--- a/tp01/report.docx
+++ b/tp01/report.docx
@@ -81,7 +81,13 @@
         <w:rPr>
           <w:lang w:val="fr-CH"/>
         </w:rPr>
-        <w:t>Dans cette section, vous rendrez compte de votre analyse exploratoire. Elle doit être structurée en deux parties :</w:t>
+        <w:t>Dans cette section, vous rendrez compte de votre analyse exploratoire. Elle doit être structurée en deux partie</w:t>
+      </w:r>
+      <w:r>
+        <w:rPr>
+          <w:lang w:val="fr-CH"/>
+        </w:rPr>
+        <w:t>s :</w:t>
       </w:r>
     </w:p>
     <w:p>
@@ -95,24 +101,19 @@
         <w:rPr>
           <w:lang w:val="fr-CH"/>
         </w:rPr>
-        <w:t>A</w:t>
-      </w:r>
-      <w:r>
-        <w:rPr>
-          <w:lang w:val="fr-CH"/>
-        </w:rPr>
-        <w:t>ttributs qualitatifs</w:t>
-      </w:r>
-    </w:p>
-    <w:p>
-      <w:pPr>
-        <w:rPr>
-          <w:lang w:val="fr-CH"/>
-        </w:rPr>
-      </w:pPr>
-    </w:p>
-    <w:p>
-      <w:pPr>
+        <w:t>Attributs qualitatifs</w:t>
+      </w:r>
+    </w:p>
+    <w:p>
+      <w:pPr>
+        <w:rPr>
+          <w:lang w:val="fr-CH"/>
+        </w:rPr>
+      </w:pPr>
+    </w:p>
+    <w:p>
+      <w:pPr>
+        <w:pStyle w:val="Heading2"/>
         <w:rPr>
           <w:lang w:val="fr-CH"/>
         </w:rPr>
@@ -146,6 +147,7 @@
     </w:p>
     <w:p>
       <w:pPr>
+        <w:pStyle w:val="Heading2"/>
         <w:rPr>
           <w:lang w:val="fr-CH"/>
         </w:rPr>
@@ -172,6 +174,11 @@
     </w:p>
     <w:p>
       <w:pPr>
+        <w:pStyle w:val="ListParagraph"/>
+        <w:numPr>
+          <w:ilvl w:val="0"/>
+          <w:numId w:val="1"/>
+        </w:numPr>
         <w:rPr>
           <w:lang w:val="fr-CH"/>
         </w:rPr>
@@ -197,6 +204,11 @@
     </w:p>
     <w:p>
       <w:pPr>
+        <w:pStyle w:val="ListParagraph"/>
+        <w:numPr>
+          <w:ilvl w:val="0"/>
+          <w:numId w:val="1"/>
+        </w:numPr>
         <w:rPr>
           <w:lang w:val="fr-CH"/>
         </w:rPr>
@@ -229,6 +241,7 @@
     </w:p>
     <w:p>
       <w:pPr>
+        <w:pStyle w:val="Heading2"/>
         <w:rPr>
           <w:lang w:val="fr-CH"/>
         </w:rPr>
@@ -330,11 +343,15 @@
           <w:p>
             <w:pPr>
               <w:rPr>
-                <w:lang w:val="fr-CH"/>
-              </w:rPr>
-            </w:pPr>
-            <w:r>
-              <w:rPr>
+                <w:b/>
+                <w:bCs/>
+                <w:lang w:val="fr-CH"/>
+              </w:rPr>
+            </w:pPr>
+            <w:r>
+              <w:rPr>
+                <w:b/>
+                <w:bCs/>
                 <w:lang w:val="fr-CH"/>
               </w:rPr>
               <w:t>Nom de Variable</w:t>
@@ -348,11 +365,15 @@
           <w:p>
             <w:pPr>
               <w:rPr>
-                <w:lang w:val="fr-CH"/>
-              </w:rPr>
-            </w:pPr>
-            <w:r>
-              <w:rPr>
+                <w:b/>
+                <w:bCs/>
+                <w:lang w:val="fr-CH"/>
+              </w:rPr>
+            </w:pPr>
+            <w:r>
+              <w:rPr>
+                <w:b/>
+                <w:bCs/>
                 <w:lang w:val="fr-CH"/>
               </w:rPr>
               <w:t>Type</w:t>
@@ -366,11 +387,15 @@
           <w:p>
             <w:pPr>
               <w:rPr>
-                <w:lang w:val="fr-CH"/>
-              </w:rPr>
-            </w:pPr>
-            <w:r>
-              <w:rPr>
+                <w:b/>
+                <w:bCs/>
+                <w:lang w:val="fr-CH"/>
+              </w:rPr>
+            </w:pPr>
+            <w:r>
+              <w:rPr>
+                <w:b/>
+                <w:bCs/>
                 <w:lang w:val="fr-CH"/>
               </w:rPr>
               <w:t>Valeurs</w:t>
@@ -384,11 +409,15 @@
           <w:p>
             <w:pPr>
               <w:rPr>
-                <w:lang w:val="fr-CH"/>
-              </w:rPr>
-            </w:pPr>
-            <w:r>
-              <w:rPr>
+                <w:b/>
+                <w:bCs/>
+                <w:lang w:val="fr-CH"/>
+              </w:rPr>
+            </w:pPr>
+            <w:r>
+              <w:rPr>
+                <w:b/>
+                <w:bCs/>
                 <w:lang w:val="fr-CH"/>
               </w:rPr>
               <w:t>Raisons</w:t>
@@ -1328,14 +1357,42 @@
                 <w:szCs w:val="20"/>
                 <w:lang w:val="en-US"/>
               </w:rPr>
-              <w:t>Accounting</w:t>
-            </w:r>
+              <w:t xml:space="preserve">Accounting, </w:t>
+            </w:r>
+            <w:proofErr w:type="spellStart"/>
             <w:r>
               <w:rPr>
                 <w:sz w:val="20"/>
                 <w:szCs w:val="20"/>
                 <w:lang w:val="en-US"/>
               </w:rPr>
+              <w:t>Hr</w:t>
+            </w:r>
+            <w:proofErr w:type="spellEnd"/>
+            <w:r>
+              <w:rPr>
+                <w:sz w:val="20"/>
+                <w:szCs w:val="20"/>
+                <w:lang w:val="en-US"/>
+              </w:rPr>
+              <w:t xml:space="preserve">, It, Management, Marketing, Management, </w:t>
+            </w:r>
+            <w:proofErr w:type="spellStart"/>
+            <w:r>
+              <w:rPr>
+                <w:sz w:val="20"/>
+                <w:szCs w:val="20"/>
+                <w:lang w:val="en-US"/>
+              </w:rPr>
+              <w:t>product_mng</w:t>
+            </w:r>
+            <w:proofErr w:type="spellEnd"/>
+            <w:r>
+              <w:rPr>
+                <w:sz w:val="20"/>
+                <w:szCs w:val="20"/>
+                <w:lang w:val="en-US"/>
+              </w:rPr>
               <w:t xml:space="preserve">, </w:t>
             </w:r>
             <w:proofErr w:type="spellStart"/>
@@ -1345,7 +1402,7 @@
                 <w:szCs w:val="20"/>
                 <w:lang w:val="en-US"/>
               </w:rPr>
-              <w:t>Hr</w:t>
+              <w:t>RandD</w:t>
             </w:r>
             <w:proofErr w:type="spellEnd"/>
             <w:r>
@@ -1354,139 +1411,7 @@
                 <w:szCs w:val="20"/>
                 <w:lang w:val="en-US"/>
               </w:rPr>
-              <w:t xml:space="preserve">, </w:t>
-            </w:r>
-            <w:r>
-              <w:rPr>
-                <w:sz w:val="20"/>
-                <w:szCs w:val="20"/>
-                <w:lang w:val="en-US"/>
-              </w:rPr>
-              <w:t>It</w:t>
-            </w:r>
-            <w:r>
-              <w:rPr>
-                <w:sz w:val="20"/>
-                <w:szCs w:val="20"/>
-                <w:lang w:val="en-US"/>
-              </w:rPr>
-              <w:t xml:space="preserve">, </w:t>
-            </w:r>
-            <w:r>
-              <w:rPr>
-                <w:sz w:val="20"/>
-                <w:szCs w:val="20"/>
-                <w:lang w:val="en-US"/>
-              </w:rPr>
-              <w:t>Management</w:t>
-            </w:r>
-            <w:r>
-              <w:rPr>
-                <w:sz w:val="20"/>
-                <w:szCs w:val="20"/>
-                <w:lang w:val="en-US"/>
-              </w:rPr>
-              <w:t xml:space="preserve">, </w:t>
-            </w:r>
-            <w:r>
-              <w:rPr>
-                <w:sz w:val="20"/>
-                <w:szCs w:val="20"/>
-                <w:lang w:val="en-US"/>
-              </w:rPr>
-              <w:t>Marketing</w:t>
-            </w:r>
-            <w:r>
-              <w:rPr>
-                <w:sz w:val="20"/>
-                <w:szCs w:val="20"/>
-                <w:lang w:val="en-US"/>
-              </w:rPr>
-              <w:t xml:space="preserve">, </w:t>
-            </w:r>
-            <w:r>
-              <w:rPr>
-                <w:sz w:val="20"/>
-                <w:szCs w:val="20"/>
-                <w:lang w:val="en-US"/>
-              </w:rPr>
-              <w:t>Management</w:t>
-            </w:r>
-            <w:r>
-              <w:rPr>
-                <w:sz w:val="20"/>
-                <w:szCs w:val="20"/>
-                <w:lang w:val="en-US"/>
-              </w:rPr>
-              <w:t xml:space="preserve">, </w:t>
-            </w:r>
-            <w:proofErr w:type="spellStart"/>
-            <w:r>
-              <w:rPr>
-                <w:sz w:val="20"/>
-                <w:szCs w:val="20"/>
-                <w:lang w:val="en-US"/>
-              </w:rPr>
-              <w:t>product_mng</w:t>
-            </w:r>
-            <w:proofErr w:type="spellEnd"/>
-            <w:r>
-              <w:rPr>
-                <w:sz w:val="20"/>
-                <w:szCs w:val="20"/>
-                <w:lang w:val="en-US"/>
-              </w:rPr>
-              <w:t xml:space="preserve">, </w:t>
-            </w:r>
-            <w:proofErr w:type="spellStart"/>
-            <w:r>
-              <w:rPr>
-                <w:sz w:val="20"/>
-                <w:szCs w:val="20"/>
-                <w:lang w:val="en-US"/>
-              </w:rPr>
-              <w:t>RandD</w:t>
-            </w:r>
-            <w:proofErr w:type="spellEnd"/>
-            <w:r>
-              <w:rPr>
-                <w:sz w:val="20"/>
-                <w:szCs w:val="20"/>
-                <w:lang w:val="en-US"/>
-              </w:rPr>
-              <w:t xml:space="preserve">, </w:t>
-            </w:r>
-            <w:r>
-              <w:rPr>
-                <w:sz w:val="20"/>
-                <w:szCs w:val="20"/>
-                <w:lang w:val="en-US"/>
-              </w:rPr>
-              <w:t>Sales</w:t>
-            </w:r>
-            <w:r>
-              <w:rPr>
-                <w:sz w:val="20"/>
-                <w:szCs w:val="20"/>
-                <w:lang w:val="en-US"/>
-              </w:rPr>
-              <w:t xml:space="preserve">, </w:t>
-            </w:r>
-            <w:r>
-              <w:rPr>
-                <w:sz w:val="20"/>
-                <w:szCs w:val="20"/>
-                <w:lang w:val="en-US"/>
-              </w:rPr>
-              <w:t>Support</w:t>
-            </w:r>
-            <w:r>
-              <w:rPr>
-                <w:sz w:val="20"/>
-                <w:szCs w:val="20"/>
-                <w:lang w:val="en-US"/>
-              </w:rPr>
-              <w:t xml:space="preserve">, </w:t>
+              <w:t xml:space="preserve">, Sales, Support, </w:t>
             </w:r>
           </w:p>
           <w:p>
@@ -1711,6 +1636,7 @@
     </w:p>
     <w:p>
       <w:pPr>
+        <w:pStyle w:val="Heading2"/>
         <w:rPr>
           <w:lang w:val="fr-CH"/>
         </w:rPr>
@@ -1720,20 +1646,19 @@
           <w:lang w:val="fr-CH"/>
         </w:rPr>
         <w:lastRenderedPageBreak/>
-        <w:t xml:space="preserve"> Certaines variables doivent-elles être supprimées de l’analyse ?</w:t>
-      </w:r>
-    </w:p>
-    <w:p>
-      <w:pPr>
-        <w:rPr>
-          <w:lang w:val="fr-CH"/>
-        </w:rPr>
-      </w:pPr>
-      <w:r>
-        <w:rPr>
-          <w:lang w:val="fr-CH"/>
-        </w:rPr>
-        <w:t xml:space="preserve"> Pourquoi ?</w:t>
+        <w:t>Certaines variables doivent-elles être supprimées de l’analyse ?</w:t>
+      </w:r>
+      <w:r>
+        <w:rPr>
+          <w:lang w:val="fr-CH"/>
+        </w:rPr>
+        <w:t xml:space="preserve"> </w:t>
+      </w:r>
+      <w:r>
+        <w:rPr>
+          <w:lang w:val="fr-CH"/>
+        </w:rPr>
+        <w:t>Pourquoi ?</w:t>
       </w:r>
     </w:p>
     <w:p>
@@ -1765,15 +1690,16 @@
     </w:p>
     <w:p>
       <w:pPr>
-        <w:rPr>
-          <w:lang w:val="fr-CH"/>
-        </w:rPr>
-      </w:pPr>
-      <w:r>
-        <w:rPr>
-          <w:lang w:val="fr-CH"/>
-        </w:rPr>
-        <w:t xml:space="preserve"> Y a-t-il des données manquantes ?</w:t>
+        <w:pStyle w:val="Heading2"/>
+        <w:rPr>
+          <w:lang w:val="fr-CH"/>
+        </w:rPr>
+      </w:pPr>
+      <w:r>
+        <w:rPr>
+          <w:lang w:val="fr-CH"/>
+        </w:rPr>
+        <w:t>Y a-t-il des données manquantes ?</w:t>
       </w:r>
     </w:p>
     <w:p>
@@ -1798,6 +1724,7 @@
     </w:p>
     <w:p>
       <w:pPr>
+        <w:pStyle w:val="Heading2"/>
         <w:rPr>
           <w:lang w:val="fr-CH"/>
         </w:rPr>
@@ -1916,6 +1843,7 @@
       </w:pPr>
       <w:r>
         <w:rPr>
+          <w:noProof/>
           <w:lang w:val="fr-CH"/>
         </w:rPr>
         <w:drawing>
@@ -1934,7 +1862,7 @@
                     <pic:cNvPicPr/>
                   </pic:nvPicPr>
                   <pic:blipFill>
-                    <a:blip r:embed="rId5"/>
+                    <a:blip r:embed="rId6"/>
                     <a:stretch>
                       <a:fillRect/>
                     </a:stretch>
@@ -1964,6 +1892,7 @@
     </w:p>
     <w:p>
       <w:pPr>
+        <w:pStyle w:val="Heading2"/>
         <w:rPr>
           <w:lang w:val="fr-CH"/>
         </w:rPr>
@@ -1977,6 +1906,11 @@
     </w:p>
     <w:p>
       <w:pPr>
+        <w:pStyle w:val="ListParagraph"/>
+        <w:numPr>
+          <w:ilvl w:val="0"/>
+          <w:numId w:val="3"/>
+        </w:numPr>
         <w:rPr>
           <w:lang w:val="fr-CH"/>
         </w:rPr>
@@ -1990,6 +1924,11 @@
     </w:p>
     <w:p>
       <w:pPr>
+        <w:pStyle w:val="ListParagraph"/>
+        <w:numPr>
+          <w:ilvl w:val="0"/>
+          <w:numId w:val="3"/>
+        </w:numPr>
         <w:rPr>
           <w:lang w:val="fr-CH"/>
         </w:rPr>
@@ -2003,6 +1942,11 @@
     </w:p>
     <w:p>
       <w:pPr>
+        <w:pStyle w:val="ListParagraph"/>
+        <w:numPr>
+          <w:ilvl w:val="0"/>
+          <w:numId w:val="3"/>
+        </w:numPr>
         <w:rPr>
           <w:lang w:val="fr-CH"/>
         </w:rPr>
@@ -2036,6 +1980,11 @@
     </w:p>
     <w:p>
       <w:pPr>
+        <w:pStyle w:val="ListParagraph"/>
+        <w:numPr>
+          <w:ilvl w:val="0"/>
+          <w:numId w:val="3"/>
+        </w:numPr>
         <w:rPr>
           <w:lang w:val="fr-CH"/>
         </w:rPr>
@@ -2084,1614 +2033,832 @@
     <w:p>
       <w:pPr>
         <w:rPr>
-          <w:lang w:val="fr-CH"/>
-        </w:rPr>
-      </w:pPr>
-      <w:r>
-        <w:t xml:space="preserve">Analyser les </w:t>
+          <w:i/>
+          <w:iCs/>
+          <w:lang w:val="fr-CH"/>
+        </w:rPr>
+      </w:pPr>
+      <w:r>
+        <w:rPr>
+          <w:i/>
+          <w:iCs/>
+          <w:lang w:val="fr-CH"/>
+        </w:rPr>
+        <w:t>Voir code</w:t>
+      </w:r>
+    </w:p>
+    <w:p>
+      <w:pPr>
+        <w:rPr>
+          <w:lang w:val="fr-CH"/>
+        </w:rPr>
+      </w:pPr>
+      <w:r>
+        <w:rPr>
+          <w:lang w:val="fr-CH"/>
+        </w:rPr>
+        <w:br w:type="page"/>
+      </w:r>
+    </w:p>
+    <w:p>
+      <w:pPr>
+        <w:pStyle w:val="Heading2"/>
+        <w:rPr>
+          <w:lang w:val="fr-CH"/>
+        </w:rPr>
+      </w:pPr>
+      <w:r>
+        <w:rPr>
+          <w:lang w:val="fr-CH"/>
+        </w:rPr>
+        <w:lastRenderedPageBreak/>
+        <w:t>Analyser les probabilités conditionnelles</w:t>
+      </w:r>
+    </w:p>
+    <w:p>
+      <w:pPr>
+        <w:pStyle w:val="ListParagraph"/>
+        <w:numPr>
+          <w:ilvl w:val="0"/>
+          <w:numId w:val="4"/>
+        </w:numPr>
+        <w:rPr>
+          <w:lang w:val="fr-CH"/>
+        </w:rPr>
+      </w:pPr>
+      <w:r>
+        <w:rPr>
+          <w:lang w:val="fr-CH"/>
+        </w:rPr>
+        <w:t xml:space="preserve">Existe-t-il des attributs qualitatifs utiles pour distinguer les différentes </w:t>
+      </w:r>
+      <w:proofErr w:type="gramStart"/>
+      <w:r>
+        <w:rPr>
+          <w:lang w:val="fr-CH"/>
+        </w:rPr>
+        <w:t>classes?</w:t>
+      </w:r>
+      <w:proofErr w:type="gramEnd"/>
+    </w:p>
+    <w:p>
+      <w:pPr>
+        <w:pStyle w:val="ListParagraph"/>
+        <w:numPr>
+          <w:ilvl w:val="0"/>
+          <w:numId w:val="4"/>
+        </w:numPr>
+        <w:rPr>
+          <w:lang w:val="fr-CH"/>
+        </w:rPr>
+      </w:pPr>
+      <w:r>
+        <w:rPr>
+          <w:lang w:val="fr-CH"/>
+        </w:rPr>
+        <w:t>Si oui, sélectionnez deux ou trois attributs qui, selon vous, sont les plus prédictifs de l’attribut cible y.</w:t>
+      </w:r>
+    </w:p>
+    <w:p>
+      <w:pPr>
+        <w:pStyle w:val="ListParagraph"/>
+        <w:numPr>
+          <w:ilvl w:val="0"/>
+          <w:numId w:val="4"/>
+        </w:numPr>
+        <w:rPr>
+          <w:lang w:val="fr-CH"/>
+        </w:rPr>
+      </w:pPr>
+      <w:r>
+        <w:rPr>
+          <w:lang w:val="fr-CH"/>
+        </w:rPr>
+        <w:t xml:space="preserve">Expliquez clairement votre raisonnement, comment chacun de ces attributs affecte la valeur de y. </w:t>
+      </w:r>
+    </w:p>
+    <w:p>
+      <w:pPr>
+        <w:pStyle w:val="ListParagraph"/>
+        <w:numPr>
+          <w:ilvl w:val="0"/>
+          <w:numId w:val="4"/>
+        </w:numPr>
+        <w:rPr>
+          <w:lang w:val="fr-CH"/>
+        </w:rPr>
+      </w:pPr>
+      <w:r>
+        <w:rPr>
+          <w:lang w:val="fr-CH"/>
+        </w:rPr>
+        <w:t>Dans le rapport, incluez uniquement les résultats et la discussion pour les deux ou trois attributs les plus importants que vous avez sélectionnés.</w:t>
+      </w:r>
+    </w:p>
+    <w:p>
+      <w:pPr>
+        <w:rPr>
+          <w:lang w:val="fr-CH"/>
+        </w:rPr>
+      </w:pPr>
+    </w:p>
+    <w:p>
+      <w:pPr>
+        <w:pStyle w:val="Heading3"/>
+        <w:rPr>
+          <w:lang w:val="fr-CH"/>
+        </w:rPr>
+      </w:pPr>
+      <w:r>
+        <w:rPr>
+          <w:lang w:val="fr-CH"/>
+        </w:rPr>
+        <w:t>Promotion dans les 5 dernières années</w:t>
+      </w:r>
+    </w:p>
+    <w:p>
+      <w:pPr>
+        <w:rPr>
+          <w:lang w:val="fr-CH"/>
+        </w:rPr>
+      </w:pPr>
+      <w:r>
+        <w:rPr>
+          <w:lang w:val="fr-CH"/>
+        </w:rPr>
+        <w:t>Les employés</w:t>
+      </w:r>
+      <w:r>
+        <w:rPr>
+          <w:lang w:val="fr-CH"/>
+        </w:rPr>
+        <w:t xml:space="preserve"> qui n’ont pas reçu de promotion depuis 5 ans (promotion_last_years_5years = 0) ont un taux de départ de près d’un quart (24.2%) alors que ceux ayant </w:t>
+      </w:r>
+      <w:r>
+        <w:rPr>
+          <w:lang w:val="fr-CH"/>
+        </w:rPr>
+        <w:t>reçu</w:t>
+      </w:r>
+      <w:r>
+        <w:rPr>
+          <w:lang w:val="fr-CH"/>
+        </w:rPr>
+        <w:t xml:space="preserve"> une promotion ont un taux de départ de seulement 5.7%</w:t>
+      </w:r>
+    </w:p>
+    <w:p>
+      <w:pPr>
+        <w:rPr>
+          <w:lang w:val="fr-CH"/>
+        </w:rPr>
+      </w:pPr>
+      <w:r>
+        <w:rPr>
+          <w:lang w:val="fr-CH"/>
+        </w:rPr>
+        <w:t xml:space="preserve">Ceci indique donc qu’un manque de promotion durant 5 ans est significativement corrélé aux départs des employé. Ainsi cette variable semble être un bon indicateur pour la prédiction du </w:t>
+      </w:r>
+      <w:r>
+        <w:rPr>
+          <w:lang w:val="fr-CH"/>
+        </w:rPr>
+        <w:t>départ d’un employé.</w:t>
+      </w:r>
+    </w:p>
+    <w:p>
+      <w:pPr>
+        <w:rPr>
+          <w:lang w:val="fr-CH"/>
+        </w:rPr>
+      </w:pPr>
+    </w:p>
+    <w:p>
+      <w:pPr>
+        <w:pStyle w:val="Heading3"/>
+        <w:rPr>
+          <w:lang w:val="fr-CH"/>
+        </w:rPr>
+      </w:pPr>
+      <w:r>
+        <w:rPr>
+          <w:lang w:val="fr-CH"/>
+        </w:rPr>
+        <w:t>Département</w:t>
+      </w:r>
+    </w:p>
+    <w:p>
+      <w:pPr>
+        <w:rPr>
+          <w:lang w:val="fr-CH"/>
+        </w:rPr>
+      </w:pPr>
+      <w:r>
+        <w:rPr>
+          <w:lang w:val="fr-CH"/>
+        </w:rPr>
+        <w:t xml:space="preserve">Le taux de départ dans le différent département varie mais ce sont les </w:t>
       </w:r>
       <w:proofErr w:type="spellStart"/>
       <w:r>
-        <w:t>probabilités</w:t>
+        <w:rPr>
+          <w:lang w:val="fr-CH"/>
+        </w:rPr>
+        <w:t>départments</w:t>
       </w:r>
       <w:proofErr w:type="spellEnd"/>
       <w:r>
-        <w:t xml:space="preserve"> </w:t>
+        <w:rPr>
+          <w:lang w:val="fr-CH"/>
+        </w:rPr>
+        <w:t xml:space="preserve"> R&amp;D et ceux du management qui ont les taux de départ les plus bas (respectivement 144.1% et 15.5%)</w:t>
+      </w:r>
+    </w:p>
+    <w:p>
+      <w:pPr>
+        <w:rPr>
+          <w:lang w:val="fr-CH"/>
+        </w:rPr>
+      </w:pPr>
+      <w:r>
+        <w:rPr>
+          <w:lang w:val="fr-CH"/>
+        </w:rPr>
+        <w:t>En contraste la comptabilité et les ventes ont un taux de départ de 27.3% et 25.1%.</w:t>
+      </w:r>
+    </w:p>
+    <w:p>
+      <w:pPr>
+        <w:rPr>
+          <w:lang w:val="fr-CH"/>
+        </w:rPr>
+      </w:pPr>
+      <w:r>
+        <w:rPr>
+          <w:lang w:val="fr-CH"/>
+        </w:rPr>
+        <w:t xml:space="preserve">Ainsi le </w:t>
       </w:r>
       <w:proofErr w:type="spellStart"/>
       <w:r>
-        <w:t>conditionnelles</w:t>
+        <w:rPr>
+          <w:lang w:val="fr-CH"/>
+        </w:rPr>
+        <w:t>départment</w:t>
       </w:r>
       <w:proofErr w:type="spellEnd"/>
       <w:r>
-        <w:t xml:space="preserve">. </w:t>
+        <w:rPr>
+          <w:lang w:val="fr-CH"/>
+        </w:rPr>
+        <w:t xml:space="preserve"> semble également être un indicateur </w:t>
       </w:r>
       <w:proofErr w:type="spellStart"/>
       <w:r>
-        <w:t>Existe</w:t>
+        <w:rPr>
+          <w:lang w:val="fr-CH"/>
+        </w:rPr>
+        <w:t>utilse</w:t>
       </w:r>
       <w:proofErr w:type="spellEnd"/>
       <w:r>
-        <w:t xml:space="preserve">-t-il des </w:t>
+        <w:rPr>
+          <w:lang w:val="fr-CH"/>
+        </w:rPr>
+        <w:t xml:space="preserve"> pour prédire un potentiel départ.</w:t>
+      </w:r>
+    </w:p>
+    <w:p>
+      <w:pPr>
+        <w:rPr>
+          <w:lang w:val="fr-CH"/>
+        </w:rPr>
+      </w:pPr>
+    </w:p>
+    <w:p>
+      <w:pPr>
+        <w:pStyle w:val="Heading3"/>
+        <w:rPr>
+          <w:lang w:val="fr-CH"/>
+        </w:rPr>
+      </w:pPr>
+      <w:r>
+        <w:rPr>
+          <w:lang w:val="fr-CH"/>
+        </w:rPr>
+        <w:t>Niveau de salaire</w:t>
+      </w:r>
+    </w:p>
+    <w:p>
+      <w:pPr>
+        <w:rPr>
+          <w:lang w:val="fr-CH"/>
+        </w:rPr>
+      </w:pPr>
+      <w:r>
+        <w:rPr>
+          <w:lang w:val="fr-CH"/>
+        </w:rPr>
+        <w:t>Les employés à bas salaire ont un taux de départ de 30% ce qui est très significatif en comparaison des 20% et 6% des salaires medium et haut.</w:t>
+      </w:r>
+    </w:p>
+    <w:p>
+      <w:pPr>
+        <w:rPr>
+          <w:lang w:val="fr-CH"/>
+        </w:rPr>
+      </w:pPr>
+      <w:r>
+        <w:rPr>
+          <w:lang w:val="fr-CH"/>
+        </w:rPr>
+        <w:t>Ceci permet de confirmer que le niveau de salaire est un indicateur important du taux de départ dans l’entreprise. Plus le salaire est bas plus les départs sont fréquent.</w:t>
+      </w:r>
+    </w:p>
+    <w:p>
+      <w:pPr>
+        <w:rPr>
+          <w:lang w:val="fr-CH"/>
+        </w:rPr>
+      </w:pPr>
+      <w:r>
+        <w:rPr>
+          <w:lang w:val="fr-CH"/>
+        </w:rPr>
+        <w:br w:type="page"/>
+      </w:r>
+    </w:p>
+    <w:p>
+      <w:pPr>
+        <w:pStyle w:val="Heading2"/>
+        <w:rPr>
+          <w:lang w:val="fr-CH"/>
+        </w:rPr>
+      </w:pPr>
+      <w:r>
+        <w:rPr>
+          <w:lang w:val="fr-CH"/>
+        </w:rPr>
+        <w:lastRenderedPageBreak/>
+        <w:t>En plus des deux ou trois attributs les plus importants, sélectionnez et décrivez également un attribut qui n’affecte pas la variable cible. Expliquez clairement pourquoi cet attribut n’affecte pas la cible.</w:t>
+      </w:r>
+    </w:p>
+    <w:p>
+      <w:pPr>
+        <w:rPr>
+          <w:lang w:val="fr-CH"/>
+        </w:rPr>
+      </w:pPr>
+    </w:p>
+    <w:p>
+      <w:pPr>
+        <w:pStyle w:val="Heading3"/>
+        <w:rPr>
+          <w:lang w:val="fr-CH"/>
+        </w:rPr>
+      </w:pPr>
+      <w:r>
+        <w:rPr>
+          <w:lang w:val="fr-CH"/>
+        </w:rPr>
+        <w:t>Work Accident</w:t>
+      </w:r>
+    </w:p>
+    <w:p>
+      <w:pPr>
+        <w:rPr>
+          <w:lang w:val="fr-CH"/>
+        </w:rPr>
+      </w:pPr>
+      <w:r>
+        <w:rPr>
+          <w:lang w:val="fr-CH"/>
+        </w:rPr>
+        <w:t>Les employé qui n’ont pas eu d’accident (</w:t>
       </w:r>
       <w:proofErr w:type="spellStart"/>
       <w:r>
-        <w:t>attributs</w:t>
+        <w:rPr>
+          <w:lang w:val="fr-CH"/>
+        </w:rPr>
+        <w:t>work_accident</w:t>
       </w:r>
       <w:proofErr w:type="spellEnd"/>
       <w:r>
-        <w:t xml:space="preserve"> </w:t>
+        <w:rPr>
+          <w:lang w:val="fr-CH"/>
+        </w:rPr>
+        <w:t xml:space="preserve"> = 0) ont un taux de </w:t>
       </w:r>
       <w:proofErr w:type="spellStart"/>
       <w:r>
-        <w:t>qualitatifs</w:t>
+        <w:rPr>
+          <w:lang w:val="fr-CH"/>
+        </w:rPr>
+        <w:t>depart</w:t>
       </w:r>
       <w:proofErr w:type="spellEnd"/>
       <w:r>
-        <w:t xml:space="preserve"> </w:t>
+        <w:rPr>
+          <w:lang w:val="fr-CH"/>
+        </w:rPr>
+        <w:t xml:space="preserve"> de 26.5% (</w:t>
+      </w:r>
+      <w:proofErr w:type="gramStart"/>
+      <w:r>
+        <w:rPr>
+          <w:lang w:val="fr-CH"/>
+        </w:rPr>
+        <w:t>P(</w:t>
       </w:r>
       <w:proofErr w:type="spellStart"/>
-      <w:r>
-        <w:t>utiles</w:t>
+      <w:proofErr w:type="gramEnd"/>
+      <w:r>
+        <w:rPr>
+          <w:lang w:val="fr-CH"/>
+        </w:rPr>
+        <w:t>left</w:t>
       </w:r>
       <w:proofErr w:type="spellEnd"/>
       <w:r>
-        <w:t xml:space="preserve"> pour </w:t>
+        <w:rPr>
+          <w:lang w:val="fr-CH"/>
+        </w:rPr>
+        <w:t xml:space="preserve"> = 1 | </w:t>
       </w:r>
       <w:proofErr w:type="spellStart"/>
       <w:r>
-        <w:t>distinguer</w:t>
+        <w:rPr>
+          <w:lang w:val="fr-CH"/>
+        </w:rPr>
+        <w:t>work_accident</w:t>
       </w:r>
       <w:proofErr w:type="spellEnd"/>
       <w:r>
-        <w:t xml:space="preserve"> les </w:t>
+        <w:rPr>
+          <w:lang w:val="fr-CH"/>
+        </w:rPr>
+        <w:t xml:space="preserve"> = 0) alors que ceux qui ont eu un accident (</w:t>
       </w:r>
       <w:proofErr w:type="spellStart"/>
       <w:r>
-        <w:t>différentes</w:t>
+        <w:rPr>
+          <w:lang w:val="fr-CH"/>
+        </w:rPr>
+        <w:t>work_accident</w:t>
       </w:r>
       <w:proofErr w:type="spellEnd"/>
       <w:r>
-        <w:t xml:space="preserve"> classes? Si </w:t>
+        <w:rPr>
+          <w:lang w:val="fr-CH"/>
+        </w:rPr>
+        <w:t xml:space="preserve"> = 1) ont un taux de </w:t>
       </w:r>
       <w:proofErr w:type="spellStart"/>
       <w:r>
-        <w:t>oui</w:t>
+        <w:rPr>
+          <w:lang w:val="fr-CH"/>
+        </w:rPr>
+        <w:t>depart</w:t>
       </w:r>
       <w:proofErr w:type="spellEnd"/>
       <w:r>
-        <w:t xml:space="preserve">, </w:t>
+        <w:rPr>
+          <w:lang w:val="fr-CH"/>
+        </w:rPr>
+        <w:t xml:space="preserve"> bien plus bas à 8%.</w:t>
+      </w:r>
+    </w:p>
+    <w:p>
+      <w:pPr>
+        <w:rPr>
+          <w:lang w:val="fr-CH"/>
+        </w:rPr>
+      </w:pPr>
+      <w:r>
+        <w:rPr>
+          <w:lang w:val="fr-CH"/>
+        </w:rPr>
+        <w:t xml:space="preserve">Cela suggère que ne pas avoir d’accident est corrélé avec un taux de </w:t>
       </w:r>
       <w:proofErr w:type="spellStart"/>
       <w:r>
-        <w:t>sélectionnez</w:t>
+        <w:rPr>
+          <w:lang w:val="fr-CH"/>
+        </w:rPr>
+        <w:t>depart</w:t>
       </w:r>
       <w:proofErr w:type="spellEnd"/>
       <w:r>
-        <w:t xml:space="preserve"> deux </w:t>
+        <w:rPr>
+          <w:lang w:val="fr-CH"/>
+        </w:rPr>
+        <w:t xml:space="preserve"> plus élevé. Cependant la majorité des employés (85.41%) n’ont jamais eu d’accident ce qui rend </w:t>
+      </w:r>
+      <w:r>
+        <w:rPr>
+          <w:lang w:val="fr-CH"/>
+        </w:rPr>
+        <w:t>cet attribut moins significatif</w:t>
+      </w:r>
+      <w:r>
+        <w:rPr>
+          <w:lang w:val="fr-CH"/>
+        </w:rPr>
+        <w:t xml:space="preserve"> que d’autres pour expliquer les </w:t>
       </w:r>
       <w:proofErr w:type="spellStart"/>
       <w:r>
-        <w:t>ou</w:t>
+        <w:rPr>
+          <w:lang w:val="fr-CH"/>
+        </w:rPr>
+        <w:t>departs</w:t>
       </w:r>
       <w:proofErr w:type="spellEnd"/>
       <w:r>
-        <w:t xml:space="preserve"> trois </w:t>
+        <w:rPr>
+          <w:lang w:val="fr-CH"/>
+        </w:rPr>
+        <w:t xml:space="preserve">. De plus la </w:t>
       </w:r>
       <w:proofErr w:type="spellStart"/>
       <w:r>
-        <w:t>attributs</w:t>
+        <w:rPr>
+          <w:lang w:val="fr-CH"/>
+        </w:rPr>
+        <w:t>difference</w:t>
       </w:r>
       <w:proofErr w:type="spellEnd"/>
       <w:r>
-        <w:t xml:space="preserve"> qui, </w:t>
+        <w:rPr>
+          <w:lang w:val="fr-CH"/>
+        </w:rPr>
+        <w:t xml:space="preserve"> de taux </w:t>
+      </w:r>
+      <w:r>
+        <w:rPr>
+          <w:lang w:val="fr-CH"/>
+        </w:rPr>
+        <w:t>départ</w:t>
+      </w:r>
+      <w:r>
+        <w:rPr>
+          <w:lang w:val="fr-CH"/>
+        </w:rPr>
+        <w:t xml:space="preserve"> entre ceux qui ont eu un accident et ceux qui n’en n’ont pas eu n’est </w:t>
+      </w:r>
+      <w:proofErr w:type="gramStart"/>
+      <w:r>
+        <w:rPr>
+          <w:lang w:val="fr-CH"/>
+        </w:rPr>
+        <w:t>pas  aussi</w:t>
+      </w:r>
+      <w:proofErr w:type="gramEnd"/>
+      <w:r>
+        <w:rPr>
+          <w:lang w:val="fr-CH"/>
+        </w:rPr>
+        <w:t xml:space="preserve"> prononcé que lorsqu’on regarde d’autres variables </w:t>
       </w:r>
       <w:proofErr w:type="spellStart"/>
       <w:r>
-        <w:t>selon</w:t>
+        <w:rPr>
+          <w:lang w:val="fr-CH"/>
+        </w:rPr>
+        <w:t>tells</w:t>
       </w:r>
       <w:proofErr w:type="spellEnd"/>
       <w:r>
-        <w:t xml:space="preserve"> </w:t>
+        <w:rPr>
+          <w:lang w:val="fr-CH"/>
+        </w:rPr>
+        <w:t xml:space="preserve"> que les promotion ou le niveau de salaires</w:t>
+      </w:r>
+    </w:p>
+    <w:p>
+      <w:pPr>
+        <w:rPr>
+          <w:lang w:val="fr-CH"/>
+        </w:rPr>
+      </w:pPr>
+    </w:p>
+    <w:p>
+      <w:pPr>
+        <w:pStyle w:val="Heading3"/>
+        <w:rPr>
+          <w:lang w:val="fr-CH"/>
+        </w:rPr>
+      </w:pPr>
+      <w:r>
+        <w:rPr>
+          <w:lang w:val="fr-CH"/>
+        </w:rPr>
+        <w:t xml:space="preserve">Sélectionnez un attribut qualitatif, f, de votre choix, idéalement avec un petit nombre de valeurs distinctes. </w:t>
+      </w:r>
+    </w:p>
+    <w:p>
+      <w:pPr>
+        <w:rPr>
+          <w:lang w:val="fr-CH"/>
+        </w:rPr>
+      </w:pPr>
+      <w:r>
+        <w:rPr>
+          <w:lang w:val="fr-CH"/>
+        </w:rPr>
+        <w:t xml:space="preserve">Ecrire une petite fonction nommée </w:t>
       </w:r>
       <w:proofErr w:type="spellStart"/>
       <w:r>
-        <w:t>vous</w:t>
+        <w:rPr>
+          <w:lang w:val="fr-CH"/>
+        </w:rPr>
+        <w:t>QualitativeAttrsTheory</w:t>
       </w:r>
       <w:proofErr w:type="spellEnd"/>
       <w:r>
-        <w:t xml:space="preserve">, </w:t>
+        <w:rPr>
+          <w:lang w:val="fr-CH"/>
+        </w:rPr>
+        <w:t xml:space="preserve"> qui prend en entrée le jeu de données, l’index de l’attribut y et l’index de la variable cible et : </w:t>
+      </w:r>
+    </w:p>
+    <w:p>
+      <w:pPr>
+        <w:rPr>
+          <w:lang w:val="fr-CH"/>
+        </w:rPr>
+      </w:pPr>
+      <w:r>
+        <w:rPr>
+          <w:lang w:val="fr-CH"/>
+        </w:rPr>
+        <w:t xml:space="preserve">Établit la distribution conjointe </w:t>
+      </w:r>
+      <w:proofErr w:type="gramStart"/>
+      <w:r>
+        <w:rPr>
+          <w:lang w:val="fr-CH"/>
+        </w:rPr>
+        <w:t>P(</w:t>
+      </w:r>
+      <w:proofErr w:type="gramEnd"/>
+      <w:r>
+        <w:rPr>
+          <w:lang w:val="fr-CH"/>
+        </w:rPr>
+        <w:t>f, y) où y est votre variable cible.</w:t>
+      </w:r>
+    </w:p>
+    <w:p>
+      <w:pPr>
+        <w:rPr>
+          <w:lang w:val="fr-CH"/>
+        </w:rPr>
+      </w:pPr>
+      <w:r>
+        <w:rPr>
+          <w:lang w:val="fr-CH"/>
+        </w:rPr>
+        <w:t xml:space="preserve"> Utilise </w:t>
+      </w:r>
+      <w:proofErr w:type="gramStart"/>
+      <w:r>
+        <w:rPr>
+          <w:lang w:val="fr-CH"/>
+        </w:rPr>
+        <w:t>p(</w:t>
+      </w:r>
+      <w:proofErr w:type="gramEnd"/>
+      <w:r>
+        <w:rPr>
+          <w:lang w:val="fr-CH"/>
+        </w:rPr>
+        <w:t xml:space="preserve">f, y) pour obtenir les distributions marginales p(f) et p(y). </w:t>
+      </w:r>
+    </w:p>
+    <w:p>
+      <w:pPr>
+        <w:rPr>
+          <w:lang w:val="fr-CH"/>
+        </w:rPr>
+      </w:pPr>
+      <w:r>
+        <w:rPr>
+          <w:lang w:val="fr-CH"/>
+        </w:rPr>
+        <w:t xml:space="preserve">Utilise </w:t>
+      </w:r>
+      <w:proofErr w:type="gramStart"/>
+      <w:r>
+        <w:rPr>
+          <w:lang w:val="fr-CH"/>
+        </w:rPr>
+        <w:t>p(</w:t>
+      </w:r>
+      <w:proofErr w:type="gramEnd"/>
+      <w:r>
+        <w:rPr>
+          <w:lang w:val="fr-CH"/>
+        </w:rPr>
+        <w:t>f, y) et les distributions marginales p(f) et p(y) pour obtenir les distributions conditionnelles p(</w:t>
       </w:r>
       <w:proofErr w:type="spellStart"/>
       <w:r>
-        <w:t>sont</w:t>
+        <w:rPr>
+          <w:lang w:val="fr-CH"/>
+        </w:rPr>
+        <w:t>f|y</w:t>
       </w:r>
       <w:proofErr w:type="spellEnd"/>
       <w:r>
-        <w:t xml:space="preserve"> les plus </w:t>
+        <w:rPr>
+          <w:lang w:val="fr-CH"/>
+        </w:rPr>
+        <w:t>) et p(</w:t>
       </w:r>
       <w:proofErr w:type="spellStart"/>
       <w:r>
-        <w:t>prédictifs</w:t>
+        <w:rPr>
+          <w:lang w:val="fr-CH"/>
+        </w:rPr>
+        <w:t>y|f</w:t>
       </w:r>
       <w:proofErr w:type="spellEnd"/>
       <w:r>
-        <w:t xml:space="preserve"> de </w:t>
-      </w:r>
-      <w:proofErr w:type="spellStart"/>
-      <w:r>
-        <w:t>l’attribut</w:t>
-      </w:r>
-      <w:proofErr w:type="spellEnd"/>
-      <w:r>
-        <w:t xml:space="preserve"> </w:t>
-      </w:r>
-      <w:proofErr w:type="spellStart"/>
-      <w:r>
-        <w:t>cible</w:t>
-      </w:r>
-      <w:proofErr w:type="spellEnd"/>
-      <w:r>
-        <w:t xml:space="preserve"> y. </w:t>
-      </w:r>
-      <w:proofErr w:type="spellStart"/>
-      <w:r>
-        <w:t>Expliquez</w:t>
-      </w:r>
-      <w:proofErr w:type="spellEnd"/>
-      <w:r>
-        <w:t xml:space="preserve"> </w:t>
-      </w:r>
-      <w:proofErr w:type="spellStart"/>
-      <w:r>
-        <w:t>clairement</w:t>
-      </w:r>
-      <w:proofErr w:type="spellEnd"/>
-      <w:r>
-        <w:t xml:space="preserve"> </w:t>
-      </w:r>
-      <w:proofErr w:type="spellStart"/>
-      <w:r>
-        <w:t>votre</w:t>
-      </w:r>
-      <w:proofErr w:type="spellEnd"/>
-      <w:r>
-        <w:t xml:space="preserve"> </w:t>
-      </w:r>
-      <w:proofErr w:type="spellStart"/>
-      <w:r>
-        <w:t>raisonnement</w:t>
-      </w:r>
-      <w:proofErr w:type="spellEnd"/>
-      <w:r>
-        <w:t xml:space="preserve">, comment </w:t>
-      </w:r>
-      <w:r>
+        <w:rPr>
+          <w:lang w:val="fr-CH"/>
+        </w:rPr>
+        <w:t xml:space="preserve">). </w:t>
+      </w:r>
+    </w:p>
+    <w:p>
+      <w:pPr>
+        <w:rPr>
+          <w:lang w:val="fr-CH"/>
+        </w:rPr>
+      </w:pPr>
+    </w:p>
+    <w:p>
+      <w:pPr>
+        <w:rPr>
+          <w:lang w:val="fr-CH"/>
+        </w:rPr>
+      </w:pPr>
+      <w:r>
+        <w:rPr>
+          <w:lang w:val="fr-CH"/>
+        </w:rPr>
+        <w:t xml:space="preserve">Pour les trois derniers points, expliquez clairement dans votre rapport comment vous passez de la distribution jointe à la distribution demandée en utilisant comme exemple les attributs que vous avez sélectionnés. </w:t>
+      </w:r>
+    </w:p>
+    <w:p>
+      <w:pPr>
+        <w:rPr>
+          <w:lang w:val="fr-CH"/>
+        </w:rPr>
+      </w:pPr>
+    </w:p>
+    <w:p>
+      <w:pPr>
+        <w:rPr>
+          <w:lang w:val="fr-CH"/>
+        </w:rPr>
+      </w:pPr>
+      <w:r>
+        <w:rPr>
+          <w:lang w:val="fr-CH"/>
+        </w:rPr>
+        <w:t>Utilisez les distributions que vous venez de calculer pour donner un exemple simple du théorème de Bayes.</w:t>
+      </w:r>
+    </w:p>
+    <w:p>
+      <w:pPr>
+        <w:rPr>
+          <w:lang w:val="fr-CH"/>
+        </w:rPr>
+      </w:pPr>
+      <w:r>
+        <w:rPr>
+          <w:lang w:val="fr-CH"/>
+        </w:rPr>
+        <w:br w:type="page"/>
+      </w:r>
+    </w:p>
+    <w:p>
+      <w:pPr>
+        <w:pStyle w:val="Heading2"/>
+        <w:rPr>
+          <w:lang w:val="fr-CH"/>
+        </w:rPr>
+      </w:pPr>
+      <w:r>
+        <w:rPr>
+          <w:lang w:val="fr-CH"/>
+        </w:rPr>
         <w:lastRenderedPageBreak/>
-        <w:t xml:space="preserve">chacun de </w:t>
-      </w:r>
-      <w:proofErr w:type="spellStart"/>
-      <w:r>
-        <w:t>ces</w:t>
-      </w:r>
-      <w:proofErr w:type="spellEnd"/>
-      <w:r>
-        <w:t xml:space="preserve"> </w:t>
-      </w:r>
-      <w:proofErr w:type="spellStart"/>
-      <w:r>
-        <w:t>attributs</w:t>
-      </w:r>
-      <w:proofErr w:type="spellEnd"/>
-      <w:r>
-        <w:t xml:space="preserve"> </w:t>
-      </w:r>
-      <w:proofErr w:type="spellStart"/>
-      <w:r>
-        <w:t>affecte</w:t>
-      </w:r>
-      <w:proofErr w:type="spellEnd"/>
-      <w:r>
-        <w:t xml:space="preserve"> la </w:t>
-      </w:r>
-      <w:proofErr w:type="spellStart"/>
-      <w:r>
-        <w:t>valeur</w:t>
-      </w:r>
-      <w:proofErr w:type="spellEnd"/>
-      <w:r>
-        <w:t xml:space="preserve"> de y. Dans le rapport, </w:t>
-      </w:r>
-      <w:proofErr w:type="spellStart"/>
-      <w:r>
-        <w:t>incluez</w:t>
-      </w:r>
-      <w:proofErr w:type="spellEnd"/>
-      <w:r>
-        <w:t xml:space="preserve"> </w:t>
-      </w:r>
-      <w:proofErr w:type="spellStart"/>
-      <w:r>
-        <w:t>uniquement</w:t>
-      </w:r>
-      <w:proofErr w:type="spellEnd"/>
-      <w:r>
-        <w:t xml:space="preserve"> les </w:t>
-      </w:r>
-      <w:proofErr w:type="spellStart"/>
-      <w:r>
-        <w:t>résultats</w:t>
-      </w:r>
-      <w:proofErr w:type="spellEnd"/>
-      <w:r>
-        <w:t xml:space="preserve"> et la discussion </w:t>
-      </w:r>
-      <w:proofErr w:type="gramStart"/>
-      <w:r>
-        <w:t>pour</w:t>
-      </w:r>
-      <w:proofErr w:type="gramEnd"/>
-      <w:r>
-        <w:t xml:space="preserve"> les deux </w:t>
-      </w:r>
-      <w:proofErr w:type="spellStart"/>
-      <w:r>
-        <w:t>ou</w:t>
-      </w:r>
-      <w:proofErr w:type="spellEnd"/>
-      <w:r>
-        <w:t xml:space="preserve"> trois </w:t>
-      </w:r>
-      <w:proofErr w:type="spellStart"/>
-      <w:r>
-        <w:t>attributs</w:t>
-      </w:r>
-      <w:proofErr w:type="spellEnd"/>
-      <w:r>
-        <w:t xml:space="preserve"> les plus </w:t>
-      </w:r>
-      <w:proofErr w:type="spellStart"/>
-      <w:r>
-        <w:t>importants</w:t>
-      </w:r>
-      <w:proofErr w:type="spellEnd"/>
-      <w:r>
-        <w:t xml:space="preserve"> que </w:t>
-      </w:r>
-      <w:proofErr w:type="spellStart"/>
-      <w:r>
-        <w:t>vous</w:t>
-      </w:r>
-      <w:proofErr w:type="spellEnd"/>
-      <w:r>
-        <w:t xml:space="preserve"> </w:t>
-      </w:r>
-      <w:proofErr w:type="spellStart"/>
-      <w:r>
-        <w:t>avez</w:t>
-      </w:r>
-      <w:proofErr w:type="spellEnd"/>
-      <w:r>
-        <w:t xml:space="preserve"> </w:t>
-      </w:r>
-      <w:proofErr w:type="spellStart"/>
-      <w:r>
-        <w:t>sélectionnés</w:t>
-      </w:r>
-      <w:proofErr w:type="spellEnd"/>
-      <w:r>
-        <w:t>.</w:t>
-      </w:r>
-    </w:p>
-    <w:p>
-      <w:pPr>
-        <w:rPr>
-          <w:lang w:val="fr-CH"/>
-        </w:rPr>
-      </w:pPr>
-      <w:r>
-        <w:rPr>
-          <w:lang w:val="fr-CH"/>
-        </w:rPr>
-        <w:t>Promotion dans les 5 dernières années</w:t>
-      </w:r>
-    </w:p>
-    <w:p>
-      <w:pPr>
-        <w:rPr>
-          <w:lang w:val="fr-CH"/>
-        </w:rPr>
-      </w:pPr>
-      <w:proofErr w:type="gramStart"/>
-      <w:r>
-        <w:rPr>
-          <w:lang w:val="fr-CH"/>
-        </w:rPr>
-        <w:t>Les employé</w:t>
-      </w:r>
-      <w:proofErr w:type="gramEnd"/>
-      <w:r>
-        <w:rPr>
-          <w:lang w:val="fr-CH"/>
-        </w:rPr>
-        <w:t xml:space="preserve"> qui n’ont pas reçu de promotion depuis 5 ans (promotion_lkast_years_5years = 0) ont un taux de départ de près d’un quart (24.2%) alors que ceux ayant </w:t>
-      </w:r>
-      <w:proofErr w:type="spellStart"/>
-      <w:r>
-        <w:rPr>
-          <w:lang w:val="fr-CH"/>
-        </w:rPr>
-        <w:t>recu</w:t>
-      </w:r>
-      <w:proofErr w:type="spellEnd"/>
-      <w:r>
-        <w:rPr>
-          <w:lang w:val="fr-CH"/>
-        </w:rPr>
-        <w:t xml:space="preserve"> une promotion ont un taux de départ de seulement 5.7%</w:t>
-      </w:r>
-    </w:p>
-    <w:p>
-      <w:pPr>
-        <w:rPr>
-          <w:lang w:val="fr-CH"/>
-        </w:rPr>
-      </w:pPr>
-      <w:r>
-        <w:rPr>
-          <w:lang w:val="fr-CH"/>
-        </w:rPr>
-        <w:t xml:space="preserve">Ceci indique donc qu’un manque de promotion durant 5 ans est significativement corrélé aux départs des employé. Ainsi cette variable semble être un bon indicateur pour la prédiction du </w:t>
-      </w:r>
-      <w:r>
-        <w:rPr>
-          <w:lang w:val="fr-CH"/>
-        </w:rPr>
-        <w:t>départ d’un employé.</w:t>
-      </w:r>
-    </w:p>
-    <w:p>
-      <w:pPr>
-        <w:rPr>
-          <w:lang w:val="fr-CH"/>
-        </w:rPr>
-      </w:pPr>
-    </w:p>
-    <w:p>
-      <w:pPr>
-        <w:rPr>
-          <w:lang w:val="fr-CH"/>
-        </w:rPr>
-      </w:pPr>
-      <w:r>
-        <w:rPr>
-          <w:lang w:val="fr-CH"/>
-        </w:rPr>
-        <w:t>Département</w:t>
-      </w:r>
-    </w:p>
-    <w:p>
-      <w:pPr>
-        <w:rPr>
-          <w:lang w:val="fr-CH"/>
-        </w:rPr>
-      </w:pPr>
-      <w:r>
-        <w:rPr>
-          <w:lang w:val="fr-CH"/>
-        </w:rPr>
-        <w:t xml:space="preserve">Le taux de départ dans le différent département varie mais ce sont les </w:t>
-      </w:r>
-      <w:proofErr w:type="spellStart"/>
-      <w:r>
-        <w:rPr>
-          <w:lang w:val="fr-CH"/>
-        </w:rPr>
-        <w:t>départments</w:t>
-      </w:r>
-      <w:proofErr w:type="spellEnd"/>
-      <w:r>
-        <w:rPr>
-          <w:lang w:val="fr-CH"/>
-        </w:rPr>
-        <w:t xml:space="preserve"> R&amp;D et ceux du management qui ont les taux de départ les plus bas (respectivement 144.1% et 15.5%)</w:t>
-      </w:r>
-    </w:p>
-    <w:p>
-      <w:pPr>
-        <w:rPr>
-          <w:lang w:val="fr-CH"/>
-        </w:rPr>
-      </w:pPr>
-      <w:r>
-        <w:rPr>
-          <w:lang w:val="fr-CH"/>
-        </w:rPr>
-        <w:t>En contraste la comptabilité et les ventes ont un taux de départ de 27.3% et 25.1%.</w:t>
-      </w:r>
-    </w:p>
-    <w:p>
-      <w:pPr>
-        <w:rPr>
-          <w:lang w:val="fr-CH"/>
-        </w:rPr>
-      </w:pPr>
-      <w:r>
-        <w:rPr>
-          <w:lang w:val="fr-CH"/>
-        </w:rPr>
-        <w:t xml:space="preserve">Ainsi le </w:t>
-      </w:r>
-      <w:proofErr w:type="spellStart"/>
-      <w:r>
-        <w:rPr>
-          <w:lang w:val="fr-CH"/>
-        </w:rPr>
-        <w:t>départment</w:t>
-      </w:r>
-      <w:proofErr w:type="spellEnd"/>
-      <w:r>
-        <w:rPr>
-          <w:lang w:val="fr-CH"/>
-        </w:rPr>
-        <w:t xml:space="preserve"> semble également être un indicateur </w:t>
-      </w:r>
-      <w:proofErr w:type="spellStart"/>
-      <w:r>
-        <w:rPr>
-          <w:lang w:val="fr-CH"/>
-        </w:rPr>
-        <w:t>utilse</w:t>
-      </w:r>
-      <w:proofErr w:type="spellEnd"/>
-      <w:r>
-        <w:rPr>
-          <w:lang w:val="fr-CH"/>
-        </w:rPr>
-        <w:t xml:space="preserve"> pour prédire un potentiel départ.</w:t>
-      </w:r>
-    </w:p>
-    <w:p>
-      <w:pPr>
-        <w:rPr>
-          <w:lang w:val="fr-CH"/>
-        </w:rPr>
-      </w:pPr>
-    </w:p>
-    <w:p>
-      <w:pPr>
-        <w:rPr>
-          <w:lang w:val="fr-CH"/>
-        </w:rPr>
-      </w:pPr>
-      <w:r>
-        <w:rPr>
-          <w:lang w:val="fr-CH"/>
-        </w:rPr>
-        <w:t>Niveau de salaire</w:t>
-      </w:r>
-    </w:p>
-    <w:p>
-      <w:pPr>
-        <w:rPr>
-          <w:lang w:val="fr-CH"/>
-        </w:rPr>
-      </w:pPr>
-      <w:r>
-        <w:rPr>
-          <w:lang w:val="fr-CH"/>
-        </w:rPr>
-        <w:t>Les employés à bas salaire ont un taux de départ de 30% ce qui est très significatif en comparaison des 20% et 6% des salaires medium et haut.</w:t>
-      </w:r>
-    </w:p>
-    <w:p>
-      <w:pPr>
-        <w:rPr>
-          <w:lang w:val="fr-CH"/>
-        </w:rPr>
-      </w:pPr>
-      <w:r>
-        <w:rPr>
-          <w:lang w:val="fr-CH"/>
-        </w:rPr>
-        <w:t>Ceci permet de confirmer que le niveau de salaire est un indicateur important du taux de départ dans l’entreprise. Plus le salaire est bas plus les départs sont fréquent.</w:t>
-      </w:r>
-    </w:p>
-    <w:p>
-      <w:pPr>
-        <w:rPr>
-          <w:lang w:val="fr-CH"/>
-        </w:rPr>
-      </w:pPr>
-    </w:p>
-    <w:p>
-      <w:pPr>
-        <w:rPr>
-          <w:lang w:val="fr-CH"/>
-        </w:rPr>
-      </w:pPr>
-    </w:p>
-    <w:p>
-      <w:r>
-        <w:t xml:space="preserve">En plus des deux </w:t>
-      </w:r>
-      <w:proofErr w:type="spellStart"/>
-      <w:r>
-        <w:t>ou</w:t>
-      </w:r>
-      <w:proofErr w:type="spellEnd"/>
-      <w:r>
-        <w:t xml:space="preserve"> trois </w:t>
-      </w:r>
-      <w:proofErr w:type="spellStart"/>
-      <w:r>
-        <w:t>attributs</w:t>
-      </w:r>
-      <w:proofErr w:type="spellEnd"/>
-      <w:r>
-        <w:t xml:space="preserve"> les plus </w:t>
-      </w:r>
-      <w:proofErr w:type="spellStart"/>
-      <w:r>
-        <w:t>importants</w:t>
-      </w:r>
-      <w:proofErr w:type="spellEnd"/>
-      <w:r>
-        <w:t xml:space="preserve">, </w:t>
-      </w:r>
-      <w:proofErr w:type="spellStart"/>
-      <w:r>
-        <w:t>sélectionnez</w:t>
-      </w:r>
-      <w:proofErr w:type="spellEnd"/>
-      <w:r>
-        <w:t xml:space="preserve"> et </w:t>
-      </w:r>
-      <w:proofErr w:type="spellStart"/>
-      <w:r>
-        <w:t>décrivez</w:t>
-      </w:r>
-      <w:proofErr w:type="spellEnd"/>
-      <w:r>
-        <w:t xml:space="preserve"> </w:t>
-      </w:r>
-      <w:proofErr w:type="spellStart"/>
-      <w:r>
-        <w:t>également</w:t>
-      </w:r>
-      <w:proofErr w:type="spellEnd"/>
-      <w:r>
-        <w:t xml:space="preserve"> un </w:t>
-      </w:r>
-      <w:proofErr w:type="spellStart"/>
-      <w:r>
-        <w:t>attribut</w:t>
-      </w:r>
-      <w:proofErr w:type="spellEnd"/>
-      <w:r>
-        <w:t xml:space="preserve"> qui </w:t>
-      </w:r>
-      <w:proofErr w:type="spellStart"/>
-      <w:r>
-        <w:t>n’affecte</w:t>
-      </w:r>
-      <w:proofErr w:type="spellEnd"/>
-      <w:r>
-        <w:t xml:space="preserve"> pas la variable </w:t>
-      </w:r>
-      <w:proofErr w:type="spellStart"/>
-      <w:r>
-        <w:t>cible</w:t>
-      </w:r>
-      <w:proofErr w:type="spellEnd"/>
-      <w:r>
-        <w:t xml:space="preserve">. </w:t>
-      </w:r>
-      <w:proofErr w:type="spellStart"/>
-      <w:r>
-        <w:t>Expliquez</w:t>
-      </w:r>
-      <w:proofErr w:type="spellEnd"/>
-      <w:r>
-        <w:t xml:space="preserve"> </w:t>
-      </w:r>
-      <w:proofErr w:type="spellStart"/>
-      <w:r>
-        <w:t>clairement</w:t>
-      </w:r>
-      <w:proofErr w:type="spellEnd"/>
-      <w:r>
-        <w:t xml:space="preserve"> </w:t>
-      </w:r>
-      <w:proofErr w:type="spellStart"/>
-      <w:r>
-        <w:t>pourquoi</w:t>
-      </w:r>
-      <w:proofErr w:type="spellEnd"/>
-      <w:r>
-        <w:t xml:space="preserve"> </w:t>
-      </w:r>
-      <w:proofErr w:type="spellStart"/>
-      <w:r>
-        <w:t>cet</w:t>
-      </w:r>
-      <w:proofErr w:type="spellEnd"/>
-      <w:r>
-        <w:t xml:space="preserve"> </w:t>
-      </w:r>
-      <w:proofErr w:type="spellStart"/>
-      <w:r>
-        <w:t>attribut</w:t>
-      </w:r>
-      <w:proofErr w:type="spellEnd"/>
-      <w:r>
-        <w:t xml:space="preserve"> </w:t>
-      </w:r>
-      <w:proofErr w:type="spellStart"/>
-      <w:r>
-        <w:t>n’affecte</w:t>
-      </w:r>
-      <w:proofErr w:type="spellEnd"/>
-      <w:r>
-        <w:t xml:space="preserve"> pas la </w:t>
-      </w:r>
-      <w:proofErr w:type="spellStart"/>
-      <w:r>
-        <w:t>cible</w:t>
-      </w:r>
-      <w:proofErr w:type="spellEnd"/>
-      <w:r>
-        <w:t>.</w:t>
-      </w:r>
-    </w:p>
-    <w:p/>
-    <w:p>
-      <w:r>
-        <w:t>Work Accident</w:t>
-      </w:r>
-    </w:p>
-    <w:p>
-      <w:r>
-        <w:t xml:space="preserve">Les </w:t>
-      </w:r>
-      <w:proofErr w:type="spellStart"/>
-      <w:r>
-        <w:t>employé</w:t>
-      </w:r>
-      <w:proofErr w:type="spellEnd"/>
-      <w:r>
-        <w:t xml:space="preserve"> qui </w:t>
-      </w:r>
-      <w:proofErr w:type="spellStart"/>
-      <w:r>
-        <w:t>n’ont</w:t>
-      </w:r>
-      <w:proofErr w:type="spellEnd"/>
-      <w:r>
-        <w:t xml:space="preserve"> pas </w:t>
-      </w:r>
-      <w:proofErr w:type="spellStart"/>
-      <w:r>
-        <w:t>eu</w:t>
-      </w:r>
-      <w:proofErr w:type="spellEnd"/>
-      <w:r>
-        <w:t xml:space="preserve"> </w:t>
-      </w:r>
-      <w:proofErr w:type="spellStart"/>
-      <w:r>
-        <w:t>d’accident</w:t>
-      </w:r>
-      <w:proofErr w:type="spellEnd"/>
-      <w:r>
-        <w:t xml:space="preserve"> (</w:t>
-      </w:r>
-      <w:proofErr w:type="spellStart"/>
-      <w:r>
-        <w:t>work_accident</w:t>
-      </w:r>
-      <w:proofErr w:type="spellEnd"/>
-      <w:r>
-        <w:t xml:space="preserve"> = 0) </w:t>
-      </w:r>
-      <w:proofErr w:type="spellStart"/>
-      <w:r>
-        <w:t>ont</w:t>
-      </w:r>
-      <w:proofErr w:type="spellEnd"/>
-      <w:r>
-        <w:t xml:space="preserve"> un </w:t>
-      </w:r>
-      <w:proofErr w:type="spellStart"/>
-      <w:r>
-        <w:t>taux</w:t>
-      </w:r>
-      <w:proofErr w:type="spellEnd"/>
-      <w:r>
-        <w:t xml:space="preserve"> de depart de 26.5% (</w:t>
-      </w:r>
-      <w:proofErr w:type="gramStart"/>
-      <w:r>
-        <w:t>P(</w:t>
-      </w:r>
-      <w:proofErr w:type="gramEnd"/>
-      <w:r>
-        <w:t xml:space="preserve">left = 1 | </w:t>
-      </w:r>
-      <w:proofErr w:type="spellStart"/>
-      <w:r>
-        <w:t>work_accident</w:t>
-      </w:r>
-      <w:proofErr w:type="spellEnd"/>
-      <w:r>
-        <w:t xml:space="preserve"> = 0) </w:t>
-      </w:r>
-      <w:proofErr w:type="spellStart"/>
-      <w:r>
-        <w:t>alors</w:t>
-      </w:r>
-      <w:proofErr w:type="spellEnd"/>
-      <w:r>
-        <w:t xml:space="preserve"> que </w:t>
-      </w:r>
-      <w:proofErr w:type="spellStart"/>
-      <w:r>
-        <w:t>ceux</w:t>
-      </w:r>
-      <w:proofErr w:type="spellEnd"/>
-      <w:r>
-        <w:t xml:space="preserve"> qui </w:t>
-      </w:r>
-      <w:proofErr w:type="spellStart"/>
-      <w:r>
-        <w:t>ont</w:t>
-      </w:r>
-      <w:proofErr w:type="spellEnd"/>
-      <w:r>
-        <w:t xml:space="preserve"> </w:t>
-      </w:r>
-      <w:proofErr w:type="spellStart"/>
-      <w:r>
-        <w:t>eu</w:t>
-      </w:r>
-      <w:proofErr w:type="spellEnd"/>
-      <w:r>
-        <w:t xml:space="preserve"> un accident (</w:t>
-      </w:r>
-      <w:proofErr w:type="spellStart"/>
-      <w:r>
-        <w:t>work_accident</w:t>
-      </w:r>
-      <w:proofErr w:type="spellEnd"/>
-      <w:r>
-        <w:t xml:space="preserve"> = 1) </w:t>
-      </w:r>
-      <w:proofErr w:type="spellStart"/>
-      <w:r>
-        <w:t>ont</w:t>
-      </w:r>
-      <w:proofErr w:type="spellEnd"/>
-      <w:r>
-        <w:t xml:space="preserve"> un </w:t>
-      </w:r>
-      <w:proofErr w:type="spellStart"/>
-      <w:r>
-        <w:t>taux</w:t>
-      </w:r>
-      <w:proofErr w:type="spellEnd"/>
-      <w:r>
-        <w:t xml:space="preserve"> de depart bien plus bas à 8%.</w:t>
-      </w:r>
-    </w:p>
-    <w:p>
-      <w:r>
-        <w:t xml:space="preserve">Cela </w:t>
-      </w:r>
-      <w:proofErr w:type="spellStart"/>
-      <w:r>
-        <w:t>suggère</w:t>
-      </w:r>
-      <w:proofErr w:type="spellEnd"/>
-      <w:r>
-        <w:t xml:space="preserve"> que ne pas </w:t>
-      </w:r>
-      <w:proofErr w:type="spellStart"/>
-      <w:r>
-        <w:t>avoir</w:t>
-      </w:r>
-      <w:proofErr w:type="spellEnd"/>
-      <w:r>
-        <w:t xml:space="preserve"> </w:t>
-      </w:r>
-      <w:proofErr w:type="spellStart"/>
-      <w:r>
-        <w:t>d’accident</w:t>
-      </w:r>
-      <w:proofErr w:type="spellEnd"/>
-      <w:r>
-        <w:t xml:space="preserve"> </w:t>
-      </w:r>
-      <w:proofErr w:type="spellStart"/>
-      <w:r>
-        <w:t>est</w:t>
-      </w:r>
-      <w:proofErr w:type="spellEnd"/>
-      <w:r>
-        <w:t xml:space="preserve"> </w:t>
-      </w:r>
-      <w:proofErr w:type="spellStart"/>
-      <w:r>
-        <w:t>corrélé</w:t>
-      </w:r>
-      <w:proofErr w:type="spellEnd"/>
-      <w:r>
-        <w:t xml:space="preserve"> avec un </w:t>
-      </w:r>
-      <w:proofErr w:type="spellStart"/>
-      <w:r>
-        <w:t>taux</w:t>
-      </w:r>
-      <w:proofErr w:type="spellEnd"/>
-      <w:r>
-        <w:t xml:space="preserve"> de depart plus </w:t>
-      </w:r>
-      <w:proofErr w:type="spellStart"/>
-      <w:r>
-        <w:t>élevé</w:t>
-      </w:r>
-      <w:proofErr w:type="spellEnd"/>
-      <w:r>
-        <w:t xml:space="preserve">. </w:t>
-      </w:r>
-      <w:proofErr w:type="spellStart"/>
-      <w:r>
-        <w:t>Cependant</w:t>
-      </w:r>
-      <w:proofErr w:type="spellEnd"/>
-      <w:r>
-        <w:t xml:space="preserve"> la </w:t>
-      </w:r>
-      <w:proofErr w:type="spellStart"/>
-      <w:r>
-        <w:t>majorité</w:t>
-      </w:r>
-      <w:proofErr w:type="spellEnd"/>
-      <w:r>
-        <w:t xml:space="preserve"> des </w:t>
-      </w:r>
-      <w:proofErr w:type="spellStart"/>
-      <w:r>
-        <w:t>employés</w:t>
-      </w:r>
-      <w:proofErr w:type="spellEnd"/>
-      <w:r>
-        <w:t xml:space="preserve"> (85.41%) </w:t>
-      </w:r>
-      <w:proofErr w:type="spellStart"/>
-      <w:r>
-        <w:t>n’ont</w:t>
-      </w:r>
-      <w:proofErr w:type="spellEnd"/>
-      <w:r>
-        <w:t xml:space="preserve"> jamais </w:t>
-      </w:r>
-      <w:proofErr w:type="spellStart"/>
-      <w:r>
-        <w:t>eu</w:t>
-      </w:r>
-      <w:proofErr w:type="spellEnd"/>
-      <w:r>
-        <w:t xml:space="preserve"> </w:t>
-      </w:r>
-      <w:proofErr w:type="spellStart"/>
-      <w:r>
-        <w:t>d’accident</w:t>
-      </w:r>
-      <w:proofErr w:type="spellEnd"/>
-      <w:r>
-        <w:t xml:space="preserve"> </w:t>
-      </w:r>
-      <w:proofErr w:type="spellStart"/>
-      <w:r>
-        <w:t>ce</w:t>
-      </w:r>
-      <w:proofErr w:type="spellEnd"/>
-      <w:r>
-        <w:t xml:space="preserve"> qui rend </w:t>
-      </w:r>
-      <w:proofErr w:type="spellStart"/>
-      <w:r>
-        <w:t>cette</w:t>
-      </w:r>
-      <w:proofErr w:type="spellEnd"/>
-      <w:r>
-        <w:t xml:space="preserve"> </w:t>
-      </w:r>
-      <w:proofErr w:type="spellStart"/>
-      <w:r>
-        <w:t>attribut</w:t>
-      </w:r>
-      <w:proofErr w:type="spellEnd"/>
-      <w:r>
-        <w:t xml:space="preserve"> </w:t>
-      </w:r>
-      <w:proofErr w:type="spellStart"/>
-      <w:r>
-        <w:t>moins</w:t>
-      </w:r>
-      <w:proofErr w:type="spellEnd"/>
-      <w:r>
-        <w:t xml:space="preserve"> significative que </w:t>
-      </w:r>
-      <w:proofErr w:type="spellStart"/>
-      <w:r>
-        <w:t>d’autres</w:t>
-      </w:r>
-      <w:proofErr w:type="spellEnd"/>
-      <w:r>
-        <w:t xml:space="preserve"> pour </w:t>
-      </w:r>
-      <w:proofErr w:type="spellStart"/>
-      <w:r>
-        <w:t>expliquer</w:t>
-      </w:r>
-      <w:proofErr w:type="spellEnd"/>
-      <w:r>
-        <w:t xml:space="preserve"> les departs. De plus la difference de </w:t>
-      </w:r>
-      <w:proofErr w:type="spellStart"/>
-      <w:r>
-        <w:t>taux</w:t>
-      </w:r>
-      <w:proofErr w:type="spellEnd"/>
-      <w:r>
-        <w:t xml:space="preserve"> depart entre </w:t>
-      </w:r>
-      <w:proofErr w:type="spellStart"/>
-      <w:r>
-        <w:t>ceux</w:t>
-      </w:r>
-      <w:proofErr w:type="spellEnd"/>
-      <w:r>
-        <w:t xml:space="preserve"> qui </w:t>
-      </w:r>
-      <w:proofErr w:type="spellStart"/>
-      <w:r>
-        <w:t>ont</w:t>
-      </w:r>
-      <w:proofErr w:type="spellEnd"/>
-      <w:r>
-        <w:t xml:space="preserve"> </w:t>
-      </w:r>
-      <w:proofErr w:type="spellStart"/>
-      <w:r>
-        <w:t>eu</w:t>
-      </w:r>
-      <w:proofErr w:type="spellEnd"/>
-      <w:r>
-        <w:t xml:space="preserve"> un accident et </w:t>
-      </w:r>
-      <w:proofErr w:type="spellStart"/>
-      <w:r>
-        <w:t>ceux</w:t>
-      </w:r>
-      <w:proofErr w:type="spellEnd"/>
-      <w:r>
-        <w:t xml:space="preserve"> qui </w:t>
-      </w:r>
-      <w:proofErr w:type="spellStart"/>
-      <w:r>
-        <w:t>n’en</w:t>
-      </w:r>
-      <w:proofErr w:type="spellEnd"/>
-      <w:r>
-        <w:t xml:space="preserve"> </w:t>
-      </w:r>
-      <w:proofErr w:type="spellStart"/>
-      <w:r>
-        <w:t>n’ont</w:t>
-      </w:r>
-      <w:proofErr w:type="spellEnd"/>
-      <w:r>
-        <w:t xml:space="preserve"> pas </w:t>
-      </w:r>
-      <w:proofErr w:type="spellStart"/>
-      <w:r>
-        <w:t>eu</w:t>
-      </w:r>
-      <w:proofErr w:type="spellEnd"/>
-      <w:r>
-        <w:t xml:space="preserve"> </w:t>
-      </w:r>
-      <w:proofErr w:type="spellStart"/>
-      <w:r>
-        <w:t>n’est</w:t>
-      </w:r>
-      <w:proofErr w:type="spellEnd"/>
-      <w:r>
-        <w:t xml:space="preserve"> </w:t>
-      </w:r>
-      <w:proofErr w:type="gramStart"/>
-      <w:r>
-        <w:t xml:space="preserve">pas  </w:t>
-      </w:r>
-      <w:proofErr w:type="spellStart"/>
-      <w:r>
-        <w:t>aussi</w:t>
-      </w:r>
-      <w:proofErr w:type="spellEnd"/>
-      <w:proofErr w:type="gramEnd"/>
-      <w:r>
-        <w:t xml:space="preserve"> </w:t>
-      </w:r>
-      <w:proofErr w:type="spellStart"/>
-      <w:r>
-        <w:t>prononcé</w:t>
-      </w:r>
-      <w:proofErr w:type="spellEnd"/>
-      <w:r>
-        <w:t xml:space="preserve"> que </w:t>
-      </w:r>
-      <w:proofErr w:type="spellStart"/>
-      <w:r>
-        <w:t>lorsqu’on</w:t>
-      </w:r>
-      <w:proofErr w:type="spellEnd"/>
-      <w:r>
-        <w:t xml:space="preserve"> </w:t>
-      </w:r>
-      <w:proofErr w:type="spellStart"/>
-      <w:r>
-        <w:t>regarde</w:t>
-      </w:r>
-      <w:proofErr w:type="spellEnd"/>
-      <w:r>
-        <w:t xml:space="preserve"> </w:t>
-      </w:r>
-      <w:proofErr w:type="spellStart"/>
-      <w:r>
-        <w:t>d’autres</w:t>
-      </w:r>
-      <w:proofErr w:type="spellEnd"/>
-      <w:r>
-        <w:t xml:space="preserve"> variables tells que les promotion </w:t>
-      </w:r>
-      <w:proofErr w:type="spellStart"/>
-      <w:r>
-        <w:t>ou</w:t>
-      </w:r>
-      <w:proofErr w:type="spellEnd"/>
-      <w:r>
-        <w:t xml:space="preserve"> le </w:t>
-      </w:r>
-      <w:proofErr w:type="spellStart"/>
-      <w:r>
-        <w:t>niveau</w:t>
-      </w:r>
-      <w:proofErr w:type="spellEnd"/>
-      <w:r>
-        <w:t xml:space="preserve"> de </w:t>
-      </w:r>
-      <w:proofErr w:type="spellStart"/>
-      <w:r>
-        <w:t>salaires</w:t>
-      </w:r>
-      <w:proofErr w:type="spellEnd"/>
-    </w:p>
-    <w:p/>
-    <w:p>
-      <w:proofErr w:type="spellStart"/>
-      <w:r>
-        <w:t>Sélectionnez</w:t>
-      </w:r>
-      <w:proofErr w:type="spellEnd"/>
-      <w:r>
-        <w:t xml:space="preserve"> un </w:t>
-      </w:r>
-      <w:proofErr w:type="spellStart"/>
-      <w:r>
-        <w:t>attribut</w:t>
-      </w:r>
-      <w:proofErr w:type="spellEnd"/>
-      <w:r>
-        <w:t xml:space="preserve"> </w:t>
-      </w:r>
-      <w:proofErr w:type="spellStart"/>
-      <w:r>
-        <w:t>qualitatif</w:t>
-      </w:r>
-      <w:proofErr w:type="spellEnd"/>
-      <w:r>
-        <w:t xml:space="preserve">, f, de </w:t>
-      </w:r>
-      <w:proofErr w:type="spellStart"/>
-      <w:r>
-        <w:t>votre</w:t>
-      </w:r>
-      <w:proofErr w:type="spellEnd"/>
-      <w:r>
-        <w:t xml:space="preserve"> choix, </w:t>
-      </w:r>
-      <w:proofErr w:type="spellStart"/>
-      <w:r>
-        <w:t>idéalement</w:t>
-      </w:r>
-      <w:proofErr w:type="spellEnd"/>
-      <w:r>
-        <w:t xml:space="preserve"> avec un petit </w:t>
-      </w:r>
-      <w:proofErr w:type="spellStart"/>
-      <w:r>
-        <w:t>nombre</w:t>
-      </w:r>
-      <w:proofErr w:type="spellEnd"/>
-      <w:r>
-        <w:t xml:space="preserve"> de </w:t>
-      </w:r>
-      <w:proofErr w:type="spellStart"/>
-      <w:r>
-        <w:t>valeurs</w:t>
-      </w:r>
-      <w:proofErr w:type="spellEnd"/>
-      <w:r>
-        <w:t xml:space="preserve"> </w:t>
-      </w:r>
-      <w:proofErr w:type="spellStart"/>
-      <w:r>
-        <w:t>distinctes</w:t>
-      </w:r>
-      <w:proofErr w:type="spellEnd"/>
-      <w:r>
-        <w:t xml:space="preserve">. </w:t>
-      </w:r>
-    </w:p>
-    <w:p>
-      <w:proofErr w:type="spellStart"/>
-      <w:r>
-        <w:t>Ecrire</w:t>
-      </w:r>
-      <w:proofErr w:type="spellEnd"/>
-      <w:r>
-        <w:t xml:space="preserve"> </w:t>
-      </w:r>
-      <w:proofErr w:type="spellStart"/>
-      <w:r>
-        <w:t>une</w:t>
-      </w:r>
-      <w:proofErr w:type="spellEnd"/>
-      <w:r>
-        <w:t xml:space="preserve"> petite </w:t>
-      </w:r>
-      <w:proofErr w:type="spellStart"/>
-      <w:r>
-        <w:t>fonction</w:t>
-      </w:r>
-      <w:proofErr w:type="spellEnd"/>
-      <w:r>
-        <w:t xml:space="preserve"> </w:t>
-      </w:r>
-      <w:proofErr w:type="spellStart"/>
-      <w:r>
-        <w:t>nommée</w:t>
-      </w:r>
-      <w:proofErr w:type="spellEnd"/>
-      <w:r>
-        <w:t xml:space="preserve"> </w:t>
-      </w:r>
-      <w:proofErr w:type="spellStart"/>
-      <w:r>
-        <w:t>QualitativeAttrsTheory</w:t>
-      </w:r>
-      <w:proofErr w:type="spellEnd"/>
-      <w:r>
-        <w:t xml:space="preserve"> qui </w:t>
-      </w:r>
-      <w:proofErr w:type="spellStart"/>
-      <w:r>
-        <w:t>prend</w:t>
-      </w:r>
-      <w:proofErr w:type="spellEnd"/>
-      <w:r>
-        <w:t xml:space="preserve"> </w:t>
-      </w:r>
-      <w:proofErr w:type="spellStart"/>
-      <w:r>
-        <w:t>en</w:t>
-      </w:r>
-      <w:proofErr w:type="spellEnd"/>
-      <w:r>
-        <w:t xml:space="preserve"> entrée le jeu de données, </w:t>
-      </w:r>
-      <w:proofErr w:type="spellStart"/>
-      <w:r>
-        <w:t>l’index</w:t>
-      </w:r>
-      <w:proofErr w:type="spellEnd"/>
-      <w:r>
-        <w:t xml:space="preserve"> de </w:t>
-      </w:r>
-      <w:proofErr w:type="spellStart"/>
-      <w:r>
-        <w:t>l’attribut</w:t>
-      </w:r>
-      <w:proofErr w:type="spellEnd"/>
-      <w:r>
-        <w:t xml:space="preserve"> y et </w:t>
-      </w:r>
-      <w:proofErr w:type="spellStart"/>
-      <w:r>
-        <w:t>l’index</w:t>
-      </w:r>
-      <w:proofErr w:type="spellEnd"/>
-      <w:r>
-        <w:t xml:space="preserve"> de la variable </w:t>
-      </w:r>
-      <w:proofErr w:type="spellStart"/>
-      <w:r>
-        <w:t>cible</w:t>
-      </w:r>
-      <w:proofErr w:type="spellEnd"/>
-      <w:r>
-        <w:t xml:space="preserve"> </w:t>
-      </w:r>
-      <w:proofErr w:type="gramStart"/>
-      <w:r>
-        <w:t>et :</w:t>
-      </w:r>
-      <w:proofErr w:type="gramEnd"/>
-      <w:r>
-        <w:t xml:space="preserve"> </w:t>
-      </w:r>
-    </w:p>
-    <w:p>
-      <w:proofErr w:type="spellStart"/>
-      <w:r>
-        <w:t>Établit</w:t>
-      </w:r>
-      <w:proofErr w:type="spellEnd"/>
-      <w:r>
-        <w:t xml:space="preserve"> la distribution </w:t>
-      </w:r>
-      <w:proofErr w:type="spellStart"/>
-      <w:r>
-        <w:t>conjointe</w:t>
-      </w:r>
-      <w:proofErr w:type="spellEnd"/>
-      <w:r>
-        <w:t xml:space="preserve"> </w:t>
-      </w:r>
-      <w:proofErr w:type="gramStart"/>
-      <w:r>
-        <w:t>P(</w:t>
-      </w:r>
-      <w:proofErr w:type="gramEnd"/>
-      <w:r>
-        <w:t xml:space="preserve">f, y) </w:t>
-      </w:r>
-      <w:proofErr w:type="spellStart"/>
-      <w:r>
-        <w:t>où</w:t>
-      </w:r>
-      <w:proofErr w:type="spellEnd"/>
-      <w:r>
-        <w:t xml:space="preserve"> y </w:t>
-      </w:r>
-      <w:proofErr w:type="spellStart"/>
-      <w:r>
-        <w:t>est</w:t>
-      </w:r>
-      <w:proofErr w:type="spellEnd"/>
-      <w:r>
-        <w:t xml:space="preserve"> </w:t>
-      </w:r>
-      <w:proofErr w:type="spellStart"/>
-      <w:r>
-        <w:t>votre</w:t>
-      </w:r>
-      <w:proofErr w:type="spellEnd"/>
-      <w:r>
-        <w:t xml:space="preserve"> variable </w:t>
-      </w:r>
-      <w:proofErr w:type="spellStart"/>
-      <w:r>
-        <w:t>cible</w:t>
-      </w:r>
-      <w:proofErr w:type="spellEnd"/>
-      <w:r>
-        <w:t>.</w:t>
-      </w:r>
-    </w:p>
-    <w:p>
-      <w:r>
-        <w:t xml:space="preserve"> Utilise </w:t>
-      </w:r>
-      <w:proofErr w:type="gramStart"/>
-      <w:r>
-        <w:t>p(</w:t>
-      </w:r>
-      <w:proofErr w:type="gramEnd"/>
-      <w:r>
-        <w:t xml:space="preserve">f, y) pour </w:t>
-      </w:r>
-      <w:proofErr w:type="spellStart"/>
-      <w:r>
-        <w:t>obtenir</w:t>
-      </w:r>
-      <w:proofErr w:type="spellEnd"/>
-      <w:r>
-        <w:t xml:space="preserve"> les distributions </w:t>
-      </w:r>
-      <w:proofErr w:type="spellStart"/>
-      <w:r>
-        <w:t>marginales</w:t>
-      </w:r>
-      <w:proofErr w:type="spellEnd"/>
-      <w:r>
-        <w:t xml:space="preserve"> p(f) et p(y). </w:t>
-      </w:r>
-    </w:p>
-    <w:p>
-      <w:r>
-        <w:t xml:space="preserve">Utilise </w:t>
-      </w:r>
-      <w:proofErr w:type="gramStart"/>
-      <w:r>
-        <w:t>p(</w:t>
-      </w:r>
-      <w:proofErr w:type="gramEnd"/>
-      <w:r>
-        <w:t xml:space="preserve">f, y) et les distributions </w:t>
-      </w:r>
-      <w:proofErr w:type="spellStart"/>
-      <w:r>
-        <w:t>marginales</w:t>
-      </w:r>
-      <w:proofErr w:type="spellEnd"/>
-      <w:r>
-        <w:t xml:space="preserve"> p(f) et p(y) pour </w:t>
-      </w:r>
-      <w:proofErr w:type="spellStart"/>
-      <w:r>
-        <w:t>obtenir</w:t>
-      </w:r>
-      <w:proofErr w:type="spellEnd"/>
-      <w:r>
-        <w:t xml:space="preserve"> les distributions </w:t>
-      </w:r>
-      <w:proofErr w:type="spellStart"/>
-      <w:r>
-        <w:t>conditionnelles</w:t>
-      </w:r>
-      <w:proofErr w:type="spellEnd"/>
-      <w:r>
-        <w:t xml:space="preserve"> p(</w:t>
-      </w:r>
-      <w:proofErr w:type="spellStart"/>
-      <w:r>
-        <w:t>f|y</w:t>
-      </w:r>
-      <w:proofErr w:type="spellEnd"/>
-      <w:r>
-        <w:t>) et p(</w:t>
-      </w:r>
-      <w:proofErr w:type="spellStart"/>
-      <w:r>
-        <w:t>y|f</w:t>
-      </w:r>
-      <w:proofErr w:type="spellEnd"/>
-      <w:r>
-        <w:t xml:space="preserve">). </w:t>
-      </w:r>
-    </w:p>
-    <w:p/>
-    <w:p>
-      <w:r>
-        <w:t xml:space="preserve">Pour les trois </w:t>
-      </w:r>
-      <w:proofErr w:type="spellStart"/>
-      <w:r>
-        <w:t>derniers</w:t>
-      </w:r>
-      <w:proofErr w:type="spellEnd"/>
-      <w:r>
-        <w:t xml:space="preserve"> points, </w:t>
-      </w:r>
-      <w:proofErr w:type="spellStart"/>
-      <w:r>
-        <w:t>expliquez</w:t>
-      </w:r>
-      <w:proofErr w:type="spellEnd"/>
-      <w:r>
-        <w:t xml:space="preserve"> </w:t>
-      </w:r>
-      <w:proofErr w:type="spellStart"/>
-      <w:r>
-        <w:t>clairement</w:t>
-      </w:r>
-      <w:proofErr w:type="spellEnd"/>
-      <w:r>
-        <w:t xml:space="preserve"> dans </w:t>
-      </w:r>
-      <w:proofErr w:type="spellStart"/>
-      <w:r>
-        <w:t>votre</w:t>
-      </w:r>
-      <w:proofErr w:type="spellEnd"/>
-      <w:r>
-        <w:t xml:space="preserve"> rapport comment </w:t>
-      </w:r>
-      <w:proofErr w:type="spellStart"/>
-      <w:r>
-        <w:t>vous</w:t>
-      </w:r>
-      <w:proofErr w:type="spellEnd"/>
-      <w:r>
-        <w:t xml:space="preserve"> </w:t>
-      </w:r>
-      <w:proofErr w:type="spellStart"/>
-      <w:r>
-        <w:t>passez</w:t>
-      </w:r>
-      <w:proofErr w:type="spellEnd"/>
-      <w:r>
-        <w:t xml:space="preserve"> de la distribution </w:t>
-      </w:r>
-      <w:proofErr w:type="spellStart"/>
-      <w:r>
-        <w:t>jointe</w:t>
-      </w:r>
-      <w:proofErr w:type="spellEnd"/>
-      <w:r>
-        <w:t xml:space="preserve"> à la distribution </w:t>
-      </w:r>
-      <w:proofErr w:type="spellStart"/>
-      <w:r>
-        <w:t>demandée</w:t>
-      </w:r>
-      <w:proofErr w:type="spellEnd"/>
-      <w:r>
-        <w:t xml:space="preserve"> </w:t>
-      </w:r>
-      <w:proofErr w:type="spellStart"/>
-      <w:r>
-        <w:t>en</w:t>
-      </w:r>
-      <w:proofErr w:type="spellEnd"/>
-      <w:r>
-        <w:t xml:space="preserve"> </w:t>
-      </w:r>
-      <w:proofErr w:type="spellStart"/>
-      <w:r>
-        <w:t>utilisant</w:t>
-      </w:r>
-      <w:proofErr w:type="spellEnd"/>
-      <w:r>
-        <w:t xml:space="preserve"> </w:t>
-      </w:r>
-      <w:proofErr w:type="spellStart"/>
-      <w:r>
-        <w:t>comme</w:t>
-      </w:r>
-      <w:proofErr w:type="spellEnd"/>
-      <w:r>
-        <w:t xml:space="preserve"> </w:t>
-      </w:r>
-      <w:proofErr w:type="spellStart"/>
-      <w:r>
-        <w:t>exemple</w:t>
-      </w:r>
-      <w:proofErr w:type="spellEnd"/>
-      <w:r>
-        <w:t xml:space="preserve"> les </w:t>
-      </w:r>
-      <w:proofErr w:type="spellStart"/>
-      <w:r>
-        <w:t>attributs</w:t>
-      </w:r>
-      <w:proofErr w:type="spellEnd"/>
-      <w:r>
-        <w:t xml:space="preserve"> que </w:t>
-      </w:r>
-      <w:proofErr w:type="spellStart"/>
-      <w:r>
-        <w:t>vous</w:t>
-      </w:r>
-      <w:proofErr w:type="spellEnd"/>
-      <w:r>
-        <w:t xml:space="preserve"> </w:t>
-      </w:r>
-      <w:proofErr w:type="spellStart"/>
-      <w:r>
-        <w:t>avez</w:t>
-      </w:r>
-      <w:proofErr w:type="spellEnd"/>
-      <w:r>
-        <w:t xml:space="preserve"> </w:t>
-      </w:r>
-      <w:proofErr w:type="spellStart"/>
-      <w:r>
-        <w:t>sélectionnés</w:t>
-      </w:r>
-      <w:proofErr w:type="spellEnd"/>
-      <w:r>
-        <w:t xml:space="preserve">. </w:t>
-      </w:r>
-    </w:p>
-    <w:p/>
-    <w:p>
-      <w:proofErr w:type="spellStart"/>
-      <w:r>
-        <w:t>Utilisez</w:t>
-      </w:r>
-      <w:proofErr w:type="spellEnd"/>
-      <w:r>
-        <w:t xml:space="preserve"> les distributions que </w:t>
-      </w:r>
-      <w:proofErr w:type="spellStart"/>
-      <w:r>
-        <w:t>vous</w:t>
-      </w:r>
-      <w:proofErr w:type="spellEnd"/>
-      <w:r>
-        <w:t xml:space="preserve"> </w:t>
-      </w:r>
-      <w:proofErr w:type="spellStart"/>
-      <w:r>
-        <w:t>venez</w:t>
-      </w:r>
-      <w:proofErr w:type="spellEnd"/>
-      <w:r>
-        <w:t xml:space="preserve"> de </w:t>
-      </w:r>
-      <w:proofErr w:type="spellStart"/>
-      <w:r>
-        <w:t>calculer</w:t>
-      </w:r>
-      <w:proofErr w:type="spellEnd"/>
-      <w:r>
-        <w:t xml:space="preserve"> pour donner un </w:t>
-      </w:r>
-      <w:proofErr w:type="spellStart"/>
-      <w:r>
-        <w:t>exemple</w:t>
-      </w:r>
-      <w:proofErr w:type="spellEnd"/>
-      <w:r>
-        <w:t xml:space="preserve"> simple du </w:t>
-      </w:r>
-      <w:proofErr w:type="spellStart"/>
-      <w:r>
-        <w:t>théorème</w:t>
-      </w:r>
-      <w:proofErr w:type="spellEnd"/>
-      <w:r>
-        <w:t xml:space="preserve"> de Bayes.</w:t>
-      </w:r>
-    </w:p>
-    <w:p>
-      <w:r>
-        <w:br w:type="page"/>
-      </w:r>
-    </w:p>
-    <w:p>
-      <w:pPr>
-        <w:pStyle w:val="Heading2"/>
-        <w:rPr>
-          <w:lang w:val="fr-CH"/>
-        </w:rPr>
-      </w:pPr>
-      <w:r>
-        <w:rPr>
-          <w:lang w:val="fr-CH"/>
-        </w:rPr>
-        <w:lastRenderedPageBreak/>
-        <w:t>A</w:t>
-      </w:r>
-      <w:r>
-        <w:rPr>
-          <w:lang w:val="fr-CH"/>
-        </w:rPr>
-        <w:t>ttributs quantitatifs</w:t>
+        <w:t>Attributs quantitatifs</w:t>
       </w:r>
     </w:p>
     <w:p>
@@ -3743,6 +2910,475 @@
     </w:sectPr>
   </w:body>
 </w:document>
+</file>
+
+<file path=word/numbering.xml><?xml version="1.0" encoding="utf-8"?>
+<w:numbering xmlns:wpc="http://schemas.microsoft.com/office/word/2010/wordprocessingCanvas" xmlns:cx="http://schemas.microsoft.com/office/drawing/2014/chartex" xmlns:cx1="http://schemas.microsoft.com/office/drawing/2015/9/8/chartex" xmlns:cx2="http://schemas.microsoft.com/office/drawing/2015/10/21/chartex" xmlns:cx3="http://schemas.microsoft.com/office/drawing/2016/5/9/chartex" xmlns:cx4="http://schemas.microsoft.com/office/drawing/2016/5/10/chartex" xmlns:cx5="http://schemas.microsoft.com/office/drawing/2016/5/11/chartex" xmlns:cx6="http://schemas.microsoft.com/office/drawing/2016/5/12/chartex" xmlns:cx7="http://schemas.microsoft.com/office/drawing/2016/5/13/chartex" xmlns:cx8="http://schemas.microsoft.com/office/drawing/2016/5/14/chartex" xmlns:mc="http://schemas.openxmlformats.org/markup-compatibility/2006" xmlns:aink="http://schemas.microsoft.com/office/drawing/2016/ink" xmlns:am3d="http://schemas.microsoft.com/office/drawing/2017/model3d" xmlns:o="urn:schemas-microsoft-com:office:office" xmlns:oel="http://schemas.microsoft.com/office/2019/extlst" xmlns:r="http://schemas.openxmlformats.org/officeDocument/2006/relationships" xmlns:m="http://schemas.openxmlformats.org/officeDocument/2006/math" xmlns:v="urn:schemas-microsoft-com:vml" xmlns:wp14="http://schemas.microsoft.com/office/word/2010/wordprocessingDrawing" xmlns:wp="http://schemas.openxmlformats.org/drawingml/2006/wordprocessingDrawing" xmlns:w10="urn:schemas-microsoft-com:office:word" xmlns:w="http://schemas.openxmlformats.org/wordprocessingml/2006/main" xmlns:w14="http://schemas.microsoft.com/office/word/2010/wordml" xmlns:w15="http://schemas.microsoft.com/office/word/2012/wordml" xmlns:w16cex="http://schemas.microsoft.com/office/word/2018/wordml/cex" xmlns:w16cid="http://schemas.microsoft.com/office/word/2016/wordml/cid" xmlns:w16="http://schemas.microsoft.com/office/word/2018/wordml" xmlns:w16du="http://schemas.microsoft.com/office/word/2023/wordml/word16du" xmlns:w16sdtdh="http://schemas.microsoft.com/office/word/2020/wordml/sdtdatahash" xmlns:w16se="http://schemas.microsoft.com/office/word/2015/wordml/symex" xmlns:wpg="http://schemas.microsoft.com/office/word/2010/wordprocessingGroup" xmlns:wpi="http://schemas.microsoft.com/office/word/2010/wordprocessingInk" xmlns:wne="http://schemas.microsoft.com/office/word/2006/wordml" xmlns:wps="http://schemas.microsoft.com/office/word/2010/wordprocessingShape" mc:Ignorable="w14 w15 w16se w16cid w16 w16cex w16sdtdh w16du wp14">
+  <w:abstractNum w:abstractNumId="0" w15:restartNumberingAfterBreak="0">
+    <w:nsid w:val="03184D2E"/>
+    <w:multiLevelType w:val="hybridMultilevel"/>
+    <w:tmpl w:val="3530D0EE"/>
+    <w:lvl w:ilvl="0" w:tplc="20000001">
+      <w:start w:val="1"/>
+      <w:numFmt w:val="bullet"/>
+      <w:lvlText w:val=""/>
+      <w:lvlJc w:val="left"/>
+      <w:pPr>
+        <w:ind w:left="720" w:hanging="360"/>
+      </w:pPr>
+      <w:rPr>
+        <w:rFonts w:ascii="Symbol" w:hAnsi="Symbol" w:hint="default"/>
+      </w:rPr>
+    </w:lvl>
+    <w:lvl w:ilvl="1" w:tplc="20000003" w:tentative="1">
+      <w:start w:val="1"/>
+      <w:numFmt w:val="bullet"/>
+      <w:lvlText w:val="o"/>
+      <w:lvlJc w:val="left"/>
+      <w:pPr>
+        <w:ind w:left="1440" w:hanging="360"/>
+      </w:pPr>
+      <w:rPr>
+        <w:rFonts w:ascii="Courier New" w:hAnsi="Courier New" w:cs="Courier New" w:hint="default"/>
+      </w:rPr>
+    </w:lvl>
+    <w:lvl w:ilvl="2" w:tplc="20000005" w:tentative="1">
+      <w:start w:val="1"/>
+      <w:numFmt w:val="bullet"/>
+      <w:lvlText w:val=""/>
+      <w:lvlJc w:val="left"/>
+      <w:pPr>
+        <w:ind w:left="2160" w:hanging="360"/>
+      </w:pPr>
+      <w:rPr>
+        <w:rFonts w:ascii="Wingdings" w:hAnsi="Wingdings" w:hint="default"/>
+      </w:rPr>
+    </w:lvl>
+    <w:lvl w:ilvl="3" w:tplc="20000001" w:tentative="1">
+      <w:start w:val="1"/>
+      <w:numFmt w:val="bullet"/>
+      <w:lvlText w:val=""/>
+      <w:lvlJc w:val="left"/>
+      <w:pPr>
+        <w:ind w:left="2880" w:hanging="360"/>
+      </w:pPr>
+      <w:rPr>
+        <w:rFonts w:ascii="Symbol" w:hAnsi="Symbol" w:hint="default"/>
+      </w:rPr>
+    </w:lvl>
+    <w:lvl w:ilvl="4" w:tplc="20000003" w:tentative="1">
+      <w:start w:val="1"/>
+      <w:numFmt w:val="bullet"/>
+      <w:lvlText w:val="o"/>
+      <w:lvlJc w:val="left"/>
+      <w:pPr>
+        <w:ind w:left="3600" w:hanging="360"/>
+      </w:pPr>
+      <w:rPr>
+        <w:rFonts w:ascii="Courier New" w:hAnsi="Courier New" w:cs="Courier New" w:hint="default"/>
+      </w:rPr>
+    </w:lvl>
+    <w:lvl w:ilvl="5" w:tplc="20000005" w:tentative="1">
+      <w:start w:val="1"/>
+      <w:numFmt w:val="bullet"/>
+      <w:lvlText w:val=""/>
+      <w:lvlJc w:val="left"/>
+      <w:pPr>
+        <w:ind w:left="4320" w:hanging="360"/>
+      </w:pPr>
+      <w:rPr>
+        <w:rFonts w:ascii="Wingdings" w:hAnsi="Wingdings" w:hint="default"/>
+      </w:rPr>
+    </w:lvl>
+    <w:lvl w:ilvl="6" w:tplc="20000001" w:tentative="1">
+      <w:start w:val="1"/>
+      <w:numFmt w:val="bullet"/>
+      <w:lvlText w:val=""/>
+      <w:lvlJc w:val="left"/>
+      <w:pPr>
+        <w:ind w:left="5040" w:hanging="360"/>
+      </w:pPr>
+      <w:rPr>
+        <w:rFonts w:ascii="Symbol" w:hAnsi="Symbol" w:hint="default"/>
+      </w:rPr>
+    </w:lvl>
+    <w:lvl w:ilvl="7" w:tplc="20000003" w:tentative="1">
+      <w:start w:val="1"/>
+      <w:numFmt w:val="bullet"/>
+      <w:lvlText w:val="o"/>
+      <w:lvlJc w:val="left"/>
+      <w:pPr>
+        <w:ind w:left="5760" w:hanging="360"/>
+      </w:pPr>
+      <w:rPr>
+        <w:rFonts w:ascii="Courier New" w:hAnsi="Courier New" w:cs="Courier New" w:hint="default"/>
+      </w:rPr>
+    </w:lvl>
+    <w:lvl w:ilvl="8" w:tplc="20000005" w:tentative="1">
+      <w:start w:val="1"/>
+      <w:numFmt w:val="bullet"/>
+      <w:lvlText w:val=""/>
+      <w:lvlJc w:val="left"/>
+      <w:pPr>
+        <w:ind w:left="6480" w:hanging="360"/>
+      </w:pPr>
+      <w:rPr>
+        <w:rFonts w:ascii="Wingdings" w:hAnsi="Wingdings" w:hint="default"/>
+      </w:rPr>
+    </w:lvl>
+  </w:abstractNum>
+  <w:abstractNum w:abstractNumId="1" w15:restartNumberingAfterBreak="0">
+    <w:nsid w:val="23EC57D0"/>
+    <w:multiLevelType w:val="hybridMultilevel"/>
+    <w:tmpl w:val="1D1E564C"/>
+    <w:lvl w:ilvl="0" w:tplc="20000001">
+      <w:start w:val="1"/>
+      <w:numFmt w:val="bullet"/>
+      <w:lvlText w:val=""/>
+      <w:lvlJc w:val="left"/>
+      <w:pPr>
+        <w:ind w:left="720" w:hanging="360"/>
+      </w:pPr>
+      <w:rPr>
+        <w:rFonts w:ascii="Symbol" w:hAnsi="Symbol" w:hint="default"/>
+      </w:rPr>
+    </w:lvl>
+    <w:lvl w:ilvl="1" w:tplc="20000003" w:tentative="1">
+      <w:start w:val="1"/>
+      <w:numFmt w:val="bullet"/>
+      <w:lvlText w:val="o"/>
+      <w:lvlJc w:val="left"/>
+      <w:pPr>
+        <w:ind w:left="1440" w:hanging="360"/>
+      </w:pPr>
+      <w:rPr>
+        <w:rFonts w:ascii="Courier New" w:hAnsi="Courier New" w:cs="Courier New" w:hint="default"/>
+      </w:rPr>
+    </w:lvl>
+    <w:lvl w:ilvl="2" w:tplc="20000005" w:tentative="1">
+      <w:start w:val="1"/>
+      <w:numFmt w:val="bullet"/>
+      <w:lvlText w:val=""/>
+      <w:lvlJc w:val="left"/>
+      <w:pPr>
+        <w:ind w:left="2160" w:hanging="360"/>
+      </w:pPr>
+      <w:rPr>
+        <w:rFonts w:ascii="Wingdings" w:hAnsi="Wingdings" w:hint="default"/>
+      </w:rPr>
+    </w:lvl>
+    <w:lvl w:ilvl="3" w:tplc="20000001" w:tentative="1">
+      <w:start w:val="1"/>
+      <w:numFmt w:val="bullet"/>
+      <w:lvlText w:val=""/>
+      <w:lvlJc w:val="left"/>
+      <w:pPr>
+        <w:ind w:left="2880" w:hanging="360"/>
+      </w:pPr>
+      <w:rPr>
+        <w:rFonts w:ascii="Symbol" w:hAnsi="Symbol" w:hint="default"/>
+      </w:rPr>
+    </w:lvl>
+    <w:lvl w:ilvl="4" w:tplc="20000003" w:tentative="1">
+      <w:start w:val="1"/>
+      <w:numFmt w:val="bullet"/>
+      <w:lvlText w:val="o"/>
+      <w:lvlJc w:val="left"/>
+      <w:pPr>
+        <w:ind w:left="3600" w:hanging="360"/>
+      </w:pPr>
+      <w:rPr>
+        <w:rFonts w:ascii="Courier New" w:hAnsi="Courier New" w:cs="Courier New" w:hint="default"/>
+      </w:rPr>
+    </w:lvl>
+    <w:lvl w:ilvl="5" w:tplc="20000005" w:tentative="1">
+      <w:start w:val="1"/>
+      <w:numFmt w:val="bullet"/>
+      <w:lvlText w:val=""/>
+      <w:lvlJc w:val="left"/>
+      <w:pPr>
+        <w:ind w:left="4320" w:hanging="360"/>
+      </w:pPr>
+      <w:rPr>
+        <w:rFonts w:ascii="Wingdings" w:hAnsi="Wingdings" w:hint="default"/>
+      </w:rPr>
+    </w:lvl>
+    <w:lvl w:ilvl="6" w:tplc="20000001" w:tentative="1">
+      <w:start w:val="1"/>
+      <w:numFmt w:val="bullet"/>
+      <w:lvlText w:val=""/>
+      <w:lvlJc w:val="left"/>
+      <w:pPr>
+        <w:ind w:left="5040" w:hanging="360"/>
+      </w:pPr>
+      <w:rPr>
+        <w:rFonts w:ascii="Symbol" w:hAnsi="Symbol" w:hint="default"/>
+      </w:rPr>
+    </w:lvl>
+    <w:lvl w:ilvl="7" w:tplc="20000003" w:tentative="1">
+      <w:start w:val="1"/>
+      <w:numFmt w:val="bullet"/>
+      <w:lvlText w:val="o"/>
+      <w:lvlJc w:val="left"/>
+      <w:pPr>
+        <w:ind w:left="5760" w:hanging="360"/>
+      </w:pPr>
+      <w:rPr>
+        <w:rFonts w:ascii="Courier New" w:hAnsi="Courier New" w:cs="Courier New" w:hint="default"/>
+      </w:rPr>
+    </w:lvl>
+    <w:lvl w:ilvl="8" w:tplc="20000005" w:tentative="1">
+      <w:start w:val="1"/>
+      <w:numFmt w:val="bullet"/>
+      <w:lvlText w:val=""/>
+      <w:lvlJc w:val="left"/>
+      <w:pPr>
+        <w:ind w:left="6480" w:hanging="360"/>
+      </w:pPr>
+      <w:rPr>
+        <w:rFonts w:ascii="Wingdings" w:hAnsi="Wingdings" w:hint="default"/>
+      </w:rPr>
+    </w:lvl>
+  </w:abstractNum>
+  <w:abstractNum w:abstractNumId="2" w15:restartNumberingAfterBreak="0">
+    <w:nsid w:val="61B2290B"/>
+    <w:multiLevelType w:val="hybridMultilevel"/>
+    <w:tmpl w:val="64E4E898"/>
+    <w:lvl w:ilvl="0" w:tplc="20000001">
+      <w:start w:val="1"/>
+      <w:numFmt w:val="bullet"/>
+      <w:lvlText w:val=""/>
+      <w:lvlJc w:val="left"/>
+      <w:pPr>
+        <w:ind w:left="720" w:hanging="360"/>
+      </w:pPr>
+      <w:rPr>
+        <w:rFonts w:ascii="Symbol" w:hAnsi="Symbol" w:hint="default"/>
+      </w:rPr>
+    </w:lvl>
+    <w:lvl w:ilvl="1" w:tplc="20000003" w:tentative="1">
+      <w:start w:val="1"/>
+      <w:numFmt w:val="bullet"/>
+      <w:lvlText w:val="o"/>
+      <w:lvlJc w:val="left"/>
+      <w:pPr>
+        <w:ind w:left="1440" w:hanging="360"/>
+      </w:pPr>
+      <w:rPr>
+        <w:rFonts w:ascii="Courier New" w:hAnsi="Courier New" w:cs="Courier New" w:hint="default"/>
+      </w:rPr>
+    </w:lvl>
+    <w:lvl w:ilvl="2" w:tplc="20000005" w:tentative="1">
+      <w:start w:val="1"/>
+      <w:numFmt w:val="bullet"/>
+      <w:lvlText w:val=""/>
+      <w:lvlJc w:val="left"/>
+      <w:pPr>
+        <w:ind w:left="2160" w:hanging="360"/>
+      </w:pPr>
+      <w:rPr>
+        <w:rFonts w:ascii="Wingdings" w:hAnsi="Wingdings" w:hint="default"/>
+      </w:rPr>
+    </w:lvl>
+    <w:lvl w:ilvl="3" w:tplc="20000001" w:tentative="1">
+      <w:start w:val="1"/>
+      <w:numFmt w:val="bullet"/>
+      <w:lvlText w:val=""/>
+      <w:lvlJc w:val="left"/>
+      <w:pPr>
+        <w:ind w:left="2880" w:hanging="360"/>
+      </w:pPr>
+      <w:rPr>
+        <w:rFonts w:ascii="Symbol" w:hAnsi="Symbol" w:hint="default"/>
+      </w:rPr>
+    </w:lvl>
+    <w:lvl w:ilvl="4" w:tplc="20000003" w:tentative="1">
+      <w:start w:val="1"/>
+      <w:numFmt w:val="bullet"/>
+      <w:lvlText w:val="o"/>
+      <w:lvlJc w:val="left"/>
+      <w:pPr>
+        <w:ind w:left="3600" w:hanging="360"/>
+      </w:pPr>
+      <w:rPr>
+        <w:rFonts w:ascii="Courier New" w:hAnsi="Courier New" w:cs="Courier New" w:hint="default"/>
+      </w:rPr>
+    </w:lvl>
+    <w:lvl w:ilvl="5" w:tplc="20000005" w:tentative="1">
+      <w:start w:val="1"/>
+      <w:numFmt w:val="bullet"/>
+      <w:lvlText w:val=""/>
+      <w:lvlJc w:val="left"/>
+      <w:pPr>
+        <w:ind w:left="4320" w:hanging="360"/>
+      </w:pPr>
+      <w:rPr>
+        <w:rFonts w:ascii="Wingdings" w:hAnsi="Wingdings" w:hint="default"/>
+      </w:rPr>
+    </w:lvl>
+    <w:lvl w:ilvl="6" w:tplc="20000001" w:tentative="1">
+      <w:start w:val="1"/>
+      <w:numFmt w:val="bullet"/>
+      <w:lvlText w:val=""/>
+      <w:lvlJc w:val="left"/>
+      <w:pPr>
+        <w:ind w:left="5040" w:hanging="360"/>
+      </w:pPr>
+      <w:rPr>
+        <w:rFonts w:ascii="Symbol" w:hAnsi="Symbol" w:hint="default"/>
+      </w:rPr>
+    </w:lvl>
+    <w:lvl w:ilvl="7" w:tplc="20000003" w:tentative="1">
+      <w:start w:val="1"/>
+      <w:numFmt w:val="bullet"/>
+      <w:lvlText w:val="o"/>
+      <w:lvlJc w:val="left"/>
+      <w:pPr>
+        <w:ind w:left="5760" w:hanging="360"/>
+      </w:pPr>
+      <w:rPr>
+        <w:rFonts w:ascii="Courier New" w:hAnsi="Courier New" w:cs="Courier New" w:hint="default"/>
+      </w:rPr>
+    </w:lvl>
+    <w:lvl w:ilvl="8" w:tplc="20000005" w:tentative="1">
+      <w:start w:val="1"/>
+      <w:numFmt w:val="bullet"/>
+      <w:lvlText w:val=""/>
+      <w:lvlJc w:val="left"/>
+      <w:pPr>
+        <w:ind w:left="6480" w:hanging="360"/>
+      </w:pPr>
+      <w:rPr>
+        <w:rFonts w:ascii="Wingdings" w:hAnsi="Wingdings" w:hint="default"/>
+      </w:rPr>
+    </w:lvl>
+  </w:abstractNum>
+  <w:abstractNum w:abstractNumId="3" w15:restartNumberingAfterBreak="0">
+    <w:nsid w:val="71A40263"/>
+    <w:multiLevelType w:val="hybridMultilevel"/>
+    <w:tmpl w:val="693A3C4E"/>
+    <w:lvl w:ilvl="0" w:tplc="20000001">
+      <w:start w:val="1"/>
+      <w:numFmt w:val="bullet"/>
+      <w:lvlText w:val=""/>
+      <w:lvlJc w:val="left"/>
+      <w:pPr>
+        <w:ind w:left="720" w:hanging="360"/>
+      </w:pPr>
+      <w:rPr>
+        <w:rFonts w:ascii="Symbol" w:hAnsi="Symbol" w:hint="default"/>
+      </w:rPr>
+    </w:lvl>
+    <w:lvl w:ilvl="1" w:tplc="20000003" w:tentative="1">
+      <w:start w:val="1"/>
+      <w:numFmt w:val="bullet"/>
+      <w:lvlText w:val="o"/>
+      <w:lvlJc w:val="left"/>
+      <w:pPr>
+        <w:ind w:left="1440" w:hanging="360"/>
+      </w:pPr>
+      <w:rPr>
+        <w:rFonts w:ascii="Courier New" w:hAnsi="Courier New" w:cs="Courier New" w:hint="default"/>
+      </w:rPr>
+    </w:lvl>
+    <w:lvl w:ilvl="2" w:tplc="20000005" w:tentative="1">
+      <w:start w:val="1"/>
+      <w:numFmt w:val="bullet"/>
+      <w:lvlText w:val=""/>
+      <w:lvlJc w:val="left"/>
+      <w:pPr>
+        <w:ind w:left="2160" w:hanging="360"/>
+      </w:pPr>
+      <w:rPr>
+        <w:rFonts w:ascii="Wingdings" w:hAnsi="Wingdings" w:hint="default"/>
+      </w:rPr>
+    </w:lvl>
+    <w:lvl w:ilvl="3" w:tplc="20000001" w:tentative="1">
+      <w:start w:val="1"/>
+      <w:numFmt w:val="bullet"/>
+      <w:lvlText w:val=""/>
+      <w:lvlJc w:val="left"/>
+      <w:pPr>
+        <w:ind w:left="2880" w:hanging="360"/>
+      </w:pPr>
+      <w:rPr>
+        <w:rFonts w:ascii="Symbol" w:hAnsi="Symbol" w:hint="default"/>
+      </w:rPr>
+    </w:lvl>
+    <w:lvl w:ilvl="4" w:tplc="20000003" w:tentative="1">
+      <w:start w:val="1"/>
+      <w:numFmt w:val="bullet"/>
+      <w:lvlText w:val="o"/>
+      <w:lvlJc w:val="left"/>
+      <w:pPr>
+        <w:ind w:left="3600" w:hanging="360"/>
+      </w:pPr>
+      <w:rPr>
+        <w:rFonts w:ascii="Courier New" w:hAnsi="Courier New" w:cs="Courier New" w:hint="default"/>
+      </w:rPr>
+    </w:lvl>
+    <w:lvl w:ilvl="5" w:tplc="20000005" w:tentative="1">
+      <w:start w:val="1"/>
+      <w:numFmt w:val="bullet"/>
+      <w:lvlText w:val=""/>
+      <w:lvlJc w:val="left"/>
+      <w:pPr>
+        <w:ind w:left="4320" w:hanging="360"/>
+      </w:pPr>
+      <w:rPr>
+        <w:rFonts w:ascii="Wingdings" w:hAnsi="Wingdings" w:hint="default"/>
+      </w:rPr>
+    </w:lvl>
+    <w:lvl w:ilvl="6" w:tplc="20000001" w:tentative="1">
+      <w:start w:val="1"/>
+      <w:numFmt w:val="bullet"/>
+      <w:lvlText w:val=""/>
+      <w:lvlJc w:val="left"/>
+      <w:pPr>
+        <w:ind w:left="5040" w:hanging="360"/>
+      </w:pPr>
+      <w:rPr>
+        <w:rFonts w:ascii="Symbol" w:hAnsi="Symbol" w:hint="default"/>
+      </w:rPr>
+    </w:lvl>
+    <w:lvl w:ilvl="7" w:tplc="20000003" w:tentative="1">
+      <w:start w:val="1"/>
+      <w:numFmt w:val="bullet"/>
+      <w:lvlText w:val="o"/>
+      <w:lvlJc w:val="left"/>
+      <w:pPr>
+        <w:ind w:left="5760" w:hanging="360"/>
+      </w:pPr>
+      <w:rPr>
+        <w:rFonts w:ascii="Courier New" w:hAnsi="Courier New" w:cs="Courier New" w:hint="default"/>
+      </w:rPr>
+    </w:lvl>
+    <w:lvl w:ilvl="8" w:tplc="20000005" w:tentative="1">
+      <w:start w:val="1"/>
+      <w:numFmt w:val="bullet"/>
+      <w:lvlText w:val=""/>
+      <w:lvlJc w:val="left"/>
+      <w:pPr>
+        <w:ind w:left="6480" w:hanging="360"/>
+      </w:pPr>
+      <w:rPr>
+        <w:rFonts w:ascii="Wingdings" w:hAnsi="Wingdings" w:hint="default"/>
+      </w:rPr>
+    </w:lvl>
+  </w:abstractNum>
+  <w:num w:numId="1" w16cid:durableId="875847345">
+    <w:abstractNumId w:val="0"/>
+  </w:num>
+  <w:num w:numId="2" w16cid:durableId="852577076">
+    <w:abstractNumId w:val="2"/>
+  </w:num>
+  <w:num w:numId="3" w16cid:durableId="1989746205">
+    <w:abstractNumId w:val="3"/>
+  </w:num>
+  <w:num w:numId="4" w16cid:durableId="332682836">
+    <w:abstractNumId w:val="1"/>
+  </w:num>
+</w:numbering>
 </file>
 
 <file path=word/styles.xml><?xml version="1.0" encoding="utf-8"?>
@@ -4195,7 +3831,6 @@
     <w:next w:val="Normal"/>
     <w:link w:val="Heading3Char"/>
     <w:uiPriority w:val="9"/>
-    <w:semiHidden/>
     <w:unhideWhenUsed/>
     <w:qFormat/>
     <w:rsid w:val="008B2CF3"/>
@@ -4347,6 +3982,7 @@
   <w:style w:type="character" w:default="1" w:styleId="DefaultParagraphFont">
     <w:name w:val="Default Paragraph Font"/>
     <w:uiPriority w:val="1"/>
+    <w:semiHidden/>
     <w:unhideWhenUsed/>
   </w:style>
   <w:style w:type="table" w:default="1" w:styleId="TableNormal">
@@ -4401,7 +4037,6 @@
     <w:basedOn w:val="DefaultParagraphFont"/>
     <w:link w:val="Heading3"/>
     <w:uiPriority w:val="9"/>
-    <w:semiHidden/>
     <w:rsid w:val="008B2CF3"/>
     <w:rPr>
       <w:rFonts w:eastAsiaTheme="majorEastAsia" w:cstheme="majorBidi"/>

--- a/tp01/report.docx
+++ b/tp01/report.docx
@@ -282,21 +282,7 @@
         <w:rPr>
           <w:lang w:val="fr-CH"/>
         </w:rPr>
-        <w:t xml:space="preserve">haque attribut (quantitatif ou qualitatif) et la raison de ce choix. </w:t>
-      </w:r>
-      <w:proofErr w:type="gramStart"/>
-      <w:r>
-        <w:rPr>
-          <w:lang w:val="fr-CH"/>
-        </w:rPr>
-        <w:t>et</w:t>
-      </w:r>
-      <w:proofErr w:type="gramEnd"/>
-      <w:r>
-        <w:rPr>
-          <w:lang w:val="fr-CH"/>
-        </w:rPr>
-        <w:t xml:space="preserve"> la raison de ce choix)</w:t>
+        <w:t>haque attribut (quantitatif ou qualitatif) et la raison de ce choix. et la raison de ce choix)</w:t>
       </w:r>
     </w:p>
     <w:p>
@@ -442,23 +428,13 @@
               </w:rPr>
             </w:pPr>
             <w:proofErr w:type="spellStart"/>
-            <w:proofErr w:type="gramStart"/>
             <w:r>
               <w:rPr>
                 <w:sz w:val="20"/>
                 <w:szCs w:val="20"/>
                 <w:lang w:val="fr-CH"/>
               </w:rPr>
-              <w:t>satisfaction</w:t>
-            </w:r>
-            <w:proofErr w:type="gramEnd"/>
-            <w:r>
-              <w:rPr>
-                <w:sz w:val="20"/>
-                <w:szCs w:val="20"/>
-                <w:lang w:val="fr-CH"/>
-              </w:rPr>
-              <w:t>_level</w:t>
+              <w:t>satisfaction_level</w:t>
             </w:r>
             <w:proofErr w:type="spellEnd"/>
             <w:r>
@@ -514,23 +490,21 @@
                 <w:lang w:val="fr-CH"/>
               </w:rPr>
             </w:pPr>
-            <w:proofErr w:type="gramStart"/>
             <w:r>
               <w:rPr>
                 <w:sz w:val="20"/>
                 <w:szCs w:val="20"/>
                 <w:lang w:val="fr-CH"/>
               </w:rPr>
-              <w:t>comprise</w:t>
+              <w:t xml:space="preserve">Une note </w:t>
             </w:r>
-            <w:proofErr w:type="gramEnd"/>
             <w:r>
               <w:rPr>
                 <w:sz w:val="20"/>
                 <w:szCs w:val="20"/>
                 <w:lang w:val="fr-CH"/>
               </w:rPr>
-              <w:t xml:space="preserve"> entre 0 et 1</w:t>
+              <w:t>comprise entre 0 et 1</w:t>
             </w:r>
           </w:p>
         </w:tc>
@@ -566,23 +540,13 @@
               </w:rPr>
             </w:pPr>
             <w:proofErr w:type="spellStart"/>
-            <w:proofErr w:type="gramStart"/>
             <w:r>
               <w:rPr>
                 <w:sz w:val="20"/>
                 <w:szCs w:val="20"/>
                 <w:lang w:val="fr-CH"/>
               </w:rPr>
-              <w:t>last</w:t>
-            </w:r>
-            <w:proofErr w:type="gramEnd"/>
-            <w:r>
-              <w:rPr>
-                <w:sz w:val="20"/>
-                <w:szCs w:val="20"/>
-                <w:lang w:val="fr-CH"/>
-              </w:rPr>
-              <w:t>_evaluation</w:t>
+              <w:t>last_evaluation</w:t>
             </w:r>
             <w:proofErr w:type="spellEnd"/>
           </w:p>
@@ -630,23 +594,21 @@
                 <w:lang w:val="fr-CH"/>
               </w:rPr>
             </w:pPr>
-            <w:proofErr w:type="gramStart"/>
             <w:r>
               <w:rPr>
                 <w:sz w:val="20"/>
                 <w:szCs w:val="20"/>
                 <w:lang w:val="fr-CH"/>
               </w:rPr>
-              <w:t>comprise</w:t>
+              <w:t xml:space="preserve">Une note </w:t>
             </w:r>
-            <w:proofErr w:type="gramEnd"/>
             <w:r>
               <w:rPr>
                 <w:sz w:val="20"/>
                 <w:szCs w:val="20"/>
                 <w:lang w:val="fr-CH"/>
               </w:rPr>
-              <w:t xml:space="preserve"> entre 0 et 1</w:t>
+              <w:t>comprise entre 0 et 1</w:t>
             </w:r>
           </w:p>
         </w:tc>
@@ -682,23 +644,13 @@
               </w:rPr>
             </w:pPr>
             <w:proofErr w:type="spellStart"/>
-            <w:proofErr w:type="gramStart"/>
             <w:r>
               <w:rPr>
                 <w:sz w:val="20"/>
                 <w:szCs w:val="20"/>
                 <w:lang w:val="fr-CH"/>
               </w:rPr>
-              <w:t>number</w:t>
-            </w:r>
-            <w:proofErr w:type="gramEnd"/>
-            <w:r>
-              <w:rPr>
-                <w:sz w:val="20"/>
-                <w:szCs w:val="20"/>
-                <w:lang w:val="fr-CH"/>
-              </w:rPr>
-              <w:t>_project</w:t>
+              <w:t>number_project</w:t>
             </w:r>
             <w:proofErr w:type="spellEnd"/>
           </w:p>
@@ -780,23 +732,13 @@
               </w:rPr>
             </w:pPr>
             <w:proofErr w:type="spellStart"/>
-            <w:proofErr w:type="gramStart"/>
             <w:r>
               <w:rPr>
                 <w:sz w:val="20"/>
                 <w:szCs w:val="20"/>
                 <w:lang w:val="fr-CH"/>
               </w:rPr>
-              <w:t>average</w:t>
-            </w:r>
-            <w:proofErr w:type="gramEnd"/>
-            <w:r>
-              <w:rPr>
-                <w:sz w:val="20"/>
-                <w:szCs w:val="20"/>
-                <w:lang w:val="fr-CH"/>
-              </w:rPr>
-              <w:t>_monthly_hours</w:t>
+              <w:t>average_monthly_hours</w:t>
             </w:r>
             <w:proofErr w:type="spellEnd"/>
           </w:p>
@@ -887,23 +829,13 @@
               </w:rPr>
             </w:pPr>
             <w:proofErr w:type="spellStart"/>
-            <w:proofErr w:type="gramStart"/>
             <w:r>
               <w:rPr>
                 <w:sz w:val="20"/>
                 <w:szCs w:val="20"/>
                 <w:lang w:val="fr-CH"/>
               </w:rPr>
-              <w:t>time</w:t>
-            </w:r>
-            <w:proofErr w:type="gramEnd"/>
-            <w:r>
-              <w:rPr>
-                <w:sz w:val="20"/>
-                <w:szCs w:val="20"/>
-                <w:lang w:val="fr-CH"/>
-              </w:rPr>
-              <w:t>_spend_company</w:t>
+              <w:t>time_spend_company</w:t>
             </w:r>
             <w:proofErr w:type="spellEnd"/>
           </w:p>
@@ -994,23 +926,13 @@
               </w:rPr>
             </w:pPr>
             <w:proofErr w:type="spellStart"/>
-            <w:proofErr w:type="gramStart"/>
             <w:r>
               <w:rPr>
                 <w:sz w:val="20"/>
                 <w:szCs w:val="20"/>
                 <w:lang w:val="fr-CH"/>
               </w:rPr>
-              <w:t>work</w:t>
-            </w:r>
-            <w:proofErr w:type="gramEnd"/>
-            <w:r>
-              <w:rPr>
-                <w:sz w:val="20"/>
-                <w:szCs w:val="20"/>
-                <w:lang w:val="fr-CH"/>
-              </w:rPr>
-              <w:t>_accident</w:t>
+              <w:t>work_accident</w:t>
             </w:r>
             <w:proofErr w:type="spellEnd"/>
           </w:p>
@@ -1134,7 +1056,6 @@
                 <w:lang w:val="fr-CH"/>
               </w:rPr>
             </w:pPr>
-            <w:proofErr w:type="gramStart"/>
             <w:r>
               <w:rPr>
                 <w:sz w:val="20"/>
@@ -1149,16 +1070,7 @@
                 <w:szCs w:val="20"/>
                 <w:lang w:val="fr-CH"/>
               </w:rPr>
-              <w:t>romotion</w:t>
-            </w:r>
-            <w:proofErr w:type="gramEnd"/>
-            <w:r>
-              <w:rPr>
-                <w:sz w:val="20"/>
-                <w:szCs w:val="20"/>
-                <w:lang w:val="fr-CH"/>
-              </w:rPr>
-              <w:t>_last_5years</w:t>
+              <w:t>romotion_last_5years</w:t>
             </w:r>
           </w:p>
           <w:p>
@@ -1422,7 +1334,6 @@
                 <w:lang w:val="en-US"/>
               </w:rPr>
             </w:pPr>
-            <w:proofErr w:type="gramStart"/>
             <w:r>
               <w:rPr>
                 <w:sz w:val="20"/>
@@ -1431,7 +1342,6 @@
               </w:rPr>
               <w:t>technical</w:t>
             </w:r>
-            <w:proofErr w:type="gramEnd"/>
           </w:p>
           <w:p>
             <w:pPr>
@@ -1475,7 +1385,6 @@
               </w:rPr>
             </w:pPr>
             <w:proofErr w:type="spellStart"/>
-            <w:proofErr w:type="gramStart"/>
             <w:r>
               <w:rPr>
                 <w:sz w:val="20"/>
@@ -1493,7 +1402,6 @@
               <w:t>alary</w:t>
             </w:r>
             <w:proofErr w:type="spellEnd"/>
-            <w:proofErr w:type="gramEnd"/>
           </w:p>
           <w:p>
             <w:pPr>
@@ -1583,7 +1491,6 @@
               </w:rPr>
             </w:pPr>
             <w:proofErr w:type="spellStart"/>
-            <w:proofErr w:type="gramStart"/>
             <w:r>
               <w:rPr>
                 <w:sz w:val="20"/>
@@ -1593,7 +1500,6 @@
               <w:t>low</w:t>
             </w:r>
             <w:proofErr w:type="spellEnd"/>
-            <w:proofErr w:type="gramEnd"/>
           </w:p>
           <w:p>
             <w:pPr>
@@ -1742,7 +1648,6 @@
           <w:lang w:val="fr-CH"/>
         </w:rPr>
       </w:pPr>
-      <w:proofErr w:type="gramStart"/>
       <w:r>
         <w:rPr>
           <w:lang w:val="fr-CH"/>
@@ -1750,7 +1655,6 @@
         <w:t>P(</w:t>
       </w:r>
       <w:proofErr w:type="spellStart"/>
-      <w:proofErr w:type="gramEnd"/>
       <w:r>
         <w:rPr>
           <w:lang w:val="fr-CH"/>
@@ -1771,7 +1675,6 @@
           <w:lang w:val="fr-CH"/>
         </w:rPr>
       </w:pPr>
-      <w:proofErr w:type="gramStart"/>
       <w:r>
         <w:rPr>
           <w:lang w:val="fr-CH"/>
@@ -1779,7 +1682,6 @@
         <w:t>P(</w:t>
       </w:r>
       <w:proofErr w:type="spellStart"/>
-      <w:proofErr w:type="gramEnd"/>
       <w:r>
         <w:rPr>
           <w:lang w:val="fr-CH"/>
@@ -1806,28 +1708,24 @@
         </w:rPr>
         <w:t xml:space="preserve">Cela signifie qu’un quart des employés décide de </w:t>
       </w:r>
-      <w:proofErr w:type="gramStart"/>
-      <w:r>
-        <w:rPr>
-          <w:lang w:val="fr-CH"/>
-        </w:rPr>
-        <w:t>quitté</w:t>
-      </w:r>
-      <w:proofErr w:type="gramEnd"/>
+      <w:r>
+        <w:rPr>
+          <w:lang w:val="fr-CH"/>
+        </w:rPr>
+        <w:t>quitter</w:t>
+      </w:r>
       <w:r>
         <w:rPr>
           <w:lang w:val="fr-CH"/>
         </w:rPr>
         <w:t xml:space="preserve"> l’</w:t>
       </w:r>
-      <w:proofErr w:type="spellStart"/>
-      <w:r>
-        <w:rPr>
-          <w:lang w:val="fr-CH"/>
-        </w:rPr>
-        <w:t>enteprise</w:t>
-      </w:r>
-      <w:proofErr w:type="spellEnd"/>
+      <w:r>
+        <w:rPr>
+          <w:lang w:val="fr-CH"/>
+        </w:rPr>
+        <w:t>entreprise</w:t>
+      </w:r>
       <w:r>
         <w:rPr>
           <w:lang w:val="fr-CH"/>
@@ -2090,16 +1988,8 @@
         <w:rPr>
           <w:lang w:val="fr-CH"/>
         </w:rPr>
-        <w:t xml:space="preserve">Existe-t-il des attributs qualitatifs utiles pour distinguer les différentes </w:t>
-      </w:r>
-      <w:proofErr w:type="gramStart"/>
-      <w:r>
-        <w:rPr>
-          <w:lang w:val="fr-CH"/>
-        </w:rPr>
-        <w:t>classes?</w:t>
-      </w:r>
-      <w:proofErr w:type="gramEnd"/>
+        <w:t>Existe-t-il des attributs qualitatifs utiles pour distinguer les différentes classes?</w:t>
+      </w:r>
     </w:p>
     <w:p>
       <w:pPr>
@@ -2164,6 +2054,13 @@
     </w:p>
     <w:p>
       <w:pPr>
+        <w:rPr>
+          <w:lang w:val="fr-CH"/>
+        </w:rPr>
+      </w:pPr>
+    </w:p>
+    <w:p>
+      <w:pPr>
         <w:pStyle w:val="Heading3"/>
         <w:rPr>
           <w:lang w:val="fr-CH"/>
@@ -2173,179 +2070,6 @@
         <w:rPr>
           <w:lang w:val="fr-CH"/>
         </w:rPr>
-        <w:t>Promotion dans les 5 dernières années</w:t>
-      </w:r>
-    </w:p>
-    <w:p>
-      <w:pPr>
-        <w:rPr>
-          <w:lang w:val="fr-CH"/>
-        </w:rPr>
-      </w:pPr>
-      <w:r>
-        <w:rPr>
-          <w:lang w:val="fr-CH"/>
-        </w:rPr>
-        <w:t>Les employés</w:t>
-      </w:r>
-      <w:r>
-        <w:rPr>
-          <w:lang w:val="fr-CH"/>
-        </w:rPr>
-        <w:t xml:space="preserve"> qui n’ont pas reçu de promotion depuis 5 ans (promotion_last_years_5years = 0) ont un taux de départ de près d’un quart (24.2%) alors que ceux ayant </w:t>
-      </w:r>
-      <w:r>
-        <w:rPr>
-          <w:lang w:val="fr-CH"/>
-        </w:rPr>
-        <w:t>reçu</w:t>
-      </w:r>
-      <w:r>
-        <w:rPr>
-          <w:lang w:val="fr-CH"/>
-        </w:rPr>
-        <w:t xml:space="preserve"> une promotion ont un taux de départ de seulement 5.7%</w:t>
-      </w:r>
-    </w:p>
-    <w:p>
-      <w:pPr>
-        <w:rPr>
-          <w:lang w:val="fr-CH"/>
-        </w:rPr>
-      </w:pPr>
-      <w:r>
-        <w:rPr>
-          <w:lang w:val="fr-CH"/>
-        </w:rPr>
-        <w:t xml:space="preserve">Ceci indique donc qu’un manque de promotion durant 5 ans est significativement corrélé aux départs des employé. Ainsi cette variable semble être un bon indicateur pour la prédiction du </w:t>
-      </w:r>
-      <w:r>
-        <w:rPr>
-          <w:lang w:val="fr-CH"/>
-        </w:rPr>
-        <w:t>départ d’un employé.</w:t>
-      </w:r>
-    </w:p>
-    <w:p>
-      <w:pPr>
-        <w:rPr>
-          <w:lang w:val="fr-CH"/>
-        </w:rPr>
-      </w:pPr>
-    </w:p>
-    <w:p>
-      <w:pPr>
-        <w:pStyle w:val="Heading3"/>
-        <w:rPr>
-          <w:lang w:val="fr-CH"/>
-        </w:rPr>
-      </w:pPr>
-      <w:r>
-        <w:rPr>
-          <w:lang w:val="fr-CH"/>
-        </w:rPr>
-        <w:t>Département</w:t>
-      </w:r>
-    </w:p>
-    <w:p>
-      <w:pPr>
-        <w:rPr>
-          <w:lang w:val="fr-CH"/>
-        </w:rPr>
-      </w:pPr>
-      <w:r>
-        <w:rPr>
-          <w:lang w:val="fr-CH"/>
-        </w:rPr>
-        <w:t xml:space="preserve">Le taux de départ dans le différent département varie mais ce sont les </w:t>
-      </w:r>
-      <w:proofErr w:type="spellStart"/>
-      <w:r>
-        <w:rPr>
-          <w:lang w:val="fr-CH"/>
-        </w:rPr>
-        <w:t>départments</w:t>
-      </w:r>
-      <w:proofErr w:type="spellEnd"/>
-      <w:r>
-        <w:rPr>
-          <w:lang w:val="fr-CH"/>
-        </w:rPr>
-        <w:t xml:space="preserve"> R&amp;D et ceux du management qui ont les taux de départ les plus bas (respectivement 144.1% et 15.5%)</w:t>
-      </w:r>
-    </w:p>
-    <w:p>
-      <w:pPr>
-        <w:rPr>
-          <w:lang w:val="fr-CH"/>
-        </w:rPr>
-      </w:pPr>
-      <w:r>
-        <w:rPr>
-          <w:lang w:val="fr-CH"/>
-        </w:rPr>
-        <w:t>En contraste la comptabilité et les ventes ont un taux de départ de 27.3% et 25.1%.</w:t>
-      </w:r>
-    </w:p>
-    <w:p>
-      <w:pPr>
-        <w:rPr>
-          <w:lang w:val="fr-CH"/>
-        </w:rPr>
-      </w:pPr>
-      <w:r>
-        <w:rPr>
-          <w:lang w:val="fr-CH"/>
-        </w:rPr>
-        <w:t xml:space="preserve">Ainsi le </w:t>
-      </w:r>
-      <w:proofErr w:type="spellStart"/>
-      <w:r>
-        <w:rPr>
-          <w:lang w:val="fr-CH"/>
-        </w:rPr>
-        <w:t>départment</w:t>
-      </w:r>
-      <w:proofErr w:type="spellEnd"/>
-      <w:r>
-        <w:rPr>
-          <w:lang w:val="fr-CH"/>
-        </w:rPr>
-        <w:t xml:space="preserve"> semble également être un indicateur </w:t>
-      </w:r>
-      <w:proofErr w:type="spellStart"/>
-      <w:r>
-        <w:rPr>
-          <w:lang w:val="fr-CH"/>
-        </w:rPr>
-        <w:t>utilse</w:t>
-      </w:r>
-      <w:proofErr w:type="spellEnd"/>
-      <w:r>
-        <w:rPr>
-          <w:lang w:val="fr-CH"/>
-        </w:rPr>
-        <w:t xml:space="preserve"> pour prédire un potentiel départ.</w:t>
-      </w:r>
-    </w:p>
-    <w:p>
-      <w:pPr>
-        <w:rPr>
-          <w:lang w:val="fr-CH"/>
-        </w:rPr>
-      </w:pPr>
-    </w:p>
-    <w:p>
-      <w:pPr>
-        <w:pStyle w:val="Heading3"/>
-        <w:rPr>
-          <w:lang w:val="fr-CH"/>
-        </w:rPr>
-      </w:pPr>
-      <w:r>
-        <w:rPr>
-          <w:lang w:val="fr-CH"/>
-        </w:rPr>
         <w:t>Niveau de salaire</w:t>
       </w:r>
     </w:p>
@@ -2360,6 +2084,25 @@
           <w:lang w:val="fr-CH"/>
         </w:rPr>
         <w:t>Les employés à bas salaire ont un taux de départ de 30% ce qui est très significatif en comparaison des 20% et 6% des salaires medium et haut.</w:t>
+      </w:r>
+      <w:r>
+        <w:rPr>
+          <w:lang w:val="fr-CH"/>
+        </w:rPr>
+        <w:t xml:space="preserve"> Les écarts entre ces taux de départs est donc respectivement. 10% et 24%.</w:t>
+      </w:r>
+    </w:p>
+    <w:p>
+      <w:pPr>
+        <w:rPr>
+          <w:lang w:val="fr-CH"/>
+        </w:rPr>
+      </w:pPr>
+      <w:r>
+        <w:rPr>
+          <w:lang w:val="fr-CH"/>
+        </w:rPr>
+        <w:t>De plus la population des salaires bas et médium est presque équivalente environ 45% chacun.</w:t>
       </w:r>
     </w:p>
     <w:p>
@@ -2462,9 +2205,966 @@
         <w:rPr>
           <w:lang w:val="fr-CH"/>
         </w:rPr>
-        <w:t xml:space="preserve"> de 26.5% (</w:t>
-      </w:r>
-      <w:proofErr w:type="gramStart"/>
+        <w:t xml:space="preserve"> de 26.5% (P(</w:t>
+      </w:r>
+      <w:proofErr w:type="spellStart"/>
+      <w:r>
+        <w:rPr>
+          <w:lang w:val="fr-CH"/>
+        </w:rPr>
+        <w:t>left</w:t>
+      </w:r>
+      <w:proofErr w:type="spellEnd"/>
+      <w:r>
+        <w:rPr>
+          <w:lang w:val="fr-CH"/>
+        </w:rPr>
+        <w:t xml:space="preserve"> = 1 | </w:t>
+      </w:r>
+      <w:proofErr w:type="spellStart"/>
+      <w:r>
+        <w:rPr>
+          <w:lang w:val="fr-CH"/>
+        </w:rPr>
+        <w:t>work_accident</w:t>
+      </w:r>
+      <w:proofErr w:type="spellEnd"/>
+      <w:r>
+        <w:rPr>
+          <w:lang w:val="fr-CH"/>
+        </w:rPr>
+        <w:t xml:space="preserve"> = 0) alors que ceux qui ont eu un accident (</w:t>
+      </w:r>
+      <w:proofErr w:type="spellStart"/>
+      <w:r>
+        <w:rPr>
+          <w:lang w:val="fr-CH"/>
+        </w:rPr>
+        <w:t>work_accident</w:t>
+      </w:r>
+      <w:proofErr w:type="spellEnd"/>
+      <w:r>
+        <w:rPr>
+          <w:lang w:val="fr-CH"/>
+        </w:rPr>
+        <w:t xml:space="preserve"> = 1) ont un taux de </w:t>
+      </w:r>
+      <w:proofErr w:type="spellStart"/>
+      <w:r>
+        <w:rPr>
+          <w:lang w:val="fr-CH"/>
+        </w:rPr>
+        <w:t>depart</w:t>
+      </w:r>
+      <w:proofErr w:type="spellEnd"/>
+      <w:r>
+        <w:rPr>
+          <w:lang w:val="fr-CH"/>
+        </w:rPr>
+        <w:t xml:space="preserve"> bien plus bas à 8%.</w:t>
+      </w:r>
+      <w:r>
+        <w:rPr>
+          <w:lang w:val="fr-CH"/>
+        </w:rPr>
+        <w:t xml:space="preserve"> Ainsi</w:t>
+      </w:r>
+      <w:r>
+        <w:rPr>
+          <w:lang w:val="fr-CH"/>
+        </w:rPr>
+        <w:t xml:space="preserve"> la différence de taux départ entre ceux qui ont eu un accident et ceux qui n’en n’ont pas eu </w:t>
+      </w:r>
+      <w:r>
+        <w:rPr>
+          <w:lang w:val="fr-CH"/>
+        </w:rPr>
+        <w:t>est d’environ 18%</w:t>
+      </w:r>
+      <w:r>
+        <w:rPr>
+          <w:lang w:val="fr-CH"/>
+        </w:rPr>
+        <w:t>. Ce qui est un écart tout même important comparé aux autres variables.</w:t>
+      </w:r>
+    </w:p>
+    <w:p>
+      <w:pPr>
+        <w:rPr>
+          <w:lang w:val="fr-CH"/>
+        </w:rPr>
+      </w:pPr>
+      <w:r>
+        <w:rPr>
+          <w:lang w:val="fr-CH"/>
+        </w:rPr>
+        <w:t xml:space="preserve">Cela suggère que ne pas avoir d’accident est corrélé avec un taux de </w:t>
+      </w:r>
+      <w:proofErr w:type="spellStart"/>
+      <w:r>
+        <w:rPr>
+          <w:lang w:val="fr-CH"/>
+        </w:rPr>
+        <w:t>depart</w:t>
+      </w:r>
+      <w:proofErr w:type="spellEnd"/>
+      <w:r>
+        <w:rPr>
+          <w:lang w:val="fr-CH"/>
+        </w:rPr>
+        <w:t xml:space="preserve"> plus élevé. Cependant la majorité des employés (85.41%) n’ont jamais eu d’accident ce qui rend </w:t>
+      </w:r>
+      <w:r>
+        <w:rPr>
+          <w:lang w:val="fr-CH"/>
+        </w:rPr>
+        <w:t>cet attribut moins significatif</w:t>
+      </w:r>
+      <w:r>
+        <w:rPr>
+          <w:lang w:val="fr-CH"/>
+        </w:rPr>
+        <w:t xml:space="preserve"> que d’autres pour expliquer les </w:t>
+      </w:r>
+      <w:proofErr w:type="spellStart"/>
+      <w:r>
+        <w:rPr>
+          <w:lang w:val="fr-CH"/>
+        </w:rPr>
+        <w:t>departs</w:t>
+      </w:r>
+      <w:proofErr w:type="spellEnd"/>
+      <w:r>
+        <w:rPr>
+          <w:lang w:val="fr-CH"/>
+        </w:rPr>
+        <w:t xml:space="preserve">. </w:t>
+      </w:r>
+    </w:p>
+    <w:p>
+      <w:pPr>
+        <w:rPr>
+          <w:lang w:val="fr-CH"/>
+        </w:rPr>
+      </w:pPr>
+    </w:p>
+    <w:p>
+      <w:pPr>
+        <w:pStyle w:val="Heading3"/>
+        <w:rPr>
+          <w:lang w:val="fr-CH"/>
+        </w:rPr>
+      </w:pPr>
+      <w:r>
+        <w:rPr>
+          <w:lang w:val="fr-CH"/>
+        </w:rPr>
+        <w:t>Promotion dans les 5 dernières années</w:t>
+      </w:r>
+    </w:p>
+    <w:p>
+      <w:pPr>
+        <w:rPr>
+          <w:lang w:val="fr-CH"/>
+        </w:rPr>
+      </w:pPr>
+      <w:r>
+        <w:rPr>
+          <w:lang w:val="fr-CH"/>
+        </w:rPr>
+        <w:t>Les employés qui n’ont pas reçu de promotion depuis 5 ans (promotion_last_years_5years = 0) ont un taux de départ de près d’un quart (24.2%) alors que ceux ayant reçu une promotion ont un taux de départ de seulement 5.7%.</w:t>
+      </w:r>
+      <w:r>
+        <w:rPr>
+          <w:lang w:val="fr-CH"/>
+        </w:rPr>
+        <w:t xml:space="preserve"> L’écart entre ces taux de départ est donc de prêts de 20%.</w:t>
+      </w:r>
+    </w:p>
+    <w:p>
+      <w:pPr>
+        <w:rPr>
+          <w:lang w:val="fr-CH"/>
+        </w:rPr>
+      </w:pPr>
+      <w:r>
+        <w:rPr>
+          <w:lang w:val="fr-CH"/>
+        </w:rPr>
+        <w:t xml:space="preserve">Ceci indique donc qu’un manque de promotion durant 5 ans est significativement corrélé aux départs des employé. </w:t>
+      </w:r>
+    </w:p>
+    <w:p>
+      <w:pPr>
+        <w:rPr>
+          <w:lang w:val="fr-CH"/>
+        </w:rPr>
+      </w:pPr>
+      <w:r>
+        <w:rPr>
+          <w:lang w:val="fr-CH"/>
+        </w:rPr>
+        <w:t xml:space="preserve">Cependant 97.8% des employés du </w:t>
+      </w:r>
+      <w:proofErr w:type="spellStart"/>
+      <w:r>
+        <w:rPr>
+          <w:lang w:val="fr-CH"/>
+        </w:rPr>
+        <w:t>datasets</w:t>
+      </w:r>
+      <w:proofErr w:type="spellEnd"/>
+      <w:r>
+        <w:rPr>
+          <w:lang w:val="fr-CH"/>
+        </w:rPr>
+        <w:t xml:space="preserve"> sont des employés n’ayant pas reçu de promotions depuis 5 ans. Ainsi ces employés sont </w:t>
+      </w:r>
+      <w:r>
+        <w:rPr>
+          <w:lang w:val="fr-CH"/>
+        </w:rPr>
+        <w:t>peut-être</w:t>
+      </w:r>
+      <w:r>
+        <w:rPr>
+          <w:lang w:val="fr-CH"/>
+        </w:rPr>
+        <w:t xml:space="preserve"> sur représentés et donc cette variable peut </w:t>
+      </w:r>
+      <w:r>
+        <w:rPr>
+          <w:lang w:val="fr-CH"/>
+        </w:rPr>
+        <w:t>fausser</w:t>
+      </w:r>
+      <w:r>
+        <w:rPr>
+          <w:lang w:val="fr-CH"/>
+        </w:rPr>
+        <w:t xml:space="preserve"> la prédiction de départ d’un employé.</w:t>
+      </w:r>
+    </w:p>
+    <w:p>
+      <w:pPr>
+        <w:rPr>
+          <w:lang w:val="fr-CH"/>
+        </w:rPr>
+      </w:pPr>
+    </w:p>
+    <w:p>
+      <w:pPr>
+        <w:pStyle w:val="Heading3"/>
+        <w:rPr>
+          <w:lang w:val="fr-CH"/>
+        </w:rPr>
+      </w:pPr>
+      <w:r>
+        <w:rPr>
+          <w:lang w:val="fr-CH"/>
+        </w:rPr>
+        <w:t>Département</w:t>
+      </w:r>
+    </w:p>
+    <w:p>
+      <w:pPr>
+        <w:rPr>
+          <w:lang w:val="fr-CH"/>
+        </w:rPr>
+      </w:pPr>
+      <w:r>
+        <w:rPr>
+          <w:lang w:val="fr-CH"/>
+        </w:rPr>
+        <w:t xml:space="preserve">Le taux de départ dans </w:t>
+      </w:r>
+      <w:r>
+        <w:rPr>
+          <w:lang w:val="fr-CH"/>
+        </w:rPr>
+        <w:t>le différent département</w:t>
+      </w:r>
+      <w:r>
+        <w:rPr>
+          <w:lang w:val="fr-CH"/>
+        </w:rPr>
+        <w:t xml:space="preserve"> varie mais ce sont les </w:t>
+      </w:r>
+      <w:r>
+        <w:rPr>
+          <w:lang w:val="fr-CH"/>
+        </w:rPr>
+        <w:t>départements</w:t>
+      </w:r>
+      <w:r>
+        <w:rPr>
+          <w:lang w:val="fr-CH"/>
+        </w:rPr>
+        <w:t xml:space="preserve"> R&amp;D et ceux du management qui ont les taux de départ les plus bas (respectivement 14.1% et 15.5%)</w:t>
+      </w:r>
+    </w:p>
+    <w:p>
+      <w:pPr>
+        <w:rPr>
+          <w:lang w:val="fr-CH"/>
+        </w:rPr>
+      </w:pPr>
+      <w:r>
+        <w:rPr>
+          <w:lang w:val="fr-CH"/>
+        </w:rPr>
+        <w:t>En contraste la comptabilité et les ventes ont un taux de départ de 27.3% et 25.1%.</w:t>
+      </w:r>
+    </w:p>
+    <w:p>
+      <w:pPr>
+        <w:rPr>
+          <w:lang w:val="fr-CH"/>
+        </w:rPr>
+      </w:pPr>
+      <w:r>
+        <w:rPr>
+          <w:lang w:val="fr-CH"/>
+        </w:rPr>
+        <w:t xml:space="preserve">Cependant la sur représentation des employés de ventes (&gt;25%), ainsi que </w:t>
+      </w:r>
+      <w:r>
+        <w:rPr>
+          <w:lang w:val="fr-CH"/>
+        </w:rPr>
+        <w:t>des écarts relatifs</w:t>
+      </w:r>
+      <w:r>
+        <w:rPr>
+          <w:lang w:val="fr-CH"/>
+        </w:rPr>
+        <w:t xml:space="preserve"> limités </w:t>
+      </w:r>
+      <w:r>
+        <w:rPr>
+          <w:lang w:val="fr-CH"/>
+        </w:rPr>
+        <w:t>(max 13%), font de cette variable un piètre indicateurs du départ des employés</w:t>
+      </w:r>
+    </w:p>
+    <w:p>
+      <w:pPr>
+        <w:rPr>
+          <w:lang w:val="fr-CH"/>
+        </w:rPr>
+      </w:pPr>
+      <w:r>
+        <w:rPr>
+          <w:lang w:val="fr-CH"/>
+        </w:rPr>
+        <w:br w:type="page"/>
+      </w:r>
+    </w:p>
+    <w:p>
+      <w:pPr>
+        <w:pStyle w:val="Heading3"/>
+        <w:rPr>
+          <w:lang w:val="fr-CH"/>
+        </w:rPr>
+      </w:pPr>
+      <w:r>
+        <w:rPr>
+          <w:lang w:val="fr-CH"/>
+        </w:rPr>
+        <w:lastRenderedPageBreak/>
+        <w:t xml:space="preserve">Sélectionnez un attribut qualitatif, f, de votre choix, idéalement avec un petit nombre de valeurs distinctes. </w:t>
+      </w:r>
+    </w:p>
+    <w:p>
+      <w:pPr>
+        <w:rPr>
+          <w:lang w:val="fr-CH"/>
+        </w:rPr>
+      </w:pPr>
+      <w:r>
+        <w:rPr>
+          <w:lang w:val="fr-CH"/>
+        </w:rPr>
+        <w:t xml:space="preserve">Ecrire une petite fonction nommée </w:t>
+      </w:r>
+      <w:proofErr w:type="spellStart"/>
+      <w:r>
+        <w:rPr>
+          <w:lang w:val="fr-CH"/>
+        </w:rPr>
+        <w:t>QualitativeAttrsTheory</w:t>
+      </w:r>
+      <w:proofErr w:type="spellEnd"/>
+      <w:r>
+        <w:rPr>
+          <w:lang w:val="fr-CH"/>
+        </w:rPr>
+        <w:t xml:space="preserve"> qui prend en entrée le jeu de données, l’index de l’attribut y et l’index de la variable cible et : </w:t>
+      </w:r>
+    </w:p>
+    <w:p>
+      <w:pPr>
+        <w:rPr>
+          <w:lang w:val="fr-CH"/>
+        </w:rPr>
+      </w:pPr>
+      <w:r>
+        <w:rPr>
+          <w:lang w:val="fr-CH"/>
+        </w:rPr>
+        <w:t>Établit la distribution conjointe P(f, y) où y est votre variable cible.</w:t>
+      </w:r>
+    </w:p>
+    <w:p>
+      <w:pPr>
+        <w:rPr>
+          <w:lang w:val="fr-CH"/>
+        </w:rPr>
+      </w:pPr>
+      <w:r>
+        <w:rPr>
+          <w:lang w:val="fr-CH"/>
+        </w:rPr>
+        <w:t xml:space="preserve"> Utilise p(f, y) pour obtenir les distributions marginales p(f) et p(y). </w:t>
+      </w:r>
+    </w:p>
+    <w:p>
+      <w:pPr>
+        <w:rPr>
+          <w:lang w:val="fr-CH"/>
+        </w:rPr>
+      </w:pPr>
+      <w:r>
+        <w:rPr>
+          <w:lang w:val="fr-CH"/>
+        </w:rPr>
+        <w:t>Utilise p(f, y) et les distributions marginales p(f) et p(y) pour obtenir les distributions conditionnelles p(</w:t>
+      </w:r>
+      <w:proofErr w:type="spellStart"/>
+      <w:r>
+        <w:rPr>
+          <w:lang w:val="fr-CH"/>
+        </w:rPr>
+        <w:t>f|y</w:t>
+      </w:r>
+      <w:proofErr w:type="spellEnd"/>
+      <w:r>
+        <w:rPr>
+          <w:lang w:val="fr-CH"/>
+        </w:rPr>
+        <w:t>) et p(</w:t>
+      </w:r>
+      <w:proofErr w:type="spellStart"/>
+      <w:r>
+        <w:rPr>
+          <w:lang w:val="fr-CH"/>
+        </w:rPr>
+        <w:t>y|f</w:t>
+      </w:r>
+      <w:proofErr w:type="spellEnd"/>
+      <w:r>
+        <w:rPr>
+          <w:lang w:val="fr-CH"/>
+        </w:rPr>
+        <w:t xml:space="preserve">). </w:t>
+      </w:r>
+    </w:p>
+    <w:p>
+      <w:pPr>
+        <w:rPr>
+          <w:lang w:val="fr-CH"/>
+        </w:rPr>
+      </w:pPr>
+    </w:p>
+    <w:p>
+      <w:pPr>
+        <w:rPr>
+          <w:lang w:val="fr-CH"/>
+        </w:rPr>
+      </w:pPr>
+      <w:r>
+        <w:rPr>
+          <w:lang w:val="fr-CH"/>
+        </w:rPr>
+        <w:t xml:space="preserve">Pour les trois derniers points, expliquez clairement dans votre rapport comment vous passez de la distribution jointe à la distribution demandée en utilisant comme exemple les attributs que vous avez sélectionnés. </w:t>
+      </w:r>
+    </w:p>
+    <w:p>
+      <w:pPr>
+        <w:rPr>
+          <w:lang w:val="fr-CH"/>
+        </w:rPr>
+      </w:pPr>
+      <w:r>
+        <w:rPr>
+          <w:lang w:val="fr-CH"/>
+        </w:rPr>
+        <w:t>Tout d’abord, calcul la probabilités jointes des deux variable P(</w:t>
+      </w:r>
+      <w:proofErr w:type="spellStart"/>
+      <w:r>
+        <w:rPr>
+          <w:lang w:val="fr-CH"/>
+        </w:rPr>
+        <w:t>left</w:t>
+      </w:r>
+      <w:proofErr w:type="spellEnd"/>
+      <w:r>
+        <w:rPr>
+          <w:lang w:val="fr-CH"/>
+        </w:rPr>
+        <w:t xml:space="preserve">, </w:t>
+      </w:r>
+      <w:proofErr w:type="spellStart"/>
+      <w:r>
+        <w:rPr>
+          <w:lang w:val="fr-CH"/>
+        </w:rPr>
+        <w:t>salary</w:t>
+      </w:r>
+      <w:proofErr w:type="spellEnd"/>
+      <w:r>
+        <w:rPr>
+          <w:lang w:val="fr-CH"/>
+        </w:rPr>
+        <w:t>)</w:t>
+      </w:r>
+      <w:r>
+        <w:rPr>
+          <w:lang w:val="fr-CH"/>
+        </w:rPr>
+        <w:t xml:space="preserve"> ou </w:t>
+      </w:r>
+      <w:proofErr w:type="spellStart"/>
+      <w:r>
+        <w:rPr>
+          <w:lang w:val="fr-CH"/>
+        </w:rPr>
+        <w:t>left</w:t>
+      </w:r>
+      <w:proofErr w:type="spellEnd"/>
+      <w:r>
+        <w:rPr>
+          <w:lang w:val="fr-CH"/>
+        </w:rPr>
+        <w:t xml:space="preserve"> est la variable cible</w:t>
+      </w:r>
+      <w:r>
+        <w:rPr>
+          <w:lang w:val="fr-CH"/>
+        </w:rPr>
+        <w:t xml:space="preserve">. Cette dernières nous donne un tableau dont la somme de toutes les valeurs égales à un. </w:t>
+      </w:r>
+    </w:p>
+    <w:p>
+      <w:pPr>
+        <w:rPr>
+          <w:lang w:val="fr-CH"/>
+        </w:rPr>
+      </w:pPr>
+      <w:r>
+        <w:rPr>
+          <w:lang w:val="fr-CH"/>
+        </w:rPr>
+        <w:drawing>
+          <wp:inline distT="0" distB="0" distL="0" distR="0" wp14:anchorId="606DE362" wp14:editId="72B9017D">
+            <wp:extent cx="1866996" cy="1092256"/>
+            <wp:effectExtent l="0" t="0" r="0" b="0"/>
+            <wp:docPr id="2095713039" name="Picture 1"/>
+            <wp:cNvGraphicFramePr>
+              <a:graphicFrameLocks xmlns:a="http://schemas.openxmlformats.org/drawingml/2006/main" noChangeAspect="1"/>
+            </wp:cNvGraphicFramePr>
+            <a:graphic xmlns:a="http://schemas.openxmlformats.org/drawingml/2006/main">
+              <a:graphicData uri="http://schemas.openxmlformats.org/drawingml/2006/picture">
+                <pic:pic xmlns:pic="http://schemas.openxmlformats.org/drawingml/2006/picture">
+                  <pic:nvPicPr>
+                    <pic:cNvPr id="2095713039" name=""/>
+                    <pic:cNvPicPr/>
+                  </pic:nvPicPr>
+                  <pic:blipFill>
+                    <a:blip r:embed="rId7"/>
+                    <a:stretch>
+                      <a:fillRect/>
+                    </a:stretch>
+                  </pic:blipFill>
+                  <pic:spPr>
+                    <a:xfrm>
+                      <a:off x="0" y="0"/>
+                      <a:ext cx="1866996" cy="1092256"/>
+                    </a:xfrm>
+                    <a:prstGeom prst="rect">
+                      <a:avLst/>
+                    </a:prstGeom>
+                  </pic:spPr>
+                </pic:pic>
+              </a:graphicData>
+            </a:graphic>
+          </wp:inline>
+        </w:drawing>
+      </w:r>
+    </w:p>
+    <w:p>
+      <w:pPr>
+        <w:rPr>
+          <w:lang w:val="fr-CH"/>
+        </w:rPr>
+      </w:pPr>
+      <w:r>
+        <w:rPr>
+          <w:lang w:val="fr-CH"/>
+        </w:rPr>
+        <w:t xml:space="preserve">Par exemple dans le cas, du niveau de salaire, la probabilité qu’une personne avait un salaire bas et soit partie de l’entreprise est de 14,64% mais la probabilité qu’une personne ait un salaire bas ou medium et soit resté dans l’entreprise est d’environ 34% pour chacune des </w:t>
+      </w:r>
+      <w:proofErr w:type="spellStart"/>
+      <w:r>
+        <w:rPr>
+          <w:lang w:val="fr-CH"/>
+        </w:rPr>
+        <w:t>catéries</w:t>
+      </w:r>
+      <w:proofErr w:type="spellEnd"/>
+      <w:r>
+        <w:rPr>
+          <w:lang w:val="fr-CH"/>
+        </w:rPr>
+        <w:t xml:space="preserve"> de salaire,</w:t>
+      </w:r>
+    </w:p>
+    <w:p>
+      <w:pPr>
+        <w:rPr>
+          <w:lang w:val="fr-CH"/>
+        </w:rPr>
+      </w:pPr>
+    </w:p>
+    <w:p>
+      <w:pPr>
+        <w:rPr>
+          <w:lang w:val="fr-CH"/>
+        </w:rPr>
+      </w:pPr>
+      <w:r>
+        <w:rPr>
+          <w:lang w:val="fr-CH"/>
+        </w:rPr>
+        <w:t>Ensuite, on calcule les probabilités marginales de chacune des variables soit P(</w:t>
+      </w:r>
+      <w:proofErr w:type="spellStart"/>
+      <w:r>
+        <w:rPr>
+          <w:lang w:val="fr-CH"/>
+        </w:rPr>
+        <w:t>left</w:t>
+      </w:r>
+      <w:proofErr w:type="spellEnd"/>
+      <w:r>
+        <w:rPr>
+          <w:lang w:val="fr-CH"/>
+        </w:rPr>
+        <w:t>) et P(</w:t>
+      </w:r>
+      <w:proofErr w:type="spellStart"/>
+      <w:r>
+        <w:rPr>
+          <w:lang w:val="fr-CH"/>
+        </w:rPr>
+        <w:t>salary</w:t>
+      </w:r>
+      <w:proofErr w:type="spellEnd"/>
+      <w:r>
+        <w:rPr>
+          <w:lang w:val="fr-CH"/>
+        </w:rPr>
+        <w:t>). Si l’on observe le tableau des probabilité conjointe, on remarque que ces dernières peuvent être obtenu en sommant les valeurs de la bonne façon.</w:t>
+      </w:r>
+    </w:p>
+    <w:p>
+      <w:pPr>
+        <w:pStyle w:val="ListParagraph"/>
+        <w:numPr>
+          <w:ilvl w:val="0"/>
+          <w:numId w:val="5"/>
+        </w:numPr>
+        <w:rPr>
+          <w:lang w:val="fr-CH"/>
+        </w:rPr>
+      </w:pPr>
+      <w:r>
+        <w:rPr>
+          <w:lang w:val="fr-CH"/>
+        </w:rPr>
+        <w:t xml:space="preserve">Pour la variable cible </w:t>
+      </w:r>
+      <w:proofErr w:type="spellStart"/>
+      <w:r>
+        <w:rPr>
+          <w:lang w:val="fr-CH"/>
+        </w:rPr>
+        <w:t>left</w:t>
+      </w:r>
+      <w:proofErr w:type="spellEnd"/>
+      <w:r>
+        <w:rPr>
+          <w:lang w:val="fr-CH"/>
+        </w:rPr>
+        <w:t xml:space="preserve"> (en colonne dans le tableau des probabilités conjointes), si on somme l’ensemble des valeurs par colonnes on obtiendra P(</w:t>
+      </w:r>
+      <w:proofErr w:type="spellStart"/>
+      <w:r>
+        <w:rPr>
+          <w:lang w:val="fr-CH"/>
+        </w:rPr>
+        <w:t>left</w:t>
+      </w:r>
+      <w:proofErr w:type="spellEnd"/>
+      <w:r>
+        <w:rPr>
+          <w:lang w:val="fr-CH"/>
+        </w:rPr>
+        <w:t>=0) = 76.19</w:t>
+      </w:r>
+      <w:r>
+        <w:rPr>
+          <w:lang w:val="fr-CH"/>
+        </w:rPr>
+        <w:t>% et</w:t>
+      </w:r>
+      <w:r>
+        <w:rPr>
+          <w:lang w:val="fr-CH"/>
+        </w:rPr>
+        <w:t xml:space="preserve"> P(</w:t>
+      </w:r>
+      <w:proofErr w:type="spellStart"/>
+      <w:r>
+        <w:rPr>
+          <w:lang w:val="fr-CH"/>
+        </w:rPr>
+        <w:t>left</w:t>
+      </w:r>
+      <w:proofErr w:type="spellEnd"/>
+      <w:r>
+        <w:rPr>
+          <w:lang w:val="fr-CH"/>
+        </w:rPr>
+        <w:t>=1)=23,81%  indépendamment de P(</w:t>
+      </w:r>
+      <w:proofErr w:type="spellStart"/>
+      <w:r>
+        <w:rPr>
+          <w:lang w:val="fr-CH"/>
+        </w:rPr>
+        <w:t>salary</w:t>
+      </w:r>
+      <w:proofErr w:type="spellEnd"/>
+      <w:r>
+        <w:rPr>
+          <w:lang w:val="fr-CH"/>
+        </w:rPr>
+        <w:t>)</w:t>
+      </w:r>
+    </w:p>
+    <w:p>
+      <w:pPr>
+        <w:pStyle w:val="ListParagraph"/>
+        <w:numPr>
+          <w:ilvl w:val="0"/>
+          <w:numId w:val="5"/>
+        </w:numPr>
+        <w:rPr>
+          <w:lang w:val="fr-CH"/>
+        </w:rPr>
+      </w:pPr>
+      <w:r>
+        <w:rPr>
+          <w:lang w:val="fr-CH"/>
+        </w:rPr>
+        <w:t xml:space="preserve">Pour la variable </w:t>
+      </w:r>
+      <w:r>
+        <w:rPr>
+          <w:lang w:val="fr-CH"/>
+        </w:rPr>
+        <w:t>explicative</w:t>
+      </w:r>
+      <w:r>
+        <w:rPr>
+          <w:lang w:val="fr-CH"/>
+        </w:rPr>
+        <w:t xml:space="preserve"> </w:t>
+      </w:r>
+      <w:proofErr w:type="spellStart"/>
+      <w:r>
+        <w:rPr>
+          <w:lang w:val="fr-CH"/>
+        </w:rPr>
+        <w:t>salary</w:t>
+      </w:r>
+      <w:proofErr w:type="spellEnd"/>
+      <w:r>
+        <w:rPr>
+          <w:lang w:val="fr-CH"/>
+        </w:rPr>
+        <w:t xml:space="preserve"> (en </w:t>
+      </w:r>
+      <w:r>
+        <w:rPr>
+          <w:lang w:val="fr-CH"/>
+        </w:rPr>
+        <w:t>ligne</w:t>
+      </w:r>
+      <w:r>
+        <w:rPr>
+          <w:lang w:val="fr-CH"/>
+        </w:rPr>
+        <w:t xml:space="preserve"> dans le tableau des probabilités conjointes), si on somme l’ensemble des valeurs par </w:t>
+      </w:r>
+      <w:r>
+        <w:rPr>
+          <w:lang w:val="fr-CH"/>
+        </w:rPr>
+        <w:t>lignes</w:t>
+      </w:r>
+      <w:r>
+        <w:rPr>
+          <w:lang w:val="fr-CH"/>
+        </w:rPr>
+        <w:t xml:space="preserve"> on obtiendra P(</w:t>
+      </w:r>
+      <w:proofErr w:type="spellStart"/>
+      <w:r>
+        <w:rPr>
+          <w:lang w:val="fr-CH"/>
+        </w:rPr>
+        <w:t>salary</w:t>
+      </w:r>
+      <w:proofErr w:type="spellEnd"/>
+      <w:r>
+        <w:rPr>
+          <w:lang w:val="fr-CH"/>
+        </w:rPr>
+        <w:t>=</w:t>
+      </w:r>
+      <w:r>
+        <w:rPr>
+          <w:lang w:val="fr-CH"/>
+        </w:rPr>
+        <w:t>high</w:t>
+      </w:r>
+      <w:r>
+        <w:rPr>
+          <w:lang w:val="fr-CH"/>
+        </w:rPr>
+        <w:t>)</w:t>
+      </w:r>
+      <w:r>
+        <w:rPr>
+          <w:lang w:val="fr-CH"/>
+        </w:rPr>
+        <w:t>7,9</w:t>
+      </w:r>
+      <w:r>
+        <w:rPr>
+          <w:lang w:val="fr-CH"/>
+        </w:rPr>
+        <w:t xml:space="preserve">%, </w:t>
+      </w:r>
+      <w:r>
+        <w:rPr>
+          <w:lang w:val="fr-CH"/>
+        </w:rPr>
+        <w:t>P</w:t>
+      </w:r>
+      <w:r>
+        <w:rPr>
+          <w:lang w:val="fr-CH"/>
+        </w:rPr>
+        <w:t>(</w:t>
+      </w:r>
+      <w:proofErr w:type="spellStart"/>
+      <w:r>
+        <w:rPr>
+          <w:lang w:val="fr-CH"/>
+        </w:rPr>
+        <w:t>salary</w:t>
+      </w:r>
+      <w:proofErr w:type="spellEnd"/>
+      <w:r>
+        <w:rPr>
+          <w:lang w:val="fr-CH"/>
+        </w:rPr>
+        <w:t>=</w:t>
+      </w:r>
+      <w:proofErr w:type="spellStart"/>
+      <w:r>
+        <w:rPr>
+          <w:lang w:val="fr-CH"/>
+        </w:rPr>
+        <w:t>low</w:t>
+      </w:r>
+      <w:proofErr w:type="spellEnd"/>
+      <w:r>
+        <w:rPr>
+          <w:lang w:val="fr-CH"/>
+        </w:rPr>
+        <w:t>)</w:t>
+      </w:r>
+      <w:r>
+        <w:rPr>
+          <w:lang w:val="fr-CH"/>
+        </w:rPr>
+        <w:t>=48,85%</w:t>
+      </w:r>
+      <w:r>
+        <w:rPr>
+          <w:lang w:val="fr-CH"/>
+        </w:rPr>
+        <w:t xml:space="preserve"> </w:t>
+      </w:r>
+      <w:r>
+        <w:rPr>
+          <w:lang w:val="fr-CH"/>
+        </w:rPr>
+        <w:t>et P(</w:t>
+      </w:r>
+      <w:proofErr w:type="spellStart"/>
+      <w:r>
+        <w:rPr>
+          <w:lang w:val="fr-CH"/>
+        </w:rPr>
+        <w:t>salary</w:t>
+      </w:r>
+      <w:proofErr w:type="spellEnd"/>
+      <w:r>
+        <w:rPr>
+          <w:lang w:val="fr-CH"/>
+        </w:rPr>
+        <w:t>=medium)</w:t>
+      </w:r>
+      <w:r>
+        <w:rPr>
+          <w:lang w:val="fr-CH"/>
+        </w:rPr>
+        <w:t>=43,2%5</w:t>
+      </w:r>
+      <w:r>
+        <w:rPr>
+          <w:lang w:val="fr-CH"/>
+        </w:rPr>
+        <w:t xml:space="preserve"> </w:t>
+      </w:r>
+      <w:r>
+        <w:rPr>
+          <w:lang w:val="fr-CH"/>
+        </w:rPr>
+        <w:t>indépendamment de</w:t>
+      </w:r>
+      <w:r>
+        <w:rPr>
+          <w:lang w:val="fr-CH"/>
+        </w:rPr>
+        <w:t xml:space="preserve"> </w:t>
+      </w:r>
       <w:r>
         <w:rPr>
           <w:lang w:val="fr-CH"/>
@@ -2472,7 +3172,6 @@
         <w:t>P(</w:t>
       </w:r>
       <w:proofErr w:type="spellStart"/>
-      <w:proofErr w:type="gramEnd"/>
       <w:r>
         <w:rPr>
           <w:lang w:val="fr-CH"/>
@@ -2484,35 +3183,98 @@
         <w:rPr>
           <w:lang w:val="fr-CH"/>
         </w:rPr>
-        <w:t xml:space="preserve"> = 1 | </w:t>
+        <w:t>)</w:t>
+      </w:r>
+    </w:p>
+    <w:p>
+      <w:pPr>
+        <w:rPr>
+          <w:lang w:val="fr-CH"/>
+        </w:rPr>
+      </w:pPr>
+    </w:p>
+    <w:p>
+      <w:pPr>
+        <w:rPr>
+          <w:lang w:val="fr-CH"/>
+        </w:rPr>
+      </w:pPr>
+      <w:r>
+        <w:rPr>
+          <w:lang w:val="fr-CH"/>
+        </w:rPr>
+        <w:t xml:space="preserve">Enfin on calcule les distributions conditionnelles en utilisant les deux étapes précédentes. </w:t>
+      </w:r>
+    </w:p>
+    <w:p>
+      <w:pPr>
+        <w:pStyle w:val="ListParagraph"/>
+        <w:numPr>
+          <w:ilvl w:val="0"/>
+          <w:numId w:val="7"/>
+        </w:numPr>
+        <w:rPr>
+          <w:lang w:val="en-US"/>
+        </w:rPr>
+      </w:pPr>
+      <w:r>
+        <w:rPr>
+          <w:lang w:val="fr-CH"/>
+        </w:rPr>
+        <w:t xml:space="preserve">Si on divise </w:t>
+      </w:r>
+      <w:r>
+        <w:rPr>
+          <w:lang w:val="fr-CH"/>
+        </w:rPr>
+        <w:t xml:space="preserve">chaque ligne de </w:t>
+      </w:r>
+      <w:r>
+        <w:rPr>
+          <w:lang w:val="fr-CH"/>
+        </w:rPr>
+        <w:t>la probabilités conjointes par la probabilité marginale P</w:t>
+      </w:r>
+      <w:r>
+        <w:rPr>
+          <w:lang w:val="fr-CH"/>
+        </w:rPr>
+        <w:t>(</w:t>
       </w:r>
       <w:proofErr w:type="spellStart"/>
       <w:r>
         <w:rPr>
           <w:lang w:val="fr-CH"/>
         </w:rPr>
-        <w:t>work_accident</w:t>
+        <w:t>left</w:t>
       </w:r>
       <w:proofErr w:type="spellEnd"/>
       <w:r>
         <w:rPr>
           <w:lang w:val="fr-CH"/>
         </w:rPr>
-        <w:t xml:space="preserve"> = 0) alors que ceux qui ont eu un accident (</w:t>
+        <w:t>) alors on obtient la probabilité conditionnelle P(</w:t>
       </w:r>
       <w:proofErr w:type="spellStart"/>
       <w:r>
         <w:rPr>
           <w:lang w:val="fr-CH"/>
         </w:rPr>
-        <w:t>work_accident</w:t>
+        <w:t>target|salary</w:t>
       </w:r>
       <w:proofErr w:type="spellEnd"/>
       <w:r>
         <w:rPr>
           <w:lang w:val="fr-CH"/>
         </w:rPr>
-        <w:t xml:space="preserve"> = 1) ont un taux de </w:t>
+        <w:t xml:space="preserve">). Cette probabilité </w:t>
+      </w:r>
+      <w:r>
+        <w:rPr>
+          <w:lang w:val="fr-CH"/>
+        </w:rPr>
+        <w:lastRenderedPageBreak/>
+        <w:t xml:space="preserve">représente la probabilité d’un </w:t>
       </w:r>
       <w:proofErr w:type="spellStart"/>
       <w:r>
@@ -2526,322 +3288,476 @@
         <w:rPr>
           <w:lang w:val="fr-CH"/>
         </w:rPr>
-        <w:t xml:space="preserve"> bien plus bas à 8%.</w:t>
-      </w:r>
-    </w:p>
-    <w:p>
-      <w:pPr>
-        <w:rPr>
-          <w:lang w:val="fr-CH"/>
-        </w:rPr>
-      </w:pPr>
-      <w:r>
-        <w:rPr>
-          <w:lang w:val="fr-CH"/>
-        </w:rPr>
-        <w:t xml:space="preserve">Cela suggère que ne pas avoir d’accident est corrélé avec un taux de </w:t>
+        <w:t xml:space="preserve"> d’un employé sachant sont niveau de salaire. </w:t>
       </w:r>
       <w:proofErr w:type="spellStart"/>
       <w:r>
         <w:rPr>
-          <w:lang w:val="fr-CH"/>
-        </w:rPr>
-        <w:t>depart</w:t>
+          <w:lang w:val="en-US"/>
+        </w:rPr>
+        <w:t>Ainsi</w:t>
       </w:r>
       <w:proofErr w:type="spellEnd"/>
       <w:r>
         <w:rPr>
-          <w:lang w:val="fr-CH"/>
-        </w:rPr>
-        <w:t xml:space="preserve"> plus élevé. Cependant la majorité des employés (85.41%) n’ont jamais eu d’accident ce qui rend </w:t>
-      </w:r>
-      <w:r>
-        <w:rPr>
-          <w:lang w:val="fr-CH"/>
-        </w:rPr>
-        <w:t>cet attribut moins significatif</w:t>
-      </w:r>
-      <w:r>
-        <w:rPr>
-          <w:lang w:val="fr-CH"/>
-        </w:rPr>
-        <w:t xml:space="preserve"> que d’autres pour expliquer les </w:t>
+          <w:lang w:val="en-US"/>
+        </w:rPr>
+        <w:t xml:space="preserve"> P(left=1|salary=high) = 6,07%</w:t>
+      </w:r>
+    </w:p>
+    <w:p>
+      <w:pPr>
+        <w:rPr>
+          <w:lang w:val="fr-CH"/>
+        </w:rPr>
+      </w:pPr>
+      <w:r>
+        <w:rPr>
+          <w:lang w:val="fr-CH"/>
+        </w:rPr>
+        <w:drawing>
+          <wp:inline distT="0" distB="0" distL="0" distR="0" wp14:anchorId="07286D2C" wp14:editId="34F0E237">
+            <wp:extent cx="2482978" cy="1073205"/>
+            <wp:effectExtent l="0" t="0" r="0" b="0"/>
+            <wp:docPr id="1001181879" name="Picture 1"/>
+            <wp:cNvGraphicFramePr>
+              <a:graphicFrameLocks xmlns:a="http://schemas.openxmlformats.org/drawingml/2006/main" noChangeAspect="1"/>
+            </wp:cNvGraphicFramePr>
+            <a:graphic xmlns:a="http://schemas.openxmlformats.org/drawingml/2006/main">
+              <a:graphicData uri="http://schemas.openxmlformats.org/drawingml/2006/picture">
+                <pic:pic xmlns:pic="http://schemas.openxmlformats.org/drawingml/2006/picture">
+                  <pic:nvPicPr>
+                    <pic:cNvPr id="1001181879" name=""/>
+                    <pic:cNvPicPr/>
+                  </pic:nvPicPr>
+                  <pic:blipFill>
+                    <a:blip r:embed="rId8"/>
+                    <a:stretch>
+                      <a:fillRect/>
+                    </a:stretch>
+                  </pic:blipFill>
+                  <pic:spPr>
+                    <a:xfrm>
+                      <a:off x="0" y="0"/>
+                      <a:ext cx="2482978" cy="1073205"/>
+                    </a:xfrm>
+                    <a:prstGeom prst="rect">
+                      <a:avLst/>
+                    </a:prstGeom>
+                  </pic:spPr>
+                </pic:pic>
+              </a:graphicData>
+            </a:graphic>
+          </wp:inline>
+        </w:drawing>
+      </w:r>
+    </w:p>
+    <w:p>
+      <w:pPr>
+        <w:rPr>
+          <w:lang w:val="en-US"/>
+        </w:rPr>
+      </w:pPr>
+    </w:p>
+    <w:p>
+      <w:pPr>
+        <w:pStyle w:val="ListParagraph"/>
+        <w:numPr>
+          <w:ilvl w:val="0"/>
+          <w:numId w:val="7"/>
+        </w:numPr>
+        <w:rPr>
+          <w:lang w:val="fr-CH"/>
+        </w:rPr>
+      </w:pPr>
+      <w:r>
+        <w:rPr>
+          <w:lang w:val="fr-CH"/>
+        </w:rPr>
+        <w:t xml:space="preserve">Si on divise chaque </w:t>
+      </w:r>
+      <w:r>
+        <w:rPr>
+          <w:lang w:val="fr-CH"/>
+        </w:rPr>
+        <w:t>colonne</w:t>
+      </w:r>
+      <w:r>
+        <w:rPr>
+          <w:lang w:val="fr-CH"/>
+        </w:rPr>
+        <w:t xml:space="preserve"> de la probabilités conjointes par la probabilité marginale P(</w:t>
       </w:r>
       <w:proofErr w:type="spellStart"/>
       <w:r>
         <w:rPr>
           <w:lang w:val="fr-CH"/>
         </w:rPr>
-        <w:t>departs</w:t>
+        <w:t>salary</w:t>
       </w:r>
       <w:proofErr w:type="spellEnd"/>
       <w:r>
         <w:rPr>
           <w:lang w:val="fr-CH"/>
         </w:rPr>
-        <w:t xml:space="preserve">. De plus la </w:t>
+        <w:t>) alors on obtient la probabilité conditionnelle P(</w:t>
       </w:r>
       <w:proofErr w:type="spellStart"/>
       <w:r>
         <w:rPr>
           <w:lang w:val="fr-CH"/>
         </w:rPr>
-        <w:t>difference</w:t>
+        <w:t>salary</w:t>
+      </w:r>
+      <w:r>
+        <w:rPr>
+          <w:lang w:val="fr-CH"/>
+        </w:rPr>
+        <w:t>|</w:t>
+      </w:r>
+      <w:r>
+        <w:rPr>
+          <w:lang w:val="fr-CH"/>
+        </w:rPr>
+        <w:t>left</w:t>
       </w:r>
       <w:proofErr w:type="spellEnd"/>
       <w:r>
         <w:rPr>
           <w:lang w:val="fr-CH"/>
         </w:rPr>
-        <w:t xml:space="preserve"> de taux </w:t>
-      </w:r>
-      <w:r>
-        <w:rPr>
-          <w:lang w:val="fr-CH"/>
-        </w:rPr>
-        <w:t>départ</w:t>
-      </w:r>
-      <w:r>
-        <w:rPr>
-          <w:lang w:val="fr-CH"/>
-        </w:rPr>
-        <w:t xml:space="preserve"> entre ceux qui ont eu un accident et ceux qui n’en n’ont pas eu n’est </w:t>
-      </w:r>
-      <w:proofErr w:type="gramStart"/>
-      <w:r>
-        <w:rPr>
-          <w:lang w:val="fr-CH"/>
-        </w:rPr>
-        <w:t>pas  aussi</w:t>
-      </w:r>
-      <w:proofErr w:type="gramEnd"/>
-      <w:r>
-        <w:rPr>
-          <w:lang w:val="fr-CH"/>
-        </w:rPr>
-        <w:t xml:space="preserve"> prononcé que lorsqu’on regarde d’autres variables </w:t>
+        <w:t xml:space="preserve">). Cette probabilité représente la probabilité </w:t>
+      </w:r>
+      <w:r>
+        <w:rPr>
+          <w:lang w:val="fr-CH"/>
+        </w:rPr>
+        <w:t>des différents niveau salaire</w:t>
+      </w:r>
+      <w:r>
+        <w:rPr>
+          <w:lang w:val="fr-CH"/>
+        </w:rPr>
+        <w:t xml:space="preserve"> sachant </w:t>
+      </w:r>
+      <w:r>
+        <w:rPr>
+          <w:lang w:val="fr-CH"/>
+        </w:rPr>
+        <w:t>s’il est parti ou non de l’entreprise.</w:t>
+      </w:r>
+      <w:r>
+        <w:rPr>
+          <w:lang w:val="fr-CH"/>
+        </w:rPr>
+        <w:t xml:space="preserve"> Ainsi P(</w:t>
       </w:r>
       <w:proofErr w:type="spellStart"/>
       <w:r>
         <w:rPr>
           <w:lang w:val="fr-CH"/>
         </w:rPr>
-        <w:t>tells</w:t>
+        <w:t>salary</w:t>
       </w:r>
       <w:proofErr w:type="spellEnd"/>
       <w:r>
         <w:rPr>
           <w:lang w:val="fr-CH"/>
         </w:rPr>
-        <w:t xml:space="preserve"> que les promotion ou le niveau de salaires</w:t>
-      </w:r>
-    </w:p>
-    <w:p>
-      <w:pPr>
-        <w:rPr>
-          <w:lang w:val="fr-CH"/>
-        </w:rPr>
-      </w:pPr>
-    </w:p>
-    <w:p>
-      <w:pPr>
-        <w:pStyle w:val="Heading3"/>
-        <w:rPr>
-          <w:lang w:val="fr-CH"/>
-        </w:rPr>
-      </w:pPr>
-      <w:r>
-        <w:rPr>
-          <w:lang w:val="fr-CH"/>
-        </w:rPr>
-        <w:t xml:space="preserve">Sélectionnez un attribut qualitatif, f, de votre choix, idéalement avec un petit nombre de valeurs distinctes. </w:t>
-      </w:r>
-    </w:p>
-    <w:p>
-      <w:pPr>
-        <w:rPr>
-          <w:lang w:val="fr-CH"/>
-        </w:rPr>
-      </w:pPr>
-      <w:r>
-        <w:rPr>
-          <w:lang w:val="fr-CH"/>
-        </w:rPr>
-        <w:t xml:space="preserve">Ecrire une petite fonction nommée </w:t>
+        <w:t>=</w:t>
       </w:r>
       <w:proofErr w:type="spellStart"/>
       <w:r>
         <w:rPr>
           <w:lang w:val="fr-CH"/>
         </w:rPr>
-        <w:t>QualitativeAttrsTheory</w:t>
+        <w:t>high</w:t>
+      </w:r>
+      <w:r>
+        <w:rPr>
+          <w:lang w:val="fr-CH"/>
+        </w:rPr>
+        <w:t>|left</w:t>
       </w:r>
       <w:proofErr w:type="spellEnd"/>
       <w:r>
         <w:rPr>
           <w:lang w:val="fr-CH"/>
         </w:rPr>
-        <w:t xml:space="preserve"> qui prend en entrée le jeu de données, l’index de l’attribut y et l’index de la variable cible et : </w:t>
-      </w:r>
-    </w:p>
-    <w:p>
-      <w:pPr>
-        <w:rPr>
-          <w:lang w:val="fr-CH"/>
-        </w:rPr>
-      </w:pPr>
-      <w:r>
-        <w:rPr>
-          <w:lang w:val="fr-CH"/>
-        </w:rPr>
-        <w:t xml:space="preserve">Établit la distribution conjointe </w:t>
-      </w:r>
-      <w:proofErr w:type="gramStart"/>
-      <w:r>
-        <w:rPr>
-          <w:lang w:val="fr-CH"/>
-        </w:rPr>
-        <w:t>P(</w:t>
-      </w:r>
-      <w:proofErr w:type="gramEnd"/>
-      <w:r>
-        <w:rPr>
-          <w:lang w:val="fr-CH"/>
-        </w:rPr>
-        <w:t>f, y) où y est votre variable cible.</w:t>
-      </w:r>
-    </w:p>
-    <w:p>
-      <w:pPr>
-        <w:rPr>
-          <w:lang w:val="fr-CH"/>
-        </w:rPr>
-      </w:pPr>
-      <w:r>
-        <w:rPr>
-          <w:lang w:val="fr-CH"/>
-        </w:rPr>
-        <w:t xml:space="preserve"> Utilise </w:t>
-      </w:r>
-      <w:proofErr w:type="gramStart"/>
-      <w:r>
-        <w:rPr>
-          <w:lang w:val="fr-CH"/>
-        </w:rPr>
-        <w:t>p(</w:t>
-      </w:r>
-      <w:proofErr w:type="gramEnd"/>
-      <w:r>
-        <w:rPr>
-          <w:lang w:val="fr-CH"/>
-        </w:rPr>
-        <w:t xml:space="preserve">f, y) pour obtenir les distributions marginales p(f) et p(y). </w:t>
-      </w:r>
-    </w:p>
-    <w:p>
-      <w:pPr>
-        <w:rPr>
-          <w:lang w:val="fr-CH"/>
-        </w:rPr>
-      </w:pPr>
-      <w:r>
-        <w:rPr>
-          <w:lang w:val="fr-CH"/>
-        </w:rPr>
-        <w:t xml:space="preserve">Utilise </w:t>
-      </w:r>
-      <w:proofErr w:type="gramStart"/>
-      <w:r>
-        <w:rPr>
-          <w:lang w:val="fr-CH"/>
-        </w:rPr>
-        <w:t>p(</w:t>
-      </w:r>
-      <w:proofErr w:type="gramEnd"/>
-      <w:r>
-        <w:rPr>
-          <w:lang w:val="fr-CH"/>
-        </w:rPr>
-        <w:t>f, y) et les distributions marginales p(f) et p(y) pour obtenir les distributions conditionnelles p(</w:t>
-      </w:r>
+        <w:t>=1</w:t>
+      </w:r>
+      <w:r>
+        <w:rPr>
+          <w:lang w:val="fr-CH"/>
+        </w:rPr>
+        <w:t xml:space="preserve">) = </w:t>
+      </w:r>
+      <w:r>
+        <w:rPr>
+          <w:lang w:val="fr-CH"/>
+        </w:rPr>
+        <w:t>2</w:t>
+      </w:r>
+      <w:r>
+        <w:rPr>
+          <w:lang w:val="fr-CH"/>
+        </w:rPr>
+        <w:t>,07%</w:t>
+      </w:r>
+    </w:p>
+    <w:p>
+      <w:pPr>
+        <w:ind w:left="360"/>
+        <w:rPr>
+          <w:lang w:val="fr-CH"/>
+        </w:rPr>
+      </w:pPr>
+      <w:r>
+        <w:rPr>
+          <w:lang w:val="fr-CH"/>
+        </w:rPr>
+        <w:drawing>
+          <wp:inline distT="0" distB="0" distL="0" distR="0" wp14:anchorId="2942F610" wp14:editId="08E699D5">
+            <wp:extent cx="2521080" cy="1066855"/>
+            <wp:effectExtent l="0" t="0" r="0" b="0"/>
+            <wp:docPr id="1886555710" name="Picture 1"/>
+            <wp:cNvGraphicFramePr>
+              <a:graphicFrameLocks xmlns:a="http://schemas.openxmlformats.org/drawingml/2006/main" noChangeAspect="1"/>
+            </wp:cNvGraphicFramePr>
+            <a:graphic xmlns:a="http://schemas.openxmlformats.org/drawingml/2006/main">
+              <a:graphicData uri="http://schemas.openxmlformats.org/drawingml/2006/picture">
+                <pic:pic xmlns:pic="http://schemas.openxmlformats.org/drawingml/2006/picture">
+                  <pic:nvPicPr>
+                    <pic:cNvPr id="1886555710" name=""/>
+                    <pic:cNvPicPr/>
+                  </pic:nvPicPr>
+                  <pic:blipFill>
+                    <a:blip r:embed="rId9"/>
+                    <a:stretch>
+                      <a:fillRect/>
+                    </a:stretch>
+                  </pic:blipFill>
+                  <pic:spPr>
+                    <a:xfrm>
+                      <a:off x="0" y="0"/>
+                      <a:ext cx="2521080" cy="1066855"/>
+                    </a:xfrm>
+                    <a:prstGeom prst="rect">
+                      <a:avLst/>
+                    </a:prstGeom>
+                  </pic:spPr>
+                </pic:pic>
+              </a:graphicData>
+            </a:graphic>
+          </wp:inline>
+        </w:drawing>
+      </w:r>
+    </w:p>
+    <w:p>
+      <w:pPr>
+        <w:rPr>
+          <w:lang w:val="fr-CH"/>
+        </w:rPr>
+      </w:pPr>
+    </w:p>
+    <w:p>
+      <w:pPr>
+        <w:rPr>
+          <w:lang w:val="fr-CH"/>
+        </w:rPr>
+      </w:pPr>
+    </w:p>
+    <w:p>
+      <w:pPr>
+        <w:rPr>
+          <w:lang w:val="fr-CH"/>
+        </w:rPr>
+      </w:pPr>
+      <w:r>
+        <w:rPr>
+          <w:lang w:val="fr-CH"/>
+        </w:rPr>
+        <w:t>Utilisez les distributions que vous venez de calculer pour donner un exemple simple du théorème de Bayes.</w:t>
+      </w:r>
+    </w:p>
+    <w:p>
+      <w:pPr>
+        <w:rPr>
+          <w:lang w:val="fr-CH"/>
+        </w:rPr>
+      </w:pPr>
+    </w:p>
+    <w:p>
+      <w:pPr>
+        <w:rPr>
+          <w:lang w:val="fr-CH"/>
+        </w:rPr>
+      </w:pPr>
+      <w:r>
+        <w:rPr>
+          <w:lang w:val="fr-CH"/>
+        </w:rPr>
+        <w:t>P(Y|X) = P(X|Y)P(Y) / P(X) ou X est la variable cible et Y la variable explicative</w:t>
+      </w:r>
+    </w:p>
+    <w:p>
+      <w:pPr>
+        <w:rPr>
+          <w:lang w:val="en-US"/>
+        </w:rPr>
+      </w:pPr>
       <w:proofErr w:type="spellStart"/>
       <w:r>
         <w:rPr>
-          <w:lang w:val="fr-CH"/>
-        </w:rPr>
-        <w:t>f|y</w:t>
+          <w:lang w:val="en-US"/>
+        </w:rPr>
+        <w:t>Prenons</w:t>
       </w:r>
       <w:proofErr w:type="spellEnd"/>
       <w:r>
         <w:rPr>
-          <w:lang w:val="fr-CH"/>
-        </w:rPr>
-        <w:t>) et p(</w:t>
+          <w:lang w:val="en-US"/>
+        </w:rPr>
+        <w:t xml:space="preserve"> par </w:t>
       </w:r>
       <w:proofErr w:type="spellStart"/>
       <w:r>
         <w:rPr>
-          <w:lang w:val="fr-CH"/>
-        </w:rPr>
-        <w:t>y|f</w:t>
+          <w:lang w:val="en-US"/>
+        </w:rPr>
+        <w:t>exemple</w:t>
       </w:r>
       <w:proofErr w:type="spellEnd"/>
       <w:r>
         <w:rPr>
-          <w:lang w:val="fr-CH"/>
-        </w:rPr>
-        <w:t xml:space="preserve">). </w:t>
-      </w:r>
-    </w:p>
-    <w:p>
-      <w:pPr>
-        <w:rPr>
-          <w:lang w:val="fr-CH"/>
-        </w:rPr>
-      </w:pPr>
-    </w:p>
-    <w:p>
-      <w:pPr>
-        <w:rPr>
-          <w:lang w:val="fr-CH"/>
-        </w:rPr>
-      </w:pPr>
-      <w:r>
-        <w:rPr>
-          <w:lang w:val="fr-CH"/>
-        </w:rPr>
-        <w:t xml:space="preserve">Pour les trois derniers points, expliquez clairement dans votre rapport comment vous passez de la distribution jointe à la distribution demandée en utilisant comme exemple les attributs que vous avez sélectionnés. </w:t>
-      </w:r>
-    </w:p>
-    <w:p>
-      <w:pPr>
-        <w:rPr>
-          <w:lang w:val="fr-CH"/>
-        </w:rPr>
-      </w:pPr>
-    </w:p>
-    <w:p>
-      <w:pPr>
-        <w:rPr>
-          <w:lang w:val="fr-CH"/>
-        </w:rPr>
-      </w:pPr>
-      <w:r>
-        <w:rPr>
-          <w:lang w:val="fr-CH"/>
-        </w:rPr>
-        <w:t>Utilisez les distributions que vous venez de calculer pour donner un exemple simple du théorème de Bayes.</w:t>
-      </w:r>
-    </w:p>
-    <w:p>
-      <w:pPr>
-        <w:rPr>
-          <w:lang w:val="fr-CH"/>
-        </w:rPr>
-      </w:pPr>
-      <w:r>
-        <w:rPr>
-          <w:lang w:val="fr-CH"/>
+          <w:lang w:val="en-US"/>
+        </w:rPr>
+        <w:t xml:space="preserve"> </w:t>
+      </w:r>
+    </w:p>
+    <w:p>
+      <w:pPr>
+        <w:rPr>
+          <w:lang w:val="en-US"/>
+        </w:rPr>
+      </w:pPr>
+      <w:r>
+        <w:rPr>
+          <w:lang w:val="en-US"/>
+        </w:rPr>
+        <w:t xml:space="preserve">P(Y|X) = </w:t>
+      </w:r>
+      <w:r>
+        <w:rPr>
+          <w:lang w:val="en-US"/>
+        </w:rPr>
+        <w:t xml:space="preserve">&gt; </w:t>
+      </w:r>
+      <w:r>
+        <w:rPr>
+          <w:lang w:val="en-US"/>
+        </w:rPr>
+        <w:t>P(salary=</w:t>
+      </w:r>
+      <w:proofErr w:type="spellStart"/>
+      <w:r>
+        <w:rPr>
+          <w:lang w:val="en-US"/>
+        </w:rPr>
+        <w:t>high|left</w:t>
+      </w:r>
+      <w:proofErr w:type="spellEnd"/>
+      <w:r>
+        <w:rPr>
+          <w:lang w:val="en-US"/>
+        </w:rPr>
+        <w:t>=1) = 2,07%</w:t>
+      </w:r>
+    </w:p>
+    <w:p>
+      <w:pPr>
+        <w:rPr>
+          <w:lang w:val="en-US"/>
+        </w:rPr>
+      </w:pPr>
+      <w:r>
+        <w:rPr>
+          <w:lang w:val="en-US"/>
+        </w:rPr>
+        <w:t>P(X|Y)</w:t>
+      </w:r>
+      <w:r>
+        <w:rPr>
+          <w:lang w:val="en-US"/>
+        </w:rPr>
+        <w:t xml:space="preserve"> =&gt; </w:t>
+      </w:r>
+      <w:r>
+        <w:rPr>
+          <w:lang w:val="en-US"/>
+        </w:rPr>
+        <w:t>P(left=1|salary=high) = 6,07%</w:t>
+      </w:r>
+    </w:p>
+    <w:p>
+      <w:pPr>
+        <w:rPr>
+          <w:lang w:val="en-US"/>
+        </w:rPr>
+      </w:pPr>
+      <w:r>
+        <w:rPr>
+          <w:lang w:val="en-US"/>
+        </w:rPr>
+        <w:t xml:space="preserve">P(X) </w:t>
+      </w:r>
+      <w:r>
+        <w:rPr>
+          <w:lang w:val="en-US"/>
+        </w:rPr>
+        <w:t xml:space="preserve"> =&gt; </w:t>
+      </w:r>
+      <w:r>
+        <w:rPr>
+          <w:lang w:val="en-US"/>
+        </w:rPr>
+        <w:t>P(left=1)=23,81%</w:t>
+      </w:r>
+    </w:p>
+    <w:p>
+      <w:pPr>
+        <w:rPr>
+          <w:lang w:val="en-US"/>
+        </w:rPr>
+      </w:pPr>
+      <w:r>
+        <w:rPr>
+          <w:lang w:val="en-US"/>
+        </w:rPr>
+        <w:t xml:space="preserve">P(Y) </w:t>
+      </w:r>
+      <w:r>
+        <w:rPr>
+          <w:lang w:val="en-US"/>
+        </w:rPr>
+        <w:t xml:space="preserve">=&gt; </w:t>
+      </w:r>
+      <w:r>
+        <w:rPr>
+          <w:lang w:val="en-US"/>
+        </w:rPr>
+        <w:t>P(salary=high)7,9%</w:t>
+      </w:r>
+    </w:p>
+    <w:p>
+      <w:pPr>
+        <w:rPr>
+          <w:lang w:val="en-US"/>
+        </w:rPr>
+      </w:pPr>
+      <w:r>
+        <w:rPr>
+          <w:lang w:val="en-US"/>
         </w:rPr>
         <w:br w:type="page"/>
       </w:r>
@@ -3141,6 +4057,230 @@
     </w:lvl>
   </w:abstractNum>
   <w:abstractNum w:abstractNumId="2" w15:restartNumberingAfterBreak="0">
+    <w:nsid w:val="2A9B335E"/>
+    <w:multiLevelType w:val="hybridMultilevel"/>
+    <w:tmpl w:val="872886F6"/>
+    <w:lvl w:ilvl="0" w:tplc="2E62F2FA">
+      <w:numFmt w:val="bullet"/>
+      <w:lvlText w:val="-"/>
+      <w:lvlJc w:val="left"/>
+      <w:pPr>
+        <w:ind w:left="720" w:hanging="360"/>
+      </w:pPr>
+      <w:rPr>
+        <w:rFonts w:ascii="Aptos" w:eastAsiaTheme="minorHAnsi" w:hAnsi="Aptos" w:cstheme="minorBidi" w:hint="default"/>
+      </w:rPr>
+    </w:lvl>
+    <w:lvl w:ilvl="1" w:tplc="20000003" w:tentative="1">
+      <w:start w:val="1"/>
+      <w:numFmt w:val="bullet"/>
+      <w:lvlText w:val="o"/>
+      <w:lvlJc w:val="left"/>
+      <w:pPr>
+        <w:ind w:left="1440" w:hanging="360"/>
+      </w:pPr>
+      <w:rPr>
+        <w:rFonts w:ascii="Courier New" w:hAnsi="Courier New" w:cs="Courier New" w:hint="default"/>
+      </w:rPr>
+    </w:lvl>
+    <w:lvl w:ilvl="2" w:tplc="20000005" w:tentative="1">
+      <w:start w:val="1"/>
+      <w:numFmt w:val="bullet"/>
+      <w:lvlText w:val=""/>
+      <w:lvlJc w:val="left"/>
+      <w:pPr>
+        <w:ind w:left="2160" w:hanging="360"/>
+      </w:pPr>
+      <w:rPr>
+        <w:rFonts w:ascii="Wingdings" w:hAnsi="Wingdings" w:hint="default"/>
+      </w:rPr>
+    </w:lvl>
+    <w:lvl w:ilvl="3" w:tplc="20000001" w:tentative="1">
+      <w:start w:val="1"/>
+      <w:numFmt w:val="bullet"/>
+      <w:lvlText w:val=""/>
+      <w:lvlJc w:val="left"/>
+      <w:pPr>
+        <w:ind w:left="2880" w:hanging="360"/>
+      </w:pPr>
+      <w:rPr>
+        <w:rFonts w:ascii="Symbol" w:hAnsi="Symbol" w:hint="default"/>
+      </w:rPr>
+    </w:lvl>
+    <w:lvl w:ilvl="4" w:tplc="20000003" w:tentative="1">
+      <w:start w:val="1"/>
+      <w:numFmt w:val="bullet"/>
+      <w:lvlText w:val="o"/>
+      <w:lvlJc w:val="left"/>
+      <w:pPr>
+        <w:ind w:left="3600" w:hanging="360"/>
+      </w:pPr>
+      <w:rPr>
+        <w:rFonts w:ascii="Courier New" w:hAnsi="Courier New" w:cs="Courier New" w:hint="default"/>
+      </w:rPr>
+    </w:lvl>
+    <w:lvl w:ilvl="5" w:tplc="20000005" w:tentative="1">
+      <w:start w:val="1"/>
+      <w:numFmt w:val="bullet"/>
+      <w:lvlText w:val=""/>
+      <w:lvlJc w:val="left"/>
+      <w:pPr>
+        <w:ind w:left="4320" w:hanging="360"/>
+      </w:pPr>
+      <w:rPr>
+        <w:rFonts w:ascii="Wingdings" w:hAnsi="Wingdings" w:hint="default"/>
+      </w:rPr>
+    </w:lvl>
+    <w:lvl w:ilvl="6" w:tplc="20000001" w:tentative="1">
+      <w:start w:val="1"/>
+      <w:numFmt w:val="bullet"/>
+      <w:lvlText w:val=""/>
+      <w:lvlJc w:val="left"/>
+      <w:pPr>
+        <w:ind w:left="5040" w:hanging="360"/>
+      </w:pPr>
+      <w:rPr>
+        <w:rFonts w:ascii="Symbol" w:hAnsi="Symbol" w:hint="default"/>
+      </w:rPr>
+    </w:lvl>
+    <w:lvl w:ilvl="7" w:tplc="20000003" w:tentative="1">
+      <w:start w:val="1"/>
+      <w:numFmt w:val="bullet"/>
+      <w:lvlText w:val="o"/>
+      <w:lvlJc w:val="left"/>
+      <w:pPr>
+        <w:ind w:left="5760" w:hanging="360"/>
+      </w:pPr>
+      <w:rPr>
+        <w:rFonts w:ascii="Courier New" w:hAnsi="Courier New" w:cs="Courier New" w:hint="default"/>
+      </w:rPr>
+    </w:lvl>
+    <w:lvl w:ilvl="8" w:tplc="20000005" w:tentative="1">
+      <w:start w:val="1"/>
+      <w:numFmt w:val="bullet"/>
+      <w:lvlText w:val=""/>
+      <w:lvlJc w:val="left"/>
+      <w:pPr>
+        <w:ind w:left="6480" w:hanging="360"/>
+      </w:pPr>
+      <w:rPr>
+        <w:rFonts w:ascii="Wingdings" w:hAnsi="Wingdings" w:hint="default"/>
+      </w:rPr>
+    </w:lvl>
+  </w:abstractNum>
+  <w:abstractNum w:abstractNumId="3" w15:restartNumberingAfterBreak="0">
+    <w:nsid w:val="5FE0595C"/>
+    <w:multiLevelType w:val="hybridMultilevel"/>
+    <w:tmpl w:val="ACCEFA88"/>
+    <w:lvl w:ilvl="0" w:tplc="2E62F2FA">
+      <w:numFmt w:val="bullet"/>
+      <w:lvlText w:val="-"/>
+      <w:lvlJc w:val="left"/>
+      <w:pPr>
+        <w:ind w:left="720" w:hanging="360"/>
+      </w:pPr>
+      <w:rPr>
+        <w:rFonts w:ascii="Aptos" w:eastAsiaTheme="minorHAnsi" w:hAnsi="Aptos" w:cstheme="minorBidi" w:hint="default"/>
+      </w:rPr>
+    </w:lvl>
+    <w:lvl w:ilvl="1" w:tplc="20000003" w:tentative="1">
+      <w:start w:val="1"/>
+      <w:numFmt w:val="bullet"/>
+      <w:lvlText w:val="o"/>
+      <w:lvlJc w:val="left"/>
+      <w:pPr>
+        <w:ind w:left="1440" w:hanging="360"/>
+      </w:pPr>
+      <w:rPr>
+        <w:rFonts w:ascii="Courier New" w:hAnsi="Courier New" w:cs="Courier New" w:hint="default"/>
+      </w:rPr>
+    </w:lvl>
+    <w:lvl w:ilvl="2" w:tplc="20000005" w:tentative="1">
+      <w:start w:val="1"/>
+      <w:numFmt w:val="bullet"/>
+      <w:lvlText w:val=""/>
+      <w:lvlJc w:val="left"/>
+      <w:pPr>
+        <w:ind w:left="2160" w:hanging="360"/>
+      </w:pPr>
+      <w:rPr>
+        <w:rFonts w:ascii="Wingdings" w:hAnsi="Wingdings" w:hint="default"/>
+      </w:rPr>
+    </w:lvl>
+    <w:lvl w:ilvl="3" w:tplc="20000001" w:tentative="1">
+      <w:start w:val="1"/>
+      <w:numFmt w:val="bullet"/>
+      <w:lvlText w:val=""/>
+      <w:lvlJc w:val="left"/>
+      <w:pPr>
+        <w:ind w:left="2880" w:hanging="360"/>
+      </w:pPr>
+      <w:rPr>
+        <w:rFonts w:ascii="Symbol" w:hAnsi="Symbol" w:hint="default"/>
+      </w:rPr>
+    </w:lvl>
+    <w:lvl w:ilvl="4" w:tplc="20000003" w:tentative="1">
+      <w:start w:val="1"/>
+      <w:numFmt w:val="bullet"/>
+      <w:lvlText w:val="o"/>
+      <w:lvlJc w:val="left"/>
+      <w:pPr>
+        <w:ind w:left="3600" w:hanging="360"/>
+      </w:pPr>
+      <w:rPr>
+        <w:rFonts w:ascii="Courier New" w:hAnsi="Courier New" w:cs="Courier New" w:hint="default"/>
+      </w:rPr>
+    </w:lvl>
+    <w:lvl w:ilvl="5" w:tplc="20000005" w:tentative="1">
+      <w:start w:val="1"/>
+      <w:numFmt w:val="bullet"/>
+      <w:lvlText w:val=""/>
+      <w:lvlJc w:val="left"/>
+      <w:pPr>
+        <w:ind w:left="4320" w:hanging="360"/>
+      </w:pPr>
+      <w:rPr>
+        <w:rFonts w:ascii="Wingdings" w:hAnsi="Wingdings" w:hint="default"/>
+      </w:rPr>
+    </w:lvl>
+    <w:lvl w:ilvl="6" w:tplc="20000001" w:tentative="1">
+      <w:start w:val="1"/>
+      <w:numFmt w:val="bullet"/>
+      <w:lvlText w:val=""/>
+      <w:lvlJc w:val="left"/>
+      <w:pPr>
+        <w:ind w:left="5040" w:hanging="360"/>
+      </w:pPr>
+      <w:rPr>
+        <w:rFonts w:ascii="Symbol" w:hAnsi="Symbol" w:hint="default"/>
+      </w:rPr>
+    </w:lvl>
+    <w:lvl w:ilvl="7" w:tplc="20000003" w:tentative="1">
+      <w:start w:val="1"/>
+      <w:numFmt w:val="bullet"/>
+      <w:lvlText w:val="o"/>
+      <w:lvlJc w:val="left"/>
+      <w:pPr>
+        <w:ind w:left="5760" w:hanging="360"/>
+      </w:pPr>
+      <w:rPr>
+        <w:rFonts w:ascii="Courier New" w:hAnsi="Courier New" w:cs="Courier New" w:hint="default"/>
+      </w:rPr>
+    </w:lvl>
+    <w:lvl w:ilvl="8" w:tplc="20000005" w:tentative="1">
+      <w:start w:val="1"/>
+      <w:numFmt w:val="bullet"/>
+      <w:lvlText w:val=""/>
+      <w:lvlJc w:val="left"/>
+      <w:pPr>
+        <w:ind w:left="6480" w:hanging="360"/>
+      </w:pPr>
+      <w:rPr>
+        <w:rFonts w:ascii="Wingdings" w:hAnsi="Wingdings" w:hint="default"/>
+      </w:rPr>
+    </w:lvl>
+  </w:abstractNum>
+  <w:abstractNum w:abstractNumId="4" w15:restartNumberingAfterBreak="0">
     <w:nsid w:val="61B2290B"/>
     <w:multiLevelType w:val="hybridMultilevel"/>
     <w:tmpl w:val="64E4E898"/>
@@ -3253,7 +4393,119 @@
       </w:rPr>
     </w:lvl>
   </w:abstractNum>
-  <w:abstractNum w:abstractNumId="3" w15:restartNumberingAfterBreak="0">
+  <w:abstractNum w:abstractNumId="5" w15:restartNumberingAfterBreak="0">
+    <w:nsid w:val="62D70D9A"/>
+    <w:multiLevelType w:val="hybridMultilevel"/>
+    <w:tmpl w:val="F8603D20"/>
+    <w:lvl w:ilvl="0" w:tplc="2E62F2FA">
+      <w:numFmt w:val="bullet"/>
+      <w:lvlText w:val="-"/>
+      <w:lvlJc w:val="left"/>
+      <w:pPr>
+        <w:ind w:left="720" w:hanging="360"/>
+      </w:pPr>
+      <w:rPr>
+        <w:rFonts w:ascii="Aptos" w:eastAsiaTheme="minorHAnsi" w:hAnsi="Aptos" w:cstheme="minorBidi" w:hint="default"/>
+      </w:rPr>
+    </w:lvl>
+    <w:lvl w:ilvl="1" w:tplc="20000003" w:tentative="1">
+      <w:start w:val="1"/>
+      <w:numFmt w:val="bullet"/>
+      <w:lvlText w:val="o"/>
+      <w:lvlJc w:val="left"/>
+      <w:pPr>
+        <w:ind w:left="1440" w:hanging="360"/>
+      </w:pPr>
+      <w:rPr>
+        <w:rFonts w:ascii="Courier New" w:hAnsi="Courier New" w:cs="Courier New" w:hint="default"/>
+      </w:rPr>
+    </w:lvl>
+    <w:lvl w:ilvl="2" w:tplc="20000005" w:tentative="1">
+      <w:start w:val="1"/>
+      <w:numFmt w:val="bullet"/>
+      <w:lvlText w:val=""/>
+      <w:lvlJc w:val="left"/>
+      <w:pPr>
+        <w:ind w:left="2160" w:hanging="360"/>
+      </w:pPr>
+      <w:rPr>
+        <w:rFonts w:ascii="Wingdings" w:hAnsi="Wingdings" w:hint="default"/>
+      </w:rPr>
+    </w:lvl>
+    <w:lvl w:ilvl="3" w:tplc="20000001" w:tentative="1">
+      <w:start w:val="1"/>
+      <w:numFmt w:val="bullet"/>
+      <w:lvlText w:val=""/>
+      <w:lvlJc w:val="left"/>
+      <w:pPr>
+        <w:ind w:left="2880" w:hanging="360"/>
+      </w:pPr>
+      <w:rPr>
+        <w:rFonts w:ascii="Symbol" w:hAnsi="Symbol" w:hint="default"/>
+      </w:rPr>
+    </w:lvl>
+    <w:lvl w:ilvl="4" w:tplc="20000003" w:tentative="1">
+      <w:start w:val="1"/>
+      <w:numFmt w:val="bullet"/>
+      <w:lvlText w:val="o"/>
+      <w:lvlJc w:val="left"/>
+      <w:pPr>
+        <w:ind w:left="3600" w:hanging="360"/>
+      </w:pPr>
+      <w:rPr>
+        <w:rFonts w:ascii="Courier New" w:hAnsi="Courier New" w:cs="Courier New" w:hint="default"/>
+      </w:rPr>
+    </w:lvl>
+    <w:lvl w:ilvl="5" w:tplc="20000005" w:tentative="1">
+      <w:start w:val="1"/>
+      <w:numFmt w:val="bullet"/>
+      <w:lvlText w:val=""/>
+      <w:lvlJc w:val="left"/>
+      <w:pPr>
+        <w:ind w:left="4320" w:hanging="360"/>
+      </w:pPr>
+      <w:rPr>
+        <w:rFonts w:ascii="Wingdings" w:hAnsi="Wingdings" w:hint="default"/>
+      </w:rPr>
+    </w:lvl>
+    <w:lvl w:ilvl="6" w:tplc="20000001" w:tentative="1">
+      <w:start w:val="1"/>
+      <w:numFmt w:val="bullet"/>
+      <w:lvlText w:val=""/>
+      <w:lvlJc w:val="left"/>
+      <w:pPr>
+        <w:ind w:left="5040" w:hanging="360"/>
+      </w:pPr>
+      <w:rPr>
+        <w:rFonts w:ascii="Symbol" w:hAnsi="Symbol" w:hint="default"/>
+      </w:rPr>
+    </w:lvl>
+    <w:lvl w:ilvl="7" w:tplc="20000003" w:tentative="1">
+      <w:start w:val="1"/>
+      <w:numFmt w:val="bullet"/>
+      <w:lvlText w:val="o"/>
+      <w:lvlJc w:val="left"/>
+      <w:pPr>
+        <w:ind w:left="5760" w:hanging="360"/>
+      </w:pPr>
+      <w:rPr>
+        <w:rFonts w:ascii="Courier New" w:hAnsi="Courier New" w:cs="Courier New" w:hint="default"/>
+      </w:rPr>
+    </w:lvl>
+    <w:lvl w:ilvl="8" w:tplc="20000005" w:tentative="1">
+      <w:start w:val="1"/>
+      <w:numFmt w:val="bullet"/>
+      <w:lvlText w:val=""/>
+      <w:lvlJc w:val="left"/>
+      <w:pPr>
+        <w:ind w:left="6480" w:hanging="360"/>
+      </w:pPr>
+      <w:rPr>
+        <w:rFonts w:ascii="Wingdings" w:hAnsi="Wingdings" w:hint="default"/>
+      </w:rPr>
+    </w:lvl>
+  </w:abstractNum>
+  <w:abstractNum w:abstractNumId="6" w15:restartNumberingAfterBreak="0">
     <w:nsid w:val="71A40263"/>
     <w:multiLevelType w:val="hybridMultilevel"/>
     <w:tmpl w:val="693A3C4E"/>
@@ -3370,13 +4622,22 @@
     <w:abstractNumId w:val="0"/>
   </w:num>
   <w:num w:numId="2" w16cid:durableId="852577076">
-    <w:abstractNumId w:val="2"/>
+    <w:abstractNumId w:val="4"/>
   </w:num>
   <w:num w:numId="3" w16cid:durableId="1989746205">
-    <w:abstractNumId w:val="3"/>
+    <w:abstractNumId w:val="6"/>
   </w:num>
   <w:num w:numId="4" w16cid:durableId="332682836">
     <w:abstractNumId w:val="1"/>
+  </w:num>
+  <w:num w:numId="5" w16cid:durableId="1140423154">
+    <w:abstractNumId w:val="5"/>
+  </w:num>
+  <w:num w:numId="6" w16cid:durableId="790319228">
+    <w:abstractNumId w:val="3"/>
+  </w:num>
+  <w:num w:numId="7" w16cid:durableId="404182599">
+    <w:abstractNumId w:val="2"/>
   </w:num>
 </w:numbering>
 </file>
@@ -3982,7 +5243,6 @@
   <w:style w:type="character" w:default="1" w:styleId="DefaultParagraphFont">
     <w:name w:val="Default Paragraph Font"/>
     <w:uiPriority w:val="1"/>
-    <w:semiHidden/>
     <w:unhideWhenUsed/>
   </w:style>
   <w:style w:type="table" w:default="1" w:styleId="TableNormal">

--- a/tp01/report.docx
+++ b/tp01/report.docx
@@ -28,7 +28,19 @@
         <w:rPr>
           <w:lang w:val="fr-CH"/>
         </w:rPr>
-        <w:t>L’objectif de ce rapport sera de présenté l’analyse réalisé sur le jeux de donnée « HR-prediction-all.csv ». Dans la peau d’un consultant engagé par les ressources humaines d’une entreprise notre rapport doit présenter à la direction les raisons pour lesquels certains employés démissionnent.</w:t>
+        <w:t xml:space="preserve">L’objectif de ce rapport sera de présenté l’analyse réalisé sur </w:t>
+      </w:r>
+      <w:r>
+        <w:rPr>
+          <w:lang w:val="fr-CH"/>
+        </w:rPr>
+        <w:t>le jeu</w:t>
+      </w:r>
+      <w:r>
+        <w:rPr>
+          <w:lang w:val="fr-CH"/>
+        </w:rPr>
+        <w:t xml:space="preserve"> de donnée « HR-prediction-all.csv ». Dans la peau d’un consultant engagé par les ressources humaines d’une entreprise notre rapport doit présenter à la direction les raisons pour lesquels certains employés démissionnent.</w:t>
       </w:r>
     </w:p>
     <w:p>
@@ -172,43 +184,7 @@
         <w:rPr>
           <w:lang w:val="fr-CH"/>
         </w:rPr>
-        <w:t>Sur ces 11 attributs une est notre variable cible, celle que nous chercherons à expliquer à travers notre analyse. Ainsi, l</w:t>
-      </w:r>
-      <w:r>
-        <w:rPr>
-          <w:lang w:val="fr-CH"/>
-        </w:rPr>
-        <w:t>a variable cible</w:t>
-      </w:r>
-      <w:r>
-        <w:rPr>
-          <w:lang w:val="fr-CH"/>
-        </w:rPr>
-        <w:t>, ici,</w:t>
-      </w:r>
-      <w:r>
-        <w:rPr>
-          <w:lang w:val="fr-CH"/>
-        </w:rPr>
-        <w:t xml:space="preserve"> est </w:t>
-      </w:r>
-      <w:r>
-        <w:rPr>
-          <w:lang w:val="fr-CH"/>
-        </w:rPr>
-        <w:t>la</w:t>
-      </w:r>
-      <w:r>
-        <w:rPr>
-          <w:lang w:val="fr-CH"/>
-        </w:rPr>
-        <w:t xml:space="preserve"> variable qualitative</w:t>
-      </w:r>
-      <w:r>
-        <w:rPr>
-          <w:lang w:val="fr-CH"/>
-        </w:rPr>
-        <w:t xml:space="preserve"> nommé </w:t>
+        <w:t xml:space="preserve">Sur ces 11 attributs une est notre variable cible, celle que nous chercherons à expliquer à travers notre analyse. Ainsi, la variable cible, ici, est la variable qualitative nommé </w:t>
       </w:r>
       <w:r>
         <w:rPr>
@@ -222,13 +198,7 @@
         <w:rPr>
           <w:lang w:val="fr-CH"/>
         </w:rPr>
-        <w:t xml:space="preserve"> qui prend deux valeurs</w:t>
-      </w:r>
-      <w:r>
-        <w:rPr>
-          <w:lang w:val="fr-CH"/>
-        </w:rPr>
-        <w:t> :</w:t>
+        <w:t xml:space="preserve"> qui prend deux valeurs :</w:t>
       </w:r>
     </w:p>
     <w:p>
@@ -347,14 +317,7 @@
                   <w:rFonts w:ascii="Cambria Math" w:hAnsi="Cambria Math"/>
                   <w:lang w:val="fr-CH"/>
                 </w:rPr>
-                <m:t>left=</m:t>
-              </m:r>
-              <m:r>
-                <w:rPr>
-                  <w:rFonts w:ascii="Cambria Math" w:hAnsi="Cambria Math"/>
-                  <w:lang w:val="fr-CH"/>
-                </w:rPr>
-                <m:t>1</m:t>
+                <m:t>left=1</m:t>
               </m:r>
             </m:e>
           </m:d>
@@ -363,14 +326,7 @@
               <w:rFonts w:ascii="Cambria Math" w:hAnsi="Cambria Math"/>
               <w:lang w:val="fr-CH"/>
             </w:rPr>
-            <m:t>=</m:t>
-          </m:r>
-          <m:r>
-            <w:rPr>
-              <w:rFonts w:ascii="Cambria Math" w:hAnsi="Cambria Math"/>
-              <w:lang w:val="fr-CH"/>
-            </w:rPr>
-            <m:t>23,81%</m:t>
+            <m:t>=23,81%</m:t>
           </m:r>
         </m:oMath>
       </m:oMathPara>
@@ -442,13 +398,19 @@
         <w:rPr>
           <w:lang w:val="fr-CH"/>
         </w:rPr>
-        <w:t xml:space="preserve">que près d’ ¼ </w:t>
-      </w:r>
-      <w:r>
-        <w:rPr>
-          <w:lang w:val="fr-CH"/>
-        </w:rPr>
-        <w:t xml:space="preserve"> des employés </w:t>
+        <w:t xml:space="preserve">que près </w:t>
+      </w:r>
+      <w:r>
+        <w:rPr>
+          <w:lang w:val="fr-CH"/>
+        </w:rPr>
+        <w:t>d’¼ des</w:t>
+      </w:r>
+      <w:r>
+        <w:rPr>
+          <w:lang w:val="fr-CH"/>
+        </w:rPr>
+        <w:t xml:space="preserve"> employés </w:t>
       </w:r>
       <w:r>
         <w:rPr>
@@ -1096,7 +1058,31 @@
                 <w:szCs w:val="20"/>
                 <w:lang w:val="fr-CH"/>
               </w:rPr>
-              <w:t>1st Qu.: 0.440</w:t>
+              <w:t>1st Qu</w:t>
+            </w:r>
+            <w:r>
+              <w:rPr>
+                <w:sz w:val="20"/>
+                <w:szCs w:val="20"/>
+                <w:lang w:val="fr-CH"/>
+              </w:rPr>
+              <w:t xml:space="preserve">. </w:t>
+            </w:r>
+            <w:r>
+              <w:rPr>
+                <w:sz w:val="20"/>
+                <w:szCs w:val="20"/>
+                <w:lang w:val="fr-CH"/>
+              </w:rPr>
+              <w:t xml:space="preserve">= </w:t>
+            </w:r>
+            <w:r>
+              <w:rPr>
+                <w:sz w:val="20"/>
+                <w:szCs w:val="20"/>
+                <w:lang w:val="fr-CH"/>
+              </w:rPr>
+              <w:t>0.440</w:t>
             </w:r>
           </w:p>
           <w:p>
@@ -1114,7 +1100,23 @@
                 <w:szCs w:val="20"/>
                 <w:lang w:val="fr-CH"/>
               </w:rPr>
-              <w:t>Median : 0.640</w:t>
+              <w:t>Médian</w:t>
+            </w:r>
+            <w:r>
+              <w:rPr>
+                <w:sz w:val="20"/>
+                <w:szCs w:val="20"/>
+                <w:lang w:val="fr-CH"/>
+              </w:rPr>
+              <w:t>e =</w:t>
+            </w:r>
+            <w:r>
+              <w:rPr>
+                <w:sz w:val="20"/>
+                <w:szCs w:val="20"/>
+                <w:lang w:val="fr-CH"/>
+              </w:rPr>
+              <w:t>0.640</w:t>
             </w:r>
           </w:p>
           <w:p>
@@ -1132,7 +1134,31 @@
                 <w:szCs w:val="20"/>
                 <w:lang w:val="fr-CH"/>
               </w:rPr>
-              <w:t>Mean   : 0.614</w:t>
+              <w:t>Moyenne</w:t>
+            </w:r>
+            <w:r>
+              <w:rPr>
+                <w:sz w:val="20"/>
+                <w:szCs w:val="20"/>
+                <w:lang w:val="fr-CH"/>
+              </w:rPr>
+              <w:t xml:space="preserve"> </w:t>
+            </w:r>
+            <w:r>
+              <w:rPr>
+                <w:sz w:val="20"/>
+                <w:szCs w:val="20"/>
+                <w:lang w:val="fr-CH"/>
+              </w:rPr>
+              <w:t>=</w:t>
+            </w:r>
+            <w:r>
+              <w:rPr>
+                <w:sz w:val="20"/>
+                <w:szCs w:val="20"/>
+                <w:lang w:val="fr-CH"/>
+              </w:rPr>
+              <w:t xml:space="preserve"> 0.614</w:t>
             </w:r>
           </w:p>
           <w:p>
@@ -1150,7 +1176,23 @@
                 <w:szCs w:val="20"/>
                 <w:lang w:val="fr-CH"/>
               </w:rPr>
-              <w:t>3rd Qu.:</w:t>
+              <w:t xml:space="preserve">3rd </w:t>
+            </w:r>
+            <w:r>
+              <w:rPr>
+                <w:sz w:val="20"/>
+                <w:szCs w:val="20"/>
+                <w:lang w:val="fr-CH"/>
+              </w:rPr>
+              <w:t>Qu.</w:t>
+            </w:r>
+            <w:r>
+              <w:rPr>
+                <w:sz w:val="20"/>
+                <w:szCs w:val="20"/>
+                <w:lang w:val="fr-CH"/>
+              </w:rPr>
+              <w:t xml:space="preserve"> =</w:t>
             </w:r>
             <w:r>
               <w:rPr>
@@ -1182,7 +1224,23 @@
                 <w:szCs w:val="20"/>
                 <w:lang w:val="fr-CH"/>
               </w:rPr>
-              <w:t>Max.   :1.000</w:t>
+              <w:t xml:space="preserve">Max. </w:t>
+            </w:r>
+            <w:r>
+              <w:rPr>
+                <w:sz w:val="20"/>
+                <w:szCs w:val="20"/>
+                <w:lang w:val="fr-CH"/>
+              </w:rPr>
+              <w:t xml:space="preserve">= </w:t>
+            </w:r>
+            <w:r>
+              <w:rPr>
+                <w:sz w:val="20"/>
+                <w:szCs w:val="20"/>
+                <w:lang w:val="fr-CH"/>
+              </w:rPr>
+              <w:t>1.000</w:t>
             </w:r>
           </w:p>
         </w:tc>
@@ -1297,23 +1355,7 @@
                 <w:szCs w:val="20"/>
                 <w:lang w:val="fr-CH"/>
               </w:rPr>
-              <w:t>Variable continu</w:t>
-            </w:r>
-            <w:r>
-              <w:rPr>
-                <w:sz w:val="20"/>
-                <w:szCs w:val="20"/>
-                <w:lang w:val="fr-CH"/>
-              </w:rPr>
-              <w:t>e</w:t>
-            </w:r>
-            <w:r>
-              <w:rPr>
-                <w:sz w:val="20"/>
-                <w:szCs w:val="20"/>
-                <w:lang w:val="fr-CH"/>
-              </w:rPr>
-              <w:t xml:space="preserve"> avec</w:t>
+              <w:t>Variable continue avec</w:t>
             </w:r>
           </w:p>
           <w:p>
@@ -1349,7 +1391,23 @@
                 <w:szCs w:val="20"/>
                 <w:lang w:val="fr-CH"/>
               </w:rPr>
-              <w:t>1st Qu.: 0.5600</w:t>
+              <w:t>1st Qu.</w:t>
+            </w:r>
+            <w:r>
+              <w:rPr>
+                <w:sz w:val="20"/>
+                <w:szCs w:val="20"/>
+                <w:lang w:val="fr-CH"/>
+              </w:rPr>
+              <w:t xml:space="preserve"> = </w:t>
+            </w:r>
+            <w:r>
+              <w:rPr>
+                <w:sz w:val="20"/>
+                <w:szCs w:val="20"/>
+                <w:lang w:val="fr-CH"/>
+              </w:rPr>
+              <w:t>0.5600</w:t>
             </w:r>
           </w:p>
           <w:p>
@@ -1367,7 +1425,39 @@
                 <w:szCs w:val="20"/>
                 <w:lang w:val="fr-CH"/>
               </w:rPr>
-              <w:t>Median : 0.7200</w:t>
+              <w:t>M</w:t>
+            </w:r>
+            <w:r>
+              <w:rPr>
+                <w:sz w:val="20"/>
+                <w:szCs w:val="20"/>
+                <w:lang w:val="fr-CH"/>
+              </w:rPr>
+              <w:t>é</w:t>
+            </w:r>
+            <w:r>
+              <w:rPr>
+                <w:sz w:val="20"/>
+                <w:szCs w:val="20"/>
+                <w:lang w:val="fr-CH"/>
+              </w:rPr>
+              <w:t>dian</w:t>
+            </w:r>
+            <w:r>
+              <w:rPr>
+                <w:sz w:val="20"/>
+                <w:szCs w:val="20"/>
+                <w:lang w:val="fr-CH"/>
+              </w:rPr>
+              <w:t>e</w:t>
+            </w:r>
+            <w:r>
+              <w:rPr>
+                <w:sz w:val="20"/>
+                <w:szCs w:val="20"/>
+                <w:lang w:val="fr-CH"/>
+              </w:rPr>
+              <w:t xml:space="preserve"> : 0.7200</w:t>
             </w:r>
           </w:p>
           <w:p>
@@ -1385,7 +1475,23 @@
                 <w:szCs w:val="20"/>
                 <w:lang w:val="fr-CH"/>
               </w:rPr>
-              <w:t>Mean   : 0.7176</w:t>
+              <w:t xml:space="preserve">Moyenne </w:t>
+            </w:r>
+            <w:r>
+              <w:rPr>
+                <w:sz w:val="20"/>
+                <w:szCs w:val="20"/>
+                <w:lang w:val="fr-CH"/>
+              </w:rPr>
+              <w:t>=</w:t>
+            </w:r>
+            <w:r>
+              <w:rPr>
+                <w:sz w:val="20"/>
+                <w:szCs w:val="20"/>
+                <w:lang w:val="fr-CH"/>
+              </w:rPr>
+              <w:t xml:space="preserve"> 0.7176</w:t>
             </w:r>
           </w:p>
           <w:p>
@@ -1403,18 +1509,18 @@
                 <w:szCs w:val="20"/>
                 <w:lang w:val="fr-CH"/>
               </w:rPr>
-              <w:t>3rd Qu.:</w:t>
+              <w:t>3rd Qu.</w:t>
             </w:r>
             <w:r>
               <w:rPr>
-                <w:lang w:val="fr-CH"/>
-              </w:rPr>
-              <w:t xml:space="preserve"> </w:t>
+                <w:sz w:val="20"/>
+                <w:szCs w:val="20"/>
+                <w:lang w:val="fr-CH"/>
+              </w:rPr>
+              <w:t xml:space="preserve"> = </w:t>
             </w:r>
             <w:r>
               <w:rPr>
-                <w:sz w:val="20"/>
-                <w:szCs w:val="20"/>
                 <w:lang w:val="fr-CH"/>
               </w:rPr>
               <w:t>0.8700</w:t>
@@ -1435,7 +1541,31 @@
                 <w:szCs w:val="20"/>
                 <w:lang w:val="fr-CH"/>
               </w:rPr>
-              <w:t>Max.   :1.0000</w:t>
+              <w:t>Max.</w:t>
+            </w:r>
+            <w:r>
+              <w:rPr>
+                <w:sz w:val="20"/>
+                <w:szCs w:val="20"/>
+                <w:lang w:val="fr-CH"/>
+              </w:rPr>
+              <w:t xml:space="preserve"> </w:t>
+            </w:r>
+            <w:r>
+              <w:rPr>
+                <w:sz w:val="20"/>
+                <w:szCs w:val="20"/>
+                <w:lang w:val="fr-CH"/>
+              </w:rPr>
+              <w:t xml:space="preserve">= </w:t>
+            </w:r>
+            <w:r>
+              <w:rPr>
+                <w:sz w:val="20"/>
+                <w:szCs w:val="20"/>
+                <w:lang w:val="fr-CH"/>
+              </w:rPr>
+              <w:t>1.0000</w:t>
             </w:r>
           </w:p>
         </w:tc>
@@ -1543,6 +1673,14 @@
                 <w:szCs w:val="20"/>
                 <w:lang w:val="fr-CH"/>
               </w:rPr>
+              <w:t xml:space="preserve"> représentant le nombre de projets</w:t>
+            </w:r>
+            <w:r>
+              <w:rPr>
+                <w:sz w:val="20"/>
+                <w:szCs w:val="20"/>
+                <w:lang w:val="fr-CH"/>
+              </w:rPr>
               <w:t> : 2, 3, 4, 5, 6, 7</w:t>
             </w:r>
           </w:p>
@@ -1582,7 +1720,23 @@
                 <w:szCs w:val="20"/>
                 <w:lang w:val="fr-CH"/>
               </w:rPr>
-              <w:t xml:space="preserve"> bien des valeurs numériques, l’exploitation de cette attribut sera plus logique dans une analyse qualitative que quantitative du fait du nombre faible de valeurs possible</w:t>
+              <w:t xml:space="preserve"> bien des valeurs numériques, l’exploitation de </w:t>
+            </w:r>
+            <w:r>
+              <w:rPr>
+                <w:sz w:val="20"/>
+                <w:szCs w:val="20"/>
+                <w:lang w:val="fr-CH"/>
+              </w:rPr>
+              <w:t>cet attribut</w:t>
+            </w:r>
+            <w:r>
+              <w:rPr>
+                <w:sz w:val="20"/>
+                <w:szCs w:val="20"/>
+                <w:lang w:val="fr-CH"/>
+              </w:rPr>
+              <w:t xml:space="preserve"> sera plus logique dans une analyse qualitative que quantitative du fait du nombre faible de valeurs possible</w:t>
             </w:r>
           </w:p>
           <w:p>
@@ -1620,7 +1774,7 @@
                 <w:szCs w:val="20"/>
                 <w:lang w:val="fr-CH"/>
               </w:rPr>
-              <w:t>average_monthly_hours</w:t>
+              <w:t>average_montly_hours</w:t>
             </w:r>
           </w:p>
           <w:p>
@@ -1686,7 +1840,23 @@
                 <w:szCs w:val="20"/>
                 <w:lang w:val="fr-CH"/>
               </w:rPr>
-              <w:t>Valeurs comprises entre 96 et 310 heures / moins.</w:t>
+              <w:t>Valeurs comprises entre 96 et 310 heures / mois</w:t>
+            </w:r>
+            <w:r>
+              <w:rPr>
+                <w:sz w:val="20"/>
+                <w:szCs w:val="20"/>
+                <w:lang w:val="fr-CH"/>
+              </w:rPr>
+              <w:t xml:space="preserve"> en moyenne</w:t>
+            </w:r>
+            <w:r>
+              <w:rPr>
+                <w:sz w:val="20"/>
+                <w:szCs w:val="20"/>
+                <w:lang w:val="fr-CH"/>
+              </w:rPr>
+              <w:t>.</w:t>
             </w:r>
           </w:p>
         </w:tc>
@@ -1727,7 +1897,23 @@
                 <w:szCs w:val="20"/>
                 <w:lang w:val="fr-CH"/>
               </w:rPr>
-              <w:t>Min.   : 96.0</w:t>
+              <w:t xml:space="preserve">Min. </w:t>
+            </w:r>
+            <w:r>
+              <w:rPr>
+                <w:sz w:val="20"/>
+                <w:szCs w:val="20"/>
+                <w:lang w:val="fr-CH"/>
+              </w:rPr>
+              <w:t xml:space="preserve">= </w:t>
+            </w:r>
+            <w:r>
+              <w:rPr>
+                <w:sz w:val="20"/>
+                <w:szCs w:val="20"/>
+                <w:lang w:val="fr-CH"/>
+              </w:rPr>
+              <w:t>96.0</w:t>
             </w:r>
           </w:p>
           <w:p>
@@ -1745,7 +1931,31 @@
                 <w:szCs w:val="20"/>
                 <w:lang w:val="fr-CH"/>
               </w:rPr>
-              <w:t>1st Qu.:156.0</w:t>
+              <w:t>1st Qu.</w:t>
+            </w:r>
+            <w:r>
+              <w:rPr>
+                <w:sz w:val="20"/>
+                <w:szCs w:val="20"/>
+                <w:lang w:val="fr-CH"/>
+              </w:rPr>
+              <w:t xml:space="preserve"> </w:t>
+            </w:r>
+            <w:r>
+              <w:rPr>
+                <w:sz w:val="20"/>
+                <w:szCs w:val="20"/>
+                <w:lang w:val="fr-CH"/>
+              </w:rPr>
+              <w:t xml:space="preserve">= </w:t>
+            </w:r>
+            <w:r>
+              <w:rPr>
+                <w:sz w:val="20"/>
+                <w:szCs w:val="20"/>
+                <w:lang w:val="fr-CH"/>
+              </w:rPr>
+              <w:t>156.0</w:t>
             </w:r>
           </w:p>
           <w:p>
@@ -1763,7 +1973,39 @@
                 <w:szCs w:val="20"/>
                 <w:lang w:val="fr-CH"/>
               </w:rPr>
-              <w:t>Median :199.0</w:t>
+              <w:t>M</w:t>
+            </w:r>
+            <w:r>
+              <w:rPr>
+                <w:sz w:val="20"/>
+                <w:szCs w:val="20"/>
+                <w:lang w:val="fr-CH"/>
+              </w:rPr>
+              <w:t>é</w:t>
+            </w:r>
+            <w:r>
+              <w:rPr>
+                <w:sz w:val="20"/>
+                <w:szCs w:val="20"/>
+                <w:lang w:val="fr-CH"/>
+              </w:rPr>
+              <w:t>dian</w:t>
+            </w:r>
+            <w:r>
+              <w:rPr>
+                <w:sz w:val="20"/>
+                <w:szCs w:val="20"/>
+                <w:lang w:val="fr-CH"/>
+              </w:rPr>
+              <w:t>e</w:t>
+            </w:r>
+            <w:r>
+              <w:rPr>
+                <w:sz w:val="20"/>
+                <w:szCs w:val="20"/>
+                <w:lang w:val="fr-CH"/>
+              </w:rPr>
+              <w:t xml:space="preserve"> :199.0</w:t>
             </w:r>
           </w:p>
           <w:p>
@@ -1781,7 +2023,31 @@
                 <w:szCs w:val="20"/>
                 <w:lang w:val="fr-CH"/>
               </w:rPr>
-              <w:t>Mean   :200.7</w:t>
+              <w:t>Moyenne</w:t>
+            </w:r>
+            <w:r>
+              <w:rPr>
+                <w:sz w:val="20"/>
+                <w:szCs w:val="20"/>
+                <w:lang w:val="fr-CH"/>
+              </w:rPr>
+              <w:t xml:space="preserve"> =</w:t>
+            </w:r>
+            <w:r>
+              <w:rPr>
+                <w:sz w:val="20"/>
+                <w:szCs w:val="20"/>
+                <w:lang w:val="fr-CH"/>
+              </w:rPr>
+              <w:t xml:space="preserve"> </w:t>
+            </w:r>
+            <w:r>
+              <w:rPr>
+                <w:sz w:val="20"/>
+                <w:szCs w:val="20"/>
+                <w:lang w:val="fr-CH"/>
+              </w:rPr>
+              <w:t>200.7</w:t>
             </w:r>
           </w:p>
           <w:p>
@@ -1799,7 +2065,31 @@
                 <w:szCs w:val="20"/>
                 <w:lang w:val="fr-CH"/>
               </w:rPr>
-              <w:t>3rd Qu.:245.0</w:t>
+              <w:t>3rd Qu.</w:t>
+            </w:r>
+            <w:r>
+              <w:rPr>
+                <w:sz w:val="20"/>
+                <w:szCs w:val="20"/>
+                <w:lang w:val="fr-CH"/>
+              </w:rPr>
+              <w:t xml:space="preserve"> </w:t>
+            </w:r>
+            <w:r>
+              <w:rPr>
+                <w:sz w:val="20"/>
+                <w:szCs w:val="20"/>
+                <w:lang w:val="fr-CH"/>
+              </w:rPr>
+              <w:t xml:space="preserve">= </w:t>
+            </w:r>
+            <w:r>
+              <w:rPr>
+                <w:sz w:val="20"/>
+                <w:szCs w:val="20"/>
+                <w:lang w:val="fr-CH"/>
+              </w:rPr>
+              <w:t>245.0</w:t>
             </w:r>
           </w:p>
           <w:p>
@@ -1817,7 +2107,23 @@
                 <w:szCs w:val="20"/>
                 <w:lang w:val="fr-CH"/>
               </w:rPr>
-              <w:t>Max.   :310.0</w:t>
+              <w:t xml:space="preserve">Max. </w:t>
+            </w:r>
+            <w:r>
+              <w:rPr>
+                <w:sz w:val="20"/>
+                <w:szCs w:val="20"/>
+                <w:lang w:val="fr-CH"/>
+              </w:rPr>
+              <w:t>= 310</w:t>
+            </w:r>
+            <w:r>
+              <w:rPr>
+                <w:sz w:val="20"/>
+                <w:szCs w:val="20"/>
+                <w:lang w:val="fr-CH"/>
+              </w:rPr>
+              <w:t>.0</w:t>
             </w:r>
           </w:p>
         </w:tc>
@@ -1919,7 +2225,47 @@
                 <w:szCs w:val="20"/>
                 <w:lang w:val="fr-CH"/>
               </w:rPr>
-              <w:t>8 valeurs possibles : 2, 3, 4, 5, 6, 7, 8, 10</w:t>
+              <w:t>8 valeurs possibles</w:t>
+            </w:r>
+            <w:r>
+              <w:rPr>
+                <w:sz w:val="20"/>
+                <w:szCs w:val="20"/>
+                <w:lang w:val="fr-CH"/>
+              </w:rPr>
+              <w:t xml:space="preserve"> </w:t>
+            </w:r>
+            <w:r>
+              <w:rPr>
+                <w:sz w:val="20"/>
+                <w:szCs w:val="20"/>
+                <w:lang w:val="fr-CH"/>
+              </w:rPr>
+              <w:t>représentant</w:t>
+            </w:r>
+            <w:r>
+              <w:rPr>
+                <w:sz w:val="20"/>
+                <w:szCs w:val="20"/>
+                <w:lang w:val="fr-CH"/>
+              </w:rPr>
+              <w:t xml:space="preserve"> le nombre </w:t>
+            </w:r>
+            <w:r>
+              <w:rPr>
+                <w:sz w:val="20"/>
+                <w:szCs w:val="20"/>
+                <w:lang w:val="fr-CH"/>
+              </w:rPr>
+              <w:t>d’année :</w:t>
+            </w:r>
+            <w:r>
+              <w:rPr>
+                <w:sz w:val="20"/>
+                <w:szCs w:val="20"/>
+                <w:lang w:val="fr-CH"/>
+              </w:rPr>
+              <w:t xml:space="preserve"> 2, 3, 4, 5, 6, 7, 8, 10</w:t>
             </w:r>
           </w:p>
         </w:tc>
@@ -1942,7 +2288,7 @@
                 <w:szCs w:val="20"/>
                 <w:lang w:val="fr-CH"/>
               </w:rPr>
-              <w:t xml:space="preserve">Variable discrète. Bien que les valeurs </w:t>
+              <w:t xml:space="preserve">Variable discrète. Bien que les valeurs soient bien des valeurs numériques, l’exploitation de cet attribut sera plus logique dans une analyse </w:t>
             </w:r>
             <w:r>
               <w:rPr>
@@ -1950,31 +2296,8 @@
                 <w:szCs w:val="20"/>
                 <w:lang w:val="fr-CH"/>
               </w:rPr>
-              <w:t>soient</w:t>
-            </w:r>
-            <w:r>
-              <w:rPr>
-                <w:sz w:val="20"/>
-                <w:szCs w:val="20"/>
-                <w:lang w:val="fr-CH"/>
-              </w:rPr>
-              <w:t xml:space="preserve"> bien des valeurs numériques, l’exploitation de </w:t>
-            </w:r>
-            <w:r>
-              <w:rPr>
-                <w:sz w:val="20"/>
-                <w:szCs w:val="20"/>
-                <w:lang w:val="fr-CH"/>
-              </w:rPr>
-              <w:t>cet attribut</w:t>
-            </w:r>
-            <w:r>
-              <w:rPr>
-                <w:sz w:val="20"/>
-                <w:szCs w:val="20"/>
-                <w:lang w:val="fr-CH"/>
-              </w:rPr>
-              <w:t xml:space="preserve"> sera plus logique dans une analyse qualitative que quantitative du fait du nombre faible de valeurs possible</w:t>
+              <w:lastRenderedPageBreak/>
+              <w:t>qualitative que quantitative du fait du nombre faible de valeurs possible</w:t>
             </w:r>
           </w:p>
           <w:p>
@@ -2066,6 +2389,11 @@
           </w:tcPr>
           <w:p>
             <w:pPr>
+              <w:pStyle w:val="ListParagraph"/>
+              <w:numPr>
+                <w:ilvl w:val="0"/>
+                <w:numId w:val="29"/>
+              </w:numPr>
               <w:jc w:val="both"/>
               <w:rPr>
                 <w:sz w:val="20"/>
@@ -2084,6 +2412,11 @@
           </w:p>
           <w:p>
             <w:pPr>
+              <w:pStyle w:val="ListParagraph"/>
+              <w:numPr>
+                <w:ilvl w:val="0"/>
+                <w:numId w:val="29"/>
+              </w:numPr>
               <w:jc w:val="both"/>
               <w:rPr>
                 <w:sz w:val="20"/>
@@ -2203,6 +2536,11 @@
           </w:tcPr>
           <w:p>
             <w:pPr>
+              <w:pStyle w:val="ListParagraph"/>
+              <w:numPr>
+                <w:ilvl w:val="0"/>
+                <w:numId w:val="28"/>
+              </w:numPr>
               <w:jc w:val="both"/>
               <w:rPr>
                 <w:sz w:val="20"/>
@@ -2221,6 +2559,11 @@
           </w:p>
           <w:p>
             <w:pPr>
+              <w:pStyle w:val="ListParagraph"/>
+              <w:numPr>
+                <w:ilvl w:val="0"/>
+                <w:numId w:val="28"/>
+              </w:numPr>
               <w:jc w:val="both"/>
               <w:rPr>
                 <w:sz w:val="20"/>
@@ -2353,19 +2696,200 @@
                 <w:szCs w:val="20"/>
                 <w:lang w:val="fr-CH"/>
               </w:rPr>
-              <w:t xml:space="preserve">10 valeurs possibles : </w:t>
-            </w:r>
-            <w:r>
-              <w:rPr>
-                <w:sz w:val="20"/>
-                <w:szCs w:val="20"/>
-                <w:lang w:val="fr-CH"/>
-              </w:rPr>
-              <w:t xml:space="preserve">Accounting, Hr, It, Management, Marketing, Management, product_mng, RandD, Sales, Support, </w:t>
+              <w:t>10 valeurs possibles :</w:t>
             </w:r>
           </w:p>
           <w:p>
             <w:pPr>
+              <w:pStyle w:val="ListParagraph"/>
+              <w:numPr>
+                <w:ilvl w:val="0"/>
+                <w:numId w:val="34"/>
+              </w:numPr>
+              <w:jc w:val="both"/>
+              <w:rPr>
+                <w:sz w:val="20"/>
+                <w:szCs w:val="20"/>
+                <w:lang w:val="fr-CH"/>
+              </w:rPr>
+            </w:pPr>
+            <w:r>
+              <w:rPr>
+                <w:sz w:val="20"/>
+                <w:szCs w:val="20"/>
+                <w:lang w:val="fr-CH"/>
+              </w:rPr>
+              <w:t>Accounting</w:t>
+            </w:r>
+          </w:p>
+          <w:p>
+            <w:pPr>
+              <w:pStyle w:val="ListParagraph"/>
+              <w:numPr>
+                <w:ilvl w:val="0"/>
+                <w:numId w:val="26"/>
+              </w:numPr>
+              <w:jc w:val="both"/>
+              <w:rPr>
+                <w:sz w:val="20"/>
+                <w:szCs w:val="20"/>
+                <w:lang w:val="fr-CH"/>
+              </w:rPr>
+            </w:pPr>
+            <w:r>
+              <w:rPr>
+                <w:sz w:val="20"/>
+                <w:szCs w:val="20"/>
+                <w:lang w:val="fr-CH"/>
+              </w:rPr>
+              <w:t>Hr</w:t>
+            </w:r>
+          </w:p>
+          <w:p>
+            <w:pPr>
+              <w:pStyle w:val="ListParagraph"/>
+              <w:numPr>
+                <w:ilvl w:val="0"/>
+                <w:numId w:val="26"/>
+              </w:numPr>
+              <w:jc w:val="both"/>
+              <w:rPr>
+                <w:sz w:val="20"/>
+                <w:szCs w:val="20"/>
+                <w:lang w:val="fr-CH"/>
+              </w:rPr>
+            </w:pPr>
+            <w:r>
+              <w:rPr>
+                <w:sz w:val="20"/>
+                <w:szCs w:val="20"/>
+                <w:lang w:val="fr-CH"/>
+              </w:rPr>
+              <w:t>It</w:t>
+            </w:r>
+          </w:p>
+          <w:p>
+            <w:pPr>
+              <w:pStyle w:val="ListParagraph"/>
+              <w:numPr>
+                <w:ilvl w:val="0"/>
+                <w:numId w:val="26"/>
+              </w:numPr>
+              <w:jc w:val="both"/>
+              <w:rPr>
+                <w:sz w:val="20"/>
+                <w:szCs w:val="20"/>
+                <w:lang w:val="fr-CH"/>
+              </w:rPr>
+            </w:pPr>
+            <w:r>
+              <w:rPr>
+                <w:sz w:val="20"/>
+                <w:szCs w:val="20"/>
+                <w:lang w:val="fr-CH"/>
+              </w:rPr>
+              <w:t>Management</w:t>
+            </w:r>
+          </w:p>
+          <w:p>
+            <w:pPr>
+              <w:pStyle w:val="ListParagraph"/>
+              <w:numPr>
+                <w:ilvl w:val="0"/>
+                <w:numId w:val="26"/>
+              </w:numPr>
+              <w:jc w:val="both"/>
+              <w:rPr>
+                <w:sz w:val="20"/>
+                <w:szCs w:val="20"/>
+                <w:lang w:val="fr-CH"/>
+              </w:rPr>
+            </w:pPr>
+            <w:r>
+              <w:rPr>
+                <w:sz w:val="20"/>
+                <w:szCs w:val="20"/>
+                <w:lang w:val="fr-CH"/>
+              </w:rPr>
+              <w:t>Marketing,</w:t>
+            </w:r>
+          </w:p>
+          <w:p>
+            <w:pPr>
+              <w:pStyle w:val="ListParagraph"/>
+              <w:numPr>
+                <w:ilvl w:val="0"/>
+                <w:numId w:val="26"/>
+              </w:numPr>
+              <w:jc w:val="both"/>
+              <w:rPr>
+                <w:sz w:val="20"/>
+                <w:szCs w:val="20"/>
+                <w:lang w:val="fr-CH"/>
+              </w:rPr>
+            </w:pPr>
+            <w:r>
+              <w:rPr>
+                <w:sz w:val="20"/>
+                <w:szCs w:val="20"/>
+                <w:lang w:val="fr-CH"/>
+              </w:rPr>
+              <w:t xml:space="preserve">Management, </w:t>
+            </w:r>
+          </w:p>
+          <w:p>
+            <w:pPr>
+              <w:pStyle w:val="ListParagraph"/>
+              <w:numPr>
+                <w:ilvl w:val="0"/>
+                <w:numId w:val="26"/>
+              </w:numPr>
+              <w:jc w:val="both"/>
+              <w:rPr>
+                <w:sz w:val="20"/>
+                <w:szCs w:val="20"/>
+                <w:lang w:val="fr-CH"/>
+              </w:rPr>
+            </w:pPr>
+            <w:r>
+              <w:rPr>
+                <w:sz w:val="20"/>
+                <w:szCs w:val="20"/>
+                <w:lang w:val="fr-CH"/>
+              </w:rPr>
+              <w:t xml:space="preserve">product_mng, </w:t>
+            </w:r>
+          </w:p>
+          <w:p>
+            <w:pPr>
+              <w:pStyle w:val="ListParagraph"/>
+              <w:numPr>
+                <w:ilvl w:val="0"/>
+                <w:numId w:val="26"/>
+              </w:numPr>
+              <w:jc w:val="both"/>
+              <w:rPr>
+                <w:sz w:val="20"/>
+                <w:szCs w:val="20"/>
+                <w:lang w:val="fr-CH"/>
+              </w:rPr>
+            </w:pPr>
+            <w:r>
+              <w:rPr>
+                <w:sz w:val="20"/>
+                <w:szCs w:val="20"/>
+                <w:lang w:val="fr-CH"/>
+              </w:rPr>
+              <w:t xml:space="preserve">RandD, Sales, Support, </w:t>
+            </w:r>
+          </w:p>
+          <w:p>
+            <w:pPr>
+              <w:pStyle w:val="ListParagraph"/>
+              <w:numPr>
+                <w:ilvl w:val="0"/>
+                <w:numId w:val="26"/>
+              </w:numPr>
               <w:jc w:val="both"/>
               <w:rPr>
                 <w:sz w:val="20"/>
@@ -2754,7 +3278,14 @@
           <w:rFonts w:eastAsiaTheme="minorEastAsia"/>
           <w:lang w:val="fr-CH"/>
         </w:rPr>
-        <w:t xml:space="preserve">à droite, la probabilité conditionnelle </w:t>
+        <w:t>À</w:t>
+      </w:r>
+      <w:r>
+        <w:rPr>
+          <w:rFonts w:eastAsiaTheme="minorEastAsia"/>
+          <w:lang w:val="fr-CH"/>
+        </w:rPr>
+        <w:t xml:space="preserve"> droite, la probabilité conditionnelle </w:t>
       </w:r>
       <m:oMath>
         <m:r>
@@ -2868,6 +3399,7 @@
       </w:pPr>
       <w:r>
         <w:rPr>
+          <w:noProof/>
           <w:lang w:val="fr-CH"/>
         </w:rPr>
         <w:drawing>
@@ -2971,37 +3503,7 @@
               <w:rFonts w:ascii="Cambria Math" w:hAnsi="Cambria Math"/>
               <w:lang w:val="fr-CH"/>
             </w:rPr>
-            <m:t>salary=low</m:t>
-          </m:r>
-          <m:r>
-            <m:rPr>
-              <m:sty m:val="p"/>
-            </m:rPr>
-            <w:rPr>
-              <w:rFonts w:ascii="Cambria Math" w:hAnsi="Cambria Math"/>
-              <w:lang w:val="fr-CH"/>
-            </w:rPr>
-            <m:t>)=</m:t>
-          </m:r>
-          <m:r>
-            <m:rPr>
-              <m:sty m:val="p"/>
-            </m:rPr>
-            <w:rPr>
-              <w:rFonts w:ascii="Cambria Math" w:hAnsi="Cambria Math"/>
-              <w:lang w:val="fr-CH"/>
-            </w:rPr>
-            <m:t>30</m:t>
-          </m:r>
-          <m:r>
-            <m:rPr>
-              <m:sty m:val="p"/>
-            </m:rPr>
-            <w:rPr>
-              <w:rFonts w:ascii="Cambria Math" w:hAnsi="Cambria Math"/>
-              <w:lang w:val="fr-CH"/>
-            </w:rPr>
-            <m:t>%</m:t>
+            <m:t>salary=low)=30%</m:t>
           </m:r>
         </m:oMath>
       </m:oMathPara>
@@ -3023,7 +3525,13 @@
         <w:rPr>
           <w:lang w:val="fr-CH"/>
         </w:rPr>
-        <w:t xml:space="preserve">est très significatif en comparaison des </w:t>
+        <w:t xml:space="preserve">très </w:t>
+      </w:r>
+      <w:r>
+        <w:rPr>
+          <w:lang w:val="fr-CH"/>
+        </w:rPr>
+        <w:t xml:space="preserve">significatif en comparaison des </w:t>
       </w:r>
       <m:oMath>
         <m:r>
@@ -3172,6 +3680,7 @@
       </w:pPr>
       <w:r>
         <w:rPr>
+          <w:noProof/>
           <w:lang w:val="fr-CH"/>
         </w:rPr>
         <w:drawing>
@@ -3227,6 +3736,7 @@
       </w:pPr>
       <w:r>
         <w:rPr>
+          <w:noProof/>
           <w:lang w:val="fr-CH"/>
         </w:rPr>
         <w:drawing>
@@ -3284,7 +3794,19 @@
         <w:rPr>
           <w:lang w:val="fr-CH"/>
         </w:rPr>
-        <w:t>Cette variable présente une asymétrie en faveur des faibles valeurs. Autrement dit, la majorité des employés du jeux de données ont passée entre 2 et 4 ans dans l’entreprise. Il y a epu d’employés étant resté 6 ans et plus.</w:t>
+        <w:t xml:space="preserve">Cette variable présente une asymétrie en faveur des faibles valeurs. Autrement dit, la majorité des employés du jeux de données ont passée entre 2 et 4 ans dans l’entreprise. Il y a </w:t>
+      </w:r>
+      <w:r>
+        <w:rPr>
+          <w:lang w:val="fr-CH"/>
+        </w:rPr>
+        <w:t>peu</w:t>
+      </w:r>
+      <w:r>
+        <w:rPr>
+          <w:lang w:val="fr-CH"/>
+        </w:rPr>
+        <w:t xml:space="preserve"> d’employés étant resté 6 ans et plus.</w:t>
       </w:r>
       <w:r>
         <w:rPr>
@@ -3314,7 +3836,19 @@
         <w:rPr>
           <w:lang w:val="fr-CH"/>
         </w:rPr>
-        <w:t xml:space="preserve"> de données est peut être biaisé en faveur des employés récemment arrivé.</w:t>
+        <w:t xml:space="preserve"> de données est </w:t>
+      </w:r>
+      <w:r>
+        <w:rPr>
+          <w:lang w:val="fr-CH"/>
+        </w:rPr>
+        <w:t>peut-être</w:t>
+      </w:r>
+      <w:r>
+        <w:rPr>
+          <w:lang w:val="fr-CH"/>
+        </w:rPr>
+        <w:t xml:space="preserve"> biaisé en faveur des employés récemment arrivé.</w:t>
       </w:r>
     </w:p>
     <w:p>
@@ -3433,19 +3967,7 @@
         <w:rPr>
           <w:lang w:val="fr-CH"/>
         </w:rPr>
-        <w:t xml:space="preserve"> -</w:t>
-      </w:r>
-      <w:r>
-        <w:rPr>
-          <w:lang w:val="fr-CH"/>
-        </w:rPr>
-        <w:t xml:space="preserve"> </w:t>
-      </w:r>
-      <w:r>
-        <w:rPr>
-          <w:lang w:val="fr-CH"/>
-        </w:rPr>
-        <w:t xml:space="preserve">Le taux de </w:t>
+        <w:t xml:space="preserve"> - Le taux de </w:t>
       </w:r>
       <w:r>
         <w:rPr>
@@ -3607,49 +4129,7 @@
               <w:rFonts w:ascii="Cambria Math" w:hAnsi="Cambria Math"/>
               <w:lang w:val="fr-CH"/>
             </w:rPr>
-            <m:t>tim</m:t>
-          </m:r>
-          <m:r>
-            <w:rPr>
-              <w:rFonts w:ascii="Cambria Math" w:hAnsi="Cambria Math"/>
-              <w:lang w:val="fr-CH"/>
-            </w:rPr>
-            <m:t>e spend company</m:t>
-          </m:r>
-          <m:r>
-            <w:rPr>
-              <w:rFonts w:ascii="Cambria Math" w:hAnsi="Cambria Math"/>
-              <w:lang w:val="fr-CH"/>
-            </w:rPr>
-            <m:t>=</m:t>
-          </m:r>
-          <m:r>
-            <w:rPr>
-              <w:rFonts w:ascii="Cambria Math" w:hAnsi="Cambria Math"/>
-              <w:lang w:val="fr-CH"/>
-            </w:rPr>
-            <m:t>3</m:t>
-          </m:r>
-          <m:r>
-            <w:rPr>
-              <w:rFonts w:ascii="Cambria Math" w:hAnsi="Cambria Math"/>
-              <w:lang w:val="fr-CH"/>
-            </w:rPr>
-            <m:t>)=</m:t>
-          </m:r>
-          <m:r>
-            <w:rPr>
-              <w:rFonts w:ascii="Cambria Math" w:hAnsi="Cambria Math"/>
-              <w:lang w:val="fr-CH"/>
-            </w:rPr>
-            <m:t>24.55</m:t>
-          </m:r>
-          <m:r>
-            <w:rPr>
-              <w:rFonts w:ascii="Cambria Math" w:hAnsi="Cambria Math"/>
-              <w:lang w:val="fr-CH"/>
-            </w:rPr>
-            <m:t>%</m:t>
+            <m:t>time spend company=3)=24.55%</m:t>
           </m:r>
         </m:oMath>
       </m:oMathPara>
@@ -3679,19 +4159,7 @@
         <w:rPr>
           <w:lang w:val="fr-CH"/>
         </w:rPr>
-        <w:t xml:space="preserve"> –</w:t>
-      </w:r>
-      <w:r>
-        <w:rPr>
-          <w:lang w:val="fr-CH"/>
-        </w:rPr>
-        <w:t xml:space="preserve"> </w:t>
-      </w:r>
-      <w:r>
-        <w:rPr>
-          <w:lang w:val="fr-CH"/>
-        </w:rPr>
-        <w:t>Enfin, les employés avec le plus d’ancienneté ont un taux de départ de</w:t>
+        <w:t xml:space="preserve"> – Enfin, les employés avec le plus d’ancienneté ont un taux de départ de</w:t>
       </w:r>
     </w:p>
     <w:p>
@@ -3736,56 +4204,7 @@
               <w:rFonts w:ascii="Cambria Math" w:hAnsi="Cambria Math"/>
               <w:lang w:val="fr-CH"/>
             </w:rPr>
-            <m:t xml:space="preserve"> 4≤</m:t>
-          </m:r>
-          <m:r>
-            <w:rPr>
-              <w:rFonts w:ascii="Cambria Math" w:hAnsi="Cambria Math"/>
-              <w:lang w:val="fr-CH"/>
-            </w:rPr>
-            <m:t>time spend company</m:t>
-          </m:r>
-          <m:r>
-            <w:rPr>
-              <w:rFonts w:ascii="Cambria Math" w:hAnsi="Cambria Math"/>
-              <w:lang w:val="fr-CH"/>
-            </w:rPr>
-            <m:t>≤10</m:t>
-          </m:r>
-          <m:r>
-            <w:rPr>
-              <w:rFonts w:ascii="Cambria Math" w:hAnsi="Cambria Math"/>
-              <w:lang w:val="fr-CH"/>
-            </w:rPr>
-            <m:t>)=</m:t>
-          </m:r>
-          <m:r>
-            <w:rPr>
-              <w:rFonts w:ascii="Cambria Math" w:hAnsi="Cambria Math"/>
-              <w:lang w:val="fr-CH"/>
-            </w:rPr>
-            <m:t>36</m:t>
-          </m:r>
-          <m:r>
-            <w:rPr>
-              <w:rFonts w:ascii="Cambria Math" w:hAnsi="Cambria Math"/>
-              <w:lang w:val="fr-CH"/>
-            </w:rPr>
-            <m:t>.</m:t>
-          </m:r>
-          <m:r>
-            <w:rPr>
-              <w:rFonts w:ascii="Cambria Math" w:hAnsi="Cambria Math"/>
-              <w:lang w:val="fr-CH"/>
-            </w:rPr>
-            <m:t>62</m:t>
-          </m:r>
-          <m:r>
-            <w:rPr>
-              <w:rFonts w:ascii="Cambria Math" w:hAnsi="Cambria Math"/>
-              <w:lang w:val="fr-CH"/>
-            </w:rPr>
-            <m:t>%</m:t>
+            <m:t xml:space="preserve"> 4≤time spend company≤10)=36.62%</m:t>
           </m:r>
         </m:oMath>
       </m:oMathPara>
@@ -3815,7 +4234,19 @@
         <w:rPr>
           <w:lang w:val="fr-CH"/>
         </w:rPr>
-        <w:t>, à partir de 4 ans d’expérience on observe un risque accru de depart de l’entreprise, ce qui après cette analyse semble être un bon prédicteur pour notre variable c</w:t>
+        <w:t xml:space="preserve">, à partir de 4 ans d’expérience on observe un risque accru de </w:t>
+      </w:r>
+      <w:r>
+        <w:rPr>
+          <w:lang w:val="fr-CH"/>
+        </w:rPr>
+        <w:t>départ</w:t>
+      </w:r>
+      <w:r>
+        <w:rPr>
+          <w:lang w:val="fr-CH"/>
+        </w:rPr>
+        <w:t xml:space="preserve"> de l’entreprise, ce qui après cette analyse semble être un bon prédicteur pour notre variable c</w:t>
       </w:r>
       <w:r>
         <w:rPr>
@@ -3844,25 +4275,7 @@
         <w:rPr>
           <w:lang w:val="fr-CH"/>
         </w:rPr>
-        <w:t xml:space="preserve">Attributs </w:t>
-      </w:r>
-      <w:r>
-        <w:rPr>
-          <w:lang w:val="fr-CH"/>
-        </w:rPr>
-        <w:t>q</w:t>
-      </w:r>
-      <w:r>
-        <w:rPr>
-          <w:lang w:val="fr-CH"/>
-        </w:rPr>
-        <w:t xml:space="preserve">ualitatifs </w:t>
-      </w:r>
-      <w:r>
-        <w:rPr>
-          <w:lang w:val="fr-CH"/>
-        </w:rPr>
-        <w:t>avec un impact modéré/faible</w:t>
+        <w:t>Attributs qualitatifs avec un impact modéré/faible</w:t>
       </w:r>
     </w:p>
     <w:p>
@@ -3897,6 +4310,7 @@
       </w:pPr>
       <w:r>
         <w:rPr>
+          <w:noProof/>
           <w:lang w:val="fr-CH"/>
         </w:rPr>
         <w:drawing>
@@ -3972,7 +4386,19 @@
         <w:rPr>
           <w:lang w:val="fr-CH"/>
         </w:rPr>
-        <w:t xml:space="preserve">ont un taux de depart </w:t>
+        <w:t xml:space="preserve">ont un taux de </w:t>
+      </w:r>
+      <w:r>
+        <w:rPr>
+          <w:lang w:val="fr-CH"/>
+        </w:rPr>
+        <w:t>départ</w:t>
+      </w:r>
+      <w:r>
+        <w:rPr>
+          <w:lang w:val="fr-CH"/>
+        </w:rPr>
+        <w:t xml:space="preserve"> </w:t>
       </w:r>
     </w:p>
     <w:p>
@@ -4015,7 +4441,19 @@
         <w:rPr>
           <w:lang w:val="fr-CH"/>
         </w:rPr>
-        <w:t xml:space="preserve"> que ceux qui ont eu un accident ont un taux de depart bien plus bas</w:t>
+        <w:t xml:space="preserve"> que ceux qui ont eu un accident ont un taux de </w:t>
+      </w:r>
+      <w:r>
+        <w:rPr>
+          <w:lang w:val="fr-CH"/>
+        </w:rPr>
+        <w:t>départ</w:t>
+      </w:r>
+      <w:r>
+        <w:rPr>
+          <w:lang w:val="fr-CH"/>
+        </w:rPr>
+        <w:t xml:space="preserve"> bien plus bas</w:t>
       </w:r>
       <w:r>
         <w:rPr>
@@ -4042,47 +4480,7 @@
               <w:rFonts w:ascii="Cambria Math" w:hAnsi="Cambria Math"/>
               <w:lang w:val="fr-CH"/>
             </w:rPr>
-            <m:t xml:space="preserve">P(left = 1 | work_accident = </m:t>
-          </m:r>
-          <m:r>
-            <m:rPr>
-              <m:sty m:val="p"/>
-            </m:rPr>
-            <w:rPr>
-              <w:rFonts w:ascii="Cambria Math" w:hAnsi="Cambria Math"/>
-              <w:lang w:val="fr-CH"/>
-            </w:rPr>
-            <m:t>1</m:t>
-          </m:r>
-          <m:r>
-            <m:rPr>
-              <m:sty m:val="p"/>
-            </m:rPr>
-            <w:rPr>
-              <w:rFonts w:ascii="Cambria Math" w:hAnsi="Cambria Math"/>
-              <w:lang w:val="fr-CH"/>
-            </w:rPr>
-            <m:t>)=</m:t>
-          </m:r>
-          <m:r>
-            <m:rPr>
-              <m:sty m:val="p"/>
-            </m:rPr>
-            <w:rPr>
-              <w:rFonts w:ascii="Cambria Math" w:hAnsi="Cambria Math"/>
-              <w:lang w:val="fr-CH"/>
-            </w:rPr>
-            <m:t>8</m:t>
-          </m:r>
-          <m:r>
-            <m:rPr>
-              <m:sty m:val="p"/>
-            </m:rPr>
-            <w:rPr>
-              <w:rFonts w:ascii="Cambria Math" w:hAnsi="Cambria Math"/>
-              <w:lang w:val="fr-CH"/>
-            </w:rPr>
-            <m:t xml:space="preserve">% </m:t>
+            <m:t xml:space="preserve">P(left = 1 | work_accident = 1)=8% </m:t>
           </m:r>
         </m:oMath>
       </m:oMathPara>
@@ -4256,6 +4654,7 @@
       </w:pPr>
       <w:r>
         <w:rPr>
+          <w:noProof/>
           <w:lang w:val="fr-CH"/>
         </w:rPr>
         <w:drawing>
@@ -4312,7 +4711,13 @@
         <w:rPr>
           <w:lang w:val="fr-CH"/>
         </w:rPr>
-        <w:t xml:space="preserve">d’ ¼ </w:t>
+        <w:t>d’¼</w:t>
+      </w:r>
+      <w:r>
+        <w:rPr>
+          <w:lang w:val="fr-CH"/>
+        </w:rPr>
+        <w:t xml:space="preserve"> </w:t>
       </w:r>
     </w:p>
     <w:p>
@@ -4332,67 +4737,7 @@
               <w:rFonts w:ascii="Cambria Math" w:hAnsi="Cambria Math"/>
               <w:lang w:val="fr-CH"/>
             </w:rPr>
-            <m:t xml:space="preserve">P(left = 1 | </m:t>
-          </m:r>
-          <m:r>
-            <m:rPr>
-              <m:sty m:val="p"/>
-            </m:rPr>
-            <w:rPr>
-              <w:rFonts w:ascii="Cambria Math" w:hAnsi="Cambria Math"/>
-              <w:lang w:val="fr-CH"/>
-            </w:rPr>
-            <m:t>promotion_last_years_5years</m:t>
-          </m:r>
-          <m:r>
-            <m:rPr>
-              <m:sty m:val="p"/>
-            </m:rPr>
-            <w:rPr>
-              <w:rFonts w:ascii="Cambria Math" w:hAnsi="Cambria Math"/>
-              <w:lang w:val="fr-CH"/>
-            </w:rPr>
-            <m:t>= 0)=2</m:t>
-          </m:r>
-          <m:r>
-            <m:rPr>
-              <m:sty m:val="p"/>
-            </m:rPr>
-            <w:rPr>
-              <w:rFonts w:ascii="Cambria Math" w:hAnsi="Cambria Math"/>
-              <w:lang w:val="fr-CH"/>
-            </w:rPr>
-            <m:t>4</m:t>
-          </m:r>
-          <m:r>
-            <m:rPr>
-              <m:sty m:val="p"/>
-            </m:rPr>
-            <w:rPr>
-              <w:rFonts w:ascii="Cambria Math" w:hAnsi="Cambria Math"/>
-              <w:lang w:val="fr-CH"/>
-            </w:rPr>
-            <m:t>.</m:t>
-          </m:r>
-          <m:r>
-            <m:rPr>
-              <m:sty m:val="p"/>
-            </m:rPr>
-            <w:rPr>
-              <w:rFonts w:ascii="Cambria Math" w:hAnsi="Cambria Math"/>
-              <w:lang w:val="fr-CH"/>
-            </w:rPr>
-            <m:t>2</m:t>
-          </m:r>
-          <m:r>
-            <m:rPr>
-              <m:sty m:val="p"/>
-            </m:rPr>
-            <w:rPr>
-              <w:rFonts w:ascii="Cambria Math" w:hAnsi="Cambria Math"/>
-              <w:lang w:val="fr-CH"/>
-            </w:rPr>
-            <m:t>%</m:t>
+            <m:t>P(left = 1 | promotion_last_years_5years= 0)=24.2%</m:t>
           </m:r>
         </m:oMath>
       </m:oMathPara>
@@ -4435,67 +4780,7 @@
               <w:rFonts w:ascii="Cambria Math" w:hAnsi="Cambria Math"/>
               <w:lang w:val="fr-CH"/>
             </w:rPr>
-            <m:t xml:space="preserve">P(left = 1 | promotion_last_years_5years= </m:t>
-          </m:r>
-          <m:r>
-            <m:rPr>
-              <m:sty m:val="p"/>
-            </m:rPr>
-            <w:rPr>
-              <w:rFonts w:ascii="Cambria Math" w:hAnsi="Cambria Math"/>
-              <w:lang w:val="fr-CH"/>
-            </w:rPr>
-            <m:t>1</m:t>
-          </m:r>
-          <m:r>
-            <m:rPr>
-              <m:sty m:val="p"/>
-            </m:rPr>
-            <w:rPr>
-              <w:rFonts w:ascii="Cambria Math" w:hAnsi="Cambria Math"/>
-              <w:lang w:val="fr-CH"/>
-            </w:rPr>
-            <m:t>)=</m:t>
-          </m:r>
-          <m:r>
-            <m:rPr>
-              <m:sty m:val="p"/>
-            </m:rPr>
-            <w:rPr>
-              <w:rFonts w:ascii="Cambria Math" w:hAnsi="Cambria Math"/>
-              <w:lang w:val="fr-CH"/>
-            </w:rPr>
-            <m:t>5</m:t>
-          </m:r>
-          <m:r>
-            <m:rPr>
-              <m:sty m:val="p"/>
-            </m:rPr>
-            <w:rPr>
-              <w:rFonts w:ascii="Cambria Math" w:hAnsi="Cambria Math"/>
-              <w:lang w:val="fr-CH"/>
-            </w:rPr>
-            <m:t>.</m:t>
-          </m:r>
-          <m:r>
-            <m:rPr>
-              <m:sty m:val="p"/>
-            </m:rPr>
-            <w:rPr>
-              <w:rFonts w:ascii="Cambria Math" w:hAnsi="Cambria Math"/>
-              <w:lang w:val="fr-CH"/>
-            </w:rPr>
-            <m:t>7</m:t>
-          </m:r>
-          <m:r>
-            <m:rPr>
-              <m:sty m:val="p"/>
-            </m:rPr>
-            <w:rPr>
-              <w:rFonts w:ascii="Cambria Math" w:hAnsi="Cambria Math"/>
-              <w:lang w:val="fr-CH"/>
-            </w:rPr>
-            <m:t>%</m:t>
+            <m:t>P(left = 1 | promotion_last_years_5years= 1)=5.7%</m:t>
           </m:r>
         </m:oMath>
       </m:oMathPara>
@@ -4629,6 +4914,7 @@
       </w:pPr>
       <w:r>
         <w:rPr>
+          <w:noProof/>
           <w:lang w:val="fr-CH"/>
         </w:rPr>
         <w:drawing>
@@ -5118,17 +5404,7 @@
                     <w:rFonts w:ascii="Cambria Math" w:hAnsi="Cambria Math"/>
                     <w:lang w:val="fr-CH"/>
                   </w:rPr>
-                  <m:t>Salary=Hig</m:t>
-                </m:r>
-                <m:r>
-                  <m:rPr>
-                    <m:sty m:val="bi"/>
-                  </m:rPr>
-                  <w:rPr>
-                    <w:rFonts w:ascii="Cambria Math" w:hAnsi="Cambria Math"/>
-                    <w:lang w:val="fr-CH"/>
-                  </w:rPr>
-                  <m:t>h</m:t>
+                  <m:t>Salary=High</m:t>
                 </m:r>
               </m:oMath>
             </m:oMathPara>
@@ -5948,13 +6224,13 @@
         <w:rPr>
           <w:lang w:val="fr-CH"/>
         </w:rPr>
-        <w:t xml:space="preserve">Voici le </w:t>
-      </w:r>
-      <w:r>
-        <w:rPr>
-          <w:lang w:val="fr-CH"/>
-        </w:rPr>
-        <w:t>détails</w:t>
+        <w:t xml:space="preserve">Voici </w:t>
+      </w:r>
+      <w:r>
+        <w:rPr>
+          <w:lang w:val="fr-CH"/>
+        </w:rPr>
+        <w:t>le détail</w:t>
       </w:r>
       <w:r>
         <w:rPr>
@@ -6274,14 +6550,7 @@
             <w:rFonts w:ascii="Cambria Math" w:hAnsi="Cambria Math"/>
             <w:lang w:val="fr-CH"/>
           </w:rPr>
-          <m:t>=0.939</m:t>
-        </m:r>
-        <m:r>
-          <w:rPr>
-            <w:rFonts w:ascii="Cambria Math" w:hAnsi="Cambria Math"/>
-            <w:lang w:val="fr-CH"/>
-          </w:rPr>
-          <m:t>2</m:t>
+          <m:t>=0.9392</m:t>
         </m:r>
       </m:oMath>
     </w:p>
@@ -6426,14 +6695,7 @@
             <w:rFonts w:ascii="Cambria Math" w:eastAsiaTheme="minorEastAsia" w:hAnsi="Cambria Math"/>
             <w:lang w:val="fr-CH"/>
           </w:rPr>
-          <m:t>=0.060</m:t>
-        </m:r>
-        <m:r>
-          <w:rPr>
-            <w:rFonts w:ascii="Cambria Math" w:eastAsiaTheme="minorEastAsia" w:hAnsi="Cambria Math"/>
-            <w:lang w:val="fr-CH"/>
-          </w:rPr>
-          <m:t>8</m:t>
+          <m:t>=0.0608</m:t>
         </m:r>
       </m:oMath>
     </w:p>
@@ -6452,14 +6714,7 @@
               <w:rFonts w:ascii="Cambria Math" w:hAnsi="Cambria Math"/>
               <w:lang w:val="fr-CH"/>
             </w:rPr>
-            <m:t xml:space="preserve">     </m:t>
-          </m:r>
-          <m:r>
-            <w:rPr>
-              <w:rFonts w:ascii="Cambria Math" w:hAnsi="Cambria Math"/>
-              <w:lang w:val="fr-CH"/>
-            </w:rPr>
-            <m:t xml:space="preserve"> </m:t>
+            <m:t xml:space="preserve">      </m:t>
           </m:r>
         </m:oMath>
       </m:oMathPara>
@@ -6484,14 +6739,7 @@
             <w:rFonts w:ascii="Cambria Math" w:hAnsi="Cambria Math"/>
             <w:lang w:val="fr-CH"/>
           </w:rPr>
-          <m:t>salary=</m:t>
-        </m:r>
-        <m:r>
-          <w:rPr>
-            <w:rFonts w:ascii="Cambria Math" w:hAnsi="Cambria Math"/>
-            <w:lang w:val="fr-CH"/>
-          </w:rPr>
-          <m:t>medium</m:t>
+          <m:t>salary=medium</m:t>
         </m:r>
       </m:oMath>
     </w:p>
@@ -6636,14 +6884,7 @@
             <w:rFonts w:ascii="Cambria Math" w:hAnsi="Cambria Math"/>
             <w:lang w:val="fr-CH"/>
           </w:rPr>
-          <m:t>=0.799</m:t>
-        </m:r>
-        <m:r>
-          <w:rPr>
-            <w:rFonts w:ascii="Cambria Math" w:hAnsi="Cambria Math"/>
-            <w:lang w:val="fr-CH"/>
-          </w:rPr>
-          <m:t>1</m:t>
+          <m:t>=0.7991</m:t>
         </m:r>
       </m:oMath>
     </w:p>
@@ -6788,14 +7029,7 @@
             <w:rFonts w:ascii="Cambria Math" w:eastAsiaTheme="minorEastAsia" w:hAnsi="Cambria Math"/>
             <w:lang w:val="fr-CH"/>
           </w:rPr>
-          <m:t>=0.200</m:t>
-        </m:r>
-        <m:r>
-          <w:rPr>
-            <w:rFonts w:ascii="Cambria Math" w:eastAsiaTheme="minorEastAsia" w:hAnsi="Cambria Math"/>
-            <w:lang w:val="fr-CH"/>
-          </w:rPr>
-          <m:t>9</m:t>
+          <m:t>=0.2009</m:t>
         </m:r>
       </m:oMath>
     </w:p>
@@ -6828,14 +7062,7 @@
             <w:rFonts w:ascii="Cambria Math" w:hAnsi="Cambria Math"/>
             <w:lang w:val="fr-CH"/>
           </w:rPr>
-          <m:t>salary=</m:t>
-        </m:r>
-        <m:r>
-          <w:rPr>
-            <w:rFonts w:ascii="Cambria Math" w:hAnsi="Cambria Math"/>
-            <w:lang w:val="fr-CH"/>
-          </w:rPr>
-          <m:t>low</m:t>
+          <m:t>salary=low</m:t>
         </m:r>
       </m:oMath>
     </w:p>
@@ -6980,14 +7207,7 @@
             <w:rFonts w:ascii="Cambria Math" w:eastAsiaTheme="minorEastAsia" w:hAnsi="Cambria Math"/>
             <w:lang w:val="fr-CH"/>
           </w:rPr>
-          <m:t>=0.700</m:t>
-        </m:r>
-        <m:r>
-          <w:rPr>
-            <w:rFonts w:ascii="Cambria Math" w:eastAsiaTheme="minorEastAsia" w:hAnsi="Cambria Math"/>
-            <w:lang w:val="fr-CH"/>
-          </w:rPr>
-          <m:t>3</m:t>
+          <m:t>=0.7003</m:t>
         </m:r>
       </m:oMath>
     </w:p>
@@ -7132,14 +7352,7 @@
             <w:rFonts w:ascii="Cambria Math" w:eastAsiaTheme="minorEastAsia" w:hAnsi="Cambria Math"/>
             <w:lang w:val="fr-CH"/>
           </w:rPr>
-          <m:t>=0.299</m:t>
-        </m:r>
-        <m:r>
-          <w:rPr>
-            <w:rFonts w:ascii="Cambria Math" w:eastAsiaTheme="minorEastAsia" w:hAnsi="Cambria Math"/>
-            <w:lang w:val="fr-CH"/>
-          </w:rPr>
-          <m:t>7</m:t>
+          <m:t>=0.2997</m:t>
         </m:r>
       </m:oMath>
     </w:p>
@@ -7260,17 +7473,7 @@
                     <w:rFonts w:ascii="Cambria Math" w:hAnsi="Cambria Math"/>
                     <w:lang w:val="fr-CH"/>
                   </w:rPr>
-                  <m:t>Salary=Hig</m:t>
-                </m:r>
-                <m:r>
-                  <m:rPr>
-                    <m:sty m:val="bi"/>
-                  </m:rPr>
-                  <w:rPr>
-                    <w:rFonts w:ascii="Cambria Math" w:hAnsi="Cambria Math"/>
-                    <w:lang w:val="fr-CH"/>
-                  </w:rPr>
-                  <m:t>h</m:t>
+                  <m:t>Salary=High</m:t>
                 </m:r>
               </m:oMath>
             </m:oMathPara>
@@ -7576,67 +7779,39 @@
             <w:rFonts w:ascii="Cambria Math" w:hAnsi="Cambria Math"/>
             <w:lang w:val="fr-CH"/>
           </w:rPr>
-          <m:t>P(salary=high|left=1) = 2,0</m:t>
+          <m:t>P(salary=high|left=1) = 2,01%</m:t>
         </m:r>
+      </m:oMath>
+    </w:p>
+    <w:p>
+      <w:pPr>
+        <w:jc w:val="both"/>
+        <w:rPr>
+          <w:lang w:val="fr-CH"/>
+        </w:rPr>
+      </w:pPr>
+    </w:p>
+    <w:p>
+      <w:pPr>
+        <w:jc w:val="both"/>
+        <w:rPr>
+          <w:rFonts w:eastAsiaTheme="minorEastAsia"/>
+          <w:lang w:val="fr-CH"/>
+        </w:rPr>
+      </w:pPr>
+      <w:r>
+        <w:rPr>
+          <w:lang w:val="fr-CH"/>
+        </w:rPr>
+        <w:t xml:space="preserve">Pour </w:t>
+      </w:r>
+      <m:oMath>
         <m:r>
           <w:rPr>
             <w:rFonts w:ascii="Cambria Math" w:hAnsi="Cambria Math"/>
             <w:lang w:val="fr-CH"/>
           </w:rPr>
-          <m:t>1</m:t>
-        </m:r>
-        <m:r>
-          <w:rPr>
-            <w:rFonts w:ascii="Cambria Math" w:hAnsi="Cambria Math"/>
-            <w:lang w:val="fr-CH"/>
-          </w:rPr>
-          <m:t>%</m:t>
-        </m:r>
-      </m:oMath>
-    </w:p>
-    <w:p>
-      <w:pPr>
-        <w:jc w:val="both"/>
-        <w:rPr>
-          <w:lang w:val="fr-CH"/>
-        </w:rPr>
-      </w:pPr>
-    </w:p>
-    <w:p>
-      <w:pPr>
-        <w:jc w:val="both"/>
-        <w:rPr>
-          <w:rFonts w:eastAsiaTheme="minorEastAsia"/>
-          <w:lang w:val="en-US"/>
-        </w:rPr>
-      </w:pPr>
-      <w:r>
-        <w:rPr>
-          <w:lang w:val="en-US"/>
-        </w:rPr>
-        <w:t xml:space="preserve">Pour </w:t>
-      </w:r>
-      <m:oMath>
-        <m:r>
-          <w:rPr>
-            <w:rFonts w:ascii="Cambria Math" w:hAnsi="Cambria Math"/>
-            <w:lang w:val="en-US"/>
-          </w:rPr>
-          <m:t>left</m:t>
-        </m:r>
-        <m:r>
-          <w:rPr>
-            <w:rFonts w:ascii="Cambria Math" w:hAnsi="Cambria Math"/>
-            <w:lang w:val="en-US"/>
-          </w:rPr>
-          <m:t>=</m:t>
-        </m:r>
-        <m:r>
-          <w:rPr>
-            <w:rFonts w:ascii="Cambria Math" w:hAnsi="Cambria Math"/>
-            <w:lang w:val="en-US"/>
-          </w:rPr>
-          <m:t>0</m:t>
+          <m:t>left=0</m:t>
         </m:r>
       </m:oMath>
     </w:p>
@@ -7650,7 +7825,7 @@
         <w:jc w:val="both"/>
         <w:rPr>
           <w:rFonts w:eastAsiaTheme="minorEastAsia"/>
-          <w:lang w:val="en-US"/>
+          <w:lang w:val="fr-CH"/>
         </w:rPr>
       </w:pPr>
       <m:oMath>
@@ -7679,14 +7854,14 @@
               </m:rPr>
               <w:rPr>
                 <w:rFonts w:ascii="Cambria Math" w:hAnsi="Cambria Math"/>
-                <w:lang w:val="en-US"/>
+                <w:lang w:val="fr-CH"/>
               </w:rPr>
               <m:t>salary</m:t>
             </m:r>
             <m:r>
               <w:rPr>
                 <w:rFonts w:ascii="Cambria Math" w:hAnsi="Cambria Math"/>
-                <w:lang w:val="en-US"/>
+                <w:lang w:val="fr-CH"/>
               </w:rPr>
               <m:t>=</m:t>
             </m:r>
@@ -7696,7 +7871,7 @@
               </m:rPr>
               <w:rPr>
                 <w:rFonts w:ascii="Cambria Math" w:hAnsi="Cambria Math"/>
-                <w:lang w:val="en-US"/>
+                <w:lang w:val="fr-CH"/>
               </w:rPr>
               <m:t>high</m:t>
             </m:r>
@@ -7714,14 +7889,14 @@
               </m:rPr>
               <w:rPr>
                 <w:rFonts w:ascii="Cambria Math" w:hAnsi="Cambria Math"/>
-                <w:lang w:val="en-US"/>
+                <w:lang w:val="fr-CH"/>
               </w:rPr>
               <m:t>left</m:t>
             </m:r>
             <m:r>
               <w:rPr>
                 <w:rFonts w:ascii="Cambria Math" w:hAnsi="Cambria Math"/>
-                <w:lang w:val="en-US"/>
+                <w:lang w:val="fr-CH"/>
               </w:rPr>
               <m:t>=0</m:t>
             </m:r>
@@ -7730,7 +7905,7 @@
         <m:r>
           <w:rPr>
             <w:rFonts w:ascii="Cambria Math" w:hAnsi="Cambria Math"/>
-            <w:lang w:val="en-US"/>
+            <w:lang w:val="fr-CH"/>
           </w:rPr>
           <m:t>=</m:t>
         </m:r>
@@ -7768,14 +7943,14 @@
                   </m:rPr>
                   <w:rPr>
                     <w:rFonts w:ascii="Cambria Math" w:hAnsi="Cambria Math"/>
-                    <w:lang w:val="en-US"/>
+                    <w:lang w:val="fr-CH"/>
                   </w:rPr>
                   <m:t>left</m:t>
                 </m:r>
                 <m:r>
                   <w:rPr>
                     <w:rFonts w:ascii="Cambria Math" w:hAnsi="Cambria Math"/>
-                    <w:lang w:val="en-US"/>
+                    <w:lang w:val="fr-CH"/>
                   </w:rPr>
                   <m:t>=0</m:t>
                 </m:r>
@@ -7785,14 +7960,14 @@
                   </m:rPr>
                   <w:rPr>
                     <w:rFonts w:ascii="Cambria Math" w:hAnsi="Cambria Math"/>
-                    <w:lang w:val="en-US"/>
+                    <w:lang w:val="fr-CH"/>
                   </w:rPr>
                   <m:t xml:space="preserve"> and salary</m:t>
                 </m:r>
                 <m:r>
                   <w:rPr>
                     <w:rFonts w:ascii="Cambria Math" w:hAnsi="Cambria Math"/>
-                    <w:lang w:val="en-US"/>
+                    <w:lang w:val="fr-CH"/>
                   </w:rPr>
                   <m:t>=</m:t>
                 </m:r>
@@ -7802,7 +7977,7 @@
                   </m:rPr>
                   <w:rPr>
                     <w:rFonts w:ascii="Cambria Math" w:hAnsi="Cambria Math"/>
-                    <w:lang w:val="en-US"/>
+                    <w:lang w:val="fr-CH"/>
                   </w:rPr>
                   <m:t>high</m:t>
                 </m:r>
@@ -7841,14 +8016,14 @@
                   </m:rPr>
                   <w:rPr>
                     <w:rFonts w:ascii="Cambria Math" w:hAnsi="Cambria Math"/>
-                    <w:lang w:val="en-US"/>
+                    <w:lang w:val="fr-CH"/>
                   </w:rPr>
                   <m:t>left</m:t>
                 </m:r>
                 <m:r>
                   <w:rPr>
                     <w:rFonts w:ascii="Cambria Math" w:hAnsi="Cambria Math"/>
-                    <w:lang w:val="en-US"/>
+                    <w:lang w:val="fr-CH"/>
                   </w:rPr>
                   <m:t>=0</m:t>
                 </m:r>
@@ -7866,7 +8041,7 @@
         <m:r>
           <w:rPr>
             <w:rFonts w:ascii="Cambria Math" w:hAnsi="Cambria Math"/>
-            <w:lang w:val="en-US"/>
+            <w:lang w:val="fr-CH"/>
           </w:rPr>
           <m:t>=</m:t>
         </m:r>
@@ -7883,7 +8058,7 @@
             <m:r>
               <w:rPr>
                 <w:rFonts w:ascii="Cambria Math" w:hAnsi="Cambria Math"/>
-                <w:lang w:val="en-US"/>
+                <w:lang w:val="fr-CH"/>
               </w:rPr>
               <m:t>0.0742</m:t>
             </m:r>
@@ -7899,7 +8074,7 @@
             <m:r>
               <w:rPr>
                 <w:rFonts w:ascii="Cambria Math" w:hAnsi="Cambria Math"/>
-                <w:lang w:val="en-US"/>
+                <w:lang w:val="fr-CH"/>
               </w:rPr>
               <m:t>0.7619</m:t>
             </m:r>
@@ -7915,7 +8090,7 @@
         <m:r>
           <w:rPr>
             <w:rFonts w:ascii="Cambria Math" w:hAnsi="Cambria Math"/>
-            <w:lang w:val="en-US"/>
+            <w:lang w:val="fr-CH"/>
           </w:rPr>
           <m:t>=0.0974</m:t>
         </m:r>
@@ -7931,14 +8106,14 @@
         <w:jc w:val="both"/>
         <w:rPr>
           <w:rFonts w:eastAsiaTheme="minorEastAsia"/>
-          <w:lang w:val="en-US"/>
+          <w:lang w:val="fr-CH"/>
         </w:rPr>
       </w:pPr>
       <m:oMath>
         <m:r>
           <w:rPr>
             <w:rFonts w:ascii="Cambria Math" w:eastAsiaTheme="minorEastAsia" w:hAnsi="Cambria Math"/>
-            <w:lang w:val="en-US"/>
+            <w:lang w:val="fr-CH"/>
           </w:rPr>
           <m:t>P</m:t>
         </m:r>
@@ -7949,7 +8124,7 @@
               <w:rPr>
                 <w:rFonts w:ascii="Cambria Math" w:eastAsiaTheme="minorEastAsia" w:hAnsi="Cambria Math"/>
                 <w:i/>
-                <w:lang w:val="en-US"/>
+                <w:lang w:val="fr-CH"/>
               </w:rPr>
             </m:ctrlPr>
           </m:dPr>
@@ -7960,14 +8135,14 @@
               </m:rPr>
               <w:rPr>
                 <w:rFonts w:ascii="Cambria Math" w:eastAsiaTheme="minorEastAsia" w:hAnsi="Cambria Math"/>
-                <w:lang w:val="en-US"/>
+                <w:lang w:val="fr-CH"/>
               </w:rPr>
               <m:t>salary</m:t>
             </m:r>
             <m:r>
               <w:rPr>
                 <w:rFonts w:ascii="Cambria Math" w:eastAsiaTheme="minorEastAsia" w:hAnsi="Cambria Math"/>
-                <w:lang w:val="en-US"/>
+                <w:lang w:val="fr-CH"/>
               </w:rPr>
               <m:t>=</m:t>
             </m:r>
@@ -7977,14 +8152,14 @@
               </m:rPr>
               <w:rPr>
                 <w:rFonts w:ascii="Cambria Math" w:eastAsiaTheme="minorEastAsia" w:hAnsi="Cambria Math"/>
-                <w:lang w:val="en-US"/>
+                <w:lang w:val="fr-CH"/>
               </w:rPr>
               <m:t>medium</m:t>
             </m:r>
             <m:ctrlPr>
               <w:rPr>
                 <w:rFonts w:ascii="Cambria Math" w:eastAsiaTheme="minorEastAsia" w:hAnsi="Cambria Math"/>
-                <w:lang w:val="en-US"/>
+                <w:lang w:val="fr-CH"/>
               </w:rPr>
             </m:ctrlPr>
           </m:e>
@@ -7995,14 +8170,14 @@
               </m:rPr>
               <w:rPr>
                 <w:rFonts w:ascii="Cambria Math" w:eastAsiaTheme="minorEastAsia" w:hAnsi="Cambria Math"/>
-                <w:lang w:val="en-US"/>
+                <w:lang w:val="fr-CH"/>
               </w:rPr>
               <m:t>left</m:t>
             </m:r>
             <m:r>
               <w:rPr>
                 <w:rFonts w:ascii="Cambria Math" w:eastAsiaTheme="minorEastAsia" w:hAnsi="Cambria Math"/>
-                <w:lang w:val="en-US"/>
+                <w:lang w:val="fr-CH"/>
               </w:rPr>
               <m:t>=0</m:t>
             </m:r>
@@ -8011,7 +8186,7 @@
         <m:r>
           <w:rPr>
             <w:rFonts w:ascii="Cambria Math" w:eastAsiaTheme="minorEastAsia" w:hAnsi="Cambria Math"/>
-            <w:lang w:val="en-US"/>
+            <w:lang w:val="fr-CH"/>
           </w:rPr>
           <m:t>=</m:t>
         </m:r>
@@ -8020,7 +8195,7 @@
             <m:ctrlPr>
               <w:rPr>
                 <w:rFonts w:ascii="Cambria Math" w:eastAsiaTheme="minorEastAsia" w:hAnsi="Cambria Math"/>
-                <w:lang w:val="en-US"/>
+                <w:lang w:val="fr-CH"/>
               </w:rPr>
             </m:ctrlPr>
           </m:fPr>
@@ -8028,7 +8203,7 @@
             <m:r>
               <w:rPr>
                 <w:rFonts w:ascii="Cambria Math" w:eastAsiaTheme="minorEastAsia" w:hAnsi="Cambria Math"/>
-                <w:lang w:val="en-US"/>
+                <w:lang w:val="fr-CH"/>
               </w:rPr>
               <m:t>0.3456</m:t>
             </m:r>
@@ -8036,7 +8211,7 @@
               <w:rPr>
                 <w:rFonts w:ascii="Cambria Math" w:eastAsiaTheme="minorEastAsia" w:hAnsi="Cambria Math"/>
                 <w:i/>
-                <w:lang w:val="en-US"/>
+                <w:lang w:val="fr-CH"/>
               </w:rPr>
             </m:ctrlPr>
           </m:num>
@@ -8044,7 +8219,7 @@
             <m:r>
               <w:rPr>
                 <w:rFonts w:ascii="Cambria Math" w:eastAsiaTheme="minorEastAsia" w:hAnsi="Cambria Math"/>
-                <w:lang w:val="en-US"/>
+                <w:lang w:val="fr-CH"/>
               </w:rPr>
               <m:t>0.7619</m:t>
             </m:r>
@@ -8052,7 +8227,7 @@
               <w:rPr>
                 <w:rFonts w:ascii="Cambria Math" w:eastAsiaTheme="minorEastAsia" w:hAnsi="Cambria Math"/>
                 <w:i/>
-                <w:lang w:val="en-US"/>
+                <w:lang w:val="fr-CH"/>
               </w:rPr>
             </m:ctrlPr>
           </m:den>
@@ -8060,7 +8235,7 @@
         <m:r>
           <w:rPr>
             <w:rFonts w:ascii="Cambria Math" w:eastAsiaTheme="minorEastAsia" w:hAnsi="Cambria Math"/>
-            <w:lang w:val="en-US"/>
+            <w:lang w:val="fr-CH"/>
           </w:rPr>
           <m:t>=0.4536</m:t>
         </m:r>
@@ -8076,14 +8251,14 @@
         <w:jc w:val="both"/>
         <w:rPr>
           <w:rFonts w:eastAsiaTheme="minorEastAsia"/>
-          <w:lang w:val="en-US"/>
+          <w:lang w:val="fr-CH"/>
         </w:rPr>
       </w:pPr>
       <m:oMath>
         <m:r>
           <w:rPr>
             <w:rFonts w:ascii="Cambria Math" w:eastAsiaTheme="minorEastAsia" w:hAnsi="Cambria Math"/>
-            <w:lang w:val="en-US"/>
+            <w:lang w:val="fr-CH"/>
           </w:rPr>
           <m:t>P</m:t>
         </m:r>
@@ -8094,7 +8269,7 @@
               <w:rPr>
                 <w:rFonts w:ascii="Cambria Math" w:eastAsiaTheme="minorEastAsia" w:hAnsi="Cambria Math"/>
                 <w:i/>
-                <w:lang w:val="en-US"/>
+                <w:lang w:val="fr-CH"/>
               </w:rPr>
             </m:ctrlPr>
           </m:dPr>
@@ -8105,14 +8280,14 @@
               </m:rPr>
               <w:rPr>
                 <w:rFonts w:ascii="Cambria Math" w:eastAsiaTheme="minorEastAsia" w:hAnsi="Cambria Math"/>
-                <w:lang w:val="en-US"/>
+                <w:lang w:val="fr-CH"/>
               </w:rPr>
               <m:t>salary</m:t>
             </m:r>
             <m:r>
               <w:rPr>
                 <w:rFonts w:ascii="Cambria Math" w:eastAsiaTheme="minorEastAsia" w:hAnsi="Cambria Math"/>
-                <w:lang w:val="en-US"/>
+                <w:lang w:val="fr-CH"/>
               </w:rPr>
               <m:t>=</m:t>
             </m:r>
@@ -8122,14 +8297,14 @@
               </m:rPr>
               <w:rPr>
                 <w:rFonts w:ascii="Cambria Math" w:eastAsiaTheme="minorEastAsia" w:hAnsi="Cambria Math"/>
-                <w:lang w:val="en-US"/>
+                <w:lang w:val="fr-CH"/>
               </w:rPr>
               <m:t>low</m:t>
             </m:r>
             <m:ctrlPr>
               <w:rPr>
                 <w:rFonts w:ascii="Cambria Math" w:eastAsiaTheme="minorEastAsia" w:hAnsi="Cambria Math"/>
-                <w:lang w:val="en-US"/>
+                <w:lang w:val="fr-CH"/>
               </w:rPr>
             </m:ctrlPr>
           </m:e>
@@ -8140,14 +8315,14 @@
               </m:rPr>
               <w:rPr>
                 <w:rFonts w:ascii="Cambria Math" w:eastAsiaTheme="minorEastAsia" w:hAnsi="Cambria Math"/>
-                <w:lang w:val="en-US"/>
+                <w:lang w:val="fr-CH"/>
               </w:rPr>
               <m:t>left</m:t>
             </m:r>
             <m:r>
               <w:rPr>
                 <w:rFonts w:ascii="Cambria Math" w:eastAsiaTheme="minorEastAsia" w:hAnsi="Cambria Math"/>
-                <w:lang w:val="en-US"/>
+                <w:lang w:val="fr-CH"/>
               </w:rPr>
               <m:t>=0</m:t>
             </m:r>
@@ -8156,7 +8331,7 @@
         <m:r>
           <w:rPr>
             <w:rFonts w:ascii="Cambria Math" w:eastAsiaTheme="minorEastAsia" w:hAnsi="Cambria Math"/>
-            <w:lang w:val="en-US"/>
+            <w:lang w:val="fr-CH"/>
           </w:rPr>
           <m:t>=</m:t>
         </m:r>
@@ -8165,7 +8340,7 @@
             <m:ctrlPr>
               <w:rPr>
                 <w:rFonts w:ascii="Cambria Math" w:eastAsiaTheme="minorEastAsia" w:hAnsi="Cambria Math"/>
-                <w:lang w:val="en-US"/>
+                <w:lang w:val="fr-CH"/>
               </w:rPr>
             </m:ctrlPr>
           </m:fPr>
@@ -8173,7 +8348,7 @@
             <m:r>
               <w:rPr>
                 <w:rFonts w:ascii="Cambria Math" w:eastAsiaTheme="minorEastAsia" w:hAnsi="Cambria Math"/>
-                <w:lang w:val="en-US"/>
+                <w:lang w:val="fr-CH"/>
               </w:rPr>
               <m:t>0.3421</m:t>
             </m:r>
@@ -8181,7 +8356,7 @@
               <w:rPr>
                 <w:rFonts w:ascii="Cambria Math" w:eastAsiaTheme="minorEastAsia" w:hAnsi="Cambria Math"/>
                 <w:i/>
-                <w:lang w:val="en-US"/>
+                <w:lang w:val="fr-CH"/>
               </w:rPr>
             </m:ctrlPr>
           </m:num>
@@ -8189,7 +8364,7 @@
             <m:r>
               <w:rPr>
                 <w:rFonts w:ascii="Cambria Math" w:eastAsiaTheme="minorEastAsia" w:hAnsi="Cambria Math"/>
-                <w:lang w:val="en-US"/>
+                <w:lang w:val="fr-CH"/>
               </w:rPr>
               <m:t>0.7619</m:t>
             </m:r>
@@ -8197,7 +8372,7 @@
               <w:rPr>
                 <w:rFonts w:ascii="Cambria Math" w:eastAsiaTheme="minorEastAsia" w:hAnsi="Cambria Math"/>
                 <w:i/>
-                <w:lang w:val="en-US"/>
+                <w:lang w:val="fr-CH"/>
               </w:rPr>
             </m:ctrlPr>
           </m:den>
@@ -8205,7 +8380,7 @@
         <m:r>
           <w:rPr>
             <w:rFonts w:ascii="Cambria Math" w:eastAsiaTheme="minorEastAsia" w:hAnsi="Cambria Math"/>
-            <w:lang w:val="en-US"/>
+            <w:lang w:val="fr-CH"/>
           </w:rPr>
           <m:t>=0.4489</m:t>
         </m:r>
@@ -8216,7 +8391,7 @@
         <w:jc w:val="both"/>
         <w:rPr>
           <w:rFonts w:eastAsiaTheme="minorEastAsia"/>
-          <w:lang w:val="en-US"/>
+          <w:lang w:val="fr-CH"/>
         </w:rPr>
       </w:pPr>
     </w:p>
@@ -8225,12 +8400,12 @@
         <w:jc w:val="both"/>
         <w:rPr>
           <w:rFonts w:eastAsiaTheme="minorEastAsia"/>
-          <w:lang w:val="en-US"/>
-        </w:rPr>
-      </w:pPr>
-      <w:r>
-        <w:rPr>
-          <w:lang w:val="en-US"/>
+          <w:lang w:val="fr-CH"/>
+        </w:rPr>
+      </w:pPr>
+      <w:r>
+        <w:rPr>
+          <w:lang w:val="fr-CH"/>
         </w:rPr>
         <w:t xml:space="preserve">Pour </w:t>
       </w:r>
@@ -8238,16 +8413,9 @@
         <m:r>
           <w:rPr>
             <w:rFonts w:ascii="Cambria Math" w:hAnsi="Cambria Math"/>
-            <w:lang w:val="en-US"/>
+            <w:lang w:val="fr-CH"/>
           </w:rPr>
-          <m:t>left=</m:t>
-        </m:r>
-        <m:r>
-          <w:rPr>
-            <w:rFonts w:ascii="Cambria Math" w:hAnsi="Cambria Math"/>
-            <w:lang w:val="en-US"/>
-          </w:rPr>
-          <m:t>1</m:t>
+          <m:t>left=1</m:t>
         </m:r>
       </m:oMath>
     </w:p>
@@ -8261,14 +8429,14 @@
         <w:jc w:val="both"/>
         <w:rPr>
           <w:rFonts w:eastAsiaTheme="minorEastAsia"/>
-          <w:lang w:val="en-US"/>
+          <w:lang w:val="fr-CH"/>
         </w:rPr>
       </w:pPr>
       <m:oMath>
         <m:r>
           <w:rPr>
             <w:rFonts w:ascii="Cambria Math" w:eastAsiaTheme="minorEastAsia" w:hAnsi="Cambria Math"/>
-            <w:lang w:val="en-US"/>
+            <w:lang w:val="fr-CH"/>
           </w:rPr>
           <m:t>P</m:t>
         </m:r>
@@ -8279,7 +8447,7 @@
               <w:rPr>
                 <w:rFonts w:ascii="Cambria Math" w:eastAsiaTheme="minorEastAsia" w:hAnsi="Cambria Math"/>
                 <w:i/>
-                <w:lang w:val="en-US"/>
+                <w:lang w:val="fr-CH"/>
               </w:rPr>
             </m:ctrlPr>
           </m:dPr>
@@ -8290,14 +8458,14 @@
               </m:rPr>
               <w:rPr>
                 <w:rFonts w:ascii="Cambria Math" w:eastAsiaTheme="minorEastAsia" w:hAnsi="Cambria Math"/>
-                <w:lang w:val="en-US"/>
+                <w:lang w:val="fr-CH"/>
               </w:rPr>
               <m:t>salary</m:t>
             </m:r>
             <m:r>
               <w:rPr>
                 <w:rFonts w:ascii="Cambria Math" w:eastAsiaTheme="minorEastAsia" w:hAnsi="Cambria Math"/>
-                <w:lang w:val="en-US"/>
+                <w:lang w:val="fr-CH"/>
               </w:rPr>
               <m:t>=</m:t>
             </m:r>
@@ -8307,14 +8475,14 @@
               </m:rPr>
               <w:rPr>
                 <w:rFonts w:ascii="Cambria Math" w:eastAsiaTheme="minorEastAsia" w:hAnsi="Cambria Math"/>
-                <w:lang w:val="en-US"/>
+                <w:lang w:val="fr-CH"/>
               </w:rPr>
               <m:t>high</m:t>
             </m:r>
             <m:ctrlPr>
               <w:rPr>
                 <w:rFonts w:ascii="Cambria Math" w:eastAsiaTheme="minorEastAsia" w:hAnsi="Cambria Math"/>
-                <w:lang w:val="en-US"/>
+                <w:lang w:val="fr-CH"/>
               </w:rPr>
             </m:ctrlPr>
           </m:e>
@@ -8325,14 +8493,14 @@
               </m:rPr>
               <w:rPr>
                 <w:rFonts w:ascii="Cambria Math" w:eastAsiaTheme="minorEastAsia" w:hAnsi="Cambria Math"/>
-                <w:lang w:val="en-US"/>
+                <w:lang w:val="fr-CH"/>
               </w:rPr>
               <m:t>left</m:t>
             </m:r>
             <m:r>
               <w:rPr>
                 <w:rFonts w:ascii="Cambria Math" w:eastAsiaTheme="minorEastAsia" w:hAnsi="Cambria Math"/>
-                <w:lang w:val="en-US"/>
+                <w:lang w:val="fr-CH"/>
               </w:rPr>
               <m:t>=1</m:t>
             </m:r>
@@ -8341,7 +8509,7 @@
         <m:r>
           <w:rPr>
             <w:rFonts w:ascii="Cambria Math" w:eastAsiaTheme="minorEastAsia" w:hAnsi="Cambria Math"/>
-            <w:lang w:val="en-US"/>
+            <w:lang w:val="fr-CH"/>
           </w:rPr>
           <m:t>=</m:t>
         </m:r>
@@ -8350,7 +8518,7 @@
             <m:ctrlPr>
               <w:rPr>
                 <w:rFonts w:ascii="Cambria Math" w:eastAsiaTheme="minorEastAsia" w:hAnsi="Cambria Math"/>
-                <w:lang w:val="en-US"/>
+                <w:lang w:val="fr-CH"/>
               </w:rPr>
             </m:ctrlPr>
           </m:fPr>
@@ -8358,7 +8526,7 @@
             <m:r>
               <w:rPr>
                 <w:rFonts w:ascii="Cambria Math" w:eastAsiaTheme="minorEastAsia" w:hAnsi="Cambria Math"/>
-                <w:lang w:val="en-US"/>
+                <w:lang w:val="fr-CH"/>
               </w:rPr>
               <m:t>P</m:t>
             </m:r>
@@ -8368,7 +8536,7 @@
                   <w:rPr>
                     <w:rFonts w:ascii="Cambria Math" w:eastAsiaTheme="minorEastAsia" w:hAnsi="Cambria Math"/>
                     <w:i/>
-                    <w:lang w:val="en-US"/>
+                    <w:lang w:val="fr-CH"/>
                   </w:rPr>
                 </m:ctrlPr>
               </m:dPr>
@@ -8379,14 +8547,14 @@
                   </m:rPr>
                   <w:rPr>
                     <w:rFonts w:ascii="Cambria Math" w:eastAsiaTheme="minorEastAsia" w:hAnsi="Cambria Math"/>
-                    <w:lang w:val="en-US"/>
+                    <w:lang w:val="fr-CH"/>
                   </w:rPr>
                   <m:t>left</m:t>
                 </m:r>
                 <m:r>
                   <w:rPr>
                     <w:rFonts w:ascii="Cambria Math" w:eastAsiaTheme="minorEastAsia" w:hAnsi="Cambria Math"/>
-                    <w:lang w:val="en-US"/>
+                    <w:lang w:val="fr-CH"/>
                   </w:rPr>
                   <m:t>=1</m:t>
                 </m:r>
@@ -8396,14 +8564,14 @@
                   </m:rPr>
                   <w:rPr>
                     <w:rFonts w:ascii="Cambria Math" w:eastAsiaTheme="minorEastAsia" w:hAnsi="Cambria Math"/>
-                    <w:lang w:val="en-US"/>
+                    <w:lang w:val="fr-CH"/>
                   </w:rPr>
                   <m:t xml:space="preserve"> and salary</m:t>
                 </m:r>
                 <m:r>
                   <w:rPr>
                     <w:rFonts w:ascii="Cambria Math" w:eastAsiaTheme="minorEastAsia" w:hAnsi="Cambria Math"/>
-                    <w:lang w:val="en-US"/>
+                    <w:lang w:val="fr-CH"/>
                   </w:rPr>
                   <m:t>=</m:t>
                 </m:r>
@@ -8413,7 +8581,7 @@
                   </m:rPr>
                   <w:rPr>
                     <w:rFonts w:ascii="Cambria Math" w:eastAsiaTheme="minorEastAsia" w:hAnsi="Cambria Math"/>
-                    <w:lang w:val="en-US"/>
+                    <w:lang w:val="fr-CH"/>
                   </w:rPr>
                   <m:t>high</m:t>
                 </m:r>
@@ -8423,7 +8591,7 @@
               <w:rPr>
                 <w:rFonts w:ascii="Cambria Math" w:eastAsiaTheme="minorEastAsia" w:hAnsi="Cambria Math"/>
                 <w:i/>
-                <w:lang w:val="en-US"/>
+                <w:lang w:val="fr-CH"/>
               </w:rPr>
             </m:ctrlPr>
           </m:num>
@@ -8431,7 +8599,7 @@
             <m:r>
               <w:rPr>
                 <w:rFonts w:ascii="Cambria Math" w:eastAsiaTheme="minorEastAsia" w:hAnsi="Cambria Math"/>
-                <w:lang w:val="en-US"/>
+                <w:lang w:val="fr-CH"/>
               </w:rPr>
               <m:t>P</m:t>
             </m:r>
@@ -8441,7 +8609,7 @@
                   <w:rPr>
                     <w:rFonts w:ascii="Cambria Math" w:eastAsiaTheme="minorEastAsia" w:hAnsi="Cambria Math"/>
                     <w:i/>
-                    <w:lang w:val="en-US"/>
+                    <w:lang w:val="fr-CH"/>
                   </w:rPr>
                 </m:ctrlPr>
               </m:dPr>
@@ -8452,14 +8620,14 @@
                   </m:rPr>
                   <w:rPr>
                     <w:rFonts w:ascii="Cambria Math" w:eastAsiaTheme="minorEastAsia" w:hAnsi="Cambria Math"/>
-                    <w:lang w:val="en-US"/>
+                    <w:lang w:val="fr-CH"/>
                   </w:rPr>
                   <m:t>left</m:t>
                 </m:r>
                 <m:r>
                   <w:rPr>
                     <w:rFonts w:ascii="Cambria Math" w:eastAsiaTheme="minorEastAsia" w:hAnsi="Cambria Math"/>
-                    <w:lang w:val="en-US"/>
+                    <w:lang w:val="fr-CH"/>
                   </w:rPr>
                   <m:t>=1</m:t>
                 </m:r>
@@ -8469,7 +8637,7 @@
               <w:rPr>
                 <w:rFonts w:ascii="Cambria Math" w:eastAsiaTheme="minorEastAsia" w:hAnsi="Cambria Math"/>
                 <w:i/>
-                <w:lang w:val="en-US"/>
+                <w:lang w:val="fr-CH"/>
               </w:rPr>
             </m:ctrlPr>
           </m:den>
@@ -8477,7 +8645,7 @@
         <m:r>
           <w:rPr>
             <w:rFonts w:ascii="Cambria Math" w:eastAsiaTheme="minorEastAsia" w:hAnsi="Cambria Math"/>
-            <w:lang w:val="en-US"/>
+            <w:lang w:val="fr-CH"/>
           </w:rPr>
           <m:t>=</m:t>
         </m:r>
@@ -8486,7 +8654,7 @@
             <m:ctrlPr>
               <w:rPr>
                 <w:rFonts w:ascii="Cambria Math" w:eastAsiaTheme="minorEastAsia" w:hAnsi="Cambria Math"/>
-                <w:lang w:val="en-US"/>
+                <w:lang w:val="fr-CH"/>
               </w:rPr>
             </m:ctrlPr>
           </m:fPr>
@@ -8494,7 +8662,7 @@
             <m:r>
               <w:rPr>
                 <w:rFonts w:ascii="Cambria Math" w:eastAsiaTheme="minorEastAsia" w:hAnsi="Cambria Math"/>
-                <w:lang w:val="en-US"/>
+                <w:lang w:val="fr-CH"/>
               </w:rPr>
               <m:t>0.0048</m:t>
             </m:r>
@@ -8502,7 +8670,7 @@
               <w:rPr>
                 <w:rFonts w:ascii="Cambria Math" w:eastAsiaTheme="minorEastAsia" w:hAnsi="Cambria Math"/>
                 <w:i/>
-                <w:lang w:val="en-US"/>
+                <w:lang w:val="fr-CH"/>
               </w:rPr>
             </m:ctrlPr>
           </m:num>
@@ -8510,7 +8678,7 @@
             <m:r>
               <w:rPr>
                 <w:rFonts w:ascii="Cambria Math" w:eastAsiaTheme="minorEastAsia" w:hAnsi="Cambria Math"/>
-                <w:lang w:val="en-US"/>
+                <w:lang w:val="fr-CH"/>
               </w:rPr>
               <m:t>0.2381</m:t>
             </m:r>
@@ -8518,7 +8686,7 @@
               <w:rPr>
                 <w:rFonts w:ascii="Cambria Math" w:eastAsiaTheme="minorEastAsia" w:hAnsi="Cambria Math"/>
                 <w:i/>
-                <w:lang w:val="en-US"/>
+                <w:lang w:val="fr-CH"/>
               </w:rPr>
             </m:ctrlPr>
           </m:den>
@@ -8526,16 +8694,9 @@
         <m:r>
           <w:rPr>
             <w:rFonts w:ascii="Cambria Math" w:eastAsiaTheme="minorEastAsia" w:hAnsi="Cambria Math"/>
-            <w:lang w:val="en-US"/>
+            <w:lang w:val="fr-CH"/>
           </w:rPr>
-          <m:t>=0.020</m:t>
-        </m:r>
-        <m:r>
-          <w:rPr>
-            <w:rFonts w:ascii="Cambria Math" w:eastAsiaTheme="minorEastAsia" w:hAnsi="Cambria Math"/>
-            <w:lang w:val="en-US"/>
-          </w:rPr>
-          <m:t>2</m:t>
+          <m:t>=0.0202</m:t>
         </m:r>
       </m:oMath>
     </w:p>
@@ -8549,14 +8710,14 @@
         <w:jc w:val="both"/>
         <w:rPr>
           <w:rFonts w:eastAsiaTheme="minorEastAsia"/>
-          <w:lang w:val="en-US"/>
+          <w:lang w:val="fr-CH"/>
         </w:rPr>
       </w:pPr>
       <m:oMath>
         <m:r>
           <w:rPr>
             <w:rFonts w:ascii="Cambria Math" w:eastAsiaTheme="minorEastAsia" w:hAnsi="Cambria Math"/>
-            <w:lang w:val="en-US"/>
+            <w:lang w:val="fr-CH"/>
           </w:rPr>
           <m:t>P</m:t>
         </m:r>
@@ -8567,7 +8728,7 @@
               <w:rPr>
                 <w:rFonts w:ascii="Cambria Math" w:eastAsiaTheme="minorEastAsia" w:hAnsi="Cambria Math"/>
                 <w:i/>
-                <w:lang w:val="en-US"/>
+                <w:lang w:val="fr-CH"/>
               </w:rPr>
             </m:ctrlPr>
           </m:dPr>
@@ -8578,14 +8739,14 @@
               </m:rPr>
               <w:rPr>
                 <w:rFonts w:ascii="Cambria Math" w:eastAsiaTheme="minorEastAsia" w:hAnsi="Cambria Math"/>
-                <w:lang w:val="en-US"/>
+                <w:lang w:val="fr-CH"/>
               </w:rPr>
               <m:t>salary</m:t>
             </m:r>
             <m:r>
               <w:rPr>
                 <w:rFonts w:ascii="Cambria Math" w:eastAsiaTheme="minorEastAsia" w:hAnsi="Cambria Math"/>
-                <w:lang w:val="en-US"/>
+                <w:lang w:val="fr-CH"/>
               </w:rPr>
               <m:t>=</m:t>
             </m:r>
@@ -8595,14 +8756,14 @@
               </m:rPr>
               <w:rPr>
                 <w:rFonts w:ascii="Cambria Math" w:eastAsiaTheme="minorEastAsia" w:hAnsi="Cambria Math"/>
-                <w:lang w:val="en-US"/>
+                <w:lang w:val="fr-CH"/>
               </w:rPr>
               <m:t>medium</m:t>
             </m:r>
             <m:ctrlPr>
               <w:rPr>
                 <w:rFonts w:ascii="Cambria Math" w:eastAsiaTheme="minorEastAsia" w:hAnsi="Cambria Math"/>
-                <w:lang w:val="en-US"/>
+                <w:lang w:val="fr-CH"/>
               </w:rPr>
             </m:ctrlPr>
           </m:e>
@@ -8613,14 +8774,14 @@
               </m:rPr>
               <w:rPr>
                 <w:rFonts w:ascii="Cambria Math" w:eastAsiaTheme="minorEastAsia" w:hAnsi="Cambria Math"/>
-                <w:lang w:val="en-US"/>
+                <w:lang w:val="fr-CH"/>
               </w:rPr>
               <m:t>left</m:t>
             </m:r>
             <m:r>
               <w:rPr>
                 <w:rFonts w:ascii="Cambria Math" w:eastAsiaTheme="minorEastAsia" w:hAnsi="Cambria Math"/>
-                <w:lang w:val="en-US"/>
+                <w:lang w:val="fr-CH"/>
               </w:rPr>
               <m:t>=1</m:t>
             </m:r>
@@ -8629,7 +8790,7 @@
         <m:r>
           <w:rPr>
             <w:rFonts w:ascii="Cambria Math" w:eastAsiaTheme="minorEastAsia" w:hAnsi="Cambria Math"/>
-            <w:lang w:val="en-US"/>
+            <w:lang w:val="fr-CH"/>
           </w:rPr>
           <m:t>=</m:t>
         </m:r>
@@ -8638,7 +8799,7 @@
             <m:ctrlPr>
               <w:rPr>
                 <w:rFonts w:ascii="Cambria Math" w:eastAsiaTheme="minorEastAsia" w:hAnsi="Cambria Math"/>
-                <w:lang w:val="en-US"/>
+                <w:lang w:val="fr-CH"/>
               </w:rPr>
             </m:ctrlPr>
           </m:fPr>
@@ -8646,7 +8807,7 @@
             <m:r>
               <w:rPr>
                 <w:rFonts w:ascii="Cambria Math" w:eastAsiaTheme="minorEastAsia" w:hAnsi="Cambria Math"/>
-                <w:lang w:val="en-US"/>
+                <w:lang w:val="fr-CH"/>
               </w:rPr>
               <m:t>0.0869</m:t>
             </m:r>
@@ -8654,7 +8815,7 @@
               <w:rPr>
                 <w:rFonts w:ascii="Cambria Math" w:eastAsiaTheme="minorEastAsia" w:hAnsi="Cambria Math"/>
                 <w:i/>
-                <w:lang w:val="en-US"/>
+                <w:lang w:val="fr-CH"/>
               </w:rPr>
             </m:ctrlPr>
           </m:num>
@@ -8662,7 +8823,7 @@
             <m:r>
               <w:rPr>
                 <w:rFonts w:ascii="Cambria Math" w:eastAsiaTheme="minorEastAsia" w:hAnsi="Cambria Math"/>
-                <w:lang w:val="en-US"/>
+                <w:lang w:val="fr-CH"/>
               </w:rPr>
               <m:t>0.2381</m:t>
             </m:r>
@@ -8670,7 +8831,7 @@
               <w:rPr>
                 <w:rFonts w:ascii="Cambria Math" w:eastAsiaTheme="minorEastAsia" w:hAnsi="Cambria Math"/>
                 <w:i/>
-                <w:lang w:val="en-US"/>
+                <w:lang w:val="fr-CH"/>
               </w:rPr>
             </m:ctrlPr>
           </m:den>
@@ -8678,16 +8839,9 @@
         <m:r>
           <w:rPr>
             <w:rFonts w:ascii="Cambria Math" w:eastAsiaTheme="minorEastAsia" w:hAnsi="Cambria Math"/>
-            <w:lang w:val="en-US"/>
+            <w:lang w:val="fr-CH"/>
           </w:rPr>
-          <m:t>=0.364</m:t>
-        </m:r>
-        <m:r>
-          <w:rPr>
-            <w:rFonts w:ascii="Cambria Math" w:eastAsiaTheme="minorEastAsia" w:hAnsi="Cambria Math"/>
-            <w:lang w:val="en-US"/>
-          </w:rPr>
-          <m:t>9</m:t>
+          <m:t>=0.3649</m:t>
         </m:r>
       </m:oMath>
     </w:p>
@@ -8701,14 +8855,14 @@
         <w:jc w:val="both"/>
         <w:rPr>
           <w:rFonts w:eastAsiaTheme="minorEastAsia"/>
-          <w:lang w:val="en-GB"/>
+          <w:lang w:val="fr-CH"/>
         </w:rPr>
       </w:pPr>
       <m:oMath>
         <m:r>
           <w:rPr>
             <w:rFonts w:ascii="Cambria Math" w:eastAsiaTheme="minorEastAsia" w:hAnsi="Cambria Math"/>
-            <w:lang w:val="en-GB"/>
+            <w:lang w:val="fr-CH"/>
           </w:rPr>
           <m:t>P</m:t>
         </m:r>
@@ -8719,7 +8873,7 @@
               <w:rPr>
                 <w:rFonts w:ascii="Cambria Math" w:eastAsiaTheme="minorEastAsia" w:hAnsi="Cambria Math"/>
                 <w:i/>
-                <w:lang w:val="en-GB"/>
+                <w:lang w:val="fr-CH"/>
               </w:rPr>
             </m:ctrlPr>
           </m:dPr>
@@ -8730,14 +8884,14 @@
               </m:rPr>
               <w:rPr>
                 <w:rFonts w:ascii="Cambria Math" w:eastAsiaTheme="minorEastAsia" w:hAnsi="Cambria Math"/>
-                <w:lang w:val="en-GB"/>
+                <w:lang w:val="fr-CH"/>
               </w:rPr>
               <m:t>salary</m:t>
             </m:r>
             <m:r>
               <w:rPr>
                 <w:rFonts w:ascii="Cambria Math" w:eastAsiaTheme="minorEastAsia" w:hAnsi="Cambria Math"/>
-                <w:lang w:val="en-GB"/>
+                <w:lang w:val="fr-CH"/>
               </w:rPr>
               <m:t>=</m:t>
             </m:r>
@@ -8747,14 +8901,14 @@
               </m:rPr>
               <w:rPr>
                 <w:rFonts w:ascii="Cambria Math" w:eastAsiaTheme="minorEastAsia" w:hAnsi="Cambria Math"/>
-                <w:lang w:val="en-GB"/>
+                <w:lang w:val="fr-CH"/>
               </w:rPr>
               <m:t>low</m:t>
             </m:r>
             <m:ctrlPr>
               <w:rPr>
                 <w:rFonts w:ascii="Cambria Math" w:eastAsiaTheme="minorEastAsia" w:hAnsi="Cambria Math"/>
-                <w:lang w:val="en-GB"/>
+                <w:lang w:val="fr-CH"/>
               </w:rPr>
             </m:ctrlPr>
           </m:e>
@@ -8765,14 +8919,14 @@
               </m:rPr>
               <w:rPr>
                 <w:rFonts w:ascii="Cambria Math" w:eastAsiaTheme="minorEastAsia" w:hAnsi="Cambria Math"/>
-                <w:lang w:val="en-GB"/>
+                <w:lang w:val="fr-CH"/>
               </w:rPr>
               <m:t>left</m:t>
             </m:r>
             <m:r>
               <w:rPr>
                 <w:rFonts w:ascii="Cambria Math" w:eastAsiaTheme="minorEastAsia" w:hAnsi="Cambria Math"/>
-                <w:lang w:val="en-GB"/>
+                <w:lang w:val="fr-CH"/>
               </w:rPr>
               <m:t>=1</m:t>
             </m:r>
@@ -8781,7 +8935,7 @@
         <m:r>
           <w:rPr>
             <w:rFonts w:ascii="Cambria Math" w:eastAsiaTheme="minorEastAsia" w:hAnsi="Cambria Math"/>
-            <w:lang w:val="en-GB"/>
+            <w:lang w:val="fr-CH"/>
           </w:rPr>
           <m:t>=</m:t>
         </m:r>
@@ -8790,7 +8944,7 @@
             <m:ctrlPr>
               <w:rPr>
                 <w:rFonts w:ascii="Cambria Math" w:eastAsiaTheme="minorEastAsia" w:hAnsi="Cambria Math"/>
-                <w:lang w:val="en-GB"/>
+                <w:lang w:val="fr-CH"/>
               </w:rPr>
             </m:ctrlPr>
           </m:fPr>
@@ -8798,7 +8952,7 @@
             <m:r>
               <w:rPr>
                 <w:rFonts w:ascii="Cambria Math" w:eastAsiaTheme="minorEastAsia" w:hAnsi="Cambria Math"/>
-                <w:lang w:val="en-GB"/>
+                <w:lang w:val="fr-CH"/>
               </w:rPr>
               <m:t>0.1464</m:t>
             </m:r>
@@ -8806,7 +8960,7 @@
               <w:rPr>
                 <w:rFonts w:ascii="Cambria Math" w:eastAsiaTheme="minorEastAsia" w:hAnsi="Cambria Math"/>
                 <w:i/>
-                <w:lang w:val="en-GB"/>
+                <w:lang w:val="fr-CH"/>
               </w:rPr>
             </m:ctrlPr>
           </m:num>
@@ -8814,7 +8968,7 @@
             <m:r>
               <w:rPr>
                 <w:rFonts w:ascii="Cambria Math" w:eastAsiaTheme="minorEastAsia" w:hAnsi="Cambria Math"/>
-                <w:lang w:val="en-GB"/>
+                <w:lang w:val="fr-CH"/>
               </w:rPr>
               <m:t>0.2381</m:t>
             </m:r>
@@ -8822,7 +8976,7 @@
               <w:rPr>
                 <w:rFonts w:ascii="Cambria Math" w:eastAsiaTheme="minorEastAsia" w:hAnsi="Cambria Math"/>
                 <w:i/>
-                <w:lang w:val="en-GB"/>
+                <w:lang w:val="fr-CH"/>
               </w:rPr>
             </m:ctrlPr>
           </m:den>
@@ -8830,16 +8984,9 @@
         <m:r>
           <w:rPr>
             <w:rFonts w:ascii="Cambria Math" w:eastAsiaTheme="minorEastAsia" w:hAnsi="Cambria Math"/>
-            <w:lang w:val="en-GB"/>
+            <w:lang w:val="fr-CH"/>
           </w:rPr>
-          <m:t>=0.614</m:t>
-        </m:r>
-        <m:r>
-          <w:rPr>
-            <w:rFonts w:ascii="Cambria Math" w:eastAsiaTheme="minorEastAsia" w:hAnsi="Cambria Math"/>
-            <w:lang w:val="en-GB"/>
-          </w:rPr>
-          <m:t>9</m:t>
+          <m:t>=0.6149</m:t>
         </m:r>
       </m:oMath>
     </w:p>
@@ -8848,7 +8995,7 @@
         <w:jc w:val="both"/>
         <w:rPr>
           <w:rFonts w:eastAsiaTheme="minorEastAsia"/>
-          <w:lang w:val="en-GB"/>
+          <w:lang w:val="fr-CH"/>
         </w:rPr>
       </w:pPr>
     </w:p>
@@ -8969,17 +9116,7 @@
                     <w:rFonts w:ascii="Cambria Math" w:hAnsi="Cambria Math"/>
                     <w:lang w:val="fr-CH"/>
                   </w:rPr>
-                  <m:t>Salary=Hig</m:t>
-                </m:r>
-                <m:r>
-                  <m:rPr>
-                    <m:sty m:val="bi"/>
-                  </m:rPr>
-                  <w:rPr>
-                    <w:rFonts w:ascii="Cambria Math" w:hAnsi="Cambria Math"/>
-                    <w:lang w:val="fr-CH"/>
-                  </w:rPr>
-                  <m:t>h</m:t>
+                  <m:t>Salary=High</m:t>
                 </m:r>
               </m:oMath>
             </m:oMathPara>
@@ -9003,21 +9140,7 @@
                     <w:rFonts w:ascii="Cambria Math" w:hAnsi="Cambria Math"/>
                     <w:lang w:val="fr-CH"/>
                   </w:rPr>
-                  <m:t>9</m:t>
-                </m:r>
-                <m:r>
-                  <w:rPr>
-                    <w:rFonts w:ascii="Cambria Math" w:hAnsi="Cambria Math"/>
-                    <w:lang w:val="fr-CH"/>
-                  </w:rPr>
-                  <m:t>,74</m:t>
-                </m:r>
-                <m:r>
-                  <w:rPr>
-                    <w:rFonts w:ascii="Cambria Math" w:hAnsi="Cambria Math"/>
-                    <w:lang w:val="fr-CH"/>
-                  </w:rPr>
-                  <m:t>%</m:t>
+                  <m:t>9,74%</m:t>
                 </m:r>
               </m:oMath>
             </m:oMathPara>
@@ -9041,28 +9164,7 @@
                     <w:rFonts w:ascii="Cambria Math" w:hAnsi="Cambria Math"/>
                     <w:lang w:val="fr-CH"/>
                   </w:rPr>
-                  <m:t>2</m:t>
-                </m:r>
-                <m:r>
-                  <w:rPr>
-                    <w:rFonts w:ascii="Cambria Math" w:hAnsi="Cambria Math"/>
-                    <w:lang w:val="fr-CH"/>
-                  </w:rPr>
-                  <m:t>,</m:t>
-                </m:r>
-                <m:r>
-                  <w:rPr>
-                    <w:rFonts w:ascii="Cambria Math" w:hAnsi="Cambria Math"/>
-                    <w:lang w:val="fr-CH"/>
-                  </w:rPr>
-                  <m:t>02</m:t>
-                </m:r>
-                <m:r>
-                  <w:rPr>
-                    <w:rFonts w:ascii="Cambria Math" w:hAnsi="Cambria Math"/>
-                    <w:lang w:val="fr-CH"/>
-                  </w:rPr>
-                  <m:t>%</m:t>
+                  <m:t>2,02%</m:t>
                 </m:r>
               </m:oMath>
             </m:oMathPara>
@@ -9120,28 +9222,7 @@
                     <w:rFonts w:ascii="Cambria Math" w:hAnsi="Cambria Math"/>
                     <w:lang w:val="fr-CH"/>
                   </w:rPr>
-                  <m:t>45</m:t>
-                </m:r>
-                <m:r>
-                  <w:rPr>
-                    <w:rFonts w:ascii="Cambria Math" w:hAnsi="Cambria Math"/>
-                    <w:lang w:val="fr-CH"/>
-                  </w:rPr>
-                  <m:t>,</m:t>
-                </m:r>
-                <m:r>
-                  <w:rPr>
-                    <w:rFonts w:ascii="Cambria Math" w:hAnsi="Cambria Math"/>
-                    <w:lang w:val="fr-CH"/>
-                  </w:rPr>
-                  <m:t>36</m:t>
-                </m:r>
-                <m:r>
-                  <w:rPr>
-                    <w:rFonts w:ascii="Cambria Math" w:hAnsi="Cambria Math"/>
-                    <w:lang w:val="fr-CH"/>
-                  </w:rPr>
-                  <m:t>%</m:t>
+                  <m:t>45,36%</m:t>
                 </m:r>
               </m:oMath>
             </m:oMathPara>
@@ -9165,28 +9246,7 @@
                     <w:rFonts w:ascii="Cambria Math" w:hAnsi="Cambria Math"/>
                     <w:lang w:val="fr-CH"/>
                   </w:rPr>
-                  <m:t>36</m:t>
-                </m:r>
-                <m:r>
-                  <w:rPr>
-                    <w:rFonts w:ascii="Cambria Math" w:hAnsi="Cambria Math"/>
-                    <w:lang w:val="fr-CH"/>
-                  </w:rPr>
-                  <m:t>,</m:t>
-                </m:r>
-                <m:r>
-                  <w:rPr>
-                    <w:rFonts w:ascii="Cambria Math" w:hAnsi="Cambria Math"/>
-                    <w:lang w:val="fr-CH"/>
-                  </w:rPr>
-                  <m:t>49</m:t>
-                </m:r>
-                <m:r>
-                  <w:rPr>
-                    <w:rFonts w:ascii="Cambria Math" w:hAnsi="Cambria Math"/>
-                    <w:lang w:val="fr-CH"/>
-                  </w:rPr>
-                  <m:t>%</m:t>
+                  <m:t>36,49%</m:t>
                 </m:r>
               </m:oMath>
             </m:oMathPara>
@@ -9244,14 +9304,7 @@
                     <w:rFonts w:ascii="Cambria Math" w:hAnsi="Cambria Math"/>
                     <w:lang w:val="fr-CH"/>
                   </w:rPr>
-                  <m:t>44,90</m:t>
-                </m:r>
-                <m:r>
-                  <w:rPr>
-                    <w:rFonts w:ascii="Cambria Math" w:hAnsi="Cambria Math"/>
-                    <w:lang w:val="fr-CH"/>
-                  </w:rPr>
-                  <m:t>%</m:t>
+                  <m:t>44,90%</m:t>
                 </m:r>
               </m:oMath>
             </m:oMathPara>
@@ -9275,28 +9328,7 @@
                     <w:rFonts w:ascii="Cambria Math" w:hAnsi="Cambria Math"/>
                     <w:lang w:val="fr-CH"/>
                   </w:rPr>
-                  <m:t>61</m:t>
-                </m:r>
-                <m:r>
-                  <w:rPr>
-                    <w:rFonts w:ascii="Cambria Math" w:hAnsi="Cambria Math"/>
-                    <w:lang w:val="fr-CH"/>
-                  </w:rPr>
-                  <m:t>,</m:t>
-                </m:r>
-                <m:r>
-                  <w:rPr>
-                    <w:rFonts w:ascii="Cambria Math" w:hAnsi="Cambria Math"/>
-                    <w:lang w:val="fr-CH"/>
-                  </w:rPr>
-                  <m:t>49</m:t>
-                </m:r>
-                <m:r>
-                  <w:rPr>
-                    <w:rFonts w:ascii="Cambria Math" w:hAnsi="Cambria Math"/>
-                    <w:lang w:val="fr-CH"/>
-                  </w:rPr>
-                  <m:t>%</m:t>
+                  <m:t>61,49%</m:t>
                 </m:r>
               </m:oMath>
             </m:oMathPara>
@@ -9308,7 +9340,7 @@
       <w:pPr>
         <w:jc w:val="both"/>
         <w:rPr>
-          <w:lang w:val="en-US"/>
+          <w:lang w:val="fr-CH"/>
         </w:rPr>
       </w:pPr>
     </w:p>
@@ -9324,13 +9356,7 @@
         <w:rPr>
           <w:lang w:val="fr-CH"/>
         </w:rPr>
-        <w:t>Théo</w:t>
-      </w:r>
-      <w:r>
-        <w:rPr>
-          <w:lang w:val="fr-CH"/>
-        </w:rPr>
-        <w:t>rème de Bayes</w:t>
+        <w:t>Théorème de Bayes</w:t>
       </w:r>
     </w:p>
     <w:p>
@@ -9558,7 +9584,14 @@
           <w:rFonts w:eastAsiaTheme="minorEastAsia"/>
           <w:lang w:val="fr-CH"/>
         </w:rPr>
-        <w:t>où X est la variable cible (left) et Y est la variable explicative (salary).</w:t>
+        <w:t>Où</w:t>
+      </w:r>
+      <w:r>
+        <w:rPr>
+          <w:rFonts w:eastAsiaTheme="minorEastAsia"/>
+          <w:lang w:val="fr-CH"/>
+        </w:rPr>
+        <w:t xml:space="preserve"> X est la variable cible (left) et Y est la variable explicative (salary).</w:t>
       </w:r>
     </w:p>
     <w:p>
@@ -9594,13 +9627,7 @@
         <w:rPr>
           <w:lang w:val="fr-CH"/>
         </w:rPr>
-        <w:t>)</w:t>
-      </w:r>
-      <w:r>
-        <w:rPr>
-          <w:lang w:val="fr-CH"/>
-        </w:rPr>
-        <w:t xml:space="preserve"> étant donné qu'il a quitté l'entreprise (</w:t>
+        <w:t>) étant donné qu'il a quitté l'entreprise (</w:t>
       </w:r>
       <m:oMath>
         <m:r>
@@ -9622,13 +9649,7 @@
         <w:rPr>
           <w:lang w:val="fr-CH"/>
         </w:rPr>
-        <w:t>)</w:t>
-      </w:r>
-      <w:r>
-        <w:rPr>
-          <w:lang w:val="fr-CH"/>
-        </w:rPr>
-        <w:t xml:space="preserve"> </w:t>
+        <w:t xml:space="preserve">) </w:t>
       </w:r>
     </w:p>
     <w:p>
@@ -9641,14 +9662,14 @@
         <w:jc w:val="both"/>
         <w:rPr>
           <w:rFonts w:eastAsiaTheme="minorEastAsia"/>
-          <w:lang w:val="en-US"/>
+          <w:lang w:val="fr-CH"/>
         </w:rPr>
       </w:pPr>
       <m:oMath>
         <m:r>
           <w:rPr>
             <w:rFonts w:ascii="Cambria Math" w:eastAsiaTheme="minorEastAsia" w:hAnsi="Cambria Math"/>
-            <w:lang w:val="en-US"/>
+            <w:lang w:val="fr-CH"/>
           </w:rPr>
           <m:t>P</m:t>
         </m:r>
@@ -9659,7 +9680,7 @@
               <w:rPr>
                 <w:rFonts w:ascii="Cambria Math" w:eastAsiaTheme="minorEastAsia" w:hAnsi="Cambria Math"/>
                 <w:i/>
-                <w:lang w:val="en-US"/>
+                <w:lang w:val="fr-CH"/>
               </w:rPr>
             </m:ctrlPr>
           </m:dPr>
@@ -9670,14 +9691,14 @@
               </m:rPr>
               <w:rPr>
                 <w:rFonts w:ascii="Cambria Math" w:eastAsiaTheme="minorEastAsia" w:hAnsi="Cambria Math"/>
-                <w:lang w:val="en-US"/>
+                <w:lang w:val="fr-CH"/>
               </w:rPr>
               <m:t>salary</m:t>
             </m:r>
             <m:r>
               <w:rPr>
                 <w:rFonts w:ascii="Cambria Math" w:eastAsiaTheme="minorEastAsia" w:hAnsi="Cambria Math"/>
-                <w:lang w:val="en-US"/>
+                <w:lang w:val="fr-CH"/>
               </w:rPr>
               <m:t>=</m:t>
             </m:r>
@@ -9687,14 +9708,14 @@
               </m:rPr>
               <w:rPr>
                 <w:rFonts w:ascii="Cambria Math" w:eastAsiaTheme="minorEastAsia" w:hAnsi="Cambria Math"/>
-                <w:lang w:val="en-US"/>
+                <w:lang w:val="fr-CH"/>
               </w:rPr>
               <m:t>high</m:t>
             </m:r>
             <m:ctrlPr>
               <w:rPr>
                 <w:rFonts w:ascii="Cambria Math" w:eastAsiaTheme="minorEastAsia" w:hAnsi="Cambria Math"/>
-                <w:lang w:val="en-US"/>
+                <w:lang w:val="fr-CH"/>
               </w:rPr>
             </m:ctrlPr>
           </m:e>
@@ -9705,14 +9726,14 @@
               </m:rPr>
               <w:rPr>
                 <w:rFonts w:ascii="Cambria Math" w:eastAsiaTheme="minorEastAsia" w:hAnsi="Cambria Math"/>
-                <w:lang w:val="en-US"/>
+                <w:lang w:val="fr-CH"/>
               </w:rPr>
               <m:t>left</m:t>
             </m:r>
             <m:r>
               <w:rPr>
                 <w:rFonts w:ascii="Cambria Math" w:eastAsiaTheme="minorEastAsia" w:hAnsi="Cambria Math"/>
-                <w:lang w:val="en-US"/>
+                <w:lang w:val="fr-CH"/>
               </w:rPr>
               <m:t>=1</m:t>
             </m:r>
@@ -9721,16 +9742,9 @@
         <m:r>
           <w:rPr>
             <w:rFonts w:ascii="Cambria Math" w:eastAsiaTheme="minorEastAsia" w:hAnsi="Cambria Math"/>
-            <w:lang w:val="en-US"/>
+            <w:lang w:val="fr-CH"/>
           </w:rPr>
-          <m:t>=0.020</m:t>
-        </m:r>
-        <m:r>
-          <w:rPr>
-            <w:rFonts w:ascii="Cambria Math" w:eastAsiaTheme="minorEastAsia" w:hAnsi="Cambria Math"/>
-            <w:lang w:val="en-US"/>
-          </w:rPr>
-          <m:t>2</m:t>
+          <m:t>=0.0202</m:t>
         </m:r>
       </m:oMath>
     </w:p>
@@ -9744,7 +9758,7 @@
         <w:jc w:val="both"/>
         <w:rPr>
           <w:rFonts w:eastAsiaTheme="minorEastAsia"/>
-          <w:lang w:val="en-US"/>
+          <w:lang w:val="fr-CH"/>
         </w:rPr>
       </w:pPr>
       <m:oMath>
@@ -9773,14 +9787,14 @@
               </m:rPr>
               <w:rPr>
                 <w:rFonts w:ascii="Cambria Math" w:hAnsi="Cambria Math"/>
-                <w:lang w:val="en-US"/>
+                <w:lang w:val="fr-CH"/>
               </w:rPr>
               <m:t>left</m:t>
             </m:r>
             <m:r>
               <w:rPr>
                 <w:rFonts w:ascii="Cambria Math" w:hAnsi="Cambria Math"/>
-                <w:lang w:val="en-US"/>
+                <w:lang w:val="fr-CH"/>
               </w:rPr>
               <m:t>=1</m:t>
             </m:r>
@@ -9798,14 +9812,14 @@
               </m:rPr>
               <w:rPr>
                 <w:rFonts w:ascii="Cambria Math" w:hAnsi="Cambria Math"/>
-                <w:lang w:val="en-US"/>
+                <w:lang w:val="fr-CH"/>
               </w:rPr>
               <m:t>salary</m:t>
             </m:r>
             <m:r>
               <w:rPr>
                 <w:rFonts w:ascii="Cambria Math" w:hAnsi="Cambria Math"/>
-                <w:lang w:val="en-US"/>
+                <w:lang w:val="fr-CH"/>
               </w:rPr>
               <m:t>=</m:t>
             </m:r>
@@ -9815,7 +9829,7 @@
               </m:rPr>
               <w:rPr>
                 <w:rFonts w:ascii="Cambria Math" w:hAnsi="Cambria Math"/>
-                <w:lang w:val="en-US"/>
+                <w:lang w:val="fr-CH"/>
               </w:rPr>
               <m:t>high</m:t>
             </m:r>
@@ -9824,16 +9838,9 @@
         <m:r>
           <w:rPr>
             <w:rFonts w:ascii="Cambria Math" w:hAnsi="Cambria Math"/>
-            <w:lang w:val="en-US"/>
+            <w:lang w:val="fr-CH"/>
           </w:rPr>
-          <m:t>=0.060</m:t>
-        </m:r>
-        <m:r>
-          <w:rPr>
-            <w:rFonts w:ascii="Cambria Math" w:hAnsi="Cambria Math"/>
-            <w:lang w:val="en-US"/>
-          </w:rPr>
-          <m:t>8</m:t>
+          <m:t>=0.0608</m:t>
         </m:r>
       </m:oMath>
     </w:p>
@@ -9847,7 +9854,7 @@
         <w:jc w:val="both"/>
         <w:rPr>
           <w:rFonts w:eastAsiaTheme="minorEastAsia"/>
-          <w:lang w:val="en-US"/>
+          <w:lang w:val="fr-CH"/>
         </w:rPr>
       </w:pPr>
       <m:oMath>
@@ -9875,14 +9882,14 @@
               </m:rPr>
               <w:rPr>
                 <w:rFonts w:ascii="Cambria Math" w:hAnsi="Cambria Math"/>
-                <w:lang w:val="en-US"/>
+                <w:lang w:val="fr-CH"/>
               </w:rPr>
               <m:t>left</m:t>
             </m:r>
             <m:r>
               <w:rPr>
                 <w:rFonts w:ascii="Cambria Math" w:hAnsi="Cambria Math"/>
-                <w:lang w:val="en-US"/>
+                <w:lang w:val="fr-CH"/>
               </w:rPr>
               <m:t>=1</m:t>
             </m:r>
@@ -9891,16 +9898,9 @@
         <m:r>
           <w:rPr>
             <w:rFonts w:ascii="Cambria Math" w:hAnsi="Cambria Math"/>
-            <w:lang w:val="en-US"/>
+            <w:lang w:val="fr-CH"/>
           </w:rPr>
-          <m:t>=0.238</m:t>
-        </m:r>
-        <m:r>
-          <w:rPr>
-            <w:rFonts w:ascii="Cambria Math" w:hAnsi="Cambria Math"/>
-            <w:lang w:val="en-US"/>
-          </w:rPr>
-          <m:t>1</m:t>
+          <m:t>=0.2381</m:t>
         </m:r>
       </m:oMath>
     </w:p>
@@ -9914,7 +9914,7 @@
         <w:jc w:val="both"/>
         <w:rPr>
           <w:rFonts w:eastAsiaTheme="minorEastAsia"/>
-          <w:lang w:val="en-US"/>
+          <w:lang w:val="fr-CH"/>
         </w:rPr>
       </w:pPr>
       <m:oMath>
@@ -9942,14 +9942,14 @@
               </m:rPr>
               <w:rPr>
                 <w:rFonts w:ascii="Cambria Math" w:hAnsi="Cambria Math"/>
-                <w:lang w:val="en-US"/>
+                <w:lang w:val="fr-CH"/>
               </w:rPr>
               <m:t>salary</m:t>
             </m:r>
             <m:r>
               <w:rPr>
                 <w:rFonts w:ascii="Cambria Math" w:hAnsi="Cambria Math"/>
-                <w:lang w:val="en-US"/>
+                <w:lang w:val="fr-CH"/>
               </w:rPr>
               <m:t>=</m:t>
             </m:r>
@@ -9959,7 +9959,7 @@
               </m:rPr>
               <w:rPr>
                 <w:rFonts w:ascii="Cambria Math" w:hAnsi="Cambria Math"/>
-                <w:lang w:val="en-US"/>
+                <w:lang w:val="fr-CH"/>
               </w:rPr>
               <m:t>high</m:t>
             </m:r>
@@ -9968,16 +9968,9 @@
         <m:r>
           <w:rPr>
             <w:rFonts w:ascii="Cambria Math" w:hAnsi="Cambria Math"/>
-            <w:lang w:val="en-US"/>
+            <w:lang w:val="fr-CH"/>
           </w:rPr>
-          <m:t>=0.07</m:t>
-        </m:r>
-        <m:r>
-          <w:rPr>
-            <w:rFonts w:ascii="Cambria Math" w:hAnsi="Cambria Math"/>
-            <w:lang w:val="en-US"/>
-          </w:rPr>
-          <m:t>9</m:t>
+          <m:t>=0.079</m:t>
         </m:r>
       </m:oMath>
     </w:p>
@@ -10017,14 +10010,7 @@
           <w:rFonts w:eastAsiaTheme="minorEastAsia"/>
           <w:lang w:val="fr-CH"/>
         </w:rPr>
-        <w:t xml:space="preserve"> de B</w:t>
-      </w:r>
-      <w:r>
-        <w:rPr>
-          <w:rFonts w:eastAsiaTheme="minorEastAsia"/>
-          <w:lang w:val="fr-CH"/>
-        </w:rPr>
-        <w:t>ayes</w:t>
+        <w:t xml:space="preserve"> de Bayes</w:t>
       </w:r>
     </w:p>
     <w:p>
@@ -10037,14 +10023,14 @@
         <w:jc w:val="both"/>
         <w:rPr>
           <w:rFonts w:eastAsiaTheme="minorEastAsia"/>
-          <w:lang w:val="en-US"/>
+          <w:lang w:val="fr-CH"/>
         </w:rPr>
       </w:pPr>
       <m:oMath>
         <m:r>
           <w:rPr>
             <w:rFonts w:ascii="Cambria Math" w:hAnsi="Cambria Math"/>
-            <w:lang w:val="en-US"/>
+            <w:lang w:val="fr-CH"/>
           </w:rPr>
           <m:t>P</m:t>
         </m:r>
@@ -10055,7 +10041,7 @@
               <w:rPr>
                 <w:rFonts w:ascii="Cambria Math" w:hAnsi="Cambria Math"/>
                 <w:i/>
-                <w:lang w:val="en-US"/>
+                <w:lang w:val="fr-CH"/>
               </w:rPr>
             </m:ctrlPr>
           </m:dPr>
@@ -10066,14 +10052,14 @@
               </m:rPr>
               <w:rPr>
                 <w:rFonts w:ascii="Cambria Math" w:hAnsi="Cambria Math"/>
-                <w:lang w:val="en-US"/>
+                <w:lang w:val="fr-CH"/>
               </w:rPr>
               <m:t>salary</m:t>
             </m:r>
             <m:r>
               <w:rPr>
                 <w:rFonts w:ascii="Cambria Math" w:hAnsi="Cambria Math"/>
-                <w:lang w:val="en-US"/>
+                <w:lang w:val="fr-CH"/>
               </w:rPr>
               <m:t>=</m:t>
             </m:r>
@@ -10083,14 +10069,14 @@
               </m:rPr>
               <w:rPr>
                 <w:rFonts w:ascii="Cambria Math" w:hAnsi="Cambria Math"/>
-                <w:lang w:val="en-US"/>
+                <w:lang w:val="fr-CH"/>
               </w:rPr>
               <m:t>high</m:t>
             </m:r>
             <m:ctrlPr>
               <w:rPr>
                 <w:rFonts w:ascii="Cambria Math" w:hAnsi="Cambria Math"/>
-                <w:lang w:val="en-US"/>
+                <w:lang w:val="fr-CH"/>
               </w:rPr>
             </m:ctrlPr>
           </m:e>
@@ -10101,14 +10087,14 @@
               </m:rPr>
               <w:rPr>
                 <w:rFonts w:ascii="Cambria Math" w:hAnsi="Cambria Math"/>
-                <w:lang w:val="en-US"/>
+                <w:lang w:val="fr-CH"/>
               </w:rPr>
               <m:t>left</m:t>
             </m:r>
             <m:r>
               <w:rPr>
                 <w:rFonts w:ascii="Cambria Math" w:hAnsi="Cambria Math"/>
-                <w:lang w:val="en-US"/>
+                <w:lang w:val="fr-CH"/>
               </w:rPr>
               <m:t>=1</m:t>
             </m:r>
@@ -10117,7 +10103,7 @@
         <m:r>
           <w:rPr>
             <w:rFonts w:ascii="Cambria Math" w:hAnsi="Cambria Math"/>
-            <w:lang w:val="en-US"/>
+            <w:lang w:val="fr-CH"/>
           </w:rPr>
           <m:t>=</m:t>
         </m:r>
@@ -10126,7 +10112,7 @@
             <m:ctrlPr>
               <w:rPr>
                 <w:rFonts w:ascii="Cambria Math" w:hAnsi="Cambria Math"/>
-                <w:lang w:val="en-US"/>
+                <w:lang w:val="fr-CH"/>
               </w:rPr>
             </m:ctrlPr>
           </m:fPr>
@@ -10134,7 +10120,7 @@
             <m:r>
               <w:rPr>
                 <w:rFonts w:ascii="Cambria Math" w:hAnsi="Cambria Math"/>
-                <w:lang w:val="en-US"/>
+                <w:lang w:val="fr-CH"/>
               </w:rPr>
               <m:t>P</m:t>
             </m:r>
@@ -10145,7 +10131,7 @@
                   <w:rPr>
                     <w:rFonts w:ascii="Cambria Math" w:hAnsi="Cambria Math"/>
                     <w:i/>
-                    <w:lang w:val="en-US"/>
+                    <w:lang w:val="fr-CH"/>
                   </w:rPr>
                 </m:ctrlPr>
               </m:dPr>
@@ -10156,21 +10142,21 @@
                   </m:rPr>
                   <w:rPr>
                     <w:rFonts w:ascii="Cambria Math" w:hAnsi="Cambria Math"/>
-                    <w:lang w:val="en-US"/>
+                    <w:lang w:val="fr-CH"/>
                   </w:rPr>
                   <m:t>left</m:t>
                 </m:r>
                 <m:r>
                   <w:rPr>
                     <w:rFonts w:ascii="Cambria Math" w:hAnsi="Cambria Math"/>
-                    <w:lang w:val="en-US"/>
+                    <w:lang w:val="fr-CH"/>
                   </w:rPr>
                   <m:t>=1</m:t>
                 </m:r>
                 <m:ctrlPr>
                   <w:rPr>
                     <w:rFonts w:ascii="Cambria Math" w:hAnsi="Cambria Math"/>
-                    <w:lang w:val="en-US"/>
+                    <w:lang w:val="fr-CH"/>
                   </w:rPr>
                 </m:ctrlPr>
               </m:e>
@@ -10181,14 +10167,14 @@
                   </m:rPr>
                   <w:rPr>
                     <w:rFonts w:ascii="Cambria Math" w:hAnsi="Cambria Math"/>
-                    <w:lang w:val="en-US"/>
+                    <w:lang w:val="fr-CH"/>
                   </w:rPr>
                   <m:t>salary</m:t>
                 </m:r>
                 <m:r>
                   <w:rPr>
                     <w:rFonts w:ascii="Cambria Math" w:hAnsi="Cambria Math"/>
-                    <w:lang w:val="en-US"/>
+                    <w:lang w:val="fr-CH"/>
                   </w:rPr>
                   <m:t>=</m:t>
                 </m:r>
@@ -10198,7 +10184,7 @@
                   </m:rPr>
                   <w:rPr>
                     <w:rFonts w:ascii="Cambria Math" w:hAnsi="Cambria Math"/>
-                    <w:lang w:val="en-US"/>
+                    <w:lang w:val="fr-CH"/>
                   </w:rPr>
                   <m:t>high</m:t>
                 </m:r>
@@ -10210,14 +10196,14 @@
               </m:rPr>
               <w:rPr>
                 <w:rFonts w:ascii="Cambria Math" w:hAnsi="Cambria Math"/>
-                <w:lang w:val="en-US"/>
+                <w:lang w:val="fr-CH"/>
               </w:rPr>
               <m:t>×</m:t>
             </m:r>
             <m:r>
               <w:rPr>
                 <w:rFonts w:ascii="Cambria Math" w:hAnsi="Cambria Math"/>
-                <w:lang w:val="en-US"/>
+                <w:lang w:val="fr-CH"/>
               </w:rPr>
               <m:t>P</m:t>
             </m:r>
@@ -10227,7 +10213,7 @@
                   <w:rPr>
                     <w:rFonts w:ascii="Cambria Math" w:hAnsi="Cambria Math"/>
                     <w:i/>
-                    <w:lang w:val="en-US"/>
+                    <w:lang w:val="fr-CH"/>
                   </w:rPr>
                 </m:ctrlPr>
               </m:dPr>
@@ -10238,14 +10224,14 @@
                   </m:rPr>
                   <w:rPr>
                     <w:rFonts w:ascii="Cambria Math" w:hAnsi="Cambria Math"/>
-                    <w:lang w:val="en-US"/>
+                    <w:lang w:val="fr-CH"/>
                   </w:rPr>
                   <m:t>salary</m:t>
                 </m:r>
                 <m:r>
                   <w:rPr>
                     <w:rFonts w:ascii="Cambria Math" w:hAnsi="Cambria Math"/>
-                    <w:lang w:val="en-US"/>
+                    <w:lang w:val="fr-CH"/>
                   </w:rPr>
                   <m:t>=</m:t>
                 </m:r>
@@ -10255,7 +10241,7 @@
                   </m:rPr>
                   <w:rPr>
                     <w:rFonts w:ascii="Cambria Math" w:hAnsi="Cambria Math"/>
-                    <w:lang w:val="en-US"/>
+                    <w:lang w:val="fr-CH"/>
                   </w:rPr>
                   <m:t>high</m:t>
                 </m:r>
@@ -10265,7 +10251,7 @@
               <w:rPr>
                 <w:rFonts w:ascii="Cambria Math" w:hAnsi="Cambria Math"/>
                 <w:i/>
-                <w:lang w:val="en-US"/>
+                <w:lang w:val="fr-CH"/>
               </w:rPr>
             </m:ctrlPr>
           </m:num>
@@ -10273,7 +10259,7 @@
             <m:r>
               <w:rPr>
                 <w:rFonts w:ascii="Cambria Math" w:hAnsi="Cambria Math"/>
-                <w:lang w:val="en-US"/>
+                <w:lang w:val="fr-CH"/>
               </w:rPr>
               <m:t>P</m:t>
             </m:r>
@@ -10283,7 +10269,7 @@
                   <w:rPr>
                     <w:rFonts w:ascii="Cambria Math" w:hAnsi="Cambria Math"/>
                     <w:i/>
-                    <w:lang w:val="en-US"/>
+                    <w:lang w:val="fr-CH"/>
                   </w:rPr>
                 </m:ctrlPr>
               </m:dPr>
@@ -10294,14 +10280,14 @@
                   </m:rPr>
                   <w:rPr>
                     <w:rFonts w:ascii="Cambria Math" w:hAnsi="Cambria Math"/>
-                    <w:lang w:val="en-US"/>
+                    <w:lang w:val="fr-CH"/>
                   </w:rPr>
                   <m:t>left</m:t>
                 </m:r>
                 <m:r>
                   <w:rPr>
                     <w:rFonts w:ascii="Cambria Math" w:hAnsi="Cambria Math"/>
-                    <w:lang w:val="en-US"/>
+                    <w:lang w:val="fr-CH"/>
                   </w:rPr>
                   <m:t>=1</m:t>
                 </m:r>
@@ -10311,7 +10297,7 @@
               <w:rPr>
                 <w:rFonts w:ascii="Cambria Math" w:hAnsi="Cambria Math"/>
                 <w:i/>
-                <w:lang w:val="en-US"/>
+                <w:lang w:val="fr-CH"/>
               </w:rPr>
             </m:ctrlPr>
           </m:den>
@@ -10319,7 +10305,7 @@
         <m:r>
           <w:rPr>
             <w:rFonts w:ascii="Cambria Math" w:hAnsi="Cambria Math"/>
-            <w:lang w:val="en-US"/>
+            <w:lang w:val="fr-CH"/>
           </w:rPr>
           <m:t>=</m:t>
         </m:r>
@@ -10328,7 +10314,7 @@
             <m:ctrlPr>
               <w:rPr>
                 <w:rFonts w:ascii="Cambria Math" w:hAnsi="Cambria Math"/>
-                <w:lang w:val="en-US"/>
+                <w:lang w:val="fr-CH"/>
               </w:rPr>
             </m:ctrlPr>
           </m:fPr>
@@ -10336,7 +10322,7 @@
             <m:r>
               <w:rPr>
                 <w:rFonts w:ascii="Cambria Math" w:hAnsi="Cambria Math"/>
-                <w:lang w:val="en-US"/>
+                <w:lang w:val="fr-CH"/>
               </w:rPr>
               <m:t>0.0608</m:t>
             </m:r>
@@ -10346,14 +10332,14 @@
               </m:rPr>
               <w:rPr>
                 <w:rFonts w:ascii="Cambria Math" w:hAnsi="Cambria Math"/>
-                <w:lang w:val="en-US"/>
+                <w:lang w:val="fr-CH"/>
               </w:rPr>
               <m:t>×</m:t>
             </m:r>
             <m:r>
               <w:rPr>
                 <w:rFonts w:ascii="Cambria Math" w:hAnsi="Cambria Math"/>
-                <w:lang w:val="en-US"/>
+                <w:lang w:val="fr-CH"/>
               </w:rPr>
               <m:t>0.079</m:t>
             </m:r>
@@ -10361,7 +10347,7 @@
               <w:rPr>
                 <w:rFonts w:ascii="Cambria Math" w:hAnsi="Cambria Math"/>
                 <w:i/>
-                <w:lang w:val="en-US"/>
+                <w:lang w:val="fr-CH"/>
               </w:rPr>
             </m:ctrlPr>
           </m:num>
@@ -10369,7 +10355,7 @@
             <m:r>
               <w:rPr>
                 <w:rFonts w:ascii="Cambria Math" w:hAnsi="Cambria Math"/>
-                <w:lang w:val="en-US"/>
+                <w:lang w:val="fr-CH"/>
               </w:rPr>
               <m:t>0.2381</m:t>
             </m:r>
@@ -10377,7 +10363,7 @@
               <w:rPr>
                 <w:rFonts w:ascii="Cambria Math" w:hAnsi="Cambria Math"/>
                 <w:i/>
-                <w:lang w:val="en-US"/>
+                <w:lang w:val="fr-CH"/>
               </w:rPr>
             </m:ctrlPr>
           </m:den>
@@ -10394,14 +10380,14 @@
         <w:jc w:val="both"/>
         <w:rPr>
           <w:rFonts w:eastAsiaTheme="minorEastAsia"/>
-          <w:lang w:val="en-US"/>
+          <w:lang w:val="fr-CH"/>
         </w:rPr>
       </w:pPr>
       <m:oMath>
         <m:r>
           <w:rPr>
             <w:rFonts w:ascii="Cambria Math" w:hAnsi="Cambria Math"/>
-            <w:lang w:val="en-US"/>
+            <w:lang w:val="fr-CH"/>
           </w:rPr>
           <m:t>P</m:t>
         </m:r>
@@ -10412,7 +10398,7 @@
               <w:rPr>
                 <w:rFonts w:ascii="Cambria Math" w:hAnsi="Cambria Math"/>
                 <w:i/>
-                <w:lang w:val="en-US"/>
+                <w:lang w:val="fr-CH"/>
               </w:rPr>
             </m:ctrlPr>
           </m:dPr>
@@ -10423,14 +10409,14 @@
               </m:rPr>
               <w:rPr>
                 <w:rFonts w:ascii="Cambria Math" w:hAnsi="Cambria Math"/>
-                <w:lang w:val="en-US"/>
+                <w:lang w:val="fr-CH"/>
               </w:rPr>
               <m:t>salary</m:t>
             </m:r>
             <m:r>
               <w:rPr>
                 <w:rFonts w:ascii="Cambria Math" w:hAnsi="Cambria Math"/>
-                <w:lang w:val="en-US"/>
+                <w:lang w:val="fr-CH"/>
               </w:rPr>
               <m:t>=</m:t>
             </m:r>
@@ -10440,14 +10426,14 @@
               </m:rPr>
               <w:rPr>
                 <w:rFonts w:ascii="Cambria Math" w:hAnsi="Cambria Math"/>
-                <w:lang w:val="en-US"/>
+                <w:lang w:val="fr-CH"/>
               </w:rPr>
               <m:t>high</m:t>
             </m:r>
             <m:ctrlPr>
               <w:rPr>
                 <w:rFonts w:ascii="Cambria Math" w:hAnsi="Cambria Math"/>
-                <w:lang w:val="en-US"/>
+                <w:lang w:val="fr-CH"/>
               </w:rPr>
             </m:ctrlPr>
           </m:e>
@@ -10458,14 +10444,14 @@
               </m:rPr>
               <w:rPr>
                 <w:rFonts w:ascii="Cambria Math" w:hAnsi="Cambria Math"/>
-                <w:lang w:val="en-US"/>
+                <w:lang w:val="fr-CH"/>
               </w:rPr>
               <m:t>left</m:t>
             </m:r>
             <m:r>
               <w:rPr>
                 <w:rFonts w:ascii="Cambria Math" w:hAnsi="Cambria Math"/>
-                <w:lang w:val="en-US"/>
+                <w:lang w:val="fr-CH"/>
               </w:rPr>
               <m:t>=1</m:t>
             </m:r>
@@ -10474,16 +10460,9 @@
         <m:r>
           <w:rPr>
             <w:rFonts w:ascii="Cambria Math" w:hAnsi="Cambria Math"/>
-            <w:lang w:val="en-US"/>
+            <w:lang w:val="fr-CH"/>
           </w:rPr>
-          <m:t>=</m:t>
-        </m:r>
-        <m:r>
-          <w:rPr>
-            <w:rFonts w:ascii="Cambria Math" w:hAnsi="Cambria Math"/>
-            <w:lang w:val="en-US"/>
-          </w:rPr>
-          <m:t>0,0202</m:t>
+          <m:t>=0,0202</m:t>
         </m:r>
       </m:oMath>
     </w:p>
@@ -10492,7 +10471,7 @@
         <w:jc w:val="both"/>
         <w:rPr>
           <w:rFonts w:eastAsiaTheme="minorEastAsia"/>
-          <w:lang w:val="en-US"/>
+          <w:lang w:val="fr-CH"/>
         </w:rPr>
       </w:pPr>
     </w:p>
@@ -10546,12 +10525,12 @@
         </w:numPr>
         <w:jc w:val="both"/>
         <w:rPr>
-          <w:lang w:val="en-US"/>
-        </w:rPr>
-      </w:pPr>
-      <w:r>
-        <w:rPr>
-          <w:lang w:val="en-US"/>
+          <w:lang w:val="fr-CH"/>
+        </w:rPr>
+      </w:pPr>
+      <w:r>
+        <w:rPr>
+          <w:lang w:val="fr-CH"/>
         </w:rPr>
         <w:t>satisfaction_level</w:t>
       </w:r>
@@ -10565,14 +10544,14 @@
         </w:numPr>
         <w:jc w:val="both"/>
         <w:rPr>
-          <w:lang w:val="en-US"/>
-        </w:rPr>
-      </w:pPr>
-      <w:r>
-        <w:rPr>
-          <w:lang w:val="en-US"/>
-        </w:rPr>
-        <w:t>average_monthly_hours</w:t>
+          <w:lang w:val="fr-CH"/>
+        </w:rPr>
+      </w:pPr>
+      <w:r>
+        <w:rPr>
+          <w:lang w:val="fr-CH"/>
+        </w:rPr>
+        <w:t>average_montly_hours</w:t>
       </w:r>
     </w:p>
     <w:p>
@@ -10584,12 +10563,12 @@
         </w:numPr>
         <w:jc w:val="both"/>
         <w:rPr>
-          <w:lang w:val="en-US"/>
-        </w:rPr>
-      </w:pPr>
-      <w:r>
-        <w:rPr>
-          <w:lang w:val="en-US"/>
+          <w:lang w:val="fr-CH"/>
+        </w:rPr>
+      </w:pPr>
+      <w:r>
+        <w:rPr>
+          <w:lang w:val="fr-CH"/>
         </w:rPr>
         <w:t>last_evaluation</w:t>
       </w:r>
@@ -10611,7 +10590,19 @@
         <w:rPr>
           <w:lang w:val="fr-CH"/>
         </w:rPr>
-        <w:t>trouverez la valeurs suivantes :</w:t>
+        <w:t xml:space="preserve">trouverez </w:t>
+      </w:r>
+      <w:r>
+        <w:rPr>
+          <w:lang w:val="fr-CH"/>
+        </w:rPr>
+        <w:t>la valeur suivante</w:t>
+      </w:r>
+      <w:r>
+        <w:rPr>
+          <w:lang w:val="fr-CH"/>
+        </w:rPr>
+        <w:t> :</w:t>
       </w:r>
     </w:p>
     <w:p>
@@ -10668,19 +10659,7 @@
         <w:rPr>
           <w:lang w:val="fr-CH"/>
         </w:rPr>
-        <w:t>Std_Dev</w:t>
-      </w:r>
-      <w:r>
-        <w:rPr>
-          <w:lang w:val="fr-CH"/>
-        </w:rPr>
-        <w:t xml:space="preserve"> : </w:t>
-      </w:r>
-      <w:r>
-        <w:rPr>
-          <w:lang w:val="fr-CH"/>
-        </w:rPr>
-        <w:t>Écart Type globale de l’attribut</w:t>
+        <w:t>Std_Dev : Écart Type globale de l’attribut</w:t>
       </w:r>
     </w:p>
     <w:p>
@@ -10737,25 +10716,7 @@
         <w:rPr>
           <w:lang w:val="fr-CH"/>
         </w:rPr>
-        <w:t>Mean_</w:t>
-      </w:r>
-      <w:r>
-        <w:rPr>
-          <w:lang w:val="fr-CH"/>
-        </w:rPr>
-        <w:t>Left</w:t>
-      </w:r>
-      <w:r>
-        <w:rPr>
-          <w:lang w:val="fr-CH"/>
-        </w:rPr>
-        <w:t> : Moyenne de l’attribut pour les attributs avec left=</w:t>
-      </w:r>
-      <w:r>
-        <w:rPr>
-          <w:lang w:val="fr-CH"/>
-        </w:rPr>
-        <w:t>1</w:t>
+        <w:t>Mean_Left : Moyenne de l’attribut pour les attributs avec left=1</w:t>
       </w:r>
     </w:p>
     <w:p>
@@ -10774,25 +10735,7 @@
         <w:rPr>
           <w:lang w:val="fr-CH"/>
         </w:rPr>
-        <w:t>Std_Dev_</w:t>
-      </w:r>
-      <w:r>
-        <w:rPr>
-          <w:lang w:val="fr-CH"/>
-        </w:rPr>
-        <w:t>Left</w:t>
-      </w:r>
-      <w:r>
-        <w:rPr>
-          <w:lang w:val="fr-CH"/>
-        </w:rPr>
-        <w:t xml:space="preserve"> : Écart Type de l’attribut pour les instances avec left = </w:t>
-      </w:r>
-      <w:r>
-        <w:rPr>
-          <w:lang w:val="fr-CH"/>
-        </w:rPr>
-        <w:t>1</w:t>
+        <w:t>Std_Dev_Left : Écart Type de l’attribut pour les instances avec left = 1</w:t>
       </w:r>
     </w:p>
     <w:p>
@@ -10811,7 +10754,13 @@
         <w:rPr>
           <w:lang w:val="fr-CH"/>
         </w:rPr>
-        <w:t>Importance_Score : Score permettant de discriminer les attributs les plus importants. Plus le score est importants</w:t>
+        <w:t xml:space="preserve">Importance_Score : Score permettant de discriminer les attributs les plus importants. Plus le score est </w:t>
+      </w:r>
+      <w:r>
+        <w:rPr>
+          <w:lang w:val="fr-CH"/>
+        </w:rPr>
+        <w:t>important</w:t>
       </w:r>
       <w:r>
         <w:rPr>
@@ -10825,6 +10774,7 @@
         <w:jc w:val="both"/>
         <w:rPr>
           <w:rFonts w:eastAsiaTheme="minorEastAsia"/>
+          <w:lang w:val="fr-CH"/>
         </w:rPr>
       </w:pPr>
       <m:oMathPara>
@@ -10835,6 +10785,7 @@
                 <w:rPr>
                   <w:rFonts w:ascii="Cambria Math" w:eastAsiaTheme="minorEastAsia" w:hAnsi="Cambria Math"/>
                   <w:i/>
+                  <w:lang w:val="fr-CH"/>
                 </w:rPr>
               </m:ctrlPr>
             </m:fPr>
@@ -10842,26 +10793,9 @@
               <m:r>
                 <w:rPr>
                   <w:rFonts w:ascii="Cambria Math" w:eastAsiaTheme="minorEastAsia" w:hAnsi="Cambria Math"/>
+                  <w:lang w:val="fr-CH"/>
                 </w:rPr>
-                <m:t>{</m:t>
-              </m:r>
-              <m:r>
-                <w:rPr>
-                  <w:rFonts w:ascii="Cambria Math" w:eastAsiaTheme="minorEastAsia" w:hAnsi="Cambria Math"/>
-                </w:rPr>
-                <m:t xml:space="preserve"> </m:t>
-              </m:r>
-              <m:r>
-                <w:rPr>
-                  <w:rFonts w:ascii="Cambria Math" w:eastAsiaTheme="minorEastAsia" w:hAnsi="Cambria Math"/>
-                </w:rPr>
-                <m:t>|</m:t>
-              </m:r>
-              <m:r>
-                <w:rPr>
-                  <w:rFonts w:ascii="Cambria Math" w:eastAsiaTheme="minorEastAsia" w:hAnsi="Cambria Math"/>
-                </w:rPr>
-                <m:t xml:space="preserve"> </m:t>
+                <m:t xml:space="preserve"> | </m:t>
               </m:r>
               <m:r>
                 <m:rPr>
@@ -10869,26 +10803,16 @@
                 </m:rPr>
                 <w:rPr>
                   <w:rFonts w:ascii="Cambria Math" w:eastAsiaTheme="minorEastAsia" w:hAnsi="Cambria Math"/>
+                  <w:lang w:val="fr-CH"/>
                 </w:rPr>
                 <m:t>μ</m:t>
               </m:r>
               <m:r>
                 <w:rPr>
                   <w:rFonts w:ascii="Cambria Math" w:eastAsiaTheme="minorEastAsia" w:hAnsi="Cambria Math"/>
+                  <w:lang w:val="fr-CH"/>
                 </w:rPr>
-                <m:t>_{attribute|</m:t>
-              </m:r>
-              <m:r>
-                <w:rPr>
-                  <w:rFonts w:ascii="Cambria Math" w:eastAsiaTheme="minorEastAsia" w:hAnsi="Cambria Math"/>
-                </w:rPr>
-                <m:t>left=0</m:t>
-              </m:r>
-              <m:r>
-                <w:rPr>
-                  <w:rFonts w:ascii="Cambria Math" w:eastAsiaTheme="minorEastAsia" w:hAnsi="Cambria Math"/>
-                </w:rPr>
-                <m:t xml:space="preserve">} - </m:t>
+                <m:t xml:space="preserve">_{attribute|left=0} - </m:t>
               </m:r>
               <m:r>
                 <m:rPr>
@@ -10896,50 +10820,16 @@
                 </m:rPr>
                 <w:rPr>
                   <w:rFonts w:ascii="Cambria Math" w:eastAsiaTheme="minorEastAsia" w:hAnsi="Cambria Math"/>
+                  <w:lang w:val="fr-CH"/>
                 </w:rPr>
                 <m:t>μ</m:t>
               </m:r>
               <m:r>
                 <w:rPr>
                   <w:rFonts w:ascii="Cambria Math" w:eastAsiaTheme="minorEastAsia" w:hAnsi="Cambria Math"/>
+                  <w:lang w:val="fr-CH"/>
                 </w:rPr>
-                <m:t>_{attribute|</m:t>
-              </m:r>
-              <m:r>
-                <w:rPr>
-                  <w:rFonts w:ascii="Cambria Math" w:eastAsiaTheme="minorEastAsia" w:hAnsi="Cambria Math"/>
-                </w:rPr>
-                <m:t>left=1</m:t>
-              </m:r>
-              <m:r>
-                <w:rPr>
-                  <w:rFonts w:ascii="Cambria Math" w:eastAsiaTheme="minorEastAsia" w:hAnsi="Cambria Math"/>
-                </w:rPr>
-                <m:t>}</m:t>
-              </m:r>
-              <m:r>
-                <w:rPr>
-                  <w:rFonts w:ascii="Cambria Math" w:eastAsiaTheme="minorEastAsia" w:hAnsi="Cambria Math"/>
-                </w:rPr>
-                <m:t xml:space="preserve"> </m:t>
-              </m:r>
-              <m:r>
-                <w:rPr>
-                  <w:rFonts w:ascii="Cambria Math" w:eastAsiaTheme="minorEastAsia" w:hAnsi="Cambria Math"/>
-                </w:rPr>
-                <m:t>|</m:t>
-              </m:r>
-              <m:r>
-                <w:rPr>
-                  <w:rFonts w:ascii="Cambria Math" w:eastAsiaTheme="minorEastAsia" w:hAnsi="Cambria Math"/>
-                </w:rPr>
-                <m:t xml:space="preserve"> </m:t>
-              </m:r>
-              <m:r>
-                <w:rPr>
-                  <w:rFonts w:ascii="Cambria Math" w:eastAsiaTheme="minorEastAsia" w:hAnsi="Cambria Math"/>
-                </w:rPr>
-                <m:t>}</m:t>
+                <m:t xml:space="preserve">_{attribute|left=1} | </m:t>
               </m:r>
             </m:num>
             <m:den>
@@ -10949,6 +10839,7 @@
                     <w:rPr>
                       <w:rFonts w:ascii="Cambria Math" w:eastAsiaTheme="minorEastAsia" w:hAnsi="Cambria Math"/>
                       <w:i/>
+                      <w:lang w:val="fr-CH"/>
                     </w:rPr>
                   </m:ctrlPr>
                 </m:sSubPr>
@@ -10959,6 +10850,7 @@
                     </m:rPr>
                     <w:rPr>
                       <w:rFonts w:ascii="Cambria Math" w:eastAsiaTheme="minorEastAsia" w:hAnsi="Cambria Math"/>
+                      <w:lang w:val="fr-CH"/>
                     </w:rPr>
                     <m:t>σ</m:t>
                   </m:r>
@@ -10967,6 +10859,7 @@
                   <m:r>
                     <w:rPr>
                       <w:rFonts w:ascii="Cambria Math" w:eastAsiaTheme="minorEastAsia" w:hAnsi="Cambria Math"/>
+                      <w:lang w:val="fr-CH"/>
                     </w:rPr>
                     <m:t>attribute</m:t>
                   </m:r>
@@ -10980,17 +10873,21 @@
     <w:p>
       <w:pPr>
         <w:jc w:val="both"/>
-      </w:pPr>
-    </w:p>
-    <w:p>
-      <w:pPr>
-        <w:jc w:val="both"/>
-        <w:rPr>
-          <w:lang w:val="fr-CH"/>
-        </w:rPr>
-      </w:pPr>
-      <w:r>
-        <w:rPr>
+        <w:rPr>
+          <w:lang w:val="fr-CH"/>
+        </w:rPr>
+      </w:pPr>
+    </w:p>
+    <w:p>
+      <w:pPr>
+        <w:jc w:val="both"/>
+        <w:rPr>
+          <w:lang w:val="fr-CH"/>
+        </w:rPr>
+      </w:pPr>
+      <w:r>
+        <w:rPr>
+          <w:noProof/>
           <w:lang w:val="fr-CH"/>
         </w:rPr>
         <w:drawing>
@@ -11050,19 +10947,7 @@
         <w:rPr>
           <w:lang w:val="fr-CH"/>
         </w:rPr>
-        <w:t xml:space="preserve">Attributs </w:t>
-      </w:r>
-      <w:r>
-        <w:rPr>
-          <w:lang w:val="fr-CH"/>
-        </w:rPr>
-        <w:t>quantitatifs</w:t>
-      </w:r>
-      <w:r>
-        <w:rPr>
-          <w:lang w:val="fr-CH"/>
-        </w:rPr>
-        <w:t xml:space="preserve"> avec impact un notable</w:t>
+        <w:t>Attributs quantitatifs avec impact un notable</w:t>
       </w:r>
     </w:p>
     <w:p>
@@ -11111,19 +10996,7 @@
         <w:rPr>
           <w:lang w:val="fr-CH"/>
         </w:rPr>
-        <w:t xml:space="preserve"> des valeurs de 0.1 à 1 à travers les 10000 instances. </w:t>
-      </w:r>
-      <w:r>
-        <w:rPr>
-          <w:lang w:val="fr-CH"/>
-        </w:rPr>
-        <w:t>La Moyenne du niveau de satisfaction culmine à 0,61 et l</w:t>
-      </w:r>
-      <w:r>
-        <w:rPr>
-          <w:lang w:val="fr-CH"/>
-        </w:rPr>
-        <w:t xml:space="preserve">’écart type à 0,25 ce qui indique </w:t>
+        <w:t xml:space="preserve"> des valeurs de 0.1 à 1 à travers les 10000 instances. La Moyenne du niveau de satisfaction culmine à 0,61 et l’écart type à 0,25 ce qui indique </w:t>
       </w:r>
       <w:r>
         <w:rPr>
@@ -11168,25 +11041,7 @@
         <w:rPr>
           <w:lang w:val="fr-CH"/>
         </w:rPr>
-        <w:t>un</w:t>
-      </w:r>
-      <w:r>
-        <w:rPr>
-          <w:lang w:val="fr-CH"/>
-        </w:rPr>
-        <w:t>e</w:t>
-      </w:r>
-      <w:r>
-        <w:rPr>
-          <w:lang w:val="fr-CH"/>
-        </w:rPr>
-        <w:t xml:space="preserve"> distribution p</w:t>
-      </w:r>
-      <w:r>
-        <w:rPr>
-          <w:lang w:val="fr-CH"/>
-        </w:rPr>
-        <w:t>lutôt égale</w:t>
+        <w:t>une distribution plutôt égale</w:t>
       </w:r>
       <w:r>
         <w:rPr>
@@ -11222,19 +11077,7 @@
         <w:rPr>
           <w:lang w:val="fr-CH"/>
         </w:rPr>
-        <w:t xml:space="preserve">. 68% des niveaux satisfaction se trouve entre </w:t>
-      </w:r>
-      <w:r>
-        <w:rPr>
-          <w:lang w:val="fr-CH"/>
-        </w:rPr>
-        <w:t>0,35</w:t>
-      </w:r>
-      <w:r>
-        <w:rPr>
-          <w:lang w:val="fr-CH"/>
-        </w:rPr>
-        <w:t xml:space="preserve"> et 0,85.</w:t>
+        <w:t>. 68% des niveaux satisfaction se trouve entre 0,35 et 0,85.</w:t>
       </w:r>
     </w:p>
     <w:p>
@@ -11266,13 +11109,7 @@
         <w:rPr>
           <w:lang w:val="fr-CH"/>
         </w:rPr>
-        <w:t>l</w:t>
-      </w:r>
-      <w:r>
-        <w:rPr>
-          <w:lang w:val="fr-CH"/>
-        </w:rPr>
-        <w:t>es distributions conditionnelles</w:t>
+        <w:t>les distributions conditionnelles</w:t>
       </w:r>
       <w:r>
         <w:rPr>
@@ -11326,27 +11163,21 @@
       </w:pPr>
       <w:r>
         <w:rPr>
-          <w:lang w:val="en-US"/>
-        </w:rPr>
-        <w:t>Les distributio</w:t>
-      </w:r>
-      <w:r>
-        <w:rPr>
-          <w:lang w:val="en-US"/>
-        </w:rPr>
-        <w:t xml:space="preserve">ns </w:t>
-      </w:r>
-      <w:r>
-        <w:rPr>
-          <w:lang w:val="fr-CH"/>
-        </w:rPr>
-        <w:t xml:space="preserve">conditionnelle montrent </w:t>
-      </w:r>
-      <w:r>
-        <w:rPr>
-          <w:lang w:val="fr-CH"/>
-        </w:rPr>
-        <w:t>clairement:</w:t>
+          <w:lang w:val="fr-CH"/>
+        </w:rPr>
+        <w:t>Les distributions conditionnelles</w:t>
+      </w:r>
+      <w:r>
+        <w:rPr>
+          <w:lang w:val="fr-CH"/>
+        </w:rPr>
+        <w:t xml:space="preserve"> montrent </w:t>
+      </w:r>
+      <w:r>
+        <w:rPr>
+          <w:lang w:val="fr-CH"/>
+        </w:rPr>
+        <w:t>clairement :</w:t>
       </w:r>
     </w:p>
     <w:p>
@@ -11380,7 +11211,7 @@
             <w:rFonts w:ascii="Cambria Math" w:hAnsi="Cambria Math"/>
             <w:lang w:val="fr-CH"/>
           </w:rPr>
-          <m:t>≤</m:t>
+          <m:t>&lt;</m:t>
         </m:r>
         <m:r>
           <w:rPr>
@@ -11412,13 +11243,7 @@
         <w:rPr>
           <w:lang w:val="fr-CH"/>
         </w:rPr>
-        <w:t>À contrario, un n</w:t>
-      </w:r>
-      <w:r>
-        <w:rPr>
-          <w:lang w:val="fr-CH"/>
-        </w:rPr>
-        <w:t xml:space="preserve">iveau de satisfaction élevé à très </w:t>
+        <w:t xml:space="preserve">À contrario, un niveau de satisfaction élevé à très </w:t>
       </w:r>
       <w:r>
         <w:rPr>
@@ -11438,21 +11263,35 @@
             <w:rFonts w:ascii="Cambria Math" w:hAnsi="Cambria Math"/>
             <w:lang w:val="fr-CH"/>
           </w:rPr>
-          <m:t>(</m:t>
+          <m:t xml:space="preserve">(satisfaction_level </m:t>
         </m:r>
         <m:r>
           <w:rPr>
             <w:rFonts w:ascii="Cambria Math" w:hAnsi="Cambria Math"/>
             <w:lang w:val="fr-CH"/>
           </w:rPr>
-          <m:t xml:space="preserve">satisfaction_level </m:t>
+          <m:t>≥</m:t>
         </m:r>
         <m:r>
           <w:rPr>
             <w:rFonts w:ascii="Cambria Math" w:hAnsi="Cambria Math"/>
             <w:lang w:val="fr-CH"/>
           </w:rPr>
-          <m:t>≥ 0,6)</m:t>
+          <m:t xml:space="preserve"> 0,</m:t>
+        </m:r>
+        <m:r>
+          <w:rPr>
+            <w:rFonts w:ascii="Cambria Math" w:hAnsi="Cambria Math"/>
+            <w:lang w:val="fr-CH"/>
+          </w:rPr>
+          <m:t>5</m:t>
+        </m:r>
+        <m:r>
+          <w:rPr>
+            <w:rFonts w:ascii="Cambria Math" w:hAnsi="Cambria Math"/>
+            <w:lang w:val="fr-CH"/>
+          </w:rPr>
+          <m:t>)</m:t>
         </m:r>
       </m:oMath>
       <w:r>
@@ -11466,26 +11305,23 @@
     <w:p>
       <w:pPr>
         <w:jc w:val="both"/>
-      </w:pPr>
-    </w:p>
-    <w:p>
-      <w:pPr>
-        <w:jc w:val="both"/>
-        <w:rPr>
-          <w:lang w:val="fr-CH"/>
-        </w:rPr>
-      </w:pPr>
-      <w:r>
-        <w:rPr>
-          <w:lang w:val="fr-CH"/>
-        </w:rPr>
-        <w:t>Ainsi, grâce au distribution c</w:t>
-      </w:r>
-      <w:r>
-        <w:rPr>
-          <w:lang w:val="fr-CH"/>
-        </w:rPr>
-        <w:t xml:space="preserve">onditionnelle, nous pouvons d’ores et déjà confirmé que le </w:t>
+        <w:rPr>
+          <w:lang w:val="fr-CH"/>
+        </w:rPr>
+      </w:pPr>
+    </w:p>
+    <w:p>
+      <w:pPr>
+        <w:jc w:val="both"/>
+        <w:rPr>
+          <w:lang w:val="fr-CH"/>
+        </w:rPr>
+      </w:pPr>
+      <w:r>
+        <w:rPr>
+          <w:lang w:val="fr-CH"/>
+        </w:rPr>
+        <w:t xml:space="preserve">Ainsi, grâce au distribution conditionnelle, nous pouvons d’ores et déjà confirmé que le </w:t>
       </w:r>
       <m:oMath>
         <m:r>
@@ -11520,6 +11356,7 @@
       </w:pPr>
       <w:r>
         <w:rPr>
+          <w:noProof/>
           <w:lang w:val="fr-CH"/>
         </w:rPr>
         <w:drawing>
@@ -11574,6 +11411,7 @@
       </w:pPr>
       <w:r>
         <w:rPr>
+          <w:noProof/>
           <w:lang w:val="fr-CH"/>
         </w:rPr>
         <w:lastRenderedPageBreak/>
@@ -11670,42 +11508,21 @@
           <w:rFonts w:eastAsiaTheme="minorEastAsia"/>
           <w:lang w:val="fr-CH"/>
         </w:rPr>
-        <w:t xml:space="preserve"> s</w:t>
+        <w:t xml:space="preserve"> semble démontré </w:t>
       </w:r>
       <w:r>
         <w:rPr>
           <w:rFonts w:eastAsiaTheme="minorEastAsia"/>
           <w:lang w:val="fr-CH"/>
         </w:rPr>
-        <w:t xml:space="preserve">emble démontré </w:t>
+        <w:t>deux grandes tendances</w:t>
       </w:r>
       <w:r>
         <w:rPr>
           <w:rFonts w:eastAsiaTheme="minorEastAsia"/>
           <w:lang w:val="fr-CH"/>
         </w:rPr>
-        <w:t>deux grandes tendances</w:t>
-      </w:r>
-      <w:r>
-        <w:rPr>
-          <w:rFonts w:eastAsiaTheme="minorEastAsia"/>
-          <w:lang w:val="fr-CH"/>
-        </w:rPr>
-        <w:t xml:space="preserve"> </w:t>
-      </w:r>
-      <w:r>
-        <w:rPr>
-          <w:rFonts w:eastAsiaTheme="minorEastAsia"/>
-          <w:lang w:val="fr-CH"/>
-        </w:rPr>
-        <w:t>s</w:t>
-      </w:r>
-      <w:r>
-        <w:rPr>
-          <w:rFonts w:eastAsiaTheme="minorEastAsia"/>
-          <w:lang w:val="fr-CH"/>
-        </w:rPr>
-        <w:t>avec deux pics distincts :</w:t>
+        <w:t xml:space="preserve"> avec deux pics distincts :</w:t>
       </w:r>
     </w:p>
     <w:p>
@@ -11805,50 +11622,29 @@
         <w:rPr>
           <w:lang w:val="fr-CH"/>
         </w:rPr>
-        <w:t xml:space="preserve">La </w:t>
-      </w:r>
-      <w:r>
-        <w:rPr>
-          <w:lang w:val="fr-CH"/>
-        </w:rPr>
-        <w:t>m</w:t>
-      </w:r>
-      <w:r>
-        <w:rPr>
-          <w:lang w:val="fr-CH"/>
-        </w:rPr>
-        <w:t>oyenne des heures t</w:t>
-      </w:r>
-      <w:r>
-        <w:rPr>
-          <w:lang w:val="fr-CH"/>
-        </w:rPr>
-        <w:t>ravaillés est à 200,69h pour un écart type de 49,84h. 68% des données recueilli sont comprise entre 150h et 250h avec les deux pics aux extrémités comme discuté précédemment.</w:t>
-      </w:r>
-    </w:p>
-    <w:p>
-      <w:pPr>
-        <w:jc w:val="both"/>
-      </w:pPr>
-    </w:p>
-    <w:p>
-      <w:pPr>
-        <w:jc w:val="both"/>
-        <w:rPr>
-          <w:lang w:val="fr-CH"/>
-        </w:rPr>
-      </w:pPr>
-      <w:r>
-        <w:rPr>
-          <w:lang w:val="fr-CH"/>
-        </w:rPr>
-        <w:t xml:space="preserve">Dans la seconde visualisation, </w:t>
-      </w:r>
-      <w:r>
-        <w:rPr>
-          <w:lang w:val="fr-CH"/>
-        </w:rPr>
-        <w:t xml:space="preserve">nous pouvons voir les distributions conditionnelles des averages_monthly_hours des personnes ayant quitté l’entreprise </w:t>
+        <w:t>La moyenne des heures travaillés est à 200,69h pour un écart type de 49,84h. 68% des données recueilli sont comprise entre 150h et 250h avec les deux pics aux extrémités comme discuté précédemment.</w:t>
+      </w:r>
+    </w:p>
+    <w:p>
+      <w:pPr>
+        <w:jc w:val="both"/>
+        <w:rPr>
+          <w:lang w:val="fr-CH"/>
+        </w:rPr>
+      </w:pPr>
+    </w:p>
+    <w:p>
+      <w:pPr>
+        <w:jc w:val="both"/>
+        <w:rPr>
+          <w:lang w:val="fr-CH"/>
+        </w:rPr>
+      </w:pPr>
+      <w:r>
+        <w:rPr>
+          <w:lang w:val="fr-CH"/>
+        </w:rPr>
+        <w:t xml:space="preserve">Dans la seconde visualisation, nous pouvons voir les distributions conditionnelles des average_montly_hours des personnes ayant quitté l’entreprise </w:t>
       </w:r>
       <m:oMath>
         <m:r>
@@ -11856,21 +11652,7 @@
             <w:rFonts w:ascii="Cambria Math" w:hAnsi="Cambria Math"/>
             <w:lang w:val="fr-CH"/>
           </w:rPr>
-          <m:t>P(average_monthly_hours|left=</m:t>
-        </m:r>
-        <m:r>
-          <w:rPr>
-            <w:rFonts w:ascii="Cambria Math" w:hAnsi="Cambria Math"/>
-            <w:lang w:val="fr-CH"/>
-          </w:rPr>
-          <m:t>1</m:t>
-        </m:r>
-        <m:r>
-          <w:rPr>
-            <w:rFonts w:ascii="Cambria Math" w:hAnsi="Cambria Math"/>
-            <w:lang w:val="fr-CH"/>
-          </w:rPr>
-          <m:t>)</m:t>
+          <m:t>P(average_monthly_hours|left=1)</m:t>
         </m:r>
       </m:oMath>
       <w:r>
@@ -11907,13 +11689,7 @@
         <w:rPr>
           <w:lang w:val="fr-CH"/>
         </w:rPr>
-        <w:t>Nous observons également deux p</w:t>
-      </w:r>
-      <w:r>
-        <w:rPr>
-          <w:lang w:val="fr-CH"/>
-        </w:rPr>
-        <w:t xml:space="preserve">ics dans le nombre de personne ayant quitté l’entreprise plus ou moins autour de mêmes valeurs que </w:t>
+        <w:t xml:space="preserve">Nous observons également deux pics dans le nombre de personne ayant quitté l’entreprise plus ou moins autour de mêmes valeurs que </w:t>
       </w:r>
       <w:r>
         <w:rPr>
@@ -11977,13 +11753,7 @@
         <w:rPr>
           <w:lang w:val="fr-CH"/>
         </w:rPr>
-        <w:t>Cela suggère donc que l</w:t>
-      </w:r>
-      <w:r>
-        <w:rPr>
-          <w:lang w:val="fr-CH"/>
-        </w:rPr>
-        <w:t>’employé avec peu d’heure travaillé par mois et l’employé avec au contraire beaucoup d’heure par mois sont tous les deux de potentiel démissionnaire.</w:t>
+        <w:t>Cela suggère donc que l’employé avec peu d’heure travaillé par mois et l’employé avec au contraire beaucoup d’heure par mois sont tous les deux de potentiel démissionnaire.</w:t>
       </w:r>
     </w:p>
     <w:p>
@@ -12035,35 +11805,29 @@
         <w:rPr>
           <w:lang w:val="fr-CH"/>
         </w:rPr>
-        <w:t xml:space="preserve"> a</w:t>
-      </w:r>
-      <w:r>
-        <w:rPr>
-          <w:lang w:val="fr-CH"/>
-        </w:rPr>
-        <w:t>utour des 200h par mois semblent être les personnes les plus enclin à rester dans l’entreprise.</w:t>
-      </w:r>
-    </w:p>
-    <w:p>
-      <w:pPr>
-        <w:jc w:val="both"/>
-        <w:rPr>
-          <w:lang w:val="fr-CH"/>
-        </w:rPr>
-      </w:pPr>
-    </w:p>
-    <w:p>
-      <w:pPr>
-        <w:jc w:val="both"/>
-        <w:rPr>
-          <w:lang w:val="fr-CH"/>
-        </w:rPr>
-      </w:pPr>
-      <w:r>
-        <w:rPr>
-          <w:lang w:val="fr-CH"/>
-        </w:rPr>
-        <w:lastRenderedPageBreak/>
+        <w:t xml:space="preserve"> autour des 200h par mois semblent être les personnes les plus enclin à rester dans l’entreprise.</w:t>
+      </w:r>
+    </w:p>
+    <w:p>
+      <w:pPr>
+        <w:jc w:val="both"/>
+        <w:rPr>
+          <w:lang w:val="fr-CH"/>
+        </w:rPr>
+      </w:pPr>
+    </w:p>
+    <w:p>
+      <w:pPr>
+        <w:jc w:val="both"/>
+        <w:rPr>
+          <w:lang w:val="fr-CH"/>
+        </w:rPr>
+      </w:pPr>
+      <w:r>
+        <w:rPr>
+          <w:noProof/>
+          <w:lang w:val="fr-CH"/>
+        </w:rPr>
         <w:drawing>
           <wp:inline distT="0" distB="0" distL="0" distR="0" wp14:anchorId="74D429E1" wp14:editId="23F1C88E">
             <wp:extent cx="5731510" cy="2854325"/>
@@ -12111,11 +11875,12 @@
       <w:pPr>
         <w:jc w:val="both"/>
         <w:rPr>
-          <w:lang w:val="en-GB"/>
-        </w:rPr>
-      </w:pPr>
-      <w:r>
-        <w:rPr>
+          <w:lang w:val="fr-CH"/>
+        </w:rPr>
+      </w:pPr>
+      <w:r>
+        <w:rPr>
+          <w:noProof/>
           <w:lang w:val="fr-CH"/>
         </w:rPr>
         <w:drawing>
@@ -12166,6 +11931,7 @@
     <w:p>
       <w:pPr>
         <w:pStyle w:val="Heading3"/>
+        <w:ind w:firstLine="720"/>
         <w:jc w:val="both"/>
         <w:rPr>
           <w:lang w:val="fr-CH"/>
@@ -12216,14 +11982,98 @@
           <w:rFonts w:eastAsiaTheme="minorEastAsia"/>
           <w:lang w:val="fr-CH"/>
         </w:rPr>
-        <w:t xml:space="preserve"> très régulièrement ce qui peux indiquer que les données ont été récupéré avec un « slider » cranté entre 0 et 1 et un steps défini de 0,1.</w:t>
+        <w:t xml:space="preserve"> très régulièrement ce qui peux indiquer que les données ont été récupéré avec un « slider » cranté entre 0 et 1 et </w:t>
       </w:r>
       <w:r>
         <w:rPr>
           <w:rFonts w:eastAsiaTheme="minorEastAsia"/>
           <w:lang w:val="fr-CH"/>
         </w:rPr>
-        <w:t xml:space="preserve"> Les heures semblent très clustérisé laissant pensé que les propositions faites dans le questionnaires était peut être limité également.</w:t>
+        <w:t>un step défini</w:t>
+      </w:r>
+      <w:r>
+        <w:rPr>
+          <w:rFonts w:eastAsiaTheme="minorEastAsia"/>
+          <w:lang w:val="fr-CH"/>
+        </w:rPr>
+        <w:t xml:space="preserve"> de 0,1.</w:t>
+      </w:r>
+      <w:r>
+        <w:rPr>
+          <w:rFonts w:eastAsiaTheme="minorEastAsia"/>
+          <w:lang w:val="fr-CH"/>
+        </w:rPr>
+        <w:t xml:space="preserve"> Les heures semblent très </w:t>
+      </w:r>
+      <w:r>
+        <w:rPr>
+          <w:rFonts w:eastAsiaTheme="minorEastAsia"/>
+          <w:lang w:val="fr-CH"/>
+        </w:rPr>
+        <w:t>clustérisées</w:t>
+      </w:r>
+      <w:r>
+        <w:rPr>
+          <w:rFonts w:eastAsiaTheme="minorEastAsia"/>
+          <w:lang w:val="fr-CH"/>
+        </w:rPr>
+        <w:t xml:space="preserve"> laissant </w:t>
+      </w:r>
+      <w:r>
+        <w:rPr>
+          <w:rFonts w:eastAsiaTheme="minorEastAsia"/>
+          <w:lang w:val="fr-CH"/>
+        </w:rPr>
+        <w:t>penser</w:t>
+      </w:r>
+      <w:r>
+        <w:rPr>
+          <w:rFonts w:eastAsiaTheme="minorEastAsia"/>
+          <w:lang w:val="fr-CH"/>
+        </w:rPr>
+        <w:t xml:space="preserve"> que les propositions faites dans </w:t>
+      </w:r>
+      <w:r>
+        <w:rPr>
+          <w:rFonts w:eastAsiaTheme="minorEastAsia"/>
+          <w:lang w:val="fr-CH"/>
+        </w:rPr>
+        <w:t>le questionnaire</w:t>
+      </w:r>
+      <w:r>
+        <w:rPr>
+          <w:rFonts w:eastAsiaTheme="minorEastAsia"/>
+          <w:lang w:val="fr-CH"/>
+        </w:rPr>
+        <w:t xml:space="preserve"> </w:t>
+      </w:r>
+      <w:r>
+        <w:rPr>
+          <w:rFonts w:eastAsiaTheme="minorEastAsia"/>
+          <w:lang w:val="fr-CH"/>
+        </w:rPr>
+        <w:t>étaient</w:t>
+      </w:r>
+      <w:r>
+        <w:rPr>
+          <w:rFonts w:eastAsiaTheme="minorEastAsia"/>
+          <w:lang w:val="fr-CH"/>
+        </w:rPr>
+        <w:t xml:space="preserve"> </w:t>
+      </w:r>
+      <w:r>
+        <w:rPr>
+          <w:rFonts w:eastAsiaTheme="minorEastAsia"/>
+          <w:lang w:val="fr-CH"/>
+        </w:rPr>
+        <w:t>peut-être</w:t>
+      </w:r>
+      <w:r>
+        <w:rPr>
+          <w:rFonts w:eastAsiaTheme="minorEastAsia"/>
+          <w:lang w:val="fr-CH"/>
+        </w:rPr>
+        <w:t xml:space="preserve"> limité également.</w:t>
       </w:r>
     </w:p>
     <w:p>
@@ -12270,13 +12120,7 @@
         <w:rPr>
           <w:lang w:val="fr-CH"/>
         </w:rPr>
-        <w:t>e</w:t>
-      </w:r>
-      <w:r>
-        <w:rPr>
-          <w:lang w:val="fr-CH"/>
-        </w:rPr>
-        <w:t>t Heures moyenne</w:t>
+        <w:t>et Heures moyenne</w:t>
       </w:r>
       <w:r>
         <w:rPr>
@@ -12304,21 +12148,7 @@
             <w:rFonts w:ascii="Cambria Math" w:hAnsi="Cambria Math"/>
             <w:lang w:val="fr-CH"/>
           </w:rPr>
-          <m:t xml:space="preserve">satisfaction_level </m:t>
-        </m:r>
-        <m:r>
-          <w:rPr>
-            <w:rFonts w:ascii="Cambria Math" w:hAnsi="Cambria Math"/>
-            <w:lang w:val="fr-CH"/>
-          </w:rPr>
-          <m:t>≥</m:t>
-        </m:r>
-        <m:r>
-          <w:rPr>
-            <w:rFonts w:ascii="Cambria Math" w:hAnsi="Cambria Math"/>
-            <w:lang w:val="fr-CH"/>
-          </w:rPr>
-          <m:t xml:space="preserve"> 0,5</m:t>
+          <m:t>satisfaction_level ≥ 0,5</m:t>
         </m:r>
       </m:oMath>
       <w:r>
@@ -12354,7 +12184,7 @@
       <w:pPr>
         <w:jc w:val="both"/>
         <w:rPr>
-          <w:lang w:val="en-US"/>
+          <w:lang w:val="fr-CH"/>
         </w:rPr>
       </w:pPr>
     </w:p>
@@ -12370,7 +12200,6 @@
         <w:rPr>
           <w:lang w:val="fr-CH"/>
         </w:rPr>
-        <w:lastRenderedPageBreak/>
         <w:t xml:space="preserve">Niveau de satisfaction </w:t>
       </w:r>
       <w:r>
@@ -12383,13 +12212,7 @@
         <w:rPr>
           <w:lang w:val="fr-CH"/>
         </w:rPr>
-        <w:t>bas e</w:t>
-      </w:r>
-      <w:r>
-        <w:rPr>
-          <w:lang w:val="fr-CH"/>
-        </w:rPr>
-        <w:t>t heures moyennes basses OU élevés</w:t>
+        <w:t>bas et heures moyennes basses OU élevés</w:t>
       </w:r>
     </w:p>
     <w:p>
@@ -12416,13 +12239,7 @@
         <w:rPr>
           <w:lang w:val="fr-CH"/>
         </w:rPr>
-        <w:t xml:space="preserve"> plus haut q</w:t>
-      </w:r>
-      <w:r>
-        <w:rPr>
-          <w:lang w:val="fr-CH"/>
-        </w:rPr>
-        <w:t xml:space="preserve">ue les employés avec un taux de satisfaction bas </w:t>
+        <w:t xml:space="preserve"> plus haut que les employés avec un taux de satisfaction bas </w:t>
       </w:r>
       <m:oMath>
         <m:r>
@@ -12430,21 +12247,7 @@
             <w:rFonts w:ascii="Cambria Math" w:hAnsi="Cambria Math"/>
             <w:lang w:val="fr-CH"/>
           </w:rPr>
-          <m:t xml:space="preserve">satisfaction_level </m:t>
-        </m:r>
-        <m:r>
-          <w:rPr>
-            <w:rFonts w:ascii="Cambria Math" w:hAnsi="Cambria Math"/>
-            <w:lang w:val="fr-CH"/>
-          </w:rPr>
-          <m:t>≤</m:t>
-        </m:r>
-        <m:r>
-          <w:rPr>
-            <w:rFonts w:ascii="Cambria Math" w:hAnsi="Cambria Math"/>
-            <w:lang w:val="fr-CH"/>
-          </w:rPr>
-          <m:t xml:space="preserve"> 0,5</m:t>
+          <m:t>satisfaction_level ≤ 0,5</m:t>
         </m:r>
       </m:oMath>
       <w:r>
@@ -12452,134 +12255,85 @@
           <w:rFonts w:eastAsiaTheme="minorEastAsia"/>
           <w:lang w:val="fr-CH"/>
         </w:rPr>
-        <w:t xml:space="preserve"> tendent à partir de l’entreprise. </w:t>
+        <w:t xml:space="preserve"> tendent à partir de l’entreprise. De plus nous avons également établi que </w:t>
       </w:r>
       <w:r>
         <w:rPr>
           <w:rFonts w:eastAsiaTheme="minorEastAsia"/>
           <w:lang w:val="fr-CH"/>
         </w:rPr>
-        <w:t xml:space="preserve">De plus nous avons également établi que </w:t>
+        <w:t>les employés</w:t>
       </w:r>
       <w:r>
         <w:rPr>
           <w:rFonts w:eastAsiaTheme="minorEastAsia"/>
           <w:lang w:val="fr-CH"/>
         </w:rPr>
-        <w:t>les employés</w:t>
+        <w:t xml:space="preserve"> avec peu d’heures de travail (&lt;150h / mois) ou à contrario trop d’heure de travail (&gt;250h) étaient également de bon candidat pour partir de l’entreprise.</w:t>
       </w:r>
       <w:r>
         <w:rPr>
           <w:rFonts w:eastAsiaTheme="minorEastAsia"/>
           <w:lang w:val="fr-CH"/>
         </w:rPr>
-        <w:t xml:space="preserve"> a</w:t>
-      </w:r>
+        <w:t xml:space="preserve"> </w:t>
+      </w:r>
+    </w:p>
+    <w:p>
+      <w:pPr>
+        <w:jc w:val="both"/>
+        <w:rPr>
+          <w:lang w:val="fr-CH"/>
+        </w:rPr>
+      </w:pPr>
       <w:r>
         <w:rPr>
           <w:rFonts w:eastAsiaTheme="minorEastAsia"/>
           <w:lang w:val="fr-CH"/>
         </w:rPr>
-        <w:t>vec peu d’heures de travail (&lt;150h / mois) ou à contrario trop d’heure de travail (&gt;250h) étaient également de bon candidat pour partir de l’entreprise.</w:t>
+        <w:t xml:space="preserve">Sur le nuage de points, nous pouvons bel et bien </w:t>
       </w:r>
       <w:r>
         <w:rPr>
           <w:rFonts w:eastAsiaTheme="minorEastAsia"/>
           <w:lang w:val="fr-CH"/>
         </w:rPr>
-        <w:t xml:space="preserve"> </w:t>
-      </w:r>
-    </w:p>
-    <w:p>
-      <w:pPr>
-        <w:jc w:val="both"/>
-        <w:rPr>
-          <w:lang w:val="fr-CH"/>
-        </w:rPr>
-      </w:pPr>
+        <w:t>observer</w:t>
+      </w:r>
       <w:r>
         <w:rPr>
           <w:rFonts w:eastAsiaTheme="minorEastAsia"/>
           <w:lang w:val="fr-CH"/>
         </w:rPr>
-        <w:t>Sur le nuage de p</w:t>
+        <w:t xml:space="preserve"> 2 clusters représentant ces personnes </w:t>
       </w:r>
       <w:r>
         <w:rPr>
           <w:rFonts w:eastAsiaTheme="minorEastAsia"/>
           <w:lang w:val="fr-CH"/>
         </w:rPr>
-        <w:t xml:space="preserve">oints, nous pouvons bel et bien </w:t>
+        <w:t>distinctement</w:t>
       </w:r>
       <w:r>
         <w:rPr>
           <w:rFonts w:eastAsiaTheme="minorEastAsia"/>
           <w:lang w:val="fr-CH"/>
         </w:rPr>
-        <w:t>observer</w:t>
+        <w:t xml:space="preserve">. Le premier cluster est en haut à gauche. Ce dernier </w:t>
       </w:r>
       <w:r>
         <w:rPr>
           <w:rFonts w:eastAsiaTheme="minorEastAsia"/>
           <w:lang w:val="fr-CH"/>
         </w:rPr>
-        <w:t xml:space="preserve"> 2 clusters représentant ces personnes </w:t>
+        <w:t>représente</w:t>
       </w:r>
       <w:r>
         <w:rPr>
           <w:rFonts w:eastAsiaTheme="minorEastAsia"/>
           <w:lang w:val="fr-CH"/>
         </w:rPr>
-        <w:t>distinctement</w:t>
-      </w:r>
-      <w:r>
-        <w:rPr>
-          <w:rFonts w:eastAsiaTheme="minorEastAsia"/>
-          <w:lang w:val="fr-CH"/>
-        </w:rPr>
-        <w:t xml:space="preserve">. </w:t>
-      </w:r>
-      <w:r>
-        <w:rPr>
-          <w:rFonts w:eastAsiaTheme="minorEastAsia"/>
-          <w:lang w:val="fr-CH"/>
-        </w:rPr>
-        <w:t>Le premier cluster est en haut à gauche. Ce d</w:t>
-      </w:r>
-      <w:r>
-        <w:rPr>
-          <w:rFonts w:eastAsiaTheme="minorEastAsia"/>
-          <w:lang w:val="fr-CH"/>
-        </w:rPr>
-        <w:t xml:space="preserve">ernier </w:t>
-      </w:r>
-      <w:r>
-        <w:rPr>
-          <w:rFonts w:eastAsiaTheme="minorEastAsia"/>
-          <w:lang w:val="fr-CH"/>
-        </w:rPr>
-        <w:t>représente</w:t>
-      </w:r>
-      <w:r>
-        <w:rPr>
-          <w:rFonts w:eastAsiaTheme="minorEastAsia"/>
-          <w:lang w:val="fr-CH"/>
-        </w:rPr>
-        <w:t xml:space="preserve"> les personnes avec un niveau de satisfaction très bas et beaucoup d’heure de travail. </w:t>
-      </w:r>
-      <w:r>
-        <w:rPr>
-          <w:rFonts w:eastAsiaTheme="minorEastAsia"/>
-          <w:lang w:val="fr-CH"/>
-        </w:rPr>
-        <w:t>Le second cluster se trouve au milieu autour du n</w:t>
-      </w:r>
-      <w:r>
-        <w:rPr>
-          <w:rFonts w:eastAsiaTheme="minorEastAsia"/>
-          <w:lang w:val="fr-CH"/>
-        </w:rPr>
-        <w:t>iveau de satisfaction 0,4 et des heures aux alentours de 150h.</w:t>
+        <w:t xml:space="preserve"> les personnes avec un niveau de satisfaction très bas et beaucoup d’heure de travail. Le second cluster se trouve au milieu autour du niveau de satisfaction 0,4 et des heures aux alentours de 150h.</w:t>
       </w:r>
     </w:p>
     <w:p>
@@ -12602,25 +12356,7 @@
         <w:rPr>
           <w:lang w:val="fr-CH"/>
         </w:rPr>
-        <w:t xml:space="preserve">Niveau de satisfaction </w:t>
-      </w:r>
-      <w:r>
-        <w:rPr>
-          <w:lang w:val="fr-CH"/>
-        </w:rPr>
-        <w:t>élevé</w:t>
-      </w:r>
-      <w:r>
-        <w:rPr>
-          <w:lang w:val="fr-CH"/>
-        </w:rPr>
-        <w:t xml:space="preserve"> e</w:t>
-      </w:r>
-      <w:r>
-        <w:rPr>
-          <w:lang w:val="fr-CH"/>
-        </w:rPr>
-        <w:t>t heures moyennes élevés</w:t>
+        <w:t>Niveau de satisfaction élevé et heures moyennes élevés</w:t>
       </w:r>
     </w:p>
     <w:p>
@@ -12653,35 +12389,41 @@
         <w:rPr>
           <w:lang w:val="fr-CH"/>
         </w:rPr>
-        <w:t xml:space="preserve"> Ainsi, certaine personne ont beau être satisfaite de leur environnement de travail, la charge de travail trop importante fini tout de même par les pousser vers la sortie.</w:t>
-      </w:r>
-    </w:p>
-    <w:p>
-      <w:pPr>
-        <w:jc w:val="both"/>
-        <w:rPr>
-          <w:lang w:val="fr-CH"/>
-        </w:rPr>
-      </w:pPr>
-    </w:p>
-    <w:p>
-      <w:pPr>
-        <w:jc w:val="both"/>
-        <w:rPr>
-          <w:lang w:val="fr-CH"/>
-        </w:rPr>
-      </w:pPr>
-      <w:r>
-        <w:rPr>
-          <w:lang w:val="fr-CH"/>
-        </w:rPr>
-        <w:t>Le nuage de poi</w:t>
-      </w:r>
-      <w:r>
-        <w:rPr>
-          <w:lang w:val="fr-CH"/>
-        </w:rPr>
-        <w:t xml:space="preserve">nt </w:t>
+        <w:t xml:space="preserve"> Ainsi, certaine personne </w:t>
+      </w:r>
+      <w:r>
+        <w:rPr>
+          <w:lang w:val="fr-CH"/>
+        </w:rPr>
+        <w:t>a</w:t>
+      </w:r>
+      <w:r>
+        <w:rPr>
+          <w:lang w:val="fr-CH"/>
+        </w:rPr>
+        <w:t xml:space="preserve"> beau être satisfaite de leur environnement de travail, la charge de travail trop importante fini tout de même par les pousser vers la sortie.</w:t>
+      </w:r>
+    </w:p>
+    <w:p>
+      <w:pPr>
+        <w:jc w:val="both"/>
+        <w:rPr>
+          <w:lang w:val="fr-CH"/>
+        </w:rPr>
+      </w:pPr>
+    </w:p>
+    <w:p>
+      <w:pPr>
+        <w:jc w:val="both"/>
+        <w:rPr>
+          <w:lang w:val="fr-CH"/>
+        </w:rPr>
+      </w:pPr>
+      <w:r>
+        <w:rPr>
+          <w:lang w:val="fr-CH"/>
+        </w:rPr>
+        <w:t xml:space="preserve">Le nuage de point </w:t>
       </w:r>
       <w:r>
         <w:rPr>
@@ -12745,14 +12487,7 @@
             <w:rFonts w:ascii="Cambria Math" w:hAnsi="Cambria Math"/>
             <w:lang w:val="fr-CH"/>
           </w:rPr>
-          <m:t>satisfaction_level ≤ 0,</m:t>
-        </m:r>
-        <m:r>
-          <w:rPr>
-            <w:rFonts w:ascii="Cambria Math" w:hAnsi="Cambria Math"/>
-            <w:lang w:val="fr-CH"/>
-          </w:rPr>
-          <m:t>1</m:t>
+          <m:t>satisfaction_level ≤ 0,1</m:t>
         </m:r>
       </m:oMath>
       <w:r>
@@ -12763,61 +12498,12 @@
         <w:t xml:space="preserve"> ET </w:t>
       </w:r>
       <m:oMath>
-        <m:r>
-          <w:rPr>
-            <w:rFonts w:ascii="Cambria Math" w:eastAsiaTheme="minorEastAsia" w:hAnsi="Cambria Math"/>
-            <w:lang w:val="en-US"/>
-          </w:rPr>
-          <m:t>average</m:t>
-        </m:r>
         <m:r>
           <w:rPr>
             <w:rFonts w:ascii="Cambria Math" w:eastAsiaTheme="minorEastAsia" w:hAnsi="Cambria Math"/>
             <w:lang w:val="fr-CH"/>
           </w:rPr>
-          <m:t>_</m:t>
-        </m:r>
-        <m:r>
-          <w:rPr>
-            <w:rFonts w:ascii="Cambria Math" w:eastAsiaTheme="minorEastAsia" w:hAnsi="Cambria Math"/>
-            <w:lang w:val="en-US"/>
-          </w:rPr>
-          <m:t>mont</m:t>
-        </m:r>
-        <m:r>
-          <w:rPr>
-            <w:rFonts w:ascii="Cambria Math" w:eastAsiaTheme="minorEastAsia" w:hAnsi="Cambria Math"/>
-            <w:lang w:val="fr-CH"/>
-          </w:rPr>
-          <m:t>h</m:t>
-        </m:r>
-        <m:r>
-          <w:rPr>
-            <w:rFonts w:ascii="Cambria Math" w:eastAsiaTheme="minorEastAsia" w:hAnsi="Cambria Math"/>
-            <w:lang w:val="en-US"/>
-          </w:rPr>
-          <m:t>ly</m:t>
-        </m:r>
-        <m:r>
-          <w:rPr>
-            <w:rFonts w:ascii="Cambria Math" w:eastAsiaTheme="minorEastAsia" w:hAnsi="Cambria Math"/>
-            <w:lang w:val="fr-CH"/>
-          </w:rPr>
-          <m:t>_h</m:t>
-        </m:r>
-        <m:r>
-          <w:rPr>
-            <w:rFonts w:ascii="Cambria Math" w:eastAsiaTheme="minorEastAsia" w:hAnsi="Cambria Math"/>
-            <w:lang w:val="en-US"/>
-          </w:rPr>
-          <m:t>ours</m:t>
-        </m:r>
-        <m:r>
-          <w:rPr>
-            <w:rFonts w:ascii="Cambria Math" w:eastAsiaTheme="minorEastAsia" w:hAnsi="Cambria Math"/>
-            <w:lang w:val="fr-CH"/>
-          </w:rPr>
-          <m:t xml:space="preserve"> &gt; 250</m:t>
+          <m:t>average_monthly_hours &gt; 250</m:t>
         </m:r>
         <m:r>
           <w:rPr>
@@ -12854,14 +12540,7 @@
             <w:rFonts w:ascii="Cambria Math" w:hAnsi="Cambria Math"/>
             <w:lang w:val="fr-CH"/>
           </w:rPr>
-          <m:t>satisfaction_level</m:t>
-        </m:r>
-        <m:r>
-          <w:rPr>
-            <w:rFonts w:ascii="Cambria Math" w:hAnsi="Cambria Math"/>
-            <w:lang w:val="fr-CH"/>
-          </w:rPr>
-          <m:t xml:space="preserve"> </m:t>
+          <m:t xml:space="preserve">satisfaction_level </m:t>
         </m:r>
       </m:oMath>
       <w:r>
@@ -12869,71 +12548,29 @@
           <w:rFonts w:eastAsiaTheme="minorEastAsia"/>
           <w:lang w:val="fr-CH"/>
         </w:rPr>
-        <w:t xml:space="preserve"> aux alentours de 0,4  ET </w:t>
+        <w:t xml:space="preserve"> aux alentours de 0,</w:t>
       </w:r>
       <w:r>
         <w:rPr>
           <w:rFonts w:eastAsiaTheme="minorEastAsia"/>
           <w:lang w:val="fr-CH"/>
         </w:rPr>
-        <w:t xml:space="preserve"> </w:t>
+        <w:t>4 ET</w:t>
+      </w:r>
+      <w:r>
+        <w:rPr>
+          <w:rFonts w:eastAsiaTheme="minorEastAsia"/>
+          <w:lang w:val="fr-CH"/>
+        </w:rPr>
+        <w:t xml:space="preserve">  </w:t>
       </w:r>
       <m:oMath>
-        <m:r>
-          <w:rPr>
-            <w:rFonts w:ascii="Cambria Math" w:eastAsiaTheme="minorEastAsia" w:hAnsi="Cambria Math"/>
-            <w:lang w:val="en-US"/>
-          </w:rPr>
-          <m:t>average</m:t>
-        </m:r>
         <m:r>
           <w:rPr>
             <w:rFonts w:ascii="Cambria Math" w:eastAsiaTheme="minorEastAsia" w:hAnsi="Cambria Math"/>
             <w:lang w:val="fr-CH"/>
           </w:rPr>
-          <m:t>_</m:t>
-        </m:r>
-        <m:r>
-          <w:rPr>
-            <w:rFonts w:ascii="Cambria Math" w:eastAsiaTheme="minorEastAsia" w:hAnsi="Cambria Math"/>
-            <w:lang w:val="en-US"/>
-          </w:rPr>
-          <m:t>mont</m:t>
-        </m:r>
-        <m:r>
-          <w:rPr>
-            <w:rFonts w:ascii="Cambria Math" w:eastAsiaTheme="minorEastAsia" w:hAnsi="Cambria Math"/>
-            <w:lang w:val="fr-CH"/>
-          </w:rPr>
-          <m:t>h</m:t>
-        </m:r>
-        <m:r>
-          <w:rPr>
-            <w:rFonts w:ascii="Cambria Math" w:eastAsiaTheme="minorEastAsia" w:hAnsi="Cambria Math"/>
-            <w:lang w:val="en-US"/>
-          </w:rPr>
-          <m:t>ly</m:t>
-        </m:r>
-        <m:r>
-          <w:rPr>
-            <w:rFonts w:ascii="Cambria Math" w:eastAsiaTheme="minorEastAsia" w:hAnsi="Cambria Math"/>
-            <w:lang w:val="fr-CH"/>
-          </w:rPr>
-          <m:t>_h</m:t>
-        </m:r>
-        <m:r>
-          <w:rPr>
-            <w:rFonts w:ascii="Cambria Math" w:eastAsiaTheme="minorEastAsia" w:hAnsi="Cambria Math"/>
-            <w:lang w:val="en-US"/>
-          </w:rPr>
-          <m:t>our</m:t>
-        </m:r>
-        <m:r>
-          <w:rPr>
-            <w:rFonts w:ascii="Cambria Math" w:eastAsiaTheme="minorEastAsia" w:hAnsi="Cambria Math"/>
-            <w:lang w:val="fr-CH"/>
-          </w:rPr>
-          <m:t>s</m:t>
+          <m:t>average_monthly_hours</m:t>
         </m:r>
       </m:oMath>
       <w:r>
@@ -12969,28 +12606,7 @@
             <w:rFonts w:ascii="Cambria Math" w:hAnsi="Cambria Math"/>
             <w:lang w:val="fr-CH"/>
           </w:rPr>
-          <m:t>&lt;</m:t>
-        </m:r>
-        <m:r>
-          <w:rPr>
-            <w:rFonts w:ascii="Cambria Math" w:hAnsi="Cambria Math"/>
-            <w:lang w:val="fr-CH"/>
-          </w:rPr>
-          <m:t>satisfaction_level</m:t>
-        </m:r>
-        <m:r>
-          <w:rPr>
-            <w:rFonts w:ascii="Cambria Math" w:hAnsi="Cambria Math"/>
-            <w:lang w:val="fr-CH"/>
-          </w:rPr>
-          <m:t xml:space="preserve"> &lt; 0,9</m:t>
-        </m:r>
-        <m:r>
-          <w:rPr>
-            <w:rFonts w:ascii="Cambria Math" w:hAnsi="Cambria Math"/>
-            <w:lang w:val="fr-CH"/>
-          </w:rPr>
-          <m:t xml:space="preserve"> </m:t>
+          <m:t xml:space="preserve">&lt;satisfaction_level &lt; 0,9 </m:t>
         </m:r>
       </m:oMath>
       <w:r>
@@ -12998,21 +12614,7 @@
           <w:rFonts w:eastAsiaTheme="minorEastAsia"/>
           <w:lang w:val="fr-CH"/>
         </w:rPr>
-        <w:t xml:space="preserve"> </w:t>
-      </w:r>
-      <w:r>
-        <w:rPr>
-          <w:rFonts w:eastAsiaTheme="minorEastAsia"/>
-          <w:lang w:val="fr-CH"/>
-        </w:rPr>
-        <w:t>ET</w:t>
-      </w:r>
-      <w:r>
-        <w:rPr>
-          <w:rFonts w:eastAsiaTheme="minorEastAsia"/>
-          <w:lang w:val="fr-CH"/>
-        </w:rPr>
-        <w:t xml:space="preserve">  </w:t>
+        <w:t xml:space="preserve"> ET  </w:t>
       </w:r>
       <w:r>
         <w:rPr>
@@ -13031,79 +12633,9 @@
         <m:r>
           <w:rPr>
             <w:rFonts w:ascii="Cambria Math" w:eastAsiaTheme="minorEastAsia" w:hAnsi="Cambria Math"/>
-            <w:lang w:val="en-US"/>
-          </w:rPr>
-          <m:t>average</m:t>
-        </m:r>
-        <m:r>
-          <w:rPr>
-            <w:rFonts w:ascii="Cambria Math" w:eastAsiaTheme="minorEastAsia" w:hAnsi="Cambria Math"/>
             <w:lang w:val="fr-CH"/>
           </w:rPr>
-          <m:t>_</m:t>
-        </m:r>
-        <m:r>
-          <w:rPr>
-            <w:rFonts w:ascii="Cambria Math" w:eastAsiaTheme="minorEastAsia" w:hAnsi="Cambria Math"/>
-            <w:lang w:val="en-US"/>
-          </w:rPr>
-          <m:t>mont</m:t>
-        </m:r>
-        <m:r>
-          <w:rPr>
-            <w:rFonts w:ascii="Cambria Math" w:eastAsiaTheme="minorEastAsia" w:hAnsi="Cambria Math"/>
-            <w:lang w:val="fr-CH"/>
-          </w:rPr>
-          <m:t>h</m:t>
-        </m:r>
-        <m:r>
-          <w:rPr>
-            <w:rFonts w:ascii="Cambria Math" w:eastAsiaTheme="minorEastAsia" w:hAnsi="Cambria Math"/>
-            <w:lang w:val="en-US"/>
-          </w:rPr>
-          <m:t>ly</m:t>
-        </m:r>
-        <m:r>
-          <w:rPr>
-            <w:rFonts w:ascii="Cambria Math" w:eastAsiaTheme="minorEastAsia" w:hAnsi="Cambria Math"/>
-            <w:lang w:val="fr-CH"/>
-          </w:rPr>
-          <m:t>_h</m:t>
-        </m:r>
-        <m:r>
-          <w:rPr>
-            <w:rFonts w:ascii="Cambria Math" w:eastAsiaTheme="minorEastAsia" w:hAnsi="Cambria Math"/>
-            <w:lang w:val="en-US"/>
-          </w:rPr>
-          <m:t>ours</m:t>
-        </m:r>
-        <m:r>
-          <w:rPr>
-            <w:rFonts w:ascii="Cambria Math" w:eastAsiaTheme="minorEastAsia" w:hAnsi="Cambria Math"/>
-            <w:lang w:val="fr-CH"/>
-          </w:rPr>
-          <m:t>&lt;</m:t>
-        </m:r>
-        <m:r>
-          <w:rPr>
-            <w:rFonts w:ascii="Cambria Math" w:eastAsiaTheme="minorEastAsia" w:hAnsi="Cambria Math"/>
-            <w:lang w:val="fr-CH"/>
-          </w:rPr>
-          <m:t xml:space="preserve"> 2</m:t>
-        </m:r>
-        <m:r>
-          <w:rPr>
-            <w:rFonts w:ascii="Cambria Math" w:eastAsiaTheme="minorEastAsia" w:hAnsi="Cambria Math"/>
-            <w:lang w:val="fr-CH"/>
-          </w:rPr>
-          <m:t>7</m:t>
-        </m:r>
-        <m:r>
-          <w:rPr>
-            <w:rFonts w:ascii="Cambria Math" w:eastAsiaTheme="minorEastAsia" w:hAnsi="Cambria Math"/>
-            <w:lang w:val="fr-CH"/>
-          </w:rPr>
-          <m:t>0</m:t>
+          <m:t>average_monthly_hours&lt; 270</m:t>
         </m:r>
         <m:r>
           <w:rPr>
@@ -13131,6 +12663,7 @@
       </w:pPr>
       <w:r>
         <w:rPr>
+          <w:noProof/>
           <w:lang w:val="fr-CH"/>
         </w:rPr>
         <w:drawing>
@@ -13186,6 +12719,14 @@
     </w:p>
     <w:p>
       <w:pPr>
+        <w:jc w:val="both"/>
+        <w:rPr>
+          <w:lang w:val="fr-CH"/>
+        </w:rPr>
+      </w:pPr>
+    </w:p>
+    <w:p>
+      <w:pPr>
         <w:pStyle w:val="Heading3"/>
         <w:jc w:val="both"/>
         <w:rPr>
@@ -13196,8 +12737,1131 @@
         <w:rPr>
           <w:lang w:val="fr-CH"/>
         </w:rPr>
+        <w:lastRenderedPageBreak/>
         <w:t>Notions théoriques</w:t>
       </w:r>
+    </w:p>
+    <w:p>
+      <w:pPr>
+        <w:rPr>
+          <w:lang w:val="fr-CH"/>
+        </w:rPr>
+      </w:pPr>
+      <w:r>
+        <w:rPr>
+          <w:lang w:val="fr-CH"/>
+        </w:rPr>
+        <w:drawing>
+          <wp:inline distT="0" distB="0" distL="0" distR="0" wp14:anchorId="460EFF24" wp14:editId="724270E8">
+            <wp:extent cx="5731510" cy="5731510"/>
+            <wp:effectExtent l="0" t="0" r="2540" b="2540"/>
+            <wp:docPr id="1025727896" name="Picture 1" descr="A graph of normal distribution&#10;&#10;Description automatically generated"/>
+            <wp:cNvGraphicFramePr>
+              <a:graphicFrameLocks xmlns:a="http://schemas.openxmlformats.org/drawingml/2006/main" noChangeAspect="1"/>
+            </wp:cNvGraphicFramePr>
+            <a:graphic xmlns:a="http://schemas.openxmlformats.org/drawingml/2006/main">
+              <a:graphicData uri="http://schemas.openxmlformats.org/drawingml/2006/picture">
+                <pic:pic xmlns:pic="http://schemas.openxmlformats.org/drawingml/2006/picture">
+                  <pic:nvPicPr>
+                    <pic:cNvPr id="1025727896" name="Picture 1" descr="A graph of normal distribution&#10;&#10;Description automatically generated"/>
+                    <pic:cNvPicPr/>
+                  </pic:nvPicPr>
+                  <pic:blipFill>
+                    <a:blip r:embed="rId19"/>
+                    <a:stretch>
+                      <a:fillRect/>
+                    </a:stretch>
+                  </pic:blipFill>
+                  <pic:spPr>
+                    <a:xfrm>
+                      <a:off x="0" y="0"/>
+                      <a:ext cx="5731510" cy="5731510"/>
+                    </a:xfrm>
+                    <a:prstGeom prst="rect">
+                      <a:avLst/>
+                    </a:prstGeom>
+                  </pic:spPr>
+                </pic:pic>
+              </a:graphicData>
+            </a:graphic>
+          </wp:inline>
+        </w:drawing>
+      </w:r>
+    </w:p>
+    <w:p>
+      <w:pPr>
+        <w:rPr>
+          <w:lang w:val="fr-CH"/>
+        </w:rPr>
+      </w:pPr>
+      <w:r>
+        <w:rPr>
+          <w:lang w:val="fr-CH"/>
+        </w:rPr>
+        <w:t xml:space="preserve">Vous trouverez ci-dessus </w:t>
+      </w:r>
+      <w:r>
+        <w:rPr>
+          <w:lang w:val="fr-CH"/>
+        </w:rPr>
+        <w:t xml:space="preserve">une représentation graphique de </w:t>
+      </w:r>
+      <w:r>
+        <w:rPr>
+          <w:lang w:val="fr-CH"/>
+        </w:rPr>
+        <w:t>la variable average_montly_hours</w:t>
+      </w:r>
+      <w:r>
+        <w:rPr>
+          <w:lang w:val="fr-CH"/>
+        </w:rPr>
+        <w:t xml:space="preserve">. Cette </w:t>
+      </w:r>
+      <w:r>
+        <w:rPr>
+          <w:lang w:val="fr-CH"/>
+        </w:rPr>
+        <w:t>représentation</w:t>
+      </w:r>
+      <w:r>
+        <w:rPr>
+          <w:lang w:val="fr-CH"/>
+        </w:rPr>
+        <w:t xml:space="preserve"> contient :</w:t>
+      </w:r>
+    </w:p>
+    <w:tbl>
+      <w:tblPr>
+        <w:tblStyle w:val="TableGrid"/>
+        <w:tblW w:w="0" w:type="auto"/>
+        <w:tblBorders>
+          <w:top w:val="none" w:sz="0" w:space="0" w:color="auto"/>
+          <w:left w:val="none" w:sz="0" w:space="0" w:color="auto"/>
+          <w:right w:val="none" w:sz="0" w:space="0" w:color="auto"/>
+          <w:insideV w:val="none" w:sz="0" w:space="0" w:color="auto"/>
+        </w:tblBorders>
+        <w:tblLook w:val="04A0" w:firstRow="1" w:lastRow="0" w:firstColumn="1" w:lastColumn="0" w:noHBand="0" w:noVBand="1"/>
+      </w:tblPr>
+      <w:tblGrid>
+        <w:gridCol w:w="4009"/>
+        <w:gridCol w:w="1191"/>
+        <w:gridCol w:w="1647"/>
+        <w:gridCol w:w="1180"/>
+        <w:gridCol w:w="999"/>
+      </w:tblGrid>
+      <w:tr>
+        <w:tc>
+          <w:tcPr>
+            <w:tcW w:w="4050" w:type="dxa"/>
+          </w:tcPr>
+          <w:p>
+            <w:pPr>
+              <w:rPr>
+                <w:b/>
+                <w:bCs/>
+                <w:lang w:val="fr-CH"/>
+              </w:rPr>
+            </w:pPr>
+            <w:r>
+              <w:rPr>
+                <w:b/>
+                <w:bCs/>
+                <w:lang w:val="fr-CH"/>
+              </w:rPr>
+              <w:t>Probabilité représenté</w:t>
+            </w:r>
+          </w:p>
+        </w:tc>
+        <w:tc>
+          <w:tcPr>
+            <w:tcW w:w="1191" w:type="dxa"/>
+          </w:tcPr>
+          <w:p>
+            <w:pPr>
+              <w:jc w:val="both"/>
+              <w:rPr>
+                <w:rFonts w:ascii="Aptos Display" w:eastAsia="Times New Roman" w:hAnsi="Aptos Display" w:cs="Times New Roman"/>
+                <w:b/>
+                <w:bCs/>
+                <w:lang w:val="fr-CH"/>
+              </w:rPr>
+            </w:pPr>
+            <w:r>
+              <w:rPr>
+                <w:rFonts w:ascii="Aptos Display" w:eastAsia="Times New Roman" w:hAnsi="Aptos Display" w:cs="Times New Roman"/>
+                <w:b/>
+                <w:bCs/>
+                <w:lang w:val="fr-CH"/>
+              </w:rPr>
+              <w:t>Type</w:t>
+            </w:r>
+          </w:p>
+        </w:tc>
+        <w:tc>
+          <w:tcPr>
+            <w:tcW w:w="1587" w:type="dxa"/>
+          </w:tcPr>
+          <w:p>
+            <w:pPr>
+              <w:jc w:val="both"/>
+              <w:rPr>
+                <w:rFonts w:ascii="Aptos Display" w:eastAsia="Times New Roman" w:hAnsi="Aptos Display" w:cs="Times New Roman"/>
+                <w:b/>
+                <w:bCs/>
+                <w:lang w:val="fr-CH"/>
+              </w:rPr>
+            </w:pPr>
+            <w:r>
+              <w:rPr>
+                <w:rFonts w:ascii="Aptos Display" w:eastAsia="Times New Roman" w:hAnsi="Aptos Display" w:cs="Times New Roman"/>
+                <w:b/>
+                <w:bCs/>
+                <w:lang w:val="fr-CH"/>
+              </w:rPr>
+              <w:t>Représentation</w:t>
+            </w:r>
+          </w:p>
+        </w:tc>
+        <w:tc>
+          <w:tcPr>
+            <w:tcW w:w="1186" w:type="dxa"/>
+          </w:tcPr>
+          <w:p>
+            <w:pPr>
+              <w:jc w:val="both"/>
+              <w:rPr>
+                <w:rFonts w:ascii="Aptos Display" w:eastAsia="Times New Roman" w:hAnsi="Aptos Display" w:cs="Times New Roman"/>
+                <w:b/>
+                <w:bCs/>
+                <w:lang w:val="fr-CH"/>
+              </w:rPr>
+            </w:pPr>
+            <w:r>
+              <w:rPr>
+                <w:rFonts w:ascii="Aptos Display" w:eastAsia="Times New Roman" w:hAnsi="Aptos Display" w:cs="Times New Roman"/>
+                <w:b/>
+                <w:bCs/>
+                <w:lang w:val="fr-CH"/>
+              </w:rPr>
+              <w:t>Moyenne</w:t>
+            </w:r>
+          </w:p>
+        </w:tc>
+        <w:tc>
+          <w:tcPr>
+            <w:tcW w:w="1012" w:type="dxa"/>
+          </w:tcPr>
+          <w:p>
+            <w:pPr>
+              <w:jc w:val="both"/>
+              <w:rPr>
+                <w:b/>
+                <w:bCs/>
+                <w:lang w:val="fr-CH"/>
+              </w:rPr>
+            </w:pPr>
+            <w:r>
+              <w:rPr>
+                <w:b/>
+                <w:bCs/>
+                <w:lang w:val="fr-CH"/>
+              </w:rPr>
+              <w:t>Écart Type</w:t>
+            </w:r>
+          </w:p>
+        </w:tc>
+      </w:tr>
+      <w:tr>
+        <w:tc>
+          <w:tcPr>
+            <w:tcW w:w="4050" w:type="dxa"/>
+          </w:tcPr>
+          <w:p>
+            <w:pPr>
+              <w:rPr>
+                <w:b/>
+                <w:bCs/>
+                <w:lang w:val="fr-CH"/>
+              </w:rPr>
+            </w:pPr>
+            <m:oMathPara>
+              <m:oMathParaPr>
+                <m:jc m:val="left"/>
+              </m:oMathParaPr>
+              <m:oMath>
+                <m:r>
+                  <m:rPr>
+                    <m:sty m:val="bi"/>
+                  </m:rPr>
+                  <w:rPr>
+                    <w:rFonts w:ascii="Cambria Math" w:hAnsi="Cambria Math"/>
+                    <w:lang w:val="fr-CH"/>
+                  </w:rPr>
+                  <m:t>P</m:t>
+                </m:r>
+                <m:r>
+                  <m:rPr>
+                    <m:sty m:val="p"/>
+                  </m:rPr>
+                  <w:rPr>
+                    <w:rFonts w:ascii="Cambria Math" w:hAnsi="Cambria Math"/>
+                    <w:lang w:val="fr-CH"/>
+                  </w:rPr>
+                  <m:t>(</m:t>
+                </m:r>
+                <m:r>
+                  <m:rPr>
+                    <m:sty m:val="bi"/>
+                  </m:rPr>
+                  <w:rPr>
+                    <w:rFonts w:ascii="Cambria Math" w:hAnsi="Cambria Math"/>
+                    <w:lang w:val="fr-CH"/>
+                  </w:rPr>
+                  <m:t>average</m:t>
+                </m:r>
+                <m:r>
+                  <m:rPr>
+                    <m:sty m:val="p"/>
+                  </m:rPr>
+                  <w:rPr>
+                    <w:rFonts w:ascii="Cambria Math" w:hAnsi="Cambria Math"/>
+                    <w:lang w:val="fr-CH"/>
+                  </w:rPr>
+                  <m:t>_</m:t>
+                </m:r>
+                <m:r>
+                  <m:rPr>
+                    <m:sty m:val="bi"/>
+                  </m:rPr>
+                  <w:rPr>
+                    <w:rFonts w:ascii="Cambria Math" w:hAnsi="Cambria Math"/>
+                    <w:lang w:val="fr-CH"/>
+                  </w:rPr>
+                  <m:t>monthly</m:t>
+                </m:r>
+                <m:r>
+                  <m:rPr>
+                    <m:sty m:val="p"/>
+                  </m:rPr>
+                  <w:rPr>
+                    <w:rFonts w:ascii="Cambria Math" w:hAnsi="Cambria Math"/>
+                    <w:lang w:val="fr-CH"/>
+                  </w:rPr>
+                  <m:t>_</m:t>
+                </m:r>
+                <m:r>
+                  <m:rPr>
+                    <m:sty m:val="bi"/>
+                  </m:rPr>
+                  <w:rPr>
+                    <w:rFonts w:ascii="Cambria Math" w:hAnsi="Cambria Math"/>
+                    <w:lang w:val="fr-CH"/>
+                  </w:rPr>
+                  <m:t>hours</m:t>
+                </m:r>
+                <m:r>
+                  <m:rPr>
+                    <m:sty m:val="p"/>
+                  </m:rPr>
+                  <w:rPr>
+                    <w:rFonts w:ascii="Cambria Math" w:hAnsi="Cambria Math"/>
+                    <w:lang w:val="fr-CH"/>
+                  </w:rPr>
+                  <m:t>)</m:t>
+                </m:r>
+              </m:oMath>
+            </m:oMathPara>
+          </w:p>
+        </w:tc>
+        <w:tc>
+          <w:tcPr>
+            <w:tcW w:w="1191" w:type="dxa"/>
+          </w:tcPr>
+          <w:p>
+            <w:pPr>
+              <w:jc w:val="both"/>
+              <w:rPr>
+                <w:rFonts w:ascii="Aptos" w:eastAsia="Aptos" w:hAnsi="Aptos" w:cs="Times New Roman"/>
+                <w:lang w:val="fr-CH"/>
+              </w:rPr>
+            </w:pPr>
+            <w:r>
+              <w:rPr>
+                <w:rFonts w:ascii="Aptos" w:eastAsia="Aptos" w:hAnsi="Aptos" w:cs="Times New Roman"/>
+                <w:lang w:val="fr-CH"/>
+              </w:rPr>
+              <w:t>Empirique</w:t>
+            </w:r>
+          </w:p>
+        </w:tc>
+        <w:tc>
+          <w:tcPr>
+            <w:tcW w:w="1587" w:type="dxa"/>
+          </w:tcPr>
+          <w:p>
+            <w:pPr>
+              <w:jc w:val="both"/>
+              <w:rPr>
+                <w:rFonts w:ascii="Aptos" w:eastAsia="Aptos" w:hAnsi="Aptos" w:cs="Times New Roman"/>
+                <w:lang w:val="fr-CH"/>
+              </w:rPr>
+            </w:pPr>
+            <w:r>
+              <w:rPr>
+                <w:rFonts w:ascii="Aptos" w:eastAsia="Aptos" w:hAnsi="Aptos" w:cs="Times New Roman"/>
+                <w:color w:val="7F7F7F" w:themeColor="text1" w:themeTint="80"/>
+                <w:lang w:val="fr-CH"/>
+              </w:rPr>
+              <w:t>Histogramme</w:t>
+            </w:r>
+            <w:r>
+              <w:rPr>
+                <w:rFonts w:ascii="Aptos" w:eastAsia="Aptos" w:hAnsi="Aptos" w:cs="Times New Roman"/>
+                <w:lang w:val="fr-CH"/>
+              </w:rPr>
+              <w:t xml:space="preserve"> </w:t>
+            </w:r>
+          </w:p>
+        </w:tc>
+        <w:tc>
+          <w:tcPr>
+            <w:tcW w:w="1186" w:type="dxa"/>
+          </w:tcPr>
+          <w:p>
+            <w:pPr>
+              <w:jc w:val="both"/>
+              <w:rPr>
+                <w:rFonts w:ascii="Cambria Math" w:eastAsia="Aptos" w:hAnsi="Cambria Math" w:cs="Times New Roman"/>
+                <w:lang w:val="fr-CH"/>
+                <w:oMath/>
+              </w:rPr>
+            </w:pPr>
+            <m:oMathPara>
+              <m:oMath>
+                <m:r>
+                  <w:rPr>
+                    <w:rFonts w:ascii="Cambria Math" w:hAnsi="Cambria Math"/>
+                    <w:lang w:val="fr-CH"/>
+                  </w:rPr>
+                  <m:t>200.69</m:t>
+                </m:r>
+              </m:oMath>
+            </m:oMathPara>
+          </w:p>
+        </w:tc>
+        <w:tc>
+          <w:tcPr>
+            <w:tcW w:w="1012" w:type="dxa"/>
+          </w:tcPr>
+          <w:p>
+            <w:pPr>
+              <w:jc w:val="both"/>
+              <w:rPr>
+                <w:rFonts w:ascii="Cambria Math" w:hAnsi="Cambria Math"/>
+                <w:lang w:val="fr-CH"/>
+                <w:oMath/>
+              </w:rPr>
+            </w:pPr>
+            <m:oMathPara>
+              <m:oMath>
+                <m:r>
+                  <w:rPr>
+                    <w:rFonts w:ascii="Cambria Math" w:hAnsi="Cambria Math"/>
+                    <w:lang w:val="fr-CH"/>
+                  </w:rPr>
+                  <m:t>49.84</m:t>
+                </m:r>
+              </m:oMath>
+            </m:oMathPara>
+          </w:p>
+        </w:tc>
+      </w:tr>
+      <w:tr>
+        <w:tc>
+          <w:tcPr>
+            <w:tcW w:w="4050" w:type="dxa"/>
+          </w:tcPr>
+          <w:p>
+            <w:pPr>
+              <w:rPr>
+                <w:lang w:val="fr-CH"/>
+              </w:rPr>
+            </w:pPr>
+            <m:oMathPara>
+              <m:oMathParaPr>
+                <m:jc m:val="left"/>
+              </m:oMathParaPr>
+              <m:oMath>
+                <m:r>
+                  <m:rPr>
+                    <m:sty m:val="bi"/>
+                  </m:rPr>
+                  <w:rPr>
+                    <w:rFonts w:ascii="Cambria Math" w:hAnsi="Cambria Math"/>
+                    <w:lang w:val="fr-CH"/>
+                  </w:rPr>
+                  <m:t>P</m:t>
+                </m:r>
+                <m:r>
+                  <m:rPr>
+                    <m:sty m:val="p"/>
+                  </m:rPr>
+                  <w:rPr>
+                    <w:rFonts w:ascii="Cambria Math" w:hAnsi="Cambria Math"/>
+                    <w:lang w:val="fr-CH"/>
+                  </w:rPr>
+                  <m:t>(</m:t>
+                </m:r>
+                <m:r>
+                  <m:rPr>
+                    <m:sty m:val="bi"/>
+                  </m:rPr>
+                  <w:rPr>
+                    <w:rFonts w:ascii="Cambria Math" w:hAnsi="Cambria Math"/>
+                    <w:lang w:val="fr-CH"/>
+                  </w:rPr>
+                  <m:t>average</m:t>
+                </m:r>
+                <m:r>
+                  <m:rPr>
+                    <m:sty m:val="p"/>
+                  </m:rPr>
+                  <w:rPr>
+                    <w:rFonts w:ascii="Cambria Math" w:hAnsi="Cambria Math"/>
+                    <w:lang w:val="fr-CH"/>
+                  </w:rPr>
+                  <m:t>_</m:t>
+                </m:r>
+                <m:r>
+                  <m:rPr>
+                    <m:sty m:val="bi"/>
+                  </m:rPr>
+                  <w:rPr>
+                    <w:rFonts w:ascii="Cambria Math" w:hAnsi="Cambria Math"/>
+                    <w:lang w:val="fr-CH"/>
+                  </w:rPr>
+                  <m:t>monthly</m:t>
+                </m:r>
+                <m:r>
+                  <m:rPr>
+                    <m:sty m:val="p"/>
+                  </m:rPr>
+                  <w:rPr>
+                    <w:rFonts w:ascii="Cambria Math" w:hAnsi="Cambria Math"/>
+                    <w:lang w:val="fr-CH"/>
+                  </w:rPr>
+                  <m:t>_</m:t>
+                </m:r>
+                <m:r>
+                  <m:rPr>
+                    <m:sty m:val="bi"/>
+                  </m:rPr>
+                  <w:rPr>
+                    <w:rFonts w:ascii="Cambria Math" w:hAnsi="Cambria Math"/>
+                    <w:lang w:val="fr-CH"/>
+                  </w:rPr>
+                  <m:t>hours</m:t>
+                </m:r>
+                <m:r>
+                  <m:rPr>
+                    <m:sty m:val="p"/>
+                  </m:rPr>
+                  <w:rPr>
+                    <w:rFonts w:ascii="Cambria Math" w:hAnsi="Cambria Math"/>
+                    <w:lang w:val="fr-CH"/>
+                  </w:rPr>
+                  <m:t>)</m:t>
+                </m:r>
+              </m:oMath>
+            </m:oMathPara>
+          </w:p>
+        </w:tc>
+        <w:tc>
+          <w:tcPr>
+            <w:tcW w:w="1191" w:type="dxa"/>
+          </w:tcPr>
+          <w:p>
+            <w:pPr>
+              <w:jc w:val="both"/>
+              <w:rPr>
+                <w:rFonts w:ascii="Aptos" w:eastAsia="Aptos" w:hAnsi="Aptos" w:cs="Times New Roman"/>
+                <w:lang w:val="fr-CH"/>
+              </w:rPr>
+            </w:pPr>
+            <w:r>
+              <w:rPr>
+                <w:rFonts w:ascii="Aptos" w:eastAsia="Aptos" w:hAnsi="Aptos" w:cs="Times New Roman"/>
+                <w:lang w:val="fr-CH"/>
+              </w:rPr>
+              <w:t>Théorique</w:t>
+            </w:r>
+          </w:p>
+        </w:tc>
+        <w:tc>
+          <w:tcPr>
+            <w:tcW w:w="1587" w:type="dxa"/>
+          </w:tcPr>
+          <w:p>
+            <w:pPr>
+              <w:jc w:val="both"/>
+              <w:rPr>
+                <w:rFonts w:ascii="Aptos" w:eastAsia="Aptos" w:hAnsi="Aptos" w:cs="Times New Roman"/>
+                <w:color w:val="0033CC"/>
+                <w:lang w:val="fr-CH"/>
+              </w:rPr>
+            </w:pPr>
+            <w:r>
+              <w:rPr>
+                <w:rFonts w:ascii="Aptos" w:eastAsia="Aptos" w:hAnsi="Aptos" w:cs="Times New Roman"/>
+                <w:color w:val="0033CC"/>
+                <w:lang w:val="fr-CH"/>
+              </w:rPr>
+              <w:t>Courbe bleu</w:t>
+            </w:r>
+          </w:p>
+        </w:tc>
+        <w:tc>
+          <w:tcPr>
+            <w:tcW w:w="1186" w:type="dxa"/>
+          </w:tcPr>
+          <w:p>
+            <w:pPr>
+              <w:jc w:val="both"/>
+              <w:rPr>
+                <w:rFonts w:ascii="Cambria Math" w:eastAsia="Aptos" w:hAnsi="Cambria Math" w:cs="Times New Roman"/>
+                <w:lang w:val="fr-CH"/>
+                <w:oMath/>
+              </w:rPr>
+            </w:pPr>
+            <m:oMathPara>
+              <m:oMath>
+                <m:r>
+                  <w:rPr>
+                    <w:rFonts w:ascii="Cambria Math" w:hAnsi="Cambria Math"/>
+                    <w:lang w:val="fr-CH"/>
+                  </w:rPr>
+                  <m:t>200.69</m:t>
+                </m:r>
+              </m:oMath>
+            </m:oMathPara>
+          </w:p>
+        </w:tc>
+        <w:tc>
+          <w:tcPr>
+            <w:tcW w:w="1012" w:type="dxa"/>
+          </w:tcPr>
+          <w:p>
+            <w:pPr>
+              <w:jc w:val="both"/>
+              <w:rPr>
+                <w:rFonts w:ascii="Cambria Math" w:hAnsi="Cambria Math"/>
+                <w:lang w:val="fr-CH"/>
+                <w:oMath/>
+              </w:rPr>
+            </w:pPr>
+            <m:oMathPara>
+              <m:oMath>
+                <m:r>
+                  <w:rPr>
+                    <w:rFonts w:ascii="Cambria Math" w:hAnsi="Cambria Math"/>
+                    <w:lang w:val="fr-CH"/>
+                  </w:rPr>
+                  <m:t>49.84</m:t>
+                </m:r>
+              </m:oMath>
+            </m:oMathPara>
+          </w:p>
+        </w:tc>
+      </w:tr>
+      <w:tr>
+        <w:tc>
+          <w:tcPr>
+            <w:tcW w:w="4050" w:type="dxa"/>
+          </w:tcPr>
+          <w:p>
+            <w:pPr>
+              <w:rPr>
+                <w:lang w:val="fr-CH"/>
+              </w:rPr>
+            </w:pPr>
+            <m:oMathPara>
+              <m:oMathParaPr>
+                <m:jc m:val="left"/>
+              </m:oMathParaPr>
+              <m:oMath>
+                <m:r>
+                  <m:rPr>
+                    <m:sty m:val="bi"/>
+                  </m:rPr>
+                  <w:rPr>
+                    <w:rFonts w:ascii="Cambria Math" w:hAnsi="Cambria Math"/>
+                    <w:lang w:val="fr-CH"/>
+                  </w:rPr>
+                  <m:t>P</m:t>
+                </m:r>
+                <m:r>
+                  <m:rPr>
+                    <m:sty m:val="p"/>
+                  </m:rPr>
+                  <w:rPr>
+                    <w:rFonts w:ascii="Cambria Math" w:hAnsi="Cambria Math"/>
+                    <w:lang w:val="fr-CH"/>
+                  </w:rPr>
+                  <m:t>(</m:t>
+                </m:r>
+                <m:r>
+                  <m:rPr>
+                    <m:sty m:val="bi"/>
+                  </m:rPr>
+                  <w:rPr>
+                    <w:rFonts w:ascii="Cambria Math" w:hAnsi="Cambria Math"/>
+                    <w:lang w:val="fr-CH"/>
+                  </w:rPr>
+                  <m:t>avg</m:t>
+                </m:r>
+                <m:r>
+                  <m:rPr>
+                    <m:sty m:val="p"/>
+                  </m:rPr>
+                  <w:rPr>
+                    <w:rFonts w:ascii="Cambria Math" w:hAnsi="Cambria Math"/>
+                    <w:lang w:val="fr-CH"/>
+                  </w:rPr>
+                  <m:t>_</m:t>
+                </m:r>
+                <m:r>
+                  <m:rPr>
+                    <m:sty m:val="bi"/>
+                  </m:rPr>
+                  <w:rPr>
+                    <w:rFonts w:ascii="Cambria Math" w:hAnsi="Cambria Math"/>
+                    <w:lang w:val="fr-CH"/>
+                  </w:rPr>
+                  <m:t>monthly</m:t>
+                </m:r>
+                <m:r>
+                  <m:rPr>
+                    <m:sty m:val="p"/>
+                  </m:rPr>
+                  <w:rPr>
+                    <w:rFonts w:ascii="Cambria Math" w:hAnsi="Cambria Math"/>
+                    <w:lang w:val="fr-CH"/>
+                  </w:rPr>
+                  <m:t>_</m:t>
+                </m:r>
+                <m:r>
+                  <m:rPr>
+                    <m:sty m:val="bi"/>
+                  </m:rPr>
+                  <w:rPr>
+                    <w:rFonts w:ascii="Cambria Math" w:hAnsi="Cambria Math"/>
+                    <w:lang w:val="fr-CH"/>
+                  </w:rPr>
+                  <m:t>hours</m:t>
+                </m:r>
+                <m:r>
+                  <m:rPr>
+                    <m:sty m:val="p"/>
+                  </m:rPr>
+                  <w:rPr>
+                    <w:rFonts w:ascii="Cambria Math" w:hAnsi="Cambria Math"/>
+                    <w:lang w:val="fr-CH"/>
+                  </w:rPr>
+                  <m:t>|</m:t>
+                </m:r>
+                <m:r>
+                  <m:rPr>
+                    <m:sty m:val="bi"/>
+                  </m:rPr>
+                  <w:rPr>
+                    <w:rFonts w:ascii="Cambria Math" w:hAnsi="Cambria Math"/>
+                    <w:lang w:val="fr-CH"/>
+                  </w:rPr>
+                  <m:t>left</m:t>
+                </m:r>
+                <m:r>
+                  <m:rPr>
+                    <m:sty m:val="p"/>
+                  </m:rPr>
+                  <w:rPr>
+                    <w:rFonts w:ascii="Cambria Math" w:hAnsi="Cambria Math"/>
+                    <w:lang w:val="fr-CH"/>
+                  </w:rPr>
+                  <m:t>=</m:t>
+                </m:r>
+                <m:r>
+                  <m:rPr>
+                    <m:sty m:val="b"/>
+                  </m:rPr>
+                  <w:rPr>
+                    <w:rFonts w:ascii="Cambria Math" w:hAnsi="Cambria Math"/>
+                    <w:lang w:val="fr-CH"/>
+                  </w:rPr>
+                  <m:t>0</m:t>
+                </m:r>
+                <m:r>
+                  <m:rPr>
+                    <m:sty m:val="p"/>
+                  </m:rPr>
+                  <w:rPr>
+                    <w:rFonts w:ascii="Cambria Math" w:hAnsi="Cambria Math"/>
+                    <w:lang w:val="fr-CH"/>
+                  </w:rPr>
+                  <m:t>)</m:t>
+                </m:r>
+              </m:oMath>
+            </m:oMathPara>
+          </w:p>
+        </w:tc>
+        <w:tc>
+          <w:tcPr>
+            <w:tcW w:w="1191" w:type="dxa"/>
+          </w:tcPr>
+          <w:p>
+            <w:pPr>
+              <w:jc w:val="both"/>
+              <w:rPr>
+                <w:rFonts w:ascii="Aptos" w:eastAsia="Aptos" w:hAnsi="Aptos" w:cs="Times New Roman"/>
+                <w:lang w:val="fr-CH"/>
+              </w:rPr>
+            </w:pPr>
+            <w:r>
+              <w:rPr>
+                <w:rFonts w:ascii="Aptos" w:eastAsia="Aptos" w:hAnsi="Aptos" w:cs="Times New Roman"/>
+                <w:lang w:val="fr-CH"/>
+              </w:rPr>
+              <w:t>Théorique</w:t>
+            </w:r>
+          </w:p>
+        </w:tc>
+        <w:tc>
+          <w:tcPr>
+            <w:tcW w:w="1587" w:type="dxa"/>
+          </w:tcPr>
+          <w:p>
+            <w:pPr>
+              <w:jc w:val="both"/>
+              <w:rPr>
+                <w:rFonts w:ascii="Aptos" w:eastAsia="Aptos" w:hAnsi="Aptos" w:cs="Times New Roman"/>
+                <w:lang w:val="fr-CH"/>
+              </w:rPr>
+            </w:pPr>
+            <w:r>
+              <w:rPr>
+                <w:rFonts w:ascii="Aptos" w:eastAsia="Aptos" w:hAnsi="Aptos" w:cs="Times New Roman"/>
+                <w:color w:val="FF0000"/>
+                <w:lang w:val="fr-CH"/>
+              </w:rPr>
+              <w:t>Courbe rouge</w:t>
+            </w:r>
+          </w:p>
+        </w:tc>
+        <w:tc>
+          <w:tcPr>
+            <w:tcW w:w="1186" w:type="dxa"/>
+          </w:tcPr>
+          <w:p>
+            <w:pPr>
+              <w:jc w:val="both"/>
+              <w:rPr>
+                <w:rFonts w:ascii="Cambria Math" w:eastAsia="Aptos" w:hAnsi="Cambria Math" w:cs="Times New Roman"/>
+                <w:lang w:val="fr-CH"/>
+                <w:oMath/>
+              </w:rPr>
+            </w:pPr>
+            <m:oMathPara>
+              <m:oMath>
+                <m:r>
+                  <w:rPr>
+                    <w:rFonts w:ascii="Cambria Math" w:hAnsi="Cambria Math"/>
+                    <w:lang w:val="fr-CH"/>
+                  </w:rPr>
+                  <m:t>198.77</m:t>
+                </m:r>
+              </m:oMath>
+            </m:oMathPara>
+          </w:p>
+        </w:tc>
+        <w:tc>
+          <w:tcPr>
+            <w:tcW w:w="1012" w:type="dxa"/>
+          </w:tcPr>
+          <w:p>
+            <w:pPr>
+              <w:jc w:val="both"/>
+              <w:rPr>
+                <w:rFonts w:ascii="Cambria Math" w:hAnsi="Cambria Math"/>
+                <w:lang w:val="fr-CH"/>
+                <w:oMath/>
+              </w:rPr>
+            </w:pPr>
+            <m:oMathPara>
+              <m:oMath>
+                <m:r>
+                  <w:rPr>
+                    <w:rFonts w:ascii="Cambria Math" w:hAnsi="Cambria Math"/>
+                    <w:lang w:val="fr-CH"/>
+                  </w:rPr>
+                  <m:t>45.70</m:t>
+                </m:r>
+              </m:oMath>
+            </m:oMathPara>
+          </w:p>
+        </w:tc>
+      </w:tr>
+      <w:tr>
+        <w:tc>
+          <w:tcPr>
+            <w:tcW w:w="4050" w:type="dxa"/>
+          </w:tcPr>
+          <w:p>
+            <w:pPr>
+              <w:jc w:val="center"/>
+              <w:rPr>
+                <w:lang w:val="fr-CH"/>
+              </w:rPr>
+            </w:pPr>
+            <m:oMathPara>
+              <m:oMathParaPr>
+                <m:jc m:val="left"/>
+              </m:oMathParaPr>
+              <m:oMath>
+                <m:r>
+                  <m:rPr>
+                    <m:sty m:val="bi"/>
+                  </m:rPr>
+                  <w:rPr>
+                    <w:rFonts w:ascii="Cambria Math" w:hAnsi="Cambria Math"/>
+                    <w:lang w:val="fr-CH"/>
+                  </w:rPr>
+                  <m:t>P</m:t>
+                </m:r>
+                <m:r>
+                  <m:rPr>
+                    <m:sty m:val="p"/>
+                  </m:rPr>
+                  <w:rPr>
+                    <w:rFonts w:ascii="Cambria Math" w:hAnsi="Cambria Math"/>
+                    <w:lang w:val="fr-CH"/>
+                  </w:rPr>
+                  <m:t>(</m:t>
+                </m:r>
+                <m:r>
+                  <m:rPr>
+                    <m:sty m:val="bi"/>
+                  </m:rPr>
+                  <w:rPr>
+                    <w:rFonts w:ascii="Cambria Math" w:hAnsi="Cambria Math"/>
+                    <w:lang w:val="fr-CH"/>
+                  </w:rPr>
+                  <m:t>avg</m:t>
+                </m:r>
+                <m:r>
+                  <m:rPr>
+                    <m:sty m:val="p"/>
+                  </m:rPr>
+                  <w:rPr>
+                    <w:rFonts w:ascii="Cambria Math" w:hAnsi="Cambria Math"/>
+                    <w:lang w:val="fr-CH"/>
+                  </w:rPr>
+                  <m:t>_</m:t>
+                </m:r>
+                <m:r>
+                  <m:rPr>
+                    <m:sty m:val="bi"/>
+                  </m:rPr>
+                  <w:rPr>
+                    <w:rFonts w:ascii="Cambria Math" w:hAnsi="Cambria Math"/>
+                    <w:lang w:val="fr-CH"/>
+                  </w:rPr>
+                  <m:t>monthly</m:t>
+                </m:r>
+                <m:r>
+                  <m:rPr>
+                    <m:sty m:val="p"/>
+                  </m:rPr>
+                  <w:rPr>
+                    <w:rFonts w:ascii="Cambria Math" w:hAnsi="Cambria Math"/>
+                    <w:lang w:val="fr-CH"/>
+                  </w:rPr>
+                  <m:t>_</m:t>
+                </m:r>
+                <m:r>
+                  <m:rPr>
+                    <m:sty m:val="bi"/>
+                  </m:rPr>
+                  <w:rPr>
+                    <w:rFonts w:ascii="Cambria Math" w:hAnsi="Cambria Math"/>
+                    <w:lang w:val="fr-CH"/>
+                  </w:rPr>
+                  <m:t>hours</m:t>
+                </m:r>
+                <m:r>
+                  <m:rPr>
+                    <m:sty m:val="p"/>
+                  </m:rPr>
+                  <w:rPr>
+                    <w:rFonts w:ascii="Cambria Math" w:hAnsi="Cambria Math"/>
+                    <w:lang w:val="fr-CH"/>
+                  </w:rPr>
+                  <m:t>|</m:t>
+                </m:r>
+                <m:r>
+                  <m:rPr>
+                    <m:sty m:val="bi"/>
+                  </m:rPr>
+                  <w:rPr>
+                    <w:rFonts w:ascii="Cambria Math" w:hAnsi="Cambria Math"/>
+                    <w:lang w:val="fr-CH"/>
+                  </w:rPr>
+                  <m:t>left</m:t>
+                </m:r>
+                <m:r>
+                  <m:rPr>
+                    <m:sty m:val="p"/>
+                  </m:rPr>
+                  <w:rPr>
+                    <w:rFonts w:ascii="Cambria Math" w:hAnsi="Cambria Math"/>
+                    <w:lang w:val="fr-CH"/>
+                  </w:rPr>
+                  <m:t>=</m:t>
+                </m:r>
+                <m:r>
+                  <m:rPr>
+                    <m:sty m:val="b"/>
+                  </m:rPr>
+                  <w:rPr>
+                    <w:rFonts w:ascii="Cambria Math" w:hAnsi="Cambria Math"/>
+                    <w:lang w:val="fr-CH"/>
+                  </w:rPr>
+                  <m:t>1</m:t>
+                </m:r>
+                <m:r>
+                  <m:rPr>
+                    <m:sty m:val="p"/>
+                  </m:rPr>
+                  <w:rPr>
+                    <w:rFonts w:ascii="Cambria Math" w:hAnsi="Cambria Math"/>
+                    <w:lang w:val="fr-CH"/>
+                  </w:rPr>
+                  <m:t>)</m:t>
+                </m:r>
+              </m:oMath>
+            </m:oMathPara>
+          </w:p>
+        </w:tc>
+        <w:tc>
+          <w:tcPr>
+            <w:tcW w:w="1191" w:type="dxa"/>
+          </w:tcPr>
+          <w:p>
+            <w:pPr>
+              <w:jc w:val="both"/>
+              <w:rPr>
+                <w:rFonts w:ascii="Aptos" w:eastAsia="Aptos" w:hAnsi="Aptos" w:cs="Times New Roman"/>
+                <w:lang w:val="fr-CH"/>
+              </w:rPr>
+            </w:pPr>
+            <w:r>
+              <w:rPr>
+                <w:rFonts w:ascii="Aptos" w:eastAsia="Aptos" w:hAnsi="Aptos" w:cs="Times New Roman"/>
+                <w:lang w:val="fr-CH"/>
+              </w:rPr>
+              <w:t>Théorique</w:t>
+            </w:r>
+          </w:p>
+        </w:tc>
+        <w:tc>
+          <w:tcPr>
+            <w:tcW w:w="1587" w:type="dxa"/>
+          </w:tcPr>
+          <w:p>
+            <w:pPr>
+              <w:jc w:val="both"/>
+              <w:rPr>
+                <w:rFonts w:ascii="Aptos" w:eastAsia="Aptos" w:hAnsi="Aptos" w:cs="Times New Roman"/>
+                <w:color w:val="00FF00"/>
+                <w:lang w:val="fr-CH"/>
+              </w:rPr>
+            </w:pPr>
+            <w:r>
+              <w:rPr>
+                <w:rFonts w:ascii="Aptos" w:eastAsia="Aptos" w:hAnsi="Aptos" w:cs="Times New Roman"/>
+                <w:color w:val="00FF00"/>
+                <w:lang w:val="fr-CH"/>
+              </w:rPr>
+              <w:t>Courbe verte</w:t>
+            </w:r>
+          </w:p>
+        </w:tc>
+        <w:tc>
+          <w:tcPr>
+            <w:tcW w:w="1186" w:type="dxa"/>
+          </w:tcPr>
+          <w:p>
+            <w:pPr>
+              <w:jc w:val="both"/>
+              <w:rPr>
+                <w:rFonts w:ascii="Cambria Math" w:eastAsia="Aptos" w:hAnsi="Cambria Math" w:cs="Times New Roman"/>
+                <w:lang w:val="fr-CH"/>
+                <w:oMath/>
+              </w:rPr>
+            </w:pPr>
+            <m:oMathPara>
+              <m:oMath>
+                <m:r>
+                  <w:rPr>
+                    <w:rFonts w:ascii="Cambria Math" w:hAnsi="Cambria Math"/>
+                    <w:lang w:val="fr-CH"/>
+                  </w:rPr>
+                  <m:t>206.83</m:t>
+                </m:r>
+              </m:oMath>
+            </m:oMathPara>
+          </w:p>
+        </w:tc>
+        <w:tc>
+          <w:tcPr>
+            <w:tcW w:w="1012" w:type="dxa"/>
+          </w:tcPr>
+          <w:p>
+            <w:pPr>
+              <w:jc w:val="both"/>
+              <w:rPr>
+                <w:rFonts w:ascii="Cambria Math" w:eastAsia="Aptos" w:hAnsi="Cambria Math" w:cs="Times New Roman"/>
+                <w:lang w:val="fr-CH"/>
+                <w:oMath/>
+              </w:rPr>
+            </w:pPr>
+            <m:oMathPara>
+              <m:oMath>
+                <m:r>
+                  <w:rPr>
+                    <w:rFonts w:ascii="Cambria Math" w:hAnsi="Cambria Math"/>
+                    <w:lang w:val="fr-CH"/>
+                  </w:rPr>
+                  <m:t>60.85</m:t>
+                </m:r>
+              </m:oMath>
+            </m:oMathPara>
+          </w:p>
+        </w:tc>
+      </w:tr>
+    </w:tbl>
+    <w:p>
+      <w:pPr>
+        <w:rPr>
+          <w:lang w:val="fr-CH"/>
+        </w:rPr>
+      </w:pPr>
+    </w:p>
+    <w:p>
+      <w:pPr>
+        <w:rPr>
+          <w:lang w:val="fr-CH"/>
+        </w:rPr>
+      </w:pPr>
       <w:r>
         <w:rPr>
           <w:lang w:val="fr-CH"/>
@@ -13207,6 +13871,351 @@
     </w:p>
     <w:p>
       <w:pPr>
+        <w:pStyle w:val="Heading3"/>
+        <w:jc w:val="both"/>
+        <w:rPr>
+          <w:lang w:val="fr-CH"/>
+        </w:rPr>
+      </w:pPr>
+      <w:r>
+        <w:rPr>
+          <w:lang w:val="fr-CH"/>
+        </w:rPr>
+        <w:lastRenderedPageBreak/>
+        <w:t>Analyse comparative</w:t>
+      </w:r>
+    </w:p>
+    <w:p>
+      <w:pPr>
+        <w:pStyle w:val="Heading4"/>
+        <w:rPr>
+          <w:lang w:val="fr-CH"/>
+        </w:rPr>
+      </w:pPr>
+      <w:r>
+        <w:rPr>
+          <w:lang w:val="fr-CH"/>
+        </w:rPr>
+        <w:t xml:space="preserve">Est-ce la variable est normalement </w:t>
+      </w:r>
+      <w:r>
+        <w:rPr>
+          <w:lang w:val="fr-CH"/>
+        </w:rPr>
+        <w:t>distribuée</w:t>
+      </w:r>
+      <w:r>
+        <w:rPr>
+          <w:lang w:val="fr-CH"/>
+        </w:rPr>
+        <w:t> ?</w:t>
+      </w:r>
+    </w:p>
+    <w:p>
+      <w:pPr>
+        <w:jc w:val="both"/>
+        <w:rPr>
+          <w:lang w:val="fr-CH"/>
+        </w:rPr>
+      </w:pPr>
+      <w:r>
+        <w:rPr>
+          <w:lang w:val="fr-CH"/>
+        </w:rPr>
+        <w:t>Si l’on compare l’histogramme (valeur empirique) avec la courbe bleue, nous pouvons constater :</w:t>
+      </w:r>
+    </w:p>
+    <w:p>
+      <w:pPr>
+        <w:pStyle w:val="ListParagraph"/>
+        <w:numPr>
+          <w:ilvl w:val="0"/>
+          <w:numId w:val="31"/>
+        </w:numPr>
+        <w:jc w:val="both"/>
+        <w:rPr>
+          <w:lang w:val="fr-CH"/>
+        </w:rPr>
+      </w:pPr>
+      <w:r>
+        <w:rPr>
+          <w:lang w:val="fr-CH"/>
+        </w:rPr>
+        <w:t>À l’extrême, la valeur empirique semble suivre une loi normale</w:t>
+      </w:r>
+    </w:p>
+    <w:p>
+      <w:pPr>
+        <w:pStyle w:val="ListParagraph"/>
+        <w:numPr>
+          <w:ilvl w:val="0"/>
+          <w:numId w:val="31"/>
+        </w:numPr>
+        <w:jc w:val="both"/>
+        <w:rPr>
+          <w:lang w:val="fr-CH"/>
+        </w:rPr>
+      </w:pPr>
+      <w:r>
+        <w:rPr>
+          <w:lang w:val="fr-CH"/>
+        </w:rPr>
+        <w:t xml:space="preserve">Puis aux alentours de 150h et 250h, deux clusters semble se former avec </w:t>
+      </w:r>
+      <w:r>
+        <w:rPr>
+          <w:lang w:val="fr-CH"/>
+        </w:rPr>
+        <w:t>un nombre important</w:t>
+      </w:r>
+      <w:r>
+        <w:rPr>
+          <w:lang w:val="fr-CH"/>
+        </w:rPr>
+        <w:t xml:space="preserve"> d’instances</w:t>
+      </w:r>
+      <w:r>
+        <w:rPr>
+          <w:lang w:val="fr-CH"/>
+        </w:rPr>
+        <w:t xml:space="preserve"> et une densité proche 0,008 et 0,006 les deux maximums </w:t>
+      </w:r>
+      <w:r>
+        <w:rPr>
+          <w:lang w:val="fr-CH"/>
+        </w:rPr>
+        <w:t>de la variable</w:t>
+      </w:r>
+      <w:r>
+        <w:rPr>
+          <w:lang w:val="fr-CH"/>
+        </w:rPr>
+        <w:t>.</w:t>
+      </w:r>
+    </w:p>
+    <w:p>
+      <w:pPr>
+        <w:pStyle w:val="ListParagraph"/>
+        <w:numPr>
+          <w:ilvl w:val="0"/>
+          <w:numId w:val="31"/>
+        </w:numPr>
+        <w:jc w:val="both"/>
+        <w:rPr>
+          <w:lang w:val="fr-CH"/>
+        </w:rPr>
+      </w:pPr>
+      <w:r>
+        <w:rPr>
+          <w:lang w:val="fr-CH"/>
+        </w:rPr>
+        <w:t>Puis autour de la moyenne (200.69), les valeurs deviennent moins courantes que celles dans les deux clusters avec une densité &lt; 0,006</w:t>
+      </w:r>
+    </w:p>
+    <w:p>
+      <w:pPr>
+        <w:jc w:val="both"/>
+        <w:rPr>
+          <w:lang w:val="fr-CH"/>
+        </w:rPr>
+      </w:pPr>
+      <w:r>
+        <w:rPr>
+          <w:lang w:val="fr-CH"/>
+        </w:rPr>
+        <w:t xml:space="preserve">Grâce à ces observations, nous pouvons </w:t>
+      </w:r>
+      <w:r>
+        <w:rPr>
+          <w:lang w:val="fr-CH"/>
+        </w:rPr>
+        <w:t>conclure</w:t>
+      </w:r>
+      <w:r>
+        <w:rPr>
+          <w:lang w:val="fr-CH"/>
+        </w:rPr>
+        <w:t xml:space="preserve"> que les valeurs réelles semblent suivre </w:t>
+      </w:r>
+      <w:r>
+        <w:rPr>
+          <w:lang w:val="fr-CH"/>
+        </w:rPr>
+        <w:t>la loi normale</w:t>
+      </w:r>
+      <w:r>
+        <w:rPr>
+          <w:lang w:val="fr-CH"/>
+        </w:rPr>
+        <w:t xml:space="preserve"> théorique uniquement aux extrême et divergent complètement pour les autres valeurs.</w:t>
+      </w:r>
+    </w:p>
+    <w:p>
+      <w:pPr>
+        <w:rPr>
+          <w:lang w:val="fr-CH"/>
+        </w:rPr>
+      </w:pPr>
+    </w:p>
+    <w:p>
+      <w:pPr>
+        <w:pStyle w:val="Heading4"/>
+        <w:rPr>
+          <w:lang w:val="fr-CH"/>
+        </w:rPr>
+      </w:pPr>
+      <w:r>
+        <w:rPr>
+          <w:lang w:val="fr-CH"/>
+        </w:rPr>
+        <w:t>Quid des deux autres distributions normales ?</w:t>
+      </w:r>
+    </w:p>
+    <w:p>
+      <w:pPr>
+        <w:jc w:val="both"/>
+        <w:rPr>
+          <w:lang w:val="fr-CH"/>
+        </w:rPr>
+      </w:pPr>
+      <w:r>
+        <w:rPr>
+          <w:lang w:val="fr-CH"/>
+        </w:rPr>
+        <w:t>Pour courbe rouge, la moyenne (198,77) est légèrement inférieure à celle utilisé dans la distribution globale (200,69)</w:t>
+      </w:r>
+      <w:r>
+        <w:rPr>
+          <w:lang w:val="fr-CH"/>
+        </w:rPr>
+        <w:t xml:space="preserve">. Les gens qui sont restés dans l’entreprises travaillent donc légèrement moins en moyenne. L’écart type (45,70) est également légèrement inférieure à celui utilisé pour la distribution globale (49,84). Ainsi les personnes étant resté dans l’entreprises </w:t>
+      </w:r>
+      <w:r>
+        <w:rPr>
+          <w:lang w:val="fr-CH"/>
+        </w:rPr>
+        <w:t>semblent</w:t>
+      </w:r>
+      <w:r>
+        <w:rPr>
+          <w:lang w:val="fr-CH"/>
+        </w:rPr>
+        <w:t xml:space="preserve"> avoir moins de variations dans le nombre de travail et plus groupé autour de la moyenne.</w:t>
+      </w:r>
+    </w:p>
+    <w:p>
+      <w:pPr>
+        <w:jc w:val="both"/>
+        <w:rPr>
+          <w:lang w:val="fr-CH"/>
+        </w:rPr>
+      </w:pPr>
+      <w:r>
+        <w:rPr>
+          <w:lang w:val="fr-CH"/>
+        </w:rPr>
+        <w:t>Pour la cour</w:t>
+      </w:r>
+      <w:r>
+        <w:rPr>
+          <w:lang w:val="fr-CH"/>
+        </w:rPr>
+        <w:t>b</w:t>
+      </w:r>
+      <w:r>
+        <w:rPr>
+          <w:lang w:val="fr-CH"/>
+        </w:rPr>
+        <w:t xml:space="preserve">e verte, la moyenne est légèrement </w:t>
+      </w:r>
+      <w:r>
+        <w:rPr>
+          <w:lang w:val="fr-CH"/>
+        </w:rPr>
+        <w:t>supérieure</w:t>
+      </w:r>
+      <w:r>
+        <w:rPr>
+          <w:lang w:val="fr-CH"/>
+        </w:rPr>
+        <w:t xml:space="preserve"> (206,83). Ceci nous indique que </w:t>
+      </w:r>
+      <w:r>
+        <w:rPr>
+          <w:lang w:val="fr-CH"/>
+        </w:rPr>
+        <w:t>les personnes</w:t>
+      </w:r>
+      <w:r>
+        <w:rPr>
+          <w:lang w:val="fr-CH"/>
+        </w:rPr>
+        <w:t xml:space="preserve"> qui démissionne semble </w:t>
+      </w:r>
+      <w:r>
+        <w:rPr>
+          <w:lang w:val="fr-CH"/>
+        </w:rPr>
+        <w:t>travailler globalement</w:t>
+      </w:r>
+      <w:r>
+        <w:rPr>
+          <w:lang w:val="fr-CH"/>
+        </w:rPr>
+        <w:t xml:space="preserve"> un peu plus que la moyenne générale. Quant é l’écart type, il est cette fois beaucoup plus élevé (60,85) ce qui indique une grande variabilité des heures de travail dans ce groupe. Des gens </w:t>
+      </w:r>
+      <w:r>
+        <w:rPr>
+          <w:lang w:val="fr-CH"/>
+        </w:rPr>
+        <w:t>de cette population semblent plus enclin à travailler</w:t>
+      </w:r>
+      <w:r>
+        <w:rPr>
+          <w:lang w:val="fr-CH"/>
+        </w:rPr>
+        <w:t xml:space="preserve"> de manière plus excessive </w:t>
+      </w:r>
+      <w:r>
+        <w:rPr>
+          <w:lang w:val="fr-CH"/>
+        </w:rPr>
+        <w:t>ou</w:t>
+      </w:r>
+      <w:r>
+        <w:rPr>
+          <w:lang w:val="fr-CH"/>
+        </w:rPr>
+        <w:t xml:space="preserve"> </w:t>
+      </w:r>
+      <w:r>
+        <w:rPr>
+          <w:lang w:val="fr-CH"/>
+        </w:rPr>
+        <w:t xml:space="preserve">parfois </w:t>
+      </w:r>
+      <w:r>
+        <w:rPr>
+          <w:lang w:val="fr-CH"/>
+        </w:rPr>
+        <w:t>moins engagés que l’employé moyen.</w:t>
+      </w:r>
+    </w:p>
+    <w:p>
+      <w:pPr>
+        <w:rPr>
+          <w:lang w:val="fr-CH"/>
+        </w:rPr>
+      </w:pPr>
+      <w:r>
+        <w:rPr>
+          <w:lang w:val="fr-CH"/>
+        </w:rPr>
+        <w:br w:type="page"/>
+      </w:r>
+    </w:p>
+    <w:p>
+      <w:pPr>
         <w:jc w:val="both"/>
         <w:rPr>
           <w:lang w:val="fr-CH"/>
@@ -13230,22 +14239,834 @@
     </w:p>
     <w:p>
       <w:pPr>
-        <w:jc w:val="both"/>
-        <w:rPr>
-          <w:lang w:val="fr-CH"/>
-        </w:rPr>
-      </w:pPr>
-      <w:r>
-        <w:rPr>
-          <w:lang w:val="fr-CH"/>
-        </w:rPr>
-        <w:t>Résumé des principaux résultats et conclusions - factuel, clair et concis</w:t>
-      </w:r>
-    </w:p>
-    <w:p>
-      <w:pPr>
-        <w:jc w:val="both"/>
-        <w:rPr>
+        <w:pStyle w:val="Heading2"/>
+        <w:rPr>
+          <w:lang w:val="fr-CH"/>
+        </w:rPr>
+      </w:pPr>
+      <w:r>
+        <w:rPr>
+          <w:lang w:val="fr-CH"/>
+        </w:rPr>
+        <w:t>Rappel de l’objectif</w:t>
+      </w:r>
+    </w:p>
+    <w:p>
+      <w:pPr>
+        <w:jc w:val="both"/>
+        <w:rPr>
+          <w:lang w:val="fr-CH"/>
+        </w:rPr>
+      </w:pPr>
+      <w:r>
+        <w:rPr>
+          <w:lang w:val="fr-CH"/>
+        </w:rPr>
+        <w:t>L’objectif annoncé de cette analyse était de déterminé</w:t>
+      </w:r>
+      <w:r>
+        <w:rPr>
+          <w:lang w:val="fr-CH"/>
+        </w:rPr>
+        <w:t xml:space="preserve"> les facteurs influençant le « turn-over » des employés d’une entreprise. Le dataset utilisé </w:t>
+      </w:r>
+      <w:r>
+        <w:rPr>
+          <w:lang w:val="fr-CH"/>
+        </w:rPr>
+        <w:t>"HR-prediction-all.csv"</w:t>
+      </w:r>
+      <w:r>
+        <w:rPr>
+          <w:lang w:val="fr-CH"/>
+        </w:rPr>
+        <w:t xml:space="preserve">. Ce dernier contient 10k employés avec chacun 9 attributs exploitable (3 qualitatifs et 6 quantitatifs) </w:t>
+      </w:r>
+    </w:p>
+    <w:p>
+      <w:pPr>
+        <w:jc w:val="both"/>
+        <w:rPr>
+          <w:lang w:val="fr-CH"/>
+        </w:rPr>
+      </w:pPr>
+    </w:p>
+    <w:p>
+      <w:pPr>
+        <w:pStyle w:val="Heading2"/>
+        <w:rPr>
+          <w:lang w:val="fr-CH"/>
+        </w:rPr>
+      </w:pPr>
+      <w:r>
+        <w:rPr>
+          <w:lang w:val="fr-CH"/>
+        </w:rPr>
+        <w:t>Découverte</w:t>
+      </w:r>
+      <w:r>
+        <w:rPr>
+          <w:lang w:val="fr-CH"/>
+        </w:rPr>
+        <w:t>s</w:t>
+      </w:r>
+    </w:p>
+    <w:p>
+      <w:pPr>
+        <w:jc w:val="both"/>
+        <w:rPr>
+          <w:rFonts w:eastAsiaTheme="minorEastAsia"/>
+          <w:lang w:val="fr-CH"/>
+        </w:rPr>
+      </w:pPr>
+      <w:r>
+        <w:rPr>
+          <w:lang w:val="fr-CH"/>
+        </w:rPr>
+        <w:t xml:space="preserve">La </w:t>
+      </w:r>
+      <w:r>
+        <w:rPr>
+          <w:lang w:val="fr-CH"/>
+        </w:rPr>
+        <w:t>probabilité pour</w:t>
+      </w:r>
+      <w:r>
+        <w:rPr>
+          <w:lang w:val="fr-CH"/>
+        </w:rPr>
+        <w:t xml:space="preserve"> un employé de quitter l’entreprise dans ce datase</w:t>
+      </w:r>
+      <w:r>
+        <w:rPr>
+          <w:lang w:val="fr-CH"/>
+        </w:rPr>
+        <w:t>t</w:t>
+      </w:r>
+      <w:r>
+        <w:rPr>
+          <w:lang w:val="fr-CH"/>
+        </w:rPr>
+        <w:t xml:space="preserve"> est de </w:t>
+      </w:r>
+    </w:p>
+    <w:p>
+      <w:pPr>
+        <w:jc w:val="both"/>
+        <w:rPr>
+          <w:lang w:val="fr-CH"/>
+        </w:rPr>
+      </w:pPr>
+      <m:oMathPara>
+        <m:oMath>
+          <m:r>
+            <w:rPr>
+              <w:rFonts w:ascii="Cambria Math" w:hAnsi="Cambria Math"/>
+              <w:lang w:val="fr-CH"/>
+            </w:rPr>
+            <m:t>P(left=1)=23,81%</m:t>
+          </m:r>
+        </m:oMath>
+      </m:oMathPara>
+    </w:p>
+    <w:p>
+      <w:pPr>
+        <w:jc w:val="both"/>
+        <w:rPr>
+          <w:lang w:val="fr-CH"/>
+        </w:rPr>
+      </w:pPr>
+      <w:r>
+        <w:rPr>
+          <w:lang w:val="fr-CH"/>
+        </w:rPr>
+        <w:t>Les variables déterminées comme indicatives d’un potentiels départ sont :</w:t>
+      </w:r>
+    </w:p>
+    <w:p>
+      <w:pPr>
+        <w:pStyle w:val="ListParagraph"/>
+        <w:numPr>
+          <w:ilvl w:val="0"/>
+          <w:numId w:val="33"/>
+        </w:numPr>
+        <w:jc w:val="both"/>
+        <w:rPr>
+          <w:lang w:val="fr-CH"/>
+        </w:rPr>
+      </w:pPr>
+      <w:r>
+        <w:rPr>
+          <w:lang w:val="fr-CH"/>
+        </w:rPr>
+        <w:t>Le niveau de salaire</w:t>
+      </w:r>
+    </w:p>
+    <w:p>
+      <w:pPr>
+        <w:pStyle w:val="ListParagraph"/>
+        <w:numPr>
+          <w:ilvl w:val="0"/>
+          <w:numId w:val="33"/>
+        </w:numPr>
+        <w:jc w:val="both"/>
+        <w:rPr>
+          <w:lang w:val="fr-CH"/>
+        </w:rPr>
+      </w:pPr>
+      <w:r>
+        <w:rPr>
+          <w:lang w:val="fr-CH"/>
+        </w:rPr>
+        <w:t>Le temps passé dans l’entreprise</w:t>
+      </w:r>
+    </w:p>
+    <w:p>
+      <w:pPr>
+        <w:pStyle w:val="ListParagraph"/>
+        <w:numPr>
+          <w:ilvl w:val="0"/>
+          <w:numId w:val="33"/>
+        </w:numPr>
+        <w:jc w:val="both"/>
+        <w:rPr>
+          <w:lang w:val="fr-CH"/>
+        </w:rPr>
+      </w:pPr>
+      <w:r>
+        <w:rPr>
+          <w:lang w:val="fr-CH"/>
+        </w:rPr>
+        <w:t>Le niveau de satisfaction</w:t>
+      </w:r>
+    </w:p>
+    <w:p>
+      <w:pPr>
+        <w:pStyle w:val="ListParagraph"/>
+        <w:numPr>
+          <w:ilvl w:val="0"/>
+          <w:numId w:val="33"/>
+        </w:numPr>
+        <w:jc w:val="both"/>
+        <w:rPr>
+          <w:lang w:val="fr-CH"/>
+        </w:rPr>
+      </w:pPr>
+      <w:r>
+        <w:rPr>
+          <w:lang w:val="fr-CH"/>
+        </w:rPr>
+        <w:t>Le nombre d’heure de travail moyenne par mois</w:t>
+      </w:r>
+    </w:p>
+    <w:p>
+      <w:pPr>
+        <w:jc w:val="both"/>
+        <w:rPr>
+          <w:rFonts w:eastAsiaTheme="minorEastAsia"/>
+          <w:lang w:val="fr-CH"/>
+        </w:rPr>
+      </w:pPr>
+      <w:r>
+        <w:rPr>
+          <w:lang w:val="fr-CH"/>
+        </w:rPr>
+        <w:t xml:space="preserve">En effet, la probabilité de quitter l’entreprise est très élevé chez les personnes ayant </w:t>
+      </w:r>
+      <w:r>
+        <w:rPr>
+          <w:lang w:val="fr-CH"/>
+        </w:rPr>
+        <w:t xml:space="preserve">des bas salaires avec </w:t>
+      </w:r>
+      <m:oMath>
+        <m:r>
+          <m:rPr>
+            <m:sty m:val="p"/>
+          </m:rPr>
+          <w:rPr>
+            <w:rFonts w:ascii="Cambria Math" w:hAnsi="Cambria Math"/>
+            <w:lang w:val="fr-CH"/>
+          </w:rPr>
+          <m:t>P</m:t>
+        </m:r>
+        <m:d>
+          <m:dPr>
+            <m:endChr m:val="|"/>
+            <m:ctrlPr>
+              <w:rPr>
+                <w:rFonts w:ascii="Cambria Math" w:hAnsi="Cambria Math"/>
+                <w:lang w:val="fr-CH"/>
+              </w:rPr>
+            </m:ctrlPr>
+          </m:dPr>
+          <m:e>
+            <m:r>
+              <m:rPr>
+                <m:sty m:val="p"/>
+              </m:rPr>
+              <w:rPr>
+                <w:rFonts w:ascii="Cambria Math" w:hAnsi="Cambria Math"/>
+                <w:lang w:val="fr-CH"/>
+              </w:rPr>
+              <m:t xml:space="preserve">left = 1 </m:t>
+            </m:r>
+          </m:e>
+        </m:d>
+        <m:r>
+          <m:rPr>
+            <m:sty m:val="p"/>
+          </m:rPr>
+          <w:rPr>
+            <w:rFonts w:ascii="Cambria Math" w:hAnsi="Cambria Math"/>
+            <w:lang w:val="fr-CH"/>
+          </w:rPr>
+          <m:t>salary</m:t>
+        </m:r>
+        <m:r>
+          <m:rPr>
+            <m:sty m:val="p"/>
+          </m:rPr>
+          <w:rPr>
+            <w:rFonts w:ascii="Cambria Math" w:hAnsi="Cambria Math"/>
+            <w:lang w:val="fr-CH"/>
+          </w:rPr>
+          <m:t>=</m:t>
+        </m:r>
+        <m:r>
+          <m:rPr>
+            <m:sty m:val="p"/>
+          </m:rPr>
+          <w:rPr>
+            <w:rFonts w:ascii="Cambria Math" w:hAnsi="Cambria Math"/>
+            <w:lang w:val="fr-CH"/>
+          </w:rPr>
+          <m:t>low</m:t>
+        </m:r>
+        <m:r>
+          <m:rPr>
+            <m:sty m:val="p"/>
+          </m:rPr>
+          <w:rPr>
+            <w:rFonts w:ascii="Cambria Math" w:hAnsi="Cambria Math"/>
+            <w:lang w:val="fr-CH"/>
+          </w:rPr>
+          <m:t>)=</m:t>
+        </m:r>
+        <m:r>
+          <m:rPr>
+            <m:sty m:val="p"/>
+          </m:rPr>
+          <w:rPr>
+            <w:rFonts w:ascii="Cambria Math" w:hAnsi="Cambria Math"/>
+            <w:lang w:val="fr-CH"/>
+          </w:rPr>
+          <m:t>30%</m:t>
+        </m:r>
+      </m:oMath>
+    </w:p>
+    <w:p>
+      <w:pPr>
+        <w:jc w:val="both"/>
+        <w:rPr>
+          <w:rFonts w:eastAsiaTheme="minorEastAsia"/>
+          <w:lang w:val="fr-CH"/>
+        </w:rPr>
+      </w:pPr>
+      <w:r>
+        <w:rPr>
+          <w:lang w:val="fr-CH"/>
+        </w:rPr>
+        <w:t>De plus, l</w:t>
+      </w:r>
+      <w:r>
+        <w:rPr>
+          <w:lang w:val="fr-CH"/>
+        </w:rPr>
+        <w:t xml:space="preserve">a probabilité de quitter l’entreprise augmente plus la personne reste longtemps dans l’entreprise passant de </w:t>
+      </w:r>
+      <m:oMath>
+        <m:r>
+          <w:rPr>
+            <w:rFonts w:ascii="Cambria Math" w:hAnsi="Cambria Math"/>
+            <w:lang w:val="fr-CH"/>
+          </w:rPr>
+          <m:t>P(left=1|time_spend_compan</m:t>
+        </m:r>
+        <m:r>
+          <w:rPr>
+            <w:rFonts w:ascii="Cambria Math" w:hAnsi="Cambria Math"/>
+            <w:lang w:val="fr-CH"/>
+          </w:rPr>
+          <m:t>y = 2</m:t>
+        </m:r>
+        <m:r>
+          <w:rPr>
+            <w:rFonts w:ascii="Cambria Math" w:hAnsi="Cambria Math"/>
+            <w:lang w:val="fr-CH"/>
+          </w:rPr>
+          <m:t>)=</m:t>
+        </m:r>
+        <m:r>
+          <w:rPr>
+            <w:rFonts w:ascii="Cambria Math" w:hAnsi="Cambria Math"/>
+            <w:lang w:val="fr-CH"/>
+          </w:rPr>
+          <m:t>1</m:t>
+        </m:r>
+        <m:r>
+          <w:rPr>
+            <w:rFonts w:ascii="Cambria Math" w:hAnsi="Cambria Math"/>
+            <w:lang w:val="fr-CH"/>
+          </w:rPr>
+          <m:t>.6</m:t>
+        </m:r>
+        <m:r>
+          <w:rPr>
+            <w:rFonts w:ascii="Cambria Math" w:hAnsi="Cambria Math"/>
+            <w:lang w:val="fr-CH"/>
+          </w:rPr>
+          <m:t>6</m:t>
+        </m:r>
+        <m:r>
+          <w:rPr>
+            <w:rFonts w:ascii="Cambria Math" w:hAnsi="Cambria Math"/>
+            <w:lang w:val="fr-CH"/>
+          </w:rPr>
+          <m:t>%</m:t>
+        </m:r>
+      </m:oMath>
+      <w:r>
+        <w:rPr>
+          <w:lang w:val="fr-CH"/>
+        </w:rPr>
+        <w:t xml:space="preserve"> les 2 première année à </w:t>
+      </w:r>
+      <m:oMath>
+        <m:r>
+          <w:rPr>
+            <w:rFonts w:ascii="Cambria Math" w:hAnsi="Cambria Math"/>
+            <w:lang w:val="fr-CH"/>
+          </w:rPr>
+          <m:t>P(left=1|time_spend_company≤4)=</m:t>
+        </m:r>
+        <m:r>
+          <w:rPr>
+            <w:rFonts w:ascii="Cambria Math" w:hAnsi="Cambria Math"/>
+            <w:lang w:val="fr-CH"/>
+          </w:rPr>
+          <m:t>36.62%</m:t>
+        </m:r>
+      </m:oMath>
+      <w:r>
+        <w:rPr>
+          <w:rFonts w:eastAsiaTheme="minorEastAsia"/>
+          <w:lang w:val="fr-CH"/>
+        </w:rPr>
+        <w:t xml:space="preserve"> à partir de 4 ans d’ancienneté.</w:t>
+      </w:r>
+    </w:p>
+    <w:p>
+      <w:pPr>
+        <w:jc w:val="both"/>
+        <w:rPr>
+          <w:rFonts w:eastAsiaTheme="minorEastAsia"/>
+          <w:lang w:val="fr-CH"/>
+        </w:rPr>
+      </w:pPr>
+      <w:r>
+        <w:rPr>
+          <w:lang w:val="fr-CH"/>
+        </w:rPr>
+        <w:t xml:space="preserve">Le niveau satisfaction semble également être un bon indicateur du potentiel départ des employés. En effet, </w:t>
+      </w:r>
+      <m:oMath>
+        <m:r>
+          <w:rPr>
+            <w:rFonts w:ascii="Cambria Math" w:hAnsi="Cambria Math"/>
+            <w:lang w:val="fr-CH"/>
+          </w:rPr>
+          <m:t>P</m:t>
+        </m:r>
+        <m:d>
+          <m:dPr>
+            <m:ctrlPr>
+              <w:rPr>
+                <w:rFonts w:ascii="Cambria Math" w:hAnsi="Cambria Math"/>
+                <w:i/>
+                <w:lang w:val="fr-CH"/>
+              </w:rPr>
+            </m:ctrlPr>
+          </m:dPr>
+          <m:e>
+            <m:r>
+              <w:rPr>
+                <w:rFonts w:ascii="Cambria Math" w:hAnsi="Cambria Math"/>
+                <w:lang w:val="fr-CH"/>
+              </w:rPr>
+              <m:t>left=1</m:t>
+            </m:r>
+          </m:e>
+          <m:e>
+            <m:r>
+              <w:rPr>
+                <w:rFonts w:ascii="Cambria Math" w:hAnsi="Cambria Math"/>
+                <w:lang w:val="fr-CH"/>
+              </w:rPr>
+              <m:t>satisfactio</m:t>
+            </m:r>
+            <m:sSub>
+              <m:sSubPr>
+                <m:ctrlPr>
+                  <w:rPr>
+                    <w:rFonts w:ascii="Cambria Math" w:hAnsi="Cambria Math"/>
+                    <w:i/>
+                    <w:lang w:val="fr-CH"/>
+                  </w:rPr>
+                </m:ctrlPr>
+              </m:sSubPr>
+              <m:e>
+                <m:r>
+                  <w:rPr>
+                    <w:rFonts w:ascii="Cambria Math" w:hAnsi="Cambria Math"/>
+                    <w:lang w:val="fr-CH"/>
+                  </w:rPr>
+                  <m:t>n</m:t>
+                </m:r>
+              </m:e>
+              <m:sub>
+                <m:r>
+                  <w:rPr>
+                    <w:rFonts w:ascii="Cambria Math" w:hAnsi="Cambria Math"/>
+                    <w:lang w:val="fr-CH"/>
+                  </w:rPr>
+                  <m:t>l</m:t>
+                </m:r>
+              </m:sub>
+            </m:sSub>
+            <m:r>
+              <w:rPr>
+                <w:rFonts w:ascii="Cambria Math" w:hAnsi="Cambria Math"/>
+                <w:lang w:val="fr-CH"/>
+              </w:rPr>
+              <m:t>evel&lt;0,5</m:t>
+            </m:r>
+          </m:e>
+        </m:d>
+        <m:r>
+          <w:rPr>
+            <w:rFonts w:ascii="Cambria Math" w:hAnsi="Cambria Math"/>
+            <w:lang w:val="fr-CH"/>
+          </w:rPr>
+          <m:t xml:space="preserve">=55,57% </m:t>
+        </m:r>
+      </m:oMath>
+      <w:r>
+        <w:rPr>
+          <w:lang w:val="fr-CH"/>
+        </w:rPr>
+        <w:t xml:space="preserve"> </w:t>
+      </w:r>
+      <w:r>
+        <w:rPr>
+          <w:lang w:val="fr-CH"/>
+        </w:rPr>
+        <w:t xml:space="preserve">contre </w:t>
+      </w:r>
+      <w:r>
+        <w:rPr>
+          <w:lang w:val="fr-CH"/>
+        </w:rPr>
+        <w:t>seulement</w:t>
+      </w:r>
+      <w:r>
+        <w:rPr>
+          <w:lang w:val="fr-CH"/>
+        </w:rPr>
+        <w:t xml:space="preserve"> </w:t>
+      </w:r>
+      <m:oMath>
+        <m:r>
+          <w:rPr>
+            <w:rFonts w:ascii="Cambria Math" w:hAnsi="Cambria Math"/>
+            <w:lang w:val="fr-CH"/>
+          </w:rPr>
+          <m:t>P</m:t>
+        </m:r>
+        <m:r>
+          <w:rPr>
+            <w:rFonts w:ascii="Cambria Math" w:hAnsi="Cambria Math"/>
+            <w:lang w:val="fr-CH"/>
+          </w:rPr>
+          <m:t>(left=1|satisfaction_level &gt;= 0,5)= 9,92%</m:t>
+        </m:r>
+      </m:oMath>
+    </w:p>
+    <w:p>
+      <w:pPr>
+        <w:jc w:val="both"/>
+        <w:rPr>
+          <w:rFonts w:eastAsiaTheme="minorEastAsia"/>
+          <w:lang w:val="fr-CH"/>
+        </w:rPr>
+      </w:pPr>
+      <w:r>
+        <w:rPr>
+          <w:rFonts w:eastAsiaTheme="minorEastAsia"/>
+          <w:lang w:val="fr-CH"/>
+        </w:rPr>
+        <w:t>Par ailleurs</w:t>
+      </w:r>
+      <w:r>
+        <w:rPr>
+          <w:rFonts w:eastAsiaTheme="minorEastAsia"/>
+          <w:lang w:val="fr-CH"/>
+        </w:rPr>
+        <w:t xml:space="preserve">, les personnes travaillant peu entre 130 et 160 heures par mois ont une probabilité de quitté l’entreprise de </w:t>
+      </w:r>
+      <m:oMath>
+        <m:r>
+          <w:rPr>
+            <w:rFonts w:ascii="Cambria Math" w:eastAsiaTheme="minorEastAsia" w:hAnsi="Cambria Math"/>
+            <w:lang w:val="fr-CH"/>
+          </w:rPr>
+          <m:t>P(left=1|130&lt;=average_montly_hours&lt;160)=39,09%</m:t>
+        </m:r>
+      </m:oMath>
+      <w:r>
+        <w:rPr>
+          <w:rFonts w:eastAsiaTheme="minorEastAsia"/>
+          <w:lang w:val="fr-CH"/>
+        </w:rPr>
+        <w:t>.</w:t>
+      </w:r>
+      <w:r>
+        <w:rPr>
+          <w:rFonts w:eastAsiaTheme="minorEastAsia"/>
+          <w:lang w:val="fr-CH"/>
+        </w:rPr>
+        <w:t xml:space="preserve"> </w:t>
+      </w:r>
+      <w:r>
+        <w:rPr>
+          <w:rFonts w:eastAsiaTheme="minorEastAsia"/>
+          <w:lang w:val="fr-CH"/>
+        </w:rPr>
+        <w:t xml:space="preserve">De même </w:t>
+      </w:r>
+      <w:r>
+        <w:rPr>
+          <w:rFonts w:eastAsiaTheme="minorEastAsia"/>
+          <w:lang w:val="fr-CH"/>
+        </w:rPr>
+        <w:t>les personnes travaillantes</w:t>
+      </w:r>
+      <w:r>
+        <w:rPr>
+          <w:rFonts w:eastAsiaTheme="minorEastAsia"/>
+          <w:lang w:val="fr-CH"/>
+        </w:rPr>
+        <w:t xml:space="preserve"> beaucoup entre 240 et 270h ont </w:t>
+      </w:r>
+      <w:r>
+        <w:rPr>
+          <w:rFonts w:eastAsiaTheme="minorEastAsia"/>
+          <w:lang w:val="fr-CH"/>
+        </w:rPr>
+        <w:t>eu</w:t>
+      </w:r>
+      <w:r>
+        <w:rPr>
+          <w:rFonts w:eastAsiaTheme="minorEastAsia"/>
+          <w:lang w:val="fr-CH"/>
+        </w:rPr>
+        <w:t xml:space="preserve"> </w:t>
+      </w:r>
+      <w:r>
+        <w:rPr>
+          <w:rFonts w:eastAsiaTheme="minorEastAsia"/>
+          <w:lang w:val="fr-CH"/>
+        </w:rPr>
+        <w:t>une probabilité</w:t>
+      </w:r>
+      <w:r>
+        <w:rPr>
+          <w:rFonts w:eastAsiaTheme="minorEastAsia"/>
+          <w:lang w:val="fr-CH"/>
+        </w:rPr>
+        <w:t xml:space="preserve"> de quitté l’entre</w:t>
+      </w:r>
+      <w:r>
+        <w:rPr>
+          <w:rFonts w:eastAsiaTheme="minorEastAsia"/>
+          <w:lang w:val="fr-CH"/>
+        </w:rPr>
+        <w:t>prise</w:t>
+      </w:r>
+      <w:r>
+        <w:rPr>
+          <w:rFonts w:eastAsiaTheme="minorEastAsia"/>
+          <w:lang w:val="fr-CH"/>
+        </w:rPr>
+        <w:t xml:space="preserve"> de</w:t>
+      </w:r>
+      <w:r>
+        <w:rPr>
+          <w:rFonts w:eastAsiaTheme="minorEastAsia"/>
+          <w:lang w:val="fr-CH"/>
+        </w:rPr>
+        <w:t xml:space="preserve"> </w:t>
+      </w:r>
+      <m:oMath>
+        <m:r>
+          <w:rPr>
+            <w:rFonts w:ascii="Cambria Math" w:eastAsiaTheme="minorEastAsia" w:hAnsi="Cambria Math"/>
+            <w:lang w:val="fr-CH"/>
+          </w:rPr>
+          <m:t>P(left=1|130&lt;=average_montly_hours&lt;160)=</m:t>
+        </m:r>
+        <m:r>
+          <w:rPr>
+            <w:rFonts w:ascii="Cambria Math" w:eastAsiaTheme="minorEastAsia" w:hAnsi="Cambria Math"/>
+            <w:lang w:val="fr-CH"/>
+          </w:rPr>
+          <m:t>28,38</m:t>
+        </m:r>
+        <m:r>
+          <w:rPr>
+            <w:rFonts w:ascii="Cambria Math" w:eastAsiaTheme="minorEastAsia" w:hAnsi="Cambria Math"/>
+            <w:lang w:val="fr-CH"/>
+          </w:rPr>
+          <m:t>%</m:t>
+        </m:r>
+      </m:oMath>
+      <w:r>
+        <w:rPr>
+          <w:rFonts w:eastAsiaTheme="minorEastAsia"/>
+          <w:lang w:val="fr-CH"/>
+        </w:rPr>
+        <w:t>.</w:t>
+      </w:r>
+      <w:r>
+        <w:rPr>
+          <w:rFonts w:eastAsiaTheme="minorEastAsia"/>
+          <w:lang w:val="fr-CH"/>
+        </w:rPr>
+        <w:t>Ainsi les personnes travaillant trop ou pas assez semblent être des candidats pour une future démission.</w:t>
+      </w:r>
+    </w:p>
+    <w:p>
+      <w:pPr>
+        <w:jc w:val="both"/>
+        <w:rPr>
+          <w:rFonts w:eastAsiaTheme="minorEastAsia"/>
+          <w:lang w:val="fr-CH"/>
+        </w:rPr>
+      </w:pPr>
+      <w:r>
+        <w:rPr>
+          <w:rFonts w:eastAsiaTheme="minorEastAsia"/>
+          <w:lang w:val="fr-CH"/>
+        </w:rPr>
+        <w:t xml:space="preserve">Enfin l’analyse </w:t>
+      </w:r>
+      <w:r>
+        <w:rPr>
+          <w:rFonts w:eastAsiaTheme="minorEastAsia"/>
+          <w:lang w:val="fr-CH"/>
+        </w:rPr>
+        <w:t>croisé</w:t>
+      </w:r>
+      <w:r>
+        <w:rPr>
+          <w:rFonts w:eastAsiaTheme="minorEastAsia"/>
+          <w:lang w:val="fr-CH"/>
+        </w:rPr>
+        <w:t xml:space="preserve"> de ces deux attributs quantitatifs (satisfaction_level et average_montly_ave</w:t>
+      </w:r>
+      <w:r>
+        <w:rPr>
+          <w:rFonts w:eastAsiaTheme="minorEastAsia"/>
+          <w:lang w:val="fr-CH"/>
+        </w:rPr>
+        <w:t>rag</w:t>
+      </w:r>
+      <w:r>
+        <w:rPr>
+          <w:rFonts w:eastAsiaTheme="minorEastAsia"/>
+          <w:lang w:val="fr-CH"/>
+        </w:rPr>
+        <w:t xml:space="preserve">e) </w:t>
+      </w:r>
+      <w:r>
+        <w:rPr>
+          <w:rFonts w:eastAsiaTheme="minorEastAsia"/>
+          <w:lang w:val="fr-CH"/>
+        </w:rPr>
+        <w:t xml:space="preserve">nous montre que des employés avec des heures </w:t>
+      </w:r>
+      <w:r>
+        <w:rPr>
+          <w:rFonts w:eastAsiaTheme="minorEastAsia"/>
+          <w:lang w:val="fr-CH"/>
+        </w:rPr>
+        <w:t>équilibrés) entre</w:t>
+      </w:r>
+      <w:r>
+        <w:rPr>
+          <w:rFonts w:eastAsiaTheme="minorEastAsia"/>
+          <w:lang w:val="fr-CH"/>
+        </w:rPr>
+        <w:t xml:space="preserve"> 150 et 250h) et un haut niveau de satisfactio</w:t>
+      </w:r>
+      <w:r>
+        <w:rPr>
+          <w:rFonts w:eastAsiaTheme="minorEastAsia"/>
+          <w:lang w:val="fr-CH"/>
+        </w:rPr>
+        <w:t>n</w:t>
+      </w:r>
+      <w:r>
+        <w:rPr>
+          <w:rFonts w:eastAsiaTheme="minorEastAsia"/>
+          <w:lang w:val="fr-CH"/>
+        </w:rPr>
+        <w:t xml:space="preserve"> sont plus enclin à rester dans la </w:t>
+      </w:r>
+      <w:r>
+        <w:rPr>
+          <w:rFonts w:eastAsiaTheme="minorEastAsia"/>
+          <w:lang w:val="fr-CH"/>
+        </w:rPr>
+        <w:t>compagnie</w:t>
+      </w:r>
+      <w:r>
+        <w:rPr>
+          <w:rFonts w:eastAsiaTheme="minorEastAsia"/>
+          <w:lang w:val="fr-CH"/>
+        </w:rPr>
+        <w:t xml:space="preserve">. À contrario, </w:t>
+      </w:r>
+      <w:r>
+        <w:rPr>
+          <w:rFonts w:eastAsiaTheme="minorEastAsia"/>
+          <w:lang w:val="fr-CH"/>
+        </w:rPr>
+        <w:t>les employés</w:t>
+      </w:r>
+      <w:r>
+        <w:rPr>
+          <w:rFonts w:eastAsiaTheme="minorEastAsia"/>
+          <w:lang w:val="fr-CH"/>
+        </w:rPr>
+        <w:t xml:space="preserve"> travaillant trop (&gt;240h) ou pas assez (&lt;160) ET un niveau de satisfaction bas (&lt;0,5) ont un risque très élevé de départ.</w:t>
+      </w:r>
+    </w:p>
+    <w:p>
+      <w:pPr>
+        <w:jc w:val="both"/>
+        <w:rPr>
+          <w:rFonts w:eastAsiaTheme="minorEastAsia"/>
           <w:lang w:val="fr-CH"/>
         </w:rPr>
       </w:pPr>
@@ -14126,6 +15947,345 @@
     </w:lvl>
   </w:abstractNum>
   <w:abstractNum w:abstractNumId="7" w15:restartNumberingAfterBreak="0">
+    <w:nsid w:val="176D5CF3"/>
+    <w:multiLevelType w:val="hybridMultilevel"/>
+    <w:tmpl w:val="48821D7A"/>
+    <w:lvl w:ilvl="0" w:tplc="20000001">
+      <w:start w:val="1"/>
+      <w:numFmt w:val="bullet"/>
+      <w:lvlText w:val=""/>
+      <w:lvlJc w:val="left"/>
+      <w:pPr>
+        <w:ind w:left="720" w:hanging="360"/>
+      </w:pPr>
+      <w:rPr>
+        <w:rFonts w:ascii="Symbol" w:hAnsi="Symbol" w:hint="default"/>
+      </w:rPr>
+    </w:lvl>
+    <w:lvl w:ilvl="1" w:tplc="20000003" w:tentative="1">
+      <w:start w:val="1"/>
+      <w:numFmt w:val="bullet"/>
+      <w:lvlText w:val="o"/>
+      <w:lvlJc w:val="left"/>
+      <w:pPr>
+        <w:ind w:left="1440" w:hanging="360"/>
+      </w:pPr>
+      <w:rPr>
+        <w:rFonts w:ascii="Courier New" w:hAnsi="Courier New" w:cs="Courier New" w:hint="default"/>
+      </w:rPr>
+    </w:lvl>
+    <w:lvl w:ilvl="2" w:tplc="20000005" w:tentative="1">
+      <w:start w:val="1"/>
+      <w:numFmt w:val="bullet"/>
+      <w:lvlText w:val=""/>
+      <w:lvlJc w:val="left"/>
+      <w:pPr>
+        <w:ind w:left="2160" w:hanging="360"/>
+      </w:pPr>
+      <w:rPr>
+        <w:rFonts w:ascii="Wingdings" w:hAnsi="Wingdings" w:hint="default"/>
+      </w:rPr>
+    </w:lvl>
+    <w:lvl w:ilvl="3" w:tplc="20000001" w:tentative="1">
+      <w:start w:val="1"/>
+      <w:numFmt w:val="bullet"/>
+      <w:lvlText w:val=""/>
+      <w:lvlJc w:val="left"/>
+      <w:pPr>
+        <w:ind w:left="2880" w:hanging="360"/>
+      </w:pPr>
+      <w:rPr>
+        <w:rFonts w:ascii="Symbol" w:hAnsi="Symbol" w:hint="default"/>
+      </w:rPr>
+    </w:lvl>
+    <w:lvl w:ilvl="4" w:tplc="20000003" w:tentative="1">
+      <w:start w:val="1"/>
+      <w:numFmt w:val="bullet"/>
+      <w:lvlText w:val="o"/>
+      <w:lvlJc w:val="left"/>
+      <w:pPr>
+        <w:ind w:left="3600" w:hanging="360"/>
+      </w:pPr>
+      <w:rPr>
+        <w:rFonts w:ascii="Courier New" w:hAnsi="Courier New" w:cs="Courier New" w:hint="default"/>
+      </w:rPr>
+    </w:lvl>
+    <w:lvl w:ilvl="5" w:tplc="20000005" w:tentative="1">
+      <w:start w:val="1"/>
+      <w:numFmt w:val="bullet"/>
+      <w:lvlText w:val=""/>
+      <w:lvlJc w:val="left"/>
+      <w:pPr>
+        <w:ind w:left="4320" w:hanging="360"/>
+      </w:pPr>
+      <w:rPr>
+        <w:rFonts w:ascii="Wingdings" w:hAnsi="Wingdings" w:hint="default"/>
+      </w:rPr>
+    </w:lvl>
+    <w:lvl w:ilvl="6" w:tplc="20000001" w:tentative="1">
+      <w:start w:val="1"/>
+      <w:numFmt w:val="bullet"/>
+      <w:lvlText w:val=""/>
+      <w:lvlJc w:val="left"/>
+      <w:pPr>
+        <w:ind w:left="5040" w:hanging="360"/>
+      </w:pPr>
+      <w:rPr>
+        <w:rFonts w:ascii="Symbol" w:hAnsi="Symbol" w:hint="default"/>
+      </w:rPr>
+    </w:lvl>
+    <w:lvl w:ilvl="7" w:tplc="20000003" w:tentative="1">
+      <w:start w:val="1"/>
+      <w:numFmt w:val="bullet"/>
+      <w:lvlText w:val="o"/>
+      <w:lvlJc w:val="left"/>
+      <w:pPr>
+        <w:ind w:left="5760" w:hanging="360"/>
+      </w:pPr>
+      <w:rPr>
+        <w:rFonts w:ascii="Courier New" w:hAnsi="Courier New" w:cs="Courier New" w:hint="default"/>
+      </w:rPr>
+    </w:lvl>
+    <w:lvl w:ilvl="8" w:tplc="20000005" w:tentative="1">
+      <w:start w:val="1"/>
+      <w:numFmt w:val="bullet"/>
+      <w:lvlText w:val=""/>
+      <w:lvlJc w:val="left"/>
+      <w:pPr>
+        <w:ind w:left="6480" w:hanging="360"/>
+      </w:pPr>
+      <w:rPr>
+        <w:rFonts w:ascii="Wingdings" w:hAnsi="Wingdings" w:hint="default"/>
+      </w:rPr>
+    </w:lvl>
+  </w:abstractNum>
+  <w:abstractNum w:abstractNumId="8" w15:restartNumberingAfterBreak="0">
+    <w:nsid w:val="1D31052F"/>
+    <w:multiLevelType w:val="hybridMultilevel"/>
+    <w:tmpl w:val="915282F0"/>
+    <w:lvl w:ilvl="0" w:tplc="203276F8">
+      <w:start w:val="8"/>
+      <w:numFmt w:val="bullet"/>
+      <w:lvlText w:val="-"/>
+      <w:lvlJc w:val="left"/>
+      <w:pPr>
+        <w:ind w:left="720" w:hanging="360"/>
+      </w:pPr>
+      <w:rPr>
+        <w:rFonts w:ascii="Aptos" w:eastAsiaTheme="minorHAnsi" w:hAnsi="Aptos" w:cstheme="minorBidi" w:hint="default"/>
+      </w:rPr>
+    </w:lvl>
+    <w:lvl w:ilvl="1" w:tplc="20000003">
+      <w:start w:val="1"/>
+      <w:numFmt w:val="bullet"/>
+      <w:lvlText w:val="o"/>
+      <w:lvlJc w:val="left"/>
+      <w:pPr>
+        <w:ind w:left="1440" w:hanging="360"/>
+      </w:pPr>
+      <w:rPr>
+        <w:rFonts w:ascii="Courier New" w:hAnsi="Courier New" w:cs="Courier New" w:hint="default"/>
+      </w:rPr>
+    </w:lvl>
+    <w:lvl w:ilvl="2" w:tplc="20000005">
+      <w:start w:val="1"/>
+      <w:numFmt w:val="bullet"/>
+      <w:lvlText w:val=""/>
+      <w:lvlJc w:val="left"/>
+      <w:pPr>
+        <w:ind w:left="2160" w:hanging="360"/>
+      </w:pPr>
+      <w:rPr>
+        <w:rFonts w:ascii="Wingdings" w:hAnsi="Wingdings" w:hint="default"/>
+      </w:rPr>
+    </w:lvl>
+    <w:lvl w:ilvl="3" w:tplc="20000001" w:tentative="1">
+      <w:start w:val="1"/>
+      <w:numFmt w:val="bullet"/>
+      <w:lvlText w:val=""/>
+      <w:lvlJc w:val="left"/>
+      <w:pPr>
+        <w:ind w:left="2880" w:hanging="360"/>
+      </w:pPr>
+      <w:rPr>
+        <w:rFonts w:ascii="Symbol" w:hAnsi="Symbol" w:hint="default"/>
+      </w:rPr>
+    </w:lvl>
+    <w:lvl w:ilvl="4" w:tplc="20000003" w:tentative="1">
+      <w:start w:val="1"/>
+      <w:numFmt w:val="bullet"/>
+      <w:lvlText w:val="o"/>
+      <w:lvlJc w:val="left"/>
+      <w:pPr>
+        <w:ind w:left="3600" w:hanging="360"/>
+      </w:pPr>
+      <w:rPr>
+        <w:rFonts w:ascii="Courier New" w:hAnsi="Courier New" w:cs="Courier New" w:hint="default"/>
+      </w:rPr>
+    </w:lvl>
+    <w:lvl w:ilvl="5" w:tplc="20000005" w:tentative="1">
+      <w:start w:val="1"/>
+      <w:numFmt w:val="bullet"/>
+      <w:lvlText w:val=""/>
+      <w:lvlJc w:val="left"/>
+      <w:pPr>
+        <w:ind w:left="4320" w:hanging="360"/>
+      </w:pPr>
+      <w:rPr>
+        <w:rFonts w:ascii="Wingdings" w:hAnsi="Wingdings" w:hint="default"/>
+      </w:rPr>
+    </w:lvl>
+    <w:lvl w:ilvl="6" w:tplc="20000001" w:tentative="1">
+      <w:start w:val="1"/>
+      <w:numFmt w:val="bullet"/>
+      <w:lvlText w:val=""/>
+      <w:lvlJc w:val="left"/>
+      <w:pPr>
+        <w:ind w:left="5040" w:hanging="360"/>
+      </w:pPr>
+      <w:rPr>
+        <w:rFonts w:ascii="Symbol" w:hAnsi="Symbol" w:hint="default"/>
+      </w:rPr>
+    </w:lvl>
+    <w:lvl w:ilvl="7" w:tplc="20000003" w:tentative="1">
+      <w:start w:val="1"/>
+      <w:numFmt w:val="bullet"/>
+      <w:lvlText w:val="o"/>
+      <w:lvlJc w:val="left"/>
+      <w:pPr>
+        <w:ind w:left="5760" w:hanging="360"/>
+      </w:pPr>
+      <w:rPr>
+        <w:rFonts w:ascii="Courier New" w:hAnsi="Courier New" w:cs="Courier New" w:hint="default"/>
+      </w:rPr>
+    </w:lvl>
+    <w:lvl w:ilvl="8" w:tplc="20000005" w:tentative="1">
+      <w:start w:val="1"/>
+      <w:numFmt w:val="bullet"/>
+      <w:lvlText w:val=""/>
+      <w:lvlJc w:val="left"/>
+      <w:pPr>
+        <w:ind w:left="6480" w:hanging="360"/>
+      </w:pPr>
+      <w:rPr>
+        <w:rFonts w:ascii="Wingdings" w:hAnsi="Wingdings" w:hint="default"/>
+      </w:rPr>
+    </w:lvl>
+  </w:abstractNum>
+  <w:abstractNum w:abstractNumId="9" w15:restartNumberingAfterBreak="0">
+    <w:nsid w:val="1E420FC0"/>
+    <w:multiLevelType w:val="hybridMultilevel"/>
+    <w:tmpl w:val="CD84C788"/>
+    <w:lvl w:ilvl="0" w:tplc="20000001">
+      <w:start w:val="1"/>
+      <w:numFmt w:val="bullet"/>
+      <w:lvlText w:val=""/>
+      <w:lvlJc w:val="left"/>
+      <w:pPr>
+        <w:ind w:left="720" w:hanging="360"/>
+      </w:pPr>
+      <w:rPr>
+        <w:rFonts w:ascii="Symbol" w:hAnsi="Symbol" w:hint="default"/>
+      </w:rPr>
+    </w:lvl>
+    <w:lvl w:ilvl="1" w:tplc="20000003" w:tentative="1">
+      <w:start w:val="1"/>
+      <w:numFmt w:val="bullet"/>
+      <w:lvlText w:val="o"/>
+      <w:lvlJc w:val="left"/>
+      <w:pPr>
+        <w:ind w:left="1440" w:hanging="360"/>
+      </w:pPr>
+      <w:rPr>
+        <w:rFonts w:ascii="Courier New" w:hAnsi="Courier New" w:cs="Courier New" w:hint="default"/>
+      </w:rPr>
+    </w:lvl>
+    <w:lvl w:ilvl="2" w:tplc="20000005" w:tentative="1">
+      <w:start w:val="1"/>
+      <w:numFmt w:val="bullet"/>
+      <w:lvlText w:val=""/>
+      <w:lvlJc w:val="left"/>
+      <w:pPr>
+        <w:ind w:left="2160" w:hanging="360"/>
+      </w:pPr>
+      <w:rPr>
+        <w:rFonts w:ascii="Wingdings" w:hAnsi="Wingdings" w:hint="default"/>
+      </w:rPr>
+    </w:lvl>
+    <w:lvl w:ilvl="3" w:tplc="20000001" w:tentative="1">
+      <w:start w:val="1"/>
+      <w:numFmt w:val="bullet"/>
+      <w:lvlText w:val=""/>
+      <w:lvlJc w:val="left"/>
+      <w:pPr>
+        <w:ind w:left="2880" w:hanging="360"/>
+      </w:pPr>
+      <w:rPr>
+        <w:rFonts w:ascii="Symbol" w:hAnsi="Symbol" w:hint="default"/>
+      </w:rPr>
+    </w:lvl>
+    <w:lvl w:ilvl="4" w:tplc="20000003" w:tentative="1">
+      <w:start w:val="1"/>
+      <w:numFmt w:val="bullet"/>
+      <w:lvlText w:val="o"/>
+      <w:lvlJc w:val="left"/>
+      <w:pPr>
+        <w:ind w:left="3600" w:hanging="360"/>
+      </w:pPr>
+      <w:rPr>
+        <w:rFonts w:ascii="Courier New" w:hAnsi="Courier New" w:cs="Courier New" w:hint="default"/>
+      </w:rPr>
+    </w:lvl>
+    <w:lvl w:ilvl="5" w:tplc="20000005" w:tentative="1">
+      <w:start w:val="1"/>
+      <w:numFmt w:val="bullet"/>
+      <w:lvlText w:val=""/>
+      <w:lvlJc w:val="left"/>
+      <w:pPr>
+        <w:ind w:left="4320" w:hanging="360"/>
+      </w:pPr>
+      <w:rPr>
+        <w:rFonts w:ascii="Wingdings" w:hAnsi="Wingdings" w:hint="default"/>
+      </w:rPr>
+    </w:lvl>
+    <w:lvl w:ilvl="6" w:tplc="20000001" w:tentative="1">
+      <w:start w:val="1"/>
+      <w:numFmt w:val="bullet"/>
+      <w:lvlText w:val=""/>
+      <w:lvlJc w:val="left"/>
+      <w:pPr>
+        <w:ind w:left="5040" w:hanging="360"/>
+      </w:pPr>
+      <w:rPr>
+        <w:rFonts w:ascii="Symbol" w:hAnsi="Symbol" w:hint="default"/>
+      </w:rPr>
+    </w:lvl>
+    <w:lvl w:ilvl="7" w:tplc="20000003" w:tentative="1">
+      <w:start w:val="1"/>
+      <w:numFmt w:val="bullet"/>
+      <w:lvlText w:val="o"/>
+      <w:lvlJc w:val="left"/>
+      <w:pPr>
+        <w:ind w:left="5760" w:hanging="360"/>
+      </w:pPr>
+      <w:rPr>
+        <w:rFonts w:ascii="Courier New" w:hAnsi="Courier New" w:cs="Courier New" w:hint="default"/>
+      </w:rPr>
+    </w:lvl>
+    <w:lvl w:ilvl="8" w:tplc="20000005" w:tentative="1">
+      <w:start w:val="1"/>
+      <w:numFmt w:val="bullet"/>
+      <w:lvlText w:val=""/>
+      <w:lvlJc w:val="left"/>
+      <w:pPr>
+        <w:ind w:left="6480" w:hanging="360"/>
+      </w:pPr>
+      <w:rPr>
+        <w:rFonts w:ascii="Wingdings" w:hAnsi="Wingdings" w:hint="default"/>
+      </w:rPr>
+    </w:lvl>
+  </w:abstractNum>
+  <w:abstractNum w:abstractNumId="10" w15:restartNumberingAfterBreak="0">
     <w:nsid w:val="23EC57D0"/>
     <w:multiLevelType w:val="hybridMultilevel"/>
     <w:tmpl w:val="1D1E564C"/>
@@ -14238,7 +16398,7 @@
       </w:rPr>
     </w:lvl>
   </w:abstractNum>
-  <w:abstractNum w:abstractNumId="8" w15:restartNumberingAfterBreak="0">
+  <w:abstractNum w:abstractNumId="11" w15:restartNumberingAfterBreak="0">
     <w:nsid w:val="264563FD"/>
     <w:multiLevelType w:val="hybridMultilevel"/>
     <w:tmpl w:val="A3E87904"/>
@@ -14351,7 +16511,7 @@
       </w:rPr>
     </w:lvl>
   </w:abstractNum>
-  <w:abstractNum w:abstractNumId="9" w15:restartNumberingAfterBreak="0">
+  <w:abstractNum w:abstractNumId="12" w15:restartNumberingAfterBreak="0">
     <w:nsid w:val="270E7B71"/>
     <w:multiLevelType w:val="multilevel"/>
     <w:tmpl w:val="FDAAF21C"/>
@@ -14468,7 +16628,120 @@
       </w:pPr>
     </w:lvl>
   </w:abstractNum>
-  <w:abstractNum w:abstractNumId="10" w15:restartNumberingAfterBreak="0">
+  <w:abstractNum w:abstractNumId="13" w15:restartNumberingAfterBreak="0">
+    <w:nsid w:val="2A4F5929"/>
+    <w:multiLevelType w:val="hybridMultilevel"/>
+    <w:tmpl w:val="9B5CAAD2"/>
+    <w:lvl w:ilvl="0" w:tplc="20000001">
+      <w:start w:val="1"/>
+      <w:numFmt w:val="bullet"/>
+      <w:lvlText w:val=""/>
+      <w:lvlJc w:val="left"/>
+      <w:pPr>
+        <w:ind w:left="720" w:hanging="360"/>
+      </w:pPr>
+      <w:rPr>
+        <w:rFonts w:ascii="Symbol" w:hAnsi="Symbol" w:hint="default"/>
+      </w:rPr>
+    </w:lvl>
+    <w:lvl w:ilvl="1" w:tplc="20000003" w:tentative="1">
+      <w:start w:val="1"/>
+      <w:numFmt w:val="bullet"/>
+      <w:lvlText w:val="o"/>
+      <w:lvlJc w:val="left"/>
+      <w:pPr>
+        <w:ind w:left="1440" w:hanging="360"/>
+      </w:pPr>
+      <w:rPr>
+        <w:rFonts w:ascii="Courier New" w:hAnsi="Courier New" w:cs="Courier New" w:hint="default"/>
+      </w:rPr>
+    </w:lvl>
+    <w:lvl w:ilvl="2" w:tplc="20000005" w:tentative="1">
+      <w:start w:val="1"/>
+      <w:numFmt w:val="bullet"/>
+      <w:lvlText w:val=""/>
+      <w:lvlJc w:val="left"/>
+      <w:pPr>
+        <w:ind w:left="2160" w:hanging="360"/>
+      </w:pPr>
+      <w:rPr>
+        <w:rFonts w:ascii="Wingdings" w:hAnsi="Wingdings" w:hint="default"/>
+      </w:rPr>
+    </w:lvl>
+    <w:lvl w:ilvl="3" w:tplc="20000001" w:tentative="1">
+      <w:start w:val="1"/>
+      <w:numFmt w:val="bullet"/>
+      <w:lvlText w:val=""/>
+      <w:lvlJc w:val="left"/>
+      <w:pPr>
+        <w:ind w:left="2880" w:hanging="360"/>
+      </w:pPr>
+      <w:rPr>
+        <w:rFonts w:ascii="Symbol" w:hAnsi="Symbol" w:hint="default"/>
+      </w:rPr>
+    </w:lvl>
+    <w:lvl w:ilvl="4" w:tplc="20000003" w:tentative="1">
+      <w:start w:val="1"/>
+      <w:numFmt w:val="bullet"/>
+      <w:lvlText w:val="o"/>
+      <w:lvlJc w:val="left"/>
+      <w:pPr>
+        <w:ind w:left="3600" w:hanging="360"/>
+      </w:pPr>
+      <w:rPr>
+        <w:rFonts w:ascii="Courier New" w:hAnsi="Courier New" w:cs="Courier New" w:hint="default"/>
+      </w:rPr>
+    </w:lvl>
+    <w:lvl w:ilvl="5" w:tplc="20000005" w:tentative="1">
+      <w:start w:val="1"/>
+      <w:numFmt w:val="bullet"/>
+      <w:lvlText w:val=""/>
+      <w:lvlJc w:val="left"/>
+      <w:pPr>
+        <w:ind w:left="4320" w:hanging="360"/>
+      </w:pPr>
+      <w:rPr>
+        <w:rFonts w:ascii="Wingdings" w:hAnsi="Wingdings" w:hint="default"/>
+      </w:rPr>
+    </w:lvl>
+    <w:lvl w:ilvl="6" w:tplc="20000001" w:tentative="1">
+      <w:start w:val="1"/>
+      <w:numFmt w:val="bullet"/>
+      <w:lvlText w:val=""/>
+      <w:lvlJc w:val="left"/>
+      <w:pPr>
+        <w:ind w:left="5040" w:hanging="360"/>
+      </w:pPr>
+      <w:rPr>
+        <w:rFonts w:ascii="Symbol" w:hAnsi="Symbol" w:hint="default"/>
+      </w:rPr>
+    </w:lvl>
+    <w:lvl w:ilvl="7" w:tplc="20000003" w:tentative="1">
+      <w:start w:val="1"/>
+      <w:numFmt w:val="bullet"/>
+      <w:lvlText w:val="o"/>
+      <w:lvlJc w:val="left"/>
+      <w:pPr>
+        <w:ind w:left="5760" w:hanging="360"/>
+      </w:pPr>
+      <w:rPr>
+        <w:rFonts w:ascii="Courier New" w:hAnsi="Courier New" w:cs="Courier New" w:hint="default"/>
+      </w:rPr>
+    </w:lvl>
+    <w:lvl w:ilvl="8" w:tplc="20000005" w:tentative="1">
+      <w:start w:val="1"/>
+      <w:numFmt w:val="bullet"/>
+      <w:lvlText w:val=""/>
+      <w:lvlJc w:val="left"/>
+      <w:pPr>
+        <w:ind w:left="6480" w:hanging="360"/>
+      </w:pPr>
+      <w:rPr>
+        <w:rFonts w:ascii="Wingdings" w:hAnsi="Wingdings" w:hint="default"/>
+      </w:rPr>
+    </w:lvl>
+  </w:abstractNum>
+  <w:abstractNum w:abstractNumId="14" w15:restartNumberingAfterBreak="0">
     <w:nsid w:val="2A9B335E"/>
     <w:multiLevelType w:val="hybridMultilevel"/>
     <w:tmpl w:val="872886F6"/>
@@ -14580,7 +16853,7 @@
       </w:rPr>
     </w:lvl>
   </w:abstractNum>
-  <w:abstractNum w:abstractNumId="11" w15:restartNumberingAfterBreak="0">
+  <w:abstractNum w:abstractNumId="15" w15:restartNumberingAfterBreak="0">
     <w:nsid w:val="2AA95BC6"/>
     <w:multiLevelType w:val="multilevel"/>
     <w:tmpl w:val="0428ECD0"/>
@@ -14693,7 +16966,120 @@
       </w:pPr>
     </w:lvl>
   </w:abstractNum>
-  <w:abstractNum w:abstractNumId="12" w15:restartNumberingAfterBreak="0">
+  <w:abstractNum w:abstractNumId="16" w15:restartNumberingAfterBreak="0">
+    <w:nsid w:val="344E49A5"/>
+    <w:multiLevelType w:val="hybridMultilevel"/>
+    <w:tmpl w:val="0CD24B84"/>
+    <w:lvl w:ilvl="0" w:tplc="20000005">
+      <w:start w:val="1"/>
+      <w:numFmt w:val="bullet"/>
+      <w:lvlText w:val=""/>
+      <w:lvlJc w:val="left"/>
+      <w:pPr>
+        <w:ind w:left="720" w:hanging="360"/>
+      </w:pPr>
+      <w:rPr>
+        <w:rFonts w:ascii="Wingdings" w:hAnsi="Wingdings" w:hint="default"/>
+      </w:rPr>
+    </w:lvl>
+    <w:lvl w:ilvl="1" w:tplc="20000003" w:tentative="1">
+      <w:start w:val="1"/>
+      <w:numFmt w:val="bullet"/>
+      <w:lvlText w:val="o"/>
+      <w:lvlJc w:val="left"/>
+      <w:pPr>
+        <w:ind w:left="1440" w:hanging="360"/>
+      </w:pPr>
+      <w:rPr>
+        <w:rFonts w:ascii="Courier New" w:hAnsi="Courier New" w:cs="Courier New" w:hint="default"/>
+      </w:rPr>
+    </w:lvl>
+    <w:lvl w:ilvl="2" w:tplc="20000005" w:tentative="1">
+      <w:start w:val="1"/>
+      <w:numFmt w:val="bullet"/>
+      <w:lvlText w:val=""/>
+      <w:lvlJc w:val="left"/>
+      <w:pPr>
+        <w:ind w:left="2160" w:hanging="360"/>
+      </w:pPr>
+      <w:rPr>
+        <w:rFonts w:ascii="Wingdings" w:hAnsi="Wingdings" w:hint="default"/>
+      </w:rPr>
+    </w:lvl>
+    <w:lvl w:ilvl="3" w:tplc="20000001" w:tentative="1">
+      <w:start w:val="1"/>
+      <w:numFmt w:val="bullet"/>
+      <w:lvlText w:val=""/>
+      <w:lvlJc w:val="left"/>
+      <w:pPr>
+        <w:ind w:left="2880" w:hanging="360"/>
+      </w:pPr>
+      <w:rPr>
+        <w:rFonts w:ascii="Symbol" w:hAnsi="Symbol" w:hint="default"/>
+      </w:rPr>
+    </w:lvl>
+    <w:lvl w:ilvl="4" w:tplc="20000003" w:tentative="1">
+      <w:start w:val="1"/>
+      <w:numFmt w:val="bullet"/>
+      <w:lvlText w:val="o"/>
+      <w:lvlJc w:val="left"/>
+      <w:pPr>
+        <w:ind w:left="3600" w:hanging="360"/>
+      </w:pPr>
+      <w:rPr>
+        <w:rFonts w:ascii="Courier New" w:hAnsi="Courier New" w:cs="Courier New" w:hint="default"/>
+      </w:rPr>
+    </w:lvl>
+    <w:lvl w:ilvl="5" w:tplc="20000005" w:tentative="1">
+      <w:start w:val="1"/>
+      <w:numFmt w:val="bullet"/>
+      <w:lvlText w:val=""/>
+      <w:lvlJc w:val="left"/>
+      <w:pPr>
+        <w:ind w:left="4320" w:hanging="360"/>
+      </w:pPr>
+      <w:rPr>
+        <w:rFonts w:ascii="Wingdings" w:hAnsi="Wingdings" w:hint="default"/>
+      </w:rPr>
+    </w:lvl>
+    <w:lvl w:ilvl="6" w:tplc="20000001" w:tentative="1">
+      <w:start w:val="1"/>
+      <w:numFmt w:val="bullet"/>
+      <w:lvlText w:val=""/>
+      <w:lvlJc w:val="left"/>
+      <w:pPr>
+        <w:ind w:left="5040" w:hanging="360"/>
+      </w:pPr>
+      <w:rPr>
+        <w:rFonts w:ascii="Symbol" w:hAnsi="Symbol" w:hint="default"/>
+      </w:rPr>
+    </w:lvl>
+    <w:lvl w:ilvl="7" w:tplc="20000003" w:tentative="1">
+      <w:start w:val="1"/>
+      <w:numFmt w:val="bullet"/>
+      <w:lvlText w:val="o"/>
+      <w:lvlJc w:val="left"/>
+      <w:pPr>
+        <w:ind w:left="5760" w:hanging="360"/>
+      </w:pPr>
+      <w:rPr>
+        <w:rFonts w:ascii="Courier New" w:hAnsi="Courier New" w:cs="Courier New" w:hint="default"/>
+      </w:rPr>
+    </w:lvl>
+    <w:lvl w:ilvl="8" w:tplc="20000005" w:tentative="1">
+      <w:start w:val="1"/>
+      <w:numFmt w:val="bullet"/>
+      <w:lvlText w:val=""/>
+      <w:lvlJc w:val="left"/>
+      <w:pPr>
+        <w:ind w:left="6480" w:hanging="360"/>
+      </w:pPr>
+      <w:rPr>
+        <w:rFonts w:ascii="Wingdings" w:hAnsi="Wingdings" w:hint="default"/>
+      </w:rPr>
+    </w:lvl>
+  </w:abstractNum>
+  <w:abstractNum w:abstractNumId="17" w15:restartNumberingAfterBreak="0">
     <w:nsid w:val="382E7ADB"/>
     <w:multiLevelType w:val="hybridMultilevel"/>
     <w:tmpl w:val="CA885BD4"/>
@@ -14806,7 +17192,120 @@
       </w:rPr>
     </w:lvl>
   </w:abstractNum>
-  <w:abstractNum w:abstractNumId="13" w15:restartNumberingAfterBreak="0">
+  <w:abstractNum w:abstractNumId="18" w15:restartNumberingAfterBreak="0">
+    <w:nsid w:val="38BF3366"/>
+    <w:multiLevelType w:val="hybridMultilevel"/>
+    <w:tmpl w:val="FA320162"/>
+    <w:lvl w:ilvl="0" w:tplc="20000001">
+      <w:start w:val="1"/>
+      <w:numFmt w:val="bullet"/>
+      <w:lvlText w:val=""/>
+      <w:lvlJc w:val="left"/>
+      <w:pPr>
+        <w:ind w:left="720" w:hanging="360"/>
+      </w:pPr>
+      <w:rPr>
+        <w:rFonts w:ascii="Symbol" w:hAnsi="Symbol" w:hint="default"/>
+      </w:rPr>
+    </w:lvl>
+    <w:lvl w:ilvl="1" w:tplc="20000003" w:tentative="1">
+      <w:start w:val="1"/>
+      <w:numFmt w:val="bullet"/>
+      <w:lvlText w:val="o"/>
+      <w:lvlJc w:val="left"/>
+      <w:pPr>
+        <w:ind w:left="1440" w:hanging="360"/>
+      </w:pPr>
+      <w:rPr>
+        <w:rFonts w:ascii="Courier New" w:hAnsi="Courier New" w:cs="Courier New" w:hint="default"/>
+      </w:rPr>
+    </w:lvl>
+    <w:lvl w:ilvl="2" w:tplc="20000005" w:tentative="1">
+      <w:start w:val="1"/>
+      <w:numFmt w:val="bullet"/>
+      <w:lvlText w:val=""/>
+      <w:lvlJc w:val="left"/>
+      <w:pPr>
+        <w:ind w:left="2160" w:hanging="360"/>
+      </w:pPr>
+      <w:rPr>
+        <w:rFonts w:ascii="Wingdings" w:hAnsi="Wingdings" w:hint="default"/>
+      </w:rPr>
+    </w:lvl>
+    <w:lvl w:ilvl="3" w:tplc="20000001" w:tentative="1">
+      <w:start w:val="1"/>
+      <w:numFmt w:val="bullet"/>
+      <w:lvlText w:val=""/>
+      <w:lvlJc w:val="left"/>
+      <w:pPr>
+        <w:ind w:left="2880" w:hanging="360"/>
+      </w:pPr>
+      <w:rPr>
+        <w:rFonts w:ascii="Symbol" w:hAnsi="Symbol" w:hint="default"/>
+      </w:rPr>
+    </w:lvl>
+    <w:lvl w:ilvl="4" w:tplc="20000003" w:tentative="1">
+      <w:start w:val="1"/>
+      <w:numFmt w:val="bullet"/>
+      <w:lvlText w:val="o"/>
+      <w:lvlJc w:val="left"/>
+      <w:pPr>
+        <w:ind w:left="3600" w:hanging="360"/>
+      </w:pPr>
+      <w:rPr>
+        <w:rFonts w:ascii="Courier New" w:hAnsi="Courier New" w:cs="Courier New" w:hint="default"/>
+      </w:rPr>
+    </w:lvl>
+    <w:lvl w:ilvl="5" w:tplc="20000005" w:tentative="1">
+      <w:start w:val="1"/>
+      <w:numFmt w:val="bullet"/>
+      <w:lvlText w:val=""/>
+      <w:lvlJc w:val="left"/>
+      <w:pPr>
+        <w:ind w:left="4320" w:hanging="360"/>
+      </w:pPr>
+      <w:rPr>
+        <w:rFonts w:ascii="Wingdings" w:hAnsi="Wingdings" w:hint="default"/>
+      </w:rPr>
+    </w:lvl>
+    <w:lvl w:ilvl="6" w:tplc="20000001" w:tentative="1">
+      <w:start w:val="1"/>
+      <w:numFmt w:val="bullet"/>
+      <w:lvlText w:val=""/>
+      <w:lvlJc w:val="left"/>
+      <w:pPr>
+        <w:ind w:left="5040" w:hanging="360"/>
+      </w:pPr>
+      <w:rPr>
+        <w:rFonts w:ascii="Symbol" w:hAnsi="Symbol" w:hint="default"/>
+      </w:rPr>
+    </w:lvl>
+    <w:lvl w:ilvl="7" w:tplc="20000003" w:tentative="1">
+      <w:start w:val="1"/>
+      <w:numFmt w:val="bullet"/>
+      <w:lvlText w:val="o"/>
+      <w:lvlJc w:val="left"/>
+      <w:pPr>
+        <w:ind w:left="5760" w:hanging="360"/>
+      </w:pPr>
+      <w:rPr>
+        <w:rFonts w:ascii="Courier New" w:hAnsi="Courier New" w:cs="Courier New" w:hint="default"/>
+      </w:rPr>
+    </w:lvl>
+    <w:lvl w:ilvl="8" w:tplc="20000005" w:tentative="1">
+      <w:start w:val="1"/>
+      <w:numFmt w:val="bullet"/>
+      <w:lvlText w:val=""/>
+      <w:lvlJc w:val="left"/>
+      <w:pPr>
+        <w:ind w:left="6480" w:hanging="360"/>
+      </w:pPr>
+      <w:rPr>
+        <w:rFonts w:ascii="Wingdings" w:hAnsi="Wingdings" w:hint="default"/>
+      </w:rPr>
+    </w:lvl>
+  </w:abstractNum>
+  <w:abstractNum w:abstractNumId="19" w15:restartNumberingAfterBreak="0">
     <w:nsid w:val="399A0367"/>
     <w:multiLevelType w:val="hybridMultilevel"/>
     <w:tmpl w:val="FC90BBB4"/>
@@ -14919,7 +17418,233 @@
       </w:rPr>
     </w:lvl>
   </w:abstractNum>
-  <w:abstractNum w:abstractNumId="14" w15:restartNumberingAfterBreak="0">
+  <w:abstractNum w:abstractNumId="20" w15:restartNumberingAfterBreak="0">
+    <w:nsid w:val="47845905"/>
+    <w:multiLevelType w:val="hybridMultilevel"/>
+    <w:tmpl w:val="B3AAF554"/>
+    <w:lvl w:ilvl="0" w:tplc="20000001">
+      <w:start w:val="1"/>
+      <w:numFmt w:val="bullet"/>
+      <w:lvlText w:val=""/>
+      <w:lvlJc w:val="left"/>
+      <w:pPr>
+        <w:ind w:left="720" w:hanging="360"/>
+      </w:pPr>
+      <w:rPr>
+        <w:rFonts w:ascii="Symbol" w:hAnsi="Symbol" w:hint="default"/>
+      </w:rPr>
+    </w:lvl>
+    <w:lvl w:ilvl="1" w:tplc="20000003" w:tentative="1">
+      <w:start w:val="1"/>
+      <w:numFmt w:val="bullet"/>
+      <w:lvlText w:val="o"/>
+      <w:lvlJc w:val="left"/>
+      <w:pPr>
+        <w:ind w:left="1440" w:hanging="360"/>
+      </w:pPr>
+      <w:rPr>
+        <w:rFonts w:ascii="Courier New" w:hAnsi="Courier New" w:cs="Courier New" w:hint="default"/>
+      </w:rPr>
+    </w:lvl>
+    <w:lvl w:ilvl="2" w:tplc="20000005" w:tentative="1">
+      <w:start w:val="1"/>
+      <w:numFmt w:val="bullet"/>
+      <w:lvlText w:val=""/>
+      <w:lvlJc w:val="left"/>
+      <w:pPr>
+        <w:ind w:left="2160" w:hanging="360"/>
+      </w:pPr>
+      <w:rPr>
+        <w:rFonts w:ascii="Wingdings" w:hAnsi="Wingdings" w:hint="default"/>
+      </w:rPr>
+    </w:lvl>
+    <w:lvl w:ilvl="3" w:tplc="20000001" w:tentative="1">
+      <w:start w:val="1"/>
+      <w:numFmt w:val="bullet"/>
+      <w:lvlText w:val=""/>
+      <w:lvlJc w:val="left"/>
+      <w:pPr>
+        <w:ind w:left="2880" w:hanging="360"/>
+      </w:pPr>
+      <w:rPr>
+        <w:rFonts w:ascii="Symbol" w:hAnsi="Symbol" w:hint="default"/>
+      </w:rPr>
+    </w:lvl>
+    <w:lvl w:ilvl="4" w:tplc="20000003" w:tentative="1">
+      <w:start w:val="1"/>
+      <w:numFmt w:val="bullet"/>
+      <w:lvlText w:val="o"/>
+      <w:lvlJc w:val="left"/>
+      <w:pPr>
+        <w:ind w:left="3600" w:hanging="360"/>
+      </w:pPr>
+      <w:rPr>
+        <w:rFonts w:ascii="Courier New" w:hAnsi="Courier New" w:cs="Courier New" w:hint="default"/>
+      </w:rPr>
+    </w:lvl>
+    <w:lvl w:ilvl="5" w:tplc="20000005" w:tentative="1">
+      <w:start w:val="1"/>
+      <w:numFmt w:val="bullet"/>
+      <w:lvlText w:val=""/>
+      <w:lvlJc w:val="left"/>
+      <w:pPr>
+        <w:ind w:left="4320" w:hanging="360"/>
+      </w:pPr>
+      <w:rPr>
+        <w:rFonts w:ascii="Wingdings" w:hAnsi="Wingdings" w:hint="default"/>
+      </w:rPr>
+    </w:lvl>
+    <w:lvl w:ilvl="6" w:tplc="20000001" w:tentative="1">
+      <w:start w:val="1"/>
+      <w:numFmt w:val="bullet"/>
+      <w:lvlText w:val=""/>
+      <w:lvlJc w:val="left"/>
+      <w:pPr>
+        <w:ind w:left="5040" w:hanging="360"/>
+      </w:pPr>
+      <w:rPr>
+        <w:rFonts w:ascii="Symbol" w:hAnsi="Symbol" w:hint="default"/>
+      </w:rPr>
+    </w:lvl>
+    <w:lvl w:ilvl="7" w:tplc="20000003" w:tentative="1">
+      <w:start w:val="1"/>
+      <w:numFmt w:val="bullet"/>
+      <w:lvlText w:val="o"/>
+      <w:lvlJc w:val="left"/>
+      <w:pPr>
+        <w:ind w:left="5760" w:hanging="360"/>
+      </w:pPr>
+      <w:rPr>
+        <w:rFonts w:ascii="Courier New" w:hAnsi="Courier New" w:cs="Courier New" w:hint="default"/>
+      </w:rPr>
+    </w:lvl>
+    <w:lvl w:ilvl="8" w:tplc="20000005" w:tentative="1">
+      <w:start w:val="1"/>
+      <w:numFmt w:val="bullet"/>
+      <w:lvlText w:val=""/>
+      <w:lvlJc w:val="left"/>
+      <w:pPr>
+        <w:ind w:left="6480" w:hanging="360"/>
+      </w:pPr>
+      <w:rPr>
+        <w:rFonts w:ascii="Wingdings" w:hAnsi="Wingdings" w:hint="default"/>
+      </w:rPr>
+    </w:lvl>
+  </w:abstractNum>
+  <w:abstractNum w:abstractNumId="21" w15:restartNumberingAfterBreak="0">
+    <w:nsid w:val="50EE02B7"/>
+    <w:multiLevelType w:val="hybridMultilevel"/>
+    <w:tmpl w:val="B73CE63C"/>
+    <w:lvl w:ilvl="0" w:tplc="203276F8">
+      <w:start w:val="8"/>
+      <w:numFmt w:val="bullet"/>
+      <w:lvlText w:val="-"/>
+      <w:lvlJc w:val="left"/>
+      <w:pPr>
+        <w:ind w:left="720" w:hanging="360"/>
+      </w:pPr>
+      <w:rPr>
+        <w:rFonts w:ascii="Aptos" w:eastAsiaTheme="minorHAnsi" w:hAnsi="Aptos" w:cstheme="minorBidi" w:hint="default"/>
+      </w:rPr>
+    </w:lvl>
+    <w:lvl w:ilvl="1" w:tplc="20000003" w:tentative="1">
+      <w:start w:val="1"/>
+      <w:numFmt w:val="bullet"/>
+      <w:lvlText w:val="o"/>
+      <w:lvlJc w:val="left"/>
+      <w:pPr>
+        <w:ind w:left="1440" w:hanging="360"/>
+      </w:pPr>
+      <w:rPr>
+        <w:rFonts w:ascii="Courier New" w:hAnsi="Courier New" w:cs="Courier New" w:hint="default"/>
+      </w:rPr>
+    </w:lvl>
+    <w:lvl w:ilvl="2" w:tplc="20000005" w:tentative="1">
+      <w:start w:val="1"/>
+      <w:numFmt w:val="bullet"/>
+      <w:lvlText w:val=""/>
+      <w:lvlJc w:val="left"/>
+      <w:pPr>
+        <w:ind w:left="2160" w:hanging="360"/>
+      </w:pPr>
+      <w:rPr>
+        <w:rFonts w:ascii="Wingdings" w:hAnsi="Wingdings" w:hint="default"/>
+      </w:rPr>
+    </w:lvl>
+    <w:lvl w:ilvl="3" w:tplc="20000001" w:tentative="1">
+      <w:start w:val="1"/>
+      <w:numFmt w:val="bullet"/>
+      <w:lvlText w:val=""/>
+      <w:lvlJc w:val="left"/>
+      <w:pPr>
+        <w:ind w:left="2880" w:hanging="360"/>
+      </w:pPr>
+      <w:rPr>
+        <w:rFonts w:ascii="Symbol" w:hAnsi="Symbol" w:hint="default"/>
+      </w:rPr>
+    </w:lvl>
+    <w:lvl w:ilvl="4" w:tplc="20000003" w:tentative="1">
+      <w:start w:val="1"/>
+      <w:numFmt w:val="bullet"/>
+      <w:lvlText w:val="o"/>
+      <w:lvlJc w:val="left"/>
+      <w:pPr>
+        <w:ind w:left="3600" w:hanging="360"/>
+      </w:pPr>
+      <w:rPr>
+        <w:rFonts w:ascii="Courier New" w:hAnsi="Courier New" w:cs="Courier New" w:hint="default"/>
+      </w:rPr>
+    </w:lvl>
+    <w:lvl w:ilvl="5" w:tplc="20000005" w:tentative="1">
+      <w:start w:val="1"/>
+      <w:numFmt w:val="bullet"/>
+      <w:lvlText w:val=""/>
+      <w:lvlJc w:val="left"/>
+      <w:pPr>
+        <w:ind w:left="4320" w:hanging="360"/>
+      </w:pPr>
+      <w:rPr>
+        <w:rFonts w:ascii="Wingdings" w:hAnsi="Wingdings" w:hint="default"/>
+      </w:rPr>
+    </w:lvl>
+    <w:lvl w:ilvl="6" w:tplc="20000001" w:tentative="1">
+      <w:start w:val="1"/>
+      <w:numFmt w:val="bullet"/>
+      <w:lvlText w:val=""/>
+      <w:lvlJc w:val="left"/>
+      <w:pPr>
+        <w:ind w:left="5040" w:hanging="360"/>
+      </w:pPr>
+      <w:rPr>
+        <w:rFonts w:ascii="Symbol" w:hAnsi="Symbol" w:hint="default"/>
+      </w:rPr>
+    </w:lvl>
+    <w:lvl w:ilvl="7" w:tplc="20000003" w:tentative="1">
+      <w:start w:val="1"/>
+      <w:numFmt w:val="bullet"/>
+      <w:lvlText w:val="o"/>
+      <w:lvlJc w:val="left"/>
+      <w:pPr>
+        <w:ind w:left="5760" w:hanging="360"/>
+      </w:pPr>
+      <w:rPr>
+        <w:rFonts w:ascii="Courier New" w:hAnsi="Courier New" w:cs="Courier New" w:hint="default"/>
+      </w:rPr>
+    </w:lvl>
+    <w:lvl w:ilvl="8" w:tplc="20000005" w:tentative="1">
+      <w:start w:val="1"/>
+      <w:numFmt w:val="bullet"/>
+      <w:lvlText w:val=""/>
+      <w:lvlJc w:val="left"/>
+      <w:pPr>
+        <w:ind w:left="6480" w:hanging="360"/>
+      </w:pPr>
+      <w:rPr>
+        <w:rFonts w:ascii="Wingdings" w:hAnsi="Wingdings" w:hint="default"/>
+      </w:rPr>
+    </w:lvl>
+  </w:abstractNum>
+  <w:abstractNum w:abstractNumId="22" w15:restartNumberingAfterBreak="0">
     <w:nsid w:val="5D390B7A"/>
     <w:multiLevelType w:val="hybridMultilevel"/>
     <w:tmpl w:val="E168F826"/>
@@ -15032,7 +17757,7 @@
       </w:rPr>
     </w:lvl>
   </w:abstractNum>
-  <w:abstractNum w:abstractNumId="15" w15:restartNumberingAfterBreak="0">
+  <w:abstractNum w:abstractNumId="23" w15:restartNumberingAfterBreak="0">
     <w:nsid w:val="5D7E6D12"/>
     <w:multiLevelType w:val="hybridMultilevel"/>
     <w:tmpl w:val="15D87146"/>
@@ -15145,7 +17870,7 @@
       </w:rPr>
     </w:lvl>
   </w:abstractNum>
-  <w:abstractNum w:abstractNumId="16" w15:restartNumberingAfterBreak="0">
+  <w:abstractNum w:abstractNumId="24" w15:restartNumberingAfterBreak="0">
     <w:nsid w:val="5FE0595C"/>
     <w:multiLevelType w:val="hybridMultilevel"/>
     <w:tmpl w:val="ACCEFA88"/>
@@ -15257,7 +17982,7 @@
       </w:rPr>
     </w:lvl>
   </w:abstractNum>
-  <w:abstractNum w:abstractNumId="17" w15:restartNumberingAfterBreak="0">
+  <w:abstractNum w:abstractNumId="25" w15:restartNumberingAfterBreak="0">
     <w:nsid w:val="612D3E0F"/>
     <w:multiLevelType w:val="hybridMultilevel"/>
     <w:tmpl w:val="0136B54C"/>
@@ -15370,7 +18095,7 @@
       </w:rPr>
     </w:lvl>
   </w:abstractNum>
-  <w:abstractNum w:abstractNumId="18" w15:restartNumberingAfterBreak="0">
+  <w:abstractNum w:abstractNumId="26" w15:restartNumberingAfterBreak="0">
     <w:nsid w:val="61B2290B"/>
     <w:multiLevelType w:val="hybridMultilevel"/>
     <w:tmpl w:val="64E4E898"/>
@@ -15483,7 +18208,7 @@
       </w:rPr>
     </w:lvl>
   </w:abstractNum>
-  <w:abstractNum w:abstractNumId="19" w15:restartNumberingAfterBreak="0">
+  <w:abstractNum w:abstractNumId="27" w15:restartNumberingAfterBreak="0">
     <w:nsid w:val="62D70D9A"/>
     <w:multiLevelType w:val="hybridMultilevel"/>
     <w:tmpl w:val="F8603D20"/>
@@ -15595,7 +18320,7 @@
       </w:rPr>
     </w:lvl>
   </w:abstractNum>
-  <w:abstractNum w:abstractNumId="20" w15:restartNumberingAfterBreak="0">
+  <w:abstractNum w:abstractNumId="28" w15:restartNumberingAfterBreak="0">
     <w:nsid w:val="647359B4"/>
     <w:multiLevelType w:val="multilevel"/>
     <w:tmpl w:val="17D0CF56"/>
@@ -15744,7 +18469,7 @@
       </w:rPr>
     </w:lvl>
   </w:abstractNum>
-  <w:abstractNum w:abstractNumId="21" w15:restartNumberingAfterBreak="0">
+  <w:abstractNum w:abstractNumId="29" w15:restartNumberingAfterBreak="0">
     <w:nsid w:val="6FAE3D9A"/>
     <w:multiLevelType w:val="hybridMultilevel"/>
     <w:tmpl w:val="E49A7C66"/>
@@ -15857,7 +18582,7 @@
       </w:rPr>
     </w:lvl>
   </w:abstractNum>
-  <w:abstractNum w:abstractNumId="22" w15:restartNumberingAfterBreak="0">
+  <w:abstractNum w:abstractNumId="30" w15:restartNumberingAfterBreak="0">
     <w:nsid w:val="71A40263"/>
     <w:multiLevelType w:val="hybridMultilevel"/>
     <w:tmpl w:val="693A3C4E"/>
@@ -15970,7 +18695,7 @@
       </w:rPr>
     </w:lvl>
   </w:abstractNum>
-  <w:abstractNum w:abstractNumId="23" w15:restartNumberingAfterBreak="0">
+  <w:abstractNum w:abstractNumId="31" w15:restartNumberingAfterBreak="0">
     <w:nsid w:val="72562E6B"/>
     <w:multiLevelType w:val="multilevel"/>
     <w:tmpl w:val="F8F69430"/>
@@ -16087,7 +18812,120 @@
       </w:pPr>
     </w:lvl>
   </w:abstractNum>
-  <w:abstractNum w:abstractNumId="24" w15:restartNumberingAfterBreak="0">
+  <w:abstractNum w:abstractNumId="32" w15:restartNumberingAfterBreak="0">
+    <w:nsid w:val="7C214A76"/>
+    <w:multiLevelType w:val="hybridMultilevel"/>
+    <w:tmpl w:val="0456A088"/>
+    <w:lvl w:ilvl="0" w:tplc="20000005">
+      <w:start w:val="1"/>
+      <w:numFmt w:val="bullet"/>
+      <w:lvlText w:val=""/>
+      <w:lvlJc w:val="left"/>
+      <w:pPr>
+        <w:ind w:left="720" w:hanging="360"/>
+      </w:pPr>
+      <w:rPr>
+        <w:rFonts w:ascii="Wingdings" w:hAnsi="Wingdings" w:hint="default"/>
+      </w:rPr>
+    </w:lvl>
+    <w:lvl w:ilvl="1" w:tplc="FFFFFFFF" w:tentative="1">
+      <w:start w:val="1"/>
+      <w:numFmt w:val="bullet"/>
+      <w:lvlText w:val="o"/>
+      <w:lvlJc w:val="left"/>
+      <w:pPr>
+        <w:ind w:left="1440" w:hanging="360"/>
+      </w:pPr>
+      <w:rPr>
+        <w:rFonts w:ascii="Courier New" w:hAnsi="Courier New" w:cs="Courier New" w:hint="default"/>
+      </w:rPr>
+    </w:lvl>
+    <w:lvl w:ilvl="2" w:tplc="FFFFFFFF" w:tentative="1">
+      <w:start w:val="1"/>
+      <w:numFmt w:val="bullet"/>
+      <w:lvlText w:val=""/>
+      <w:lvlJc w:val="left"/>
+      <w:pPr>
+        <w:ind w:left="2160" w:hanging="360"/>
+      </w:pPr>
+      <w:rPr>
+        <w:rFonts w:ascii="Wingdings" w:hAnsi="Wingdings" w:hint="default"/>
+      </w:rPr>
+    </w:lvl>
+    <w:lvl w:ilvl="3" w:tplc="FFFFFFFF" w:tentative="1">
+      <w:start w:val="1"/>
+      <w:numFmt w:val="bullet"/>
+      <w:lvlText w:val=""/>
+      <w:lvlJc w:val="left"/>
+      <w:pPr>
+        <w:ind w:left="2880" w:hanging="360"/>
+      </w:pPr>
+      <w:rPr>
+        <w:rFonts w:ascii="Symbol" w:hAnsi="Symbol" w:hint="default"/>
+      </w:rPr>
+    </w:lvl>
+    <w:lvl w:ilvl="4" w:tplc="FFFFFFFF" w:tentative="1">
+      <w:start w:val="1"/>
+      <w:numFmt w:val="bullet"/>
+      <w:lvlText w:val="o"/>
+      <w:lvlJc w:val="left"/>
+      <w:pPr>
+        <w:ind w:left="3600" w:hanging="360"/>
+      </w:pPr>
+      <w:rPr>
+        <w:rFonts w:ascii="Courier New" w:hAnsi="Courier New" w:cs="Courier New" w:hint="default"/>
+      </w:rPr>
+    </w:lvl>
+    <w:lvl w:ilvl="5" w:tplc="FFFFFFFF" w:tentative="1">
+      <w:start w:val="1"/>
+      <w:numFmt w:val="bullet"/>
+      <w:lvlText w:val=""/>
+      <w:lvlJc w:val="left"/>
+      <w:pPr>
+        <w:ind w:left="4320" w:hanging="360"/>
+      </w:pPr>
+      <w:rPr>
+        <w:rFonts w:ascii="Wingdings" w:hAnsi="Wingdings" w:hint="default"/>
+      </w:rPr>
+    </w:lvl>
+    <w:lvl w:ilvl="6" w:tplc="FFFFFFFF" w:tentative="1">
+      <w:start w:val="1"/>
+      <w:numFmt w:val="bullet"/>
+      <w:lvlText w:val=""/>
+      <w:lvlJc w:val="left"/>
+      <w:pPr>
+        <w:ind w:left="5040" w:hanging="360"/>
+      </w:pPr>
+      <w:rPr>
+        <w:rFonts w:ascii="Symbol" w:hAnsi="Symbol" w:hint="default"/>
+      </w:rPr>
+    </w:lvl>
+    <w:lvl w:ilvl="7" w:tplc="FFFFFFFF" w:tentative="1">
+      <w:start w:val="1"/>
+      <w:numFmt w:val="bullet"/>
+      <w:lvlText w:val="o"/>
+      <w:lvlJc w:val="left"/>
+      <w:pPr>
+        <w:ind w:left="5760" w:hanging="360"/>
+      </w:pPr>
+      <w:rPr>
+        <w:rFonts w:ascii="Courier New" w:hAnsi="Courier New" w:cs="Courier New" w:hint="default"/>
+      </w:rPr>
+    </w:lvl>
+    <w:lvl w:ilvl="8" w:tplc="FFFFFFFF" w:tentative="1">
+      <w:start w:val="1"/>
+      <w:numFmt w:val="bullet"/>
+      <w:lvlText w:val=""/>
+      <w:lvlJc w:val="left"/>
+      <w:pPr>
+        <w:ind w:left="6480" w:hanging="360"/>
+      </w:pPr>
+      <w:rPr>
+        <w:rFonts w:ascii="Wingdings" w:hAnsi="Wingdings" w:hint="default"/>
+      </w:rPr>
+    </w:lvl>
+  </w:abstractNum>
+  <w:abstractNum w:abstractNumId="33" w15:restartNumberingAfterBreak="0">
     <w:nsid w:val="7FEF49EC"/>
     <w:multiLevelType w:val="hybridMultilevel"/>
     <w:tmpl w:val="2CCA9328"/>
@@ -16204,25 +19042,25 @@
     <w:abstractNumId w:val="1"/>
   </w:num>
   <w:num w:numId="2" w16cid:durableId="852577076">
-    <w:abstractNumId w:val="18"/>
+    <w:abstractNumId w:val="26"/>
   </w:num>
   <w:num w:numId="3" w16cid:durableId="1989746205">
-    <w:abstractNumId w:val="22"/>
+    <w:abstractNumId w:val="30"/>
   </w:num>
   <w:num w:numId="4" w16cid:durableId="332682836">
-    <w:abstractNumId w:val="7"/>
+    <w:abstractNumId w:val="10"/>
   </w:num>
   <w:num w:numId="5" w16cid:durableId="1140423154">
-    <w:abstractNumId w:val="19"/>
+    <w:abstractNumId w:val="27"/>
   </w:num>
   <w:num w:numId="6" w16cid:durableId="790319228">
-    <w:abstractNumId w:val="16"/>
+    <w:abstractNumId w:val="24"/>
   </w:num>
   <w:num w:numId="7" w16cid:durableId="404182599">
-    <w:abstractNumId w:val="10"/>
+    <w:abstractNumId w:val="14"/>
   </w:num>
   <w:num w:numId="8" w16cid:durableId="855656301">
-    <w:abstractNumId w:val="11"/>
+    <w:abstractNumId w:val="15"/>
   </w:num>
   <w:num w:numId="9" w16cid:durableId="1841461623">
     <w:abstractNumId w:val="6"/>
@@ -16231,49 +19069,76 @@
     <w:abstractNumId w:val="4"/>
   </w:num>
   <w:num w:numId="11" w16cid:durableId="1597249758">
-    <w:abstractNumId w:val="12"/>
+    <w:abstractNumId w:val="17"/>
   </w:num>
   <w:num w:numId="12" w16cid:durableId="860699810">
-    <w:abstractNumId w:val="8"/>
+    <w:abstractNumId w:val="11"/>
   </w:num>
   <w:num w:numId="13" w16cid:durableId="1987734746">
-    <w:abstractNumId w:val="13"/>
+    <w:abstractNumId w:val="19"/>
   </w:num>
   <w:num w:numId="14" w16cid:durableId="929314852">
-    <w:abstractNumId w:val="23"/>
+    <w:abstractNumId w:val="31"/>
   </w:num>
   <w:num w:numId="15" w16cid:durableId="1808424909">
-    <w:abstractNumId w:val="9"/>
+    <w:abstractNumId w:val="12"/>
   </w:num>
   <w:num w:numId="16" w16cid:durableId="708457048">
     <w:abstractNumId w:val="3"/>
   </w:num>
   <w:num w:numId="17" w16cid:durableId="552959607">
-    <w:abstractNumId w:val="14"/>
+    <w:abstractNumId w:val="22"/>
   </w:num>
   <w:num w:numId="18" w16cid:durableId="1007948243">
-    <w:abstractNumId w:val="21"/>
+    <w:abstractNumId w:val="29"/>
   </w:num>
   <w:num w:numId="19" w16cid:durableId="1524125346">
-    <w:abstractNumId w:val="17"/>
+    <w:abstractNumId w:val="25"/>
   </w:num>
   <w:num w:numId="20" w16cid:durableId="267397197">
-    <w:abstractNumId w:val="15"/>
+    <w:abstractNumId w:val="23"/>
   </w:num>
   <w:num w:numId="21" w16cid:durableId="682898641">
-    <w:abstractNumId w:val="24"/>
+    <w:abstractNumId w:val="33"/>
   </w:num>
   <w:num w:numId="22" w16cid:durableId="154566410">
     <w:abstractNumId w:val="0"/>
   </w:num>
   <w:num w:numId="23" w16cid:durableId="1275013606">
-    <w:abstractNumId w:val="20"/>
+    <w:abstractNumId w:val="28"/>
   </w:num>
   <w:num w:numId="24" w16cid:durableId="1567379297">
     <w:abstractNumId w:val="2"/>
   </w:num>
   <w:num w:numId="25" w16cid:durableId="1411386695">
     <w:abstractNumId w:val="5"/>
+  </w:num>
+  <w:num w:numId="26" w16cid:durableId="949780212">
+    <w:abstractNumId w:val="13"/>
+  </w:num>
+  <w:num w:numId="27" w16cid:durableId="586034522">
+    <w:abstractNumId w:val="9"/>
+  </w:num>
+  <w:num w:numId="28" w16cid:durableId="1332178772">
+    <w:abstractNumId w:val="20"/>
+  </w:num>
+  <w:num w:numId="29" w16cid:durableId="128013148">
+    <w:abstractNumId w:val="18"/>
+  </w:num>
+  <w:num w:numId="30" w16cid:durableId="585185090">
+    <w:abstractNumId w:val="8"/>
+  </w:num>
+  <w:num w:numId="31" w16cid:durableId="1113670028">
+    <w:abstractNumId w:val="21"/>
+  </w:num>
+  <w:num w:numId="32" w16cid:durableId="1579561860">
+    <w:abstractNumId w:val="32"/>
+  </w:num>
+  <w:num w:numId="33" w16cid:durableId="1443574998">
+    <w:abstractNumId w:val="16"/>
+  </w:num>
+  <w:num w:numId="34" w16cid:durableId="92823678">
+    <w:abstractNumId w:val="7"/>
   </w:num>
 </w:numbering>
 </file>
@@ -16678,7 +19543,7 @@
   <w:style w:type="paragraph" w:default="1" w:styleId="Normal">
     <w:name w:val="Normal"/>
     <w:qFormat/>
-    <w:rsid w:val="00276CF9"/>
+    <w:rsid w:val="00130DDE"/>
   </w:style>
   <w:style w:type="paragraph" w:styleId="Heading1">
     <w:name w:val="heading 1"/>
@@ -16878,6 +19743,7 @@
   <w:style w:type="character" w:default="1" w:styleId="DefaultParagraphFont">
     <w:name w:val="Default Paragraph Font"/>
     <w:uiPriority w:val="1"/>
+    <w:semiHidden/>
     <w:unhideWhenUsed/>
   </w:style>
   <w:style w:type="table" w:default="1" w:styleId="TableNormal">

--- a/tp01/report.docx
+++ b/tp01/report.docx
@@ -2,6 +2,3917 @@
 <file path=word/document.xml><?xml version="1.0" encoding="utf-8"?>
 <w:document xmlns:wpc="http://schemas.microsoft.com/office/word/2010/wordprocessingCanvas" xmlns:cx="http://schemas.microsoft.com/office/drawing/2014/chartex" xmlns:cx1="http://schemas.microsoft.com/office/drawing/2015/9/8/chartex" xmlns:cx2="http://schemas.microsoft.com/office/drawing/2015/10/21/chartex" xmlns:cx3="http://schemas.microsoft.com/office/drawing/2016/5/9/chartex" xmlns:cx4="http://schemas.microsoft.com/office/drawing/2016/5/10/chartex" xmlns:cx5="http://schemas.microsoft.com/office/drawing/2016/5/11/chartex" xmlns:cx6="http://schemas.microsoft.com/office/drawing/2016/5/12/chartex" xmlns:cx7="http://schemas.microsoft.com/office/drawing/2016/5/13/chartex" xmlns:cx8="http://schemas.microsoft.com/office/drawing/2016/5/14/chartex" xmlns:mc="http://schemas.openxmlformats.org/markup-compatibility/2006" xmlns:aink="http://schemas.microsoft.com/office/drawing/2016/ink" xmlns:am3d="http://schemas.microsoft.com/office/drawing/2017/model3d" xmlns:o="urn:schemas-microsoft-com:office:office" xmlns:oel="http://schemas.microsoft.com/office/2019/extlst" xmlns:r="http://schemas.openxmlformats.org/officeDocument/2006/relationships" xmlns:m="http://schemas.openxmlformats.org/officeDocument/2006/math" xmlns:v="urn:schemas-microsoft-com:vml" xmlns:wp14="http://schemas.microsoft.com/office/word/2010/wordprocessingDrawing" xmlns:wp="http://schemas.openxmlformats.org/drawingml/2006/wordprocessingDrawing" xmlns:w10="urn:schemas-microsoft-com:office:word" xmlns:w="http://schemas.openxmlformats.org/wordprocessingml/2006/main" xmlns:w14="http://schemas.microsoft.com/office/word/2010/wordml" xmlns:w15="http://schemas.microsoft.com/office/word/2012/wordml" xmlns:w16cex="http://schemas.microsoft.com/office/word/2018/wordml/cex" xmlns:w16cid="http://schemas.microsoft.com/office/word/2016/wordml/cid" xmlns:w16="http://schemas.microsoft.com/office/word/2018/wordml" xmlns:w16du="http://schemas.microsoft.com/office/word/2023/wordml/word16du" xmlns:w16sdtdh="http://schemas.microsoft.com/office/word/2020/wordml/sdtdatahash" xmlns:w16se="http://schemas.microsoft.com/office/word/2015/wordml/symex" xmlns:wpg="http://schemas.microsoft.com/office/word/2010/wordprocessingGroup" xmlns:wpi="http://schemas.microsoft.com/office/word/2010/wordprocessingInk" xmlns:wne="http://schemas.microsoft.com/office/word/2006/wordml" xmlns:wps="http://schemas.microsoft.com/office/word/2010/wordprocessingShape" mc:Ignorable="w14 w15 w16se w16cid w16 w16cex w16sdtdh w16du wp14">
   <w:body>
+    <w:sdt>
+      <w:sdtPr>
+        <w:id w:val="429850045"/>
+        <w:docPartObj>
+          <w:docPartGallery w:val="Cover Pages"/>
+          <w:docPartUnique/>
+        </w:docPartObj>
+      </w:sdtPr>
+      <w:sdtContent>
+        <w:p/>
+        <w:p>
+          <w:pPr>
+            <w:rPr>
+              <w:rFonts w:asciiTheme="majorHAnsi" w:eastAsiaTheme="majorEastAsia" w:hAnsiTheme="majorHAnsi" w:cstheme="majorBidi"/>
+              <w:color w:val="0F4761" w:themeColor="accent1" w:themeShade="BF"/>
+              <w:kern w:val="0"/>
+              <w:sz w:val="32"/>
+              <w:szCs w:val="32"/>
+              <w:lang w:val="en-US"/>
+              <w14:ligatures w14:val="none"/>
+            </w:rPr>
+          </w:pPr>
+          <w:r>
+            <w:rPr>
+              <w:noProof/>
+            </w:rPr>
+            <mc:AlternateContent>
+              <mc:Choice Requires="wps">
+                <w:drawing>
+                  <wp:anchor distT="0" distB="0" distL="182880" distR="182880" simplePos="0" relativeHeight="251660288" behindDoc="0" locked="0" layoutInCell="1" allowOverlap="1" wp14:anchorId="4C6AFCBB" wp14:editId="3F6E60AF">
+                    <wp:simplePos x="0" y="0"/>
+                    <mc:AlternateContent>
+                      <mc:Choice Requires="wp14">
+                        <wp:positionH relativeFrom="margin">
+                          <wp14:pctPosHOffset>7700</wp14:pctPosHOffset>
+                        </wp:positionH>
+                      </mc:Choice>
+                      <mc:Fallback>
+                        <wp:positionH relativeFrom="page">
+                          <wp:posOffset>1355725</wp:posOffset>
+                        </wp:positionH>
+                      </mc:Fallback>
+                    </mc:AlternateContent>
+                    <mc:AlternateContent>
+                      <mc:Choice Requires="wp14">
+                        <wp:positionV relativeFrom="page">
+                          <wp14:pctPosVOffset>54000</wp14:pctPosVOffset>
+                        </wp:positionV>
+                      </mc:Choice>
+                      <mc:Fallback>
+                        <wp:positionV relativeFrom="page">
+                          <wp:posOffset>5773420</wp:posOffset>
+                        </wp:positionV>
+                      </mc:Fallback>
+                    </mc:AlternateContent>
+                    <wp:extent cx="4686300" cy="6720840"/>
+                    <wp:effectExtent l="0" t="0" r="10160" b="3810"/>
+                    <wp:wrapSquare wrapText="bothSides"/>
+                    <wp:docPr id="131" name="Text Box 131"/>
+                    <wp:cNvGraphicFramePr/>
+                    <a:graphic xmlns:a="http://schemas.openxmlformats.org/drawingml/2006/main">
+                      <a:graphicData uri="http://schemas.microsoft.com/office/word/2010/wordprocessingShape">
+                        <wps:wsp>
+                          <wps:cNvSpPr txBox="1"/>
+                          <wps:spPr>
+                            <a:xfrm>
+                              <a:off x="0" y="0"/>
+                              <a:ext cx="4686300" cy="6720840"/>
+                            </a:xfrm>
+                            <a:prstGeom prst="rect">
+                              <a:avLst/>
+                            </a:prstGeom>
+                            <a:noFill/>
+                            <a:ln w="6350">
+                              <a:noFill/>
+                            </a:ln>
+                            <a:effectLst/>
+                          </wps:spPr>
+                          <wps:style>
+                            <a:lnRef idx="0">
+                              <a:schemeClr val="accent1"/>
+                            </a:lnRef>
+                            <a:fillRef idx="0">
+                              <a:schemeClr val="accent1"/>
+                            </a:fillRef>
+                            <a:effectRef idx="0">
+                              <a:schemeClr val="accent1"/>
+                            </a:effectRef>
+                            <a:fontRef idx="minor">
+                              <a:schemeClr val="dk1"/>
+                            </a:fontRef>
+                          </wps:style>
+                          <wps:txbx>
+                            <w:txbxContent>
+                              <w:p>
+                                <w:pPr>
+                                  <w:pStyle w:val="NoSpacing"/>
+                                  <w:spacing w:before="40" w:after="560" w:line="216" w:lineRule="auto"/>
+                                  <w:rPr>
+                                    <w:color w:val="156082" w:themeColor="accent1"/>
+                                    <w:sz w:val="72"/>
+                                    <w:szCs w:val="72"/>
+                                    <w:lang w:val="fr-CH"/>
+                                  </w:rPr>
+                                </w:pPr>
+                                <w:sdt>
+                                  <w:sdtPr>
+                                    <w:rPr>
+                                      <w:color w:val="156082" w:themeColor="accent1"/>
+                                      <w:sz w:val="72"/>
+                                      <w:szCs w:val="72"/>
+                                    </w:rPr>
+                                    <w:alias w:val="Title"/>
+                                    <w:tag w:val=""/>
+                                    <w:id w:val="151731938"/>
+                                    <w:dataBinding w:prefixMappings="xmlns:ns0='http://purl.org/dc/elements/1.1/' xmlns:ns1='http://schemas.openxmlformats.org/package/2006/metadata/core-properties' " w:xpath="/ns1:coreProperties[1]/ns0:title[1]" w:storeItemID="{6C3C8BC8-F283-45AE-878A-BAB7291924A1}"/>
+                                    <w:text/>
+                                  </w:sdtPr>
+                                  <w:sdtContent>
+                                    <w:r>
+                                      <w:rPr>
+                                        <w:color w:val="156082" w:themeColor="accent1"/>
+                                        <w:sz w:val="72"/>
+                                        <w:szCs w:val="72"/>
+                                      </w:rPr>
+                                      <w:t>TP01 - Rapport</w:t>
+                                    </w:r>
+                                  </w:sdtContent>
+                                </w:sdt>
+                              </w:p>
+                              <w:sdt>
+                                <w:sdtPr>
+                                  <w:rPr>
+                                    <w:caps/>
+                                    <w:color w:val="501549" w:themeColor="accent5" w:themeShade="80"/>
+                                    <w:sz w:val="28"/>
+                                    <w:szCs w:val="28"/>
+                                  </w:rPr>
+                                  <w:alias w:val="Subtitle"/>
+                                  <w:tag w:val=""/>
+                                  <w:id w:val="-2090151685"/>
+                                  <w:dataBinding w:prefixMappings="xmlns:ns0='http://purl.org/dc/elements/1.1/' xmlns:ns1='http://schemas.openxmlformats.org/package/2006/metadata/core-properties' " w:xpath="/ns1:coreProperties[1]/ns0:subject[1]" w:storeItemID="{6C3C8BC8-F283-45AE-878A-BAB7291924A1}"/>
+                                  <w:text/>
+                                </w:sdtPr>
+                                <w:sdtContent>
+                                  <w:p>
+                                    <w:pPr>
+                                      <w:pStyle w:val="NoSpacing"/>
+                                      <w:spacing w:before="40" w:after="40"/>
+                                      <w:rPr>
+                                        <w:caps/>
+                                        <w:color w:val="501549" w:themeColor="accent5" w:themeShade="80"/>
+                                        <w:sz w:val="28"/>
+                                        <w:szCs w:val="28"/>
+                                        <w:lang w:val="fr-CH"/>
+                                      </w:rPr>
+                                    </w:pPr>
+                                    <w:r>
+                                      <w:rPr>
+                                        <w:caps/>
+                                        <w:color w:val="501549" w:themeColor="accent5" w:themeShade="80"/>
+                                        <w:sz w:val="28"/>
+                                        <w:szCs w:val="28"/>
+                                      </w:rPr>
+                                      <w:t>62-62 Data mining</w:t>
+                                    </w:r>
+                                  </w:p>
+                                </w:sdtContent>
+                              </w:sdt>
+                              <w:sdt>
+                                <w:sdtPr>
+                                  <w:rPr>
+                                    <w:caps/>
+                                    <w:color w:val="A02B93" w:themeColor="accent5"/>
+                                    <w:sz w:val="24"/>
+                                    <w:szCs w:val="24"/>
+                                    <w:lang w:val="fr-CH"/>
+                                  </w:rPr>
+                                  <w:alias w:val="Author"/>
+                                  <w:tag w:val=""/>
+                                  <w:id w:val="-1536112409"/>
+                                  <w:dataBinding w:prefixMappings="xmlns:ns0='http://purl.org/dc/elements/1.1/' xmlns:ns1='http://schemas.openxmlformats.org/package/2006/metadata/core-properties' " w:xpath="/ns1:coreProperties[1]/ns0:creator[1]" w:storeItemID="{6C3C8BC8-F283-45AE-878A-BAB7291924A1}"/>
+                                  <w:text/>
+                                </w:sdtPr>
+                                <w:sdtContent>
+                                  <w:p>
+                                    <w:pPr>
+                                      <w:pStyle w:val="NoSpacing"/>
+                                      <w:spacing w:before="80" w:after="40"/>
+                                      <w:rPr>
+                                        <w:caps/>
+                                        <w:color w:val="A02B93" w:themeColor="accent5"/>
+                                        <w:sz w:val="24"/>
+                                        <w:szCs w:val="24"/>
+                                        <w:lang w:val="fr-CH"/>
+                                      </w:rPr>
+                                    </w:pPr>
+                                    <w:r>
+                                      <w:rPr>
+                                        <w:caps/>
+                                        <w:color w:val="A02B93" w:themeColor="accent5"/>
+                                        <w:sz w:val="24"/>
+                                        <w:szCs w:val="24"/>
+                                        <w:lang w:val="fr-CH"/>
+                                      </w:rPr>
+                                      <w:t>Hüni Victor</w:t>
+                                    </w:r>
+                                  </w:p>
+                                </w:sdtContent>
+                              </w:sdt>
+                            </w:txbxContent>
+                          </wps:txbx>
+                          <wps:bodyPr rot="0" spcFirstLastPara="0" vertOverflow="overflow" horzOverflow="overflow" vert="horz" wrap="square" lIns="0" tIns="0" rIns="0" bIns="0" numCol="1" spcCol="0" rtlCol="0" fromWordArt="0" anchor="t" anchorCtr="0" forceAA="0" compatLnSpc="1">
+                            <a:prstTxWarp prst="textNoShape">
+                              <a:avLst/>
+                            </a:prstTxWarp>
+                            <a:spAutoFit/>
+                          </wps:bodyPr>
+                        </wps:wsp>
+                      </a:graphicData>
+                    </a:graphic>
+                    <wp14:sizeRelH relativeFrom="margin">
+                      <wp14:pctWidth>79000</wp14:pctWidth>
+                    </wp14:sizeRelH>
+                    <wp14:sizeRelV relativeFrom="page">
+                      <wp14:pctHeight>35000</wp14:pctHeight>
+                    </wp14:sizeRelV>
+                  </wp:anchor>
+                </w:drawing>
+              </mc:Choice>
+              <mc:Fallback>
+                <w:pict>
+                  <v:shapetype w14:anchorId="4C6AFCBB" id="_x0000_t202" coordsize="21600,21600" o:spt="202" path="m,l,21600r21600,l21600,xe">
+                    <v:stroke joinstyle="miter"/>
+                    <v:path gradientshapeok="t" o:connecttype="rect"/>
+                  </v:shapetype>
+                  <v:shape id="Text Box 131" o:spid="_x0000_s1026" type="#_x0000_t202" style="position:absolute;margin-left:0;margin-top:0;width:369pt;height:529.2pt;z-index:251660288;visibility:visible;mso-wrap-style:square;mso-width-percent:790;mso-height-percent:350;mso-left-percent:77;mso-top-percent:540;mso-wrap-distance-left:14.4pt;mso-wrap-distance-top:0;mso-wrap-distance-right:14.4pt;mso-wrap-distance-bottom:0;mso-position-horizontal-relative:margin;mso-position-vertical-relative:page;mso-width-percent:790;mso-height-percent:350;mso-left-percent:77;mso-top-percent:540;mso-width-relative:margin;mso-height-relative:page;v-text-anchor:top" o:gfxdata="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" filled="f" stroked="f" strokeweight=".5pt">
+                    <v:textbox style="mso-fit-shape-to-text:t" inset="0,0,0,0">
+                      <w:txbxContent>
+                        <w:p>
+                          <w:pPr>
+                            <w:pStyle w:val="NoSpacing"/>
+                            <w:spacing w:before="40" w:after="560" w:line="216" w:lineRule="auto"/>
+                            <w:rPr>
+                              <w:color w:val="156082" w:themeColor="accent1"/>
+                              <w:sz w:val="72"/>
+                              <w:szCs w:val="72"/>
+                              <w:lang w:val="fr-CH"/>
+                            </w:rPr>
+                          </w:pPr>
+                          <w:sdt>
+                            <w:sdtPr>
+                              <w:rPr>
+                                <w:color w:val="156082" w:themeColor="accent1"/>
+                                <w:sz w:val="72"/>
+                                <w:szCs w:val="72"/>
+                              </w:rPr>
+                              <w:alias w:val="Title"/>
+                              <w:tag w:val=""/>
+                              <w:id w:val="151731938"/>
+                              <w:dataBinding w:prefixMappings="xmlns:ns0='http://purl.org/dc/elements/1.1/' xmlns:ns1='http://schemas.openxmlformats.org/package/2006/metadata/core-properties' " w:xpath="/ns1:coreProperties[1]/ns0:title[1]" w:storeItemID="{6C3C8BC8-F283-45AE-878A-BAB7291924A1}"/>
+                              <w:text/>
+                            </w:sdtPr>
+                            <w:sdtContent>
+                              <w:r>
+                                <w:rPr>
+                                  <w:color w:val="156082" w:themeColor="accent1"/>
+                                  <w:sz w:val="72"/>
+                                  <w:szCs w:val="72"/>
+                                </w:rPr>
+                                <w:t>TP01 - Rapport</w:t>
+                              </w:r>
+                            </w:sdtContent>
+                          </w:sdt>
+                        </w:p>
+                        <w:sdt>
+                          <w:sdtPr>
+                            <w:rPr>
+                              <w:caps/>
+                              <w:color w:val="501549" w:themeColor="accent5" w:themeShade="80"/>
+                              <w:sz w:val="28"/>
+                              <w:szCs w:val="28"/>
+                            </w:rPr>
+                            <w:alias w:val="Subtitle"/>
+                            <w:tag w:val=""/>
+                            <w:id w:val="-2090151685"/>
+                            <w:dataBinding w:prefixMappings="xmlns:ns0='http://purl.org/dc/elements/1.1/' xmlns:ns1='http://schemas.openxmlformats.org/package/2006/metadata/core-properties' " w:xpath="/ns1:coreProperties[1]/ns0:subject[1]" w:storeItemID="{6C3C8BC8-F283-45AE-878A-BAB7291924A1}"/>
+                            <w:text/>
+                          </w:sdtPr>
+                          <w:sdtContent>
+                            <w:p>
+                              <w:pPr>
+                                <w:pStyle w:val="NoSpacing"/>
+                                <w:spacing w:before="40" w:after="40"/>
+                                <w:rPr>
+                                  <w:caps/>
+                                  <w:color w:val="501549" w:themeColor="accent5" w:themeShade="80"/>
+                                  <w:sz w:val="28"/>
+                                  <w:szCs w:val="28"/>
+                                  <w:lang w:val="fr-CH"/>
+                                </w:rPr>
+                              </w:pPr>
+                              <w:r>
+                                <w:rPr>
+                                  <w:caps/>
+                                  <w:color w:val="501549" w:themeColor="accent5" w:themeShade="80"/>
+                                  <w:sz w:val="28"/>
+                                  <w:szCs w:val="28"/>
+                                </w:rPr>
+                                <w:t>62-62 Data mining</w:t>
+                              </w:r>
+                            </w:p>
+                          </w:sdtContent>
+                        </w:sdt>
+                        <w:sdt>
+                          <w:sdtPr>
+                            <w:rPr>
+                              <w:caps/>
+                              <w:color w:val="A02B93" w:themeColor="accent5"/>
+                              <w:sz w:val="24"/>
+                              <w:szCs w:val="24"/>
+                              <w:lang w:val="fr-CH"/>
+                            </w:rPr>
+                            <w:alias w:val="Author"/>
+                            <w:tag w:val=""/>
+                            <w:id w:val="-1536112409"/>
+                            <w:dataBinding w:prefixMappings="xmlns:ns0='http://purl.org/dc/elements/1.1/' xmlns:ns1='http://schemas.openxmlformats.org/package/2006/metadata/core-properties' " w:xpath="/ns1:coreProperties[1]/ns0:creator[1]" w:storeItemID="{6C3C8BC8-F283-45AE-878A-BAB7291924A1}"/>
+                            <w:text/>
+                          </w:sdtPr>
+                          <w:sdtContent>
+                            <w:p>
+                              <w:pPr>
+                                <w:pStyle w:val="NoSpacing"/>
+                                <w:spacing w:before="80" w:after="40"/>
+                                <w:rPr>
+                                  <w:caps/>
+                                  <w:color w:val="A02B93" w:themeColor="accent5"/>
+                                  <w:sz w:val="24"/>
+                                  <w:szCs w:val="24"/>
+                                  <w:lang w:val="fr-CH"/>
+                                </w:rPr>
+                              </w:pPr>
+                              <w:r>
+                                <w:rPr>
+                                  <w:caps/>
+                                  <w:color w:val="A02B93" w:themeColor="accent5"/>
+                                  <w:sz w:val="24"/>
+                                  <w:szCs w:val="24"/>
+                                  <w:lang w:val="fr-CH"/>
+                                </w:rPr>
+                                <w:t>Hüni Victor</w:t>
+                              </w:r>
+                            </w:p>
+                          </w:sdtContent>
+                        </w:sdt>
+                      </w:txbxContent>
+                    </v:textbox>
+                    <w10:wrap type="square" anchorx="margin" anchory="page"/>
+                  </v:shape>
+                </w:pict>
+              </mc:Fallback>
+            </mc:AlternateContent>
+          </w:r>
+          <w:r>
+            <w:rPr>
+              <w:noProof/>
+            </w:rPr>
+            <mc:AlternateContent>
+              <mc:Choice Requires="wps">
+                <w:drawing>
+                  <wp:anchor distT="0" distB="0" distL="114300" distR="114300" simplePos="0" relativeHeight="251659264" behindDoc="0" locked="0" layoutInCell="1" allowOverlap="1" wp14:anchorId="087FEFBF" wp14:editId="2F1D2185">
+                    <wp:simplePos x="0" y="0"/>
+                    <wp:positionH relativeFrom="margin">
+                      <wp:align>right</wp:align>
+                    </wp:positionH>
+                    <mc:AlternateContent>
+                      <mc:Choice Requires="wp14">
+                        <wp:positionV relativeFrom="page">
+                          <wp14:pctPosVOffset>2300</wp14:pctPosVOffset>
+                        </wp:positionV>
+                      </mc:Choice>
+                      <mc:Fallback>
+                        <wp:positionV relativeFrom="page">
+                          <wp:posOffset>245745</wp:posOffset>
+                        </wp:positionV>
+                      </mc:Fallback>
+                    </mc:AlternateContent>
+                    <wp:extent cx="594360" cy="987552"/>
+                    <wp:effectExtent l="0" t="0" r="0" b="5080"/>
+                    <wp:wrapNone/>
+                    <wp:docPr id="132" name="Rectangle 132"/>
+                    <wp:cNvGraphicFramePr>
+                      <a:graphicFrameLocks xmlns:a="http://schemas.openxmlformats.org/drawingml/2006/main" noChangeAspect="1"/>
+                    </wp:cNvGraphicFramePr>
+                    <a:graphic xmlns:a="http://schemas.openxmlformats.org/drawingml/2006/main">
+                      <a:graphicData uri="http://schemas.microsoft.com/office/word/2010/wordprocessingShape">
+                        <wps:wsp>
+                          <wps:cNvSpPr>
+                            <a:spLocks noChangeAspect="1"/>
+                          </wps:cNvSpPr>
+                          <wps:spPr>
+                            <a:xfrm>
+                              <a:off x="0" y="0"/>
+                              <a:ext cx="594360" cy="987552"/>
+                            </a:xfrm>
+                            <a:prstGeom prst="rect">
+                              <a:avLst/>
+                            </a:prstGeom>
+                            <a:ln>
+                              <a:noFill/>
+                            </a:ln>
+                          </wps:spPr>
+                          <wps:style>
+                            <a:lnRef idx="2">
+                              <a:schemeClr val="accent1">
+                                <a:shade val="50000"/>
+                              </a:schemeClr>
+                            </a:lnRef>
+                            <a:fillRef idx="1">
+                              <a:schemeClr val="accent1"/>
+                            </a:fillRef>
+                            <a:effectRef idx="0">
+                              <a:schemeClr val="accent1"/>
+                            </a:effectRef>
+                            <a:fontRef idx="minor">
+                              <a:schemeClr val="lt1"/>
+                            </a:fontRef>
+                          </wps:style>
+                          <wps:txbx>
+                            <w:txbxContent>
+                              <w:sdt>
+                                <w:sdtPr>
+                                  <w:rPr>
+                                    <w:color w:val="FFFFFF" w:themeColor="background1"/>
+                                    <w:sz w:val="24"/>
+                                    <w:szCs w:val="24"/>
+                                  </w:rPr>
+                                  <w:alias w:val="Year"/>
+                                  <w:tag w:val=""/>
+                                  <w:id w:val="-785116381"/>
+                                  <w:dataBinding w:prefixMappings="xmlns:ns0='http://schemas.microsoft.com/office/2006/coverPageProps' " w:xpath="/ns0:CoverPageProperties[1]/ns0:PublishDate[1]" w:storeItemID="{55AF091B-3C7A-41E3-B477-F2FDAA23CFDA}"/>
+                                  <w:date w:fullDate="2024-01-01T00:00:00Z">
+                                    <w:dateFormat w:val="yyyy"/>
+                                    <w:lid w:val="en-US"/>
+                                    <w:storeMappedDataAs w:val="dateTime"/>
+                                    <w:calendar w:val="gregorian"/>
+                                  </w:date>
+                                </w:sdtPr>
+                                <w:sdtContent>
+                                  <w:p>
+                                    <w:pPr>
+                                      <w:pStyle w:val="NoSpacing"/>
+                                      <w:jc w:val="right"/>
+                                      <w:rPr>
+                                        <w:color w:val="FFFFFF" w:themeColor="background1"/>
+                                        <w:sz w:val="24"/>
+                                        <w:szCs w:val="24"/>
+                                      </w:rPr>
+                                    </w:pPr>
+                                    <w:r>
+                                      <w:rPr>
+                                        <w:color w:val="FFFFFF" w:themeColor="background1"/>
+                                        <w:sz w:val="24"/>
+                                        <w:szCs w:val="24"/>
+                                      </w:rPr>
+                                      <w:t>2024</w:t>
+                                    </w:r>
+                                  </w:p>
+                                </w:sdtContent>
+                              </w:sdt>
+                            </w:txbxContent>
+                          </wps:txbx>
+                          <wps:bodyPr rot="0" spcFirstLastPara="0" vertOverflow="overflow" horzOverflow="overflow" vert="horz" wrap="square" lIns="45720" tIns="45720" rIns="45720" bIns="45720" numCol="1" spcCol="0" rtlCol="0" fromWordArt="0" anchor="b" anchorCtr="0" forceAA="0" compatLnSpc="1">
+                            <a:prstTxWarp prst="textNoShape">
+                              <a:avLst/>
+                            </a:prstTxWarp>
+                            <a:noAutofit/>
+                          </wps:bodyPr>
+                        </wps:wsp>
+                      </a:graphicData>
+                    </a:graphic>
+                    <wp14:sizeRelH relativeFrom="page">
+                      <wp14:pctWidth>7600</wp14:pctWidth>
+                    </wp14:sizeRelH>
+                    <wp14:sizeRelV relativeFrom="page">
+                      <wp14:pctHeight>9800</wp14:pctHeight>
+                    </wp14:sizeRelV>
+                  </wp:anchor>
+                </w:drawing>
+              </mc:Choice>
+              <mc:Fallback>
+                <w:pict>
+                  <v:rect w14:anchorId="087FEFBF" id="Rectangle 132" o:spid="_x0000_s1027" style="position:absolute;margin-left:-4.4pt;margin-top:0;width:46.8pt;height:77.75pt;z-index:251659264;visibility:visible;mso-wrap-style:square;mso-width-percent:76;mso-height-percent:98;mso-top-percent:23;mso-wrap-distance-left:9pt;mso-wrap-distance-top:0;mso-wrap-distance-right:9pt;mso-wrap-distance-bottom:0;mso-position-horizontal:right;mso-position-horizontal-relative:margin;mso-position-vertical-relative:page;mso-width-percent:76;mso-height-percent:98;mso-top-percent:23;mso-width-relative:page;mso-height-relative:page;v-text-anchor:bottom" o:gfxdata="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" fillcolor="#156082 [3204]" stroked="f" strokeweight="1pt">
+                    <o:lock v:ext="edit" aspectratio="t"/>
+                    <v:textbox inset="3.6pt,,3.6pt">
+                      <w:txbxContent>
+                        <w:sdt>
+                          <w:sdtPr>
+                            <w:rPr>
+                              <w:color w:val="FFFFFF" w:themeColor="background1"/>
+                              <w:sz w:val="24"/>
+                              <w:szCs w:val="24"/>
+                            </w:rPr>
+                            <w:alias w:val="Year"/>
+                            <w:tag w:val=""/>
+                            <w:id w:val="-785116381"/>
+                            <w:dataBinding w:prefixMappings="xmlns:ns0='http://schemas.microsoft.com/office/2006/coverPageProps' " w:xpath="/ns0:CoverPageProperties[1]/ns0:PublishDate[1]" w:storeItemID="{55AF091B-3C7A-41E3-B477-F2FDAA23CFDA}"/>
+                            <w:date w:fullDate="2024-01-01T00:00:00Z">
+                              <w:dateFormat w:val="yyyy"/>
+                              <w:lid w:val="en-US"/>
+                              <w:storeMappedDataAs w:val="dateTime"/>
+                              <w:calendar w:val="gregorian"/>
+                            </w:date>
+                          </w:sdtPr>
+                          <w:sdtContent>
+                            <w:p>
+                              <w:pPr>
+                                <w:pStyle w:val="NoSpacing"/>
+                                <w:jc w:val="right"/>
+                                <w:rPr>
+                                  <w:color w:val="FFFFFF" w:themeColor="background1"/>
+                                  <w:sz w:val="24"/>
+                                  <w:szCs w:val="24"/>
+                                </w:rPr>
+                              </w:pPr>
+                              <w:r>
+                                <w:rPr>
+                                  <w:color w:val="FFFFFF" w:themeColor="background1"/>
+                                  <w:sz w:val="24"/>
+                                  <w:szCs w:val="24"/>
+                                </w:rPr>
+                                <w:t>2024</w:t>
+                              </w:r>
+                            </w:p>
+                          </w:sdtContent>
+                        </w:sdt>
+                      </w:txbxContent>
+                    </v:textbox>
+                    <w10:wrap anchorx="margin" anchory="page"/>
+                  </v:rect>
+                </w:pict>
+              </mc:Fallback>
+            </mc:AlternateContent>
+          </w:r>
+          <w:r>
+            <w:br w:type="page"/>
+          </w:r>
+        </w:p>
+      </w:sdtContent>
+    </w:sdt>
+    <w:sdt>
+      <w:sdtPr>
+        <w:id w:val="573783063"/>
+        <w:docPartObj>
+          <w:docPartGallery w:val="Table of Contents"/>
+          <w:docPartUnique/>
+        </w:docPartObj>
+      </w:sdtPr>
+      <w:sdtEndPr>
+        <w:rPr>
+          <w:rFonts w:asciiTheme="minorHAnsi" w:eastAsiaTheme="minorHAnsi" w:hAnsiTheme="minorHAnsi" w:cstheme="minorBidi"/>
+          <w:b/>
+          <w:bCs/>
+          <w:noProof/>
+          <w:color w:val="auto"/>
+          <w:kern w:val="2"/>
+          <w:sz w:val="22"/>
+          <w:szCs w:val="22"/>
+          <w:lang w:val="en-CH"/>
+          <w14:ligatures w14:val="standardContextual"/>
+        </w:rPr>
+      </w:sdtEndPr>
+      <w:sdtContent>
+        <w:p>
+          <w:pPr>
+            <w:pStyle w:val="TOCHeading"/>
+            <w:rPr>
+              <w:b/>
+              <w:bCs/>
+            </w:rPr>
+          </w:pPr>
+          <w:r>
+            <w:rPr>
+              <w:b/>
+              <w:bCs/>
+            </w:rPr>
+            <w:t>Contents</w:t>
+          </w:r>
+        </w:p>
+        <w:p>
+          <w:pPr>
+            <w:rPr>
+              <w:lang w:val="en-US"/>
+            </w:rPr>
+          </w:pPr>
+        </w:p>
+        <w:p>
+          <w:pPr>
+            <w:pStyle w:val="TOC1"/>
+            <w:tabs>
+              <w:tab w:val="right" w:leader="dot" w:pos="9016"/>
+            </w:tabs>
+            <w:rPr>
+              <w:rFonts w:eastAsiaTheme="minorEastAsia"/>
+              <w:noProof/>
+              <w:sz w:val="24"/>
+              <w:szCs w:val="24"/>
+              <w:lang w:eastAsia="en-CH"/>
+            </w:rPr>
+          </w:pPr>
+          <w:r>
+            <w:fldChar w:fldCharType="begin"/>
+          </w:r>
+          <w:r>
+            <w:instrText xml:space="preserve"> TOC \o "1-3" \h \z \u </w:instrText>
+          </w:r>
+          <w:r>
+            <w:fldChar w:fldCharType="separate"/>
+          </w:r>
+          <w:hyperlink w:anchor="_Toc183869349" w:history="1">
+            <w:r>
+              <w:rPr>
+                <w:rStyle w:val="Hyperlink"/>
+                <w:noProof/>
+                <w:lang w:val="fr-CH"/>
+              </w:rPr>
+              <w:t>Introduction</w:t>
+            </w:r>
+            <w:r>
+              <w:rPr>
+                <w:noProof/>
+                <w:webHidden/>
+              </w:rPr>
+              <w:tab/>
+            </w:r>
+            <w:r>
+              <w:rPr>
+                <w:noProof/>
+                <w:webHidden/>
+              </w:rPr>
+              <w:fldChar w:fldCharType="begin"/>
+            </w:r>
+            <w:r>
+              <w:rPr>
+                <w:noProof/>
+                <w:webHidden/>
+              </w:rPr>
+              <w:instrText xml:space="preserve"> PAGEREF _Toc183869349 \h </w:instrText>
+            </w:r>
+            <w:r>
+              <w:rPr>
+                <w:noProof/>
+                <w:webHidden/>
+              </w:rPr>
+            </w:r>
+            <w:r>
+              <w:rPr>
+                <w:noProof/>
+                <w:webHidden/>
+              </w:rPr>
+              <w:fldChar w:fldCharType="separate"/>
+            </w:r>
+            <w:r>
+              <w:rPr>
+                <w:noProof/>
+                <w:webHidden/>
+              </w:rPr>
+              <w:t>3</w:t>
+            </w:r>
+            <w:r>
+              <w:rPr>
+                <w:noProof/>
+                <w:webHidden/>
+              </w:rPr>
+              <w:fldChar w:fldCharType="end"/>
+            </w:r>
+          </w:hyperlink>
+        </w:p>
+        <w:p>
+          <w:pPr>
+            <w:pStyle w:val="TOC1"/>
+            <w:tabs>
+              <w:tab w:val="right" w:leader="dot" w:pos="9016"/>
+            </w:tabs>
+            <w:rPr>
+              <w:rFonts w:eastAsiaTheme="minorEastAsia"/>
+              <w:noProof/>
+              <w:sz w:val="24"/>
+              <w:szCs w:val="24"/>
+              <w:lang w:eastAsia="en-CH"/>
+            </w:rPr>
+          </w:pPr>
+          <w:hyperlink w:anchor="_Toc183869350" w:history="1">
+            <w:r>
+              <w:rPr>
+                <w:rStyle w:val="Hyperlink"/>
+                <w:noProof/>
+                <w:lang w:val="fr-CH"/>
+              </w:rPr>
+              <w:t>Résumé</w:t>
+            </w:r>
+            <w:r>
+              <w:rPr>
+                <w:noProof/>
+                <w:webHidden/>
+              </w:rPr>
+              <w:tab/>
+            </w:r>
+            <w:r>
+              <w:rPr>
+                <w:noProof/>
+                <w:webHidden/>
+              </w:rPr>
+              <w:fldChar w:fldCharType="begin"/>
+            </w:r>
+            <w:r>
+              <w:rPr>
+                <w:noProof/>
+                <w:webHidden/>
+              </w:rPr>
+              <w:instrText xml:space="preserve"> PAGEREF _Toc183869350 \h </w:instrText>
+            </w:r>
+            <w:r>
+              <w:rPr>
+                <w:noProof/>
+                <w:webHidden/>
+              </w:rPr>
+            </w:r>
+            <w:r>
+              <w:rPr>
+                <w:noProof/>
+                <w:webHidden/>
+              </w:rPr>
+              <w:fldChar w:fldCharType="separate"/>
+            </w:r>
+            <w:r>
+              <w:rPr>
+                <w:noProof/>
+                <w:webHidden/>
+              </w:rPr>
+              <w:t>3</w:t>
+            </w:r>
+            <w:r>
+              <w:rPr>
+                <w:noProof/>
+                <w:webHidden/>
+              </w:rPr>
+              <w:fldChar w:fldCharType="end"/>
+            </w:r>
+          </w:hyperlink>
+        </w:p>
+        <w:p>
+          <w:pPr>
+            <w:pStyle w:val="TOC2"/>
+            <w:tabs>
+              <w:tab w:val="right" w:leader="dot" w:pos="9016"/>
+            </w:tabs>
+            <w:rPr>
+              <w:rFonts w:eastAsiaTheme="minorEastAsia"/>
+              <w:noProof/>
+              <w:sz w:val="24"/>
+              <w:szCs w:val="24"/>
+              <w:lang w:eastAsia="en-CH"/>
+            </w:rPr>
+          </w:pPr>
+          <w:hyperlink w:anchor="_Toc183869351" w:history="1">
+            <w:r>
+              <w:rPr>
+                <w:rStyle w:val="Hyperlink"/>
+                <w:noProof/>
+                <w:lang w:val="fr-CH"/>
+              </w:rPr>
+              <w:t>Découvertes principales</w:t>
+            </w:r>
+            <w:r>
+              <w:rPr>
+                <w:noProof/>
+                <w:webHidden/>
+              </w:rPr>
+              <w:tab/>
+            </w:r>
+            <w:r>
+              <w:rPr>
+                <w:noProof/>
+                <w:webHidden/>
+              </w:rPr>
+              <w:fldChar w:fldCharType="begin"/>
+            </w:r>
+            <w:r>
+              <w:rPr>
+                <w:noProof/>
+                <w:webHidden/>
+              </w:rPr>
+              <w:instrText xml:space="preserve"> PAGEREF _Toc183869351 \h </w:instrText>
+            </w:r>
+            <w:r>
+              <w:rPr>
+                <w:noProof/>
+                <w:webHidden/>
+              </w:rPr>
+            </w:r>
+            <w:r>
+              <w:rPr>
+                <w:noProof/>
+                <w:webHidden/>
+              </w:rPr>
+              <w:fldChar w:fldCharType="separate"/>
+            </w:r>
+            <w:r>
+              <w:rPr>
+                <w:noProof/>
+                <w:webHidden/>
+              </w:rPr>
+              <w:t>3</w:t>
+            </w:r>
+            <w:r>
+              <w:rPr>
+                <w:noProof/>
+                <w:webHidden/>
+              </w:rPr>
+              <w:fldChar w:fldCharType="end"/>
+            </w:r>
+          </w:hyperlink>
+        </w:p>
+        <w:p>
+          <w:pPr>
+            <w:pStyle w:val="TOC1"/>
+            <w:tabs>
+              <w:tab w:val="right" w:leader="dot" w:pos="9016"/>
+            </w:tabs>
+            <w:rPr>
+              <w:rFonts w:eastAsiaTheme="minorEastAsia"/>
+              <w:noProof/>
+              <w:sz w:val="24"/>
+              <w:szCs w:val="24"/>
+              <w:lang w:eastAsia="en-CH"/>
+            </w:rPr>
+          </w:pPr>
+          <w:hyperlink w:anchor="_Toc183869352" w:history="1">
+            <w:r>
+              <w:rPr>
+                <w:rStyle w:val="Hyperlink"/>
+                <w:noProof/>
+                <w:lang w:val="fr-CH"/>
+              </w:rPr>
+              <w:t>Analyse préliminaire</w:t>
+            </w:r>
+            <w:r>
+              <w:rPr>
+                <w:noProof/>
+                <w:webHidden/>
+              </w:rPr>
+              <w:tab/>
+            </w:r>
+            <w:r>
+              <w:rPr>
+                <w:noProof/>
+                <w:webHidden/>
+              </w:rPr>
+              <w:fldChar w:fldCharType="begin"/>
+            </w:r>
+            <w:r>
+              <w:rPr>
+                <w:noProof/>
+                <w:webHidden/>
+              </w:rPr>
+              <w:instrText xml:space="preserve"> PAGEREF _Toc183869352 \h </w:instrText>
+            </w:r>
+            <w:r>
+              <w:rPr>
+                <w:noProof/>
+                <w:webHidden/>
+              </w:rPr>
+            </w:r>
+            <w:r>
+              <w:rPr>
+                <w:noProof/>
+                <w:webHidden/>
+              </w:rPr>
+              <w:fldChar w:fldCharType="separate"/>
+            </w:r>
+            <w:r>
+              <w:rPr>
+                <w:noProof/>
+                <w:webHidden/>
+              </w:rPr>
+              <w:t>4</w:t>
+            </w:r>
+            <w:r>
+              <w:rPr>
+                <w:noProof/>
+                <w:webHidden/>
+              </w:rPr>
+              <w:fldChar w:fldCharType="end"/>
+            </w:r>
+          </w:hyperlink>
+        </w:p>
+        <w:p>
+          <w:pPr>
+            <w:pStyle w:val="TOC2"/>
+            <w:tabs>
+              <w:tab w:val="right" w:leader="dot" w:pos="9016"/>
+            </w:tabs>
+            <w:rPr>
+              <w:rFonts w:eastAsiaTheme="minorEastAsia"/>
+              <w:noProof/>
+              <w:sz w:val="24"/>
+              <w:szCs w:val="24"/>
+              <w:lang w:eastAsia="en-CH"/>
+            </w:rPr>
+          </w:pPr>
+          <w:hyperlink w:anchor="_Toc183869353" w:history="1">
+            <w:r>
+              <w:rPr>
+                <w:rStyle w:val="Hyperlink"/>
+                <w:noProof/>
+                <w:lang w:val="fr-CH"/>
+              </w:rPr>
+              <w:t>Variable cible</w:t>
+            </w:r>
+            <w:r>
+              <w:rPr>
+                <w:noProof/>
+                <w:webHidden/>
+              </w:rPr>
+              <w:tab/>
+            </w:r>
+            <w:r>
+              <w:rPr>
+                <w:noProof/>
+                <w:webHidden/>
+              </w:rPr>
+              <w:fldChar w:fldCharType="begin"/>
+            </w:r>
+            <w:r>
+              <w:rPr>
+                <w:noProof/>
+                <w:webHidden/>
+              </w:rPr>
+              <w:instrText xml:space="preserve"> PAGEREF _Toc183869353 \h </w:instrText>
+            </w:r>
+            <w:r>
+              <w:rPr>
+                <w:noProof/>
+                <w:webHidden/>
+              </w:rPr>
+            </w:r>
+            <w:r>
+              <w:rPr>
+                <w:noProof/>
+                <w:webHidden/>
+              </w:rPr>
+              <w:fldChar w:fldCharType="separate"/>
+            </w:r>
+            <w:r>
+              <w:rPr>
+                <w:noProof/>
+                <w:webHidden/>
+              </w:rPr>
+              <w:t>4</w:t>
+            </w:r>
+            <w:r>
+              <w:rPr>
+                <w:noProof/>
+                <w:webHidden/>
+              </w:rPr>
+              <w:fldChar w:fldCharType="end"/>
+            </w:r>
+          </w:hyperlink>
+        </w:p>
+        <w:p>
+          <w:pPr>
+            <w:pStyle w:val="TOC2"/>
+            <w:tabs>
+              <w:tab w:val="right" w:leader="dot" w:pos="9016"/>
+            </w:tabs>
+            <w:rPr>
+              <w:rFonts w:eastAsiaTheme="minorEastAsia"/>
+              <w:noProof/>
+              <w:sz w:val="24"/>
+              <w:szCs w:val="24"/>
+              <w:lang w:eastAsia="en-CH"/>
+            </w:rPr>
+          </w:pPr>
+          <w:hyperlink w:anchor="_Toc183869354" w:history="1">
+            <w:r>
+              <w:rPr>
+                <w:rStyle w:val="Hyperlink"/>
+                <w:noProof/>
+                <w:lang w:val="fr-CH"/>
+              </w:rPr>
+              <w:t>Variables explicatives</w:t>
+            </w:r>
+            <w:r>
+              <w:rPr>
+                <w:noProof/>
+                <w:webHidden/>
+              </w:rPr>
+              <w:tab/>
+            </w:r>
+            <w:r>
+              <w:rPr>
+                <w:noProof/>
+                <w:webHidden/>
+              </w:rPr>
+              <w:fldChar w:fldCharType="begin"/>
+            </w:r>
+            <w:r>
+              <w:rPr>
+                <w:noProof/>
+                <w:webHidden/>
+              </w:rPr>
+              <w:instrText xml:space="preserve"> PAGEREF _Toc183869354 \h </w:instrText>
+            </w:r>
+            <w:r>
+              <w:rPr>
+                <w:noProof/>
+                <w:webHidden/>
+              </w:rPr>
+            </w:r>
+            <w:r>
+              <w:rPr>
+                <w:noProof/>
+                <w:webHidden/>
+              </w:rPr>
+              <w:fldChar w:fldCharType="separate"/>
+            </w:r>
+            <w:r>
+              <w:rPr>
+                <w:noProof/>
+                <w:webHidden/>
+              </w:rPr>
+              <w:t>4</w:t>
+            </w:r>
+            <w:r>
+              <w:rPr>
+                <w:noProof/>
+                <w:webHidden/>
+              </w:rPr>
+              <w:fldChar w:fldCharType="end"/>
+            </w:r>
+          </w:hyperlink>
+        </w:p>
+        <w:p>
+          <w:pPr>
+            <w:pStyle w:val="TOC2"/>
+            <w:tabs>
+              <w:tab w:val="right" w:leader="dot" w:pos="9016"/>
+            </w:tabs>
+            <w:rPr>
+              <w:rFonts w:eastAsiaTheme="minorEastAsia"/>
+              <w:noProof/>
+              <w:sz w:val="24"/>
+              <w:szCs w:val="24"/>
+              <w:lang w:eastAsia="en-CH"/>
+            </w:rPr>
+          </w:pPr>
+          <w:hyperlink w:anchor="_Toc183869355" w:history="1">
+            <w:r>
+              <w:rPr>
+                <w:rStyle w:val="Hyperlink"/>
+                <w:noProof/>
+                <w:lang w:val="fr-CH"/>
+              </w:rPr>
+              <w:t>Variable exclue</w:t>
+            </w:r>
+            <w:r>
+              <w:rPr>
+                <w:noProof/>
+                <w:webHidden/>
+              </w:rPr>
+              <w:tab/>
+            </w:r>
+            <w:r>
+              <w:rPr>
+                <w:noProof/>
+                <w:webHidden/>
+              </w:rPr>
+              <w:fldChar w:fldCharType="begin"/>
+            </w:r>
+            <w:r>
+              <w:rPr>
+                <w:noProof/>
+                <w:webHidden/>
+              </w:rPr>
+              <w:instrText xml:space="preserve"> PAGEREF _Toc183869355 \h </w:instrText>
+            </w:r>
+            <w:r>
+              <w:rPr>
+                <w:noProof/>
+                <w:webHidden/>
+              </w:rPr>
+            </w:r>
+            <w:r>
+              <w:rPr>
+                <w:noProof/>
+                <w:webHidden/>
+              </w:rPr>
+              <w:fldChar w:fldCharType="separate"/>
+            </w:r>
+            <w:r>
+              <w:rPr>
+                <w:noProof/>
+                <w:webHidden/>
+              </w:rPr>
+              <w:t>5</w:t>
+            </w:r>
+            <w:r>
+              <w:rPr>
+                <w:noProof/>
+                <w:webHidden/>
+              </w:rPr>
+              <w:fldChar w:fldCharType="end"/>
+            </w:r>
+          </w:hyperlink>
+        </w:p>
+        <w:p>
+          <w:pPr>
+            <w:pStyle w:val="TOC2"/>
+            <w:tabs>
+              <w:tab w:val="right" w:leader="dot" w:pos="9016"/>
+            </w:tabs>
+            <w:rPr>
+              <w:rFonts w:eastAsiaTheme="minorEastAsia"/>
+              <w:noProof/>
+              <w:sz w:val="24"/>
+              <w:szCs w:val="24"/>
+              <w:lang w:eastAsia="en-CH"/>
+            </w:rPr>
+          </w:pPr>
+          <w:hyperlink w:anchor="_Toc183869356" w:history="1">
+            <w:r>
+              <w:rPr>
+                <w:rStyle w:val="Hyperlink"/>
+                <w:noProof/>
+                <w:lang w:val="fr-CH"/>
+              </w:rPr>
+              <w:t>Qualité des données</w:t>
+            </w:r>
+            <w:r>
+              <w:rPr>
+                <w:noProof/>
+                <w:webHidden/>
+              </w:rPr>
+              <w:tab/>
+            </w:r>
+            <w:r>
+              <w:rPr>
+                <w:noProof/>
+                <w:webHidden/>
+              </w:rPr>
+              <w:fldChar w:fldCharType="begin"/>
+            </w:r>
+            <w:r>
+              <w:rPr>
+                <w:noProof/>
+                <w:webHidden/>
+              </w:rPr>
+              <w:instrText xml:space="preserve"> PAGEREF _Toc183869356 \h </w:instrText>
+            </w:r>
+            <w:r>
+              <w:rPr>
+                <w:noProof/>
+                <w:webHidden/>
+              </w:rPr>
+            </w:r>
+            <w:r>
+              <w:rPr>
+                <w:noProof/>
+                <w:webHidden/>
+              </w:rPr>
+              <w:fldChar w:fldCharType="separate"/>
+            </w:r>
+            <w:r>
+              <w:rPr>
+                <w:noProof/>
+                <w:webHidden/>
+              </w:rPr>
+              <w:t>5</w:t>
+            </w:r>
+            <w:r>
+              <w:rPr>
+                <w:noProof/>
+                <w:webHidden/>
+              </w:rPr>
+              <w:fldChar w:fldCharType="end"/>
+            </w:r>
+          </w:hyperlink>
+        </w:p>
+        <w:p>
+          <w:pPr>
+            <w:pStyle w:val="TOC1"/>
+            <w:tabs>
+              <w:tab w:val="right" w:leader="dot" w:pos="9016"/>
+            </w:tabs>
+            <w:rPr>
+              <w:rFonts w:eastAsiaTheme="minorEastAsia"/>
+              <w:noProof/>
+              <w:sz w:val="24"/>
+              <w:szCs w:val="24"/>
+              <w:lang w:eastAsia="en-CH"/>
+            </w:rPr>
+          </w:pPr>
+          <w:hyperlink w:anchor="_Toc183869357" w:history="1">
+            <w:r>
+              <w:rPr>
+                <w:rStyle w:val="Hyperlink"/>
+                <w:noProof/>
+                <w:lang w:val="fr-CH"/>
+              </w:rPr>
+              <w:t>Attributs qualitatifs</w:t>
+            </w:r>
+            <w:r>
+              <w:rPr>
+                <w:noProof/>
+                <w:webHidden/>
+              </w:rPr>
+              <w:tab/>
+            </w:r>
+            <w:r>
+              <w:rPr>
+                <w:noProof/>
+                <w:webHidden/>
+              </w:rPr>
+              <w:fldChar w:fldCharType="begin"/>
+            </w:r>
+            <w:r>
+              <w:rPr>
+                <w:noProof/>
+                <w:webHidden/>
+              </w:rPr>
+              <w:instrText xml:space="preserve"> PAGEREF _Toc183869357 \h </w:instrText>
+            </w:r>
+            <w:r>
+              <w:rPr>
+                <w:noProof/>
+                <w:webHidden/>
+              </w:rPr>
+            </w:r>
+            <w:r>
+              <w:rPr>
+                <w:noProof/>
+                <w:webHidden/>
+              </w:rPr>
+              <w:fldChar w:fldCharType="separate"/>
+            </w:r>
+            <w:r>
+              <w:rPr>
+                <w:noProof/>
+                <w:webHidden/>
+              </w:rPr>
+              <w:t>8</w:t>
+            </w:r>
+            <w:r>
+              <w:rPr>
+                <w:noProof/>
+                <w:webHidden/>
+              </w:rPr>
+              <w:fldChar w:fldCharType="end"/>
+            </w:r>
+          </w:hyperlink>
+        </w:p>
+        <w:p>
+          <w:pPr>
+            <w:pStyle w:val="TOC2"/>
+            <w:tabs>
+              <w:tab w:val="right" w:leader="dot" w:pos="9016"/>
+            </w:tabs>
+            <w:rPr>
+              <w:rFonts w:eastAsiaTheme="minorEastAsia"/>
+              <w:noProof/>
+              <w:sz w:val="24"/>
+              <w:szCs w:val="24"/>
+              <w:lang w:eastAsia="en-CH"/>
+            </w:rPr>
+          </w:pPr>
+          <w:hyperlink w:anchor="_Toc183869358" w:history="1">
+            <w:r>
+              <w:rPr>
+                <w:rStyle w:val="Hyperlink"/>
+                <w:noProof/>
+                <w:lang w:val="fr-CH"/>
+              </w:rPr>
+              <w:t>Attributs qualitatifs avec impact un notable</w:t>
+            </w:r>
+            <w:r>
+              <w:rPr>
+                <w:noProof/>
+                <w:webHidden/>
+              </w:rPr>
+              <w:tab/>
+            </w:r>
+            <w:r>
+              <w:rPr>
+                <w:noProof/>
+                <w:webHidden/>
+              </w:rPr>
+              <w:fldChar w:fldCharType="begin"/>
+            </w:r>
+            <w:r>
+              <w:rPr>
+                <w:noProof/>
+                <w:webHidden/>
+              </w:rPr>
+              <w:instrText xml:space="preserve"> PAGEREF _Toc183869358 \h </w:instrText>
+            </w:r>
+            <w:r>
+              <w:rPr>
+                <w:noProof/>
+                <w:webHidden/>
+              </w:rPr>
+            </w:r>
+            <w:r>
+              <w:rPr>
+                <w:noProof/>
+                <w:webHidden/>
+              </w:rPr>
+              <w:fldChar w:fldCharType="separate"/>
+            </w:r>
+            <w:r>
+              <w:rPr>
+                <w:noProof/>
+                <w:webHidden/>
+              </w:rPr>
+              <w:t>8</w:t>
+            </w:r>
+            <w:r>
+              <w:rPr>
+                <w:noProof/>
+                <w:webHidden/>
+              </w:rPr>
+              <w:fldChar w:fldCharType="end"/>
+            </w:r>
+          </w:hyperlink>
+        </w:p>
+        <w:p>
+          <w:pPr>
+            <w:pStyle w:val="TOC3"/>
+            <w:tabs>
+              <w:tab w:val="right" w:leader="dot" w:pos="9016"/>
+            </w:tabs>
+            <w:rPr>
+              <w:rFonts w:eastAsiaTheme="minorEastAsia"/>
+              <w:noProof/>
+              <w:sz w:val="24"/>
+              <w:szCs w:val="24"/>
+              <w:lang w:eastAsia="en-CH"/>
+            </w:rPr>
+          </w:pPr>
+          <w:hyperlink w:anchor="_Toc183869359" w:history="1">
+            <w:r>
+              <w:rPr>
+                <w:rStyle w:val="Hyperlink"/>
+                <w:noProof/>
+                <w:lang w:val="fr-CH"/>
+              </w:rPr>
+              <w:t>Niveau de salaire</w:t>
+            </w:r>
+            <w:r>
+              <w:rPr>
+                <w:noProof/>
+                <w:webHidden/>
+              </w:rPr>
+              <w:tab/>
+            </w:r>
+            <w:r>
+              <w:rPr>
+                <w:noProof/>
+                <w:webHidden/>
+              </w:rPr>
+              <w:fldChar w:fldCharType="begin"/>
+            </w:r>
+            <w:r>
+              <w:rPr>
+                <w:noProof/>
+                <w:webHidden/>
+              </w:rPr>
+              <w:instrText xml:space="preserve"> PAGEREF _Toc183869359 \h </w:instrText>
+            </w:r>
+            <w:r>
+              <w:rPr>
+                <w:noProof/>
+                <w:webHidden/>
+              </w:rPr>
+            </w:r>
+            <w:r>
+              <w:rPr>
+                <w:noProof/>
+                <w:webHidden/>
+              </w:rPr>
+              <w:fldChar w:fldCharType="separate"/>
+            </w:r>
+            <w:r>
+              <w:rPr>
+                <w:noProof/>
+                <w:webHidden/>
+              </w:rPr>
+              <w:t>8</w:t>
+            </w:r>
+            <w:r>
+              <w:rPr>
+                <w:noProof/>
+                <w:webHidden/>
+              </w:rPr>
+              <w:fldChar w:fldCharType="end"/>
+            </w:r>
+          </w:hyperlink>
+        </w:p>
+        <w:p>
+          <w:pPr>
+            <w:pStyle w:val="TOC3"/>
+            <w:tabs>
+              <w:tab w:val="right" w:leader="dot" w:pos="9016"/>
+            </w:tabs>
+            <w:rPr>
+              <w:rFonts w:eastAsiaTheme="minorEastAsia"/>
+              <w:noProof/>
+              <w:sz w:val="24"/>
+              <w:szCs w:val="24"/>
+              <w:lang w:eastAsia="en-CH"/>
+            </w:rPr>
+          </w:pPr>
+          <w:hyperlink w:anchor="_Toc183869360" w:history="1">
+            <w:r>
+              <w:rPr>
+                <w:rStyle w:val="Hyperlink"/>
+                <w:noProof/>
+                <w:lang w:val="fr-CH"/>
+              </w:rPr>
+              <w:t>Temps passés au sein de l’entreprise</w:t>
+            </w:r>
+            <w:r>
+              <w:rPr>
+                <w:noProof/>
+                <w:webHidden/>
+              </w:rPr>
+              <w:tab/>
+            </w:r>
+            <w:r>
+              <w:rPr>
+                <w:noProof/>
+                <w:webHidden/>
+              </w:rPr>
+              <w:fldChar w:fldCharType="begin"/>
+            </w:r>
+            <w:r>
+              <w:rPr>
+                <w:noProof/>
+                <w:webHidden/>
+              </w:rPr>
+              <w:instrText xml:space="preserve"> PAGEREF _Toc183869360 \h </w:instrText>
+            </w:r>
+            <w:r>
+              <w:rPr>
+                <w:noProof/>
+                <w:webHidden/>
+              </w:rPr>
+            </w:r>
+            <w:r>
+              <w:rPr>
+                <w:noProof/>
+                <w:webHidden/>
+              </w:rPr>
+              <w:fldChar w:fldCharType="separate"/>
+            </w:r>
+            <w:r>
+              <w:rPr>
+                <w:noProof/>
+                <w:webHidden/>
+              </w:rPr>
+              <w:t>9</w:t>
+            </w:r>
+            <w:r>
+              <w:rPr>
+                <w:noProof/>
+                <w:webHidden/>
+              </w:rPr>
+              <w:fldChar w:fldCharType="end"/>
+            </w:r>
+          </w:hyperlink>
+        </w:p>
+        <w:p>
+          <w:pPr>
+            <w:pStyle w:val="TOC2"/>
+            <w:tabs>
+              <w:tab w:val="right" w:leader="dot" w:pos="9016"/>
+            </w:tabs>
+            <w:rPr>
+              <w:rFonts w:eastAsiaTheme="minorEastAsia"/>
+              <w:noProof/>
+              <w:sz w:val="24"/>
+              <w:szCs w:val="24"/>
+              <w:lang w:eastAsia="en-CH"/>
+            </w:rPr>
+          </w:pPr>
+          <w:hyperlink w:anchor="_Toc183869361" w:history="1">
+            <w:r>
+              <w:rPr>
+                <w:rStyle w:val="Hyperlink"/>
+                <w:noProof/>
+                <w:lang w:val="fr-CH"/>
+              </w:rPr>
+              <w:t>Attributs qualitatifs avec un impact modéré/faible</w:t>
+            </w:r>
+            <w:r>
+              <w:rPr>
+                <w:noProof/>
+                <w:webHidden/>
+              </w:rPr>
+              <w:tab/>
+            </w:r>
+            <w:r>
+              <w:rPr>
+                <w:noProof/>
+                <w:webHidden/>
+              </w:rPr>
+              <w:fldChar w:fldCharType="begin"/>
+            </w:r>
+            <w:r>
+              <w:rPr>
+                <w:noProof/>
+                <w:webHidden/>
+              </w:rPr>
+              <w:instrText xml:space="preserve"> PAGEREF _Toc183869361 \h </w:instrText>
+            </w:r>
+            <w:r>
+              <w:rPr>
+                <w:noProof/>
+                <w:webHidden/>
+              </w:rPr>
+            </w:r>
+            <w:r>
+              <w:rPr>
+                <w:noProof/>
+                <w:webHidden/>
+              </w:rPr>
+              <w:fldChar w:fldCharType="separate"/>
+            </w:r>
+            <w:r>
+              <w:rPr>
+                <w:noProof/>
+                <w:webHidden/>
+              </w:rPr>
+              <w:t>10</w:t>
+            </w:r>
+            <w:r>
+              <w:rPr>
+                <w:noProof/>
+                <w:webHidden/>
+              </w:rPr>
+              <w:fldChar w:fldCharType="end"/>
+            </w:r>
+          </w:hyperlink>
+        </w:p>
+        <w:p>
+          <w:pPr>
+            <w:pStyle w:val="TOC3"/>
+            <w:tabs>
+              <w:tab w:val="right" w:leader="dot" w:pos="9016"/>
+            </w:tabs>
+            <w:rPr>
+              <w:rFonts w:eastAsiaTheme="minorEastAsia"/>
+              <w:noProof/>
+              <w:sz w:val="24"/>
+              <w:szCs w:val="24"/>
+              <w:lang w:eastAsia="en-CH"/>
+            </w:rPr>
+          </w:pPr>
+          <w:hyperlink w:anchor="_Toc183869362" w:history="1">
+            <w:r>
+              <w:rPr>
+                <w:rStyle w:val="Hyperlink"/>
+                <w:noProof/>
+                <w:lang w:val="fr-CH"/>
+              </w:rPr>
+              <w:t>Work Accident</w:t>
+            </w:r>
+            <w:r>
+              <w:rPr>
+                <w:noProof/>
+                <w:webHidden/>
+              </w:rPr>
+              <w:tab/>
+            </w:r>
+            <w:r>
+              <w:rPr>
+                <w:noProof/>
+                <w:webHidden/>
+              </w:rPr>
+              <w:fldChar w:fldCharType="begin"/>
+            </w:r>
+            <w:r>
+              <w:rPr>
+                <w:noProof/>
+                <w:webHidden/>
+              </w:rPr>
+              <w:instrText xml:space="preserve"> PAGEREF _Toc183869362 \h </w:instrText>
+            </w:r>
+            <w:r>
+              <w:rPr>
+                <w:noProof/>
+                <w:webHidden/>
+              </w:rPr>
+            </w:r>
+            <w:r>
+              <w:rPr>
+                <w:noProof/>
+                <w:webHidden/>
+              </w:rPr>
+              <w:fldChar w:fldCharType="separate"/>
+            </w:r>
+            <w:r>
+              <w:rPr>
+                <w:noProof/>
+                <w:webHidden/>
+              </w:rPr>
+              <w:t>10</w:t>
+            </w:r>
+            <w:r>
+              <w:rPr>
+                <w:noProof/>
+                <w:webHidden/>
+              </w:rPr>
+              <w:fldChar w:fldCharType="end"/>
+            </w:r>
+          </w:hyperlink>
+        </w:p>
+        <w:p>
+          <w:pPr>
+            <w:pStyle w:val="TOC3"/>
+            <w:tabs>
+              <w:tab w:val="right" w:leader="dot" w:pos="9016"/>
+            </w:tabs>
+            <w:rPr>
+              <w:rFonts w:eastAsiaTheme="minorEastAsia"/>
+              <w:noProof/>
+              <w:sz w:val="24"/>
+              <w:szCs w:val="24"/>
+              <w:lang w:eastAsia="en-CH"/>
+            </w:rPr>
+          </w:pPr>
+          <w:hyperlink w:anchor="_Toc183869363" w:history="1">
+            <w:r>
+              <w:rPr>
+                <w:rStyle w:val="Hyperlink"/>
+                <w:noProof/>
+                <w:lang w:val="fr-CH"/>
+              </w:rPr>
+              <w:t>Promotion dans les 5 dernières années</w:t>
+            </w:r>
+            <w:r>
+              <w:rPr>
+                <w:noProof/>
+                <w:webHidden/>
+              </w:rPr>
+              <w:tab/>
+            </w:r>
+            <w:r>
+              <w:rPr>
+                <w:noProof/>
+                <w:webHidden/>
+              </w:rPr>
+              <w:fldChar w:fldCharType="begin"/>
+            </w:r>
+            <w:r>
+              <w:rPr>
+                <w:noProof/>
+                <w:webHidden/>
+              </w:rPr>
+              <w:instrText xml:space="preserve"> PAGEREF _Toc183869363 \h </w:instrText>
+            </w:r>
+            <w:r>
+              <w:rPr>
+                <w:noProof/>
+                <w:webHidden/>
+              </w:rPr>
+            </w:r>
+            <w:r>
+              <w:rPr>
+                <w:noProof/>
+                <w:webHidden/>
+              </w:rPr>
+              <w:fldChar w:fldCharType="separate"/>
+            </w:r>
+            <w:r>
+              <w:rPr>
+                <w:noProof/>
+                <w:webHidden/>
+              </w:rPr>
+              <w:t>11</w:t>
+            </w:r>
+            <w:r>
+              <w:rPr>
+                <w:noProof/>
+                <w:webHidden/>
+              </w:rPr>
+              <w:fldChar w:fldCharType="end"/>
+            </w:r>
+          </w:hyperlink>
+        </w:p>
+        <w:p>
+          <w:pPr>
+            <w:pStyle w:val="TOC3"/>
+            <w:tabs>
+              <w:tab w:val="right" w:leader="dot" w:pos="9016"/>
+            </w:tabs>
+            <w:rPr>
+              <w:rFonts w:eastAsiaTheme="minorEastAsia"/>
+              <w:noProof/>
+              <w:sz w:val="24"/>
+              <w:szCs w:val="24"/>
+              <w:lang w:eastAsia="en-CH"/>
+            </w:rPr>
+          </w:pPr>
+          <w:hyperlink w:anchor="_Toc183869364" w:history="1">
+            <w:r>
+              <w:rPr>
+                <w:rStyle w:val="Hyperlink"/>
+                <w:noProof/>
+                <w:lang w:val="fr-CH"/>
+              </w:rPr>
+              <w:t>Département</w:t>
+            </w:r>
+            <w:r>
+              <w:rPr>
+                <w:noProof/>
+                <w:webHidden/>
+              </w:rPr>
+              <w:tab/>
+            </w:r>
+            <w:r>
+              <w:rPr>
+                <w:noProof/>
+                <w:webHidden/>
+              </w:rPr>
+              <w:fldChar w:fldCharType="begin"/>
+            </w:r>
+            <w:r>
+              <w:rPr>
+                <w:noProof/>
+                <w:webHidden/>
+              </w:rPr>
+              <w:instrText xml:space="preserve"> PAGEREF _Toc183869364 \h </w:instrText>
+            </w:r>
+            <w:r>
+              <w:rPr>
+                <w:noProof/>
+                <w:webHidden/>
+              </w:rPr>
+            </w:r>
+            <w:r>
+              <w:rPr>
+                <w:noProof/>
+                <w:webHidden/>
+              </w:rPr>
+              <w:fldChar w:fldCharType="separate"/>
+            </w:r>
+            <w:r>
+              <w:rPr>
+                <w:noProof/>
+                <w:webHidden/>
+              </w:rPr>
+              <w:t>12</w:t>
+            </w:r>
+            <w:r>
+              <w:rPr>
+                <w:noProof/>
+                <w:webHidden/>
+              </w:rPr>
+              <w:fldChar w:fldCharType="end"/>
+            </w:r>
+          </w:hyperlink>
+        </w:p>
+        <w:p>
+          <w:pPr>
+            <w:pStyle w:val="TOC2"/>
+            <w:tabs>
+              <w:tab w:val="right" w:leader="dot" w:pos="9016"/>
+            </w:tabs>
+            <w:rPr>
+              <w:rFonts w:eastAsiaTheme="minorEastAsia"/>
+              <w:noProof/>
+              <w:sz w:val="24"/>
+              <w:szCs w:val="24"/>
+              <w:lang w:eastAsia="en-CH"/>
+            </w:rPr>
+          </w:pPr>
+          <w:hyperlink w:anchor="_Toc183869365" w:history="1">
+            <w:r>
+              <w:rPr>
+                <w:rStyle w:val="Hyperlink"/>
+                <w:noProof/>
+                <w:lang w:val="fr-CH"/>
+              </w:rPr>
+              <w:t>Notions Théoriques</w:t>
+            </w:r>
+            <w:r>
+              <w:rPr>
+                <w:noProof/>
+                <w:webHidden/>
+              </w:rPr>
+              <w:tab/>
+            </w:r>
+            <w:r>
+              <w:rPr>
+                <w:noProof/>
+                <w:webHidden/>
+              </w:rPr>
+              <w:fldChar w:fldCharType="begin"/>
+            </w:r>
+            <w:r>
+              <w:rPr>
+                <w:noProof/>
+                <w:webHidden/>
+              </w:rPr>
+              <w:instrText xml:space="preserve"> PAGEREF _Toc183869365 \h </w:instrText>
+            </w:r>
+            <w:r>
+              <w:rPr>
+                <w:noProof/>
+                <w:webHidden/>
+              </w:rPr>
+            </w:r>
+            <w:r>
+              <w:rPr>
+                <w:noProof/>
+                <w:webHidden/>
+              </w:rPr>
+              <w:fldChar w:fldCharType="separate"/>
+            </w:r>
+            <w:r>
+              <w:rPr>
+                <w:noProof/>
+                <w:webHidden/>
+              </w:rPr>
+              <w:t>12</w:t>
+            </w:r>
+            <w:r>
+              <w:rPr>
+                <w:noProof/>
+                <w:webHidden/>
+              </w:rPr>
+              <w:fldChar w:fldCharType="end"/>
+            </w:r>
+          </w:hyperlink>
+        </w:p>
+        <w:p>
+          <w:pPr>
+            <w:pStyle w:val="TOC3"/>
+            <w:tabs>
+              <w:tab w:val="right" w:leader="dot" w:pos="9016"/>
+            </w:tabs>
+            <w:rPr>
+              <w:rFonts w:eastAsiaTheme="minorEastAsia"/>
+              <w:noProof/>
+              <w:sz w:val="24"/>
+              <w:szCs w:val="24"/>
+              <w:lang w:eastAsia="en-CH"/>
+            </w:rPr>
+          </w:pPr>
+          <w:hyperlink w:anchor="_Toc183869366" w:history="1">
+            <w:r>
+              <w:rPr>
+                <w:rStyle w:val="Hyperlink"/>
+                <w:noProof/>
+                <w:lang w:val="fr-CH"/>
+              </w:rPr>
+              <w:t>De la distribution jointe à la distribution conditionnelle</w:t>
+            </w:r>
+            <w:r>
+              <w:rPr>
+                <w:noProof/>
+                <w:webHidden/>
+              </w:rPr>
+              <w:tab/>
+            </w:r>
+            <w:r>
+              <w:rPr>
+                <w:noProof/>
+                <w:webHidden/>
+              </w:rPr>
+              <w:fldChar w:fldCharType="begin"/>
+            </w:r>
+            <w:r>
+              <w:rPr>
+                <w:noProof/>
+                <w:webHidden/>
+              </w:rPr>
+              <w:instrText xml:space="preserve"> PAGEREF _Toc183869366 \h </w:instrText>
+            </w:r>
+            <w:r>
+              <w:rPr>
+                <w:noProof/>
+                <w:webHidden/>
+              </w:rPr>
+            </w:r>
+            <w:r>
+              <w:rPr>
+                <w:noProof/>
+                <w:webHidden/>
+              </w:rPr>
+              <w:fldChar w:fldCharType="separate"/>
+            </w:r>
+            <w:r>
+              <w:rPr>
+                <w:noProof/>
+                <w:webHidden/>
+              </w:rPr>
+              <w:t>12</w:t>
+            </w:r>
+            <w:r>
+              <w:rPr>
+                <w:noProof/>
+                <w:webHidden/>
+              </w:rPr>
+              <w:fldChar w:fldCharType="end"/>
+            </w:r>
+          </w:hyperlink>
+        </w:p>
+        <w:p>
+          <w:pPr>
+            <w:pStyle w:val="TOC1"/>
+            <w:tabs>
+              <w:tab w:val="right" w:leader="dot" w:pos="9016"/>
+            </w:tabs>
+            <w:rPr>
+              <w:rFonts w:eastAsiaTheme="minorEastAsia"/>
+              <w:noProof/>
+              <w:sz w:val="24"/>
+              <w:szCs w:val="24"/>
+              <w:lang w:eastAsia="en-CH"/>
+            </w:rPr>
+          </w:pPr>
+          <w:hyperlink w:anchor="_Toc183869367" w:history="1">
+            <w:r>
+              <w:rPr>
+                <w:rStyle w:val="Hyperlink"/>
+                <w:noProof/>
+                <w:lang w:val="fr-CH"/>
+              </w:rPr>
+              <w:t>Attributs quantitatifs</w:t>
+            </w:r>
+            <w:r>
+              <w:rPr>
+                <w:noProof/>
+                <w:webHidden/>
+              </w:rPr>
+              <w:tab/>
+            </w:r>
+            <w:r>
+              <w:rPr>
+                <w:noProof/>
+                <w:webHidden/>
+              </w:rPr>
+              <w:fldChar w:fldCharType="begin"/>
+            </w:r>
+            <w:r>
+              <w:rPr>
+                <w:noProof/>
+                <w:webHidden/>
+              </w:rPr>
+              <w:instrText xml:space="preserve"> PAGEREF _Toc183869367 \h </w:instrText>
+            </w:r>
+            <w:r>
+              <w:rPr>
+                <w:noProof/>
+                <w:webHidden/>
+              </w:rPr>
+            </w:r>
+            <w:r>
+              <w:rPr>
+                <w:noProof/>
+                <w:webHidden/>
+              </w:rPr>
+              <w:fldChar w:fldCharType="separate"/>
+            </w:r>
+            <w:r>
+              <w:rPr>
+                <w:noProof/>
+                <w:webHidden/>
+              </w:rPr>
+              <w:t>15</w:t>
+            </w:r>
+            <w:r>
+              <w:rPr>
+                <w:noProof/>
+                <w:webHidden/>
+              </w:rPr>
+              <w:fldChar w:fldCharType="end"/>
+            </w:r>
+          </w:hyperlink>
+        </w:p>
+        <w:p>
+          <w:pPr>
+            <w:pStyle w:val="TOC2"/>
+            <w:tabs>
+              <w:tab w:val="right" w:leader="dot" w:pos="9016"/>
+            </w:tabs>
+            <w:rPr>
+              <w:rFonts w:eastAsiaTheme="minorEastAsia"/>
+              <w:noProof/>
+              <w:sz w:val="24"/>
+              <w:szCs w:val="24"/>
+              <w:lang w:eastAsia="en-CH"/>
+            </w:rPr>
+          </w:pPr>
+          <w:hyperlink w:anchor="_Toc183869368" w:history="1">
+            <w:r>
+              <w:rPr>
+                <w:rStyle w:val="Hyperlink"/>
+                <w:noProof/>
+                <w:lang w:val="fr-CH"/>
+              </w:rPr>
+              <w:t>Attributs quantitatifs avec impact un notable</w:t>
+            </w:r>
+            <w:r>
+              <w:rPr>
+                <w:noProof/>
+                <w:webHidden/>
+              </w:rPr>
+              <w:tab/>
+            </w:r>
+            <w:r>
+              <w:rPr>
+                <w:noProof/>
+                <w:webHidden/>
+              </w:rPr>
+              <w:fldChar w:fldCharType="begin"/>
+            </w:r>
+            <w:r>
+              <w:rPr>
+                <w:noProof/>
+                <w:webHidden/>
+              </w:rPr>
+              <w:instrText xml:space="preserve"> PAGEREF _Toc183869368 \h </w:instrText>
+            </w:r>
+            <w:r>
+              <w:rPr>
+                <w:noProof/>
+                <w:webHidden/>
+              </w:rPr>
+            </w:r>
+            <w:r>
+              <w:rPr>
+                <w:noProof/>
+                <w:webHidden/>
+              </w:rPr>
+              <w:fldChar w:fldCharType="separate"/>
+            </w:r>
+            <w:r>
+              <w:rPr>
+                <w:noProof/>
+                <w:webHidden/>
+              </w:rPr>
+              <w:t>16</w:t>
+            </w:r>
+            <w:r>
+              <w:rPr>
+                <w:noProof/>
+                <w:webHidden/>
+              </w:rPr>
+              <w:fldChar w:fldCharType="end"/>
+            </w:r>
+          </w:hyperlink>
+        </w:p>
+        <w:p>
+          <w:pPr>
+            <w:pStyle w:val="TOC3"/>
+            <w:tabs>
+              <w:tab w:val="right" w:leader="dot" w:pos="9016"/>
+            </w:tabs>
+            <w:rPr>
+              <w:rFonts w:eastAsiaTheme="minorEastAsia"/>
+              <w:noProof/>
+              <w:sz w:val="24"/>
+              <w:szCs w:val="24"/>
+              <w:lang w:eastAsia="en-CH"/>
+            </w:rPr>
+          </w:pPr>
+          <w:hyperlink w:anchor="_Toc183869369" w:history="1">
+            <w:r>
+              <w:rPr>
+                <w:rStyle w:val="Hyperlink"/>
+                <w:noProof/>
+                <w:lang w:val="fr-CH"/>
+              </w:rPr>
+              <w:t>Niveau de satisfaction</w:t>
+            </w:r>
+            <w:r>
+              <w:rPr>
+                <w:noProof/>
+                <w:webHidden/>
+              </w:rPr>
+              <w:tab/>
+            </w:r>
+            <w:r>
+              <w:rPr>
+                <w:noProof/>
+                <w:webHidden/>
+              </w:rPr>
+              <w:fldChar w:fldCharType="begin"/>
+            </w:r>
+            <w:r>
+              <w:rPr>
+                <w:noProof/>
+                <w:webHidden/>
+              </w:rPr>
+              <w:instrText xml:space="preserve"> PAGEREF _Toc183869369 \h </w:instrText>
+            </w:r>
+            <w:r>
+              <w:rPr>
+                <w:noProof/>
+                <w:webHidden/>
+              </w:rPr>
+            </w:r>
+            <w:r>
+              <w:rPr>
+                <w:noProof/>
+                <w:webHidden/>
+              </w:rPr>
+              <w:fldChar w:fldCharType="separate"/>
+            </w:r>
+            <w:r>
+              <w:rPr>
+                <w:noProof/>
+                <w:webHidden/>
+              </w:rPr>
+              <w:t>16</w:t>
+            </w:r>
+            <w:r>
+              <w:rPr>
+                <w:noProof/>
+                <w:webHidden/>
+              </w:rPr>
+              <w:fldChar w:fldCharType="end"/>
+            </w:r>
+          </w:hyperlink>
+        </w:p>
+        <w:p>
+          <w:pPr>
+            <w:pStyle w:val="TOC3"/>
+            <w:tabs>
+              <w:tab w:val="right" w:leader="dot" w:pos="9016"/>
+            </w:tabs>
+            <w:rPr>
+              <w:rFonts w:eastAsiaTheme="minorEastAsia"/>
+              <w:noProof/>
+              <w:sz w:val="24"/>
+              <w:szCs w:val="24"/>
+              <w:lang w:eastAsia="en-CH"/>
+            </w:rPr>
+          </w:pPr>
+          <w:hyperlink w:anchor="_Toc183869370" w:history="1">
+            <w:r>
+              <w:rPr>
+                <w:rStyle w:val="Hyperlink"/>
+                <w:noProof/>
+                <w:lang w:val="fr-CH"/>
+              </w:rPr>
+              <w:t>Nombre d’heures moyennes travaillés par mois</w:t>
+            </w:r>
+            <w:r>
+              <w:rPr>
+                <w:noProof/>
+                <w:webHidden/>
+              </w:rPr>
+              <w:tab/>
+            </w:r>
+            <w:r>
+              <w:rPr>
+                <w:noProof/>
+                <w:webHidden/>
+              </w:rPr>
+              <w:fldChar w:fldCharType="begin"/>
+            </w:r>
+            <w:r>
+              <w:rPr>
+                <w:noProof/>
+                <w:webHidden/>
+              </w:rPr>
+              <w:instrText xml:space="preserve"> PAGEREF _Toc183869370 \h </w:instrText>
+            </w:r>
+            <w:r>
+              <w:rPr>
+                <w:noProof/>
+                <w:webHidden/>
+              </w:rPr>
+            </w:r>
+            <w:r>
+              <w:rPr>
+                <w:noProof/>
+                <w:webHidden/>
+              </w:rPr>
+              <w:fldChar w:fldCharType="separate"/>
+            </w:r>
+            <w:r>
+              <w:rPr>
+                <w:noProof/>
+                <w:webHidden/>
+              </w:rPr>
+              <w:t>17</w:t>
+            </w:r>
+            <w:r>
+              <w:rPr>
+                <w:noProof/>
+                <w:webHidden/>
+              </w:rPr>
+              <w:fldChar w:fldCharType="end"/>
+            </w:r>
+          </w:hyperlink>
+        </w:p>
+        <w:p>
+          <w:pPr>
+            <w:pStyle w:val="TOC3"/>
+            <w:tabs>
+              <w:tab w:val="right" w:leader="dot" w:pos="9016"/>
+            </w:tabs>
+            <w:rPr>
+              <w:rFonts w:eastAsiaTheme="minorEastAsia"/>
+              <w:noProof/>
+              <w:sz w:val="24"/>
+              <w:szCs w:val="24"/>
+              <w:lang w:eastAsia="en-CH"/>
+            </w:rPr>
+          </w:pPr>
+          <w:hyperlink w:anchor="_Toc183869371" w:history="1">
+            <w:r>
+              <w:rPr>
+                <w:rStyle w:val="Hyperlink"/>
+                <w:noProof/>
+                <w:lang w:val="fr-CH"/>
+              </w:rPr>
+              <w:t>Niveau de satisfaction vs Heures mensuelles</w:t>
+            </w:r>
+            <w:r>
+              <w:rPr>
+                <w:noProof/>
+                <w:webHidden/>
+              </w:rPr>
+              <w:tab/>
+            </w:r>
+            <w:r>
+              <w:rPr>
+                <w:noProof/>
+                <w:webHidden/>
+              </w:rPr>
+              <w:fldChar w:fldCharType="begin"/>
+            </w:r>
+            <w:r>
+              <w:rPr>
+                <w:noProof/>
+                <w:webHidden/>
+              </w:rPr>
+              <w:instrText xml:space="preserve"> PAGEREF _Toc183869371 \h </w:instrText>
+            </w:r>
+            <w:r>
+              <w:rPr>
+                <w:noProof/>
+                <w:webHidden/>
+              </w:rPr>
+            </w:r>
+            <w:r>
+              <w:rPr>
+                <w:noProof/>
+                <w:webHidden/>
+              </w:rPr>
+              <w:fldChar w:fldCharType="separate"/>
+            </w:r>
+            <w:r>
+              <w:rPr>
+                <w:noProof/>
+                <w:webHidden/>
+              </w:rPr>
+              <w:t>18</w:t>
+            </w:r>
+            <w:r>
+              <w:rPr>
+                <w:noProof/>
+                <w:webHidden/>
+              </w:rPr>
+              <w:fldChar w:fldCharType="end"/>
+            </w:r>
+          </w:hyperlink>
+        </w:p>
+        <w:p>
+          <w:pPr>
+            <w:pStyle w:val="TOC2"/>
+            <w:tabs>
+              <w:tab w:val="right" w:leader="dot" w:pos="9016"/>
+            </w:tabs>
+            <w:rPr>
+              <w:rFonts w:eastAsiaTheme="minorEastAsia"/>
+              <w:noProof/>
+              <w:sz w:val="24"/>
+              <w:szCs w:val="24"/>
+              <w:lang w:eastAsia="en-CH"/>
+            </w:rPr>
+          </w:pPr>
+          <w:hyperlink w:anchor="_Toc183869372" w:history="1">
+            <w:r>
+              <w:rPr>
+                <w:rStyle w:val="Hyperlink"/>
+                <w:noProof/>
+                <w:lang w:val="fr-CH"/>
+              </w:rPr>
+              <w:t>Notions théoriques</w:t>
+            </w:r>
+            <w:r>
+              <w:rPr>
+                <w:noProof/>
+                <w:webHidden/>
+              </w:rPr>
+              <w:tab/>
+            </w:r>
+            <w:r>
+              <w:rPr>
+                <w:noProof/>
+                <w:webHidden/>
+              </w:rPr>
+              <w:fldChar w:fldCharType="begin"/>
+            </w:r>
+            <w:r>
+              <w:rPr>
+                <w:noProof/>
+                <w:webHidden/>
+              </w:rPr>
+              <w:instrText xml:space="preserve"> PAGEREF _Toc183869372 \h </w:instrText>
+            </w:r>
+            <w:r>
+              <w:rPr>
+                <w:noProof/>
+                <w:webHidden/>
+              </w:rPr>
+            </w:r>
+            <w:r>
+              <w:rPr>
+                <w:noProof/>
+                <w:webHidden/>
+              </w:rPr>
+              <w:fldChar w:fldCharType="separate"/>
+            </w:r>
+            <w:r>
+              <w:rPr>
+                <w:noProof/>
+                <w:webHidden/>
+              </w:rPr>
+              <w:t>21</w:t>
+            </w:r>
+            <w:r>
+              <w:rPr>
+                <w:noProof/>
+                <w:webHidden/>
+              </w:rPr>
+              <w:fldChar w:fldCharType="end"/>
+            </w:r>
+          </w:hyperlink>
+        </w:p>
+        <w:p>
+          <w:pPr>
+            <w:pStyle w:val="TOC3"/>
+            <w:tabs>
+              <w:tab w:val="right" w:leader="dot" w:pos="9016"/>
+            </w:tabs>
+            <w:rPr>
+              <w:rFonts w:eastAsiaTheme="minorEastAsia"/>
+              <w:noProof/>
+              <w:sz w:val="24"/>
+              <w:szCs w:val="24"/>
+              <w:lang w:eastAsia="en-CH"/>
+            </w:rPr>
+          </w:pPr>
+          <w:hyperlink w:anchor="_Toc183869373" w:history="1">
+            <w:r>
+              <w:rPr>
+                <w:rStyle w:val="Hyperlink"/>
+                <w:noProof/>
+                <w:lang w:val="fr-CH"/>
+              </w:rPr>
+              <w:t>Analyse comparative</w:t>
+            </w:r>
+            <w:r>
+              <w:rPr>
+                <w:noProof/>
+                <w:webHidden/>
+              </w:rPr>
+              <w:tab/>
+            </w:r>
+            <w:r>
+              <w:rPr>
+                <w:noProof/>
+                <w:webHidden/>
+              </w:rPr>
+              <w:fldChar w:fldCharType="begin"/>
+            </w:r>
+            <w:r>
+              <w:rPr>
+                <w:noProof/>
+                <w:webHidden/>
+              </w:rPr>
+              <w:instrText xml:space="preserve"> PAGEREF _Toc183869373 \h </w:instrText>
+            </w:r>
+            <w:r>
+              <w:rPr>
+                <w:noProof/>
+                <w:webHidden/>
+              </w:rPr>
+            </w:r>
+            <w:r>
+              <w:rPr>
+                <w:noProof/>
+                <w:webHidden/>
+              </w:rPr>
+              <w:fldChar w:fldCharType="separate"/>
+            </w:r>
+            <w:r>
+              <w:rPr>
+                <w:noProof/>
+                <w:webHidden/>
+              </w:rPr>
+              <w:t>22</w:t>
+            </w:r>
+            <w:r>
+              <w:rPr>
+                <w:noProof/>
+                <w:webHidden/>
+              </w:rPr>
+              <w:fldChar w:fldCharType="end"/>
+            </w:r>
+          </w:hyperlink>
+        </w:p>
+        <w:p>
+          <w:r>
+            <w:rPr>
+              <w:b/>
+              <w:bCs/>
+              <w:noProof/>
+            </w:rPr>
+            <w:fldChar w:fldCharType="end"/>
+          </w:r>
+        </w:p>
+      </w:sdtContent>
+    </w:sdt>
+    <w:p>
+      <w:pPr>
+        <w:rPr>
+          <w:lang w:val="fr-CH"/>
+        </w:rPr>
+      </w:pPr>
+      <w:r>
+        <w:rPr>
+          <w:lang w:val="fr-CH"/>
+        </w:rPr>
+        <w:br w:type="page"/>
+      </w:r>
+    </w:p>
+    <w:p>
+      <w:pPr>
+        <w:ind w:left="720" w:hanging="720"/>
+        <w:rPr>
+          <w:color w:val="156082" w:themeColor="accent1"/>
+          <w:lang w:val="fr-CH"/>
+        </w:rPr>
+      </w:pPr>
+      <w:r>
+        <w:rPr>
+          <w:b/>
+          <w:bCs/>
+          <w:color w:val="156082" w:themeColor="accent1"/>
+          <w:sz w:val="32"/>
+          <w:szCs w:val="32"/>
+          <w:lang w:val="fr-CH"/>
+        </w:rPr>
+        <w:lastRenderedPageBreak/>
+        <w:t>Figure</w:t>
+      </w:r>
+    </w:p>
+    <w:p>
+      <w:pPr>
+        <w:pStyle w:val="TableofFigures"/>
+        <w:tabs>
+          <w:tab w:val="right" w:leader="dot" w:pos="9016"/>
+        </w:tabs>
+        <w:rPr>
+          <w:noProof/>
+        </w:rPr>
+      </w:pPr>
+      <w:r>
+        <w:rPr>
+          <w:lang w:val="fr-CH"/>
+        </w:rPr>
+        <w:fldChar w:fldCharType="begin"/>
+      </w:r>
+      <w:r>
+        <w:rPr>
+          <w:lang w:val="fr-CH"/>
+        </w:rPr>
+        <w:instrText xml:space="preserve"> TOC \h \z \c "Figure" </w:instrText>
+      </w:r>
+      <w:r>
+        <w:rPr>
+          <w:lang w:val="fr-CH"/>
+        </w:rPr>
+        <w:fldChar w:fldCharType="separate"/>
+      </w:r>
+      <w:hyperlink w:anchor="_Toc183869301" w:history="1">
+        <w:r>
+          <w:rPr>
+            <w:rStyle w:val="Hyperlink"/>
+            <w:noProof/>
+            <w:lang w:val="fr-CH"/>
+          </w:rPr>
+          <w:t>Figure 1 : Distribution de la probabilité P(left)</w:t>
+        </w:r>
+        <w:r>
+          <w:rPr>
+            <w:noProof/>
+            <w:webHidden/>
+          </w:rPr>
+          <w:tab/>
+        </w:r>
+        <w:r>
+          <w:rPr>
+            <w:noProof/>
+            <w:webHidden/>
+          </w:rPr>
+          <w:fldChar w:fldCharType="begin"/>
+        </w:r>
+        <w:r>
+          <w:rPr>
+            <w:noProof/>
+            <w:webHidden/>
+          </w:rPr>
+          <w:instrText xml:space="preserve"> PAGEREF _Toc183869301 \h </w:instrText>
+        </w:r>
+        <w:r>
+          <w:rPr>
+            <w:noProof/>
+            <w:webHidden/>
+          </w:rPr>
+        </w:r>
+        <w:r>
+          <w:rPr>
+            <w:noProof/>
+            <w:webHidden/>
+          </w:rPr>
+          <w:fldChar w:fldCharType="separate"/>
+        </w:r>
+        <w:r>
+          <w:rPr>
+            <w:noProof/>
+            <w:webHidden/>
+          </w:rPr>
+          <w:t>4</w:t>
+        </w:r>
+        <w:r>
+          <w:rPr>
+            <w:noProof/>
+            <w:webHidden/>
+          </w:rPr>
+          <w:fldChar w:fldCharType="end"/>
+        </w:r>
+      </w:hyperlink>
+    </w:p>
+    <w:p>
+      <w:pPr>
+        <w:pStyle w:val="TableofFigures"/>
+        <w:tabs>
+          <w:tab w:val="right" w:leader="dot" w:pos="9016"/>
+        </w:tabs>
+        <w:rPr>
+          <w:noProof/>
+        </w:rPr>
+      </w:pPr>
+      <w:hyperlink w:anchor="_Toc183869302" w:history="1">
+        <w:r>
+          <w:rPr>
+            <w:rStyle w:val="Hyperlink"/>
+            <w:noProof/>
+            <w:lang w:val="fr-CH"/>
+          </w:rPr>
+          <w:t>Figure 2 : Analyse distribution de la variable "salary"</w:t>
+        </w:r>
+        <w:r>
+          <w:rPr>
+            <w:noProof/>
+            <w:webHidden/>
+          </w:rPr>
+          <w:tab/>
+        </w:r>
+        <w:r>
+          <w:rPr>
+            <w:noProof/>
+            <w:webHidden/>
+          </w:rPr>
+          <w:fldChar w:fldCharType="begin"/>
+        </w:r>
+        <w:r>
+          <w:rPr>
+            <w:noProof/>
+            <w:webHidden/>
+          </w:rPr>
+          <w:instrText xml:space="preserve"> PAGEREF _Toc183869302 \h </w:instrText>
+        </w:r>
+        <w:r>
+          <w:rPr>
+            <w:noProof/>
+            <w:webHidden/>
+          </w:rPr>
+        </w:r>
+        <w:r>
+          <w:rPr>
+            <w:noProof/>
+            <w:webHidden/>
+          </w:rPr>
+          <w:fldChar w:fldCharType="separate"/>
+        </w:r>
+        <w:r>
+          <w:rPr>
+            <w:noProof/>
+            <w:webHidden/>
+          </w:rPr>
+          <w:t>8</w:t>
+        </w:r>
+        <w:r>
+          <w:rPr>
+            <w:noProof/>
+            <w:webHidden/>
+          </w:rPr>
+          <w:fldChar w:fldCharType="end"/>
+        </w:r>
+      </w:hyperlink>
+    </w:p>
+    <w:p>
+      <w:pPr>
+        <w:pStyle w:val="TableofFigures"/>
+        <w:tabs>
+          <w:tab w:val="right" w:leader="dot" w:pos="9016"/>
+        </w:tabs>
+        <w:rPr>
+          <w:noProof/>
+        </w:rPr>
+      </w:pPr>
+      <w:hyperlink w:anchor="_Toc183869303" w:history="1">
+        <w:r>
+          <w:rPr>
+            <w:rStyle w:val="Hyperlink"/>
+            <w:noProof/>
+          </w:rPr>
+          <w:t>Figure 3 : Analyse distribution de la variable "time_spend_company"</w:t>
+        </w:r>
+        <w:r>
+          <w:rPr>
+            <w:noProof/>
+            <w:webHidden/>
+          </w:rPr>
+          <w:tab/>
+        </w:r>
+        <w:r>
+          <w:rPr>
+            <w:noProof/>
+            <w:webHidden/>
+          </w:rPr>
+          <w:fldChar w:fldCharType="begin"/>
+        </w:r>
+        <w:r>
+          <w:rPr>
+            <w:noProof/>
+            <w:webHidden/>
+          </w:rPr>
+          <w:instrText xml:space="preserve"> PAGEREF _Toc183869303 \h </w:instrText>
+        </w:r>
+        <w:r>
+          <w:rPr>
+            <w:noProof/>
+            <w:webHidden/>
+          </w:rPr>
+        </w:r>
+        <w:r>
+          <w:rPr>
+            <w:noProof/>
+            <w:webHidden/>
+          </w:rPr>
+          <w:fldChar w:fldCharType="separate"/>
+        </w:r>
+        <w:r>
+          <w:rPr>
+            <w:noProof/>
+            <w:webHidden/>
+          </w:rPr>
+          <w:t>9</w:t>
+        </w:r>
+        <w:r>
+          <w:rPr>
+            <w:noProof/>
+            <w:webHidden/>
+          </w:rPr>
+          <w:fldChar w:fldCharType="end"/>
+        </w:r>
+      </w:hyperlink>
+    </w:p>
+    <w:p>
+      <w:pPr>
+        <w:pStyle w:val="TableofFigures"/>
+        <w:tabs>
+          <w:tab w:val="right" w:leader="dot" w:pos="9016"/>
+        </w:tabs>
+        <w:rPr>
+          <w:noProof/>
+        </w:rPr>
+      </w:pPr>
+      <w:hyperlink w:anchor="_Toc183869304" w:history="1">
+        <w:r>
+          <w:rPr>
+            <w:rStyle w:val="Hyperlink"/>
+            <w:noProof/>
+          </w:rPr>
+          <w:t>Figure 4 : Analyse distribution de la variable "time_spend_company" (grouped)</w:t>
+        </w:r>
+        <w:r>
+          <w:rPr>
+            <w:noProof/>
+            <w:webHidden/>
+          </w:rPr>
+          <w:tab/>
+        </w:r>
+        <w:r>
+          <w:rPr>
+            <w:noProof/>
+            <w:webHidden/>
+          </w:rPr>
+          <w:fldChar w:fldCharType="begin"/>
+        </w:r>
+        <w:r>
+          <w:rPr>
+            <w:noProof/>
+            <w:webHidden/>
+          </w:rPr>
+          <w:instrText xml:space="preserve"> PAGEREF _Toc183869304 \h </w:instrText>
+        </w:r>
+        <w:r>
+          <w:rPr>
+            <w:noProof/>
+            <w:webHidden/>
+          </w:rPr>
+        </w:r>
+        <w:r>
+          <w:rPr>
+            <w:noProof/>
+            <w:webHidden/>
+          </w:rPr>
+          <w:fldChar w:fldCharType="separate"/>
+        </w:r>
+        <w:r>
+          <w:rPr>
+            <w:noProof/>
+            <w:webHidden/>
+          </w:rPr>
+          <w:t>9</w:t>
+        </w:r>
+        <w:r>
+          <w:rPr>
+            <w:noProof/>
+            <w:webHidden/>
+          </w:rPr>
+          <w:fldChar w:fldCharType="end"/>
+        </w:r>
+      </w:hyperlink>
+    </w:p>
+    <w:p>
+      <w:pPr>
+        <w:pStyle w:val="TableofFigures"/>
+        <w:tabs>
+          <w:tab w:val="right" w:leader="dot" w:pos="9016"/>
+        </w:tabs>
+        <w:rPr>
+          <w:noProof/>
+        </w:rPr>
+      </w:pPr>
+      <w:hyperlink w:anchor="_Toc183869305" w:history="1">
+        <w:r>
+          <w:rPr>
+            <w:rStyle w:val="Hyperlink"/>
+            <w:noProof/>
+            <w:lang w:val="fr-CH"/>
+          </w:rPr>
+          <w:t>Figure 5 : Analyse distribution de la variable "work_accident"</w:t>
+        </w:r>
+        <w:r>
+          <w:rPr>
+            <w:noProof/>
+            <w:webHidden/>
+          </w:rPr>
+          <w:tab/>
+        </w:r>
+        <w:r>
+          <w:rPr>
+            <w:noProof/>
+            <w:webHidden/>
+          </w:rPr>
+          <w:fldChar w:fldCharType="begin"/>
+        </w:r>
+        <w:r>
+          <w:rPr>
+            <w:noProof/>
+            <w:webHidden/>
+          </w:rPr>
+          <w:instrText xml:space="preserve"> PAGEREF _Toc183869305 \h </w:instrText>
+        </w:r>
+        <w:r>
+          <w:rPr>
+            <w:noProof/>
+            <w:webHidden/>
+          </w:rPr>
+        </w:r>
+        <w:r>
+          <w:rPr>
+            <w:noProof/>
+            <w:webHidden/>
+          </w:rPr>
+          <w:fldChar w:fldCharType="separate"/>
+        </w:r>
+        <w:r>
+          <w:rPr>
+            <w:noProof/>
+            <w:webHidden/>
+          </w:rPr>
+          <w:t>10</w:t>
+        </w:r>
+        <w:r>
+          <w:rPr>
+            <w:noProof/>
+            <w:webHidden/>
+          </w:rPr>
+          <w:fldChar w:fldCharType="end"/>
+        </w:r>
+      </w:hyperlink>
+    </w:p>
+    <w:p>
+      <w:pPr>
+        <w:pStyle w:val="TableofFigures"/>
+        <w:tabs>
+          <w:tab w:val="right" w:leader="dot" w:pos="9016"/>
+        </w:tabs>
+        <w:rPr>
+          <w:noProof/>
+        </w:rPr>
+      </w:pPr>
+      <w:hyperlink w:anchor="_Toc183869306" w:history="1">
+        <w:r>
+          <w:rPr>
+            <w:rStyle w:val="Hyperlink"/>
+            <w:noProof/>
+            <w:lang w:val="fr-CH"/>
+          </w:rPr>
+          <w:t>Figure 6 : Analyse distribution de la variable "promotion_last_5years"</w:t>
+        </w:r>
+        <w:r>
+          <w:rPr>
+            <w:noProof/>
+            <w:webHidden/>
+          </w:rPr>
+          <w:tab/>
+        </w:r>
+        <w:r>
+          <w:rPr>
+            <w:noProof/>
+            <w:webHidden/>
+          </w:rPr>
+          <w:fldChar w:fldCharType="begin"/>
+        </w:r>
+        <w:r>
+          <w:rPr>
+            <w:noProof/>
+            <w:webHidden/>
+          </w:rPr>
+          <w:instrText xml:space="preserve"> PAGEREF _Toc183869306 \h </w:instrText>
+        </w:r>
+        <w:r>
+          <w:rPr>
+            <w:noProof/>
+            <w:webHidden/>
+          </w:rPr>
+        </w:r>
+        <w:r>
+          <w:rPr>
+            <w:noProof/>
+            <w:webHidden/>
+          </w:rPr>
+          <w:fldChar w:fldCharType="separate"/>
+        </w:r>
+        <w:r>
+          <w:rPr>
+            <w:noProof/>
+            <w:webHidden/>
+          </w:rPr>
+          <w:t>11</w:t>
+        </w:r>
+        <w:r>
+          <w:rPr>
+            <w:noProof/>
+            <w:webHidden/>
+          </w:rPr>
+          <w:fldChar w:fldCharType="end"/>
+        </w:r>
+      </w:hyperlink>
+    </w:p>
+    <w:p>
+      <w:pPr>
+        <w:pStyle w:val="TableofFigures"/>
+        <w:tabs>
+          <w:tab w:val="right" w:leader="dot" w:pos="9016"/>
+        </w:tabs>
+        <w:rPr>
+          <w:noProof/>
+        </w:rPr>
+      </w:pPr>
+      <w:hyperlink w:anchor="_Toc183869307" w:history="1">
+        <w:r>
+          <w:rPr>
+            <w:rStyle w:val="Hyperlink"/>
+            <w:noProof/>
+            <w:lang w:val="fr-CH"/>
+          </w:rPr>
+          <w:t>Figure 7 : Analyse distribution de la variable "department"</w:t>
+        </w:r>
+        <w:r>
+          <w:rPr>
+            <w:noProof/>
+            <w:webHidden/>
+          </w:rPr>
+          <w:tab/>
+        </w:r>
+        <w:r>
+          <w:rPr>
+            <w:noProof/>
+            <w:webHidden/>
+          </w:rPr>
+          <w:fldChar w:fldCharType="begin"/>
+        </w:r>
+        <w:r>
+          <w:rPr>
+            <w:noProof/>
+            <w:webHidden/>
+          </w:rPr>
+          <w:instrText xml:space="preserve"> PAGEREF _Toc183869307 \h </w:instrText>
+        </w:r>
+        <w:r>
+          <w:rPr>
+            <w:noProof/>
+            <w:webHidden/>
+          </w:rPr>
+        </w:r>
+        <w:r>
+          <w:rPr>
+            <w:noProof/>
+            <w:webHidden/>
+          </w:rPr>
+          <w:fldChar w:fldCharType="separate"/>
+        </w:r>
+        <w:r>
+          <w:rPr>
+            <w:noProof/>
+            <w:webHidden/>
+          </w:rPr>
+          <w:t>12</w:t>
+        </w:r>
+        <w:r>
+          <w:rPr>
+            <w:noProof/>
+            <w:webHidden/>
+          </w:rPr>
+          <w:fldChar w:fldCharType="end"/>
+        </w:r>
+      </w:hyperlink>
+    </w:p>
+    <w:p>
+      <w:pPr>
+        <w:pStyle w:val="TableofFigures"/>
+        <w:tabs>
+          <w:tab w:val="right" w:leader="dot" w:pos="9016"/>
+        </w:tabs>
+        <w:rPr>
+          <w:noProof/>
+        </w:rPr>
+      </w:pPr>
+      <w:hyperlink w:anchor="_Toc183869308" w:history="1">
+        <w:r>
+          <w:rPr>
+            <w:rStyle w:val="Hyperlink"/>
+            <w:noProof/>
+            <w:lang w:val="fr-CH"/>
+          </w:rPr>
+          <w:t>Figure 8 : Distribution empirique de la variable "satisafaction_level"</w:t>
+        </w:r>
+        <w:r>
+          <w:rPr>
+            <w:noProof/>
+            <w:webHidden/>
+          </w:rPr>
+          <w:tab/>
+        </w:r>
+        <w:r>
+          <w:rPr>
+            <w:noProof/>
+            <w:webHidden/>
+          </w:rPr>
+          <w:fldChar w:fldCharType="begin"/>
+        </w:r>
+        <w:r>
+          <w:rPr>
+            <w:noProof/>
+            <w:webHidden/>
+          </w:rPr>
+          <w:instrText xml:space="preserve"> PAGEREF _Toc183869308 \h </w:instrText>
+        </w:r>
+        <w:r>
+          <w:rPr>
+            <w:noProof/>
+            <w:webHidden/>
+          </w:rPr>
+        </w:r>
+        <w:r>
+          <w:rPr>
+            <w:noProof/>
+            <w:webHidden/>
+          </w:rPr>
+          <w:fldChar w:fldCharType="separate"/>
+        </w:r>
+        <w:r>
+          <w:rPr>
+            <w:noProof/>
+            <w:webHidden/>
+          </w:rPr>
+          <w:t>16</w:t>
+        </w:r>
+        <w:r>
+          <w:rPr>
+            <w:noProof/>
+            <w:webHidden/>
+          </w:rPr>
+          <w:fldChar w:fldCharType="end"/>
+        </w:r>
+      </w:hyperlink>
+    </w:p>
+    <w:p>
+      <w:pPr>
+        <w:pStyle w:val="TableofFigures"/>
+        <w:tabs>
+          <w:tab w:val="right" w:leader="dot" w:pos="9016"/>
+        </w:tabs>
+        <w:rPr>
+          <w:noProof/>
+        </w:rPr>
+      </w:pPr>
+      <w:hyperlink w:anchor="_Toc183869309" w:history="1">
+        <w:r>
+          <w:rPr>
+            <w:rStyle w:val="Hyperlink"/>
+            <w:noProof/>
+            <w:lang w:val="fr-CH"/>
+          </w:rPr>
+          <w:t>Figure 9 : Densité des probabilités conditionnelles P(satisfaction_level|left)</w:t>
+        </w:r>
+        <w:r>
+          <w:rPr>
+            <w:noProof/>
+            <w:webHidden/>
+          </w:rPr>
+          <w:tab/>
+        </w:r>
+        <w:r>
+          <w:rPr>
+            <w:noProof/>
+            <w:webHidden/>
+          </w:rPr>
+          <w:fldChar w:fldCharType="begin"/>
+        </w:r>
+        <w:r>
+          <w:rPr>
+            <w:noProof/>
+            <w:webHidden/>
+          </w:rPr>
+          <w:instrText xml:space="preserve"> PAGEREF _Toc183869309 \h </w:instrText>
+        </w:r>
+        <w:r>
+          <w:rPr>
+            <w:noProof/>
+            <w:webHidden/>
+          </w:rPr>
+        </w:r>
+        <w:r>
+          <w:rPr>
+            <w:noProof/>
+            <w:webHidden/>
+          </w:rPr>
+          <w:fldChar w:fldCharType="separate"/>
+        </w:r>
+        <w:r>
+          <w:rPr>
+            <w:noProof/>
+            <w:webHidden/>
+          </w:rPr>
+          <w:t>17</w:t>
+        </w:r>
+        <w:r>
+          <w:rPr>
+            <w:noProof/>
+            <w:webHidden/>
+          </w:rPr>
+          <w:fldChar w:fldCharType="end"/>
+        </w:r>
+      </w:hyperlink>
+    </w:p>
+    <w:p>
+      <w:pPr>
+        <w:pStyle w:val="TableofFigures"/>
+        <w:tabs>
+          <w:tab w:val="right" w:leader="dot" w:pos="9016"/>
+        </w:tabs>
+        <w:rPr>
+          <w:noProof/>
+        </w:rPr>
+      </w:pPr>
+      <w:hyperlink w:anchor="_Toc183869310" w:history="1">
+        <w:r>
+          <w:rPr>
+            <w:rStyle w:val="Hyperlink"/>
+            <w:noProof/>
+            <w:lang w:val="fr-CH"/>
+          </w:rPr>
+          <w:t>Figure 10  : Distribution empirique de la variable "average_monthly_hours"</w:t>
+        </w:r>
+        <w:r>
+          <w:rPr>
+            <w:noProof/>
+            <w:webHidden/>
+          </w:rPr>
+          <w:tab/>
+        </w:r>
+        <w:r>
+          <w:rPr>
+            <w:noProof/>
+            <w:webHidden/>
+          </w:rPr>
+          <w:fldChar w:fldCharType="begin"/>
+        </w:r>
+        <w:r>
+          <w:rPr>
+            <w:noProof/>
+            <w:webHidden/>
+          </w:rPr>
+          <w:instrText xml:space="preserve"> PAGEREF _Toc183869310 \h </w:instrText>
+        </w:r>
+        <w:r>
+          <w:rPr>
+            <w:noProof/>
+            <w:webHidden/>
+          </w:rPr>
+        </w:r>
+        <w:r>
+          <w:rPr>
+            <w:noProof/>
+            <w:webHidden/>
+          </w:rPr>
+          <w:fldChar w:fldCharType="separate"/>
+        </w:r>
+        <w:r>
+          <w:rPr>
+            <w:noProof/>
+            <w:webHidden/>
+          </w:rPr>
+          <w:t>18</w:t>
+        </w:r>
+        <w:r>
+          <w:rPr>
+            <w:noProof/>
+            <w:webHidden/>
+          </w:rPr>
+          <w:fldChar w:fldCharType="end"/>
+        </w:r>
+      </w:hyperlink>
+    </w:p>
+    <w:p>
+      <w:pPr>
+        <w:pStyle w:val="TableofFigures"/>
+        <w:tabs>
+          <w:tab w:val="right" w:leader="dot" w:pos="9016"/>
+        </w:tabs>
+        <w:rPr>
+          <w:noProof/>
+        </w:rPr>
+      </w:pPr>
+      <w:hyperlink w:anchor="_Toc183869311" w:history="1">
+        <w:r>
+          <w:rPr>
+            <w:rStyle w:val="Hyperlink"/>
+            <w:noProof/>
+            <w:lang w:val="fr-CH"/>
+          </w:rPr>
+          <w:t>Figure 11 : Densité des probabilités conditionnelles P(average_monthly_hours|left)</w:t>
+        </w:r>
+        <w:r>
+          <w:rPr>
+            <w:noProof/>
+            <w:webHidden/>
+          </w:rPr>
+          <w:tab/>
+        </w:r>
+        <w:r>
+          <w:rPr>
+            <w:noProof/>
+            <w:webHidden/>
+          </w:rPr>
+          <w:fldChar w:fldCharType="begin"/>
+        </w:r>
+        <w:r>
+          <w:rPr>
+            <w:noProof/>
+            <w:webHidden/>
+          </w:rPr>
+          <w:instrText xml:space="preserve"> PAGEREF _Toc183869311 \h </w:instrText>
+        </w:r>
+        <w:r>
+          <w:rPr>
+            <w:noProof/>
+            <w:webHidden/>
+          </w:rPr>
+        </w:r>
+        <w:r>
+          <w:rPr>
+            <w:noProof/>
+            <w:webHidden/>
+          </w:rPr>
+          <w:fldChar w:fldCharType="separate"/>
+        </w:r>
+        <w:r>
+          <w:rPr>
+            <w:noProof/>
+            <w:webHidden/>
+          </w:rPr>
+          <w:t>18</w:t>
+        </w:r>
+        <w:r>
+          <w:rPr>
+            <w:noProof/>
+            <w:webHidden/>
+          </w:rPr>
+          <w:fldChar w:fldCharType="end"/>
+        </w:r>
+      </w:hyperlink>
+    </w:p>
+    <w:p>
+      <w:pPr>
+        <w:pStyle w:val="TableofFigures"/>
+        <w:tabs>
+          <w:tab w:val="right" w:leader="dot" w:pos="9016"/>
+        </w:tabs>
+        <w:rPr>
+          <w:noProof/>
+        </w:rPr>
+      </w:pPr>
+      <w:hyperlink w:anchor="_Toc183869312" w:history="1">
+        <w:r>
+          <w:rPr>
+            <w:rStyle w:val="Hyperlink"/>
+            <w:noProof/>
+            <w:lang w:val="fr-CH"/>
+          </w:rPr>
+          <w:t>Figure 12 : Nuage de points "average_monthly_hours" et "satisfaaction_level"</w:t>
+        </w:r>
+        <w:r>
+          <w:rPr>
+            <w:noProof/>
+            <w:webHidden/>
+          </w:rPr>
+          <w:tab/>
+        </w:r>
+        <w:r>
+          <w:rPr>
+            <w:noProof/>
+            <w:webHidden/>
+          </w:rPr>
+          <w:fldChar w:fldCharType="begin"/>
+        </w:r>
+        <w:r>
+          <w:rPr>
+            <w:noProof/>
+            <w:webHidden/>
+          </w:rPr>
+          <w:instrText xml:space="preserve"> PAGEREF _Toc183869312 \h </w:instrText>
+        </w:r>
+        <w:r>
+          <w:rPr>
+            <w:noProof/>
+            <w:webHidden/>
+          </w:rPr>
+        </w:r>
+        <w:r>
+          <w:rPr>
+            <w:noProof/>
+            <w:webHidden/>
+          </w:rPr>
+          <w:fldChar w:fldCharType="separate"/>
+        </w:r>
+        <w:r>
+          <w:rPr>
+            <w:noProof/>
+            <w:webHidden/>
+          </w:rPr>
+          <w:t>20</w:t>
+        </w:r>
+        <w:r>
+          <w:rPr>
+            <w:noProof/>
+            <w:webHidden/>
+          </w:rPr>
+          <w:fldChar w:fldCharType="end"/>
+        </w:r>
+      </w:hyperlink>
+    </w:p>
+    <w:p>
+      <w:pPr>
+        <w:pStyle w:val="TableofFigures"/>
+        <w:tabs>
+          <w:tab w:val="right" w:leader="dot" w:pos="9016"/>
+        </w:tabs>
+        <w:rPr>
+          <w:noProof/>
+        </w:rPr>
+      </w:pPr>
+      <w:hyperlink w:anchor="_Toc183869313" w:history="1">
+        <w:r>
+          <w:rPr>
+            <w:rStyle w:val="Hyperlink"/>
+            <w:noProof/>
+            <w:lang w:val="fr-CH"/>
+          </w:rPr>
+          <w:t>Figure 13 : Distribution empirique VS distribution normale de la variable "average_monthly_hours"</w:t>
+        </w:r>
+        <w:r>
+          <w:rPr>
+            <w:noProof/>
+            <w:webHidden/>
+          </w:rPr>
+          <w:tab/>
+        </w:r>
+        <w:r>
+          <w:rPr>
+            <w:noProof/>
+            <w:webHidden/>
+          </w:rPr>
+          <w:fldChar w:fldCharType="begin"/>
+        </w:r>
+        <w:r>
+          <w:rPr>
+            <w:noProof/>
+            <w:webHidden/>
+          </w:rPr>
+          <w:instrText xml:space="preserve"> PAGEREF _Toc183869313 \h </w:instrText>
+        </w:r>
+        <w:r>
+          <w:rPr>
+            <w:noProof/>
+            <w:webHidden/>
+          </w:rPr>
+        </w:r>
+        <w:r>
+          <w:rPr>
+            <w:noProof/>
+            <w:webHidden/>
+          </w:rPr>
+          <w:fldChar w:fldCharType="separate"/>
+        </w:r>
+        <w:r>
+          <w:rPr>
+            <w:noProof/>
+            <w:webHidden/>
+          </w:rPr>
+          <w:t>21</w:t>
+        </w:r>
+        <w:r>
+          <w:rPr>
+            <w:noProof/>
+            <w:webHidden/>
+          </w:rPr>
+          <w:fldChar w:fldCharType="end"/>
+        </w:r>
+      </w:hyperlink>
+    </w:p>
+    <w:p>
+      <w:pPr>
+        <w:rPr>
+          <w:lang w:val="fr-CH"/>
+        </w:rPr>
+      </w:pPr>
+      <w:r>
+        <w:rPr>
+          <w:lang w:val="fr-CH"/>
+        </w:rPr>
+        <w:fldChar w:fldCharType="end"/>
+      </w:r>
+    </w:p>
+    <w:p>
+      <w:pPr>
+        <w:rPr>
+          <w:lang w:val="fr-CH"/>
+        </w:rPr>
+      </w:pPr>
+    </w:p>
+    <w:p>
+      <w:pPr>
+        <w:ind w:left="720" w:hanging="720"/>
+        <w:rPr>
+          <w:b/>
+          <w:bCs/>
+          <w:color w:val="156082" w:themeColor="accent1"/>
+          <w:sz w:val="32"/>
+          <w:szCs w:val="32"/>
+          <w:lang w:val="fr-CH"/>
+        </w:rPr>
+      </w:pPr>
+      <w:r>
+        <w:rPr>
+          <w:b/>
+          <w:bCs/>
+          <w:color w:val="156082" w:themeColor="accent1"/>
+          <w:sz w:val="32"/>
+          <w:szCs w:val="32"/>
+          <w:lang w:val="fr-CH"/>
+        </w:rPr>
+        <w:t>Tableau</w:t>
+      </w:r>
+    </w:p>
+    <w:p>
+      <w:pPr>
+        <w:pStyle w:val="TableofFigures"/>
+        <w:tabs>
+          <w:tab w:val="right" w:leader="dot" w:pos="9016"/>
+        </w:tabs>
+        <w:rPr>
+          <w:rFonts w:eastAsiaTheme="minorEastAsia"/>
+          <w:noProof/>
+          <w:sz w:val="24"/>
+          <w:szCs w:val="24"/>
+          <w:lang w:eastAsia="en-CH"/>
+        </w:rPr>
+      </w:pPr>
+      <w:r>
+        <w:rPr>
+          <w:lang w:val="fr-CH"/>
+        </w:rPr>
+        <w:fldChar w:fldCharType="begin"/>
+      </w:r>
+      <w:r>
+        <w:rPr>
+          <w:lang w:val="fr-CH"/>
+        </w:rPr>
+        <w:instrText xml:space="preserve"> TOC \h \z \c "Tableau" </w:instrText>
+      </w:r>
+      <w:r>
+        <w:rPr>
+          <w:lang w:val="fr-CH"/>
+        </w:rPr>
+        <w:fldChar w:fldCharType="separate"/>
+      </w:r>
+      <w:hyperlink w:anchor="_Toc183869314" w:history="1">
+        <w:r>
+          <w:rPr>
+            <w:rStyle w:val="Hyperlink"/>
+            <w:noProof/>
+            <w:lang w:val="fr-CH"/>
+          </w:rPr>
+          <w:t>Tableau 1 : Classifications des variables</w:t>
+        </w:r>
+        <w:r>
+          <w:rPr>
+            <w:noProof/>
+            <w:webHidden/>
+          </w:rPr>
+          <w:tab/>
+        </w:r>
+        <w:r>
+          <w:rPr>
+            <w:noProof/>
+            <w:webHidden/>
+          </w:rPr>
+          <w:fldChar w:fldCharType="begin"/>
+        </w:r>
+        <w:r>
+          <w:rPr>
+            <w:noProof/>
+            <w:webHidden/>
+          </w:rPr>
+          <w:instrText xml:space="preserve"> PAGEREF _Toc183869314 \h </w:instrText>
+        </w:r>
+        <w:r>
+          <w:rPr>
+            <w:noProof/>
+            <w:webHidden/>
+          </w:rPr>
+        </w:r>
+        <w:r>
+          <w:rPr>
+            <w:noProof/>
+            <w:webHidden/>
+          </w:rPr>
+          <w:fldChar w:fldCharType="separate"/>
+        </w:r>
+        <w:r>
+          <w:rPr>
+            <w:noProof/>
+            <w:webHidden/>
+          </w:rPr>
+          <w:t>6</w:t>
+        </w:r>
+        <w:r>
+          <w:rPr>
+            <w:noProof/>
+            <w:webHidden/>
+          </w:rPr>
+          <w:fldChar w:fldCharType="end"/>
+        </w:r>
+      </w:hyperlink>
+    </w:p>
+    <w:p>
+      <w:pPr>
+        <w:pStyle w:val="TableofFigures"/>
+        <w:tabs>
+          <w:tab w:val="right" w:leader="dot" w:pos="9016"/>
+        </w:tabs>
+        <w:rPr>
+          <w:rFonts w:eastAsiaTheme="minorEastAsia"/>
+          <w:noProof/>
+          <w:sz w:val="24"/>
+          <w:szCs w:val="24"/>
+          <w:lang w:eastAsia="en-CH"/>
+        </w:rPr>
+      </w:pPr>
+      <w:hyperlink w:anchor="_Toc183869315" w:history="1">
+        <w:r>
+          <w:rPr>
+            <w:rStyle w:val="Hyperlink"/>
+            <w:noProof/>
+          </w:rPr>
+          <w:t>Tableau 2 : Probabilité jointes P(salary, left)</w:t>
+        </w:r>
+        <w:r>
+          <w:rPr>
+            <w:noProof/>
+            <w:webHidden/>
+          </w:rPr>
+          <w:tab/>
+        </w:r>
+        <w:r>
+          <w:rPr>
+            <w:noProof/>
+            <w:webHidden/>
+          </w:rPr>
+          <w:fldChar w:fldCharType="begin"/>
+        </w:r>
+        <w:r>
+          <w:rPr>
+            <w:noProof/>
+            <w:webHidden/>
+          </w:rPr>
+          <w:instrText xml:space="preserve"> PAGEREF _Toc183869315 \h </w:instrText>
+        </w:r>
+        <w:r>
+          <w:rPr>
+            <w:noProof/>
+            <w:webHidden/>
+          </w:rPr>
+        </w:r>
+        <w:r>
+          <w:rPr>
+            <w:noProof/>
+            <w:webHidden/>
+          </w:rPr>
+          <w:fldChar w:fldCharType="separate"/>
+        </w:r>
+        <w:r>
+          <w:rPr>
+            <w:noProof/>
+            <w:webHidden/>
+          </w:rPr>
+          <w:t>13</w:t>
+        </w:r>
+        <w:r>
+          <w:rPr>
+            <w:noProof/>
+            <w:webHidden/>
+          </w:rPr>
+          <w:fldChar w:fldCharType="end"/>
+        </w:r>
+      </w:hyperlink>
+    </w:p>
+    <w:p>
+      <w:pPr>
+        <w:pStyle w:val="TableofFigures"/>
+        <w:tabs>
+          <w:tab w:val="right" w:leader="dot" w:pos="9016"/>
+        </w:tabs>
+        <w:rPr>
+          <w:rFonts w:eastAsiaTheme="minorEastAsia"/>
+          <w:noProof/>
+          <w:sz w:val="24"/>
+          <w:szCs w:val="24"/>
+          <w:lang w:eastAsia="en-CH"/>
+        </w:rPr>
+      </w:pPr>
+      <w:hyperlink w:anchor="_Toc183869316" w:history="1">
+        <w:r>
+          <w:rPr>
+            <w:rStyle w:val="Hyperlink"/>
+            <w:noProof/>
+            <w:lang w:val="fr-CH"/>
+          </w:rPr>
+          <w:t>Tableau 3 : Probabilité conditionnelle P(left|salary)</w:t>
+        </w:r>
+        <w:r>
+          <w:rPr>
+            <w:noProof/>
+            <w:webHidden/>
+          </w:rPr>
+          <w:tab/>
+        </w:r>
+        <w:r>
+          <w:rPr>
+            <w:noProof/>
+            <w:webHidden/>
+          </w:rPr>
+          <w:fldChar w:fldCharType="begin"/>
+        </w:r>
+        <w:r>
+          <w:rPr>
+            <w:noProof/>
+            <w:webHidden/>
+          </w:rPr>
+          <w:instrText xml:space="preserve"> PAGEREF _Toc183869316 \h </w:instrText>
+        </w:r>
+        <w:r>
+          <w:rPr>
+            <w:noProof/>
+            <w:webHidden/>
+          </w:rPr>
+        </w:r>
+        <w:r>
+          <w:rPr>
+            <w:noProof/>
+            <w:webHidden/>
+          </w:rPr>
+          <w:fldChar w:fldCharType="separate"/>
+        </w:r>
+        <w:r>
+          <w:rPr>
+            <w:noProof/>
+            <w:webHidden/>
+          </w:rPr>
+          <w:t>14</w:t>
+        </w:r>
+        <w:r>
+          <w:rPr>
+            <w:noProof/>
+            <w:webHidden/>
+          </w:rPr>
+          <w:fldChar w:fldCharType="end"/>
+        </w:r>
+      </w:hyperlink>
+    </w:p>
+    <w:p>
+      <w:pPr>
+        <w:pStyle w:val="TableofFigures"/>
+        <w:tabs>
+          <w:tab w:val="right" w:leader="dot" w:pos="9016"/>
+        </w:tabs>
+        <w:rPr>
+          <w:rFonts w:eastAsiaTheme="minorEastAsia"/>
+          <w:noProof/>
+          <w:sz w:val="24"/>
+          <w:szCs w:val="24"/>
+          <w:lang w:eastAsia="en-CH"/>
+        </w:rPr>
+      </w:pPr>
+      <w:hyperlink w:anchor="_Toc183869317" w:history="1">
+        <w:r>
+          <w:rPr>
+            <w:rStyle w:val="Hyperlink"/>
+            <w:noProof/>
+            <w:lang w:val="fr-CH"/>
+          </w:rPr>
+          <w:t>Tableau 4 : Probabilités conditionnelle P(salary|left)</w:t>
+        </w:r>
+        <w:r>
+          <w:rPr>
+            <w:noProof/>
+            <w:webHidden/>
+          </w:rPr>
+          <w:tab/>
+        </w:r>
+        <w:r>
+          <w:rPr>
+            <w:noProof/>
+            <w:webHidden/>
+          </w:rPr>
+          <w:fldChar w:fldCharType="begin"/>
+        </w:r>
+        <w:r>
+          <w:rPr>
+            <w:noProof/>
+            <w:webHidden/>
+          </w:rPr>
+          <w:instrText xml:space="preserve"> PAGEREF _Toc183869317 \h </w:instrText>
+        </w:r>
+        <w:r>
+          <w:rPr>
+            <w:noProof/>
+            <w:webHidden/>
+          </w:rPr>
+        </w:r>
+        <w:r>
+          <w:rPr>
+            <w:noProof/>
+            <w:webHidden/>
+          </w:rPr>
+          <w:fldChar w:fldCharType="separate"/>
+        </w:r>
+        <w:r>
+          <w:rPr>
+            <w:noProof/>
+            <w:webHidden/>
+          </w:rPr>
+          <w:t>14</w:t>
+        </w:r>
+        <w:r>
+          <w:rPr>
+            <w:noProof/>
+            <w:webHidden/>
+          </w:rPr>
+          <w:fldChar w:fldCharType="end"/>
+        </w:r>
+      </w:hyperlink>
+    </w:p>
+    <w:p>
+      <w:pPr>
+        <w:pStyle w:val="TableofFigures"/>
+        <w:tabs>
+          <w:tab w:val="right" w:leader="dot" w:pos="9016"/>
+        </w:tabs>
+        <w:rPr>
+          <w:rFonts w:eastAsiaTheme="minorEastAsia"/>
+          <w:noProof/>
+          <w:sz w:val="24"/>
+          <w:szCs w:val="24"/>
+          <w:lang w:eastAsia="en-CH"/>
+        </w:rPr>
+      </w:pPr>
+      <w:hyperlink w:anchor="_Toc183869318" w:history="1">
+        <w:r>
+          <w:rPr>
+            <w:rStyle w:val="Hyperlink"/>
+            <w:noProof/>
+            <w:lang w:val="fr-CH"/>
+          </w:rPr>
+          <w:t>Tableau 5 : Résultat d'analyse exploratoire des attributs quantitatifs</w:t>
+        </w:r>
+        <w:r>
+          <w:rPr>
+            <w:noProof/>
+            <w:webHidden/>
+          </w:rPr>
+          <w:tab/>
+        </w:r>
+        <w:r>
+          <w:rPr>
+            <w:noProof/>
+            <w:webHidden/>
+          </w:rPr>
+          <w:fldChar w:fldCharType="begin"/>
+        </w:r>
+        <w:r>
+          <w:rPr>
+            <w:noProof/>
+            <w:webHidden/>
+          </w:rPr>
+          <w:instrText xml:space="preserve"> PAGEREF _Toc183869318 \h </w:instrText>
+        </w:r>
+        <w:r>
+          <w:rPr>
+            <w:noProof/>
+            <w:webHidden/>
+          </w:rPr>
+        </w:r>
+        <w:r>
+          <w:rPr>
+            <w:noProof/>
+            <w:webHidden/>
+          </w:rPr>
+          <w:fldChar w:fldCharType="separate"/>
+        </w:r>
+        <w:r>
+          <w:rPr>
+            <w:noProof/>
+            <w:webHidden/>
+          </w:rPr>
+          <w:t>15</w:t>
+        </w:r>
+        <w:r>
+          <w:rPr>
+            <w:noProof/>
+            <w:webHidden/>
+          </w:rPr>
+          <w:fldChar w:fldCharType="end"/>
+        </w:r>
+      </w:hyperlink>
+    </w:p>
+    <w:p>
+      <w:pPr>
+        <w:pStyle w:val="TableofFigures"/>
+        <w:tabs>
+          <w:tab w:val="right" w:leader="dot" w:pos="9016"/>
+        </w:tabs>
+        <w:rPr>
+          <w:rFonts w:eastAsiaTheme="minorEastAsia"/>
+          <w:noProof/>
+          <w:sz w:val="24"/>
+          <w:szCs w:val="24"/>
+          <w:lang w:eastAsia="en-CH"/>
+        </w:rPr>
+      </w:pPr>
+      <w:hyperlink w:anchor="_Toc183869319" w:history="1">
+        <w:r>
+          <w:rPr>
+            <w:rStyle w:val="Hyperlink"/>
+            <w:noProof/>
+            <w:lang w:val="fr-CH"/>
+          </w:rPr>
+          <w:t>Tableau 6 : Analyses des valeurs théorique VS empirique pour "average_monthly_hours"</w:t>
+        </w:r>
+        <w:r>
+          <w:rPr>
+            <w:noProof/>
+            <w:webHidden/>
+          </w:rPr>
+          <w:tab/>
+        </w:r>
+        <w:r>
+          <w:rPr>
+            <w:noProof/>
+            <w:webHidden/>
+          </w:rPr>
+          <w:fldChar w:fldCharType="begin"/>
+        </w:r>
+        <w:r>
+          <w:rPr>
+            <w:noProof/>
+            <w:webHidden/>
+          </w:rPr>
+          <w:instrText xml:space="preserve"> PAGEREF _Toc183869319 \h </w:instrText>
+        </w:r>
+        <w:r>
+          <w:rPr>
+            <w:noProof/>
+            <w:webHidden/>
+          </w:rPr>
+        </w:r>
+        <w:r>
+          <w:rPr>
+            <w:noProof/>
+            <w:webHidden/>
+          </w:rPr>
+          <w:fldChar w:fldCharType="separate"/>
+        </w:r>
+        <w:r>
+          <w:rPr>
+            <w:noProof/>
+            <w:webHidden/>
+          </w:rPr>
+          <w:t>21</w:t>
+        </w:r>
+        <w:r>
+          <w:rPr>
+            <w:noProof/>
+            <w:webHidden/>
+          </w:rPr>
+          <w:fldChar w:fldCharType="end"/>
+        </w:r>
+      </w:hyperlink>
+    </w:p>
+    <w:p>
+      <w:pPr>
+        <w:rPr>
+          <w:rFonts w:asciiTheme="majorHAnsi" w:eastAsiaTheme="majorEastAsia" w:hAnsiTheme="majorHAnsi" w:cstheme="majorBidi"/>
+          <w:color w:val="0F4761" w:themeColor="accent1" w:themeShade="BF"/>
+          <w:sz w:val="40"/>
+          <w:szCs w:val="40"/>
+          <w:lang w:val="fr-CH"/>
+        </w:rPr>
+      </w:pPr>
+      <w:r>
+        <w:rPr>
+          <w:lang w:val="fr-CH"/>
+        </w:rPr>
+        <w:fldChar w:fldCharType="end"/>
+      </w:r>
+      <w:r>
+        <w:rPr>
+          <w:lang w:val="fr-CH"/>
+        </w:rPr>
+        <w:br w:type="page"/>
+      </w:r>
+    </w:p>
     <w:p>
       <w:pPr>
         <w:pStyle w:val="Heading1"/>
@@ -10,12 +3921,15 @@
           <w:lang w:val="fr-CH"/>
         </w:rPr>
       </w:pPr>
-      <w:r>
-        <w:rPr>
-          <w:lang w:val="fr-CH"/>
-        </w:rPr>
+      <w:bookmarkStart w:id="0" w:name="_Toc183869349"/>
+      <w:r>
+        <w:rPr>
+          <w:lang w:val="fr-CH"/>
+        </w:rPr>
+        <w:lastRenderedPageBreak/>
         <w:t>Introduction</w:t>
       </w:r>
+      <w:bookmarkEnd w:id="0"/>
     </w:p>
     <w:p>
       <w:pPr>
@@ -59,7 +3973,6 @@
     </w:p>
     <w:p>
       <w:pPr>
-        <w:jc w:val="both"/>
         <w:rPr>
           <w:lang w:val="fr-CH"/>
         </w:rPr>
@@ -73,12 +3986,591 @@
           <w:lang w:val="fr-CH"/>
         </w:rPr>
       </w:pPr>
-      <w:r>
-        <w:rPr>
-          <w:lang w:val="fr-CH"/>
-        </w:rPr>
+      <w:bookmarkStart w:id="1" w:name="_Toc183869350"/>
+      <w:r>
+        <w:rPr>
+          <w:lang w:val="fr-CH"/>
+        </w:rPr>
+        <w:t>Résumé</w:t>
+      </w:r>
+      <w:bookmarkEnd w:id="1"/>
+      <w:r>
+        <w:rPr>
+          <w:lang w:val="fr-CH"/>
+        </w:rPr>
+        <w:t xml:space="preserve"> </w:t>
+      </w:r>
+    </w:p>
+    <w:p>
+      <w:pPr>
+        <w:pStyle w:val="Heading2"/>
+        <w:rPr>
+          <w:lang w:val="fr-CH"/>
+        </w:rPr>
+      </w:pPr>
+      <w:bookmarkStart w:id="2" w:name="_Toc183869351"/>
+      <w:r>
+        <w:rPr>
+          <w:lang w:val="fr-CH"/>
+        </w:rPr>
+        <w:t>Découvertes</w:t>
+      </w:r>
+      <w:r>
+        <w:rPr>
+          <w:lang w:val="fr-CH"/>
+        </w:rPr>
+        <w:t xml:space="preserve"> principales</w:t>
+      </w:r>
+      <w:bookmarkEnd w:id="2"/>
+    </w:p>
+    <w:p>
+      <w:pPr>
+        <w:jc w:val="both"/>
+        <w:rPr>
+          <w:lang w:val="fr-CH"/>
+        </w:rPr>
+      </w:pPr>
+      <w:r>
+        <w:rPr>
+          <w:lang w:val="fr-CH"/>
+        </w:rPr>
+        <w:t xml:space="preserve">Le </w:t>
+      </w:r>
+      <w:proofErr w:type="spellStart"/>
+      <w:r>
+        <w:rPr>
+          <w:lang w:val="fr-CH"/>
+        </w:rPr>
+        <w:t>datasets</w:t>
+      </w:r>
+      <w:proofErr w:type="spellEnd"/>
+      <w:r>
+        <w:rPr>
+          <w:lang w:val="fr-CH"/>
+        </w:rPr>
+        <w:t xml:space="preserve"> contient 10k employés avec chacun 9 attributs exploitable (3 qualitatifs et 6 quantitatifs)</w:t>
+      </w:r>
+      <w:r>
+        <w:rPr>
+          <w:lang w:val="fr-CH"/>
+        </w:rPr>
+        <w:t>.</w:t>
+      </w:r>
+    </w:p>
+    <w:p>
+      <w:pPr>
+        <w:jc w:val="both"/>
+        <w:rPr>
+          <w:rFonts w:eastAsiaTheme="minorEastAsia"/>
+          <w:lang w:val="fr-CH"/>
+        </w:rPr>
+      </w:pPr>
+      <w:r>
+        <w:rPr>
+          <w:lang w:val="fr-CH"/>
+        </w:rPr>
+        <w:t xml:space="preserve">La probabilité pour un employé de quitter l’entreprise dans ce </w:t>
+      </w:r>
+      <w:proofErr w:type="spellStart"/>
+      <w:r>
+        <w:rPr>
+          <w:lang w:val="fr-CH"/>
+        </w:rPr>
+        <w:t>datase</w:t>
+      </w:r>
+      <w:r>
+        <w:rPr>
+          <w:lang w:val="fr-CH"/>
+        </w:rPr>
+        <w:t>t</w:t>
+      </w:r>
+      <w:proofErr w:type="spellEnd"/>
+      <w:r>
+        <w:rPr>
+          <w:lang w:val="fr-CH"/>
+        </w:rPr>
+        <w:t xml:space="preserve"> est de </w:t>
+      </w:r>
+    </w:p>
+    <w:p>
+      <w:pPr>
+        <w:jc w:val="both"/>
+        <w:rPr>
+          <w:lang w:val="fr-CH"/>
+        </w:rPr>
+      </w:pPr>
+      <m:oMathPara>
+        <m:oMath>
+          <m:r>
+            <w:rPr>
+              <w:rFonts w:ascii="Cambria Math" w:hAnsi="Cambria Math"/>
+              <w:lang w:val="fr-CH"/>
+            </w:rPr>
+            <m:t>P(left=1)=23,81%</m:t>
+          </m:r>
+        </m:oMath>
+      </m:oMathPara>
+    </w:p>
+    <w:p>
+      <w:pPr>
+        <w:jc w:val="both"/>
+        <w:rPr>
+          <w:lang w:val="fr-CH"/>
+        </w:rPr>
+      </w:pPr>
+      <w:r>
+        <w:rPr>
+          <w:lang w:val="fr-CH"/>
+        </w:rPr>
+        <w:t>Les variables déterminées comme indicatives d’un potentiels départ sont :</w:t>
+      </w:r>
+    </w:p>
+    <w:p>
+      <w:pPr>
+        <w:pStyle w:val="ListParagraph"/>
+        <w:numPr>
+          <w:ilvl w:val="0"/>
+          <w:numId w:val="33"/>
+        </w:numPr>
+        <w:jc w:val="both"/>
+        <w:rPr>
+          <w:lang w:val="fr-CH"/>
+        </w:rPr>
+      </w:pPr>
+      <w:r>
+        <w:rPr>
+          <w:lang w:val="fr-CH"/>
+        </w:rPr>
+        <w:t>Le niveau de salaire</w:t>
+      </w:r>
+    </w:p>
+    <w:p>
+      <w:pPr>
+        <w:pStyle w:val="ListParagraph"/>
+        <w:numPr>
+          <w:ilvl w:val="0"/>
+          <w:numId w:val="33"/>
+        </w:numPr>
+        <w:jc w:val="both"/>
+        <w:rPr>
+          <w:lang w:val="fr-CH"/>
+        </w:rPr>
+      </w:pPr>
+      <w:r>
+        <w:rPr>
+          <w:lang w:val="fr-CH"/>
+        </w:rPr>
+        <w:t>Le temps passé dans l’entreprise</w:t>
+      </w:r>
+    </w:p>
+    <w:p>
+      <w:pPr>
+        <w:pStyle w:val="ListParagraph"/>
+        <w:numPr>
+          <w:ilvl w:val="0"/>
+          <w:numId w:val="33"/>
+        </w:numPr>
+        <w:jc w:val="both"/>
+        <w:rPr>
+          <w:lang w:val="fr-CH"/>
+        </w:rPr>
+      </w:pPr>
+      <w:r>
+        <w:rPr>
+          <w:lang w:val="fr-CH"/>
+        </w:rPr>
+        <w:t>Le niveau de satisfaction</w:t>
+      </w:r>
+    </w:p>
+    <w:p>
+      <w:pPr>
+        <w:pStyle w:val="ListParagraph"/>
+        <w:numPr>
+          <w:ilvl w:val="0"/>
+          <w:numId w:val="33"/>
+        </w:numPr>
+        <w:jc w:val="both"/>
+        <w:rPr>
+          <w:lang w:val="fr-CH"/>
+        </w:rPr>
+      </w:pPr>
+      <w:r>
+        <w:rPr>
+          <w:lang w:val="fr-CH"/>
+        </w:rPr>
+        <w:t>Le nombre d’heure de travail moyenne par mois</w:t>
+      </w:r>
+    </w:p>
+    <w:p>
+      <w:pPr>
+        <w:jc w:val="both"/>
+        <w:rPr>
+          <w:rFonts w:eastAsiaTheme="minorEastAsia"/>
+          <w:lang w:val="fr-CH"/>
+        </w:rPr>
+      </w:pPr>
+      <w:r>
+        <w:rPr>
+          <w:lang w:val="fr-CH"/>
+        </w:rPr>
+        <w:t xml:space="preserve">En effet, la probabilité de quitter l’entreprise est très élevé chez les personnes ayant des bas salaires avec </w:t>
+      </w:r>
+      <m:oMath>
+        <m:r>
+          <m:rPr>
+            <m:sty m:val="p"/>
+          </m:rPr>
+          <w:rPr>
+            <w:rFonts w:ascii="Cambria Math" w:hAnsi="Cambria Math"/>
+            <w:lang w:val="fr-CH"/>
+          </w:rPr>
+          <m:t>P</m:t>
+        </m:r>
+        <m:d>
+          <m:dPr>
+            <m:endChr m:val="|"/>
+            <m:ctrlPr>
+              <w:rPr>
+                <w:rFonts w:ascii="Cambria Math" w:hAnsi="Cambria Math"/>
+                <w:lang w:val="fr-CH"/>
+              </w:rPr>
+            </m:ctrlPr>
+          </m:dPr>
+          <m:e>
+            <m:r>
+              <m:rPr>
+                <m:sty m:val="p"/>
+              </m:rPr>
+              <w:rPr>
+                <w:rFonts w:ascii="Cambria Math" w:hAnsi="Cambria Math"/>
+                <w:lang w:val="fr-CH"/>
+              </w:rPr>
+              <m:t xml:space="preserve">left = 1 </m:t>
+            </m:r>
+          </m:e>
+        </m:d>
+        <m:r>
+          <m:rPr>
+            <m:sty m:val="p"/>
+          </m:rPr>
+          <w:rPr>
+            <w:rFonts w:ascii="Cambria Math" w:hAnsi="Cambria Math"/>
+            <w:lang w:val="fr-CH"/>
+          </w:rPr>
+          <m:t>salary=low)=30%</m:t>
+        </m:r>
+      </m:oMath>
+    </w:p>
+    <w:p>
+      <w:pPr>
+        <w:jc w:val="both"/>
+        <w:rPr>
+          <w:rFonts w:eastAsiaTheme="minorEastAsia"/>
+          <w:lang w:val="fr-CH"/>
+        </w:rPr>
+      </w:pPr>
+      <w:r>
+        <w:rPr>
+          <w:lang w:val="fr-CH"/>
+        </w:rPr>
+        <w:t xml:space="preserve">De plus, la probabilité de quitter l’entreprise augmente plus la personne reste longtemps dans l’entreprise passant de </w:t>
+      </w:r>
+      <m:oMath>
+        <m:r>
+          <w:rPr>
+            <w:rFonts w:ascii="Cambria Math" w:hAnsi="Cambria Math"/>
+            <w:lang w:val="fr-CH"/>
+          </w:rPr>
+          <m:t>P(left=1|time_spend_company = 2)=1.66%</m:t>
+        </m:r>
+      </m:oMath>
+      <w:r>
+        <w:rPr>
+          <w:lang w:val="fr-CH"/>
+        </w:rPr>
+        <w:t xml:space="preserve"> les 2 première année à </w:t>
+      </w:r>
+      <m:oMath>
+        <m:r>
+          <w:rPr>
+            <w:rFonts w:ascii="Cambria Math" w:hAnsi="Cambria Math"/>
+            <w:lang w:val="fr-CH"/>
+          </w:rPr>
+          <m:t>P(left=1|time_spend_company≤4)=36.62%</m:t>
+        </m:r>
+      </m:oMath>
+      <w:r>
+        <w:rPr>
+          <w:rFonts w:eastAsiaTheme="minorEastAsia"/>
+          <w:lang w:val="fr-CH"/>
+        </w:rPr>
+        <w:t xml:space="preserve"> à partir de 4 ans d’ancienneté.</w:t>
+      </w:r>
+    </w:p>
+    <w:p>
+      <w:pPr>
+        <w:jc w:val="both"/>
+        <w:rPr>
+          <w:rFonts w:eastAsiaTheme="minorEastAsia"/>
+          <w:lang w:val="fr-CH"/>
+        </w:rPr>
+      </w:pPr>
+      <w:r>
+        <w:rPr>
+          <w:lang w:val="fr-CH"/>
+        </w:rPr>
+        <w:t xml:space="preserve">Le niveau satisfaction semble également être un bon indicateur du potentiel départ des employés. En effet, </w:t>
+      </w:r>
+      <m:oMath>
+        <m:r>
+          <w:rPr>
+            <w:rFonts w:ascii="Cambria Math" w:hAnsi="Cambria Math"/>
+            <w:lang w:val="fr-CH"/>
+          </w:rPr>
+          <m:t>P</m:t>
+        </m:r>
+        <m:d>
+          <m:dPr>
+            <m:ctrlPr>
+              <w:rPr>
+                <w:rFonts w:ascii="Cambria Math" w:hAnsi="Cambria Math"/>
+                <w:i/>
+                <w:lang w:val="fr-CH"/>
+              </w:rPr>
+            </m:ctrlPr>
+          </m:dPr>
+          <m:e>
+            <m:r>
+              <w:rPr>
+                <w:rFonts w:ascii="Cambria Math" w:hAnsi="Cambria Math"/>
+                <w:lang w:val="fr-CH"/>
+              </w:rPr>
+              <m:t>left=1</m:t>
+            </m:r>
+          </m:e>
+          <m:e>
+            <m:r>
+              <w:rPr>
+                <w:rFonts w:ascii="Cambria Math" w:hAnsi="Cambria Math"/>
+                <w:lang w:val="fr-CH"/>
+              </w:rPr>
+              <m:t>satisfactio</m:t>
+            </m:r>
+            <m:sSub>
+              <m:sSubPr>
+                <m:ctrlPr>
+                  <w:rPr>
+                    <w:rFonts w:ascii="Cambria Math" w:hAnsi="Cambria Math"/>
+                    <w:i/>
+                    <w:lang w:val="fr-CH"/>
+                  </w:rPr>
+                </m:ctrlPr>
+              </m:sSubPr>
+              <m:e>
+                <m:r>
+                  <w:rPr>
+                    <w:rFonts w:ascii="Cambria Math" w:hAnsi="Cambria Math"/>
+                    <w:lang w:val="fr-CH"/>
+                  </w:rPr>
+                  <m:t>n</m:t>
+                </m:r>
+              </m:e>
+              <m:sub>
+                <m:r>
+                  <w:rPr>
+                    <w:rFonts w:ascii="Cambria Math" w:hAnsi="Cambria Math"/>
+                    <w:lang w:val="fr-CH"/>
+                  </w:rPr>
+                  <m:t>l</m:t>
+                </m:r>
+              </m:sub>
+            </m:sSub>
+            <m:r>
+              <w:rPr>
+                <w:rFonts w:ascii="Cambria Math" w:hAnsi="Cambria Math"/>
+                <w:lang w:val="fr-CH"/>
+              </w:rPr>
+              <m:t>evel&lt;0,5</m:t>
+            </m:r>
+          </m:e>
+        </m:d>
+        <m:r>
+          <w:rPr>
+            <w:rFonts w:ascii="Cambria Math" w:hAnsi="Cambria Math"/>
+            <w:lang w:val="fr-CH"/>
+          </w:rPr>
+          <m:t xml:space="preserve">=55,57% </m:t>
+        </m:r>
+      </m:oMath>
+      <w:r>
+        <w:rPr>
+          <w:lang w:val="fr-CH"/>
+        </w:rPr>
+        <w:t xml:space="preserve"> </w:t>
+      </w:r>
+      <w:r>
+        <w:rPr>
+          <w:lang w:val="fr-CH"/>
+        </w:rPr>
+        <w:t xml:space="preserve">contre </w:t>
+      </w:r>
+      <w:r>
+        <w:rPr>
+          <w:lang w:val="fr-CH"/>
+        </w:rPr>
+        <w:t xml:space="preserve">seulement </w:t>
+      </w:r>
+      <m:oMath>
+        <m:r>
+          <w:rPr>
+            <w:rFonts w:ascii="Cambria Math" w:hAnsi="Cambria Math"/>
+            <w:lang w:val="fr-CH"/>
+          </w:rPr>
+          <m:t>P(left=1|satisfaction_level &gt;= 0,5)= 9,92%</m:t>
+        </m:r>
+      </m:oMath>
+    </w:p>
+    <w:p>
+      <w:pPr>
+        <w:jc w:val="both"/>
+        <w:rPr>
+          <w:rFonts w:eastAsiaTheme="minorEastAsia"/>
+          <w:lang w:val="fr-CH"/>
+        </w:rPr>
+      </w:pPr>
+      <w:r>
+        <w:rPr>
+          <w:rFonts w:eastAsiaTheme="minorEastAsia"/>
+          <w:lang w:val="fr-CH"/>
+        </w:rPr>
+        <w:t xml:space="preserve">Par ailleurs, les personnes travaillant peu entre 130 et 160 heures par mois ont une probabilité de quitté l’entreprise de </w:t>
+      </w:r>
+      <m:oMath>
+        <m:r>
+          <w:rPr>
+            <w:rFonts w:ascii="Cambria Math" w:eastAsiaTheme="minorEastAsia" w:hAnsi="Cambria Math"/>
+            <w:lang w:val="fr-CH"/>
+          </w:rPr>
+          <m:t>P(left=1|130&lt;=average_montly_hours&lt;160)=39,09%</m:t>
+        </m:r>
+      </m:oMath>
+      <w:r>
+        <w:rPr>
+          <w:rFonts w:eastAsiaTheme="minorEastAsia"/>
+          <w:lang w:val="fr-CH"/>
+        </w:rPr>
+        <w:t xml:space="preserve">. De même les personnes travaillantes beaucoup entre 240 et 270h ont eu une probabilité de quitté l’entreprise de </w:t>
+      </w:r>
+      <m:oMath>
+        <m:r>
+          <w:rPr>
+            <w:rFonts w:ascii="Cambria Math" w:eastAsiaTheme="minorEastAsia" w:hAnsi="Cambria Math"/>
+            <w:lang w:val="fr-CH"/>
+          </w:rPr>
+          <m:t>P(left=1|130&lt;=average_montly_hours&lt;160)=28,38%</m:t>
+        </m:r>
+      </m:oMath>
+      <w:r>
+        <w:rPr>
+          <w:rFonts w:eastAsiaTheme="minorEastAsia"/>
+          <w:lang w:val="fr-CH"/>
+        </w:rPr>
+        <w:t>.Ainsi les personnes travaillant trop ou pas assez semblent être des candidats pour une future démission.</w:t>
+      </w:r>
+    </w:p>
+    <w:p>
+      <w:pPr>
+        <w:jc w:val="both"/>
+        <w:rPr>
+          <w:rFonts w:eastAsiaTheme="minorEastAsia"/>
+          <w:lang w:val="fr-CH"/>
+        </w:rPr>
+      </w:pPr>
+      <w:r>
+        <w:rPr>
+          <w:rFonts w:eastAsiaTheme="minorEastAsia"/>
+          <w:lang w:val="fr-CH"/>
+        </w:rPr>
+        <w:t>Enfin l’analyse croisé de ces deux attributs quantitatifs (</w:t>
+      </w:r>
+      <w:proofErr w:type="spellStart"/>
+      <w:r>
+        <w:rPr>
+          <w:rFonts w:eastAsiaTheme="minorEastAsia"/>
+          <w:lang w:val="fr-CH"/>
+        </w:rPr>
+        <w:t>satisfaction_level</w:t>
+      </w:r>
+      <w:proofErr w:type="spellEnd"/>
+      <w:r>
+        <w:rPr>
+          <w:rFonts w:eastAsiaTheme="minorEastAsia"/>
+          <w:lang w:val="fr-CH"/>
+        </w:rPr>
+        <w:t xml:space="preserve"> et </w:t>
+      </w:r>
+      <w:proofErr w:type="spellStart"/>
+      <w:r>
+        <w:rPr>
+          <w:rFonts w:eastAsiaTheme="minorEastAsia"/>
+          <w:lang w:val="fr-CH"/>
+        </w:rPr>
+        <w:t>average_montly_ave</w:t>
+      </w:r>
+      <w:r>
+        <w:rPr>
+          <w:rFonts w:eastAsiaTheme="minorEastAsia"/>
+          <w:lang w:val="fr-CH"/>
+        </w:rPr>
+        <w:t>rag</w:t>
+      </w:r>
+      <w:r>
+        <w:rPr>
+          <w:rFonts w:eastAsiaTheme="minorEastAsia"/>
+          <w:lang w:val="fr-CH"/>
+        </w:rPr>
+        <w:t>e</w:t>
+      </w:r>
+      <w:proofErr w:type="spellEnd"/>
+      <w:r>
+        <w:rPr>
+          <w:rFonts w:eastAsiaTheme="minorEastAsia"/>
+          <w:lang w:val="fr-CH"/>
+        </w:rPr>
+        <w:t>) nous montre que des employés avec des heures équilibrés) entre 150 et 250h) et un haut niveau de satisfactio</w:t>
+      </w:r>
+      <w:r>
+        <w:rPr>
+          <w:rFonts w:eastAsiaTheme="minorEastAsia"/>
+          <w:lang w:val="fr-CH"/>
+        </w:rPr>
+        <w:t>n</w:t>
+      </w:r>
+      <w:r>
+        <w:rPr>
+          <w:rFonts w:eastAsiaTheme="minorEastAsia"/>
+          <w:lang w:val="fr-CH"/>
+        </w:rPr>
+        <w:t xml:space="preserve"> sont plus enclin à rester dans la compagnie. À contrario, les employés travaillant trop (&gt;240h) ou pas assez (&lt;160) ET un niveau de satisfaction bas (&lt;0,5) ont un risque très élevé de départ.</w:t>
+      </w:r>
+    </w:p>
+    <w:p>
+      <w:pPr>
+        <w:pStyle w:val="Heading1"/>
+        <w:jc w:val="both"/>
+        <w:rPr>
+          <w:lang w:val="fr-CH"/>
+        </w:rPr>
+      </w:pPr>
+      <w:bookmarkStart w:id="3" w:name="_Toc183869352"/>
+      <w:r>
+        <w:rPr>
+          <w:lang w:val="fr-CH"/>
+        </w:rPr>
+        <w:lastRenderedPageBreak/>
         <w:t>Analyse préliminaire</w:t>
       </w:r>
+      <w:bookmarkEnd w:id="3"/>
     </w:p>
     <w:p>
       <w:pPr>
@@ -160,6 +4652,7 @@
           <w:lang w:val="fr-CH"/>
         </w:rPr>
       </w:pPr>
+      <w:bookmarkStart w:id="4" w:name="_Toc183869353"/>
       <w:r>
         <w:rPr>
           <w:lang w:val="fr-CH"/>
@@ -172,6 +4665,7 @@
         </w:rPr>
         <w:t xml:space="preserve"> cible</w:t>
       </w:r>
+      <w:bookmarkEnd w:id="4"/>
     </w:p>
     <w:p>
       <w:pPr>
@@ -333,10 +4827,8 @@
     </w:p>
     <w:p>
       <w:pPr>
-        <w:jc w:val="both"/>
-        <w:rPr>
-          <w:lang w:val="fr-CH"/>
-        </w:rPr>
+        <w:keepNext/>
+        <w:jc w:val="both"/>
       </w:pPr>
       <w:r>
         <w:rPr>
@@ -359,7 +4851,7 @@
                     <pic:cNvPicPr/>
                   </pic:nvPicPr>
                   <pic:blipFill>
-                    <a:blip r:embed="rId6"/>
+                    <a:blip r:embed="rId9"/>
                     <a:stretch>
                       <a:fillRect/>
                     </a:stretch>
@@ -382,16 +4874,74 @@
     </w:p>
     <w:p>
       <w:pPr>
-        <w:jc w:val="both"/>
-        <w:rPr>
-          <w:lang w:val="fr-CH"/>
-        </w:rPr>
-      </w:pPr>
-      <w:r>
-        <w:rPr>
-          <w:lang w:val="fr-CH"/>
-        </w:rPr>
-        <w:lastRenderedPageBreak/>
+        <w:pStyle w:val="Caption"/>
+        <w:jc w:val="both"/>
+        <w:rPr>
+          <w:lang w:val="fr-CH"/>
+        </w:rPr>
+      </w:pPr>
+      <w:bookmarkStart w:id="5" w:name="_Toc183869301"/>
+      <w:r>
+        <w:rPr>
+          <w:lang w:val="fr-CH"/>
+        </w:rPr>
+        <w:t xml:space="preserve">Figure </w:t>
+      </w:r>
+      <w:r>
+        <w:fldChar w:fldCharType="begin"/>
+      </w:r>
+      <w:r>
+        <w:rPr>
+          <w:lang w:val="fr-CH"/>
+        </w:rPr>
+        <w:instrText xml:space="preserve"> SEQ Figure \* ARABIC </w:instrText>
+      </w:r>
+      <w:r>
+        <w:fldChar w:fldCharType="separate"/>
+      </w:r>
+      <w:r>
+        <w:rPr>
+          <w:noProof/>
+          <w:lang w:val="fr-CH"/>
+        </w:rPr>
+        <w:t>1</w:t>
+      </w:r>
+      <w:r>
+        <w:fldChar w:fldCharType="end"/>
+      </w:r>
+      <w:r>
+        <w:rPr>
+          <w:lang w:val="fr-CH"/>
+        </w:rPr>
+        <w:t xml:space="preserve"> : Distribution de la probabilité P(</w:t>
+      </w:r>
+      <w:proofErr w:type="spellStart"/>
+      <w:r>
+        <w:rPr>
+          <w:lang w:val="fr-CH"/>
+        </w:rPr>
+        <w:t>left</w:t>
+      </w:r>
+      <w:proofErr w:type="spellEnd"/>
+      <w:r>
+        <w:rPr>
+          <w:lang w:val="fr-CH"/>
+        </w:rPr>
+        <w:t>)</w:t>
+      </w:r>
+      <w:bookmarkEnd w:id="5"/>
+    </w:p>
+    <w:p>
+      <w:pPr>
+        <w:jc w:val="both"/>
+        <w:rPr>
+          <w:lang w:val="fr-CH"/>
+        </w:rPr>
+      </w:pPr>
+      <w:r>
+        <w:rPr>
+          <w:lang w:val="fr-CH"/>
+        </w:rPr>
         <w:t xml:space="preserve">Cela signifie </w:t>
       </w:r>
       <w:r>
@@ -485,12 +5035,14 @@
           <w:lang w:val="fr-CH"/>
         </w:rPr>
       </w:pPr>
+      <w:bookmarkStart w:id="6" w:name="_Toc183869354"/>
       <w:r>
         <w:rPr>
           <w:lang w:val="fr-CH"/>
         </w:rPr>
         <w:t>Variables explicatives</w:t>
       </w:r>
+      <w:bookmarkEnd w:id="6"/>
     </w:p>
     <w:p>
       <w:pPr>
@@ -559,6 +5111,7 @@
         <w:rPr>
           <w:lang w:val="fr-CH"/>
         </w:rPr>
+        <w:lastRenderedPageBreak/>
         <w:t>6 variables qualitatives</w:t>
       </w:r>
     </w:p>
@@ -578,12 +5131,14 @@
           <w:lang w:val="fr-CH"/>
         </w:rPr>
       </w:pPr>
+      <w:bookmarkStart w:id="7" w:name="_Toc183869355"/>
       <w:r>
         <w:rPr>
           <w:lang w:val="fr-CH"/>
         </w:rPr>
         <w:t>Variable exclue</w:t>
       </w:r>
+      <w:bookmarkEnd w:id="7"/>
     </w:p>
     <w:p>
       <w:pPr>
@@ -647,12 +5202,14 @@
           <w:lang w:val="fr-CH"/>
         </w:rPr>
       </w:pPr>
+      <w:bookmarkStart w:id="8" w:name="_Toc183869356"/>
       <w:r>
         <w:rPr>
           <w:lang w:val="fr-CH"/>
         </w:rPr>
         <w:t>Qualité des données</w:t>
       </w:r>
+      <w:bookmarkEnd w:id="8"/>
     </w:p>
     <w:p>
       <w:pPr>
@@ -693,9 +5250,17 @@
           <w:lang w:val="fr-CH"/>
         </w:rPr>
         <w:sectPr>
+          <w:headerReference w:type="even" r:id="rId10"/>
+          <w:headerReference w:type="default" r:id="rId11"/>
+          <w:footerReference w:type="even" r:id="rId12"/>
+          <w:footerReference w:type="default" r:id="rId13"/>
+          <w:headerReference w:type="first" r:id="rId14"/>
+          <w:footerReference w:type="first" r:id="rId15"/>
           <w:pgSz w:w="11906" w:h="16838"/>
           <w:pgMar w:top="1440" w:right="1440" w:bottom="1440" w:left="1440" w:header="708" w:footer="708" w:gutter="0"/>
+          <w:pgNumType w:start="0"/>
           <w:cols w:space="708"/>
+          <w:titlePg/>
           <w:docGrid w:linePitch="360"/>
         </w:sectPr>
       </w:pPr>
@@ -717,6 +5282,7 @@
           <w:lang w:val="fr-CH"/>
         </w:rPr>
       </w:pPr>
+      <w:bookmarkStart w:id="9" w:name="_Toc183869314"/>
       <w:r>
         <w:rPr>
           <w:lang w:val="fr-CH"/>
@@ -760,6 +5326,7 @@
         </w:rPr>
         <w:t xml:space="preserve"> : Classifications des variables</w:t>
       </w:r>
+      <w:bookmarkEnd w:id="9"/>
     </w:p>
     <w:tbl>
       <w:tblPr>
@@ -897,13 +5464,23 @@
                 <w:lang w:val="fr-CH"/>
               </w:rPr>
             </w:pPr>
+            <w:proofErr w:type="gramStart"/>
             <w:r>
               <w:rPr>
                 <w:sz w:val="20"/>
                 <w:szCs w:val="20"/>
                 <w:lang w:val="fr-CH"/>
               </w:rPr>
-              <w:t xml:space="preserve">satisfaction_level </w:t>
+              <w:t>satisfaction</w:t>
+            </w:r>
+            <w:proofErr w:type="gramEnd"/>
+            <w:r>
+              <w:rPr>
+                <w:sz w:val="20"/>
+                <w:szCs w:val="20"/>
+                <w:lang w:val="fr-CH"/>
+              </w:rPr>
+              <w:t xml:space="preserve">_level </w:t>
             </w:r>
           </w:p>
         </w:tc>
@@ -1262,14 +5839,26 @@
                 <w:lang w:val="fr-CH"/>
               </w:rPr>
             </w:pPr>
+            <w:proofErr w:type="spellStart"/>
+            <w:proofErr w:type="gramStart"/>
             <w:r>
               <w:rPr>
                 <w:sz w:val="20"/>
                 <w:szCs w:val="20"/>
                 <w:lang w:val="fr-CH"/>
               </w:rPr>
-              <w:t>last_evaluation</w:t>
-            </w:r>
+              <w:t>last</w:t>
+            </w:r>
+            <w:proofErr w:type="gramEnd"/>
+            <w:r>
+              <w:rPr>
+                <w:sz w:val="20"/>
+                <w:szCs w:val="20"/>
+                <w:lang w:val="fr-CH"/>
+              </w:rPr>
+              <w:t>_evaluation</w:t>
+            </w:r>
+            <w:proofErr w:type="spellEnd"/>
           </w:p>
         </w:tc>
         <w:tc>
@@ -1549,15 +6138,7 @@
                 <w:szCs w:val="20"/>
                 <w:lang w:val="fr-CH"/>
               </w:rPr>
-              <w:t xml:space="preserve"> </w:t>
-            </w:r>
-            <w:r>
-              <w:rPr>
-                <w:sz w:val="20"/>
-                <w:szCs w:val="20"/>
-                <w:lang w:val="fr-CH"/>
-              </w:rPr>
-              <w:t xml:space="preserve">= </w:t>
+              <w:t xml:space="preserve"> = </w:t>
             </w:r>
             <w:r>
               <w:rPr>
@@ -1587,14 +6168,26 @@
                 <w:lang w:val="fr-CH"/>
               </w:rPr>
             </w:pPr>
+            <w:proofErr w:type="spellStart"/>
+            <w:proofErr w:type="gramStart"/>
             <w:r>
               <w:rPr>
                 <w:sz w:val="20"/>
                 <w:szCs w:val="20"/>
                 <w:lang w:val="fr-CH"/>
               </w:rPr>
-              <w:t>number_project</w:t>
-            </w:r>
+              <w:t>number</w:t>
+            </w:r>
+            <w:proofErr w:type="gramEnd"/>
+            <w:r>
+              <w:rPr>
+                <w:sz w:val="20"/>
+                <w:szCs w:val="20"/>
+                <w:lang w:val="fr-CH"/>
+              </w:rPr>
+              <w:t>_project</w:t>
+            </w:r>
+            <w:proofErr w:type="spellEnd"/>
           </w:p>
         </w:tc>
         <w:tc>
@@ -1768,14 +6361,26 @@
                 <w:lang w:val="fr-CH"/>
               </w:rPr>
             </w:pPr>
+            <w:proofErr w:type="spellStart"/>
+            <w:proofErr w:type="gramStart"/>
             <w:r>
               <w:rPr>
                 <w:sz w:val="20"/>
                 <w:szCs w:val="20"/>
                 <w:lang w:val="fr-CH"/>
               </w:rPr>
-              <w:t>average_montly_hours</w:t>
-            </w:r>
+              <w:t>average</w:t>
+            </w:r>
+            <w:proofErr w:type="gramEnd"/>
+            <w:r>
+              <w:rPr>
+                <w:sz w:val="20"/>
+                <w:szCs w:val="20"/>
+                <w:lang w:val="fr-CH"/>
+              </w:rPr>
+              <w:t>_montly_hours</w:t>
+            </w:r>
+            <w:proofErr w:type="spellEnd"/>
           </w:p>
           <w:p>
             <w:pPr>
@@ -1939,15 +6544,7 @@
                 <w:szCs w:val="20"/>
                 <w:lang w:val="fr-CH"/>
               </w:rPr>
-              <w:t xml:space="preserve"> </w:t>
-            </w:r>
-            <w:r>
-              <w:rPr>
-                <w:sz w:val="20"/>
-                <w:szCs w:val="20"/>
-                <w:lang w:val="fr-CH"/>
-              </w:rPr>
-              <w:t xml:space="preserve">= </w:t>
+              <w:t xml:space="preserve"> = </w:t>
             </w:r>
             <w:r>
               <w:rPr>
@@ -2073,15 +6670,7 @@
                 <w:szCs w:val="20"/>
                 <w:lang w:val="fr-CH"/>
               </w:rPr>
-              <w:t xml:space="preserve"> </w:t>
-            </w:r>
-            <w:r>
-              <w:rPr>
-                <w:sz w:val="20"/>
-                <w:szCs w:val="20"/>
-                <w:lang w:val="fr-CH"/>
-              </w:rPr>
-              <w:t xml:space="preserve">= </w:t>
+              <w:t xml:space="preserve"> = </w:t>
             </w:r>
             <w:r>
               <w:rPr>
@@ -2145,14 +6734,26 @@
                 <w:lang w:val="fr-CH"/>
               </w:rPr>
             </w:pPr>
+            <w:proofErr w:type="spellStart"/>
+            <w:proofErr w:type="gramStart"/>
             <w:r>
               <w:rPr>
                 <w:sz w:val="20"/>
                 <w:szCs w:val="20"/>
                 <w:lang w:val="fr-CH"/>
               </w:rPr>
-              <w:t>time_spend_company</w:t>
-            </w:r>
+              <w:t>time</w:t>
+            </w:r>
+            <w:proofErr w:type="gramEnd"/>
+            <w:r>
+              <w:rPr>
+                <w:sz w:val="20"/>
+                <w:szCs w:val="20"/>
+                <w:lang w:val="fr-CH"/>
+              </w:rPr>
+              <w:t>_spend_company</w:t>
+            </w:r>
+            <w:proofErr w:type="spellEnd"/>
           </w:p>
           <w:p>
             <w:pPr>
@@ -2329,6 +6930,8 @@
                 <w:lang w:val="fr-CH"/>
               </w:rPr>
             </w:pPr>
+            <w:proofErr w:type="spellStart"/>
+            <w:proofErr w:type="gramStart"/>
             <w:r>
               <w:rPr>
                 <w:sz w:val="20"/>
@@ -2336,8 +6939,18 @@
                 <w:lang w:val="fr-CH"/>
               </w:rPr>
               <w:lastRenderedPageBreak/>
-              <w:t>work_accident</w:t>
-            </w:r>
+              <w:t>work</w:t>
+            </w:r>
+            <w:proofErr w:type="gramEnd"/>
+            <w:r>
+              <w:rPr>
+                <w:sz w:val="20"/>
+                <w:szCs w:val="20"/>
+                <w:lang w:val="fr-CH"/>
+              </w:rPr>
+              <w:t>_accident</w:t>
+            </w:r>
+            <w:proofErr w:type="spellEnd"/>
           </w:p>
           <w:p>
             <w:pPr>
@@ -2477,13 +7090,23 @@
                 <w:lang w:val="fr-CH"/>
               </w:rPr>
             </w:pPr>
+            <w:proofErr w:type="gramStart"/>
             <w:r>
               <w:rPr>
                 <w:sz w:val="20"/>
                 <w:szCs w:val="20"/>
                 <w:lang w:val="fr-CH"/>
               </w:rPr>
-              <w:t>promotion_last_5years</w:t>
+              <w:t>promotion</w:t>
+            </w:r>
+            <w:proofErr w:type="gramEnd"/>
+            <w:r>
+              <w:rPr>
+                <w:sz w:val="20"/>
+                <w:szCs w:val="20"/>
+                <w:lang w:val="fr-CH"/>
+              </w:rPr>
+              <w:t>_last_5years</w:t>
             </w:r>
           </w:p>
           <w:p>
@@ -2624,6 +7247,8 @@
                 <w:lang w:val="fr-CH"/>
               </w:rPr>
             </w:pPr>
+            <w:proofErr w:type="spellStart"/>
+            <w:proofErr w:type="gramStart"/>
             <w:r>
               <w:rPr>
                 <w:sz w:val="20"/>
@@ -2632,6 +7257,8 @@
               </w:rPr>
               <w:t>department</w:t>
             </w:r>
+            <w:proofErr w:type="spellEnd"/>
+            <w:proofErr w:type="gramEnd"/>
           </w:p>
           <w:p>
             <w:pPr>
@@ -2851,13 +7478,23 @@
                 <w:lang w:val="fr-CH"/>
               </w:rPr>
             </w:pPr>
+            <w:proofErr w:type="gramStart"/>
             <w:r>
               <w:rPr>
                 <w:sz w:val="20"/>
                 <w:szCs w:val="20"/>
                 <w:lang w:val="fr-CH"/>
               </w:rPr>
-              <w:t xml:space="preserve">product_mng, </w:t>
+              <w:t>product</w:t>
+            </w:r>
+            <w:proofErr w:type="gramEnd"/>
+            <w:r>
+              <w:rPr>
+                <w:sz w:val="20"/>
+                <w:szCs w:val="20"/>
+                <w:lang w:val="fr-CH"/>
+              </w:rPr>
+              <w:t xml:space="preserve">_mng, </w:t>
             </w:r>
           </w:p>
           <w:p>
@@ -2897,6 +7534,7 @@
                 <w:lang w:val="fr-CH"/>
               </w:rPr>
             </w:pPr>
+            <w:proofErr w:type="gramStart"/>
             <w:r>
               <w:rPr>
                 <w:sz w:val="20"/>
@@ -2905,6 +7543,7 @@
               </w:rPr>
               <w:t>technical</w:t>
             </w:r>
+            <w:proofErr w:type="gramEnd"/>
           </w:p>
           <w:p>
             <w:pPr>
@@ -2950,6 +7589,7 @@
                 <w:lang w:val="fr-CH"/>
               </w:rPr>
             </w:pPr>
+            <w:proofErr w:type="gramStart"/>
             <w:r>
               <w:rPr>
                 <w:sz w:val="20"/>
@@ -2958,6 +7598,7 @@
               </w:rPr>
               <w:t>salary</w:t>
             </w:r>
+            <w:proofErr w:type="gramEnd"/>
           </w:p>
           <w:p>
             <w:pPr>
@@ -3052,6 +7693,7 @@
                 <w:lang w:val="fr-CH"/>
               </w:rPr>
             </w:pPr>
+            <w:proofErr w:type="gramStart"/>
             <w:r>
               <w:rPr>
                 <w:sz w:val="20"/>
@@ -3060,6 +7702,7 @@
               </w:rPr>
               <w:t>low</w:t>
             </w:r>
+            <w:proofErr w:type="gramEnd"/>
           </w:p>
           <w:p>
             <w:pPr>
@@ -3111,6 +7754,7 @@
           <w:lang w:val="fr-CH"/>
         </w:rPr>
       </w:pPr>
+      <w:bookmarkStart w:id="10" w:name="_Toc183869357"/>
       <w:r>
         <w:rPr>
           <w:lang w:val="fr-CH"/>
@@ -3118,6 +7762,7 @@
         <w:lastRenderedPageBreak/>
         <w:t>Attributs qualitatifs</w:t>
       </w:r>
+      <w:bookmarkEnd w:id="10"/>
     </w:p>
     <w:p>
       <w:pPr>
@@ -3336,6 +7981,7 @@
           <w:lang w:val="fr-CH"/>
         </w:rPr>
       </w:pPr>
+      <w:bookmarkStart w:id="11" w:name="_Toc183869358"/>
       <w:r>
         <w:rPr>
           <w:lang w:val="fr-CH"/>
@@ -3366,6 +8012,7 @@
         </w:rPr>
         <w:t>notable</w:t>
       </w:r>
+      <w:bookmarkEnd w:id="11"/>
     </w:p>
     <w:p>
       <w:pPr>
@@ -3383,19 +8030,19 @@
           <w:lang w:val="fr-CH"/>
         </w:rPr>
       </w:pPr>
+      <w:bookmarkStart w:id="12" w:name="_Toc183869359"/>
       <w:r>
         <w:rPr>
           <w:lang w:val="fr-CH"/>
         </w:rPr>
         <w:t>Niveau de salaire</w:t>
       </w:r>
-    </w:p>
-    <w:p>
-      <w:pPr>
-        <w:jc w:val="both"/>
-        <w:rPr>
-          <w:lang w:val="fr-CH"/>
-        </w:rPr>
+      <w:bookmarkEnd w:id="12"/>
+    </w:p>
+    <w:p>
+      <w:pPr>
+        <w:keepNext/>
+        <w:jc w:val="both"/>
       </w:pPr>
       <w:r>
         <w:rPr>
@@ -3418,7 +8065,7 @@
                     <pic:cNvPicPr/>
                   </pic:nvPicPr>
                   <pic:blipFill>
-                    <a:blip r:embed="rId7"/>
+                    <a:blip r:embed="rId16"/>
                     <a:stretch>
                       <a:fillRect/>
                     </a:stretch>
@@ -3438,6 +8085,65 @@
           </wp:inline>
         </w:drawing>
       </w:r>
+    </w:p>
+    <w:p>
+      <w:pPr>
+        <w:pStyle w:val="Caption"/>
+        <w:jc w:val="both"/>
+        <w:rPr>
+          <w:lang w:val="fr-CH"/>
+        </w:rPr>
+      </w:pPr>
+      <w:bookmarkStart w:id="13" w:name="_Toc183869302"/>
+      <w:r>
+        <w:rPr>
+          <w:lang w:val="fr-CH"/>
+        </w:rPr>
+        <w:t xml:space="preserve">Figure </w:t>
+      </w:r>
+      <w:r>
+        <w:fldChar w:fldCharType="begin"/>
+      </w:r>
+      <w:r>
+        <w:rPr>
+          <w:lang w:val="fr-CH"/>
+        </w:rPr>
+        <w:instrText xml:space="preserve"> SEQ Figure \* ARABIC </w:instrText>
+      </w:r>
+      <w:r>
+        <w:fldChar w:fldCharType="separate"/>
+      </w:r>
+      <w:r>
+        <w:rPr>
+          <w:noProof/>
+          <w:lang w:val="fr-CH"/>
+        </w:rPr>
+        <w:t>2</w:t>
+      </w:r>
+      <w:r>
+        <w:fldChar w:fldCharType="end"/>
+      </w:r>
+      <w:r>
+        <w:rPr>
+          <w:lang w:val="fr-CH"/>
+        </w:rPr>
+        <w:t xml:space="preserve"> : Analyse distribution de la variable "</w:t>
+      </w:r>
+      <w:proofErr w:type="spellStart"/>
+      <w:r>
+        <w:rPr>
+          <w:lang w:val="fr-CH"/>
+        </w:rPr>
+        <w:t>salary</w:t>
+      </w:r>
+      <w:proofErr w:type="spellEnd"/>
+      <w:r>
+        <w:rPr>
+          <w:lang w:val="fr-CH"/>
+        </w:rPr>
+        <w:t>"</w:t>
+      </w:r>
+      <w:bookmarkEnd w:id="13"/>
     </w:p>
     <w:p>
       <w:pPr>
@@ -3594,7 +8300,21 @@
         <w:rPr>
           <w:lang w:val="fr-CH"/>
         </w:rPr>
-        <w:t xml:space="preserve"> et </w:t>
+        <w:t xml:space="preserve"> </w:t>
+      </w:r>
+      <w:proofErr w:type="gramStart"/>
+      <w:r>
+        <w:rPr>
+          <w:lang w:val="fr-CH"/>
+        </w:rPr>
+        <w:t>et</w:t>
+      </w:r>
+      <w:proofErr w:type="gramEnd"/>
+      <w:r>
+        <w:rPr>
+          <w:lang w:val="fr-CH"/>
+        </w:rPr>
+        <w:t xml:space="preserve"> </w:t>
       </w:r>
       <m:oMath>
         <m:r>
@@ -3631,6 +8351,7 @@
         <w:rPr>
           <w:lang w:val="fr-CH"/>
         </w:rPr>
+        <w:lastRenderedPageBreak/>
         <w:t>Ainsi, cette variable semble être un bon candidat. En effet, nous pouvons</w:t>
       </w:r>
       <w:r>
@@ -3664,19 +8385,19 @@
           <w:lang w:val="fr-CH"/>
         </w:rPr>
       </w:pPr>
+      <w:bookmarkStart w:id="14" w:name="_Toc183869360"/>
       <w:r>
         <w:rPr>
           <w:lang w:val="fr-CH"/>
         </w:rPr>
         <w:t>Temps passés au sein de l’entreprise</w:t>
       </w:r>
-    </w:p>
-    <w:p>
-      <w:pPr>
-        <w:jc w:val="both"/>
-        <w:rPr>
-          <w:lang w:val="fr-CH"/>
-        </w:rPr>
+      <w:bookmarkEnd w:id="14"/>
+    </w:p>
+    <w:p>
+      <w:pPr>
+        <w:keepNext/>
+        <w:jc w:val="both"/>
       </w:pPr>
       <w:r>
         <w:rPr>
@@ -3699,7 +8420,7 @@
                     <pic:cNvPicPr/>
                   </pic:nvPicPr>
                   <pic:blipFill rotWithShape="1">
-                    <a:blip r:embed="rId8"/>
+                    <a:blip r:embed="rId17"/>
                     <a:srcRect t="1584"/>
                     <a:stretch/>
                   </pic:blipFill>
@@ -3729,10 +8450,44 @@
     </w:p>
     <w:p>
       <w:pPr>
-        <w:jc w:val="both"/>
-        <w:rPr>
-          <w:lang w:val="fr-CH"/>
-        </w:rPr>
+        <w:pStyle w:val="Caption"/>
+        <w:jc w:val="both"/>
+        <w:rPr>
+          <w:lang w:val="fr-CH"/>
+        </w:rPr>
+      </w:pPr>
+      <w:bookmarkStart w:id="15" w:name="_Toc183869303"/>
+      <w:r>
+        <w:t xml:space="preserve">Figure </w:t>
+      </w:r>
+      <w:fldSimple w:instr=" SEQ Figure \* ARABIC ">
+        <w:r>
+          <w:rPr>
+            <w:noProof/>
+          </w:rPr>
+          <w:t>3</w:t>
+        </w:r>
+      </w:fldSimple>
+      <w:r>
+        <w:t xml:space="preserve"> : </w:t>
+      </w:r>
+      <w:r>
+        <w:t>Analyse distribution de la variable "</w:t>
+      </w:r>
+      <w:proofErr w:type="spellStart"/>
+      <w:r>
+        <w:t>time_spend_company</w:t>
+      </w:r>
+      <w:proofErr w:type="spellEnd"/>
+      <w:r>
+        <w:t>"</w:t>
+      </w:r>
+      <w:bookmarkEnd w:id="15"/>
+    </w:p>
+    <w:p>
+      <w:pPr>
+        <w:keepNext/>
+        <w:jc w:val="both"/>
       </w:pPr>
       <w:r>
         <w:rPr>
@@ -3755,7 +8510,7 @@
                     <pic:cNvPicPr/>
                   </pic:nvPicPr>
                   <pic:blipFill rotWithShape="1">
-                    <a:blip r:embed="rId9"/>
+                    <a:blip r:embed="rId18"/>
                     <a:srcRect t="3497"/>
                     <a:stretch/>
                   </pic:blipFill>
@@ -3785,6 +8540,45 @@
     </w:p>
     <w:p>
       <w:pPr>
+        <w:pStyle w:val="Caption"/>
+        <w:jc w:val="both"/>
+        <w:rPr>
+          <w:lang w:val="fr-CH"/>
+        </w:rPr>
+      </w:pPr>
+      <w:bookmarkStart w:id="16" w:name="_Toc183869304"/>
+      <w:r>
+        <w:t xml:space="preserve">Figure </w:t>
+      </w:r>
+      <w:fldSimple w:instr=" SEQ Figure \* ARABIC ">
+        <w:r>
+          <w:rPr>
+            <w:noProof/>
+          </w:rPr>
+          <w:t>4</w:t>
+        </w:r>
+      </w:fldSimple>
+      <w:r>
+        <w:t xml:space="preserve"> : </w:t>
+      </w:r>
+      <w:r>
+        <w:t>Analyse distribution de la variable "</w:t>
+      </w:r>
+      <w:proofErr w:type="spellStart"/>
+      <w:r>
+        <w:t>time_spend_company</w:t>
+      </w:r>
+      <w:proofErr w:type="spellEnd"/>
+      <w:r>
+        <w:t>"</w:t>
+      </w:r>
+      <w:r>
+        <w:t xml:space="preserve"> (grouped)</w:t>
+      </w:r>
+      <w:bookmarkEnd w:id="16"/>
+    </w:p>
+    <w:p>
+      <w:pPr>
         <w:jc w:val="both"/>
         <w:rPr>
           <w:lang w:val="fr-CH"/>
@@ -3904,7 +8698,14 @@
         <w:rPr>
           <w:lang w:val="fr-CH"/>
         </w:rPr>
-        <w:t xml:space="preserve"> avec une répartition plus égale. De plus, nous pouvons clairement</w:t>
+        <w:t xml:space="preserve"> avec une répartition plus </w:t>
+      </w:r>
+      <w:r>
+        <w:rPr>
+          <w:lang w:val="fr-CH"/>
+        </w:rPr>
+        <w:lastRenderedPageBreak/>
+        <w:t>égale. De plus, nous pouvons clairement</w:t>
       </w:r>
       <w:r>
         <w:rPr>
@@ -3926,25 +8727,18 @@
           <w:lang w:val="fr-CH"/>
         </w:rPr>
       </w:pPr>
-      <w:r>
-        <w:rPr>
-          <w:lang w:val="fr-CH"/>
-        </w:rPr>
-        <w:br w:type="page"/>
-      </w:r>
-    </w:p>
-    <w:p>
-      <w:pPr>
-        <w:jc w:val="both"/>
-        <w:rPr>
-          <w:lang w:val="fr-CH"/>
-        </w:rPr>
-      </w:pPr>
-      <w:r>
-        <w:rPr>
-          <w:lang w:val="fr-CH"/>
-        </w:rPr>
-        <w:lastRenderedPageBreak/>
+    </w:p>
+    <w:p>
+      <w:pPr>
+        <w:jc w:val="both"/>
+        <w:rPr>
+          <w:lang w:val="fr-CH"/>
+        </w:rPr>
+      </w:pPr>
+      <w:r>
+        <w:rPr>
+          <w:lang w:val="fr-CH"/>
+        </w:rPr>
         <w:t>En effet,</w:t>
       </w:r>
     </w:p>
@@ -4271,12 +9065,14 @@
           <w:lang w:val="fr-CH"/>
         </w:rPr>
       </w:pPr>
+      <w:bookmarkStart w:id="17" w:name="_Toc183869361"/>
       <w:r>
         <w:rPr>
           <w:lang w:val="fr-CH"/>
         </w:rPr>
         <w:t>Attributs qualitatifs avec un impact modéré/faible</w:t>
       </w:r>
+      <w:bookmarkEnd w:id="17"/>
     </w:p>
     <w:p>
       <w:pPr>
@@ -4294,19 +9090,19 @@
           <w:lang w:val="fr-CH"/>
         </w:rPr>
       </w:pPr>
+      <w:bookmarkStart w:id="18" w:name="_Toc183869362"/>
       <w:r>
         <w:rPr>
           <w:lang w:val="fr-CH"/>
         </w:rPr>
         <w:t>Work Accident</w:t>
       </w:r>
-    </w:p>
-    <w:p>
-      <w:pPr>
-        <w:jc w:val="both"/>
-        <w:rPr>
-          <w:lang w:val="fr-CH"/>
-        </w:rPr>
+      <w:bookmarkEnd w:id="18"/>
+    </w:p>
+    <w:p>
+      <w:pPr>
+        <w:keepNext/>
+        <w:jc w:val="both"/>
       </w:pPr>
       <w:r>
         <w:rPr>
@@ -4329,7 +9125,7 @@
                     <pic:cNvPicPr/>
                   </pic:nvPicPr>
                   <pic:blipFill rotWithShape="1">
-                    <a:blip r:embed="rId10"/>
+                    <a:blip r:embed="rId19"/>
                     <a:srcRect t="1343" b="-1"/>
                     <a:stretch/>
                   </pic:blipFill>
@@ -4359,6 +9155,65 @@
     </w:p>
     <w:p>
       <w:pPr>
+        <w:pStyle w:val="Caption"/>
+        <w:jc w:val="both"/>
+        <w:rPr>
+          <w:lang w:val="fr-CH"/>
+        </w:rPr>
+      </w:pPr>
+      <w:bookmarkStart w:id="19" w:name="_Toc183869305"/>
+      <w:r>
+        <w:rPr>
+          <w:lang w:val="fr-CH"/>
+        </w:rPr>
+        <w:t xml:space="preserve">Figure </w:t>
+      </w:r>
+      <w:r>
+        <w:fldChar w:fldCharType="begin"/>
+      </w:r>
+      <w:r>
+        <w:rPr>
+          <w:lang w:val="fr-CH"/>
+        </w:rPr>
+        <w:instrText xml:space="preserve"> SEQ Figure \* ARABIC </w:instrText>
+      </w:r>
+      <w:r>
+        <w:fldChar w:fldCharType="separate"/>
+      </w:r>
+      <w:r>
+        <w:rPr>
+          <w:noProof/>
+          <w:lang w:val="fr-CH"/>
+        </w:rPr>
+        <w:t>5</w:t>
+      </w:r>
+      <w:r>
+        <w:fldChar w:fldCharType="end"/>
+      </w:r>
+      <w:r>
+        <w:rPr>
+          <w:lang w:val="fr-CH"/>
+        </w:rPr>
+        <w:t xml:space="preserve"> : Analyse distribution de la variable "</w:t>
+      </w:r>
+      <w:proofErr w:type="spellStart"/>
+      <w:r>
+        <w:rPr>
+          <w:lang w:val="fr-CH"/>
+        </w:rPr>
+        <w:t>work_accident</w:t>
+      </w:r>
+      <w:proofErr w:type="spellEnd"/>
+      <w:r>
+        <w:rPr>
+          <w:lang w:val="fr-CH"/>
+        </w:rPr>
+        <w:t>"</w:t>
+      </w:r>
+      <w:bookmarkEnd w:id="19"/>
+    </w:p>
+    <w:p>
+      <w:pPr>
         <w:jc w:val="both"/>
         <w:rPr>
           <w:lang w:val="fr-CH"/>
@@ -4496,6 +9351,7 @@
         <w:rPr>
           <w:lang w:val="fr-CH"/>
         </w:rPr>
+        <w:lastRenderedPageBreak/>
         <w:t xml:space="preserve">Ainsi la différence de taux départ entre ceux qui ont eu un accident et ceux qui n’en n’ont pas eu est d’environ </w:t>
       </w:r>
       <m:oMath>
@@ -4606,14 +9462,7 @@
         <w:rPr>
           <w:lang w:val="fr-CH"/>
         </w:rPr>
-        <w:t>départs car la distribution de la variable en elle-</w:t>
-      </w:r>
-      <w:r>
-        <w:rPr>
-          <w:lang w:val="fr-CH"/>
-        </w:rPr>
-        <w:lastRenderedPageBreak/>
-        <w:t>même est très déséquilibré. Les employés n’ayant jamais eu d’accident de travail sont sur représenté.</w:t>
+        <w:t>départs car la distribution de la variable en elle-même est très déséquilibré. Les employés n’ayant jamais eu d’accident de travail sont sur représenté.</w:t>
       </w:r>
       <w:r>
         <w:rPr>
@@ -4638,19 +9487,19 @@
           <w:lang w:val="fr-CH"/>
         </w:rPr>
       </w:pPr>
+      <w:bookmarkStart w:id="20" w:name="_Toc183869363"/>
       <w:r>
         <w:rPr>
           <w:lang w:val="fr-CH"/>
         </w:rPr>
         <w:t>Promotion dans les 5 dernières années</w:t>
       </w:r>
-    </w:p>
-    <w:p>
-      <w:pPr>
-        <w:jc w:val="both"/>
-        <w:rPr>
-          <w:lang w:val="fr-CH"/>
-        </w:rPr>
+      <w:bookmarkEnd w:id="20"/>
+    </w:p>
+    <w:p>
+      <w:pPr>
+        <w:keepNext/>
+        <w:jc w:val="both"/>
       </w:pPr>
       <w:r>
         <w:rPr>
@@ -4673,7 +9522,7 @@
                     <pic:cNvPicPr/>
                   </pic:nvPicPr>
                   <pic:blipFill>
-                    <a:blip r:embed="rId11"/>
+                    <a:blip r:embed="rId20"/>
                     <a:stretch>
                       <a:fillRect/>
                     </a:stretch>
@@ -4696,6 +9545,51 @@
     </w:p>
     <w:p>
       <w:pPr>
+        <w:pStyle w:val="Caption"/>
+        <w:jc w:val="both"/>
+        <w:rPr>
+          <w:lang w:val="fr-CH"/>
+        </w:rPr>
+      </w:pPr>
+      <w:bookmarkStart w:id="21" w:name="_Toc183869306"/>
+      <w:r>
+        <w:rPr>
+          <w:lang w:val="fr-CH"/>
+        </w:rPr>
+        <w:t xml:space="preserve">Figure </w:t>
+      </w:r>
+      <w:r>
+        <w:fldChar w:fldCharType="begin"/>
+      </w:r>
+      <w:r>
+        <w:rPr>
+          <w:lang w:val="fr-CH"/>
+        </w:rPr>
+        <w:instrText xml:space="preserve"> SEQ Figure \* ARABIC </w:instrText>
+      </w:r>
+      <w:r>
+        <w:fldChar w:fldCharType="separate"/>
+      </w:r>
+      <w:r>
+        <w:rPr>
+          <w:noProof/>
+          <w:lang w:val="fr-CH"/>
+        </w:rPr>
+        <w:t>6</w:t>
+      </w:r>
+      <w:r>
+        <w:fldChar w:fldCharType="end"/>
+      </w:r>
+      <w:r>
+        <w:rPr>
+          <w:lang w:val="fr-CH"/>
+        </w:rPr>
+        <w:t xml:space="preserve"> : Analyse distribution de la variable "promotion_last_5years"</w:t>
+      </w:r>
+      <w:bookmarkEnd w:id="21"/>
+    </w:p>
+    <w:p>
+      <w:pPr>
         <w:jc w:val="both"/>
         <w:rPr>
           <w:lang w:val="fr-CH"/>
@@ -4897,6 +9791,7 @@
           <w:lang w:val="fr-CH"/>
         </w:rPr>
       </w:pPr>
+      <w:bookmarkStart w:id="22" w:name="_Toc183869364"/>
       <w:r>
         <w:rPr>
           <w:lang w:val="fr-CH"/>
@@ -4904,13 +9799,12 @@
         <w:lastRenderedPageBreak/>
         <w:t>Département</w:t>
       </w:r>
-    </w:p>
-    <w:p>
-      <w:pPr>
-        <w:jc w:val="both"/>
-        <w:rPr>
-          <w:lang w:val="fr-CH"/>
-        </w:rPr>
+      <w:bookmarkEnd w:id="22"/>
+    </w:p>
+    <w:p>
+      <w:pPr>
+        <w:keepNext/>
+        <w:jc w:val="both"/>
       </w:pPr>
       <w:r>
         <w:rPr>
@@ -4933,7 +9827,7 @@
                     <pic:cNvPicPr/>
                   </pic:nvPicPr>
                   <pic:blipFill>
-                    <a:blip r:embed="rId12"/>
+                    <a:blip r:embed="rId21"/>
                     <a:stretch>
                       <a:fillRect/>
                     </a:stretch>
@@ -4953,6 +9847,65 @@
           </wp:inline>
         </w:drawing>
       </w:r>
+    </w:p>
+    <w:p>
+      <w:pPr>
+        <w:pStyle w:val="Caption"/>
+        <w:jc w:val="both"/>
+        <w:rPr>
+          <w:lang w:val="fr-CH"/>
+        </w:rPr>
+      </w:pPr>
+      <w:bookmarkStart w:id="23" w:name="_Toc183869307"/>
+      <w:r>
+        <w:rPr>
+          <w:lang w:val="fr-CH"/>
+        </w:rPr>
+        <w:t xml:space="preserve">Figure </w:t>
+      </w:r>
+      <w:r>
+        <w:fldChar w:fldCharType="begin"/>
+      </w:r>
+      <w:r>
+        <w:rPr>
+          <w:lang w:val="fr-CH"/>
+        </w:rPr>
+        <w:instrText xml:space="preserve"> SEQ Figure \* ARABIC </w:instrText>
+      </w:r>
+      <w:r>
+        <w:fldChar w:fldCharType="separate"/>
+      </w:r>
+      <w:r>
+        <w:rPr>
+          <w:noProof/>
+          <w:lang w:val="fr-CH"/>
+        </w:rPr>
+        <w:t>7</w:t>
+      </w:r>
+      <w:r>
+        <w:fldChar w:fldCharType="end"/>
+      </w:r>
+      <w:r>
+        <w:rPr>
+          <w:lang w:val="fr-CH"/>
+        </w:rPr>
+        <w:t xml:space="preserve"> : Analyse distribution de la variable "</w:t>
+      </w:r>
+      <w:proofErr w:type="spellStart"/>
+      <w:r>
+        <w:rPr>
+          <w:lang w:val="fr-CH"/>
+        </w:rPr>
+        <w:t>department</w:t>
+      </w:r>
+      <w:proofErr w:type="spellEnd"/>
+      <w:r>
+        <w:rPr>
+          <w:lang w:val="fr-CH"/>
+        </w:rPr>
+        <w:t>"</w:t>
+      </w:r>
+      <w:bookmarkEnd w:id="23"/>
     </w:p>
     <w:p>
       <w:pPr>
@@ -5163,6 +10116,7 @@
           <w:lang w:val="fr-CH"/>
         </w:rPr>
       </w:pPr>
+      <w:bookmarkStart w:id="24" w:name="_Toc183869365"/>
       <w:r>
         <w:rPr>
           <w:lang w:val="fr-CH"/>
@@ -5175,6 +10129,7 @@
         </w:rPr>
         <w:t>otions Théoriques</w:t>
       </w:r>
+      <w:bookmarkEnd w:id="24"/>
     </w:p>
     <w:p>
       <w:pPr>
@@ -5184,12 +10139,14 @@
           <w:lang w:val="fr-CH"/>
         </w:rPr>
       </w:pPr>
+      <w:bookmarkStart w:id="25" w:name="_Toc183869366"/>
       <w:r>
         <w:rPr>
           <w:lang w:val="fr-CH"/>
         </w:rPr>
         <w:t>De la distribution jointe à la distribution conditionnelle</w:t>
       </w:r>
+      <w:bookmarkEnd w:id="25"/>
     </w:p>
     <w:p>
       <w:pPr>
@@ -5286,6 +10243,66 @@
         </w:rPr>
         <w:t xml:space="preserve">. Cette dernières nous donne un tableau dont la somme de toutes les valeurs égales à un. </w:t>
       </w:r>
+    </w:p>
+    <w:p>
+      <w:pPr>
+        <w:rPr>
+          <w:lang w:val="fr-CH"/>
+        </w:rPr>
+      </w:pPr>
+      <w:r>
+        <w:rPr>
+          <w:lang w:val="fr-CH"/>
+        </w:rPr>
+        <w:br w:type="page"/>
+      </w:r>
+    </w:p>
+    <w:p>
+      <w:pPr>
+        <w:pStyle w:val="Caption"/>
+        <w:keepNext/>
+      </w:pPr>
+      <w:bookmarkStart w:id="26" w:name="_Toc183869315"/>
+      <w:r>
+        <w:lastRenderedPageBreak/>
+        <w:t xml:space="preserve">Tableau </w:t>
+      </w:r>
+      <w:fldSimple w:instr=" SEQ Tableau \* ARABIC ">
+        <w:r>
+          <w:rPr>
+            <w:noProof/>
+          </w:rPr>
+          <w:t>2</w:t>
+        </w:r>
+      </w:fldSimple>
+      <w:r>
+        <w:t xml:space="preserve"> : </w:t>
+      </w:r>
+      <w:proofErr w:type="spellStart"/>
+      <w:r>
+        <w:t>Probabilité</w:t>
+      </w:r>
+      <w:proofErr w:type="spellEnd"/>
+      <w:r>
+        <w:t xml:space="preserve"> </w:t>
+      </w:r>
+      <w:proofErr w:type="spellStart"/>
+      <w:r>
+        <w:t>jointes</w:t>
+      </w:r>
+      <w:proofErr w:type="spellEnd"/>
+      <w:r>
+        <w:t xml:space="preserve"> </w:t>
+      </w:r>
+      <w:proofErr w:type="gramStart"/>
+      <w:r>
+        <w:t>P(</w:t>
+      </w:r>
+      <w:proofErr w:type="gramEnd"/>
+      <w:r>
+        <w:t>salary, left)</w:t>
+      </w:r>
+      <w:bookmarkEnd w:id="26"/>
     </w:p>
     <w:tbl>
       <w:tblPr>
@@ -5643,7 +10660,6 @@
         <w:rPr>
           <w:lang w:val="fr-CH"/>
         </w:rPr>
-        <w:lastRenderedPageBreak/>
         <w:t>D</w:t>
       </w:r>
       <w:r>
@@ -6273,7 +11289,7 @@
         <w:jc w:val="both"/>
         <w:rPr>
           <w:rFonts w:eastAsiaTheme="minorEastAsia"/>
-          <w:lang w:val="fr-CH"/>
+          <w:lang w:val="en-US"/>
         </w:rPr>
       </w:pPr>
       <m:oMath>
@@ -6302,14 +11318,14 @@
               </m:rPr>
               <w:rPr>
                 <w:rFonts w:ascii="Cambria Math" w:hAnsi="Cambria Math"/>
-                <w:lang w:val="fr-CH"/>
+                <w:lang w:val="en-US"/>
               </w:rPr>
               <m:t>left</m:t>
             </m:r>
             <m:r>
               <w:rPr>
                 <w:rFonts w:ascii="Cambria Math" w:hAnsi="Cambria Math"/>
-                <w:lang w:val="fr-CH"/>
+                <w:lang w:val="en-US"/>
               </w:rPr>
               <m:t>=0</m:t>
             </m:r>
@@ -6327,14 +11343,14 @@
               </m:rPr>
               <w:rPr>
                 <w:rFonts w:ascii="Cambria Math" w:hAnsi="Cambria Math"/>
-                <w:lang w:val="fr-CH"/>
+                <w:lang w:val="en-US"/>
               </w:rPr>
               <m:t>salary</m:t>
             </m:r>
             <m:r>
               <w:rPr>
                 <w:rFonts w:ascii="Cambria Math" w:hAnsi="Cambria Math"/>
-                <w:lang w:val="fr-CH"/>
+                <w:lang w:val="en-US"/>
               </w:rPr>
               <m:t>=</m:t>
             </m:r>
@@ -6344,7 +11360,7 @@
               </m:rPr>
               <w:rPr>
                 <w:rFonts w:ascii="Cambria Math" w:hAnsi="Cambria Math"/>
-                <w:lang w:val="fr-CH"/>
+                <w:lang w:val="en-US"/>
               </w:rPr>
               <m:t>high</m:t>
             </m:r>
@@ -6353,7 +11369,7 @@
         <m:r>
           <w:rPr>
             <w:rFonts w:ascii="Cambria Math" w:hAnsi="Cambria Math"/>
-            <w:lang w:val="fr-CH"/>
+            <w:lang w:val="en-US"/>
           </w:rPr>
           <m:t>=</m:t>
         </m:r>
@@ -6391,14 +11407,14 @@
                   </m:rPr>
                   <w:rPr>
                     <w:rFonts w:ascii="Cambria Math" w:hAnsi="Cambria Math"/>
-                    <w:lang w:val="fr-CH"/>
+                    <w:lang w:val="en-US"/>
                   </w:rPr>
                   <m:t>left</m:t>
                 </m:r>
                 <m:r>
                   <w:rPr>
                     <w:rFonts w:ascii="Cambria Math" w:hAnsi="Cambria Math"/>
-                    <w:lang w:val="fr-CH"/>
+                    <w:lang w:val="en-US"/>
                   </w:rPr>
                   <m:t>=0</m:t>
                 </m:r>
@@ -6408,14 +11424,14 @@
                   </m:rPr>
                   <w:rPr>
                     <w:rFonts w:ascii="Cambria Math" w:hAnsi="Cambria Math"/>
-                    <w:lang w:val="fr-CH"/>
+                    <w:lang w:val="en-US"/>
                   </w:rPr>
                   <m:t xml:space="preserve"> and salary</m:t>
                 </m:r>
                 <m:r>
                   <w:rPr>
                     <w:rFonts w:ascii="Cambria Math" w:hAnsi="Cambria Math"/>
-                    <w:lang w:val="fr-CH"/>
+                    <w:lang w:val="en-US"/>
                   </w:rPr>
                   <m:t>=</m:t>
                 </m:r>
@@ -6425,7 +11441,7 @@
                   </m:rPr>
                   <w:rPr>
                     <w:rFonts w:ascii="Cambria Math" w:hAnsi="Cambria Math"/>
-                    <w:lang w:val="fr-CH"/>
+                    <w:lang w:val="en-US"/>
                   </w:rPr>
                   <m:t>high</m:t>
                 </m:r>
@@ -6464,14 +11480,14 @@
                   </m:rPr>
                   <w:rPr>
                     <w:rFonts w:ascii="Cambria Math" w:hAnsi="Cambria Math"/>
-                    <w:lang w:val="fr-CH"/>
+                    <w:lang w:val="en-US"/>
                   </w:rPr>
                   <m:t>salary</m:t>
                 </m:r>
                 <m:r>
                   <w:rPr>
                     <w:rFonts w:ascii="Cambria Math" w:hAnsi="Cambria Math"/>
-                    <w:lang w:val="fr-CH"/>
+                    <w:lang w:val="en-US"/>
                   </w:rPr>
                   <m:t>=</m:t>
                 </m:r>
@@ -6481,7 +11497,7 @@
                   </m:rPr>
                   <w:rPr>
                     <w:rFonts w:ascii="Cambria Math" w:hAnsi="Cambria Math"/>
-                    <w:lang w:val="fr-CH"/>
+                    <w:lang w:val="en-US"/>
                   </w:rPr>
                   <m:t>high</m:t>
                 </m:r>
@@ -6499,7 +11515,7 @@
         <m:r>
           <w:rPr>
             <w:rFonts w:ascii="Cambria Math" w:hAnsi="Cambria Math"/>
-            <w:lang w:val="fr-CH"/>
+            <w:lang w:val="en-US"/>
           </w:rPr>
           <m:t>=</m:t>
         </m:r>
@@ -6516,7 +11532,7 @@
             <m:r>
               <w:rPr>
                 <w:rFonts w:ascii="Cambria Math" w:hAnsi="Cambria Math"/>
-                <w:lang w:val="fr-CH"/>
+                <w:lang w:val="en-US"/>
               </w:rPr>
               <m:t>0.0742</m:t>
             </m:r>
@@ -6532,7 +11548,7 @@
             <m:r>
               <w:rPr>
                 <w:rFonts w:ascii="Cambria Math" w:hAnsi="Cambria Math"/>
-                <w:lang w:val="fr-CH"/>
+                <w:lang w:val="en-US"/>
               </w:rPr>
               <m:t>0.0790</m:t>
             </m:r>
@@ -6548,7 +11564,7 @@
         <m:r>
           <w:rPr>
             <w:rFonts w:ascii="Cambria Math" w:hAnsi="Cambria Math"/>
-            <w:lang w:val="fr-CH"/>
+            <w:lang w:val="en-US"/>
           </w:rPr>
           <m:t>=0.9392</m:t>
         </m:r>
@@ -7355,6 +12371,65 @@
           <m:t>=0.2997</m:t>
         </m:r>
       </m:oMath>
+    </w:p>
+    <w:p>
+      <w:pPr>
+        <w:pStyle w:val="Caption"/>
+        <w:keepNext/>
+        <w:rPr>
+          <w:lang w:val="fr-CH"/>
+        </w:rPr>
+      </w:pPr>
+      <w:bookmarkStart w:id="27" w:name="_Toc183869316"/>
+      <w:r>
+        <w:rPr>
+          <w:lang w:val="fr-CH"/>
+        </w:rPr>
+        <w:t xml:space="preserve">Tableau </w:t>
+      </w:r>
+      <w:r>
+        <w:fldChar w:fldCharType="begin"/>
+      </w:r>
+      <w:r>
+        <w:rPr>
+          <w:lang w:val="fr-CH"/>
+        </w:rPr>
+        <w:instrText xml:space="preserve"> SEQ Tableau \* ARABIC </w:instrText>
+      </w:r>
+      <w:r>
+        <w:fldChar w:fldCharType="separate"/>
+      </w:r>
+      <w:r>
+        <w:rPr>
+          <w:noProof/>
+          <w:lang w:val="fr-CH"/>
+        </w:rPr>
+        <w:t>3</w:t>
+      </w:r>
+      <w:r>
+        <w:fldChar w:fldCharType="end"/>
+      </w:r>
+      <w:r>
+        <w:rPr>
+          <w:lang w:val="fr-CH"/>
+        </w:rPr>
+        <w:t xml:space="preserve"> : Probabilité conditionnelle P(</w:t>
+      </w:r>
+      <w:proofErr w:type="spellStart"/>
+      <w:r>
+        <w:rPr>
+          <w:lang w:val="fr-CH"/>
+        </w:rPr>
+        <w:t>left|salary</w:t>
+      </w:r>
+      <w:proofErr w:type="spellEnd"/>
+      <w:r>
+        <w:rPr>
+          <w:lang w:val="fr-CH"/>
+        </w:rPr>
+        <w:t>)</w:t>
+      </w:r>
+      <w:bookmarkEnd w:id="27"/>
     </w:p>
     <w:tbl>
       <w:tblPr>
@@ -7825,7 +12900,7 @@
         <w:jc w:val="both"/>
         <w:rPr>
           <w:rFonts w:eastAsiaTheme="minorEastAsia"/>
-          <w:lang w:val="fr-CH"/>
+          <w:lang w:val="en-US"/>
         </w:rPr>
       </w:pPr>
       <m:oMath>
@@ -7854,14 +12929,14 @@
               </m:rPr>
               <w:rPr>
                 <w:rFonts w:ascii="Cambria Math" w:hAnsi="Cambria Math"/>
-                <w:lang w:val="fr-CH"/>
+                <w:lang w:val="en-US"/>
               </w:rPr>
               <m:t>salary</m:t>
             </m:r>
             <m:r>
               <w:rPr>
                 <w:rFonts w:ascii="Cambria Math" w:hAnsi="Cambria Math"/>
-                <w:lang w:val="fr-CH"/>
+                <w:lang w:val="en-US"/>
               </w:rPr>
               <m:t>=</m:t>
             </m:r>
@@ -7871,7 +12946,7 @@
               </m:rPr>
               <w:rPr>
                 <w:rFonts w:ascii="Cambria Math" w:hAnsi="Cambria Math"/>
-                <w:lang w:val="fr-CH"/>
+                <w:lang w:val="en-US"/>
               </w:rPr>
               <m:t>high</m:t>
             </m:r>
@@ -7889,14 +12964,14 @@
               </m:rPr>
               <w:rPr>
                 <w:rFonts w:ascii="Cambria Math" w:hAnsi="Cambria Math"/>
-                <w:lang w:val="fr-CH"/>
+                <w:lang w:val="en-US"/>
               </w:rPr>
               <m:t>left</m:t>
             </m:r>
             <m:r>
               <w:rPr>
                 <w:rFonts w:ascii="Cambria Math" w:hAnsi="Cambria Math"/>
-                <w:lang w:val="fr-CH"/>
+                <w:lang w:val="en-US"/>
               </w:rPr>
               <m:t>=0</m:t>
             </m:r>
@@ -7905,7 +12980,7 @@
         <m:r>
           <w:rPr>
             <w:rFonts w:ascii="Cambria Math" w:hAnsi="Cambria Math"/>
-            <w:lang w:val="fr-CH"/>
+            <w:lang w:val="en-US"/>
           </w:rPr>
           <m:t>=</m:t>
         </m:r>
@@ -7943,14 +13018,14 @@
                   </m:rPr>
                   <w:rPr>
                     <w:rFonts w:ascii="Cambria Math" w:hAnsi="Cambria Math"/>
-                    <w:lang w:val="fr-CH"/>
+                    <w:lang w:val="en-US"/>
                   </w:rPr>
                   <m:t>left</m:t>
                 </m:r>
                 <m:r>
                   <w:rPr>
                     <w:rFonts w:ascii="Cambria Math" w:hAnsi="Cambria Math"/>
-                    <w:lang w:val="fr-CH"/>
+                    <w:lang w:val="en-US"/>
                   </w:rPr>
                   <m:t>=0</m:t>
                 </m:r>
@@ -7960,14 +13035,14 @@
                   </m:rPr>
                   <w:rPr>
                     <w:rFonts w:ascii="Cambria Math" w:hAnsi="Cambria Math"/>
-                    <w:lang w:val="fr-CH"/>
+                    <w:lang w:val="en-US"/>
                   </w:rPr>
                   <m:t xml:space="preserve"> and salary</m:t>
                 </m:r>
                 <m:r>
                   <w:rPr>
                     <w:rFonts w:ascii="Cambria Math" w:hAnsi="Cambria Math"/>
-                    <w:lang w:val="fr-CH"/>
+                    <w:lang w:val="en-US"/>
                   </w:rPr>
                   <m:t>=</m:t>
                 </m:r>
@@ -7977,7 +13052,7 @@
                   </m:rPr>
                   <w:rPr>
                     <w:rFonts w:ascii="Cambria Math" w:hAnsi="Cambria Math"/>
-                    <w:lang w:val="fr-CH"/>
+                    <w:lang w:val="en-US"/>
                   </w:rPr>
                   <m:t>high</m:t>
                 </m:r>
@@ -8016,14 +13091,14 @@
                   </m:rPr>
                   <w:rPr>
                     <w:rFonts w:ascii="Cambria Math" w:hAnsi="Cambria Math"/>
-                    <w:lang w:val="fr-CH"/>
+                    <w:lang w:val="en-US"/>
                   </w:rPr>
                   <m:t>left</m:t>
                 </m:r>
                 <m:r>
                   <w:rPr>
                     <w:rFonts w:ascii="Cambria Math" w:hAnsi="Cambria Math"/>
-                    <w:lang w:val="fr-CH"/>
+                    <w:lang w:val="en-US"/>
                   </w:rPr>
                   <m:t>=0</m:t>
                 </m:r>
@@ -8041,7 +13116,7 @@
         <m:r>
           <w:rPr>
             <w:rFonts w:ascii="Cambria Math" w:hAnsi="Cambria Math"/>
-            <w:lang w:val="fr-CH"/>
+            <w:lang w:val="en-US"/>
           </w:rPr>
           <m:t>=</m:t>
         </m:r>
@@ -8058,7 +13133,7 @@
             <m:r>
               <w:rPr>
                 <w:rFonts w:ascii="Cambria Math" w:hAnsi="Cambria Math"/>
-                <w:lang w:val="fr-CH"/>
+                <w:lang w:val="en-US"/>
               </w:rPr>
               <m:t>0.0742</m:t>
             </m:r>
@@ -8074,7 +13149,7 @@
             <m:r>
               <w:rPr>
                 <w:rFonts w:ascii="Cambria Math" w:hAnsi="Cambria Math"/>
-                <w:lang w:val="fr-CH"/>
+                <w:lang w:val="en-US"/>
               </w:rPr>
               <m:t>0.7619</m:t>
             </m:r>
@@ -8090,7 +13165,7 @@
         <m:r>
           <w:rPr>
             <w:rFonts w:ascii="Cambria Math" w:hAnsi="Cambria Math"/>
-            <w:lang w:val="fr-CH"/>
+            <w:lang w:val="en-US"/>
           </w:rPr>
           <m:t>=0.0974</m:t>
         </m:r>
@@ -8429,7 +13504,7 @@
         <w:jc w:val="both"/>
         <w:rPr>
           <w:rFonts w:eastAsiaTheme="minorEastAsia"/>
-          <w:lang w:val="fr-CH"/>
+          <w:lang w:val="en-US"/>
         </w:rPr>
       </w:pPr>
       <m:oMath>
@@ -8458,14 +13533,14 @@
               </m:rPr>
               <w:rPr>
                 <w:rFonts w:ascii="Cambria Math" w:eastAsiaTheme="minorEastAsia" w:hAnsi="Cambria Math"/>
-                <w:lang w:val="fr-CH"/>
+                <w:lang w:val="en-US"/>
               </w:rPr>
               <m:t>salary</m:t>
             </m:r>
             <m:r>
               <w:rPr>
                 <w:rFonts w:ascii="Cambria Math" w:eastAsiaTheme="minorEastAsia" w:hAnsi="Cambria Math"/>
-                <w:lang w:val="fr-CH"/>
+                <w:lang w:val="en-US"/>
               </w:rPr>
               <m:t>=</m:t>
             </m:r>
@@ -8475,7 +13550,7 @@
               </m:rPr>
               <w:rPr>
                 <w:rFonts w:ascii="Cambria Math" w:eastAsiaTheme="minorEastAsia" w:hAnsi="Cambria Math"/>
-                <w:lang w:val="fr-CH"/>
+                <w:lang w:val="en-US"/>
               </w:rPr>
               <m:t>high</m:t>
             </m:r>
@@ -8493,14 +13568,14 @@
               </m:rPr>
               <w:rPr>
                 <w:rFonts w:ascii="Cambria Math" w:eastAsiaTheme="minorEastAsia" w:hAnsi="Cambria Math"/>
-                <w:lang w:val="fr-CH"/>
+                <w:lang w:val="en-US"/>
               </w:rPr>
               <m:t>left</m:t>
             </m:r>
             <m:r>
               <w:rPr>
                 <w:rFonts w:ascii="Cambria Math" w:eastAsiaTheme="minorEastAsia" w:hAnsi="Cambria Math"/>
-                <w:lang w:val="fr-CH"/>
+                <w:lang w:val="en-US"/>
               </w:rPr>
               <m:t>=1</m:t>
             </m:r>
@@ -8509,7 +13584,7 @@
         <m:r>
           <w:rPr>
             <w:rFonts w:ascii="Cambria Math" w:eastAsiaTheme="minorEastAsia" w:hAnsi="Cambria Math"/>
-            <w:lang w:val="fr-CH"/>
+            <w:lang w:val="en-US"/>
           </w:rPr>
           <m:t>=</m:t>
         </m:r>
@@ -8547,14 +13622,14 @@
                   </m:rPr>
                   <w:rPr>
                     <w:rFonts w:ascii="Cambria Math" w:eastAsiaTheme="minorEastAsia" w:hAnsi="Cambria Math"/>
-                    <w:lang w:val="fr-CH"/>
+                    <w:lang w:val="en-US"/>
                   </w:rPr>
                   <m:t>left</m:t>
                 </m:r>
                 <m:r>
                   <w:rPr>
                     <w:rFonts w:ascii="Cambria Math" w:eastAsiaTheme="minorEastAsia" w:hAnsi="Cambria Math"/>
-                    <w:lang w:val="fr-CH"/>
+                    <w:lang w:val="en-US"/>
                   </w:rPr>
                   <m:t>=1</m:t>
                 </m:r>
@@ -8564,14 +13639,14 @@
                   </m:rPr>
                   <w:rPr>
                     <w:rFonts w:ascii="Cambria Math" w:eastAsiaTheme="minorEastAsia" w:hAnsi="Cambria Math"/>
-                    <w:lang w:val="fr-CH"/>
+                    <w:lang w:val="en-US"/>
                   </w:rPr>
                   <m:t xml:space="preserve"> and salary</m:t>
                 </m:r>
                 <m:r>
                   <w:rPr>
                     <w:rFonts w:ascii="Cambria Math" w:eastAsiaTheme="minorEastAsia" w:hAnsi="Cambria Math"/>
-                    <w:lang w:val="fr-CH"/>
+                    <w:lang w:val="en-US"/>
                   </w:rPr>
                   <m:t>=</m:t>
                 </m:r>
@@ -8581,7 +13656,7 @@
                   </m:rPr>
                   <w:rPr>
                     <w:rFonts w:ascii="Cambria Math" w:eastAsiaTheme="minorEastAsia" w:hAnsi="Cambria Math"/>
-                    <w:lang w:val="fr-CH"/>
+                    <w:lang w:val="en-US"/>
                   </w:rPr>
                   <m:t>high</m:t>
                 </m:r>
@@ -8620,14 +13695,14 @@
                   </m:rPr>
                   <w:rPr>
                     <w:rFonts w:ascii="Cambria Math" w:eastAsiaTheme="minorEastAsia" w:hAnsi="Cambria Math"/>
-                    <w:lang w:val="fr-CH"/>
+                    <w:lang w:val="en-US"/>
                   </w:rPr>
                   <m:t>left</m:t>
                 </m:r>
                 <m:r>
                   <w:rPr>
                     <w:rFonts w:ascii="Cambria Math" w:eastAsiaTheme="minorEastAsia" w:hAnsi="Cambria Math"/>
-                    <w:lang w:val="fr-CH"/>
+                    <w:lang w:val="en-US"/>
                   </w:rPr>
                   <m:t>=1</m:t>
                 </m:r>
@@ -8645,7 +13720,7 @@
         <m:r>
           <w:rPr>
             <w:rFonts w:ascii="Cambria Math" w:eastAsiaTheme="minorEastAsia" w:hAnsi="Cambria Math"/>
-            <w:lang w:val="fr-CH"/>
+            <w:lang w:val="en-US"/>
           </w:rPr>
           <m:t>=</m:t>
         </m:r>
@@ -8662,7 +13737,7 @@
             <m:r>
               <w:rPr>
                 <w:rFonts w:ascii="Cambria Math" w:eastAsiaTheme="minorEastAsia" w:hAnsi="Cambria Math"/>
-                <w:lang w:val="fr-CH"/>
+                <w:lang w:val="en-US"/>
               </w:rPr>
               <m:t>0.0048</m:t>
             </m:r>
@@ -8678,7 +13753,7 @@
             <m:r>
               <w:rPr>
                 <w:rFonts w:ascii="Cambria Math" w:eastAsiaTheme="minorEastAsia" w:hAnsi="Cambria Math"/>
-                <w:lang w:val="fr-CH"/>
+                <w:lang w:val="en-US"/>
               </w:rPr>
               <m:t>0.2381</m:t>
             </m:r>
@@ -8694,7 +13769,7 @@
         <m:r>
           <w:rPr>
             <w:rFonts w:ascii="Cambria Math" w:eastAsiaTheme="minorEastAsia" w:hAnsi="Cambria Math"/>
-            <w:lang w:val="fr-CH"/>
+            <w:lang w:val="en-US"/>
           </w:rPr>
           <m:t>=0.0202</m:t>
         </m:r>
@@ -8998,6 +14073,65 @@
           <w:lang w:val="fr-CH"/>
         </w:rPr>
       </w:pPr>
+    </w:p>
+    <w:p>
+      <w:pPr>
+        <w:pStyle w:val="Caption"/>
+        <w:keepNext/>
+        <w:rPr>
+          <w:lang w:val="fr-CH"/>
+        </w:rPr>
+      </w:pPr>
+      <w:bookmarkStart w:id="28" w:name="_Toc183869317"/>
+      <w:r>
+        <w:rPr>
+          <w:lang w:val="fr-CH"/>
+        </w:rPr>
+        <w:t xml:space="preserve">Tableau </w:t>
+      </w:r>
+      <w:r>
+        <w:fldChar w:fldCharType="begin"/>
+      </w:r>
+      <w:r>
+        <w:rPr>
+          <w:lang w:val="fr-CH"/>
+        </w:rPr>
+        <w:instrText xml:space="preserve"> SEQ Tableau \* ARABIC </w:instrText>
+      </w:r>
+      <w:r>
+        <w:fldChar w:fldCharType="separate"/>
+      </w:r>
+      <w:r>
+        <w:rPr>
+          <w:noProof/>
+          <w:lang w:val="fr-CH"/>
+        </w:rPr>
+        <w:t>4</w:t>
+      </w:r>
+      <w:r>
+        <w:fldChar w:fldCharType="end"/>
+      </w:r>
+      <w:r>
+        <w:rPr>
+          <w:lang w:val="fr-CH"/>
+        </w:rPr>
+        <w:t xml:space="preserve"> : Probabilités conditionnelle P(</w:t>
+      </w:r>
+      <w:proofErr w:type="spellStart"/>
+      <w:r>
+        <w:rPr>
+          <w:lang w:val="fr-CH"/>
+        </w:rPr>
+        <w:t>salary|left</w:t>
+      </w:r>
+      <w:proofErr w:type="spellEnd"/>
+      <w:r>
+        <w:rPr>
+          <w:lang w:val="fr-CH"/>
+        </w:rPr>
+        <w:t>)</w:t>
+      </w:r>
+      <w:bookmarkEnd w:id="28"/>
     </w:p>
     <w:tbl>
       <w:tblPr>
@@ -9584,6 +14718,7 @@
           <w:rFonts w:eastAsiaTheme="minorEastAsia"/>
           <w:lang w:val="fr-CH"/>
         </w:rPr>
+        <w:lastRenderedPageBreak/>
         <w:t>Où</w:t>
       </w:r>
       <w:r>
@@ -10023,7 +15158,7 @@
         <w:jc w:val="both"/>
         <w:rPr>
           <w:rFonts w:eastAsiaTheme="minorEastAsia"/>
-          <w:lang w:val="fr-CH"/>
+          <w:lang w:val="en-US"/>
         </w:rPr>
       </w:pPr>
       <m:oMath>
@@ -10052,14 +15187,14 @@
               </m:rPr>
               <w:rPr>
                 <w:rFonts w:ascii="Cambria Math" w:hAnsi="Cambria Math"/>
-                <w:lang w:val="fr-CH"/>
+                <w:lang w:val="en-US"/>
               </w:rPr>
               <m:t>salary</m:t>
             </m:r>
             <m:r>
               <w:rPr>
                 <w:rFonts w:ascii="Cambria Math" w:hAnsi="Cambria Math"/>
-                <w:lang w:val="fr-CH"/>
+                <w:lang w:val="en-US"/>
               </w:rPr>
               <m:t>=</m:t>
             </m:r>
@@ -10069,7 +15204,7 @@
               </m:rPr>
               <w:rPr>
                 <w:rFonts w:ascii="Cambria Math" w:hAnsi="Cambria Math"/>
-                <w:lang w:val="fr-CH"/>
+                <w:lang w:val="en-US"/>
               </w:rPr>
               <m:t>high</m:t>
             </m:r>
@@ -10087,14 +15222,14 @@
               </m:rPr>
               <w:rPr>
                 <w:rFonts w:ascii="Cambria Math" w:hAnsi="Cambria Math"/>
-                <w:lang w:val="fr-CH"/>
+                <w:lang w:val="en-US"/>
               </w:rPr>
               <m:t>left</m:t>
             </m:r>
             <m:r>
               <w:rPr>
                 <w:rFonts w:ascii="Cambria Math" w:hAnsi="Cambria Math"/>
-                <w:lang w:val="fr-CH"/>
+                <w:lang w:val="en-US"/>
               </w:rPr>
               <m:t>=1</m:t>
             </m:r>
@@ -10103,7 +15238,7 @@
         <m:r>
           <w:rPr>
             <w:rFonts w:ascii="Cambria Math" w:hAnsi="Cambria Math"/>
-            <w:lang w:val="fr-CH"/>
+            <w:lang w:val="en-US"/>
           </w:rPr>
           <m:t>=</m:t>
         </m:r>
@@ -10142,14 +15277,14 @@
                   </m:rPr>
                   <w:rPr>
                     <w:rFonts w:ascii="Cambria Math" w:hAnsi="Cambria Math"/>
-                    <w:lang w:val="fr-CH"/>
+                    <w:lang w:val="en-US"/>
                   </w:rPr>
                   <m:t>left</m:t>
                 </m:r>
                 <m:r>
                   <w:rPr>
                     <w:rFonts w:ascii="Cambria Math" w:hAnsi="Cambria Math"/>
-                    <w:lang w:val="fr-CH"/>
+                    <w:lang w:val="en-US"/>
                   </w:rPr>
                   <m:t>=1</m:t>
                 </m:r>
@@ -10167,14 +15302,14 @@
                   </m:rPr>
                   <w:rPr>
                     <w:rFonts w:ascii="Cambria Math" w:hAnsi="Cambria Math"/>
-                    <w:lang w:val="fr-CH"/>
+                    <w:lang w:val="en-US"/>
                   </w:rPr>
                   <m:t>salary</m:t>
                 </m:r>
                 <m:r>
                   <w:rPr>
                     <w:rFonts w:ascii="Cambria Math" w:hAnsi="Cambria Math"/>
-                    <w:lang w:val="fr-CH"/>
+                    <w:lang w:val="en-US"/>
                   </w:rPr>
                   <m:t>=</m:t>
                 </m:r>
@@ -10184,7 +15319,7 @@
                   </m:rPr>
                   <w:rPr>
                     <w:rFonts w:ascii="Cambria Math" w:hAnsi="Cambria Math"/>
-                    <w:lang w:val="fr-CH"/>
+                    <w:lang w:val="en-US"/>
                   </w:rPr>
                   <m:t>high</m:t>
                 </m:r>
@@ -10196,7 +15331,7 @@
               </m:rPr>
               <w:rPr>
                 <w:rFonts w:ascii="Cambria Math" w:hAnsi="Cambria Math"/>
-                <w:lang w:val="fr-CH"/>
+                <w:lang w:val="en-US"/>
               </w:rPr>
               <m:t>×</m:t>
             </m:r>
@@ -10224,14 +15359,14 @@
                   </m:rPr>
                   <w:rPr>
                     <w:rFonts w:ascii="Cambria Math" w:hAnsi="Cambria Math"/>
-                    <w:lang w:val="fr-CH"/>
+                    <w:lang w:val="en-US"/>
                   </w:rPr>
                   <m:t>salary</m:t>
                 </m:r>
                 <m:r>
                   <w:rPr>
                     <w:rFonts w:ascii="Cambria Math" w:hAnsi="Cambria Math"/>
-                    <w:lang w:val="fr-CH"/>
+                    <w:lang w:val="en-US"/>
                   </w:rPr>
                   <m:t>=</m:t>
                 </m:r>
@@ -10241,7 +15376,7 @@
                   </m:rPr>
                   <w:rPr>
                     <w:rFonts w:ascii="Cambria Math" w:hAnsi="Cambria Math"/>
-                    <w:lang w:val="fr-CH"/>
+                    <w:lang w:val="en-US"/>
                   </w:rPr>
                   <m:t>high</m:t>
                 </m:r>
@@ -10280,14 +15415,14 @@
                   </m:rPr>
                   <w:rPr>
                     <w:rFonts w:ascii="Cambria Math" w:hAnsi="Cambria Math"/>
-                    <w:lang w:val="fr-CH"/>
+                    <w:lang w:val="en-US"/>
                   </w:rPr>
                   <m:t>left</m:t>
                 </m:r>
                 <m:r>
                   <w:rPr>
                     <w:rFonts w:ascii="Cambria Math" w:hAnsi="Cambria Math"/>
-                    <w:lang w:val="fr-CH"/>
+                    <w:lang w:val="en-US"/>
                   </w:rPr>
                   <m:t>=1</m:t>
                 </m:r>
@@ -10305,7 +15440,7 @@
         <m:r>
           <w:rPr>
             <w:rFonts w:ascii="Cambria Math" w:hAnsi="Cambria Math"/>
-            <w:lang w:val="fr-CH"/>
+            <w:lang w:val="en-US"/>
           </w:rPr>
           <m:t>=</m:t>
         </m:r>
@@ -10322,7 +15457,7 @@
             <m:r>
               <w:rPr>
                 <w:rFonts w:ascii="Cambria Math" w:hAnsi="Cambria Math"/>
-                <w:lang w:val="fr-CH"/>
+                <w:lang w:val="en-US"/>
               </w:rPr>
               <m:t>0.0608</m:t>
             </m:r>
@@ -10332,14 +15467,14 @@
               </m:rPr>
               <w:rPr>
                 <w:rFonts w:ascii="Cambria Math" w:hAnsi="Cambria Math"/>
-                <w:lang w:val="fr-CH"/>
+                <w:lang w:val="en-US"/>
               </w:rPr>
               <m:t>×</m:t>
             </m:r>
             <m:r>
               <w:rPr>
                 <w:rFonts w:ascii="Cambria Math" w:hAnsi="Cambria Math"/>
-                <w:lang w:val="fr-CH"/>
+                <w:lang w:val="en-US"/>
               </w:rPr>
               <m:t>0.079</m:t>
             </m:r>
@@ -10355,7 +15490,7 @@
             <m:r>
               <w:rPr>
                 <w:rFonts w:ascii="Cambria Math" w:hAnsi="Cambria Math"/>
-                <w:lang w:val="fr-CH"/>
+                <w:lang w:val="en-US"/>
               </w:rPr>
               <m:t>0.2381</m:t>
             </m:r>
@@ -10483,6 +15618,7 @@
           <w:lang w:val="fr-CH"/>
         </w:rPr>
       </w:pPr>
+      <w:bookmarkStart w:id="29" w:name="_Toc183869367"/>
       <w:r>
         <w:rPr>
           <w:lang w:val="fr-CH"/>
@@ -10501,6 +15637,7 @@
         </w:rPr>
         <w:t>uantitatifs</w:t>
       </w:r>
+      <w:bookmarkEnd w:id="29"/>
     </w:p>
     <w:p>
       <w:pPr>
@@ -10528,11 +15665,19 @@
           <w:lang w:val="fr-CH"/>
         </w:rPr>
       </w:pPr>
-      <w:r>
-        <w:rPr>
-          <w:lang w:val="fr-CH"/>
-        </w:rPr>
-        <w:t>satisfaction_level</w:t>
+      <w:proofErr w:type="gramStart"/>
+      <w:r>
+        <w:rPr>
+          <w:lang w:val="fr-CH"/>
+        </w:rPr>
+        <w:t>satisfaction</w:t>
+      </w:r>
+      <w:proofErr w:type="gramEnd"/>
+      <w:r>
+        <w:rPr>
+          <w:lang w:val="fr-CH"/>
+        </w:rPr>
+        <w:t>_level</w:t>
       </w:r>
     </w:p>
     <w:p>
@@ -10547,11 +15692,19 @@
           <w:lang w:val="fr-CH"/>
         </w:rPr>
       </w:pPr>
-      <w:r>
-        <w:rPr>
-          <w:lang w:val="fr-CH"/>
-        </w:rPr>
-        <w:t>average_montly_hours</w:t>
+      <w:proofErr w:type="gramStart"/>
+      <w:r>
+        <w:rPr>
+          <w:lang w:val="fr-CH"/>
+        </w:rPr>
+        <w:t>average</w:t>
+      </w:r>
+      <w:proofErr w:type="gramEnd"/>
+      <w:r>
+        <w:rPr>
+          <w:lang w:val="fr-CH"/>
+        </w:rPr>
+        <w:t>_montly_hours</w:t>
       </w:r>
     </w:p>
     <w:p>
@@ -10566,11 +15719,19 @@
           <w:lang w:val="fr-CH"/>
         </w:rPr>
       </w:pPr>
-      <w:r>
-        <w:rPr>
-          <w:lang w:val="fr-CH"/>
-        </w:rPr>
-        <w:t>last_evaluation</w:t>
+      <w:proofErr w:type="gramStart"/>
+      <w:r>
+        <w:rPr>
+          <w:lang w:val="fr-CH"/>
+        </w:rPr>
+        <w:t>last</w:t>
+      </w:r>
+      <w:proofErr w:type="gramEnd"/>
+      <w:r>
+        <w:rPr>
+          <w:lang w:val="fr-CH"/>
+        </w:rPr>
+        <w:t>_evaluation</w:t>
       </w:r>
     </w:p>
     <w:p>
@@ -10880,6 +16041,52 @@
     </w:p>
     <w:p>
       <w:pPr>
+        <w:pStyle w:val="Caption"/>
+        <w:keepNext/>
+        <w:jc w:val="both"/>
+        <w:rPr>
+          <w:lang w:val="fr-CH"/>
+        </w:rPr>
+      </w:pPr>
+      <w:bookmarkStart w:id="30" w:name="_Toc183869318"/>
+      <w:r>
+        <w:rPr>
+          <w:lang w:val="fr-CH"/>
+        </w:rPr>
+        <w:t xml:space="preserve">Tableau </w:t>
+      </w:r>
+      <w:r>
+        <w:fldChar w:fldCharType="begin"/>
+      </w:r>
+      <w:r>
+        <w:rPr>
+          <w:lang w:val="fr-CH"/>
+        </w:rPr>
+        <w:instrText xml:space="preserve"> SEQ Tableau \* ARABIC </w:instrText>
+      </w:r>
+      <w:r>
+        <w:fldChar w:fldCharType="separate"/>
+      </w:r>
+      <w:r>
+        <w:rPr>
+          <w:noProof/>
+          <w:lang w:val="fr-CH"/>
+        </w:rPr>
+        <w:t>5</w:t>
+      </w:r>
+      <w:r>
+        <w:fldChar w:fldCharType="end"/>
+      </w:r>
+      <w:r>
+        <w:rPr>
+          <w:lang w:val="fr-CH"/>
+        </w:rPr>
+        <w:t xml:space="preserve"> : Résultat d'analyse exploratoire des attributs quantitatifs</w:t>
+      </w:r>
+      <w:bookmarkEnd w:id="30"/>
+    </w:p>
+    <w:p>
+      <w:pPr>
         <w:jc w:val="both"/>
         <w:rPr>
           <w:lang w:val="fr-CH"/>
@@ -10906,7 +16113,7 @@
                     <pic:cNvPicPr/>
                   </pic:nvPicPr>
                   <pic:blipFill>
-                    <a:blip r:embed="rId13"/>
+                    <a:blip r:embed="rId22"/>
                     <a:stretch>
                       <a:fillRect/>
                     </a:stretch>
@@ -10943,12 +16150,14 @@
           <w:lang w:val="fr-CH"/>
         </w:rPr>
       </w:pPr>
+      <w:bookmarkStart w:id="31" w:name="_Toc183869368"/>
       <w:r>
         <w:rPr>
           <w:lang w:val="fr-CH"/>
         </w:rPr>
         <w:t>Attributs quantitatifs avec impact un notable</w:t>
       </w:r>
+      <w:bookmarkEnd w:id="31"/>
     </w:p>
     <w:p>
       <w:pPr>
@@ -10966,12 +16175,14 @@
           <w:lang w:val="fr-CH"/>
         </w:rPr>
       </w:pPr>
+      <w:bookmarkStart w:id="32" w:name="_Toc183869369"/>
       <w:r>
         <w:rPr>
           <w:lang w:val="fr-CH"/>
         </w:rPr>
         <w:t>Niveau de satisfaction</w:t>
       </w:r>
+      <w:bookmarkEnd w:id="32"/>
     </w:p>
     <w:p>
       <w:pPr>
@@ -11022,7 +16233,6 @@
         <w:rPr>
           <w:lang w:val="fr-CH"/>
         </w:rPr>
-        <w:lastRenderedPageBreak/>
         <w:t>L</w:t>
       </w:r>
       <w:r>
@@ -11204,21 +16414,7 @@
             <w:rFonts w:ascii="Cambria Math" w:hAnsi="Cambria Math"/>
             <w:lang w:val="fr-CH"/>
           </w:rPr>
-          <m:t xml:space="preserve">satisfaction_level </m:t>
-        </m:r>
-        <m:r>
-          <w:rPr>
-            <w:rFonts w:ascii="Cambria Math" w:hAnsi="Cambria Math"/>
-            <w:lang w:val="fr-CH"/>
-          </w:rPr>
-          <m:t>&lt;</m:t>
-        </m:r>
-        <m:r>
-          <w:rPr>
-            <w:rFonts w:ascii="Cambria Math" w:hAnsi="Cambria Math"/>
-            <w:lang w:val="fr-CH"/>
-          </w:rPr>
-          <m:t xml:space="preserve"> 0,5</m:t>
+          <m:t>satisfaction_level &lt; 0,5</m:t>
         </m:r>
       </m:oMath>
       <w:r>
@@ -11263,35 +16459,7 @@
             <w:rFonts w:ascii="Cambria Math" w:hAnsi="Cambria Math"/>
             <w:lang w:val="fr-CH"/>
           </w:rPr>
-          <m:t xml:space="preserve">(satisfaction_level </m:t>
-        </m:r>
-        <m:r>
-          <w:rPr>
-            <w:rFonts w:ascii="Cambria Math" w:hAnsi="Cambria Math"/>
-            <w:lang w:val="fr-CH"/>
-          </w:rPr>
-          <m:t>≥</m:t>
-        </m:r>
-        <m:r>
-          <w:rPr>
-            <w:rFonts w:ascii="Cambria Math" w:hAnsi="Cambria Math"/>
-            <w:lang w:val="fr-CH"/>
-          </w:rPr>
-          <m:t xml:space="preserve"> 0,</m:t>
-        </m:r>
-        <m:r>
-          <w:rPr>
-            <w:rFonts w:ascii="Cambria Math" w:hAnsi="Cambria Math"/>
-            <w:lang w:val="fr-CH"/>
-          </w:rPr>
-          <m:t>5</m:t>
-        </m:r>
-        <m:r>
-          <w:rPr>
-            <w:rFonts w:ascii="Cambria Math" w:hAnsi="Cambria Math"/>
-            <w:lang w:val="fr-CH"/>
-          </w:rPr>
-          <m:t>)</m:t>
+          <m:t>(satisfaction_level ≥ 0,5)</m:t>
         </m:r>
       </m:oMath>
       <w:r>
@@ -11349,10 +16517,8 @@
     </w:p>
     <w:p>
       <w:pPr>
-        <w:jc w:val="both"/>
-        <w:rPr>
-          <w:lang w:val="fr-CH"/>
-        </w:rPr>
+        <w:keepNext/>
+        <w:jc w:val="both"/>
       </w:pPr>
       <w:r>
         <w:rPr>
@@ -11375,7 +16541,7 @@
                     <pic:cNvPicPr/>
                   </pic:nvPicPr>
                   <pic:blipFill>
-                    <a:blip r:embed="rId14"/>
+                    <a:blip r:embed="rId23"/>
                     <a:stretch>
                       <a:fillRect/>
                     </a:stretch>
@@ -11395,6 +16561,73 @@
           </wp:inline>
         </w:drawing>
       </w:r>
+    </w:p>
+    <w:p>
+      <w:pPr>
+        <w:pStyle w:val="Caption"/>
+        <w:jc w:val="both"/>
+        <w:rPr>
+          <w:lang w:val="fr-CH"/>
+        </w:rPr>
+      </w:pPr>
+      <w:bookmarkStart w:id="33" w:name="_Toc183869308"/>
+      <w:r>
+        <w:rPr>
+          <w:lang w:val="fr-CH"/>
+        </w:rPr>
+        <w:t xml:space="preserve">Figure </w:t>
+      </w:r>
+      <w:r>
+        <w:fldChar w:fldCharType="begin"/>
+      </w:r>
+      <w:r>
+        <w:rPr>
+          <w:lang w:val="fr-CH"/>
+        </w:rPr>
+        <w:instrText xml:space="preserve"> SEQ Figure \* ARABIC </w:instrText>
+      </w:r>
+      <w:r>
+        <w:fldChar w:fldCharType="separate"/>
+      </w:r>
+      <w:r>
+        <w:rPr>
+          <w:noProof/>
+          <w:lang w:val="fr-CH"/>
+        </w:rPr>
+        <w:t>8</w:t>
+      </w:r>
+      <w:r>
+        <w:fldChar w:fldCharType="end"/>
+      </w:r>
+      <w:r>
+        <w:rPr>
+          <w:lang w:val="fr-CH"/>
+        </w:rPr>
+        <w:t xml:space="preserve"> : Distribution empirique de la variable "</w:t>
+      </w:r>
+      <w:proofErr w:type="spellStart"/>
+      <w:r>
+        <w:rPr>
+          <w:lang w:val="fr-CH"/>
+        </w:rPr>
+        <w:t>satisafaction_level</w:t>
+      </w:r>
+      <w:proofErr w:type="spellEnd"/>
+      <w:r>
+        <w:rPr>
+          <w:lang w:val="fr-CH"/>
+        </w:rPr>
+        <w:t>"</w:t>
+      </w:r>
+      <w:bookmarkEnd w:id="33"/>
+    </w:p>
+    <w:p>
+      <w:pPr>
+        <w:jc w:val="both"/>
+        <w:rPr>
+          <w:lang w:val="fr-CH"/>
+        </w:rPr>
+      </w:pPr>
       <w:r>
         <w:rPr>
           <w:lang w:val="fr-CH"/>
@@ -11404,10 +16637,8 @@
     </w:p>
     <w:p>
       <w:pPr>
-        <w:jc w:val="both"/>
-        <w:rPr>
-          <w:lang w:val="fr-CH"/>
-        </w:rPr>
+        <w:keepNext/>
+        <w:jc w:val="both"/>
       </w:pPr>
       <w:r>
         <w:rPr>
@@ -11431,7 +16662,7 @@
                     <pic:cNvPicPr/>
                   </pic:nvPicPr>
                   <pic:blipFill>
-                    <a:blip r:embed="rId15"/>
+                    <a:blip r:embed="rId24"/>
                     <a:stretch>
                       <a:fillRect/>
                     </a:stretch>
@@ -11451,6 +16682,73 @@
           </wp:inline>
         </w:drawing>
       </w:r>
+    </w:p>
+    <w:p>
+      <w:pPr>
+        <w:pStyle w:val="Caption"/>
+        <w:jc w:val="both"/>
+        <w:rPr>
+          <w:lang w:val="fr-CH"/>
+        </w:rPr>
+      </w:pPr>
+      <w:bookmarkStart w:id="34" w:name="_Toc183869309"/>
+      <w:r>
+        <w:rPr>
+          <w:lang w:val="fr-CH"/>
+        </w:rPr>
+        <w:t xml:space="preserve">Figure </w:t>
+      </w:r>
+      <w:r>
+        <w:fldChar w:fldCharType="begin"/>
+      </w:r>
+      <w:r>
+        <w:rPr>
+          <w:lang w:val="fr-CH"/>
+        </w:rPr>
+        <w:instrText xml:space="preserve"> SEQ Figure \* ARABIC </w:instrText>
+      </w:r>
+      <w:r>
+        <w:fldChar w:fldCharType="separate"/>
+      </w:r>
+      <w:r>
+        <w:rPr>
+          <w:noProof/>
+          <w:lang w:val="fr-CH"/>
+        </w:rPr>
+        <w:t>9</w:t>
+      </w:r>
+      <w:r>
+        <w:fldChar w:fldCharType="end"/>
+      </w:r>
+      <w:r>
+        <w:rPr>
+          <w:lang w:val="fr-CH"/>
+        </w:rPr>
+        <w:t xml:space="preserve"> : Densité des probabilités conditionnelles P(</w:t>
+      </w:r>
+      <w:proofErr w:type="spellStart"/>
+      <w:r>
+        <w:rPr>
+          <w:lang w:val="fr-CH"/>
+        </w:rPr>
+        <w:t>satisfaction_level|left</w:t>
+      </w:r>
+      <w:proofErr w:type="spellEnd"/>
+      <w:r>
+        <w:rPr>
+          <w:lang w:val="fr-CH"/>
+        </w:rPr>
+        <w:t>)</w:t>
+      </w:r>
+      <w:bookmarkEnd w:id="34"/>
+    </w:p>
+    <w:p>
+      <w:pPr>
+        <w:jc w:val="both"/>
+        <w:rPr>
+          <w:lang w:val="fr-CH"/>
+        </w:rPr>
+      </w:pPr>
       <w:r>
         <w:rPr>
           <w:lang w:val="fr-CH"/>
@@ -11473,12 +16771,14 @@
           <w:lang w:val="fr-CH"/>
         </w:rPr>
       </w:pPr>
+      <w:bookmarkStart w:id="35" w:name="_Toc183869370"/>
       <w:r>
         <w:rPr>
           <w:lang w:val="fr-CH"/>
         </w:rPr>
         <w:t>Nombre d’heures moyennes travaillés par mois</w:t>
       </w:r>
+      <w:bookmarkEnd w:id="35"/>
     </w:p>
     <w:p>
       <w:pPr>
@@ -11793,6 +17093,7 @@
         <w:rPr>
           <w:lang w:val="fr-CH"/>
         </w:rPr>
+        <w:lastRenderedPageBreak/>
         <w:t xml:space="preserve">Enfin </w:t>
       </w:r>
       <w:r>
@@ -11818,10 +17119,8 @@
     </w:p>
     <w:p>
       <w:pPr>
-        <w:jc w:val="both"/>
-        <w:rPr>
-          <w:lang w:val="fr-CH"/>
-        </w:rPr>
+        <w:keepNext/>
+        <w:jc w:val="both"/>
       </w:pPr>
       <w:r>
         <w:rPr>
@@ -11844,7 +17143,7 @@
                     <pic:cNvPicPr/>
                   </pic:nvPicPr>
                   <pic:blipFill>
-                    <a:blip r:embed="rId16"/>
+                    <a:blip r:embed="rId25"/>
                     <a:stretch>
                       <a:fillRect/>
                     </a:stretch>
@@ -11864,6 +17163,73 @@
           </wp:inline>
         </w:drawing>
       </w:r>
+    </w:p>
+    <w:p>
+      <w:pPr>
+        <w:pStyle w:val="Caption"/>
+        <w:jc w:val="both"/>
+        <w:rPr>
+          <w:lang w:val="fr-CH"/>
+        </w:rPr>
+      </w:pPr>
+      <w:bookmarkStart w:id="36" w:name="_Toc183869310"/>
+      <w:r>
+        <w:rPr>
+          <w:lang w:val="fr-CH"/>
+        </w:rPr>
+        <w:t xml:space="preserve">Figure </w:t>
+      </w:r>
+      <w:r>
+        <w:fldChar w:fldCharType="begin"/>
+      </w:r>
+      <w:r>
+        <w:rPr>
+          <w:lang w:val="fr-CH"/>
+        </w:rPr>
+        <w:instrText xml:space="preserve"> SEQ Figure \* ARABIC </w:instrText>
+      </w:r>
+      <w:r>
+        <w:fldChar w:fldCharType="separate"/>
+      </w:r>
+      <w:r>
+        <w:rPr>
+          <w:noProof/>
+          <w:lang w:val="fr-CH"/>
+        </w:rPr>
+        <w:t>10</w:t>
+      </w:r>
+      <w:r>
+        <w:fldChar w:fldCharType="end"/>
+      </w:r>
+      <w:r>
+        <w:rPr>
+          <w:lang w:val="fr-CH"/>
+        </w:rPr>
+        <w:t xml:space="preserve">  : Distribution empirique de la variable "</w:t>
+      </w:r>
+      <w:proofErr w:type="spellStart"/>
+      <w:r>
+        <w:rPr>
+          <w:lang w:val="fr-CH"/>
+        </w:rPr>
+        <w:t>average_monthly_hours</w:t>
+      </w:r>
+      <w:proofErr w:type="spellEnd"/>
+      <w:r>
+        <w:rPr>
+          <w:lang w:val="fr-CH"/>
+        </w:rPr>
+        <w:t>"</w:t>
+      </w:r>
+      <w:bookmarkEnd w:id="36"/>
+    </w:p>
+    <w:p>
+      <w:pPr>
+        <w:jc w:val="both"/>
+        <w:rPr>
+          <w:lang w:val="fr-CH"/>
+        </w:rPr>
+      </w:pPr>
       <w:r>
         <w:rPr>
           <w:lang w:val="fr-CH"/>
@@ -11873,10 +17239,8 @@
     </w:p>
     <w:p>
       <w:pPr>
-        <w:jc w:val="both"/>
-        <w:rPr>
-          <w:lang w:val="fr-CH"/>
-        </w:rPr>
+        <w:keepNext/>
+        <w:jc w:val="both"/>
       </w:pPr>
       <w:r>
         <w:rPr>
@@ -11899,7 +17263,7 @@
                     <pic:cNvPicPr/>
                   </pic:nvPicPr>
                   <pic:blipFill>
-                    <a:blip r:embed="rId17"/>
+                    <a:blip r:embed="rId26"/>
                     <a:stretch>
                       <a:fillRect/>
                     </a:stretch>
@@ -11922,6 +17286,65 @@
     </w:p>
     <w:p>
       <w:pPr>
+        <w:pStyle w:val="Caption"/>
+        <w:jc w:val="both"/>
+        <w:rPr>
+          <w:lang w:val="fr-CH"/>
+        </w:rPr>
+      </w:pPr>
+      <w:bookmarkStart w:id="37" w:name="_Toc183869311"/>
+      <w:r>
+        <w:rPr>
+          <w:lang w:val="fr-CH"/>
+        </w:rPr>
+        <w:t xml:space="preserve">Figure </w:t>
+      </w:r>
+      <w:r>
+        <w:fldChar w:fldCharType="begin"/>
+      </w:r>
+      <w:r>
+        <w:rPr>
+          <w:lang w:val="fr-CH"/>
+        </w:rPr>
+        <w:instrText xml:space="preserve"> SEQ Figure \* ARABIC </w:instrText>
+      </w:r>
+      <w:r>
+        <w:fldChar w:fldCharType="separate"/>
+      </w:r>
+      <w:r>
+        <w:rPr>
+          <w:noProof/>
+          <w:lang w:val="fr-CH"/>
+        </w:rPr>
+        <w:t>11</w:t>
+      </w:r>
+      <w:r>
+        <w:fldChar w:fldCharType="end"/>
+      </w:r>
+      <w:r>
+        <w:rPr>
+          <w:lang w:val="fr-CH"/>
+        </w:rPr>
+        <w:t xml:space="preserve"> : Densité des probabilités conditionnelles P(</w:t>
+      </w:r>
+      <w:proofErr w:type="spellStart"/>
+      <w:r>
+        <w:rPr>
+          <w:lang w:val="fr-CH"/>
+        </w:rPr>
+        <w:t>average_monthly_hours|left</w:t>
+      </w:r>
+      <w:proofErr w:type="spellEnd"/>
+      <w:r>
+        <w:rPr>
+          <w:lang w:val="fr-CH"/>
+        </w:rPr>
+        <w:t>)</w:t>
+      </w:r>
+      <w:bookmarkEnd w:id="37"/>
+    </w:p>
+    <w:p>
+      <w:pPr>
         <w:jc w:val="both"/>
         <w:rPr>
           <w:lang w:val="fr-CH"/>
@@ -11937,12 +17360,14 @@
           <w:lang w:val="fr-CH"/>
         </w:rPr>
       </w:pPr>
+      <w:bookmarkStart w:id="38" w:name="_Toc183869371"/>
       <w:r>
         <w:rPr>
           <w:lang w:val="fr-CH"/>
         </w:rPr>
         <w:t>Niveau de satisfaction vs Heures mensuelles</w:t>
       </w:r>
+      <w:bookmarkEnd w:id="38"/>
     </w:p>
     <w:p>
       <w:pPr>
@@ -12073,20 +17498,37 @@
           <w:rFonts w:eastAsiaTheme="minorEastAsia"/>
           <w:lang w:val="fr-CH"/>
         </w:rPr>
-        <w:t xml:space="preserve"> limité également.</w:t>
-      </w:r>
-    </w:p>
-    <w:p>
-      <w:pPr>
-        <w:jc w:val="both"/>
-        <w:rPr>
-          <w:lang w:val="fr-CH"/>
-        </w:rPr>
-      </w:pPr>
-      <w:r>
-        <w:rPr>
-          <w:lang w:val="fr-CH"/>
-        </w:rPr>
+        <w:t xml:space="preserve"> </w:t>
+      </w:r>
+      <w:proofErr w:type="gramStart"/>
+      <w:r>
+        <w:rPr>
+          <w:rFonts w:eastAsiaTheme="minorEastAsia"/>
+          <w:lang w:val="fr-CH"/>
+        </w:rPr>
+        <w:t>limité</w:t>
+      </w:r>
+      <w:proofErr w:type="gramEnd"/>
+      <w:r>
+        <w:rPr>
+          <w:rFonts w:eastAsiaTheme="minorEastAsia"/>
+          <w:lang w:val="fr-CH"/>
+        </w:rPr>
+        <w:t xml:space="preserve"> également.</w:t>
+      </w:r>
+    </w:p>
+    <w:p>
+      <w:pPr>
+        <w:jc w:val="both"/>
+        <w:rPr>
+          <w:lang w:val="fr-CH"/>
+        </w:rPr>
+      </w:pPr>
+      <w:r>
+        <w:rPr>
+          <w:lang w:val="fr-CH"/>
+        </w:rPr>
+        <w:lastRenderedPageBreak/>
         <w:t>Analysons désormais les différents clusters :</w:t>
       </w:r>
     </w:p>
@@ -12548,7 +17990,23 @@
           <w:rFonts w:eastAsiaTheme="minorEastAsia"/>
           <w:lang w:val="fr-CH"/>
         </w:rPr>
-        <w:t xml:space="preserve"> aux alentours de 0,</w:t>
+        <w:t xml:space="preserve"> </w:t>
+      </w:r>
+      <w:proofErr w:type="gramStart"/>
+      <w:r>
+        <w:rPr>
+          <w:rFonts w:eastAsiaTheme="minorEastAsia"/>
+          <w:lang w:val="fr-CH"/>
+        </w:rPr>
+        <w:t>aux</w:t>
+      </w:r>
+      <w:proofErr w:type="gramEnd"/>
+      <w:r>
+        <w:rPr>
+          <w:rFonts w:eastAsiaTheme="minorEastAsia"/>
+          <w:lang w:val="fr-CH"/>
+        </w:rPr>
+        <w:t xml:space="preserve"> alentours de 0,</w:t>
       </w:r>
       <w:r>
         <w:rPr>
@@ -12656,16 +18114,15 @@
     </w:p>
     <w:p>
       <w:pPr>
-        <w:jc w:val="both"/>
-        <w:rPr>
-          <w:lang w:val="fr-CH"/>
-        </w:rPr>
+        <w:keepNext/>
+        <w:jc w:val="both"/>
       </w:pPr>
       <w:r>
         <w:rPr>
           <w:noProof/>
           <w:lang w:val="fr-CH"/>
         </w:rPr>
+        <w:lastRenderedPageBreak/>
         <w:drawing>
           <wp:inline distT="0" distB="0" distL="0" distR="0" wp14:anchorId="693F5981" wp14:editId="109AA2B0">
             <wp:extent cx="5731510" cy="2578735"/>
@@ -12682,7 +18139,7 @@
                     <pic:cNvPicPr/>
                   </pic:nvPicPr>
                   <pic:blipFill>
-                    <a:blip r:embed="rId18"/>
+                    <a:blip r:embed="rId27"/>
                     <a:stretch>
                       <a:fillRect/>
                     </a:stretch>
@@ -12702,6 +18159,87 @@
           </wp:inline>
         </w:drawing>
       </w:r>
+    </w:p>
+    <w:p>
+      <w:pPr>
+        <w:pStyle w:val="Caption"/>
+        <w:jc w:val="both"/>
+        <w:rPr>
+          <w:lang w:val="fr-CH"/>
+        </w:rPr>
+      </w:pPr>
+      <w:bookmarkStart w:id="39" w:name="_Toc183869312"/>
+      <w:r>
+        <w:rPr>
+          <w:lang w:val="fr-CH"/>
+        </w:rPr>
+        <w:t xml:space="preserve">Figure </w:t>
+      </w:r>
+      <w:r>
+        <w:fldChar w:fldCharType="begin"/>
+      </w:r>
+      <w:r>
+        <w:rPr>
+          <w:lang w:val="fr-CH"/>
+        </w:rPr>
+        <w:instrText xml:space="preserve"> SEQ Figure \* ARABIC </w:instrText>
+      </w:r>
+      <w:r>
+        <w:fldChar w:fldCharType="separate"/>
+      </w:r>
+      <w:r>
+        <w:rPr>
+          <w:noProof/>
+          <w:lang w:val="fr-CH"/>
+        </w:rPr>
+        <w:t>12</w:t>
+      </w:r>
+      <w:r>
+        <w:fldChar w:fldCharType="end"/>
+      </w:r>
+      <w:r>
+        <w:rPr>
+          <w:lang w:val="fr-CH"/>
+        </w:rPr>
+        <w:t xml:space="preserve"> : Nuage de points "</w:t>
+      </w:r>
+      <w:proofErr w:type="spellStart"/>
+      <w:r>
+        <w:rPr>
+          <w:lang w:val="fr-CH"/>
+        </w:rPr>
+        <w:t>average_monthly_hours</w:t>
+      </w:r>
+      <w:proofErr w:type="spellEnd"/>
+      <w:r>
+        <w:rPr>
+          <w:lang w:val="fr-CH"/>
+        </w:rPr>
+        <w:t>" et "</w:t>
+      </w:r>
+      <w:proofErr w:type="spellStart"/>
+      <w:r>
+        <w:rPr>
+          <w:lang w:val="fr-CH"/>
+        </w:rPr>
+        <w:t>satisfaaction_level</w:t>
+      </w:r>
+      <w:proofErr w:type="spellEnd"/>
+      <w:r>
+        <w:rPr>
+          <w:lang w:val="fr-CH"/>
+        </w:rPr>
+        <w:t>"</w:t>
+      </w:r>
+      <w:bookmarkEnd w:id="39"/>
+    </w:p>
+    <w:p>
+      <w:pPr>
+        <w:jc w:val="both"/>
+        <w:rPr>
+          <w:lang w:val="fr-CH"/>
+        </w:rPr>
+      </w:pPr>
       <w:r>
         <w:rPr>
           <w:lang w:val="fr-CH"/>
@@ -12711,28 +18249,12 @@
     </w:p>
     <w:p>
       <w:pPr>
-        <w:jc w:val="both"/>
-        <w:rPr>
-          <w:lang w:val="fr-CH"/>
-        </w:rPr>
-      </w:pPr>
-    </w:p>
-    <w:p>
-      <w:pPr>
-        <w:jc w:val="both"/>
-        <w:rPr>
-          <w:lang w:val="fr-CH"/>
-        </w:rPr>
-      </w:pPr>
-    </w:p>
-    <w:p>
-      <w:pPr>
-        <w:pStyle w:val="Heading3"/>
-        <w:jc w:val="both"/>
-        <w:rPr>
-          <w:lang w:val="fr-CH"/>
-        </w:rPr>
-      </w:pPr>
+        <w:pStyle w:val="Heading2"/>
+        <w:rPr>
+          <w:lang w:val="fr-CH"/>
+        </w:rPr>
+      </w:pPr>
+      <w:bookmarkStart w:id="40" w:name="_Toc183869372"/>
       <w:r>
         <w:rPr>
           <w:lang w:val="fr-CH"/>
@@ -12740,21 +18262,22 @@
         <w:lastRenderedPageBreak/>
         <w:t>Notions théoriques</w:t>
       </w:r>
-    </w:p>
-    <w:p>
-      <w:pPr>
-        <w:rPr>
-          <w:lang w:val="fr-CH"/>
-        </w:rPr>
-      </w:pPr>
-      <w:r>
-        <w:rPr>
+      <w:bookmarkEnd w:id="40"/>
+    </w:p>
+    <w:p>
+      <w:pPr>
+        <w:keepNext/>
+        <w:jc w:val="center"/>
+      </w:pPr>
+      <w:r>
+        <w:rPr>
+          <w:noProof/>
           <w:lang w:val="fr-CH"/>
         </w:rPr>
         <w:drawing>
-          <wp:inline distT="0" distB="0" distL="0" distR="0" wp14:anchorId="460EFF24" wp14:editId="724270E8">
-            <wp:extent cx="5731510" cy="5731510"/>
-            <wp:effectExtent l="0" t="0" r="2540" b="2540"/>
+          <wp:inline distT="0" distB="0" distL="0" distR="0" wp14:anchorId="460EFF24" wp14:editId="1F56AAC9">
+            <wp:extent cx="5088048" cy="5088048"/>
+            <wp:effectExtent l="0" t="0" r="0" b="0"/>
             <wp:docPr id="1025727896" name="Picture 1" descr="A graph of normal distribution&#10;&#10;Description automatically generated"/>
             <wp:cNvGraphicFramePr>
               <a:graphicFrameLocks xmlns:a="http://schemas.openxmlformats.org/drawingml/2006/main" noChangeAspect="1"/>
@@ -12767,7 +18290,7 @@
                     <pic:cNvPicPr/>
                   </pic:nvPicPr>
                   <pic:blipFill>
-                    <a:blip r:embed="rId19"/>
+                    <a:blip r:embed="rId28"/>
                     <a:stretch>
                       <a:fillRect/>
                     </a:stretch>
@@ -12775,7 +18298,7 @@
                   <pic:spPr>
                     <a:xfrm>
                       <a:off x="0" y="0"/>
-                      <a:ext cx="5731510" cy="5731510"/>
+                      <a:ext cx="5088048" cy="5088048"/>
                     </a:xfrm>
                     <a:prstGeom prst="rect">
                       <a:avLst/>
@@ -12790,6 +18313,71 @@
     </w:p>
     <w:p>
       <w:pPr>
+        <w:pStyle w:val="Caption"/>
+        <w:rPr>
+          <w:lang w:val="fr-CH"/>
+        </w:rPr>
+      </w:pPr>
+      <w:bookmarkStart w:id="41" w:name="_Toc183869313"/>
+      <w:r>
+        <w:rPr>
+          <w:lang w:val="fr-CH"/>
+        </w:rPr>
+        <w:t xml:space="preserve">Figure </w:t>
+      </w:r>
+      <w:r>
+        <w:fldChar w:fldCharType="begin"/>
+      </w:r>
+      <w:r>
+        <w:rPr>
+          <w:lang w:val="fr-CH"/>
+        </w:rPr>
+        <w:instrText xml:space="preserve"> SEQ Figure \* ARABIC </w:instrText>
+      </w:r>
+      <w:r>
+        <w:fldChar w:fldCharType="separate"/>
+      </w:r>
+      <w:r>
+        <w:rPr>
+          <w:noProof/>
+          <w:lang w:val="fr-CH"/>
+        </w:rPr>
+        <w:t>13</w:t>
+      </w:r>
+      <w:r>
+        <w:fldChar w:fldCharType="end"/>
+      </w:r>
+      <w:r>
+        <w:rPr>
+          <w:lang w:val="fr-CH"/>
+        </w:rPr>
+        <w:t xml:space="preserve"> : Distribution empirique VS distribution normale de la variable "</w:t>
+      </w:r>
+      <w:proofErr w:type="spellStart"/>
+      <w:r>
+        <w:rPr>
+          <w:lang w:val="fr-CH"/>
+        </w:rPr>
+        <w:t>average_monthly_hours</w:t>
+      </w:r>
+      <w:proofErr w:type="spellEnd"/>
+      <w:r>
+        <w:rPr>
+          <w:lang w:val="fr-CH"/>
+        </w:rPr>
+        <w:t>"</w:t>
+      </w:r>
+      <w:bookmarkEnd w:id="41"/>
+    </w:p>
+    <w:p>
+      <w:pPr>
+        <w:rPr>
+          <w:lang w:val="fr-CH"/>
+        </w:rPr>
+      </w:pPr>
+    </w:p>
+    <w:p>
+      <w:pPr>
         <w:rPr>
           <w:lang w:val="fr-CH"/>
         </w:rPr>
@@ -12804,19 +18392,7 @@
         <w:rPr>
           <w:lang w:val="fr-CH"/>
         </w:rPr>
-        <w:t xml:space="preserve">une représentation graphique de </w:t>
-      </w:r>
-      <w:r>
-        <w:rPr>
-          <w:lang w:val="fr-CH"/>
-        </w:rPr>
-        <w:t>la variable average_montly_hours</w:t>
-      </w:r>
-      <w:r>
-        <w:rPr>
-          <w:lang w:val="fr-CH"/>
-        </w:rPr>
-        <w:t xml:space="preserve">. Cette </w:t>
+        <w:t xml:space="preserve">une représentation graphique de la variable average_montly_hours. Cette </w:t>
       </w:r>
       <w:r>
         <w:rPr>
@@ -12830,6 +18406,65 @@
         </w:rPr>
         <w:t xml:space="preserve"> contient :</w:t>
       </w:r>
+    </w:p>
+    <w:p>
+      <w:pPr>
+        <w:rPr>
+          <w:lang w:val="fr-CH"/>
+        </w:rPr>
+      </w:pPr>
+    </w:p>
+    <w:p>
+      <w:pPr>
+        <w:pStyle w:val="Caption"/>
+        <w:keepNext/>
+        <w:rPr>
+          <w:lang w:val="fr-CH"/>
+        </w:rPr>
+      </w:pPr>
+      <w:bookmarkStart w:id="42" w:name="_Toc183869319"/>
+      <w:r>
+        <w:rPr>
+          <w:lang w:val="fr-CH"/>
+        </w:rPr>
+        <w:t xml:space="preserve">Tableau </w:t>
+      </w:r>
+      <w:r>
+        <w:fldChar w:fldCharType="begin"/>
+      </w:r>
+      <w:r>
+        <w:rPr>
+          <w:lang w:val="fr-CH"/>
+        </w:rPr>
+        <w:instrText xml:space="preserve"> SEQ Tableau \* ARABIC </w:instrText>
+      </w:r>
+      <w:r>
+        <w:fldChar w:fldCharType="separate"/>
+      </w:r>
+      <w:r>
+        <w:rPr>
+          <w:noProof/>
+          <w:lang w:val="fr-CH"/>
+        </w:rPr>
+        <w:t>6</w:t>
+      </w:r>
+      <w:r>
+        <w:fldChar w:fldCharType="end"/>
+      </w:r>
+      <w:r>
+        <w:rPr>
+          <w:lang w:val="fr-CH"/>
+        </w:rPr>
+        <w:t xml:space="preserve"> : Analyses des valeurs théorique VS empirique</w:t>
+      </w:r>
+      <w:r>
+        <w:rPr>
+          <w:noProof/>
+          <w:lang w:val="fr-CH"/>
+        </w:rPr>
+        <w:t xml:space="preserve"> pour "average_monthly_hours"</w:t>
+      </w:r>
+      <w:bookmarkEnd w:id="42"/>
     </w:p>
     <w:tbl>
       <w:tblPr>
@@ -12853,7 +18488,7 @@
       <w:tr>
         <w:tc>
           <w:tcPr>
-            <w:tcW w:w="4050" w:type="dxa"/>
+            <w:tcW w:w="4009" w:type="dxa"/>
           </w:tcPr>
           <w:p>
             <w:pPr>
@@ -12900,7 +18535,7 @@
         </w:tc>
         <w:tc>
           <w:tcPr>
-            <w:tcW w:w="1587" w:type="dxa"/>
+            <w:tcW w:w="1647" w:type="dxa"/>
           </w:tcPr>
           <w:p>
             <w:pPr>
@@ -12925,7 +18560,7 @@
         </w:tc>
         <w:tc>
           <w:tcPr>
-            <w:tcW w:w="1186" w:type="dxa"/>
+            <w:tcW w:w="1180" w:type="dxa"/>
           </w:tcPr>
           <w:p>
             <w:pPr>
@@ -12950,7 +18585,7 @@
         </w:tc>
         <w:tc>
           <w:tcPr>
-            <w:tcW w:w="1012" w:type="dxa"/>
+            <w:tcW w:w="999" w:type="dxa"/>
           </w:tcPr>
           <w:p>
             <w:pPr>
@@ -12975,7 +18610,7 @@
       <w:tr>
         <w:tc>
           <w:tcPr>
-            <w:tcW w:w="4050" w:type="dxa"/>
+            <w:tcW w:w="4009" w:type="dxa"/>
           </w:tcPr>
           <w:p>
             <w:pPr>
@@ -13097,7 +18732,7 @@
         </w:tc>
         <w:tc>
           <w:tcPr>
-            <w:tcW w:w="1587" w:type="dxa"/>
+            <w:tcW w:w="1647" w:type="dxa"/>
           </w:tcPr>
           <w:p>
             <w:pPr>
@@ -13126,7 +18761,7 @@
         </w:tc>
         <w:tc>
           <w:tcPr>
-            <w:tcW w:w="1186" w:type="dxa"/>
+            <w:tcW w:w="1180" w:type="dxa"/>
           </w:tcPr>
           <w:p>
             <w:pPr>
@@ -13152,7 +18787,7 @@
         </w:tc>
         <w:tc>
           <w:tcPr>
-            <w:tcW w:w="1012" w:type="dxa"/>
+            <w:tcW w:w="999" w:type="dxa"/>
           </w:tcPr>
           <w:p>
             <w:pPr>
@@ -13180,7 +18815,7 @@
       <w:tr>
         <w:tc>
           <w:tcPr>
-            <w:tcW w:w="4050" w:type="dxa"/>
+            <w:tcW w:w="4009" w:type="dxa"/>
           </w:tcPr>
           <w:p>
             <w:pPr>
@@ -13300,7 +18935,7 @@
         </w:tc>
         <w:tc>
           <w:tcPr>
-            <w:tcW w:w="1587" w:type="dxa"/>
+            <w:tcW w:w="1647" w:type="dxa"/>
           </w:tcPr>
           <w:p>
             <w:pPr>
@@ -13323,7 +18958,7 @@
         </w:tc>
         <w:tc>
           <w:tcPr>
-            <w:tcW w:w="1186" w:type="dxa"/>
+            <w:tcW w:w="1180" w:type="dxa"/>
           </w:tcPr>
           <w:p>
             <w:pPr>
@@ -13349,7 +18984,7 @@
         </w:tc>
         <w:tc>
           <w:tcPr>
-            <w:tcW w:w="1012" w:type="dxa"/>
+            <w:tcW w:w="999" w:type="dxa"/>
           </w:tcPr>
           <w:p>
             <w:pPr>
@@ -13377,7 +19012,7 @@
       <w:tr>
         <w:tc>
           <w:tcPr>
-            <w:tcW w:w="4050" w:type="dxa"/>
+            <w:tcW w:w="4009" w:type="dxa"/>
           </w:tcPr>
           <w:p>
             <w:pPr>
@@ -13537,7 +19172,7 @@
         </w:tc>
         <w:tc>
           <w:tcPr>
-            <w:tcW w:w="1587" w:type="dxa"/>
+            <w:tcW w:w="1647" w:type="dxa"/>
           </w:tcPr>
           <w:p>
             <w:pPr>
@@ -13559,7 +19194,7 @@
         </w:tc>
         <w:tc>
           <w:tcPr>
-            <w:tcW w:w="1186" w:type="dxa"/>
+            <w:tcW w:w="1180" w:type="dxa"/>
           </w:tcPr>
           <w:p>
             <w:pPr>
@@ -13585,7 +19220,7 @@
         </w:tc>
         <w:tc>
           <w:tcPr>
-            <w:tcW w:w="1012" w:type="dxa"/>
+            <w:tcW w:w="999" w:type="dxa"/>
           </w:tcPr>
           <w:p>
             <w:pPr>
@@ -13613,7 +19248,7 @@
       <w:tr>
         <w:tc>
           <w:tcPr>
-            <w:tcW w:w="4050" w:type="dxa"/>
+            <w:tcW w:w="4009" w:type="dxa"/>
           </w:tcPr>
           <w:p>
             <w:pPr>
@@ -13774,7 +19409,7 @@
         </w:tc>
         <w:tc>
           <w:tcPr>
-            <w:tcW w:w="1587" w:type="dxa"/>
+            <w:tcW w:w="1647" w:type="dxa"/>
           </w:tcPr>
           <w:p>
             <w:pPr>
@@ -13797,7 +19432,7 @@
         </w:tc>
         <w:tc>
           <w:tcPr>
-            <w:tcW w:w="1186" w:type="dxa"/>
+            <w:tcW w:w="1180" w:type="dxa"/>
           </w:tcPr>
           <w:p>
             <w:pPr>
@@ -13823,7 +19458,7 @@
         </w:tc>
         <w:tc>
           <w:tcPr>
-            <w:tcW w:w="1012" w:type="dxa"/>
+            <w:tcW w:w="999" w:type="dxa"/>
           </w:tcPr>
           <w:p>
             <w:pPr>
@@ -13877,6 +19512,7 @@
           <w:lang w:val="fr-CH"/>
         </w:rPr>
       </w:pPr>
+      <w:bookmarkStart w:id="43" w:name="_Toc183869373"/>
       <w:r>
         <w:rPr>
           <w:lang w:val="fr-CH"/>
@@ -13884,6 +19520,7 @@
         <w:lastRenderedPageBreak/>
         <w:t>Analyse comparative</w:t>
       </w:r>
+      <w:bookmarkEnd w:id="43"/>
     </w:p>
     <w:p>
       <w:pPr>
@@ -14204,869 +19841,6 @@
     <w:p>
       <w:pPr>
         <w:rPr>
-          <w:lang w:val="fr-CH"/>
-        </w:rPr>
-      </w:pPr>
-      <w:r>
-        <w:rPr>
-          <w:lang w:val="fr-CH"/>
-        </w:rPr>
-        <w:br w:type="page"/>
-      </w:r>
-    </w:p>
-    <w:p>
-      <w:pPr>
-        <w:jc w:val="both"/>
-        <w:rPr>
-          <w:lang w:val="fr-CH"/>
-        </w:rPr>
-      </w:pPr>
-    </w:p>
-    <w:p>
-      <w:pPr>
-        <w:pStyle w:val="Heading1"/>
-        <w:jc w:val="both"/>
-        <w:rPr>
-          <w:lang w:val="fr-CH"/>
-        </w:rPr>
-      </w:pPr>
-      <w:r>
-        <w:rPr>
-          <w:lang w:val="fr-CH"/>
-        </w:rPr>
-        <w:t xml:space="preserve">Résumé </w:t>
-      </w:r>
-    </w:p>
-    <w:p>
-      <w:pPr>
-        <w:pStyle w:val="Heading2"/>
-        <w:rPr>
-          <w:lang w:val="fr-CH"/>
-        </w:rPr>
-      </w:pPr>
-      <w:r>
-        <w:rPr>
-          <w:lang w:val="fr-CH"/>
-        </w:rPr>
-        <w:t>Rappel de l’objectif</w:t>
-      </w:r>
-    </w:p>
-    <w:p>
-      <w:pPr>
-        <w:jc w:val="both"/>
-        <w:rPr>
-          <w:lang w:val="fr-CH"/>
-        </w:rPr>
-      </w:pPr>
-      <w:r>
-        <w:rPr>
-          <w:lang w:val="fr-CH"/>
-        </w:rPr>
-        <w:t>L’objectif annoncé de cette analyse était de déterminé</w:t>
-      </w:r>
-      <w:r>
-        <w:rPr>
-          <w:lang w:val="fr-CH"/>
-        </w:rPr>
-        <w:t xml:space="preserve"> les facteurs influençant le « turn-over » des employés d’une entreprise. Le dataset utilisé </w:t>
-      </w:r>
-      <w:r>
-        <w:rPr>
-          <w:lang w:val="fr-CH"/>
-        </w:rPr>
-        <w:t>"HR-prediction-all.csv"</w:t>
-      </w:r>
-      <w:r>
-        <w:rPr>
-          <w:lang w:val="fr-CH"/>
-        </w:rPr>
-        <w:t xml:space="preserve">. Ce dernier contient 10k employés avec chacun 9 attributs exploitable (3 qualitatifs et 6 quantitatifs) </w:t>
-      </w:r>
-    </w:p>
-    <w:p>
-      <w:pPr>
-        <w:jc w:val="both"/>
-        <w:rPr>
-          <w:lang w:val="fr-CH"/>
-        </w:rPr>
-      </w:pPr>
-    </w:p>
-    <w:p>
-      <w:pPr>
-        <w:pStyle w:val="Heading2"/>
-        <w:rPr>
-          <w:lang w:val="fr-CH"/>
-        </w:rPr>
-      </w:pPr>
-      <w:r>
-        <w:rPr>
-          <w:lang w:val="fr-CH"/>
-        </w:rPr>
-        <w:t>Découverte</w:t>
-      </w:r>
-      <w:r>
-        <w:rPr>
-          <w:lang w:val="fr-CH"/>
-        </w:rPr>
-        <w:t>s</w:t>
-      </w:r>
-    </w:p>
-    <w:p>
-      <w:pPr>
-        <w:jc w:val="both"/>
-        <w:rPr>
-          <w:rFonts w:eastAsiaTheme="minorEastAsia"/>
-          <w:lang w:val="fr-CH"/>
-        </w:rPr>
-      </w:pPr>
-      <w:r>
-        <w:rPr>
-          <w:lang w:val="fr-CH"/>
-        </w:rPr>
-        <w:t xml:space="preserve">La </w:t>
-      </w:r>
-      <w:r>
-        <w:rPr>
-          <w:lang w:val="fr-CH"/>
-        </w:rPr>
-        <w:t>probabilité pour</w:t>
-      </w:r>
-      <w:r>
-        <w:rPr>
-          <w:lang w:val="fr-CH"/>
-        </w:rPr>
-        <w:t xml:space="preserve"> un employé de quitter l’entreprise dans ce datase</w:t>
-      </w:r>
-      <w:r>
-        <w:rPr>
-          <w:lang w:val="fr-CH"/>
-        </w:rPr>
-        <w:t>t</w:t>
-      </w:r>
-      <w:r>
-        <w:rPr>
-          <w:lang w:val="fr-CH"/>
-        </w:rPr>
-        <w:t xml:space="preserve"> est de </w:t>
-      </w:r>
-    </w:p>
-    <w:p>
-      <w:pPr>
-        <w:jc w:val="both"/>
-        <w:rPr>
-          <w:lang w:val="fr-CH"/>
-        </w:rPr>
-      </w:pPr>
-      <m:oMathPara>
-        <m:oMath>
-          <m:r>
-            <w:rPr>
-              <w:rFonts w:ascii="Cambria Math" w:hAnsi="Cambria Math"/>
-              <w:lang w:val="fr-CH"/>
-            </w:rPr>
-            <m:t>P(left=1)=23,81%</m:t>
-          </m:r>
-        </m:oMath>
-      </m:oMathPara>
-    </w:p>
-    <w:p>
-      <w:pPr>
-        <w:jc w:val="both"/>
-        <w:rPr>
-          <w:lang w:val="fr-CH"/>
-        </w:rPr>
-      </w:pPr>
-      <w:r>
-        <w:rPr>
-          <w:lang w:val="fr-CH"/>
-        </w:rPr>
-        <w:t>Les variables déterminées comme indicatives d’un potentiels départ sont :</w:t>
-      </w:r>
-    </w:p>
-    <w:p>
-      <w:pPr>
-        <w:pStyle w:val="ListParagraph"/>
-        <w:numPr>
-          <w:ilvl w:val="0"/>
-          <w:numId w:val="33"/>
-        </w:numPr>
-        <w:jc w:val="both"/>
-        <w:rPr>
-          <w:lang w:val="fr-CH"/>
-        </w:rPr>
-      </w:pPr>
-      <w:r>
-        <w:rPr>
-          <w:lang w:val="fr-CH"/>
-        </w:rPr>
-        <w:t>Le niveau de salaire</w:t>
-      </w:r>
-    </w:p>
-    <w:p>
-      <w:pPr>
-        <w:pStyle w:val="ListParagraph"/>
-        <w:numPr>
-          <w:ilvl w:val="0"/>
-          <w:numId w:val="33"/>
-        </w:numPr>
-        <w:jc w:val="both"/>
-        <w:rPr>
-          <w:lang w:val="fr-CH"/>
-        </w:rPr>
-      </w:pPr>
-      <w:r>
-        <w:rPr>
-          <w:lang w:val="fr-CH"/>
-        </w:rPr>
-        <w:t>Le temps passé dans l’entreprise</w:t>
-      </w:r>
-    </w:p>
-    <w:p>
-      <w:pPr>
-        <w:pStyle w:val="ListParagraph"/>
-        <w:numPr>
-          <w:ilvl w:val="0"/>
-          <w:numId w:val="33"/>
-        </w:numPr>
-        <w:jc w:val="both"/>
-        <w:rPr>
-          <w:lang w:val="fr-CH"/>
-        </w:rPr>
-      </w:pPr>
-      <w:r>
-        <w:rPr>
-          <w:lang w:val="fr-CH"/>
-        </w:rPr>
-        <w:t>Le niveau de satisfaction</w:t>
-      </w:r>
-    </w:p>
-    <w:p>
-      <w:pPr>
-        <w:pStyle w:val="ListParagraph"/>
-        <w:numPr>
-          <w:ilvl w:val="0"/>
-          <w:numId w:val="33"/>
-        </w:numPr>
-        <w:jc w:val="both"/>
-        <w:rPr>
-          <w:lang w:val="fr-CH"/>
-        </w:rPr>
-      </w:pPr>
-      <w:r>
-        <w:rPr>
-          <w:lang w:val="fr-CH"/>
-        </w:rPr>
-        <w:t>Le nombre d’heure de travail moyenne par mois</w:t>
-      </w:r>
-    </w:p>
-    <w:p>
-      <w:pPr>
-        <w:jc w:val="both"/>
-        <w:rPr>
-          <w:rFonts w:eastAsiaTheme="minorEastAsia"/>
-          <w:lang w:val="fr-CH"/>
-        </w:rPr>
-      </w:pPr>
-      <w:r>
-        <w:rPr>
-          <w:lang w:val="fr-CH"/>
-        </w:rPr>
-        <w:t xml:space="preserve">En effet, la probabilité de quitter l’entreprise est très élevé chez les personnes ayant </w:t>
-      </w:r>
-      <w:r>
-        <w:rPr>
-          <w:lang w:val="fr-CH"/>
-        </w:rPr>
-        <w:t xml:space="preserve">des bas salaires avec </w:t>
-      </w:r>
-      <m:oMath>
-        <m:r>
-          <m:rPr>
-            <m:sty m:val="p"/>
-          </m:rPr>
-          <w:rPr>
-            <w:rFonts w:ascii="Cambria Math" w:hAnsi="Cambria Math"/>
-            <w:lang w:val="fr-CH"/>
-          </w:rPr>
-          <m:t>P</m:t>
-        </m:r>
-        <m:d>
-          <m:dPr>
-            <m:endChr m:val="|"/>
-            <m:ctrlPr>
-              <w:rPr>
-                <w:rFonts w:ascii="Cambria Math" w:hAnsi="Cambria Math"/>
-                <w:lang w:val="fr-CH"/>
-              </w:rPr>
-            </m:ctrlPr>
-          </m:dPr>
-          <m:e>
-            <m:r>
-              <m:rPr>
-                <m:sty m:val="p"/>
-              </m:rPr>
-              <w:rPr>
-                <w:rFonts w:ascii="Cambria Math" w:hAnsi="Cambria Math"/>
-                <w:lang w:val="fr-CH"/>
-              </w:rPr>
-              <m:t xml:space="preserve">left = 1 </m:t>
-            </m:r>
-          </m:e>
-        </m:d>
-        <m:r>
-          <m:rPr>
-            <m:sty m:val="p"/>
-          </m:rPr>
-          <w:rPr>
-            <w:rFonts w:ascii="Cambria Math" w:hAnsi="Cambria Math"/>
-            <w:lang w:val="fr-CH"/>
-          </w:rPr>
-          <m:t>salary</m:t>
-        </m:r>
-        <m:r>
-          <m:rPr>
-            <m:sty m:val="p"/>
-          </m:rPr>
-          <w:rPr>
-            <w:rFonts w:ascii="Cambria Math" w:hAnsi="Cambria Math"/>
-            <w:lang w:val="fr-CH"/>
-          </w:rPr>
-          <m:t>=</m:t>
-        </m:r>
-        <m:r>
-          <m:rPr>
-            <m:sty m:val="p"/>
-          </m:rPr>
-          <w:rPr>
-            <w:rFonts w:ascii="Cambria Math" w:hAnsi="Cambria Math"/>
-            <w:lang w:val="fr-CH"/>
-          </w:rPr>
-          <m:t>low</m:t>
-        </m:r>
-        <m:r>
-          <m:rPr>
-            <m:sty m:val="p"/>
-          </m:rPr>
-          <w:rPr>
-            <w:rFonts w:ascii="Cambria Math" w:hAnsi="Cambria Math"/>
-            <w:lang w:val="fr-CH"/>
-          </w:rPr>
-          <m:t>)=</m:t>
-        </m:r>
-        <m:r>
-          <m:rPr>
-            <m:sty m:val="p"/>
-          </m:rPr>
-          <w:rPr>
-            <w:rFonts w:ascii="Cambria Math" w:hAnsi="Cambria Math"/>
-            <w:lang w:val="fr-CH"/>
-          </w:rPr>
-          <m:t>30%</m:t>
-        </m:r>
-      </m:oMath>
-    </w:p>
-    <w:p>
-      <w:pPr>
-        <w:jc w:val="both"/>
-        <w:rPr>
-          <w:rFonts w:eastAsiaTheme="minorEastAsia"/>
-          <w:lang w:val="fr-CH"/>
-        </w:rPr>
-      </w:pPr>
-      <w:r>
-        <w:rPr>
-          <w:lang w:val="fr-CH"/>
-        </w:rPr>
-        <w:t>De plus, l</w:t>
-      </w:r>
-      <w:r>
-        <w:rPr>
-          <w:lang w:val="fr-CH"/>
-        </w:rPr>
-        <w:t xml:space="preserve">a probabilité de quitter l’entreprise augmente plus la personne reste longtemps dans l’entreprise passant de </w:t>
-      </w:r>
-      <m:oMath>
-        <m:r>
-          <w:rPr>
-            <w:rFonts w:ascii="Cambria Math" w:hAnsi="Cambria Math"/>
-            <w:lang w:val="fr-CH"/>
-          </w:rPr>
-          <m:t>P(left=1|time_spend_compan</m:t>
-        </m:r>
-        <m:r>
-          <w:rPr>
-            <w:rFonts w:ascii="Cambria Math" w:hAnsi="Cambria Math"/>
-            <w:lang w:val="fr-CH"/>
-          </w:rPr>
-          <m:t>y = 2</m:t>
-        </m:r>
-        <m:r>
-          <w:rPr>
-            <w:rFonts w:ascii="Cambria Math" w:hAnsi="Cambria Math"/>
-            <w:lang w:val="fr-CH"/>
-          </w:rPr>
-          <m:t>)=</m:t>
-        </m:r>
-        <m:r>
-          <w:rPr>
-            <w:rFonts w:ascii="Cambria Math" w:hAnsi="Cambria Math"/>
-            <w:lang w:val="fr-CH"/>
-          </w:rPr>
-          <m:t>1</m:t>
-        </m:r>
-        <m:r>
-          <w:rPr>
-            <w:rFonts w:ascii="Cambria Math" w:hAnsi="Cambria Math"/>
-            <w:lang w:val="fr-CH"/>
-          </w:rPr>
-          <m:t>.6</m:t>
-        </m:r>
-        <m:r>
-          <w:rPr>
-            <w:rFonts w:ascii="Cambria Math" w:hAnsi="Cambria Math"/>
-            <w:lang w:val="fr-CH"/>
-          </w:rPr>
-          <m:t>6</m:t>
-        </m:r>
-        <m:r>
-          <w:rPr>
-            <w:rFonts w:ascii="Cambria Math" w:hAnsi="Cambria Math"/>
-            <w:lang w:val="fr-CH"/>
-          </w:rPr>
-          <m:t>%</m:t>
-        </m:r>
-      </m:oMath>
-      <w:r>
-        <w:rPr>
-          <w:lang w:val="fr-CH"/>
-        </w:rPr>
-        <w:t xml:space="preserve"> les 2 première année à </w:t>
-      </w:r>
-      <m:oMath>
-        <m:r>
-          <w:rPr>
-            <w:rFonts w:ascii="Cambria Math" w:hAnsi="Cambria Math"/>
-            <w:lang w:val="fr-CH"/>
-          </w:rPr>
-          <m:t>P(left=1|time_spend_company≤4)=</m:t>
-        </m:r>
-        <m:r>
-          <w:rPr>
-            <w:rFonts w:ascii="Cambria Math" w:hAnsi="Cambria Math"/>
-            <w:lang w:val="fr-CH"/>
-          </w:rPr>
-          <m:t>36.62%</m:t>
-        </m:r>
-      </m:oMath>
-      <w:r>
-        <w:rPr>
-          <w:rFonts w:eastAsiaTheme="minorEastAsia"/>
-          <w:lang w:val="fr-CH"/>
-        </w:rPr>
-        <w:t xml:space="preserve"> à partir de 4 ans d’ancienneté.</w:t>
-      </w:r>
-    </w:p>
-    <w:p>
-      <w:pPr>
-        <w:jc w:val="both"/>
-        <w:rPr>
-          <w:rFonts w:eastAsiaTheme="minorEastAsia"/>
-          <w:lang w:val="fr-CH"/>
-        </w:rPr>
-      </w:pPr>
-      <w:r>
-        <w:rPr>
-          <w:lang w:val="fr-CH"/>
-        </w:rPr>
-        <w:t xml:space="preserve">Le niveau satisfaction semble également être un bon indicateur du potentiel départ des employés. En effet, </w:t>
-      </w:r>
-      <m:oMath>
-        <m:r>
-          <w:rPr>
-            <w:rFonts w:ascii="Cambria Math" w:hAnsi="Cambria Math"/>
-            <w:lang w:val="fr-CH"/>
-          </w:rPr>
-          <m:t>P</m:t>
-        </m:r>
-        <m:d>
-          <m:dPr>
-            <m:ctrlPr>
-              <w:rPr>
-                <w:rFonts w:ascii="Cambria Math" w:hAnsi="Cambria Math"/>
-                <w:i/>
-                <w:lang w:val="fr-CH"/>
-              </w:rPr>
-            </m:ctrlPr>
-          </m:dPr>
-          <m:e>
-            <m:r>
-              <w:rPr>
-                <w:rFonts w:ascii="Cambria Math" w:hAnsi="Cambria Math"/>
-                <w:lang w:val="fr-CH"/>
-              </w:rPr>
-              <m:t>left=1</m:t>
-            </m:r>
-          </m:e>
-          <m:e>
-            <m:r>
-              <w:rPr>
-                <w:rFonts w:ascii="Cambria Math" w:hAnsi="Cambria Math"/>
-                <w:lang w:val="fr-CH"/>
-              </w:rPr>
-              <m:t>satisfactio</m:t>
-            </m:r>
-            <m:sSub>
-              <m:sSubPr>
-                <m:ctrlPr>
-                  <w:rPr>
-                    <w:rFonts w:ascii="Cambria Math" w:hAnsi="Cambria Math"/>
-                    <w:i/>
-                    <w:lang w:val="fr-CH"/>
-                  </w:rPr>
-                </m:ctrlPr>
-              </m:sSubPr>
-              <m:e>
-                <m:r>
-                  <w:rPr>
-                    <w:rFonts w:ascii="Cambria Math" w:hAnsi="Cambria Math"/>
-                    <w:lang w:val="fr-CH"/>
-                  </w:rPr>
-                  <m:t>n</m:t>
-                </m:r>
-              </m:e>
-              <m:sub>
-                <m:r>
-                  <w:rPr>
-                    <w:rFonts w:ascii="Cambria Math" w:hAnsi="Cambria Math"/>
-                    <w:lang w:val="fr-CH"/>
-                  </w:rPr>
-                  <m:t>l</m:t>
-                </m:r>
-              </m:sub>
-            </m:sSub>
-            <m:r>
-              <w:rPr>
-                <w:rFonts w:ascii="Cambria Math" w:hAnsi="Cambria Math"/>
-                <w:lang w:val="fr-CH"/>
-              </w:rPr>
-              <m:t>evel&lt;0,5</m:t>
-            </m:r>
-          </m:e>
-        </m:d>
-        <m:r>
-          <w:rPr>
-            <w:rFonts w:ascii="Cambria Math" w:hAnsi="Cambria Math"/>
-            <w:lang w:val="fr-CH"/>
-          </w:rPr>
-          <m:t xml:space="preserve">=55,57% </m:t>
-        </m:r>
-      </m:oMath>
-      <w:r>
-        <w:rPr>
-          <w:lang w:val="fr-CH"/>
-        </w:rPr>
-        <w:t xml:space="preserve"> </w:t>
-      </w:r>
-      <w:r>
-        <w:rPr>
-          <w:lang w:val="fr-CH"/>
-        </w:rPr>
-        <w:t xml:space="preserve">contre </w:t>
-      </w:r>
-      <w:r>
-        <w:rPr>
-          <w:lang w:val="fr-CH"/>
-        </w:rPr>
-        <w:t>seulement</w:t>
-      </w:r>
-      <w:r>
-        <w:rPr>
-          <w:lang w:val="fr-CH"/>
-        </w:rPr>
-        <w:t xml:space="preserve"> </w:t>
-      </w:r>
-      <m:oMath>
-        <m:r>
-          <w:rPr>
-            <w:rFonts w:ascii="Cambria Math" w:hAnsi="Cambria Math"/>
-            <w:lang w:val="fr-CH"/>
-          </w:rPr>
-          <m:t>P</m:t>
-        </m:r>
-        <m:r>
-          <w:rPr>
-            <w:rFonts w:ascii="Cambria Math" w:hAnsi="Cambria Math"/>
-            <w:lang w:val="fr-CH"/>
-          </w:rPr>
-          <m:t>(left=1|satisfaction_level &gt;= 0,5)= 9,92%</m:t>
-        </m:r>
-      </m:oMath>
-    </w:p>
-    <w:p>
-      <w:pPr>
-        <w:jc w:val="both"/>
-        <w:rPr>
-          <w:rFonts w:eastAsiaTheme="minorEastAsia"/>
-          <w:lang w:val="fr-CH"/>
-        </w:rPr>
-      </w:pPr>
-      <w:r>
-        <w:rPr>
-          <w:rFonts w:eastAsiaTheme="minorEastAsia"/>
-          <w:lang w:val="fr-CH"/>
-        </w:rPr>
-        <w:t>Par ailleurs</w:t>
-      </w:r>
-      <w:r>
-        <w:rPr>
-          <w:rFonts w:eastAsiaTheme="minorEastAsia"/>
-          <w:lang w:val="fr-CH"/>
-        </w:rPr>
-        <w:t xml:space="preserve">, les personnes travaillant peu entre 130 et 160 heures par mois ont une probabilité de quitté l’entreprise de </w:t>
-      </w:r>
-      <m:oMath>
-        <m:r>
-          <w:rPr>
-            <w:rFonts w:ascii="Cambria Math" w:eastAsiaTheme="minorEastAsia" w:hAnsi="Cambria Math"/>
-            <w:lang w:val="fr-CH"/>
-          </w:rPr>
-          <m:t>P(left=1|130&lt;=average_montly_hours&lt;160)=39,09%</m:t>
-        </m:r>
-      </m:oMath>
-      <w:r>
-        <w:rPr>
-          <w:rFonts w:eastAsiaTheme="minorEastAsia"/>
-          <w:lang w:val="fr-CH"/>
-        </w:rPr>
-        <w:t>.</w:t>
-      </w:r>
-      <w:r>
-        <w:rPr>
-          <w:rFonts w:eastAsiaTheme="minorEastAsia"/>
-          <w:lang w:val="fr-CH"/>
-        </w:rPr>
-        <w:t xml:space="preserve"> </w:t>
-      </w:r>
-      <w:r>
-        <w:rPr>
-          <w:rFonts w:eastAsiaTheme="minorEastAsia"/>
-          <w:lang w:val="fr-CH"/>
-        </w:rPr>
-        <w:t xml:space="preserve">De même </w:t>
-      </w:r>
-      <w:r>
-        <w:rPr>
-          <w:rFonts w:eastAsiaTheme="minorEastAsia"/>
-          <w:lang w:val="fr-CH"/>
-        </w:rPr>
-        <w:t>les personnes travaillantes</w:t>
-      </w:r>
-      <w:r>
-        <w:rPr>
-          <w:rFonts w:eastAsiaTheme="minorEastAsia"/>
-          <w:lang w:val="fr-CH"/>
-        </w:rPr>
-        <w:t xml:space="preserve"> beaucoup entre 240 et 270h ont </w:t>
-      </w:r>
-      <w:r>
-        <w:rPr>
-          <w:rFonts w:eastAsiaTheme="minorEastAsia"/>
-          <w:lang w:val="fr-CH"/>
-        </w:rPr>
-        <w:t>eu</w:t>
-      </w:r>
-      <w:r>
-        <w:rPr>
-          <w:rFonts w:eastAsiaTheme="minorEastAsia"/>
-          <w:lang w:val="fr-CH"/>
-        </w:rPr>
-        <w:t xml:space="preserve"> </w:t>
-      </w:r>
-      <w:r>
-        <w:rPr>
-          <w:rFonts w:eastAsiaTheme="minorEastAsia"/>
-          <w:lang w:val="fr-CH"/>
-        </w:rPr>
-        <w:t>une probabilité</w:t>
-      </w:r>
-      <w:r>
-        <w:rPr>
-          <w:rFonts w:eastAsiaTheme="minorEastAsia"/>
-          <w:lang w:val="fr-CH"/>
-        </w:rPr>
-        <w:t xml:space="preserve"> de quitté l’entre</w:t>
-      </w:r>
-      <w:r>
-        <w:rPr>
-          <w:rFonts w:eastAsiaTheme="minorEastAsia"/>
-          <w:lang w:val="fr-CH"/>
-        </w:rPr>
-        <w:t>prise</w:t>
-      </w:r>
-      <w:r>
-        <w:rPr>
-          <w:rFonts w:eastAsiaTheme="minorEastAsia"/>
-          <w:lang w:val="fr-CH"/>
-        </w:rPr>
-        <w:t xml:space="preserve"> de</w:t>
-      </w:r>
-      <w:r>
-        <w:rPr>
-          <w:rFonts w:eastAsiaTheme="minorEastAsia"/>
-          <w:lang w:val="fr-CH"/>
-        </w:rPr>
-        <w:t xml:space="preserve"> </w:t>
-      </w:r>
-      <m:oMath>
-        <m:r>
-          <w:rPr>
-            <w:rFonts w:ascii="Cambria Math" w:eastAsiaTheme="minorEastAsia" w:hAnsi="Cambria Math"/>
-            <w:lang w:val="fr-CH"/>
-          </w:rPr>
-          <m:t>P(left=1|130&lt;=average_montly_hours&lt;160)=</m:t>
-        </m:r>
-        <m:r>
-          <w:rPr>
-            <w:rFonts w:ascii="Cambria Math" w:eastAsiaTheme="minorEastAsia" w:hAnsi="Cambria Math"/>
-            <w:lang w:val="fr-CH"/>
-          </w:rPr>
-          <m:t>28,38</m:t>
-        </m:r>
-        <m:r>
-          <w:rPr>
-            <w:rFonts w:ascii="Cambria Math" w:eastAsiaTheme="minorEastAsia" w:hAnsi="Cambria Math"/>
-            <w:lang w:val="fr-CH"/>
-          </w:rPr>
-          <m:t>%</m:t>
-        </m:r>
-      </m:oMath>
-      <w:r>
-        <w:rPr>
-          <w:rFonts w:eastAsiaTheme="minorEastAsia"/>
-          <w:lang w:val="fr-CH"/>
-        </w:rPr>
-        <w:t>.</w:t>
-      </w:r>
-      <w:r>
-        <w:rPr>
-          <w:rFonts w:eastAsiaTheme="minorEastAsia"/>
-          <w:lang w:val="fr-CH"/>
-        </w:rPr>
-        <w:t>Ainsi les personnes travaillant trop ou pas assez semblent être des candidats pour une future démission.</w:t>
-      </w:r>
-    </w:p>
-    <w:p>
-      <w:pPr>
-        <w:jc w:val="both"/>
-        <w:rPr>
-          <w:rFonts w:eastAsiaTheme="minorEastAsia"/>
-          <w:lang w:val="fr-CH"/>
-        </w:rPr>
-      </w:pPr>
-      <w:r>
-        <w:rPr>
-          <w:rFonts w:eastAsiaTheme="minorEastAsia"/>
-          <w:lang w:val="fr-CH"/>
-        </w:rPr>
-        <w:t xml:space="preserve">Enfin l’analyse </w:t>
-      </w:r>
-      <w:r>
-        <w:rPr>
-          <w:rFonts w:eastAsiaTheme="minorEastAsia"/>
-          <w:lang w:val="fr-CH"/>
-        </w:rPr>
-        <w:t>croisé</w:t>
-      </w:r>
-      <w:r>
-        <w:rPr>
-          <w:rFonts w:eastAsiaTheme="minorEastAsia"/>
-          <w:lang w:val="fr-CH"/>
-        </w:rPr>
-        <w:t xml:space="preserve"> de ces deux attributs quantitatifs (satisfaction_level et average_montly_ave</w:t>
-      </w:r>
-      <w:r>
-        <w:rPr>
-          <w:rFonts w:eastAsiaTheme="minorEastAsia"/>
-          <w:lang w:val="fr-CH"/>
-        </w:rPr>
-        <w:t>rag</w:t>
-      </w:r>
-      <w:r>
-        <w:rPr>
-          <w:rFonts w:eastAsiaTheme="minorEastAsia"/>
-          <w:lang w:val="fr-CH"/>
-        </w:rPr>
-        <w:t xml:space="preserve">e) </w:t>
-      </w:r>
-      <w:r>
-        <w:rPr>
-          <w:rFonts w:eastAsiaTheme="minorEastAsia"/>
-          <w:lang w:val="fr-CH"/>
-        </w:rPr>
-        <w:t xml:space="preserve">nous montre que des employés avec des heures </w:t>
-      </w:r>
-      <w:r>
-        <w:rPr>
-          <w:rFonts w:eastAsiaTheme="minorEastAsia"/>
-          <w:lang w:val="fr-CH"/>
-        </w:rPr>
-        <w:t>équilibrés) entre</w:t>
-      </w:r>
-      <w:r>
-        <w:rPr>
-          <w:rFonts w:eastAsiaTheme="minorEastAsia"/>
-          <w:lang w:val="fr-CH"/>
-        </w:rPr>
-        <w:t xml:space="preserve"> 150 et 250h) et un haut niveau de satisfactio</w:t>
-      </w:r>
-      <w:r>
-        <w:rPr>
-          <w:rFonts w:eastAsiaTheme="minorEastAsia"/>
-          <w:lang w:val="fr-CH"/>
-        </w:rPr>
-        <w:t>n</w:t>
-      </w:r>
-      <w:r>
-        <w:rPr>
-          <w:rFonts w:eastAsiaTheme="minorEastAsia"/>
-          <w:lang w:val="fr-CH"/>
-        </w:rPr>
-        <w:t xml:space="preserve"> sont plus enclin à rester dans la </w:t>
-      </w:r>
-      <w:r>
-        <w:rPr>
-          <w:rFonts w:eastAsiaTheme="minorEastAsia"/>
-          <w:lang w:val="fr-CH"/>
-        </w:rPr>
-        <w:t>compagnie</w:t>
-      </w:r>
-      <w:r>
-        <w:rPr>
-          <w:rFonts w:eastAsiaTheme="minorEastAsia"/>
-          <w:lang w:val="fr-CH"/>
-        </w:rPr>
-        <w:t xml:space="preserve">. À contrario, </w:t>
-      </w:r>
-      <w:r>
-        <w:rPr>
-          <w:rFonts w:eastAsiaTheme="minorEastAsia"/>
-          <w:lang w:val="fr-CH"/>
-        </w:rPr>
-        <w:t>les employés</w:t>
-      </w:r>
-      <w:r>
-        <w:rPr>
-          <w:rFonts w:eastAsiaTheme="minorEastAsia"/>
-          <w:lang w:val="fr-CH"/>
-        </w:rPr>
-        <w:t xml:space="preserve"> travaillant trop (&gt;240h) ou pas assez (&lt;160) ET un niveau de satisfaction bas (&lt;0,5) ont un risque très élevé de départ.</w:t>
-      </w:r>
-    </w:p>
-    <w:p>
-      <w:pPr>
-        <w:jc w:val="both"/>
-        <w:rPr>
-          <w:rFonts w:eastAsiaTheme="minorEastAsia"/>
           <w:lang w:val="fr-CH"/>
         </w:rPr>
       </w:pPr>
@@ -15079,6 +19853,154 @@
     </w:sectPr>
   </w:body>
 </w:document>
+</file>
+
+<file path=word/endnotes.xml><?xml version="1.0" encoding="utf-8"?>
+<w:endnotes xmlns:wpc="http://schemas.microsoft.com/office/word/2010/wordprocessingCanvas" xmlns:cx="http://schemas.microsoft.com/office/drawing/2014/chartex" xmlns:cx1="http://schemas.microsoft.com/office/drawing/2015/9/8/chartex" xmlns:cx2="http://schemas.microsoft.com/office/drawing/2015/10/21/chartex" xmlns:cx3="http://schemas.microsoft.com/office/drawing/2016/5/9/chartex" xmlns:cx4="http://schemas.microsoft.com/office/drawing/2016/5/10/chartex" xmlns:cx5="http://schemas.microsoft.com/office/drawing/2016/5/11/chartex" xmlns:cx6="http://schemas.microsoft.com/office/drawing/2016/5/12/chartex" xmlns:cx7="http://schemas.microsoft.com/office/drawing/2016/5/13/chartex" xmlns:cx8="http://schemas.microsoft.com/office/drawing/2016/5/14/chartex" xmlns:mc="http://schemas.openxmlformats.org/markup-compatibility/2006" xmlns:aink="http://schemas.microsoft.com/office/drawing/2016/ink" xmlns:am3d="http://schemas.microsoft.com/office/drawing/2017/model3d" xmlns:o="urn:schemas-microsoft-com:office:office" xmlns:oel="http://schemas.microsoft.com/office/2019/extlst" xmlns:r="http://schemas.openxmlformats.org/officeDocument/2006/relationships" xmlns:m="http://schemas.openxmlformats.org/officeDocument/2006/math" xmlns:v="urn:schemas-microsoft-com:vml" xmlns:wp14="http://schemas.microsoft.com/office/word/2010/wordprocessingDrawing" xmlns:wp="http://schemas.openxmlformats.org/drawingml/2006/wordprocessingDrawing" xmlns:w10="urn:schemas-microsoft-com:office:word" xmlns:w="http://schemas.openxmlformats.org/wordprocessingml/2006/main" xmlns:w14="http://schemas.microsoft.com/office/word/2010/wordml" xmlns:w15="http://schemas.microsoft.com/office/word/2012/wordml" xmlns:w16cex="http://schemas.microsoft.com/office/word/2018/wordml/cex" xmlns:w16cid="http://schemas.microsoft.com/office/word/2016/wordml/cid" xmlns:w16="http://schemas.microsoft.com/office/word/2018/wordml" xmlns:w16du="http://schemas.microsoft.com/office/word/2023/wordml/word16du" xmlns:w16sdtdh="http://schemas.microsoft.com/office/word/2020/wordml/sdtdatahash" xmlns:w16se="http://schemas.microsoft.com/office/word/2015/wordml/symex" xmlns:wpg="http://schemas.microsoft.com/office/word/2010/wordprocessingGroup" xmlns:wpi="http://schemas.microsoft.com/office/word/2010/wordprocessingInk" xmlns:wne="http://schemas.microsoft.com/office/word/2006/wordml" xmlns:wps="http://schemas.microsoft.com/office/word/2010/wordprocessingShape" mc:Ignorable="w14 w15 w16se w16cid w16 w16cex w16sdtdh w16du wp14">
+  <w:endnote w:type="separator" w:id="-1">
+    <w:p>
+      <w:pPr>
+        <w:spacing w:after="0" w:line="240" w:lineRule="auto"/>
+      </w:pPr>
+      <w:r>
+        <w:separator/>
+      </w:r>
+    </w:p>
+  </w:endnote>
+  <w:endnote w:type="continuationSeparator" w:id="0">
+    <w:p>
+      <w:pPr>
+        <w:spacing w:after="0" w:line="240" w:lineRule="auto"/>
+      </w:pPr>
+      <w:r>
+        <w:continuationSeparator/>
+      </w:r>
+    </w:p>
+  </w:endnote>
+</w:endnotes>
+</file>
+
+<file path=word/footer1.xml><?xml version="1.0" encoding="utf-8"?>
+<w:ftr xmlns:wpc="http://schemas.microsoft.com/office/word/2010/wordprocessingCanvas" xmlns:cx="http://schemas.microsoft.com/office/drawing/2014/chartex" xmlns:cx1="http://schemas.microsoft.com/office/drawing/2015/9/8/chartex" xmlns:cx2="http://schemas.microsoft.com/office/drawing/2015/10/21/chartex" xmlns:cx3="http://schemas.microsoft.com/office/drawing/2016/5/9/chartex" xmlns:cx4="http://schemas.microsoft.com/office/drawing/2016/5/10/chartex" xmlns:cx5="http://schemas.microsoft.com/office/drawing/2016/5/11/chartex" xmlns:cx6="http://schemas.microsoft.com/office/drawing/2016/5/12/chartex" xmlns:cx7="http://schemas.microsoft.com/office/drawing/2016/5/13/chartex" xmlns:cx8="http://schemas.microsoft.com/office/drawing/2016/5/14/chartex" xmlns:mc="http://schemas.openxmlformats.org/markup-compatibility/2006" xmlns:aink="http://schemas.microsoft.com/office/drawing/2016/ink" xmlns:am3d="http://schemas.microsoft.com/office/drawing/2017/model3d" xmlns:o="urn:schemas-microsoft-com:office:office" xmlns:oel="http://schemas.microsoft.com/office/2019/extlst" xmlns:r="http://schemas.openxmlformats.org/officeDocument/2006/relationships" xmlns:m="http://schemas.openxmlformats.org/officeDocument/2006/math" xmlns:v="urn:schemas-microsoft-com:vml" xmlns:wp14="http://schemas.microsoft.com/office/word/2010/wordprocessingDrawing" xmlns:wp="http://schemas.openxmlformats.org/drawingml/2006/wordprocessingDrawing" xmlns:w10="urn:schemas-microsoft-com:office:word" xmlns:w="http://schemas.openxmlformats.org/wordprocessingml/2006/main" xmlns:w14="http://schemas.microsoft.com/office/word/2010/wordml" xmlns:w15="http://schemas.microsoft.com/office/word/2012/wordml" xmlns:w16cex="http://schemas.microsoft.com/office/word/2018/wordml/cex" xmlns:w16cid="http://schemas.microsoft.com/office/word/2016/wordml/cid" xmlns:w16="http://schemas.microsoft.com/office/word/2018/wordml" xmlns:w16du="http://schemas.microsoft.com/office/word/2023/wordml/word16du" xmlns:w16sdtdh="http://schemas.microsoft.com/office/word/2020/wordml/sdtdatahash" xmlns:w16se="http://schemas.microsoft.com/office/word/2015/wordml/symex" xmlns:wpg="http://schemas.microsoft.com/office/word/2010/wordprocessingGroup" xmlns:wpi="http://schemas.microsoft.com/office/word/2010/wordprocessingInk" xmlns:wne="http://schemas.microsoft.com/office/word/2006/wordml" xmlns:wps="http://schemas.microsoft.com/office/word/2010/wordprocessingShape" mc:Ignorable="w14 w15 w16se w16cid w16 w16cex w16sdtdh w16du wp14">
+  <w:p>
+    <w:pPr>
+      <w:pStyle w:val="Footer"/>
+    </w:pPr>
+  </w:p>
+</w:ftr>
+</file>
+
+<file path=word/footer2.xml><?xml version="1.0" encoding="utf-8"?>
+<w:ftr xmlns:wpc="http://schemas.microsoft.com/office/word/2010/wordprocessingCanvas" xmlns:cx="http://schemas.microsoft.com/office/drawing/2014/chartex" xmlns:cx1="http://schemas.microsoft.com/office/drawing/2015/9/8/chartex" xmlns:cx2="http://schemas.microsoft.com/office/drawing/2015/10/21/chartex" xmlns:cx3="http://schemas.microsoft.com/office/drawing/2016/5/9/chartex" xmlns:cx4="http://schemas.microsoft.com/office/drawing/2016/5/10/chartex" xmlns:cx5="http://schemas.microsoft.com/office/drawing/2016/5/11/chartex" xmlns:cx6="http://schemas.microsoft.com/office/drawing/2016/5/12/chartex" xmlns:cx7="http://schemas.microsoft.com/office/drawing/2016/5/13/chartex" xmlns:cx8="http://schemas.microsoft.com/office/drawing/2016/5/14/chartex" xmlns:mc="http://schemas.openxmlformats.org/markup-compatibility/2006" xmlns:aink="http://schemas.microsoft.com/office/drawing/2016/ink" xmlns:am3d="http://schemas.microsoft.com/office/drawing/2017/model3d" xmlns:o="urn:schemas-microsoft-com:office:office" xmlns:oel="http://schemas.microsoft.com/office/2019/extlst" xmlns:r="http://schemas.openxmlformats.org/officeDocument/2006/relationships" xmlns:m="http://schemas.openxmlformats.org/officeDocument/2006/math" xmlns:v="urn:schemas-microsoft-com:vml" xmlns:wp14="http://schemas.microsoft.com/office/word/2010/wordprocessingDrawing" xmlns:wp="http://schemas.openxmlformats.org/drawingml/2006/wordprocessingDrawing" xmlns:w10="urn:schemas-microsoft-com:office:word" xmlns:w="http://schemas.openxmlformats.org/wordprocessingml/2006/main" xmlns:w14="http://schemas.microsoft.com/office/word/2010/wordml" xmlns:w15="http://schemas.microsoft.com/office/word/2012/wordml" xmlns:w16cex="http://schemas.microsoft.com/office/word/2018/wordml/cex" xmlns:w16cid="http://schemas.microsoft.com/office/word/2016/wordml/cid" xmlns:w16="http://schemas.microsoft.com/office/word/2018/wordml" xmlns:w16du="http://schemas.microsoft.com/office/word/2023/wordml/word16du" xmlns:w16sdtdh="http://schemas.microsoft.com/office/word/2020/wordml/sdtdatahash" xmlns:w16se="http://schemas.microsoft.com/office/word/2015/wordml/symex" xmlns:wpg="http://schemas.microsoft.com/office/word/2010/wordprocessingGroup" xmlns:wpi="http://schemas.microsoft.com/office/word/2010/wordprocessingInk" xmlns:wne="http://schemas.microsoft.com/office/word/2006/wordml" xmlns:wps="http://schemas.microsoft.com/office/word/2010/wordprocessingShape" mc:Ignorable="w14 w15 w16se w16cid w16 w16cex w16sdtdh w16du wp14">
+  <w:sdt>
+    <w:sdtPr>
+      <w:id w:val="-656227312"/>
+      <w:docPartObj>
+        <w:docPartGallery w:val="Page Numbers (Bottom of Page)"/>
+        <w:docPartUnique/>
+      </w:docPartObj>
+    </w:sdtPr>
+    <w:sdtEndPr>
+      <w:rPr>
+        <w:noProof/>
+      </w:rPr>
+    </w:sdtEndPr>
+    <w:sdtContent>
+      <w:p>
+        <w:pPr>
+          <w:pStyle w:val="Footer"/>
+          <w:jc w:val="right"/>
+        </w:pPr>
+        <w:r>
+          <w:fldChar w:fldCharType="begin"/>
+        </w:r>
+        <w:r>
+          <w:instrText xml:space="preserve"> PAGE   \* MERGEFORMAT </w:instrText>
+        </w:r>
+        <w:r>
+          <w:fldChar w:fldCharType="separate"/>
+        </w:r>
+        <w:r>
+          <w:rPr>
+            <w:noProof/>
+          </w:rPr>
+          <w:t>2</w:t>
+        </w:r>
+        <w:r>
+          <w:rPr>
+            <w:noProof/>
+          </w:rPr>
+          <w:fldChar w:fldCharType="end"/>
+        </w:r>
+      </w:p>
+    </w:sdtContent>
+  </w:sdt>
+</w:ftr>
+</file>
+
+<file path=word/footer3.xml><?xml version="1.0" encoding="utf-8"?>
+<w:ftr xmlns:wpc="http://schemas.microsoft.com/office/word/2010/wordprocessingCanvas" xmlns:cx="http://schemas.microsoft.com/office/drawing/2014/chartex" xmlns:cx1="http://schemas.microsoft.com/office/drawing/2015/9/8/chartex" xmlns:cx2="http://schemas.microsoft.com/office/drawing/2015/10/21/chartex" xmlns:cx3="http://schemas.microsoft.com/office/drawing/2016/5/9/chartex" xmlns:cx4="http://schemas.microsoft.com/office/drawing/2016/5/10/chartex" xmlns:cx5="http://schemas.microsoft.com/office/drawing/2016/5/11/chartex" xmlns:cx6="http://schemas.microsoft.com/office/drawing/2016/5/12/chartex" xmlns:cx7="http://schemas.microsoft.com/office/drawing/2016/5/13/chartex" xmlns:cx8="http://schemas.microsoft.com/office/drawing/2016/5/14/chartex" xmlns:mc="http://schemas.openxmlformats.org/markup-compatibility/2006" xmlns:aink="http://schemas.microsoft.com/office/drawing/2016/ink" xmlns:am3d="http://schemas.microsoft.com/office/drawing/2017/model3d" xmlns:o="urn:schemas-microsoft-com:office:office" xmlns:oel="http://schemas.microsoft.com/office/2019/extlst" xmlns:r="http://schemas.openxmlformats.org/officeDocument/2006/relationships" xmlns:m="http://schemas.openxmlformats.org/officeDocument/2006/math" xmlns:v="urn:schemas-microsoft-com:vml" xmlns:wp14="http://schemas.microsoft.com/office/word/2010/wordprocessingDrawing" xmlns:wp="http://schemas.openxmlformats.org/drawingml/2006/wordprocessingDrawing" xmlns:w10="urn:schemas-microsoft-com:office:word" xmlns:w="http://schemas.openxmlformats.org/wordprocessingml/2006/main" xmlns:w14="http://schemas.microsoft.com/office/word/2010/wordml" xmlns:w15="http://schemas.microsoft.com/office/word/2012/wordml" xmlns:w16cex="http://schemas.microsoft.com/office/word/2018/wordml/cex" xmlns:w16cid="http://schemas.microsoft.com/office/word/2016/wordml/cid" xmlns:w16="http://schemas.microsoft.com/office/word/2018/wordml" xmlns:w16du="http://schemas.microsoft.com/office/word/2023/wordml/word16du" xmlns:w16sdtdh="http://schemas.microsoft.com/office/word/2020/wordml/sdtdatahash" xmlns:w16se="http://schemas.microsoft.com/office/word/2015/wordml/symex" xmlns:wpg="http://schemas.microsoft.com/office/word/2010/wordprocessingGroup" xmlns:wpi="http://schemas.microsoft.com/office/word/2010/wordprocessingInk" xmlns:wne="http://schemas.microsoft.com/office/word/2006/wordml" xmlns:wps="http://schemas.microsoft.com/office/word/2010/wordprocessingShape" mc:Ignorable="w14 w15 w16se w16cid w16 w16cex w16sdtdh w16du wp14">
+  <w:p>
+    <w:pPr>
+      <w:pStyle w:val="Footer"/>
+    </w:pPr>
+  </w:p>
+</w:ftr>
+</file>
+
+<file path=word/footnotes.xml><?xml version="1.0" encoding="utf-8"?>
+<w:footnotes xmlns:wpc="http://schemas.microsoft.com/office/word/2010/wordprocessingCanvas" xmlns:cx="http://schemas.microsoft.com/office/drawing/2014/chartex" xmlns:cx1="http://schemas.microsoft.com/office/drawing/2015/9/8/chartex" xmlns:cx2="http://schemas.microsoft.com/office/drawing/2015/10/21/chartex" xmlns:cx3="http://schemas.microsoft.com/office/drawing/2016/5/9/chartex" xmlns:cx4="http://schemas.microsoft.com/office/drawing/2016/5/10/chartex" xmlns:cx5="http://schemas.microsoft.com/office/drawing/2016/5/11/chartex" xmlns:cx6="http://schemas.microsoft.com/office/drawing/2016/5/12/chartex" xmlns:cx7="http://schemas.microsoft.com/office/drawing/2016/5/13/chartex" xmlns:cx8="http://schemas.microsoft.com/office/drawing/2016/5/14/chartex" xmlns:mc="http://schemas.openxmlformats.org/markup-compatibility/2006" xmlns:aink="http://schemas.microsoft.com/office/drawing/2016/ink" xmlns:am3d="http://schemas.microsoft.com/office/drawing/2017/model3d" xmlns:o="urn:schemas-microsoft-com:office:office" xmlns:oel="http://schemas.microsoft.com/office/2019/extlst" xmlns:r="http://schemas.openxmlformats.org/officeDocument/2006/relationships" xmlns:m="http://schemas.openxmlformats.org/officeDocument/2006/math" xmlns:v="urn:schemas-microsoft-com:vml" xmlns:wp14="http://schemas.microsoft.com/office/word/2010/wordprocessingDrawing" xmlns:wp="http://schemas.openxmlformats.org/drawingml/2006/wordprocessingDrawing" xmlns:w10="urn:schemas-microsoft-com:office:word" xmlns:w="http://schemas.openxmlformats.org/wordprocessingml/2006/main" xmlns:w14="http://schemas.microsoft.com/office/word/2010/wordml" xmlns:w15="http://schemas.microsoft.com/office/word/2012/wordml" xmlns:w16cex="http://schemas.microsoft.com/office/word/2018/wordml/cex" xmlns:w16cid="http://schemas.microsoft.com/office/word/2016/wordml/cid" xmlns:w16="http://schemas.microsoft.com/office/word/2018/wordml" xmlns:w16du="http://schemas.microsoft.com/office/word/2023/wordml/word16du" xmlns:w16sdtdh="http://schemas.microsoft.com/office/word/2020/wordml/sdtdatahash" xmlns:w16se="http://schemas.microsoft.com/office/word/2015/wordml/symex" xmlns:wpg="http://schemas.microsoft.com/office/word/2010/wordprocessingGroup" xmlns:wpi="http://schemas.microsoft.com/office/word/2010/wordprocessingInk" xmlns:wne="http://schemas.microsoft.com/office/word/2006/wordml" xmlns:wps="http://schemas.microsoft.com/office/word/2010/wordprocessingShape" mc:Ignorable="w14 w15 w16se w16cid w16 w16cex w16sdtdh w16du wp14">
+  <w:footnote w:type="separator" w:id="-1">
+    <w:p>
+      <w:pPr>
+        <w:spacing w:after="0" w:line="240" w:lineRule="auto"/>
+      </w:pPr>
+      <w:r>
+        <w:separator/>
+      </w:r>
+    </w:p>
+  </w:footnote>
+  <w:footnote w:type="continuationSeparator" w:id="0">
+    <w:p>
+      <w:pPr>
+        <w:spacing w:after="0" w:line="240" w:lineRule="auto"/>
+      </w:pPr>
+      <w:r>
+        <w:continuationSeparator/>
+      </w:r>
+    </w:p>
+  </w:footnote>
+</w:footnotes>
+</file>
+
+<file path=word/header1.xml><?xml version="1.0" encoding="utf-8"?>
+<w:hdr xmlns:wpc="http://schemas.microsoft.com/office/word/2010/wordprocessingCanvas" xmlns:cx="http://schemas.microsoft.com/office/drawing/2014/chartex" xmlns:cx1="http://schemas.microsoft.com/office/drawing/2015/9/8/chartex" xmlns:cx2="http://schemas.microsoft.com/office/drawing/2015/10/21/chartex" xmlns:cx3="http://schemas.microsoft.com/office/drawing/2016/5/9/chartex" xmlns:cx4="http://schemas.microsoft.com/office/drawing/2016/5/10/chartex" xmlns:cx5="http://schemas.microsoft.com/office/drawing/2016/5/11/chartex" xmlns:cx6="http://schemas.microsoft.com/office/drawing/2016/5/12/chartex" xmlns:cx7="http://schemas.microsoft.com/office/drawing/2016/5/13/chartex" xmlns:cx8="http://schemas.microsoft.com/office/drawing/2016/5/14/chartex" xmlns:mc="http://schemas.openxmlformats.org/markup-compatibility/2006" xmlns:aink="http://schemas.microsoft.com/office/drawing/2016/ink" xmlns:am3d="http://schemas.microsoft.com/office/drawing/2017/model3d" xmlns:o="urn:schemas-microsoft-com:office:office" xmlns:oel="http://schemas.microsoft.com/office/2019/extlst" xmlns:r="http://schemas.openxmlformats.org/officeDocument/2006/relationships" xmlns:m="http://schemas.openxmlformats.org/officeDocument/2006/math" xmlns:v="urn:schemas-microsoft-com:vml" xmlns:wp14="http://schemas.microsoft.com/office/word/2010/wordprocessingDrawing" xmlns:wp="http://schemas.openxmlformats.org/drawingml/2006/wordprocessingDrawing" xmlns:w10="urn:schemas-microsoft-com:office:word" xmlns:w="http://schemas.openxmlformats.org/wordprocessingml/2006/main" xmlns:w14="http://schemas.microsoft.com/office/word/2010/wordml" xmlns:w15="http://schemas.microsoft.com/office/word/2012/wordml" xmlns:w16cex="http://schemas.microsoft.com/office/word/2018/wordml/cex" xmlns:w16cid="http://schemas.microsoft.com/office/word/2016/wordml/cid" xmlns:w16="http://schemas.microsoft.com/office/word/2018/wordml" xmlns:w16du="http://schemas.microsoft.com/office/word/2023/wordml/word16du" xmlns:w16sdtdh="http://schemas.microsoft.com/office/word/2020/wordml/sdtdatahash" xmlns:w16se="http://schemas.microsoft.com/office/word/2015/wordml/symex" xmlns:wpg="http://schemas.microsoft.com/office/word/2010/wordprocessingGroup" xmlns:wpi="http://schemas.microsoft.com/office/word/2010/wordprocessingInk" xmlns:wne="http://schemas.microsoft.com/office/word/2006/wordml" xmlns:wps="http://schemas.microsoft.com/office/word/2010/wordprocessingShape" mc:Ignorable="w14 w15 w16se w16cid w16 w16cex w16sdtdh w16du wp14">
+  <w:p>
+    <w:pPr>
+      <w:pStyle w:val="Header"/>
+    </w:pPr>
+  </w:p>
+</w:hdr>
+</file>
+
+<file path=word/header2.xml><?xml version="1.0" encoding="utf-8"?>
+<w:hdr xmlns:wpc="http://schemas.microsoft.com/office/word/2010/wordprocessingCanvas" xmlns:cx="http://schemas.microsoft.com/office/drawing/2014/chartex" xmlns:cx1="http://schemas.microsoft.com/office/drawing/2015/9/8/chartex" xmlns:cx2="http://schemas.microsoft.com/office/drawing/2015/10/21/chartex" xmlns:cx3="http://schemas.microsoft.com/office/drawing/2016/5/9/chartex" xmlns:cx4="http://schemas.microsoft.com/office/drawing/2016/5/10/chartex" xmlns:cx5="http://schemas.microsoft.com/office/drawing/2016/5/11/chartex" xmlns:cx6="http://schemas.microsoft.com/office/drawing/2016/5/12/chartex" xmlns:cx7="http://schemas.microsoft.com/office/drawing/2016/5/13/chartex" xmlns:cx8="http://schemas.microsoft.com/office/drawing/2016/5/14/chartex" xmlns:mc="http://schemas.openxmlformats.org/markup-compatibility/2006" xmlns:aink="http://schemas.microsoft.com/office/drawing/2016/ink" xmlns:am3d="http://schemas.microsoft.com/office/drawing/2017/model3d" xmlns:o="urn:schemas-microsoft-com:office:office" xmlns:oel="http://schemas.microsoft.com/office/2019/extlst" xmlns:r="http://schemas.openxmlformats.org/officeDocument/2006/relationships" xmlns:m="http://schemas.openxmlformats.org/officeDocument/2006/math" xmlns:v="urn:schemas-microsoft-com:vml" xmlns:wp14="http://schemas.microsoft.com/office/word/2010/wordprocessingDrawing" xmlns:wp="http://schemas.openxmlformats.org/drawingml/2006/wordprocessingDrawing" xmlns:w10="urn:schemas-microsoft-com:office:word" xmlns:w="http://schemas.openxmlformats.org/wordprocessingml/2006/main" xmlns:w14="http://schemas.microsoft.com/office/word/2010/wordml" xmlns:w15="http://schemas.microsoft.com/office/word/2012/wordml" xmlns:w16cex="http://schemas.microsoft.com/office/word/2018/wordml/cex" xmlns:w16cid="http://schemas.microsoft.com/office/word/2016/wordml/cid" xmlns:w16="http://schemas.microsoft.com/office/word/2018/wordml" xmlns:w16du="http://schemas.microsoft.com/office/word/2023/wordml/word16du" xmlns:w16sdtdh="http://schemas.microsoft.com/office/word/2020/wordml/sdtdatahash" xmlns:w16se="http://schemas.microsoft.com/office/word/2015/wordml/symex" xmlns:wpg="http://schemas.microsoft.com/office/word/2010/wordprocessingGroup" xmlns:wpi="http://schemas.microsoft.com/office/word/2010/wordprocessingInk" xmlns:wne="http://schemas.microsoft.com/office/word/2006/wordml" xmlns:wps="http://schemas.microsoft.com/office/word/2010/wordprocessingShape" mc:Ignorable="w14 w15 w16se w16cid w16 w16cex w16sdtdh w16du wp14">
+  <w:p>
+    <w:pPr>
+      <w:pStyle w:val="Header"/>
+    </w:pPr>
+  </w:p>
+</w:hdr>
+</file>
+
+<file path=word/header3.xml><?xml version="1.0" encoding="utf-8"?>
+<w:hdr xmlns:wpc="http://schemas.microsoft.com/office/word/2010/wordprocessingCanvas" xmlns:cx="http://schemas.microsoft.com/office/drawing/2014/chartex" xmlns:cx1="http://schemas.microsoft.com/office/drawing/2015/9/8/chartex" xmlns:cx2="http://schemas.microsoft.com/office/drawing/2015/10/21/chartex" xmlns:cx3="http://schemas.microsoft.com/office/drawing/2016/5/9/chartex" xmlns:cx4="http://schemas.microsoft.com/office/drawing/2016/5/10/chartex" xmlns:cx5="http://schemas.microsoft.com/office/drawing/2016/5/11/chartex" xmlns:cx6="http://schemas.microsoft.com/office/drawing/2016/5/12/chartex" xmlns:cx7="http://schemas.microsoft.com/office/drawing/2016/5/13/chartex" xmlns:cx8="http://schemas.microsoft.com/office/drawing/2016/5/14/chartex" xmlns:mc="http://schemas.openxmlformats.org/markup-compatibility/2006" xmlns:aink="http://schemas.microsoft.com/office/drawing/2016/ink" xmlns:am3d="http://schemas.microsoft.com/office/drawing/2017/model3d" xmlns:o="urn:schemas-microsoft-com:office:office" xmlns:oel="http://schemas.microsoft.com/office/2019/extlst" xmlns:r="http://schemas.openxmlformats.org/officeDocument/2006/relationships" xmlns:m="http://schemas.openxmlformats.org/officeDocument/2006/math" xmlns:v="urn:schemas-microsoft-com:vml" xmlns:wp14="http://schemas.microsoft.com/office/word/2010/wordprocessingDrawing" xmlns:wp="http://schemas.openxmlformats.org/drawingml/2006/wordprocessingDrawing" xmlns:w10="urn:schemas-microsoft-com:office:word" xmlns:w="http://schemas.openxmlformats.org/wordprocessingml/2006/main" xmlns:w14="http://schemas.microsoft.com/office/word/2010/wordml" xmlns:w15="http://schemas.microsoft.com/office/word/2012/wordml" xmlns:w16cex="http://schemas.microsoft.com/office/word/2018/wordml/cex" xmlns:w16cid="http://schemas.microsoft.com/office/word/2016/wordml/cid" xmlns:w16="http://schemas.microsoft.com/office/word/2018/wordml" xmlns:w16du="http://schemas.microsoft.com/office/word/2023/wordml/word16du" xmlns:w16sdtdh="http://schemas.microsoft.com/office/word/2020/wordml/sdtdatahash" xmlns:w16se="http://schemas.microsoft.com/office/word/2015/wordml/symex" xmlns:wpg="http://schemas.microsoft.com/office/word/2010/wordprocessingGroup" xmlns:wpi="http://schemas.microsoft.com/office/word/2010/wordprocessingInk" xmlns:wne="http://schemas.microsoft.com/office/word/2006/wordml" xmlns:wps="http://schemas.microsoft.com/office/word/2010/wordprocessingShape" mc:Ignorable="w14 w15 w16se w16cid w16 w16cex w16sdtdh w16du wp14">
+  <w:p>
+    <w:pPr>
+      <w:pStyle w:val="Header"/>
+    </w:pPr>
+  </w:p>
+</w:hdr>
 </file>
 
 <file path=word/numbering.xml><?xml version="1.0" encoding="utf-8"?>
@@ -20106,7 +25028,6 @@
     <w:basedOn w:val="Normal"/>
     <w:link w:val="FooterChar"/>
     <w:uiPriority w:val="99"/>
-    <w:semiHidden/>
     <w:unhideWhenUsed/>
     <w:rsid w:val="00311EAE"/>
     <w:pPr>
@@ -20122,7 +25043,6 @@
     <w:basedOn w:val="DefaultParagraphFont"/>
     <w:link w:val="Footer"/>
     <w:uiPriority w:val="99"/>
-    <w:semiHidden/>
     <w:rsid w:val="00311EAE"/>
   </w:style>
   <w:style w:type="character" w:styleId="PageNumber">
@@ -20132,6 +25052,137 @@
     <w:semiHidden/>
     <w:unhideWhenUsed/>
     <w:rsid w:val="00311EAE"/>
+  </w:style>
+  <w:style w:type="paragraph" w:styleId="TOCHeading">
+    <w:name w:val="TOC Heading"/>
+    <w:basedOn w:val="Heading1"/>
+    <w:next w:val="Normal"/>
+    <w:uiPriority w:val="39"/>
+    <w:unhideWhenUsed/>
+    <w:qFormat/>
+    <w:rsid w:val="00B46895"/>
+    <w:pPr>
+      <w:spacing w:before="240" w:after="0"/>
+      <w:outlineLvl w:val="9"/>
+    </w:pPr>
+    <w:rPr>
+      <w:kern w:val="0"/>
+      <w:sz w:val="32"/>
+      <w:szCs w:val="32"/>
+      <w:lang w:val="en-US"/>
+      <w14:ligatures w14:val="none"/>
+    </w:rPr>
+  </w:style>
+  <w:style w:type="paragraph" w:styleId="TOC1">
+    <w:name w:val="toc 1"/>
+    <w:basedOn w:val="Normal"/>
+    <w:next w:val="Normal"/>
+    <w:autoRedefine/>
+    <w:uiPriority w:val="39"/>
+    <w:unhideWhenUsed/>
+    <w:rsid w:val="00B46895"/>
+    <w:pPr>
+      <w:spacing w:after="100"/>
+    </w:pPr>
+  </w:style>
+  <w:style w:type="paragraph" w:styleId="TOC2">
+    <w:name w:val="toc 2"/>
+    <w:basedOn w:val="Normal"/>
+    <w:next w:val="Normal"/>
+    <w:autoRedefine/>
+    <w:uiPriority w:val="39"/>
+    <w:unhideWhenUsed/>
+    <w:rsid w:val="00B46895"/>
+    <w:pPr>
+      <w:spacing w:after="100"/>
+      <w:ind w:left="220"/>
+    </w:pPr>
+  </w:style>
+  <w:style w:type="paragraph" w:styleId="TOC3">
+    <w:name w:val="toc 3"/>
+    <w:basedOn w:val="Normal"/>
+    <w:next w:val="Normal"/>
+    <w:autoRedefine/>
+    <w:uiPriority w:val="39"/>
+    <w:unhideWhenUsed/>
+    <w:rsid w:val="00B46895"/>
+    <w:pPr>
+      <w:spacing w:after="100"/>
+      <w:ind w:left="440"/>
+    </w:pPr>
+  </w:style>
+  <w:style w:type="character" w:styleId="Hyperlink">
+    <w:name w:val="Hyperlink"/>
+    <w:basedOn w:val="DefaultParagraphFont"/>
+    <w:uiPriority w:val="99"/>
+    <w:unhideWhenUsed/>
+    <w:rsid w:val="00B46895"/>
+    <w:rPr>
+      <w:color w:val="467886" w:themeColor="hyperlink"/>
+      <w:u w:val="single"/>
+    </w:rPr>
+  </w:style>
+  <w:style w:type="paragraph" w:styleId="NoSpacing">
+    <w:name w:val="No Spacing"/>
+    <w:link w:val="NoSpacingChar"/>
+    <w:uiPriority w:val="1"/>
+    <w:qFormat/>
+    <w:rsid w:val="00B46895"/>
+    <w:pPr>
+      <w:spacing w:after="0" w:line="240" w:lineRule="auto"/>
+    </w:pPr>
+    <w:rPr>
+      <w:rFonts w:eastAsiaTheme="minorEastAsia"/>
+      <w:kern w:val="0"/>
+      <w:lang w:val="en-US"/>
+      <w14:ligatures w14:val="none"/>
+    </w:rPr>
+  </w:style>
+  <w:style w:type="character" w:customStyle="1" w:styleId="NoSpacingChar">
+    <w:name w:val="No Spacing Char"/>
+    <w:basedOn w:val="DefaultParagraphFont"/>
+    <w:link w:val="NoSpacing"/>
+    <w:uiPriority w:val="1"/>
+    <w:rsid w:val="00B46895"/>
+    <w:rPr>
+      <w:rFonts w:eastAsiaTheme="minorEastAsia"/>
+      <w:kern w:val="0"/>
+      <w:lang w:val="en-US"/>
+      <w14:ligatures w14:val="none"/>
+    </w:rPr>
+  </w:style>
+  <w:style w:type="paragraph" w:styleId="Header">
+    <w:name w:val="header"/>
+    <w:basedOn w:val="Normal"/>
+    <w:link w:val="HeaderChar"/>
+    <w:uiPriority w:val="99"/>
+    <w:unhideWhenUsed/>
+    <w:rsid w:val="00B46895"/>
+    <w:pPr>
+      <w:tabs>
+        <w:tab w:val="center" w:pos="4513"/>
+        <w:tab w:val="right" w:pos="9026"/>
+      </w:tabs>
+      <w:spacing w:after="0" w:line="240" w:lineRule="auto"/>
+    </w:pPr>
+  </w:style>
+  <w:style w:type="character" w:customStyle="1" w:styleId="HeaderChar">
+    <w:name w:val="Header Char"/>
+    <w:basedOn w:val="DefaultParagraphFont"/>
+    <w:link w:val="Header"/>
+    <w:uiPriority w:val="99"/>
+    <w:rsid w:val="00B46895"/>
+  </w:style>
+  <w:style w:type="paragraph" w:styleId="TableofFigures">
+    <w:name w:val="table of figures"/>
+    <w:basedOn w:val="Normal"/>
+    <w:next w:val="Normal"/>
+    <w:uiPriority w:val="99"/>
+    <w:unhideWhenUsed/>
+    <w:rsid w:val="00BE5653"/>
+    <w:pPr>
+      <w:spacing w:after="0"/>
+    </w:pPr>
   </w:style>
 </w:styles>
 </file>
@@ -20432,10 +25483,29 @@
 </file>
 
 <file path=customXml/item1.xml><?xml version="1.0" encoding="utf-8"?>
+<CoverPageProperties xmlns="http://schemas.microsoft.com/office/2006/coverPageProps">
+  <PublishDate>2024</PublishDate>
+  <Abstract/>
+  <CompanyAddress/>
+  <CompanyPhone/>
+  <CompanyFax/>
+  <CompanyEmail/>
+</CoverPageProperties>
+</file>
+
+<file path=customXml/item2.xml><?xml version="1.0" encoding="utf-8"?>
 <b:Sources xmlns:b="http://schemas.openxmlformats.org/officeDocument/2006/bibliography" xmlns="http://schemas.openxmlformats.org/officeDocument/2006/bibliography" SelectedStyle="\APASixthEditionOfficeOnline.xsl" StyleName="APA" Version="6"/>
 </file>
 
 <file path=customXml/itemProps1.xml><?xml version="1.0" encoding="utf-8"?>
+<ds:datastoreItem xmlns:ds="http://schemas.openxmlformats.org/officeDocument/2006/customXml" ds:itemID="{55AF091B-3C7A-41E3-B477-F2FDAA23CFDA}">
+  <ds:schemaRefs>
+    <ds:schemaRef ds:uri="http://schemas.microsoft.com/office/2006/coverPageProps"/>
+  </ds:schemaRefs>
+</ds:datastoreItem>
+</file>
+
+<file path=customXml/itemProps2.xml><?xml version="1.0" encoding="utf-8"?>
 <ds:datastoreItem xmlns:ds="http://schemas.openxmlformats.org/officeDocument/2006/customXml" ds:itemID="{06081C08-8702-4639-A6CC-D802A1D651ED}">
   <ds:schemaRefs>
     <ds:schemaRef ds:uri="http://schemas.openxmlformats.org/officeDocument/2006/bibliography"/>
